--- a/docs/项目数据字典.docx
+++ b/docs/项目数据字典.docx
@@ -20035,7 +20035,15 @@
                 <w:sz w:val="20"/>
                 <w:szCs w:val="20"/>
               </w:rPr>
-              <w:t>FileLength</w:t>
+              <w:t>File</w:t>
+            </w:r>
+            <w:r>
+              <w:rPr>
+                <w:rFonts w:ascii="微软雅黑" w:eastAsia="微软雅黑" w:hAnsi="微软雅黑" w:hint="eastAsia"/>
+                <w:sz w:val="20"/>
+                <w:szCs w:val="20"/>
+              </w:rPr>
+              <w:t>Size</w:t>
             </w:r>
           </w:p>
         </w:tc>
@@ -20054,11 +20062,19 @@
             </w:pPr>
             <w:r>
               <w:rPr>
-                <w:rFonts w:ascii="微软雅黑" w:eastAsia="微软雅黑" w:hAnsi="微软雅黑" w:hint="eastAsia"/>
-                <w:sz w:val="20"/>
-                <w:szCs w:val="20"/>
-              </w:rPr>
-              <w:t>Int</w:t>
+                <w:rFonts w:ascii="微软雅黑" w:eastAsia="微软雅黑" w:hAnsi="微软雅黑"/>
+                <w:sz w:val="20"/>
+                <w:szCs w:val="20"/>
+              </w:rPr>
+              <w:t>V</w:t>
+            </w:r>
+            <w:r>
+              <w:rPr>
+                <w:rFonts w:ascii="微软雅黑" w:eastAsia="微软雅黑" w:hAnsi="微软雅黑" w:hint="eastAsia"/>
+                <w:sz w:val="20"/>
+                <w:szCs w:val="20"/>
+              </w:rPr>
+              <w:t>archar(50)</w:t>
             </w:r>
           </w:p>
         </w:tc>
@@ -20120,6 +20136,14 @@
                 <w:szCs w:val="20"/>
               </w:rPr>
               <w:t>单位：K</w:t>
+            </w:r>
+            <w:r>
+              <w:rPr>
+                <w:rFonts w:ascii="微软雅黑" w:eastAsia="微软雅黑" w:hAnsi="微软雅黑" w:hint="eastAsia"/>
+                <w:sz w:val="20"/>
+                <w:szCs w:val="20"/>
+              </w:rPr>
+              <w:t>,M</w:t>
             </w:r>
           </w:p>
         </w:tc>

--- a/docs/项目数据字典.docx
+++ b/docs/项目数据字典.docx
@@ -19219,7 +19219,23 @@
                 <w:sz w:val="20"/>
                 <w:szCs w:val="20"/>
               </w:rPr>
-              <w:t>Char(12)</w:t>
+              <w:t>Char(1</w:t>
+            </w:r>
+            <w:r>
+              <w:rPr>
+                <w:rFonts w:ascii="微软雅黑" w:eastAsia="微软雅黑" w:hAnsi="微软雅黑" w:hint="eastAsia"/>
+                <w:sz w:val="20"/>
+                <w:szCs w:val="20"/>
+              </w:rPr>
+              <w:t>5</w:t>
+            </w:r>
+            <w:r>
+              <w:rPr>
+                <w:rFonts w:ascii="微软雅黑" w:eastAsia="微软雅黑" w:hAnsi="微软雅黑" w:hint="eastAsia"/>
+                <w:sz w:val="20"/>
+                <w:szCs w:val="20"/>
+              </w:rPr>
+              <w:t>)</w:t>
             </w:r>
           </w:p>
         </w:tc>
@@ -19708,7 +19724,7 @@
                 <w:sz w:val="20"/>
                 <w:szCs w:val="20"/>
               </w:rPr>
-              <w:t>DownloadUrl</w:t>
+              <w:t>RealPath</w:t>
             </w:r>
           </w:p>
         </w:tc>
@@ -19777,7 +19793,7 @@
                 <w:sz w:val="20"/>
                 <w:szCs w:val="20"/>
               </w:rPr>
-              <w:t>下载链接</w:t>
+              <w:t>实际路径</w:t>
             </w:r>
           </w:p>
         </w:tc>
@@ -19817,7 +19833,7 @@
                 <w:sz w:val="20"/>
                 <w:szCs w:val="20"/>
               </w:rPr>
-              <w:t>RealPath</w:t>
+              <w:t>FileName</w:t>
             </w:r>
           </w:p>
         </w:tc>
@@ -19848,7 +19864,7 @@
                 <w:sz w:val="20"/>
                 <w:szCs w:val="20"/>
               </w:rPr>
-              <w:t>archar(200)</w:t>
+              <w:t>archar(100)</w:t>
             </w:r>
           </w:p>
         </w:tc>
@@ -19886,7 +19902,7 @@
                 <w:sz w:val="20"/>
                 <w:szCs w:val="20"/>
               </w:rPr>
-              <w:t>实际路径</w:t>
+              <w:t>显示文件名</w:t>
             </w:r>
           </w:p>
         </w:tc>
@@ -19926,7 +19942,15 @@
                 <w:sz w:val="20"/>
                 <w:szCs w:val="20"/>
               </w:rPr>
-              <w:t>FileName</w:t>
+              <w:t>File</w:t>
+            </w:r>
+            <w:r>
+              <w:rPr>
+                <w:rFonts w:ascii="微软雅黑" w:eastAsia="微软雅黑" w:hAnsi="微软雅黑" w:hint="eastAsia"/>
+                <w:sz w:val="20"/>
+                <w:szCs w:val="20"/>
+              </w:rPr>
+              <w:t>Size</w:t>
             </w:r>
           </w:p>
         </w:tc>
@@ -19957,7 +19981,7 @@
                 <w:sz w:val="20"/>
                 <w:szCs w:val="20"/>
               </w:rPr>
-              <w:t>archar(100)</w:t>
+              <w:t>archar(50)</w:t>
             </w:r>
           </w:p>
         </w:tc>
@@ -19995,7 +20019,7 @@
                 <w:sz w:val="20"/>
                 <w:szCs w:val="20"/>
               </w:rPr>
-              <w:t>显示文件名</w:t>
+              <w:t>文件大小</w:t>
             </w:r>
           </w:p>
         </w:tc>
@@ -20012,6 +20036,22 @@
                 <w:szCs w:val="20"/>
               </w:rPr>
             </w:pPr>
+            <w:r>
+              <w:rPr>
+                <w:rFonts w:ascii="微软雅黑" w:eastAsia="微软雅黑" w:hAnsi="微软雅黑" w:hint="eastAsia"/>
+                <w:sz w:val="20"/>
+                <w:szCs w:val="20"/>
+              </w:rPr>
+              <w:t>单位：K</w:t>
+            </w:r>
+            <w:r>
+              <w:rPr>
+                <w:rFonts w:ascii="微软雅黑" w:eastAsia="微软雅黑" w:hAnsi="微软雅黑" w:hint="eastAsia"/>
+                <w:sz w:val="20"/>
+                <w:szCs w:val="20"/>
+              </w:rPr>
+              <w:t>,M</w:t>
+            </w:r>
           </w:p>
         </w:tc>
       </w:tr>
@@ -20035,15 +20075,7 @@
                 <w:sz w:val="20"/>
                 <w:szCs w:val="20"/>
               </w:rPr>
-              <w:t>File</w:t>
-            </w:r>
-            <w:r>
-              <w:rPr>
-                <w:rFonts w:ascii="微软雅黑" w:eastAsia="微软雅黑" w:hAnsi="微软雅黑" w:hint="eastAsia"/>
-                <w:sz w:val="20"/>
-                <w:szCs w:val="20"/>
-              </w:rPr>
-              <w:t>Size</w:t>
+              <w:t>DownloadTimes</w:t>
             </w:r>
           </w:p>
         </w:tc>
@@ -20062,19 +20094,11 @@
             </w:pPr>
             <w:r>
               <w:rPr>
-                <w:rFonts w:ascii="微软雅黑" w:eastAsia="微软雅黑" w:hAnsi="微软雅黑"/>
-                <w:sz w:val="20"/>
-                <w:szCs w:val="20"/>
-              </w:rPr>
-              <w:t>V</w:t>
-            </w:r>
-            <w:r>
-              <w:rPr>
-                <w:rFonts w:ascii="微软雅黑" w:eastAsia="微软雅黑" w:hAnsi="微软雅黑" w:hint="eastAsia"/>
-                <w:sz w:val="20"/>
-                <w:szCs w:val="20"/>
-              </w:rPr>
-              <w:t>archar(50)</w:t>
+                <w:rFonts w:ascii="微软雅黑" w:eastAsia="微软雅黑" w:hAnsi="微软雅黑" w:hint="eastAsia"/>
+                <w:sz w:val="20"/>
+                <w:szCs w:val="20"/>
+              </w:rPr>
+              <w:t>Int</w:t>
             </w:r>
           </w:p>
         </w:tc>
@@ -20112,7 +20136,7 @@
                 <w:sz w:val="20"/>
                 <w:szCs w:val="20"/>
               </w:rPr>
-              <w:t>文件大小</w:t>
+              <w:t>下载次数</w:t>
             </w:r>
           </w:p>
         </w:tc>
@@ -20135,15 +20159,7 @@
                 <w:sz w:val="20"/>
                 <w:szCs w:val="20"/>
               </w:rPr>
-              <w:t>单位：K</w:t>
-            </w:r>
-            <w:r>
-              <w:rPr>
-                <w:rFonts w:ascii="微软雅黑" w:eastAsia="微软雅黑" w:hAnsi="微软雅黑" w:hint="eastAsia"/>
-                <w:sz w:val="20"/>
-                <w:szCs w:val="20"/>
-              </w:rPr>
-              <w:t>,M</w:t>
+              <w:t>默认0</w:t>
             </w:r>
           </w:p>
         </w:tc>
@@ -20168,7 +20184,7 @@
                 <w:sz w:val="20"/>
                 <w:szCs w:val="20"/>
               </w:rPr>
-              <w:t>DownloadTimes</w:t>
+              <w:t>CreateTime</w:t>
             </w:r>
           </w:p>
         </w:tc>
@@ -20187,11 +20203,19 @@
             </w:pPr>
             <w:r>
               <w:rPr>
-                <w:rFonts w:ascii="微软雅黑" w:eastAsia="微软雅黑" w:hAnsi="微软雅黑" w:hint="eastAsia"/>
-                <w:sz w:val="20"/>
-                <w:szCs w:val="20"/>
-              </w:rPr>
-              <w:t>Int</w:t>
+                <w:rFonts w:ascii="微软雅黑" w:eastAsia="微软雅黑" w:hAnsi="微软雅黑"/>
+                <w:sz w:val="20"/>
+                <w:szCs w:val="20"/>
+              </w:rPr>
+              <w:t>C</w:t>
+            </w:r>
+            <w:r>
+              <w:rPr>
+                <w:rFonts w:ascii="微软雅黑" w:eastAsia="微软雅黑" w:hAnsi="微软雅黑" w:hint="eastAsia"/>
+                <w:sz w:val="20"/>
+                <w:szCs w:val="20"/>
+              </w:rPr>
+              <w:t>har(19)</w:t>
             </w:r>
           </w:p>
         </w:tc>
@@ -20229,7 +20253,7 @@
                 <w:sz w:val="20"/>
                 <w:szCs w:val="20"/>
               </w:rPr>
-              <w:t>下载次数</w:t>
+              <w:t>上传时间</w:t>
             </w:r>
           </w:p>
         </w:tc>
@@ -20252,109 +20276,8 @@
                 <w:sz w:val="20"/>
                 <w:szCs w:val="20"/>
               </w:rPr>
-              <w:t>默认0</w:t>
-            </w:r>
-          </w:p>
-        </w:tc>
-      </w:tr>
-      <w:tr>
-        <w:tc>
-          <w:tcPr>
-            <w:tcW w:w="1951" w:type="dxa"/>
-          </w:tcPr>
-          <w:p>
-            <w:pPr>
-              <w:spacing w:line="300" w:lineRule="exact"/>
-              <w:rPr>
-                <w:rFonts w:ascii="微软雅黑" w:eastAsia="微软雅黑" w:hAnsi="微软雅黑"/>
-                <w:sz w:val="20"/>
-                <w:szCs w:val="20"/>
-              </w:rPr>
-            </w:pPr>
-            <w:r>
-              <w:rPr>
-                <w:rFonts w:ascii="微软雅黑" w:eastAsia="微软雅黑" w:hAnsi="微软雅黑" w:hint="eastAsia"/>
-                <w:sz w:val="20"/>
-                <w:szCs w:val="20"/>
-              </w:rPr>
-              <w:t>CreateTime</w:t>
-            </w:r>
-          </w:p>
-        </w:tc>
-        <w:tc>
-          <w:tcPr>
-            <w:tcW w:w="1418" w:type="dxa"/>
-          </w:tcPr>
-          <w:p>
-            <w:pPr>
-              <w:spacing w:line="300" w:lineRule="exact"/>
-              <w:rPr>
-                <w:rFonts w:ascii="微软雅黑" w:eastAsia="微软雅黑" w:hAnsi="微软雅黑"/>
-                <w:sz w:val="20"/>
-                <w:szCs w:val="20"/>
-              </w:rPr>
-            </w:pPr>
-            <w:r>
-              <w:rPr>
-                <w:rFonts w:ascii="微软雅黑" w:eastAsia="微软雅黑" w:hAnsi="微软雅黑" w:hint="eastAsia"/>
-                <w:sz w:val="20"/>
-                <w:szCs w:val="20"/>
-              </w:rPr>
-              <w:t>Datetime</w:t>
-            </w:r>
-          </w:p>
-        </w:tc>
-        <w:tc>
-          <w:tcPr>
-            <w:tcW w:w="1134" w:type="dxa"/>
-          </w:tcPr>
-          <w:p>
-            <w:pPr>
-              <w:spacing w:line="300" w:lineRule="exact"/>
-              <w:rPr>
-                <w:rFonts w:ascii="微软雅黑" w:eastAsia="微软雅黑" w:hAnsi="微软雅黑"/>
-                <w:sz w:val="20"/>
-                <w:szCs w:val="20"/>
-              </w:rPr>
-            </w:pPr>
-          </w:p>
-        </w:tc>
-        <w:tc>
-          <w:tcPr>
-            <w:tcW w:w="1417" w:type="dxa"/>
-          </w:tcPr>
-          <w:p>
-            <w:pPr>
-              <w:spacing w:line="300" w:lineRule="exact"/>
-              <w:rPr>
-                <w:rFonts w:ascii="微软雅黑" w:eastAsia="微软雅黑" w:hAnsi="微软雅黑"/>
-                <w:sz w:val="20"/>
-                <w:szCs w:val="20"/>
-              </w:rPr>
-            </w:pPr>
-            <w:r>
-              <w:rPr>
-                <w:rFonts w:ascii="微软雅黑" w:eastAsia="微软雅黑" w:hAnsi="微软雅黑" w:hint="eastAsia"/>
-                <w:sz w:val="20"/>
-                <w:szCs w:val="20"/>
-              </w:rPr>
-              <w:t>上传时间</w:t>
-            </w:r>
-          </w:p>
-        </w:tc>
-        <w:tc>
-          <w:tcPr>
-            <w:tcW w:w="2602" w:type="dxa"/>
-          </w:tcPr>
-          <w:p>
-            <w:pPr>
-              <w:spacing w:line="300" w:lineRule="exact"/>
-              <w:rPr>
-                <w:rFonts w:ascii="微软雅黑" w:eastAsia="微软雅黑" w:hAnsi="微软雅黑"/>
-                <w:sz w:val="20"/>
-                <w:szCs w:val="20"/>
-              </w:rPr>
-            </w:pPr>
+              <w:t>2014-07-04 05:59格式</w:t>
+            </w:r>
           </w:p>
         </w:tc>
       </w:tr>

--- a/docs/项目数据字典.docx
+++ b/docs/项目数据字典.docx
@@ -10270,6 +10270,131 @@
             <w:pPr>
               <w:spacing w:line="300" w:lineRule="exact"/>
               <w:rPr>
+                <w:rFonts w:ascii="微软雅黑" w:eastAsia="微软雅黑" w:hAnsi="微软雅黑" w:hint="eastAsia"/>
+                <w:sz w:val="20"/>
+                <w:szCs w:val="20"/>
+              </w:rPr>
+            </w:pPr>
+            <w:r>
+              <w:rPr>
+                <w:rFonts w:ascii="微软雅黑" w:eastAsia="微软雅黑" w:hAnsi="微软雅黑" w:hint="eastAsia"/>
+                <w:sz w:val="20"/>
+                <w:szCs w:val="20"/>
+              </w:rPr>
+              <w:t>ModuleName</w:t>
+            </w:r>
+          </w:p>
+        </w:tc>
+        <w:tc>
+          <w:tcPr>
+            <w:tcW w:w="1491" w:type="dxa"/>
+          </w:tcPr>
+          <w:p>
+            <w:pPr>
+              <w:spacing w:line="300" w:lineRule="exact"/>
+              <w:rPr>
+                <w:rFonts w:ascii="微软雅黑" w:eastAsia="微软雅黑" w:hAnsi="微软雅黑" w:hint="eastAsia"/>
+                <w:sz w:val="20"/>
+                <w:szCs w:val="20"/>
+              </w:rPr>
+            </w:pPr>
+            <w:r>
+              <w:rPr>
+                <w:rFonts w:ascii="微软雅黑" w:eastAsia="微软雅黑" w:hAnsi="微软雅黑"/>
+                <w:sz w:val="20"/>
+                <w:szCs w:val="20"/>
+              </w:rPr>
+              <w:t>V</w:t>
+            </w:r>
+            <w:r>
+              <w:rPr>
+                <w:rFonts w:ascii="微软雅黑" w:eastAsia="微软雅黑" w:hAnsi="微软雅黑" w:hint="eastAsia"/>
+                <w:sz w:val="20"/>
+                <w:szCs w:val="20"/>
+              </w:rPr>
+              <w:t>archar(50)</w:t>
+            </w:r>
+          </w:p>
+        </w:tc>
+        <w:tc>
+          <w:tcPr>
+            <w:tcW w:w="993" w:type="dxa"/>
+          </w:tcPr>
+          <w:p>
+            <w:pPr>
+              <w:spacing w:line="300" w:lineRule="exact"/>
+              <w:rPr>
+                <w:rFonts w:ascii="微软雅黑" w:eastAsia="微软雅黑" w:hAnsi="微软雅黑"/>
+                <w:sz w:val="20"/>
+                <w:szCs w:val="20"/>
+              </w:rPr>
+            </w:pPr>
+          </w:p>
+        </w:tc>
+        <w:tc>
+          <w:tcPr>
+            <w:tcW w:w="1445" w:type="dxa"/>
+          </w:tcPr>
+          <w:p>
+            <w:pPr>
+              <w:spacing w:line="300" w:lineRule="exact"/>
+              <w:rPr>
+                <w:rFonts w:ascii="微软雅黑" w:eastAsia="微软雅黑" w:hAnsi="微软雅黑"/>
+                <w:sz w:val="20"/>
+                <w:szCs w:val="20"/>
+              </w:rPr>
+            </w:pPr>
+            <w:r>
+              <w:rPr>
+                <w:rFonts w:ascii="微软雅黑" w:eastAsia="微软雅黑" w:hAnsi="微软雅黑" w:hint="eastAsia"/>
+                <w:sz w:val="20"/>
+                <w:szCs w:val="20"/>
+              </w:rPr>
+              <w:t>附件关联模块名</w:t>
+            </w:r>
+          </w:p>
+        </w:tc>
+        <w:tc>
+          <w:tcPr>
+            <w:tcW w:w="2574" w:type="dxa"/>
+          </w:tcPr>
+          <w:p>
+            <w:pPr>
+              <w:spacing w:line="300" w:lineRule="exact"/>
+              <w:rPr>
+                <w:rFonts w:ascii="微软雅黑" w:eastAsia="微软雅黑" w:hAnsi="微软雅黑" w:hint="eastAsia"/>
+                <w:sz w:val="20"/>
+                <w:szCs w:val="20"/>
+              </w:rPr>
+            </w:pPr>
+            <w:r>
+              <w:rPr>
+                <w:rFonts w:ascii="微软雅黑" w:eastAsia="微软雅黑" w:hAnsi="微软雅黑" w:hint="eastAsia"/>
+                <w:sz w:val="20"/>
+                <w:szCs w:val="20"/>
+              </w:rPr>
+              <w:t>默认是</w:t>
+            </w:r>
+            <w:r>
+              <w:rPr>
+                <w:rFonts w:ascii="微软雅黑" w:eastAsia="微软雅黑" w:hAnsi="微软雅黑" w:hint="eastAsia"/>
+                <w:sz w:val="20"/>
+                <w:szCs w:val="20"/>
+              </w:rPr>
+              <w:t>RequirementMain</w:t>
+            </w:r>
+          </w:p>
+        </w:tc>
+      </w:tr>
+      <w:tr>
+        <w:tc>
+          <w:tcPr>
+            <w:tcW w:w="2019" w:type="dxa"/>
+          </w:tcPr>
+          <w:p>
+            <w:pPr>
+              <w:spacing w:line="300" w:lineRule="exact"/>
+              <w:rPr>
                 <w:rFonts w:ascii="微软雅黑" w:eastAsia="微软雅黑" w:hAnsi="微软雅黑"/>
                 <w:sz w:val="20"/>
                 <w:szCs w:val="20"/>
@@ -10304,23 +10429,7 @@
                 <w:sz w:val="20"/>
                 <w:szCs w:val="20"/>
               </w:rPr>
-              <w:t>Varchar(</w:t>
-            </w:r>
-            <w:r>
-              <w:rPr>
-                <w:rFonts w:ascii="微软雅黑" w:eastAsia="微软雅黑" w:hAnsi="微软雅黑" w:hint="eastAsia"/>
-                <w:sz w:val="20"/>
-                <w:szCs w:val="20"/>
-              </w:rPr>
-              <w:t>15</w:t>
-            </w:r>
-            <w:r>
-              <w:rPr>
-                <w:rFonts w:ascii="微软雅黑" w:eastAsia="微软雅黑" w:hAnsi="微软雅黑" w:hint="eastAsia"/>
-                <w:sz w:val="20"/>
-                <w:szCs w:val="20"/>
-              </w:rPr>
-              <w:t>0)</w:t>
+              <w:t>Varchar(150)</w:t>
             </w:r>
           </w:p>
         </w:tc>
@@ -10834,6 +10943,7 @@
                 <w:sz w:val="20"/>
                 <w:szCs w:val="20"/>
               </w:rPr>
+              <w:lastRenderedPageBreak/>
               <w:t>ModifiedTime</w:t>
             </w:r>
           </w:p>
@@ -11044,7 +11154,6 @@
                 <w:sz w:val="20"/>
                 <w:szCs w:val="20"/>
               </w:rPr>
-              <w:lastRenderedPageBreak/>
               <w:t>ModifiedLog</w:t>
             </w:r>
           </w:p>
@@ -14757,6 +14866,7 @@
                 <w:sz w:val="20"/>
                 <w:szCs w:val="20"/>
               </w:rPr>
+              <w:lastRenderedPageBreak/>
               <w:t>HandlerName</w:t>
             </w:r>
           </w:p>
@@ -14983,7 +15093,6 @@
                 <w:sz w:val="20"/>
                 <w:szCs w:val="20"/>
               </w:rPr>
-              <w:lastRenderedPageBreak/>
               <w:t>EstimateEndDate</w:t>
             </w:r>
           </w:p>

--- a/docs/项目数据字典.docx
+++ b/docs/项目数据字典.docx
@@ -5419,18 +5419,18 @@
             <w:pPr>
               <w:spacing w:line="300" w:lineRule="exact"/>
               <w:rPr>
-                <w:rFonts w:ascii="微软雅黑" w:eastAsia="微软雅黑" w:hAnsi="微软雅黑"/>
-                <w:sz w:val="20"/>
-                <w:szCs w:val="20"/>
-              </w:rPr>
-            </w:pPr>
-            <w:r>
-              <w:rPr>
-                <w:rFonts w:ascii="微软雅黑" w:eastAsia="微软雅黑" w:hAnsi="微软雅黑" w:hint="eastAsia"/>
-                <w:sz w:val="20"/>
-                <w:szCs w:val="20"/>
-              </w:rPr>
-              <w:t>Flag</w:t>
+                <w:rFonts w:ascii="微软雅黑" w:eastAsia="微软雅黑" w:hAnsi="微软雅黑" w:hint="eastAsia"/>
+                <w:sz w:val="20"/>
+                <w:szCs w:val="20"/>
+              </w:rPr>
+            </w:pPr>
+            <w:r>
+              <w:rPr>
+                <w:rFonts w:ascii="微软雅黑" w:eastAsia="微软雅黑" w:hAnsi="微软雅黑" w:hint="eastAsia"/>
+                <w:sz w:val="20"/>
+                <w:szCs w:val="20"/>
+              </w:rPr>
+              <w:t>Flag1</w:t>
             </w:r>
           </w:p>
         </w:tc>
@@ -5442,18 +5442,18 @@
             <w:pPr>
               <w:spacing w:line="300" w:lineRule="exact"/>
               <w:rPr>
-                <w:rFonts w:ascii="微软雅黑" w:eastAsia="微软雅黑" w:hAnsi="微软雅黑"/>
-                <w:sz w:val="20"/>
-                <w:szCs w:val="20"/>
-              </w:rPr>
-            </w:pPr>
-            <w:r>
-              <w:rPr>
-                <w:rFonts w:ascii="微软雅黑" w:eastAsia="微软雅黑" w:hAnsi="微软雅黑" w:hint="eastAsia"/>
-                <w:sz w:val="20"/>
-                <w:szCs w:val="20"/>
-              </w:rPr>
-              <w:t>Char(8)</w:t>
+                <w:rFonts w:ascii="微软雅黑" w:eastAsia="微软雅黑" w:hAnsi="微软雅黑" w:hint="eastAsia"/>
+                <w:sz w:val="20"/>
+                <w:szCs w:val="20"/>
+              </w:rPr>
+            </w:pPr>
+            <w:r>
+              <w:rPr>
+                <w:rFonts w:ascii="微软雅黑" w:eastAsia="微软雅黑" w:hAnsi="微软雅黑" w:hint="eastAsia"/>
+                <w:sz w:val="20"/>
+                <w:szCs w:val="20"/>
+              </w:rPr>
+              <w:t>Int</w:t>
             </w:r>
           </w:p>
         </w:tc>
@@ -5465,36 +5465,18 @@
             <w:pPr>
               <w:spacing w:line="300" w:lineRule="exact"/>
               <w:rPr>
-                <w:rFonts w:ascii="微软雅黑" w:eastAsia="微软雅黑" w:hAnsi="微软雅黑"/>
-                <w:sz w:val="20"/>
-                <w:szCs w:val="20"/>
-              </w:rPr>
-            </w:pPr>
-            <w:r>
-              <w:rPr>
-                <w:rFonts w:ascii="微软雅黑" w:eastAsia="微软雅黑" w:hAnsi="微软雅黑" w:hint="eastAsia"/>
-                <w:sz w:val="20"/>
-                <w:szCs w:val="20"/>
-              </w:rPr>
-              <w:t>默认值</w:t>
-            </w:r>
-          </w:p>
-          <w:p>
-            <w:pPr>
-              <w:spacing w:line="300" w:lineRule="exact"/>
-              <w:rPr>
-                <w:rFonts w:ascii="微软雅黑" w:eastAsia="微软雅黑" w:hAnsi="微软雅黑"/>
-                <w:sz w:val="20"/>
-                <w:szCs w:val="20"/>
-              </w:rPr>
-            </w:pPr>
-            <w:r>
-              <w:rPr>
-                <w:rFonts w:ascii="微软雅黑" w:eastAsia="微软雅黑" w:hAnsi="微软雅黑" w:hint="eastAsia"/>
-                <w:sz w:val="20"/>
-                <w:szCs w:val="20"/>
-              </w:rPr>
-              <w:t>00000000</w:t>
+                <w:rFonts w:ascii="微软雅黑" w:eastAsia="微软雅黑" w:hAnsi="微软雅黑" w:hint="eastAsia"/>
+                <w:sz w:val="20"/>
+                <w:szCs w:val="20"/>
+              </w:rPr>
+            </w:pPr>
+            <w:r>
+              <w:rPr>
+                <w:rFonts w:ascii="微软雅黑" w:eastAsia="微软雅黑" w:hAnsi="微软雅黑" w:hint="eastAsia"/>
+                <w:sz w:val="20"/>
+                <w:szCs w:val="20"/>
+              </w:rPr>
+              <w:t>默认值0</w:t>
             </w:r>
           </w:p>
         </w:tc>
@@ -5506,18 +5488,18 @@
             <w:pPr>
               <w:spacing w:line="300" w:lineRule="exact"/>
               <w:rPr>
-                <w:rFonts w:ascii="微软雅黑" w:eastAsia="微软雅黑" w:hAnsi="微软雅黑"/>
-                <w:sz w:val="20"/>
-                <w:szCs w:val="20"/>
-              </w:rPr>
-            </w:pPr>
-            <w:r>
-              <w:rPr>
-                <w:rFonts w:ascii="微软雅黑" w:eastAsia="微软雅黑" w:hAnsi="微软雅黑" w:hint="eastAsia"/>
-                <w:sz w:val="20"/>
-                <w:szCs w:val="20"/>
-              </w:rPr>
-              <w:t>标识字段</w:t>
+                <w:rFonts w:ascii="微软雅黑" w:eastAsia="微软雅黑" w:hAnsi="微软雅黑" w:hint="eastAsia"/>
+                <w:sz w:val="20"/>
+                <w:szCs w:val="20"/>
+              </w:rPr>
+            </w:pPr>
+            <w:r>
+              <w:rPr>
+                <w:rFonts w:ascii="微软雅黑" w:eastAsia="微软雅黑" w:hAnsi="微软雅黑" w:hint="eastAsia"/>
+                <w:sz w:val="20"/>
+                <w:szCs w:val="20"/>
+              </w:rPr>
+              <w:t>项目状态字</w:t>
             </w:r>
           </w:p>
         </w:tc>
@@ -5540,79 +5522,23 @@
                 <w:sz w:val="20"/>
                 <w:szCs w:val="20"/>
               </w:rPr>
-              <w:t>1位表示项目状态：0</w:t>
-            </w:r>
-            <w:r>
-              <w:rPr>
-                <w:rFonts w:ascii="微软雅黑" w:eastAsia="微软雅黑" w:hAnsi="微软雅黑" w:hint="eastAsia"/>
-                <w:sz w:val="20"/>
-                <w:szCs w:val="20"/>
-              </w:rPr>
-              <w:t>—初始值</w:t>
-            </w:r>
-            <w:r>
-              <w:rPr>
-                <w:rFonts w:ascii="微软雅黑" w:eastAsia="微软雅黑" w:hAnsi="微软雅黑" w:hint="eastAsia"/>
-                <w:sz w:val="20"/>
-                <w:szCs w:val="20"/>
-              </w:rPr>
-              <w:t>，1—</w:t>
-            </w:r>
-            <w:r>
-              <w:rPr>
-                <w:rFonts w:ascii="微软雅黑" w:eastAsia="微软雅黑" w:hAnsi="微软雅黑" w:hint="eastAsia"/>
-                <w:sz w:val="20"/>
-                <w:szCs w:val="20"/>
-              </w:rPr>
-              <w:t>正常开启</w:t>
-            </w:r>
-            <w:r>
-              <w:rPr>
-                <w:rFonts w:ascii="微软雅黑" w:eastAsia="微软雅黑" w:hAnsi="微软雅黑" w:hint="eastAsia"/>
-                <w:sz w:val="20"/>
-                <w:szCs w:val="20"/>
-              </w:rPr>
-              <w:t>，</w:t>
-            </w:r>
-            <w:r>
-              <w:rPr>
-                <w:rFonts w:ascii="微软雅黑" w:eastAsia="微软雅黑" w:hAnsi="微软雅黑" w:hint="eastAsia"/>
-                <w:sz w:val="20"/>
-                <w:szCs w:val="20"/>
-              </w:rPr>
-              <w:t>2</w:t>
-            </w:r>
-            <w:r>
-              <w:rPr>
-                <w:rFonts w:ascii="微软雅黑" w:eastAsia="微软雅黑" w:hAnsi="微软雅黑" w:hint="eastAsia"/>
-                <w:sz w:val="20"/>
-                <w:szCs w:val="20"/>
-              </w:rPr>
-              <w:t>—正常关闭</w:t>
-            </w:r>
-            <w:r>
-              <w:rPr>
-                <w:rFonts w:ascii="微软雅黑" w:eastAsia="微软雅黑" w:hAnsi="微软雅黑" w:hint="eastAsia"/>
-                <w:sz w:val="20"/>
-                <w:szCs w:val="20"/>
-              </w:rPr>
-              <w:t>，</w:t>
-            </w:r>
-            <w:r>
-              <w:rPr>
-                <w:rFonts w:ascii="微软雅黑" w:eastAsia="微软雅黑" w:hAnsi="微软雅黑" w:hint="eastAsia"/>
-                <w:sz w:val="20"/>
-                <w:szCs w:val="20"/>
-              </w:rPr>
-              <w:t>3</w:t>
-            </w:r>
-            <w:r>
-              <w:rPr>
-                <w:rFonts w:ascii="微软雅黑" w:eastAsia="微软雅黑" w:hAnsi="微软雅黑" w:hint="eastAsia"/>
-                <w:sz w:val="20"/>
-                <w:szCs w:val="20"/>
-              </w:rPr>
-              <w:t>—取消关闭</w:t>
+              <w:t>0—初始值，1—</w:t>
+            </w:r>
+            <w:r>
+              <w:rPr>
+                <w:rFonts w:ascii="微软雅黑" w:eastAsia="微软雅黑" w:hAnsi="微软雅黑" w:hint="eastAsia"/>
+                <w:sz w:val="20"/>
+                <w:szCs w:val="20"/>
+              </w:rPr>
+              <w:t>已启动</w:t>
+            </w:r>
+            <w:r>
+              <w:rPr>
+                <w:rFonts w:ascii="微软雅黑" w:eastAsia="微软雅黑" w:hAnsi="微软雅黑" w:hint="eastAsia"/>
+                <w:sz w:val="20"/>
+                <w:szCs w:val="20"/>
+              </w:rPr>
+              <w:t>，2—正常关闭，3—取消关闭</w:t>
             </w:r>
             <w:r>
               <w:rPr>
@@ -5627,19 +5553,11 @@
             <w:pPr>
               <w:spacing w:line="300" w:lineRule="exact"/>
               <w:rPr>
-                <w:rFonts w:ascii="微软雅黑" w:eastAsia="微软雅黑" w:hAnsi="微软雅黑"/>
-                <w:sz w:val="20"/>
-                <w:szCs w:val="20"/>
-              </w:rPr>
-            </w:pPr>
-            <w:r>
-              <w:rPr>
-                <w:rFonts w:ascii="微软雅黑" w:eastAsia="微软雅黑" w:hAnsi="微软雅黑" w:hint="eastAsia"/>
-                <w:sz w:val="20"/>
-                <w:szCs w:val="20"/>
-              </w:rPr>
-              <w:t>其余7位暂作备用</w:t>
-            </w:r>
+                <w:rFonts w:ascii="微软雅黑" w:eastAsia="微软雅黑" w:hAnsi="微软雅黑" w:hint="eastAsia"/>
+                <w:sz w:val="20"/>
+                <w:szCs w:val="20"/>
+              </w:rPr>
+            </w:pPr>
           </w:p>
         </w:tc>
       </w:tr>
@@ -9886,18 +9804,18 @@
             <w:pPr>
               <w:spacing w:line="300" w:lineRule="exact"/>
               <w:rPr>
-                <w:rFonts w:ascii="微软雅黑" w:eastAsia="微软雅黑" w:hAnsi="微软雅黑"/>
-                <w:sz w:val="20"/>
-                <w:szCs w:val="20"/>
-              </w:rPr>
-            </w:pPr>
-            <w:r>
-              <w:rPr>
-                <w:rFonts w:ascii="微软雅黑" w:eastAsia="微软雅黑" w:hAnsi="微软雅黑" w:hint="eastAsia"/>
-                <w:sz w:val="20"/>
-                <w:szCs w:val="20"/>
-              </w:rPr>
-              <w:t>Flag</w:t>
+                <w:rFonts w:ascii="微软雅黑" w:eastAsia="微软雅黑" w:hAnsi="微软雅黑" w:hint="eastAsia"/>
+                <w:sz w:val="20"/>
+                <w:szCs w:val="20"/>
+              </w:rPr>
+            </w:pPr>
+            <w:r>
+              <w:rPr>
+                <w:rFonts w:ascii="微软雅黑" w:eastAsia="微软雅黑" w:hAnsi="微软雅黑" w:hint="eastAsia"/>
+                <w:sz w:val="20"/>
+                <w:szCs w:val="20"/>
+              </w:rPr>
+              <w:t>Flag1</w:t>
             </w:r>
           </w:p>
         </w:tc>
@@ -9909,18 +9827,18 @@
             <w:pPr>
               <w:spacing w:line="300" w:lineRule="exact"/>
               <w:rPr>
-                <w:rFonts w:ascii="微软雅黑" w:eastAsia="微软雅黑" w:hAnsi="微软雅黑"/>
-                <w:sz w:val="20"/>
-                <w:szCs w:val="20"/>
-              </w:rPr>
-            </w:pPr>
-            <w:r>
-              <w:rPr>
-                <w:rFonts w:ascii="微软雅黑" w:eastAsia="微软雅黑" w:hAnsi="微软雅黑" w:hint="eastAsia"/>
-                <w:sz w:val="20"/>
-                <w:szCs w:val="20"/>
-              </w:rPr>
-              <w:t>Char(8)</w:t>
+                <w:rFonts w:ascii="微软雅黑" w:eastAsia="微软雅黑" w:hAnsi="微软雅黑" w:hint="eastAsia"/>
+                <w:sz w:val="20"/>
+                <w:szCs w:val="20"/>
+              </w:rPr>
+            </w:pPr>
+            <w:r>
+              <w:rPr>
+                <w:rFonts w:ascii="微软雅黑" w:eastAsia="微软雅黑" w:hAnsi="微软雅黑" w:hint="eastAsia"/>
+                <w:sz w:val="20"/>
+                <w:szCs w:val="20"/>
+              </w:rPr>
+              <w:t>Int</w:t>
             </w:r>
           </w:p>
         </w:tc>
@@ -9932,11 +9850,19 @@
             <w:pPr>
               <w:spacing w:line="300" w:lineRule="exact"/>
               <w:rPr>
-                <w:rFonts w:ascii="微软雅黑" w:eastAsia="微软雅黑" w:hAnsi="微软雅黑"/>
-                <w:sz w:val="20"/>
-                <w:szCs w:val="20"/>
-              </w:rPr>
-            </w:pPr>
+                <w:rFonts w:ascii="微软雅黑" w:eastAsia="微软雅黑" w:hAnsi="微软雅黑" w:hint="eastAsia"/>
+                <w:sz w:val="20"/>
+                <w:szCs w:val="20"/>
+              </w:rPr>
+            </w:pPr>
+            <w:r>
+              <w:rPr>
+                <w:rFonts w:ascii="微软雅黑" w:eastAsia="微软雅黑" w:hAnsi="微软雅黑" w:hint="eastAsia"/>
+                <w:sz w:val="20"/>
+                <w:szCs w:val="20"/>
+              </w:rPr>
+              <w:t>默认值0</w:t>
+            </w:r>
           </w:p>
         </w:tc>
         <w:tc>
@@ -9947,18 +9873,18 @@
             <w:pPr>
               <w:spacing w:line="300" w:lineRule="exact"/>
               <w:rPr>
-                <w:rFonts w:ascii="微软雅黑" w:eastAsia="微软雅黑" w:hAnsi="微软雅黑"/>
-                <w:sz w:val="20"/>
-                <w:szCs w:val="20"/>
-              </w:rPr>
-            </w:pPr>
-            <w:r>
-              <w:rPr>
-                <w:rFonts w:ascii="微软雅黑" w:eastAsia="微软雅黑" w:hAnsi="微软雅黑" w:hint="eastAsia"/>
-                <w:sz w:val="20"/>
-                <w:szCs w:val="20"/>
-              </w:rPr>
-              <w:t>标示字段</w:t>
+                <w:rFonts w:ascii="微软雅黑" w:eastAsia="微软雅黑" w:hAnsi="微软雅黑" w:hint="eastAsia"/>
+                <w:sz w:val="20"/>
+                <w:szCs w:val="20"/>
+              </w:rPr>
+            </w:pPr>
+            <w:r>
+              <w:rPr>
+                <w:rFonts w:ascii="微软雅黑" w:eastAsia="微软雅黑" w:hAnsi="微软雅黑" w:hint="eastAsia"/>
+                <w:sz w:val="20"/>
+                <w:szCs w:val="20"/>
+              </w:rPr>
+              <w:t>需求状态字</w:t>
             </w:r>
           </w:p>
         </w:tc>
@@ -9970,88 +9896,19 @@
             <w:pPr>
               <w:spacing w:line="300" w:lineRule="exact"/>
               <w:rPr>
-                <w:rFonts w:ascii="微软雅黑" w:eastAsia="微软雅黑" w:hAnsi="微软雅黑"/>
-                <w:sz w:val="20"/>
-                <w:szCs w:val="20"/>
-              </w:rPr>
-            </w:pPr>
-            <w:r>
-              <w:rPr>
                 <w:rFonts w:ascii="微软雅黑" w:eastAsia="微软雅黑" w:hAnsi="微软雅黑" w:hint="eastAsia"/>
                 <w:b/>
                 <w:sz w:val="20"/>
                 <w:szCs w:val="20"/>
               </w:rPr>
-              <w:t>第</w:t>
-            </w:r>
-            <w:r>
-              <w:rPr>
-                <w:rFonts w:ascii="微软雅黑" w:eastAsia="微软雅黑" w:hAnsi="微软雅黑" w:hint="eastAsia"/>
-                <w:b/>
-                <w:sz w:val="20"/>
-                <w:szCs w:val="20"/>
-              </w:rPr>
-              <w:t>1</w:t>
-            </w:r>
-            <w:r>
-              <w:rPr>
-                <w:rFonts w:ascii="微软雅黑" w:eastAsia="微软雅黑" w:hAnsi="微软雅黑" w:hint="eastAsia"/>
-                <w:b/>
-                <w:sz w:val="20"/>
-                <w:szCs w:val="20"/>
-              </w:rPr>
-              <w:t>位—</w:t>
-            </w:r>
-            <w:r>
-              <w:rPr>
-                <w:rFonts w:ascii="微软雅黑" w:eastAsia="微软雅黑" w:hAnsi="微软雅黑" w:hint="eastAsia"/>
-                <w:b/>
-                <w:sz w:val="20"/>
-                <w:szCs w:val="20"/>
-              </w:rPr>
-              <w:t>所处</w:t>
-            </w:r>
-            <w:r>
-              <w:rPr>
-                <w:rFonts w:ascii="微软雅黑" w:eastAsia="微软雅黑" w:hAnsi="微软雅黑" w:hint="eastAsia"/>
-                <w:b/>
-                <w:sz w:val="20"/>
-                <w:szCs w:val="20"/>
-              </w:rPr>
-              <w:t>阶段</w:t>
-            </w:r>
-            <w:r>
-              <w:rPr>
-                <w:rFonts w:ascii="微软雅黑" w:eastAsia="微软雅黑" w:hAnsi="微软雅黑" w:hint="eastAsia"/>
-                <w:b/>
-                <w:sz w:val="20"/>
-                <w:szCs w:val="20"/>
-              </w:rPr>
-              <w:t>：</w:t>
-            </w:r>
-            <w:r>
-              <w:rPr>
-                <w:rFonts w:ascii="微软雅黑" w:eastAsia="微软雅黑" w:hAnsi="微软雅黑" w:hint="eastAsia"/>
-                <w:sz w:val="20"/>
-                <w:szCs w:val="20"/>
-              </w:rPr>
-              <w:t>0—</w:t>
-            </w:r>
-            <w:r>
-              <w:rPr>
-                <w:rFonts w:ascii="微软雅黑" w:eastAsia="微软雅黑" w:hAnsi="微软雅黑" w:hint="eastAsia"/>
-                <w:sz w:val="20"/>
-                <w:szCs w:val="20"/>
-              </w:rPr>
-              <w:t>初始化</w:t>
-            </w:r>
-            <w:r>
-              <w:rPr>
-                <w:rFonts w:ascii="微软雅黑" w:eastAsia="微软雅黑" w:hAnsi="微软雅黑" w:hint="eastAsia"/>
-                <w:sz w:val="20"/>
-                <w:szCs w:val="20"/>
-              </w:rPr>
-              <w:t>，</w:t>
+            </w:pPr>
+            <w:r>
+              <w:rPr>
+                <w:rFonts w:ascii="微软雅黑" w:eastAsia="微软雅黑" w:hAnsi="微软雅黑" w:hint="eastAsia"/>
+                <w:sz w:val="20"/>
+                <w:szCs w:val="20"/>
+              </w:rPr>
+              <w:t>0—初始化，</w:t>
             </w:r>
             <w:r>
               <w:rPr>
@@ -10067,15 +9924,7 @@
                 <w:sz w:val="20"/>
                 <w:szCs w:val="20"/>
               </w:rPr>
-              <w:t>提交审核</w:t>
-            </w:r>
-            <w:r>
-              <w:rPr>
-                <w:rFonts w:ascii="微软雅黑" w:eastAsia="微软雅黑" w:hAnsi="微软雅黑" w:hint="eastAsia"/>
-                <w:sz w:val="20"/>
-                <w:szCs w:val="20"/>
-              </w:rPr>
-              <w:t>，</w:t>
+              <w:t>提交审核，</w:t>
             </w:r>
             <w:r>
               <w:rPr>
@@ -10091,23 +9940,15 @@
                 <w:sz w:val="20"/>
                 <w:szCs w:val="20"/>
               </w:rPr>
-              <w:t>退回未提交</w:t>
-            </w:r>
-            <w:r>
-              <w:rPr>
-                <w:rFonts w:ascii="微软雅黑" w:eastAsia="微软雅黑" w:hAnsi="微软雅黑" w:hint="eastAsia"/>
-                <w:sz w:val="20"/>
-                <w:szCs w:val="20"/>
-              </w:rPr>
-              <w:t>，</w:t>
-            </w:r>
-            <w:r>
-              <w:rPr>
-                <w:rFonts w:ascii="微软雅黑" w:eastAsia="微软雅黑" w:hAnsi="微软雅黑" w:hint="eastAsia"/>
-                <w:sz w:val="20"/>
-                <w:szCs w:val="20"/>
-              </w:rPr>
-              <w:t>3—通过审核，</w:t>
+              <w:t>审核退回</w:t>
+            </w:r>
+            <w:r>
+              <w:rPr>
+                <w:rFonts w:ascii="微软雅黑" w:eastAsia="微软雅黑" w:hAnsi="微软雅黑" w:hint="eastAsia"/>
+                <w:sz w:val="20"/>
+                <w:szCs w:val="20"/>
+              </w:rPr>
+              <w:t>，3—通过审核，</w:t>
             </w:r>
             <w:r>
               <w:rPr>
@@ -10139,124 +9980,7 @@
                 <w:sz w:val="20"/>
                 <w:szCs w:val="20"/>
               </w:rPr>
-              <w:t>，</w:t>
-            </w:r>
-            <w:r>
-              <w:rPr>
-                <w:rFonts w:ascii="微软雅黑" w:eastAsia="微软雅黑" w:hAnsi="微软雅黑" w:hint="eastAsia"/>
-                <w:sz w:val="20"/>
-                <w:szCs w:val="20"/>
-              </w:rPr>
-              <w:t>5</w:t>
-            </w:r>
-            <w:r>
-              <w:rPr>
-                <w:rFonts w:ascii="微软雅黑" w:eastAsia="微软雅黑" w:hAnsi="微软雅黑" w:hint="eastAsia"/>
-                <w:sz w:val="20"/>
-                <w:szCs w:val="20"/>
-              </w:rPr>
-              <w:t>—</w:t>
-            </w:r>
-            <w:r>
-              <w:rPr>
-                <w:rFonts w:ascii="微软雅黑" w:eastAsia="微软雅黑" w:hAnsi="微软雅黑" w:hint="eastAsia"/>
-                <w:sz w:val="20"/>
-                <w:szCs w:val="20"/>
-              </w:rPr>
-              <w:t>提交验收</w:t>
-            </w:r>
-            <w:r>
-              <w:rPr>
-                <w:rFonts w:ascii="微软雅黑" w:eastAsia="微软雅黑" w:hAnsi="微软雅黑" w:hint="eastAsia"/>
-                <w:sz w:val="20"/>
-                <w:szCs w:val="20"/>
-              </w:rPr>
-              <w:t>，6—验收退回</w:t>
-            </w:r>
-            <w:r>
-              <w:rPr>
-                <w:rFonts w:ascii="微软雅黑" w:eastAsia="微软雅黑" w:hAnsi="微软雅黑" w:hint="eastAsia"/>
-                <w:sz w:val="20"/>
-                <w:szCs w:val="20"/>
-              </w:rPr>
-              <w:t>，</w:t>
-            </w:r>
-            <w:r>
-              <w:rPr>
-                <w:rFonts w:ascii="微软雅黑" w:eastAsia="微软雅黑" w:hAnsi="微软雅黑" w:hint="eastAsia"/>
-                <w:sz w:val="20"/>
-                <w:szCs w:val="20"/>
-              </w:rPr>
-              <w:t>7</w:t>
-            </w:r>
-            <w:r>
-              <w:rPr>
-                <w:rFonts w:ascii="微软雅黑" w:eastAsia="微软雅黑" w:hAnsi="微软雅黑" w:hint="eastAsia"/>
-                <w:sz w:val="20"/>
-                <w:szCs w:val="20"/>
-              </w:rPr>
-              <w:t>—通过验收</w:t>
-            </w:r>
-            <w:r>
-              <w:rPr>
-                <w:rFonts w:ascii="微软雅黑" w:eastAsia="微软雅黑" w:hAnsi="微软雅黑" w:hint="eastAsia"/>
-                <w:sz w:val="20"/>
-                <w:szCs w:val="20"/>
-              </w:rPr>
-              <w:t>，8—已关闭</w:t>
-            </w:r>
-            <w:r>
-              <w:rPr>
-                <w:rFonts w:ascii="微软雅黑" w:eastAsia="微软雅黑" w:hAnsi="微软雅黑" w:hint="eastAsia"/>
-                <w:sz w:val="20"/>
-                <w:szCs w:val="20"/>
-              </w:rPr>
-              <w:t>；</w:t>
-            </w:r>
-          </w:p>
-          <w:p>
-            <w:pPr>
-              <w:spacing w:line="300" w:lineRule="exact"/>
-              <w:rPr>
-                <w:rFonts w:ascii="微软雅黑" w:eastAsia="微软雅黑" w:hAnsi="微软雅黑"/>
-                <w:sz w:val="20"/>
-                <w:szCs w:val="20"/>
-              </w:rPr>
-            </w:pPr>
-            <w:r>
-              <w:rPr>
-                <w:rFonts w:ascii="微软雅黑" w:eastAsia="微软雅黑" w:hAnsi="微软雅黑" w:hint="eastAsia"/>
-                <w:b/>
-                <w:sz w:val="20"/>
-                <w:szCs w:val="20"/>
-              </w:rPr>
-              <w:t>第</w:t>
-            </w:r>
-            <w:r>
-              <w:rPr>
-                <w:rFonts w:ascii="微软雅黑" w:eastAsia="微软雅黑" w:hAnsi="微软雅黑" w:hint="eastAsia"/>
-                <w:b/>
-                <w:sz w:val="20"/>
-                <w:szCs w:val="20"/>
-              </w:rPr>
-              <w:t>2</w:t>
-            </w:r>
-            <w:r>
-              <w:rPr>
-                <w:rFonts w:ascii="微软雅黑" w:eastAsia="微软雅黑" w:hAnsi="微软雅黑" w:hint="eastAsia"/>
-                <w:b/>
-                <w:sz w:val="20"/>
-                <w:szCs w:val="20"/>
-              </w:rPr>
-              <w:t>位—依赖需求是否完成</w:t>
-            </w:r>
-            <w:r>
-              <w:rPr>
-                <w:rFonts w:ascii="微软雅黑" w:eastAsia="微软雅黑" w:hAnsi="微软雅黑" w:hint="eastAsia"/>
-                <w:sz w:val="20"/>
-                <w:szCs w:val="20"/>
-              </w:rPr>
-              <w:t>：0—未完成，1—已完成；</w:t>
+              <w:t>，5—提交验收，6—验收退回，7—通过验收，8—已关闭；</w:t>
             </w:r>
           </w:p>
         </w:tc>
@@ -10281,6 +10005,124 @@
                 <w:sz w:val="20"/>
                 <w:szCs w:val="20"/>
               </w:rPr>
+              <w:t>Flag2</w:t>
+            </w:r>
+          </w:p>
+        </w:tc>
+        <w:tc>
+          <w:tcPr>
+            <w:tcW w:w="1491" w:type="dxa"/>
+          </w:tcPr>
+          <w:p>
+            <w:pPr>
+              <w:spacing w:line="300" w:lineRule="exact"/>
+              <w:rPr>
+                <w:rFonts w:ascii="微软雅黑" w:eastAsia="微软雅黑" w:hAnsi="微软雅黑" w:hint="eastAsia"/>
+                <w:sz w:val="20"/>
+                <w:szCs w:val="20"/>
+              </w:rPr>
+            </w:pPr>
+            <w:r>
+              <w:rPr>
+                <w:rFonts w:ascii="微软雅黑" w:eastAsia="微软雅黑" w:hAnsi="微软雅黑" w:hint="eastAsia"/>
+                <w:sz w:val="20"/>
+                <w:szCs w:val="20"/>
+              </w:rPr>
+              <w:t>Int</w:t>
+            </w:r>
+          </w:p>
+        </w:tc>
+        <w:tc>
+          <w:tcPr>
+            <w:tcW w:w="993" w:type="dxa"/>
+          </w:tcPr>
+          <w:p>
+            <w:pPr>
+              <w:spacing w:line="300" w:lineRule="exact"/>
+              <w:rPr>
+                <w:rFonts w:ascii="微软雅黑" w:eastAsia="微软雅黑" w:hAnsi="微软雅黑"/>
+                <w:sz w:val="20"/>
+                <w:szCs w:val="20"/>
+              </w:rPr>
+            </w:pPr>
+            <w:r>
+              <w:rPr>
+                <w:rFonts w:ascii="微软雅黑" w:eastAsia="微软雅黑" w:hAnsi="微软雅黑" w:hint="eastAsia"/>
+                <w:sz w:val="20"/>
+                <w:szCs w:val="20"/>
+              </w:rPr>
+              <w:t>默认值0</w:t>
+            </w:r>
+          </w:p>
+        </w:tc>
+        <w:tc>
+          <w:tcPr>
+            <w:tcW w:w="1445" w:type="dxa"/>
+          </w:tcPr>
+          <w:p>
+            <w:pPr>
+              <w:spacing w:line="300" w:lineRule="exact"/>
+              <w:rPr>
+                <w:rFonts w:ascii="微软雅黑" w:eastAsia="微软雅黑" w:hAnsi="微软雅黑" w:hint="eastAsia"/>
+                <w:sz w:val="20"/>
+                <w:szCs w:val="20"/>
+              </w:rPr>
+            </w:pPr>
+            <w:r>
+              <w:rPr>
+                <w:rFonts w:ascii="微软雅黑" w:eastAsia="微软雅黑" w:hAnsi="微软雅黑" w:hint="eastAsia"/>
+                <w:sz w:val="20"/>
+                <w:szCs w:val="20"/>
+              </w:rPr>
+              <w:t>依赖需求是否完成</w:t>
+            </w:r>
+          </w:p>
+        </w:tc>
+        <w:tc>
+          <w:tcPr>
+            <w:tcW w:w="2574" w:type="dxa"/>
+          </w:tcPr>
+          <w:p>
+            <w:pPr>
+              <w:spacing w:line="300" w:lineRule="exact"/>
+              <w:rPr>
+                <w:rFonts w:ascii="微软雅黑" w:eastAsia="微软雅黑" w:hAnsi="微软雅黑" w:hint="eastAsia"/>
+                <w:b/>
+                <w:sz w:val="20"/>
+                <w:szCs w:val="20"/>
+              </w:rPr>
+            </w:pPr>
+            <w:r>
+              <w:rPr>
+                <w:rFonts w:ascii="微软雅黑" w:eastAsia="微软雅黑" w:hAnsi="微软雅黑" w:hint="eastAsia"/>
+                <w:sz w:val="20"/>
+                <w:szCs w:val="20"/>
+              </w:rPr>
+              <w:t>0—未完成，1—已完成；</w:t>
+            </w:r>
+          </w:p>
+        </w:tc>
+      </w:tr>
+      <w:tr>
+        <w:tc>
+          <w:tcPr>
+            <w:tcW w:w="2019" w:type="dxa"/>
+          </w:tcPr>
+          <w:p>
+            <w:pPr>
+              <w:spacing w:line="300" w:lineRule="exact"/>
+              <w:rPr>
+                <w:rFonts w:ascii="微软雅黑" w:eastAsia="微软雅黑" w:hAnsi="微软雅黑"/>
+                <w:sz w:val="20"/>
+                <w:szCs w:val="20"/>
+              </w:rPr>
+            </w:pPr>
+            <w:r>
+              <w:rPr>
+                <w:rFonts w:ascii="微软雅黑" w:eastAsia="微软雅黑" w:hAnsi="微软雅黑" w:hint="eastAsia"/>
+                <w:sz w:val="20"/>
+                <w:szCs w:val="20"/>
+              </w:rPr>
               <w:t>ModuleName</w:t>
             </w:r>
           </w:p>
@@ -10293,7 +10135,7 @@
             <w:pPr>
               <w:spacing w:line="300" w:lineRule="exact"/>
               <w:rPr>
-                <w:rFonts w:ascii="微软雅黑" w:eastAsia="微软雅黑" w:hAnsi="微软雅黑" w:hint="eastAsia"/>
+                <w:rFonts w:ascii="微软雅黑" w:eastAsia="微软雅黑" w:hAnsi="微软雅黑"/>
                 <w:sz w:val="20"/>
                 <w:szCs w:val="20"/>
               </w:rPr>
@@ -10362,7 +10204,7 @@
             <w:pPr>
               <w:spacing w:line="300" w:lineRule="exact"/>
               <w:rPr>
-                <w:rFonts w:ascii="微软雅黑" w:eastAsia="微软雅黑" w:hAnsi="微软雅黑" w:hint="eastAsia"/>
+                <w:rFonts w:ascii="微软雅黑" w:eastAsia="微软雅黑" w:hAnsi="微软雅黑"/>
                 <w:sz w:val="20"/>
                 <w:szCs w:val="20"/>
               </w:rPr>
@@ -10943,7 +10785,6 @@
                 <w:sz w:val="20"/>
                 <w:szCs w:val="20"/>
               </w:rPr>
-              <w:lastRenderedPageBreak/>
               <w:t>ModifiedTime</w:t>
             </w:r>
           </w:p>
@@ -11154,6 +10995,7 @@
                 <w:sz w:val="20"/>
                 <w:szCs w:val="20"/>
               </w:rPr>
+              <w:lastRenderedPageBreak/>
               <w:t>ModifiedLog</w:t>
             </w:r>
           </w:p>
@@ -14866,7 +14708,6 @@
                 <w:sz w:val="20"/>
                 <w:szCs w:val="20"/>
               </w:rPr>
-              <w:lastRenderedPageBreak/>
               <w:t>HandlerName</w:t>
             </w:r>
           </w:p>
@@ -15093,6 +14934,7 @@
                 <w:sz w:val="20"/>
                 <w:szCs w:val="20"/>
               </w:rPr>
+              <w:lastRenderedPageBreak/>
               <w:t>EstimateEndDate</w:t>
             </w:r>
           </w:p>
@@ -20387,6 +20229,816 @@
               </w:rPr>
               <w:t>2014-07-04 05:59格式</w:t>
             </w:r>
+          </w:p>
+        </w:tc>
+      </w:tr>
+    </w:tbl>
+    <w:p>
+      <w:pPr>
+        <w:rPr>
+          <w:rFonts w:ascii="微软雅黑" w:eastAsia="微软雅黑" w:hAnsi="微软雅黑"/>
+          <w:b/>
+          <w:sz w:val="20"/>
+          <w:szCs w:val="20"/>
+        </w:rPr>
+      </w:pPr>
+      <w:r>
+        <w:rPr>
+          <w:rFonts w:ascii="微软雅黑" w:eastAsia="微软雅黑" w:hAnsi="微软雅黑" w:hint="eastAsia"/>
+          <w:b/>
+          <w:sz w:val="20"/>
+          <w:szCs w:val="20"/>
+        </w:rPr>
+        <w:t xml:space="preserve">2.13 系统实体状态字表 </w:t>
+      </w:r>
+      <w:r>
+        <w:rPr>
+          <w:rFonts w:ascii="微软雅黑" w:eastAsia="微软雅黑" w:hAnsi="微软雅黑" w:hint="eastAsia"/>
+          <w:b/>
+          <w:sz w:val="20"/>
+          <w:szCs w:val="20"/>
+        </w:rPr>
+        <w:t>Status</w:t>
+      </w:r>
+    </w:p>
+    <w:tbl>
+      <w:tblPr>
+        <w:tblStyle w:val="a6"/>
+        <w:tblW w:w="0" w:type="auto"/>
+        <w:tblLook w:val="04A0"/>
+      </w:tblPr>
+      <w:tblGrid>
+        <w:gridCol w:w="1951"/>
+        <w:gridCol w:w="1418"/>
+        <w:gridCol w:w="1134"/>
+        <w:gridCol w:w="1417"/>
+        <w:gridCol w:w="2602"/>
+      </w:tblGrid>
+      <w:tr>
+        <w:tc>
+          <w:tcPr>
+            <w:tcW w:w="1951" w:type="dxa"/>
+          </w:tcPr>
+          <w:p>
+            <w:pPr>
+              <w:spacing w:line="300" w:lineRule="exact"/>
+              <w:rPr>
+                <w:rFonts w:ascii="微软雅黑" w:eastAsia="微软雅黑" w:hAnsi="微软雅黑"/>
+                <w:b/>
+                <w:sz w:val="20"/>
+                <w:szCs w:val="20"/>
+              </w:rPr>
+            </w:pPr>
+            <w:r>
+              <w:rPr>
+                <w:rFonts w:ascii="微软雅黑" w:eastAsia="微软雅黑" w:hAnsi="微软雅黑" w:hint="eastAsia"/>
+                <w:b/>
+                <w:sz w:val="20"/>
+                <w:szCs w:val="20"/>
+              </w:rPr>
+              <w:t>代码</w:t>
+            </w:r>
+          </w:p>
+        </w:tc>
+        <w:tc>
+          <w:tcPr>
+            <w:tcW w:w="1418" w:type="dxa"/>
+          </w:tcPr>
+          <w:p>
+            <w:pPr>
+              <w:spacing w:line="300" w:lineRule="exact"/>
+              <w:rPr>
+                <w:rFonts w:ascii="微软雅黑" w:eastAsia="微软雅黑" w:hAnsi="微软雅黑"/>
+                <w:b/>
+                <w:sz w:val="20"/>
+                <w:szCs w:val="20"/>
+              </w:rPr>
+            </w:pPr>
+            <w:r>
+              <w:rPr>
+                <w:rFonts w:ascii="微软雅黑" w:eastAsia="微软雅黑" w:hAnsi="微软雅黑" w:hint="eastAsia"/>
+                <w:b/>
+                <w:sz w:val="20"/>
+                <w:szCs w:val="20"/>
+              </w:rPr>
+              <w:t>数据类型</w:t>
+            </w:r>
+          </w:p>
+        </w:tc>
+        <w:tc>
+          <w:tcPr>
+            <w:tcW w:w="1134" w:type="dxa"/>
+          </w:tcPr>
+          <w:p>
+            <w:pPr>
+              <w:spacing w:line="300" w:lineRule="exact"/>
+              <w:rPr>
+                <w:rFonts w:ascii="微软雅黑" w:eastAsia="微软雅黑" w:hAnsi="微软雅黑"/>
+                <w:b/>
+                <w:sz w:val="20"/>
+                <w:szCs w:val="20"/>
+              </w:rPr>
+            </w:pPr>
+            <w:r>
+              <w:rPr>
+                <w:rFonts w:ascii="微软雅黑" w:eastAsia="微软雅黑" w:hAnsi="微软雅黑" w:hint="eastAsia"/>
+                <w:b/>
+                <w:sz w:val="20"/>
+                <w:szCs w:val="20"/>
+              </w:rPr>
+              <w:t>约束</w:t>
+            </w:r>
+          </w:p>
+        </w:tc>
+        <w:tc>
+          <w:tcPr>
+            <w:tcW w:w="1417" w:type="dxa"/>
+          </w:tcPr>
+          <w:p>
+            <w:pPr>
+              <w:spacing w:line="300" w:lineRule="exact"/>
+              <w:rPr>
+                <w:rFonts w:ascii="微软雅黑" w:eastAsia="微软雅黑" w:hAnsi="微软雅黑"/>
+                <w:b/>
+                <w:sz w:val="20"/>
+                <w:szCs w:val="20"/>
+              </w:rPr>
+            </w:pPr>
+            <w:r>
+              <w:rPr>
+                <w:rFonts w:ascii="微软雅黑" w:eastAsia="微软雅黑" w:hAnsi="微软雅黑" w:hint="eastAsia"/>
+                <w:b/>
+                <w:sz w:val="20"/>
+                <w:szCs w:val="20"/>
+              </w:rPr>
+              <w:t>名称</w:t>
+            </w:r>
+          </w:p>
+        </w:tc>
+        <w:tc>
+          <w:tcPr>
+            <w:tcW w:w="2602" w:type="dxa"/>
+          </w:tcPr>
+          <w:p>
+            <w:pPr>
+              <w:spacing w:line="300" w:lineRule="exact"/>
+              <w:rPr>
+                <w:rFonts w:ascii="微软雅黑" w:eastAsia="微软雅黑" w:hAnsi="微软雅黑"/>
+                <w:b/>
+                <w:sz w:val="20"/>
+                <w:szCs w:val="20"/>
+              </w:rPr>
+            </w:pPr>
+            <w:r>
+              <w:rPr>
+                <w:rFonts w:ascii="微软雅黑" w:eastAsia="微软雅黑" w:hAnsi="微软雅黑" w:hint="eastAsia"/>
+                <w:b/>
+                <w:sz w:val="20"/>
+                <w:szCs w:val="20"/>
+              </w:rPr>
+              <w:t>注释</w:t>
+            </w:r>
+          </w:p>
+        </w:tc>
+      </w:tr>
+      <w:tr>
+        <w:tc>
+          <w:tcPr>
+            <w:tcW w:w="1951" w:type="dxa"/>
+          </w:tcPr>
+          <w:p>
+            <w:pPr>
+              <w:spacing w:line="300" w:lineRule="exact"/>
+              <w:rPr>
+                <w:rFonts w:ascii="微软雅黑" w:eastAsia="微软雅黑" w:hAnsi="微软雅黑"/>
+                <w:sz w:val="20"/>
+                <w:szCs w:val="20"/>
+              </w:rPr>
+            </w:pPr>
+            <w:r>
+              <w:rPr>
+                <w:rFonts w:ascii="微软雅黑" w:eastAsia="微软雅黑" w:hAnsi="微软雅黑" w:hint="eastAsia"/>
+                <w:sz w:val="20"/>
+                <w:szCs w:val="20"/>
+              </w:rPr>
+              <w:t>EntityName</w:t>
+            </w:r>
+          </w:p>
+        </w:tc>
+        <w:tc>
+          <w:tcPr>
+            <w:tcW w:w="1418" w:type="dxa"/>
+          </w:tcPr>
+          <w:p>
+            <w:pPr>
+              <w:spacing w:line="300" w:lineRule="exact"/>
+              <w:rPr>
+                <w:rFonts w:ascii="微软雅黑" w:eastAsia="微软雅黑" w:hAnsi="微软雅黑" w:hint="eastAsia"/>
+                <w:sz w:val="20"/>
+                <w:szCs w:val="20"/>
+              </w:rPr>
+            </w:pPr>
+            <w:r>
+              <w:rPr>
+                <w:rFonts w:ascii="微软雅黑" w:eastAsia="微软雅黑" w:hAnsi="微软雅黑"/>
+                <w:sz w:val="20"/>
+                <w:szCs w:val="20"/>
+              </w:rPr>
+              <w:t>V</w:t>
+            </w:r>
+            <w:r>
+              <w:rPr>
+                <w:rFonts w:ascii="微软雅黑" w:eastAsia="微软雅黑" w:hAnsi="微软雅黑" w:hint="eastAsia"/>
+                <w:sz w:val="20"/>
+                <w:szCs w:val="20"/>
+              </w:rPr>
+              <w:t>archar(</w:t>
+            </w:r>
+            <w:r>
+              <w:rPr>
+                <w:rFonts w:ascii="微软雅黑" w:eastAsia="微软雅黑" w:hAnsi="微软雅黑" w:hint="eastAsia"/>
+                <w:sz w:val="20"/>
+                <w:szCs w:val="20"/>
+              </w:rPr>
+              <w:t>2</w:t>
+            </w:r>
+            <w:r>
+              <w:rPr>
+                <w:rFonts w:ascii="微软雅黑" w:eastAsia="微软雅黑" w:hAnsi="微软雅黑" w:hint="eastAsia"/>
+                <w:sz w:val="20"/>
+                <w:szCs w:val="20"/>
+              </w:rPr>
+              <w:t>0)</w:t>
+            </w:r>
+          </w:p>
+        </w:tc>
+        <w:tc>
+          <w:tcPr>
+            <w:tcW w:w="1134" w:type="dxa"/>
+          </w:tcPr>
+          <w:p>
+            <w:pPr>
+              <w:spacing w:line="300" w:lineRule="exact"/>
+              <w:rPr>
+                <w:rFonts w:ascii="微软雅黑" w:eastAsia="微软雅黑" w:hAnsi="微软雅黑" w:hint="eastAsia"/>
+                <w:sz w:val="20"/>
+                <w:szCs w:val="20"/>
+              </w:rPr>
+            </w:pPr>
+            <w:r>
+              <w:rPr>
+                <w:rFonts w:ascii="微软雅黑" w:eastAsia="微软雅黑" w:hAnsi="微软雅黑" w:hint="eastAsia"/>
+                <w:sz w:val="20"/>
+                <w:szCs w:val="20"/>
+              </w:rPr>
+              <w:t>不为空</w:t>
+            </w:r>
+          </w:p>
+        </w:tc>
+        <w:tc>
+          <w:tcPr>
+            <w:tcW w:w="1417" w:type="dxa"/>
+          </w:tcPr>
+          <w:p>
+            <w:pPr>
+              <w:spacing w:line="300" w:lineRule="exact"/>
+              <w:rPr>
+                <w:rFonts w:ascii="微软雅黑" w:eastAsia="微软雅黑" w:hAnsi="微软雅黑" w:hint="eastAsia"/>
+                <w:sz w:val="20"/>
+                <w:szCs w:val="20"/>
+              </w:rPr>
+            </w:pPr>
+            <w:r>
+              <w:rPr>
+                <w:rFonts w:ascii="微软雅黑" w:eastAsia="微软雅黑" w:hAnsi="微软雅黑" w:hint="eastAsia"/>
+                <w:sz w:val="20"/>
+                <w:szCs w:val="20"/>
+              </w:rPr>
+              <w:t>实体名称</w:t>
+            </w:r>
+          </w:p>
+        </w:tc>
+        <w:tc>
+          <w:tcPr>
+            <w:tcW w:w="2602" w:type="dxa"/>
+          </w:tcPr>
+          <w:p>
+            <w:pPr>
+              <w:spacing w:line="300" w:lineRule="exact"/>
+              <w:rPr>
+                <w:rFonts w:ascii="微软雅黑" w:eastAsia="微软雅黑" w:hAnsi="微软雅黑"/>
+                <w:sz w:val="20"/>
+                <w:szCs w:val="20"/>
+              </w:rPr>
+            </w:pPr>
+          </w:p>
+        </w:tc>
+      </w:tr>
+      <w:tr>
+        <w:tc>
+          <w:tcPr>
+            <w:tcW w:w="1951" w:type="dxa"/>
+          </w:tcPr>
+          <w:p>
+            <w:pPr>
+              <w:spacing w:line="300" w:lineRule="exact"/>
+              <w:rPr>
+                <w:rFonts w:ascii="微软雅黑" w:eastAsia="微软雅黑" w:hAnsi="微软雅黑"/>
+                <w:sz w:val="20"/>
+                <w:szCs w:val="20"/>
+              </w:rPr>
+            </w:pPr>
+            <w:r>
+              <w:rPr>
+                <w:rFonts w:ascii="微软雅黑" w:eastAsia="微软雅黑" w:hAnsi="微软雅黑" w:hint="eastAsia"/>
+                <w:sz w:val="20"/>
+                <w:szCs w:val="20"/>
+              </w:rPr>
+              <w:t>StatusCNName</w:t>
+            </w:r>
+          </w:p>
+        </w:tc>
+        <w:tc>
+          <w:tcPr>
+            <w:tcW w:w="1418" w:type="dxa"/>
+          </w:tcPr>
+          <w:p>
+            <w:pPr>
+              <w:spacing w:line="300" w:lineRule="exact"/>
+              <w:rPr>
+                <w:rFonts w:ascii="微软雅黑" w:eastAsia="微软雅黑" w:hAnsi="微软雅黑"/>
+                <w:sz w:val="20"/>
+                <w:szCs w:val="20"/>
+              </w:rPr>
+            </w:pPr>
+            <w:r>
+              <w:rPr>
+                <w:rFonts w:ascii="微软雅黑" w:eastAsia="微软雅黑" w:hAnsi="微软雅黑"/>
+                <w:sz w:val="20"/>
+                <w:szCs w:val="20"/>
+              </w:rPr>
+              <w:t>V</w:t>
+            </w:r>
+            <w:r>
+              <w:rPr>
+                <w:rFonts w:ascii="微软雅黑" w:eastAsia="微软雅黑" w:hAnsi="微软雅黑" w:hint="eastAsia"/>
+                <w:sz w:val="20"/>
+                <w:szCs w:val="20"/>
+              </w:rPr>
+              <w:t>archar(</w:t>
+            </w:r>
+            <w:r>
+              <w:rPr>
+                <w:rFonts w:ascii="微软雅黑" w:eastAsia="微软雅黑" w:hAnsi="微软雅黑" w:hint="eastAsia"/>
+                <w:sz w:val="20"/>
+                <w:szCs w:val="20"/>
+              </w:rPr>
+              <w:t>3</w:t>
+            </w:r>
+            <w:r>
+              <w:rPr>
+                <w:rFonts w:ascii="微软雅黑" w:eastAsia="微软雅黑" w:hAnsi="微软雅黑" w:hint="eastAsia"/>
+                <w:sz w:val="20"/>
+                <w:szCs w:val="20"/>
+              </w:rPr>
+              <w:t>0)</w:t>
+            </w:r>
+          </w:p>
+        </w:tc>
+        <w:tc>
+          <w:tcPr>
+            <w:tcW w:w="1134" w:type="dxa"/>
+          </w:tcPr>
+          <w:p>
+            <w:pPr>
+              <w:spacing w:line="300" w:lineRule="exact"/>
+              <w:rPr>
+                <w:rFonts w:ascii="微软雅黑" w:eastAsia="微软雅黑" w:hAnsi="微软雅黑"/>
+                <w:sz w:val="20"/>
+                <w:szCs w:val="20"/>
+              </w:rPr>
+            </w:pPr>
+            <w:r>
+              <w:rPr>
+                <w:rFonts w:ascii="微软雅黑" w:eastAsia="微软雅黑" w:hAnsi="微软雅黑" w:hint="eastAsia"/>
+                <w:sz w:val="20"/>
+                <w:szCs w:val="20"/>
+              </w:rPr>
+              <w:t>不为空</w:t>
+            </w:r>
+          </w:p>
+        </w:tc>
+        <w:tc>
+          <w:tcPr>
+            <w:tcW w:w="1417" w:type="dxa"/>
+          </w:tcPr>
+          <w:p>
+            <w:pPr>
+              <w:spacing w:line="300" w:lineRule="exact"/>
+              <w:rPr>
+                <w:rFonts w:ascii="微软雅黑" w:eastAsia="微软雅黑" w:hAnsi="微软雅黑" w:hint="eastAsia"/>
+                <w:sz w:val="20"/>
+                <w:szCs w:val="20"/>
+              </w:rPr>
+            </w:pPr>
+            <w:r>
+              <w:rPr>
+                <w:rFonts w:ascii="微软雅黑" w:eastAsia="微软雅黑" w:hAnsi="微软雅黑" w:hint="eastAsia"/>
+                <w:sz w:val="20"/>
+                <w:szCs w:val="20"/>
+              </w:rPr>
+              <w:t>状态中文名</w:t>
+            </w:r>
+          </w:p>
+        </w:tc>
+        <w:tc>
+          <w:tcPr>
+            <w:tcW w:w="2602" w:type="dxa"/>
+          </w:tcPr>
+          <w:p>
+            <w:pPr>
+              <w:spacing w:line="300" w:lineRule="exact"/>
+              <w:rPr>
+                <w:rFonts w:ascii="微软雅黑" w:eastAsia="微软雅黑" w:hAnsi="微软雅黑"/>
+                <w:sz w:val="20"/>
+                <w:szCs w:val="20"/>
+              </w:rPr>
+            </w:pPr>
+          </w:p>
+        </w:tc>
+      </w:tr>
+      <w:tr>
+        <w:tc>
+          <w:tcPr>
+            <w:tcW w:w="1951" w:type="dxa"/>
+          </w:tcPr>
+          <w:p>
+            <w:pPr>
+              <w:spacing w:line="300" w:lineRule="exact"/>
+              <w:rPr>
+                <w:rFonts w:ascii="微软雅黑" w:eastAsia="微软雅黑" w:hAnsi="微软雅黑"/>
+                <w:sz w:val="20"/>
+                <w:szCs w:val="20"/>
+              </w:rPr>
+            </w:pPr>
+            <w:r>
+              <w:rPr>
+                <w:rFonts w:ascii="微软雅黑" w:eastAsia="微软雅黑" w:hAnsi="微软雅黑" w:hint="eastAsia"/>
+                <w:sz w:val="20"/>
+                <w:szCs w:val="20"/>
+              </w:rPr>
+              <w:t>StatusENName</w:t>
+            </w:r>
+          </w:p>
+        </w:tc>
+        <w:tc>
+          <w:tcPr>
+            <w:tcW w:w="1418" w:type="dxa"/>
+          </w:tcPr>
+          <w:p>
+            <w:pPr>
+              <w:spacing w:line="300" w:lineRule="exact"/>
+              <w:rPr>
+                <w:rFonts w:ascii="微软雅黑" w:eastAsia="微软雅黑" w:hAnsi="微软雅黑"/>
+                <w:sz w:val="20"/>
+                <w:szCs w:val="20"/>
+              </w:rPr>
+            </w:pPr>
+            <w:r>
+              <w:rPr>
+                <w:rFonts w:ascii="微软雅黑" w:eastAsia="微软雅黑" w:hAnsi="微软雅黑"/>
+                <w:sz w:val="20"/>
+                <w:szCs w:val="20"/>
+              </w:rPr>
+              <w:t>V</w:t>
+            </w:r>
+            <w:r>
+              <w:rPr>
+                <w:rFonts w:ascii="微软雅黑" w:eastAsia="微软雅黑" w:hAnsi="微软雅黑" w:hint="eastAsia"/>
+                <w:sz w:val="20"/>
+                <w:szCs w:val="20"/>
+              </w:rPr>
+              <w:t>archar(</w:t>
+            </w:r>
+            <w:r>
+              <w:rPr>
+                <w:rFonts w:ascii="微软雅黑" w:eastAsia="微软雅黑" w:hAnsi="微软雅黑" w:hint="eastAsia"/>
+                <w:sz w:val="20"/>
+                <w:szCs w:val="20"/>
+              </w:rPr>
+              <w:t>3</w:t>
+            </w:r>
+            <w:r>
+              <w:rPr>
+                <w:rFonts w:ascii="微软雅黑" w:eastAsia="微软雅黑" w:hAnsi="微软雅黑" w:hint="eastAsia"/>
+                <w:sz w:val="20"/>
+                <w:szCs w:val="20"/>
+              </w:rPr>
+              <w:t>0)</w:t>
+            </w:r>
+          </w:p>
+        </w:tc>
+        <w:tc>
+          <w:tcPr>
+            <w:tcW w:w="1134" w:type="dxa"/>
+          </w:tcPr>
+          <w:p>
+            <w:pPr>
+              <w:spacing w:line="300" w:lineRule="exact"/>
+              <w:rPr>
+                <w:rFonts w:ascii="微软雅黑" w:eastAsia="微软雅黑" w:hAnsi="微软雅黑"/>
+                <w:sz w:val="20"/>
+                <w:szCs w:val="20"/>
+              </w:rPr>
+            </w:pPr>
+            <w:r>
+              <w:rPr>
+                <w:rFonts w:ascii="微软雅黑" w:eastAsia="微软雅黑" w:hAnsi="微软雅黑" w:hint="eastAsia"/>
+                <w:sz w:val="20"/>
+                <w:szCs w:val="20"/>
+              </w:rPr>
+              <w:t>PK</w:t>
+            </w:r>
+          </w:p>
+        </w:tc>
+        <w:tc>
+          <w:tcPr>
+            <w:tcW w:w="1417" w:type="dxa"/>
+          </w:tcPr>
+          <w:p>
+            <w:pPr>
+              <w:spacing w:line="300" w:lineRule="exact"/>
+              <w:rPr>
+                <w:rFonts w:ascii="微软雅黑" w:eastAsia="微软雅黑" w:hAnsi="微软雅黑"/>
+                <w:sz w:val="20"/>
+                <w:szCs w:val="20"/>
+              </w:rPr>
+            </w:pPr>
+            <w:r>
+              <w:rPr>
+                <w:rFonts w:ascii="微软雅黑" w:eastAsia="微软雅黑" w:hAnsi="微软雅黑" w:hint="eastAsia"/>
+                <w:sz w:val="20"/>
+                <w:szCs w:val="20"/>
+              </w:rPr>
+              <w:t>状态英文名</w:t>
+            </w:r>
+          </w:p>
+        </w:tc>
+        <w:tc>
+          <w:tcPr>
+            <w:tcW w:w="2602" w:type="dxa"/>
+          </w:tcPr>
+          <w:p>
+            <w:pPr>
+              <w:spacing w:line="300" w:lineRule="exact"/>
+              <w:rPr>
+                <w:rFonts w:ascii="微软雅黑" w:eastAsia="微软雅黑" w:hAnsi="微软雅黑"/>
+                <w:sz w:val="20"/>
+                <w:szCs w:val="20"/>
+              </w:rPr>
+            </w:pPr>
+            <w:r>
+              <w:rPr>
+                <w:rFonts w:ascii="微软雅黑" w:eastAsia="微软雅黑" w:hAnsi="微软雅黑" w:hint="eastAsia"/>
+                <w:sz w:val="20"/>
+                <w:szCs w:val="20"/>
+              </w:rPr>
+              <w:t>全部大写且用下划线连接，标准</w:t>
+            </w:r>
+            <w:r>
+              <w:rPr>
+                <w:rFonts w:ascii="微软雅黑" w:eastAsia="微软雅黑" w:hAnsi="微软雅黑" w:hint="eastAsia"/>
+                <w:sz w:val="20"/>
+                <w:szCs w:val="20"/>
+              </w:rPr>
+              <w:t>格式是：实体名_状态</w:t>
+            </w:r>
+          </w:p>
+        </w:tc>
+      </w:tr>
+      <w:tr>
+        <w:tc>
+          <w:tcPr>
+            <w:tcW w:w="1951" w:type="dxa"/>
+          </w:tcPr>
+          <w:p>
+            <w:pPr>
+              <w:spacing w:line="300" w:lineRule="exact"/>
+              <w:rPr>
+                <w:rFonts w:ascii="微软雅黑" w:eastAsia="微软雅黑" w:hAnsi="微软雅黑"/>
+                <w:sz w:val="20"/>
+                <w:szCs w:val="20"/>
+              </w:rPr>
+            </w:pPr>
+            <w:r>
+              <w:rPr>
+                <w:rFonts w:ascii="微软雅黑" w:eastAsia="微软雅黑" w:hAnsi="微软雅黑" w:hint="eastAsia"/>
+                <w:sz w:val="20"/>
+                <w:szCs w:val="20"/>
+              </w:rPr>
+              <w:t>StatusValue</w:t>
+            </w:r>
+          </w:p>
+        </w:tc>
+        <w:tc>
+          <w:tcPr>
+            <w:tcW w:w="1418" w:type="dxa"/>
+          </w:tcPr>
+          <w:p>
+            <w:pPr>
+              <w:spacing w:line="300" w:lineRule="exact"/>
+              <w:rPr>
+                <w:rFonts w:ascii="微软雅黑" w:eastAsia="微软雅黑" w:hAnsi="微软雅黑"/>
+                <w:sz w:val="20"/>
+                <w:szCs w:val="20"/>
+              </w:rPr>
+            </w:pPr>
+            <w:r>
+              <w:rPr>
+                <w:rFonts w:ascii="微软雅黑" w:eastAsia="微软雅黑" w:hAnsi="微软雅黑"/>
+                <w:sz w:val="20"/>
+                <w:szCs w:val="20"/>
+              </w:rPr>
+              <w:t>I</w:t>
+            </w:r>
+            <w:r>
+              <w:rPr>
+                <w:rFonts w:ascii="微软雅黑" w:eastAsia="微软雅黑" w:hAnsi="微软雅黑" w:hint="eastAsia"/>
+                <w:sz w:val="20"/>
+                <w:szCs w:val="20"/>
+              </w:rPr>
+              <w:t>nt</w:t>
+            </w:r>
+          </w:p>
+        </w:tc>
+        <w:tc>
+          <w:tcPr>
+            <w:tcW w:w="1134" w:type="dxa"/>
+          </w:tcPr>
+          <w:p>
+            <w:pPr>
+              <w:spacing w:line="300" w:lineRule="exact"/>
+              <w:rPr>
+                <w:rFonts w:ascii="微软雅黑" w:eastAsia="微软雅黑" w:hAnsi="微软雅黑"/>
+                <w:sz w:val="20"/>
+                <w:szCs w:val="20"/>
+              </w:rPr>
+            </w:pPr>
+            <w:r>
+              <w:rPr>
+                <w:rFonts w:ascii="微软雅黑" w:eastAsia="微软雅黑" w:hAnsi="微软雅黑" w:hint="eastAsia"/>
+                <w:sz w:val="20"/>
+                <w:szCs w:val="20"/>
+              </w:rPr>
+              <w:t>不为空</w:t>
+            </w:r>
+          </w:p>
+        </w:tc>
+        <w:tc>
+          <w:tcPr>
+            <w:tcW w:w="1417" w:type="dxa"/>
+          </w:tcPr>
+          <w:p>
+            <w:pPr>
+              <w:spacing w:line="300" w:lineRule="exact"/>
+              <w:rPr>
+                <w:rFonts w:ascii="微软雅黑" w:eastAsia="微软雅黑" w:hAnsi="微软雅黑" w:hint="eastAsia"/>
+                <w:sz w:val="20"/>
+                <w:szCs w:val="20"/>
+              </w:rPr>
+            </w:pPr>
+            <w:r>
+              <w:rPr>
+                <w:rFonts w:ascii="微软雅黑" w:eastAsia="微软雅黑" w:hAnsi="微软雅黑" w:hint="eastAsia"/>
+                <w:sz w:val="20"/>
+                <w:szCs w:val="20"/>
+              </w:rPr>
+              <w:t>状态值</w:t>
+            </w:r>
+          </w:p>
+        </w:tc>
+        <w:tc>
+          <w:tcPr>
+            <w:tcW w:w="2602" w:type="dxa"/>
+          </w:tcPr>
+          <w:p>
+            <w:pPr>
+              <w:spacing w:line="300" w:lineRule="exact"/>
+              <w:rPr>
+                <w:rFonts w:ascii="微软雅黑" w:eastAsia="微软雅黑" w:hAnsi="微软雅黑"/>
+                <w:sz w:val="20"/>
+                <w:szCs w:val="20"/>
+              </w:rPr>
+            </w:pPr>
+          </w:p>
+        </w:tc>
+      </w:tr>
+      <w:tr>
+        <w:tc>
+          <w:tcPr>
+            <w:tcW w:w="1951" w:type="dxa"/>
+          </w:tcPr>
+          <w:p>
+            <w:pPr>
+              <w:spacing w:line="300" w:lineRule="exact"/>
+              <w:rPr>
+                <w:rFonts w:ascii="微软雅黑" w:eastAsia="微软雅黑" w:hAnsi="微软雅黑" w:hint="eastAsia"/>
+                <w:sz w:val="20"/>
+                <w:szCs w:val="20"/>
+              </w:rPr>
+            </w:pPr>
+            <w:r>
+              <w:rPr>
+                <w:rFonts w:ascii="微软雅黑" w:eastAsia="微软雅黑" w:hAnsi="微软雅黑" w:hint="eastAsia"/>
+                <w:sz w:val="20"/>
+                <w:szCs w:val="20"/>
+              </w:rPr>
+              <w:t>Remark</w:t>
+            </w:r>
+          </w:p>
+        </w:tc>
+        <w:tc>
+          <w:tcPr>
+            <w:tcW w:w="1418" w:type="dxa"/>
+          </w:tcPr>
+          <w:p>
+            <w:pPr>
+              <w:spacing w:line="300" w:lineRule="exact"/>
+              <w:rPr>
+                <w:rFonts w:ascii="微软雅黑" w:eastAsia="微软雅黑" w:hAnsi="微软雅黑"/>
+                <w:sz w:val="20"/>
+                <w:szCs w:val="20"/>
+              </w:rPr>
+            </w:pPr>
+            <w:r>
+              <w:rPr>
+                <w:rFonts w:ascii="微软雅黑" w:eastAsia="微软雅黑" w:hAnsi="微软雅黑"/>
+                <w:sz w:val="20"/>
+                <w:szCs w:val="20"/>
+              </w:rPr>
+              <w:t>V</w:t>
+            </w:r>
+            <w:r>
+              <w:rPr>
+                <w:rFonts w:ascii="微软雅黑" w:eastAsia="微软雅黑" w:hAnsi="微软雅黑" w:hint="eastAsia"/>
+                <w:sz w:val="20"/>
+                <w:szCs w:val="20"/>
+              </w:rPr>
+              <w:t>archar(50)</w:t>
+            </w:r>
+          </w:p>
+        </w:tc>
+        <w:tc>
+          <w:tcPr>
+            <w:tcW w:w="1134" w:type="dxa"/>
+          </w:tcPr>
+          <w:p>
+            <w:pPr>
+              <w:spacing w:line="300" w:lineRule="exact"/>
+              <w:rPr>
+                <w:rFonts w:ascii="微软雅黑" w:eastAsia="微软雅黑" w:hAnsi="微软雅黑"/>
+                <w:sz w:val="20"/>
+                <w:szCs w:val="20"/>
+              </w:rPr>
+            </w:pPr>
+          </w:p>
+        </w:tc>
+        <w:tc>
+          <w:tcPr>
+            <w:tcW w:w="1417" w:type="dxa"/>
+          </w:tcPr>
+          <w:p>
+            <w:pPr>
+              <w:spacing w:line="300" w:lineRule="exact"/>
+              <w:rPr>
+                <w:rFonts w:ascii="微软雅黑" w:eastAsia="微软雅黑" w:hAnsi="微软雅黑"/>
+                <w:sz w:val="20"/>
+                <w:szCs w:val="20"/>
+              </w:rPr>
+            </w:pPr>
+            <w:r>
+              <w:rPr>
+                <w:rFonts w:ascii="微软雅黑" w:eastAsia="微软雅黑" w:hAnsi="微软雅黑" w:hint="eastAsia"/>
+                <w:sz w:val="20"/>
+                <w:szCs w:val="20"/>
+              </w:rPr>
+              <w:t>备注</w:t>
+            </w:r>
+          </w:p>
+        </w:tc>
+        <w:tc>
+          <w:tcPr>
+            <w:tcW w:w="2602" w:type="dxa"/>
+          </w:tcPr>
+          <w:p>
+            <w:pPr>
+              <w:spacing w:line="300" w:lineRule="exact"/>
+              <w:rPr>
+                <w:rFonts w:ascii="微软雅黑" w:eastAsia="微软雅黑" w:hAnsi="微软雅黑"/>
+                <w:sz w:val="20"/>
+                <w:szCs w:val="20"/>
+              </w:rPr>
+            </w:pPr>
           </w:p>
         </w:tc>
       </w:tr>

--- a/docs/项目数据字典.docx
+++ b/docs/项目数据字典.docx
@@ -2668,6 +2668,4246 @@
     </w:tbl>
     <w:p>
       <w:pPr>
+        <w:rPr>
+          <w:rFonts w:ascii="微软雅黑" w:eastAsia="微软雅黑" w:hAnsi="微软雅黑"/>
+          <w:b/>
+          <w:sz w:val="20"/>
+          <w:szCs w:val="20"/>
+        </w:rPr>
+      </w:pPr>
+      <w:r>
+        <w:rPr>
+          <w:rFonts w:ascii="微软雅黑" w:eastAsia="微软雅黑" w:hAnsi="微软雅黑" w:hint="eastAsia"/>
+          <w:b/>
+          <w:sz w:val="20"/>
+          <w:szCs w:val="20"/>
+        </w:rPr>
+        <w:t>1.0</w:t>
+      </w:r>
+      <w:r>
+        <w:rPr>
+          <w:rFonts w:ascii="微软雅黑" w:eastAsia="微软雅黑" w:hAnsi="微软雅黑" w:hint="eastAsia"/>
+          <w:b/>
+          <w:sz w:val="20"/>
+          <w:szCs w:val="20"/>
+        </w:rPr>
+        <w:t xml:space="preserve"> </w:t>
+      </w:r>
+      <w:r>
+        <w:rPr>
+          <w:rFonts w:ascii="微软雅黑" w:eastAsia="微软雅黑" w:hAnsi="微软雅黑" w:hint="eastAsia"/>
+          <w:b/>
+          <w:sz w:val="20"/>
+          <w:szCs w:val="20"/>
+        </w:rPr>
+        <w:t>团队</w:t>
+      </w:r>
+      <w:r>
+        <w:rPr>
+          <w:rFonts w:ascii="微软雅黑" w:eastAsia="微软雅黑" w:hAnsi="微软雅黑" w:hint="eastAsia"/>
+          <w:b/>
+          <w:sz w:val="20"/>
+          <w:szCs w:val="20"/>
+        </w:rPr>
+        <w:t xml:space="preserve">表 </w:t>
+      </w:r>
+      <w:r>
+        <w:rPr>
+          <w:rFonts w:ascii="微软雅黑" w:eastAsia="微软雅黑" w:hAnsi="微软雅黑" w:hint="eastAsia"/>
+          <w:b/>
+          <w:sz w:val="20"/>
+          <w:szCs w:val="20"/>
+        </w:rPr>
+        <w:t>Team</w:t>
+      </w:r>
+      <w:r>
+        <w:rPr>
+          <w:rFonts w:ascii="微软雅黑" w:eastAsia="微软雅黑" w:hAnsi="微软雅黑" w:hint="eastAsia"/>
+          <w:b/>
+          <w:sz w:val="20"/>
+          <w:szCs w:val="20"/>
+        </w:rPr>
+        <w:tab/>
+      </w:r>
+    </w:p>
+    <w:tbl>
+      <w:tblPr>
+        <w:tblStyle w:val="a6"/>
+        <w:tblW w:w="0" w:type="auto"/>
+        <w:tblLook w:val="04A0"/>
+      </w:tblPr>
+      <w:tblGrid>
+        <w:gridCol w:w="1951"/>
+        <w:gridCol w:w="1418"/>
+        <w:gridCol w:w="1134"/>
+        <w:gridCol w:w="1417"/>
+        <w:gridCol w:w="2602"/>
+      </w:tblGrid>
+      <w:tr>
+        <w:tc>
+          <w:tcPr>
+            <w:tcW w:w="1951" w:type="dxa"/>
+          </w:tcPr>
+          <w:p>
+            <w:pPr>
+              <w:spacing w:line="300" w:lineRule="exact"/>
+              <w:rPr>
+                <w:rFonts w:ascii="微软雅黑" w:eastAsia="微软雅黑" w:hAnsi="微软雅黑"/>
+                <w:b/>
+                <w:sz w:val="20"/>
+                <w:szCs w:val="20"/>
+              </w:rPr>
+            </w:pPr>
+            <w:r>
+              <w:rPr>
+                <w:rFonts w:ascii="微软雅黑" w:eastAsia="微软雅黑" w:hAnsi="微软雅黑" w:hint="eastAsia"/>
+                <w:b/>
+                <w:sz w:val="20"/>
+                <w:szCs w:val="20"/>
+              </w:rPr>
+              <w:t>代码</w:t>
+            </w:r>
+          </w:p>
+        </w:tc>
+        <w:tc>
+          <w:tcPr>
+            <w:tcW w:w="1418" w:type="dxa"/>
+          </w:tcPr>
+          <w:p>
+            <w:pPr>
+              <w:spacing w:line="300" w:lineRule="exact"/>
+              <w:rPr>
+                <w:rFonts w:ascii="微软雅黑" w:eastAsia="微软雅黑" w:hAnsi="微软雅黑"/>
+                <w:b/>
+                <w:sz w:val="20"/>
+                <w:szCs w:val="20"/>
+              </w:rPr>
+            </w:pPr>
+            <w:r>
+              <w:rPr>
+                <w:rFonts w:ascii="微软雅黑" w:eastAsia="微软雅黑" w:hAnsi="微软雅黑" w:hint="eastAsia"/>
+                <w:b/>
+                <w:sz w:val="20"/>
+                <w:szCs w:val="20"/>
+              </w:rPr>
+              <w:t>数据类型</w:t>
+            </w:r>
+          </w:p>
+        </w:tc>
+        <w:tc>
+          <w:tcPr>
+            <w:tcW w:w="1134" w:type="dxa"/>
+          </w:tcPr>
+          <w:p>
+            <w:pPr>
+              <w:spacing w:line="300" w:lineRule="exact"/>
+              <w:rPr>
+                <w:rFonts w:ascii="微软雅黑" w:eastAsia="微软雅黑" w:hAnsi="微软雅黑"/>
+                <w:b/>
+                <w:sz w:val="20"/>
+                <w:szCs w:val="20"/>
+              </w:rPr>
+            </w:pPr>
+            <w:r>
+              <w:rPr>
+                <w:rFonts w:ascii="微软雅黑" w:eastAsia="微软雅黑" w:hAnsi="微软雅黑" w:hint="eastAsia"/>
+                <w:b/>
+                <w:sz w:val="20"/>
+                <w:szCs w:val="20"/>
+              </w:rPr>
+              <w:t>约束</w:t>
+            </w:r>
+          </w:p>
+        </w:tc>
+        <w:tc>
+          <w:tcPr>
+            <w:tcW w:w="1417" w:type="dxa"/>
+          </w:tcPr>
+          <w:p>
+            <w:pPr>
+              <w:spacing w:line="300" w:lineRule="exact"/>
+              <w:rPr>
+                <w:rFonts w:ascii="微软雅黑" w:eastAsia="微软雅黑" w:hAnsi="微软雅黑"/>
+                <w:b/>
+                <w:sz w:val="20"/>
+                <w:szCs w:val="20"/>
+              </w:rPr>
+            </w:pPr>
+            <w:r>
+              <w:rPr>
+                <w:rFonts w:ascii="微软雅黑" w:eastAsia="微软雅黑" w:hAnsi="微软雅黑" w:hint="eastAsia"/>
+                <w:b/>
+                <w:sz w:val="20"/>
+                <w:szCs w:val="20"/>
+              </w:rPr>
+              <w:t>名称</w:t>
+            </w:r>
+          </w:p>
+        </w:tc>
+        <w:tc>
+          <w:tcPr>
+            <w:tcW w:w="2602" w:type="dxa"/>
+          </w:tcPr>
+          <w:p>
+            <w:pPr>
+              <w:spacing w:line="300" w:lineRule="exact"/>
+              <w:rPr>
+                <w:rFonts w:ascii="微软雅黑" w:eastAsia="微软雅黑" w:hAnsi="微软雅黑"/>
+                <w:b/>
+                <w:sz w:val="20"/>
+                <w:szCs w:val="20"/>
+              </w:rPr>
+            </w:pPr>
+            <w:r>
+              <w:rPr>
+                <w:rFonts w:ascii="微软雅黑" w:eastAsia="微软雅黑" w:hAnsi="微软雅黑" w:hint="eastAsia"/>
+                <w:b/>
+                <w:sz w:val="20"/>
+                <w:szCs w:val="20"/>
+              </w:rPr>
+              <w:t>注释</w:t>
+            </w:r>
+          </w:p>
+        </w:tc>
+      </w:tr>
+      <w:tr>
+        <w:tc>
+          <w:tcPr>
+            <w:tcW w:w="1951" w:type="dxa"/>
+          </w:tcPr>
+          <w:p>
+            <w:pPr>
+              <w:spacing w:line="300" w:lineRule="exact"/>
+              <w:rPr>
+                <w:rFonts w:ascii="微软雅黑" w:eastAsia="微软雅黑" w:hAnsi="微软雅黑"/>
+                <w:sz w:val="20"/>
+                <w:szCs w:val="20"/>
+              </w:rPr>
+            </w:pPr>
+            <w:r>
+              <w:rPr>
+                <w:rFonts w:ascii="微软雅黑" w:eastAsia="微软雅黑" w:hAnsi="微软雅黑" w:hint="eastAsia"/>
+                <w:sz w:val="20"/>
+                <w:szCs w:val="20"/>
+              </w:rPr>
+              <w:t>TeamID</w:t>
+            </w:r>
+          </w:p>
+        </w:tc>
+        <w:tc>
+          <w:tcPr>
+            <w:tcW w:w="1418" w:type="dxa"/>
+          </w:tcPr>
+          <w:p>
+            <w:pPr>
+              <w:spacing w:line="300" w:lineRule="exact"/>
+              <w:rPr>
+                <w:rFonts w:ascii="微软雅黑" w:eastAsia="微软雅黑" w:hAnsi="微软雅黑"/>
+                <w:sz w:val="20"/>
+                <w:szCs w:val="20"/>
+              </w:rPr>
+            </w:pPr>
+            <w:r>
+              <w:rPr>
+                <w:rFonts w:ascii="微软雅黑" w:eastAsia="微软雅黑" w:hAnsi="微软雅黑" w:hint="eastAsia"/>
+                <w:sz w:val="20"/>
+                <w:szCs w:val="20"/>
+              </w:rPr>
+              <w:t>Int</w:t>
+            </w:r>
+          </w:p>
+        </w:tc>
+        <w:tc>
+          <w:tcPr>
+            <w:tcW w:w="1134" w:type="dxa"/>
+          </w:tcPr>
+          <w:p>
+            <w:pPr>
+              <w:spacing w:line="300" w:lineRule="exact"/>
+              <w:rPr>
+                <w:rFonts w:ascii="微软雅黑" w:eastAsia="微软雅黑" w:hAnsi="微软雅黑"/>
+                <w:sz w:val="20"/>
+                <w:szCs w:val="20"/>
+              </w:rPr>
+            </w:pPr>
+            <w:r>
+              <w:rPr>
+                <w:rFonts w:ascii="微软雅黑" w:eastAsia="微软雅黑" w:hAnsi="微软雅黑" w:hint="eastAsia"/>
+                <w:sz w:val="20"/>
+                <w:szCs w:val="20"/>
+              </w:rPr>
+              <w:t>PK</w:t>
+            </w:r>
+          </w:p>
+        </w:tc>
+        <w:tc>
+          <w:tcPr>
+            <w:tcW w:w="1417" w:type="dxa"/>
+          </w:tcPr>
+          <w:p>
+            <w:pPr>
+              <w:spacing w:line="300" w:lineRule="exact"/>
+              <w:rPr>
+                <w:rFonts w:ascii="微软雅黑" w:eastAsia="微软雅黑" w:hAnsi="微软雅黑"/>
+                <w:sz w:val="20"/>
+                <w:szCs w:val="20"/>
+              </w:rPr>
+            </w:pPr>
+            <w:r>
+              <w:rPr>
+                <w:rFonts w:ascii="微软雅黑" w:eastAsia="微软雅黑" w:hAnsi="微软雅黑" w:hint="eastAsia"/>
+                <w:sz w:val="20"/>
+                <w:szCs w:val="20"/>
+              </w:rPr>
+              <w:t>团队</w:t>
+            </w:r>
+            <w:r>
+              <w:rPr>
+                <w:rFonts w:ascii="微软雅黑" w:eastAsia="微软雅黑" w:hAnsi="微软雅黑" w:hint="eastAsia"/>
+                <w:sz w:val="20"/>
+                <w:szCs w:val="20"/>
+              </w:rPr>
+              <w:t>编号</w:t>
+            </w:r>
+          </w:p>
+        </w:tc>
+        <w:tc>
+          <w:tcPr>
+            <w:tcW w:w="2602" w:type="dxa"/>
+          </w:tcPr>
+          <w:p>
+            <w:pPr>
+              <w:spacing w:line="300" w:lineRule="exact"/>
+              <w:rPr>
+                <w:rFonts w:ascii="微软雅黑" w:eastAsia="微软雅黑" w:hAnsi="微软雅黑"/>
+                <w:sz w:val="20"/>
+                <w:szCs w:val="20"/>
+              </w:rPr>
+            </w:pPr>
+            <w:r>
+              <w:rPr>
+                <w:rFonts w:ascii="微软雅黑" w:eastAsia="微软雅黑" w:hAnsi="微软雅黑" w:hint="eastAsia"/>
+                <w:sz w:val="20"/>
+                <w:szCs w:val="20"/>
+              </w:rPr>
+              <w:t>自增产生</w:t>
+            </w:r>
+          </w:p>
+        </w:tc>
+      </w:tr>
+      <w:tr>
+        <w:tc>
+          <w:tcPr>
+            <w:tcW w:w="1951" w:type="dxa"/>
+          </w:tcPr>
+          <w:p>
+            <w:pPr>
+              <w:spacing w:line="300" w:lineRule="exact"/>
+              <w:rPr>
+                <w:rFonts w:ascii="微软雅黑" w:eastAsia="微软雅黑" w:hAnsi="微软雅黑"/>
+                <w:sz w:val="20"/>
+                <w:szCs w:val="20"/>
+              </w:rPr>
+            </w:pPr>
+            <w:r>
+              <w:rPr>
+                <w:rFonts w:ascii="微软雅黑" w:eastAsia="微软雅黑" w:hAnsi="微软雅黑" w:hint="eastAsia"/>
+                <w:sz w:val="20"/>
+                <w:szCs w:val="20"/>
+              </w:rPr>
+              <w:t>TeamName</w:t>
+            </w:r>
+          </w:p>
+        </w:tc>
+        <w:tc>
+          <w:tcPr>
+            <w:tcW w:w="1418" w:type="dxa"/>
+          </w:tcPr>
+          <w:p>
+            <w:pPr>
+              <w:spacing w:line="300" w:lineRule="exact"/>
+              <w:rPr>
+                <w:rFonts w:ascii="微软雅黑" w:eastAsia="微软雅黑" w:hAnsi="微软雅黑"/>
+                <w:sz w:val="20"/>
+                <w:szCs w:val="20"/>
+              </w:rPr>
+            </w:pPr>
+            <w:r>
+              <w:rPr>
+                <w:rFonts w:ascii="微软雅黑" w:eastAsia="微软雅黑" w:hAnsi="微软雅黑"/>
+                <w:sz w:val="20"/>
+                <w:szCs w:val="20"/>
+              </w:rPr>
+              <w:t>V</w:t>
+            </w:r>
+            <w:r>
+              <w:rPr>
+                <w:rFonts w:ascii="微软雅黑" w:eastAsia="微软雅黑" w:hAnsi="微软雅黑" w:hint="eastAsia"/>
+                <w:sz w:val="20"/>
+                <w:szCs w:val="20"/>
+              </w:rPr>
+              <w:t>archar(50)</w:t>
+            </w:r>
+          </w:p>
+        </w:tc>
+        <w:tc>
+          <w:tcPr>
+            <w:tcW w:w="1134" w:type="dxa"/>
+          </w:tcPr>
+          <w:p>
+            <w:pPr>
+              <w:spacing w:line="300" w:lineRule="exact"/>
+              <w:rPr>
+                <w:rFonts w:ascii="微软雅黑" w:eastAsia="微软雅黑" w:hAnsi="微软雅黑"/>
+                <w:sz w:val="20"/>
+                <w:szCs w:val="20"/>
+              </w:rPr>
+            </w:pPr>
+          </w:p>
+        </w:tc>
+        <w:tc>
+          <w:tcPr>
+            <w:tcW w:w="1417" w:type="dxa"/>
+          </w:tcPr>
+          <w:p>
+            <w:pPr>
+              <w:spacing w:line="300" w:lineRule="exact"/>
+              <w:rPr>
+                <w:rFonts w:ascii="微软雅黑" w:eastAsia="微软雅黑" w:hAnsi="微软雅黑"/>
+                <w:sz w:val="20"/>
+                <w:szCs w:val="20"/>
+              </w:rPr>
+            </w:pPr>
+            <w:r>
+              <w:rPr>
+                <w:rFonts w:ascii="微软雅黑" w:eastAsia="微软雅黑" w:hAnsi="微软雅黑" w:hint="eastAsia"/>
+                <w:sz w:val="20"/>
+                <w:szCs w:val="20"/>
+              </w:rPr>
+              <w:t>团队名称</w:t>
+            </w:r>
+          </w:p>
+        </w:tc>
+        <w:tc>
+          <w:tcPr>
+            <w:tcW w:w="2602" w:type="dxa"/>
+          </w:tcPr>
+          <w:p>
+            <w:pPr>
+              <w:spacing w:line="300" w:lineRule="exact"/>
+              <w:rPr>
+                <w:rFonts w:ascii="微软雅黑" w:eastAsia="微软雅黑" w:hAnsi="微软雅黑"/>
+                <w:sz w:val="20"/>
+                <w:szCs w:val="20"/>
+              </w:rPr>
+            </w:pPr>
+            <w:r>
+              <w:rPr>
+                <w:rFonts w:ascii="微软雅黑" w:eastAsia="微软雅黑" w:hAnsi="微软雅黑" w:hint="eastAsia"/>
+                <w:sz w:val="20"/>
+                <w:szCs w:val="20"/>
+              </w:rPr>
+              <w:t>较正式名称，如XX项目组</w:t>
+            </w:r>
+          </w:p>
+        </w:tc>
+      </w:tr>
+      <w:tr>
+        <w:tc>
+          <w:tcPr>
+            <w:tcW w:w="1951" w:type="dxa"/>
+          </w:tcPr>
+          <w:p>
+            <w:pPr>
+              <w:spacing w:line="300" w:lineRule="exact"/>
+              <w:rPr>
+                <w:rFonts w:ascii="微软雅黑" w:eastAsia="微软雅黑" w:hAnsi="微软雅黑"/>
+                <w:sz w:val="20"/>
+                <w:szCs w:val="20"/>
+              </w:rPr>
+            </w:pPr>
+            <w:r>
+              <w:rPr>
+                <w:rFonts w:ascii="微软雅黑" w:eastAsia="微软雅黑" w:hAnsi="微软雅黑" w:hint="eastAsia"/>
+                <w:sz w:val="20"/>
+                <w:szCs w:val="20"/>
+              </w:rPr>
+              <w:t>NickName</w:t>
+            </w:r>
+          </w:p>
+        </w:tc>
+        <w:tc>
+          <w:tcPr>
+            <w:tcW w:w="1418" w:type="dxa"/>
+          </w:tcPr>
+          <w:p>
+            <w:pPr>
+              <w:spacing w:line="300" w:lineRule="exact"/>
+              <w:rPr>
+                <w:rFonts w:ascii="微软雅黑" w:eastAsia="微软雅黑" w:hAnsi="微软雅黑"/>
+                <w:sz w:val="20"/>
+                <w:szCs w:val="20"/>
+              </w:rPr>
+            </w:pPr>
+            <w:r>
+              <w:rPr>
+                <w:rFonts w:ascii="微软雅黑" w:eastAsia="微软雅黑" w:hAnsi="微软雅黑"/>
+                <w:sz w:val="20"/>
+                <w:szCs w:val="20"/>
+              </w:rPr>
+              <w:t>V</w:t>
+            </w:r>
+            <w:r>
+              <w:rPr>
+                <w:rFonts w:ascii="微软雅黑" w:eastAsia="微软雅黑" w:hAnsi="微软雅黑" w:hint="eastAsia"/>
+                <w:sz w:val="20"/>
+                <w:szCs w:val="20"/>
+              </w:rPr>
+              <w:t>archar(50)</w:t>
+            </w:r>
+          </w:p>
+        </w:tc>
+        <w:tc>
+          <w:tcPr>
+            <w:tcW w:w="1134" w:type="dxa"/>
+          </w:tcPr>
+          <w:p>
+            <w:pPr>
+              <w:spacing w:line="300" w:lineRule="exact"/>
+              <w:rPr>
+                <w:rFonts w:ascii="微软雅黑" w:eastAsia="微软雅黑" w:hAnsi="微软雅黑"/>
+                <w:sz w:val="20"/>
+                <w:szCs w:val="20"/>
+              </w:rPr>
+            </w:pPr>
+          </w:p>
+        </w:tc>
+        <w:tc>
+          <w:tcPr>
+            <w:tcW w:w="1417" w:type="dxa"/>
+          </w:tcPr>
+          <w:p>
+            <w:pPr>
+              <w:spacing w:line="300" w:lineRule="exact"/>
+              <w:rPr>
+                <w:rFonts w:ascii="微软雅黑" w:eastAsia="微软雅黑" w:hAnsi="微软雅黑"/>
+                <w:sz w:val="20"/>
+                <w:szCs w:val="20"/>
+              </w:rPr>
+            </w:pPr>
+            <w:r>
+              <w:rPr>
+                <w:rFonts w:ascii="微软雅黑" w:eastAsia="微软雅黑" w:hAnsi="微软雅黑" w:hint="eastAsia"/>
+                <w:sz w:val="20"/>
+                <w:szCs w:val="20"/>
+              </w:rPr>
+              <w:t>团队昵称</w:t>
+            </w:r>
+          </w:p>
+        </w:tc>
+        <w:tc>
+          <w:tcPr>
+            <w:tcW w:w="2602" w:type="dxa"/>
+          </w:tcPr>
+          <w:p>
+            <w:pPr>
+              <w:spacing w:line="300" w:lineRule="exact"/>
+              <w:rPr>
+                <w:rFonts w:ascii="微软雅黑" w:eastAsia="微软雅黑" w:hAnsi="微软雅黑"/>
+                <w:sz w:val="20"/>
+                <w:szCs w:val="20"/>
+              </w:rPr>
+            </w:pPr>
+          </w:p>
+        </w:tc>
+      </w:tr>
+      <w:tr>
+        <w:tc>
+          <w:tcPr>
+            <w:tcW w:w="1951" w:type="dxa"/>
+          </w:tcPr>
+          <w:p>
+            <w:pPr>
+              <w:spacing w:line="300" w:lineRule="exact"/>
+              <w:rPr>
+                <w:rFonts w:ascii="微软雅黑" w:eastAsia="微软雅黑" w:hAnsi="微软雅黑"/>
+                <w:sz w:val="20"/>
+                <w:szCs w:val="20"/>
+              </w:rPr>
+            </w:pPr>
+            <w:r>
+              <w:rPr>
+                <w:rFonts w:ascii="微软雅黑" w:eastAsia="微软雅黑" w:hAnsi="微软雅黑" w:hint="eastAsia"/>
+                <w:sz w:val="20"/>
+                <w:szCs w:val="20"/>
+              </w:rPr>
+              <w:t>Description</w:t>
+            </w:r>
+          </w:p>
+        </w:tc>
+        <w:tc>
+          <w:tcPr>
+            <w:tcW w:w="1418" w:type="dxa"/>
+          </w:tcPr>
+          <w:p>
+            <w:pPr>
+              <w:spacing w:line="300" w:lineRule="exact"/>
+              <w:rPr>
+                <w:rFonts w:ascii="微软雅黑" w:eastAsia="微软雅黑" w:hAnsi="微软雅黑"/>
+                <w:sz w:val="20"/>
+                <w:szCs w:val="20"/>
+              </w:rPr>
+            </w:pPr>
+            <w:r>
+              <w:rPr>
+                <w:rFonts w:ascii="微软雅黑" w:eastAsia="微软雅黑" w:hAnsi="微软雅黑" w:hint="eastAsia"/>
+                <w:sz w:val="20"/>
+                <w:szCs w:val="20"/>
+              </w:rPr>
+              <w:t>Text</w:t>
+            </w:r>
+          </w:p>
+        </w:tc>
+        <w:tc>
+          <w:tcPr>
+            <w:tcW w:w="1134" w:type="dxa"/>
+          </w:tcPr>
+          <w:p>
+            <w:pPr>
+              <w:spacing w:line="300" w:lineRule="exact"/>
+              <w:rPr>
+                <w:rFonts w:ascii="微软雅黑" w:eastAsia="微软雅黑" w:hAnsi="微软雅黑"/>
+                <w:sz w:val="20"/>
+                <w:szCs w:val="20"/>
+              </w:rPr>
+            </w:pPr>
+          </w:p>
+        </w:tc>
+        <w:tc>
+          <w:tcPr>
+            <w:tcW w:w="1417" w:type="dxa"/>
+          </w:tcPr>
+          <w:p>
+            <w:pPr>
+              <w:spacing w:line="300" w:lineRule="exact"/>
+              <w:rPr>
+                <w:rFonts w:ascii="微软雅黑" w:eastAsia="微软雅黑" w:hAnsi="微软雅黑"/>
+                <w:sz w:val="20"/>
+                <w:szCs w:val="20"/>
+              </w:rPr>
+            </w:pPr>
+            <w:r>
+              <w:rPr>
+                <w:rFonts w:ascii="微软雅黑" w:eastAsia="微软雅黑" w:hAnsi="微软雅黑" w:hint="eastAsia"/>
+                <w:sz w:val="20"/>
+                <w:szCs w:val="20"/>
+              </w:rPr>
+              <w:t>简要描述</w:t>
+            </w:r>
+          </w:p>
+        </w:tc>
+        <w:tc>
+          <w:tcPr>
+            <w:tcW w:w="2602" w:type="dxa"/>
+          </w:tcPr>
+          <w:p>
+            <w:pPr>
+              <w:spacing w:line="300" w:lineRule="exact"/>
+              <w:rPr>
+                <w:rFonts w:ascii="微软雅黑" w:eastAsia="微软雅黑" w:hAnsi="微软雅黑"/>
+                <w:sz w:val="20"/>
+                <w:szCs w:val="20"/>
+              </w:rPr>
+            </w:pPr>
+          </w:p>
+        </w:tc>
+      </w:tr>
+      <w:tr>
+        <w:tc>
+          <w:tcPr>
+            <w:tcW w:w="1951" w:type="dxa"/>
+          </w:tcPr>
+          <w:p>
+            <w:pPr>
+              <w:spacing w:line="300" w:lineRule="exact"/>
+              <w:rPr>
+                <w:rFonts w:ascii="微软雅黑" w:eastAsia="微软雅黑" w:hAnsi="微软雅黑"/>
+                <w:sz w:val="20"/>
+                <w:szCs w:val="20"/>
+              </w:rPr>
+            </w:pPr>
+            <w:r>
+              <w:rPr>
+                <w:rFonts w:ascii="微软雅黑" w:eastAsia="微软雅黑" w:hAnsi="微软雅黑" w:hint="eastAsia"/>
+                <w:sz w:val="20"/>
+                <w:szCs w:val="20"/>
+              </w:rPr>
+              <w:t>ResponsibleID</w:t>
+            </w:r>
+          </w:p>
+        </w:tc>
+        <w:tc>
+          <w:tcPr>
+            <w:tcW w:w="1418" w:type="dxa"/>
+          </w:tcPr>
+          <w:p>
+            <w:pPr>
+              <w:spacing w:line="300" w:lineRule="exact"/>
+              <w:rPr>
+                <w:rFonts w:ascii="微软雅黑" w:eastAsia="微软雅黑" w:hAnsi="微软雅黑"/>
+                <w:sz w:val="20"/>
+                <w:szCs w:val="20"/>
+              </w:rPr>
+            </w:pPr>
+            <w:r>
+              <w:rPr>
+                <w:rFonts w:ascii="微软雅黑" w:eastAsia="微软雅黑" w:hAnsi="微软雅黑" w:hint="eastAsia"/>
+                <w:sz w:val="20"/>
+                <w:szCs w:val="20"/>
+              </w:rPr>
+              <w:t>Int</w:t>
+            </w:r>
+          </w:p>
+        </w:tc>
+        <w:tc>
+          <w:tcPr>
+            <w:tcW w:w="1134" w:type="dxa"/>
+          </w:tcPr>
+          <w:p>
+            <w:pPr>
+              <w:spacing w:line="300" w:lineRule="exact"/>
+              <w:rPr>
+                <w:rFonts w:ascii="微软雅黑" w:eastAsia="微软雅黑" w:hAnsi="微软雅黑"/>
+                <w:sz w:val="20"/>
+                <w:szCs w:val="20"/>
+              </w:rPr>
+            </w:pPr>
+          </w:p>
+        </w:tc>
+        <w:tc>
+          <w:tcPr>
+            <w:tcW w:w="1417" w:type="dxa"/>
+          </w:tcPr>
+          <w:p>
+            <w:pPr>
+              <w:spacing w:line="300" w:lineRule="exact"/>
+              <w:rPr>
+                <w:rFonts w:ascii="微软雅黑" w:eastAsia="微软雅黑" w:hAnsi="微软雅黑"/>
+                <w:sz w:val="20"/>
+                <w:szCs w:val="20"/>
+              </w:rPr>
+            </w:pPr>
+            <w:r>
+              <w:rPr>
+                <w:rFonts w:ascii="微软雅黑" w:eastAsia="微软雅黑" w:hAnsi="微软雅黑" w:hint="eastAsia"/>
+                <w:sz w:val="20"/>
+                <w:szCs w:val="20"/>
+              </w:rPr>
+              <w:t>负责人编号</w:t>
+            </w:r>
+          </w:p>
+        </w:tc>
+        <w:tc>
+          <w:tcPr>
+            <w:tcW w:w="2602" w:type="dxa"/>
+          </w:tcPr>
+          <w:p>
+            <w:pPr>
+              <w:spacing w:line="300" w:lineRule="exact"/>
+              <w:rPr>
+                <w:rFonts w:ascii="微软雅黑" w:eastAsia="微软雅黑" w:hAnsi="微软雅黑"/>
+                <w:sz w:val="20"/>
+                <w:szCs w:val="20"/>
+              </w:rPr>
+            </w:pPr>
+          </w:p>
+        </w:tc>
+      </w:tr>
+      <w:tr>
+        <w:tc>
+          <w:tcPr>
+            <w:tcW w:w="1951" w:type="dxa"/>
+          </w:tcPr>
+          <w:p>
+            <w:pPr>
+              <w:spacing w:line="300" w:lineRule="exact"/>
+              <w:rPr>
+                <w:rFonts w:ascii="微软雅黑" w:eastAsia="微软雅黑" w:hAnsi="微软雅黑"/>
+                <w:sz w:val="20"/>
+                <w:szCs w:val="20"/>
+              </w:rPr>
+            </w:pPr>
+            <w:r>
+              <w:rPr>
+                <w:rFonts w:ascii="微软雅黑" w:eastAsia="微软雅黑" w:hAnsi="微软雅黑" w:hint="eastAsia"/>
+                <w:sz w:val="20"/>
+                <w:szCs w:val="20"/>
+              </w:rPr>
+              <w:t>ResponsibleName</w:t>
+            </w:r>
+          </w:p>
+        </w:tc>
+        <w:tc>
+          <w:tcPr>
+            <w:tcW w:w="1418" w:type="dxa"/>
+          </w:tcPr>
+          <w:p>
+            <w:pPr>
+              <w:spacing w:line="300" w:lineRule="exact"/>
+              <w:rPr>
+                <w:rFonts w:ascii="微软雅黑" w:eastAsia="微软雅黑" w:hAnsi="微软雅黑"/>
+                <w:sz w:val="20"/>
+                <w:szCs w:val="20"/>
+              </w:rPr>
+            </w:pPr>
+            <w:r>
+              <w:rPr>
+                <w:rFonts w:ascii="微软雅黑" w:eastAsia="微软雅黑" w:hAnsi="微软雅黑"/>
+                <w:sz w:val="20"/>
+                <w:szCs w:val="20"/>
+              </w:rPr>
+              <w:t>V</w:t>
+            </w:r>
+            <w:r>
+              <w:rPr>
+                <w:rFonts w:ascii="微软雅黑" w:eastAsia="微软雅黑" w:hAnsi="微软雅黑" w:hint="eastAsia"/>
+                <w:sz w:val="20"/>
+                <w:szCs w:val="20"/>
+              </w:rPr>
+              <w:t>archar(50)</w:t>
+            </w:r>
+          </w:p>
+        </w:tc>
+        <w:tc>
+          <w:tcPr>
+            <w:tcW w:w="1134" w:type="dxa"/>
+          </w:tcPr>
+          <w:p>
+            <w:pPr>
+              <w:spacing w:line="300" w:lineRule="exact"/>
+              <w:rPr>
+                <w:rFonts w:ascii="微软雅黑" w:eastAsia="微软雅黑" w:hAnsi="微软雅黑"/>
+                <w:sz w:val="20"/>
+                <w:szCs w:val="20"/>
+              </w:rPr>
+            </w:pPr>
+          </w:p>
+        </w:tc>
+        <w:tc>
+          <w:tcPr>
+            <w:tcW w:w="1417" w:type="dxa"/>
+          </w:tcPr>
+          <w:p>
+            <w:pPr>
+              <w:spacing w:line="300" w:lineRule="exact"/>
+              <w:rPr>
+                <w:rFonts w:ascii="微软雅黑" w:eastAsia="微软雅黑" w:hAnsi="微软雅黑"/>
+                <w:sz w:val="20"/>
+                <w:szCs w:val="20"/>
+              </w:rPr>
+            </w:pPr>
+            <w:r>
+              <w:rPr>
+                <w:rFonts w:ascii="微软雅黑" w:eastAsia="微软雅黑" w:hAnsi="微软雅黑" w:hint="eastAsia"/>
+                <w:sz w:val="20"/>
+                <w:szCs w:val="20"/>
+              </w:rPr>
+              <w:t>负责人姓名</w:t>
+            </w:r>
+          </w:p>
+        </w:tc>
+        <w:tc>
+          <w:tcPr>
+            <w:tcW w:w="2602" w:type="dxa"/>
+          </w:tcPr>
+          <w:p>
+            <w:pPr>
+              <w:spacing w:line="300" w:lineRule="exact"/>
+              <w:rPr>
+                <w:rFonts w:ascii="微软雅黑" w:eastAsia="微软雅黑" w:hAnsi="微软雅黑"/>
+                <w:sz w:val="20"/>
+                <w:szCs w:val="20"/>
+              </w:rPr>
+            </w:pPr>
+          </w:p>
+        </w:tc>
+      </w:tr>
+      <w:tr>
+        <w:tc>
+          <w:tcPr>
+            <w:tcW w:w="1951" w:type="dxa"/>
+          </w:tcPr>
+          <w:p>
+            <w:pPr>
+              <w:spacing w:line="300" w:lineRule="exact"/>
+              <w:rPr>
+                <w:rFonts w:ascii="微软雅黑" w:eastAsia="微软雅黑" w:hAnsi="微软雅黑"/>
+                <w:sz w:val="20"/>
+                <w:szCs w:val="20"/>
+              </w:rPr>
+            </w:pPr>
+            <w:r>
+              <w:rPr>
+                <w:rFonts w:ascii="微软雅黑" w:eastAsia="微软雅黑" w:hAnsi="微软雅黑" w:hint="eastAsia"/>
+                <w:sz w:val="20"/>
+                <w:szCs w:val="20"/>
+              </w:rPr>
+              <w:t>CreateTime</w:t>
+            </w:r>
+          </w:p>
+        </w:tc>
+        <w:tc>
+          <w:tcPr>
+            <w:tcW w:w="1418" w:type="dxa"/>
+          </w:tcPr>
+          <w:p>
+            <w:pPr>
+              <w:spacing w:line="300" w:lineRule="exact"/>
+              <w:rPr>
+                <w:rFonts w:ascii="微软雅黑" w:eastAsia="微软雅黑" w:hAnsi="微软雅黑"/>
+                <w:sz w:val="20"/>
+                <w:szCs w:val="20"/>
+              </w:rPr>
+            </w:pPr>
+            <w:r>
+              <w:rPr>
+                <w:rFonts w:ascii="微软雅黑" w:eastAsia="微软雅黑" w:hAnsi="微软雅黑" w:hint="eastAsia"/>
+                <w:sz w:val="20"/>
+                <w:szCs w:val="20"/>
+              </w:rPr>
+              <w:t>DateTime</w:t>
+            </w:r>
+          </w:p>
+        </w:tc>
+        <w:tc>
+          <w:tcPr>
+            <w:tcW w:w="1134" w:type="dxa"/>
+          </w:tcPr>
+          <w:p>
+            <w:pPr>
+              <w:spacing w:line="300" w:lineRule="exact"/>
+              <w:rPr>
+                <w:rFonts w:ascii="微软雅黑" w:eastAsia="微软雅黑" w:hAnsi="微软雅黑"/>
+                <w:sz w:val="20"/>
+                <w:szCs w:val="20"/>
+              </w:rPr>
+            </w:pPr>
+          </w:p>
+        </w:tc>
+        <w:tc>
+          <w:tcPr>
+            <w:tcW w:w="1417" w:type="dxa"/>
+          </w:tcPr>
+          <w:p>
+            <w:pPr>
+              <w:spacing w:line="300" w:lineRule="exact"/>
+              <w:rPr>
+                <w:rFonts w:ascii="微软雅黑" w:eastAsia="微软雅黑" w:hAnsi="微软雅黑"/>
+                <w:sz w:val="20"/>
+                <w:szCs w:val="20"/>
+              </w:rPr>
+            </w:pPr>
+            <w:r>
+              <w:rPr>
+                <w:rFonts w:ascii="微软雅黑" w:eastAsia="微软雅黑" w:hAnsi="微软雅黑" w:hint="eastAsia"/>
+                <w:sz w:val="20"/>
+                <w:szCs w:val="20"/>
+              </w:rPr>
+              <w:t>创建时间</w:t>
+            </w:r>
+          </w:p>
+        </w:tc>
+        <w:tc>
+          <w:tcPr>
+            <w:tcW w:w="2602" w:type="dxa"/>
+          </w:tcPr>
+          <w:p>
+            <w:pPr>
+              <w:spacing w:line="300" w:lineRule="exact"/>
+              <w:rPr>
+                <w:rFonts w:ascii="微软雅黑" w:eastAsia="微软雅黑" w:hAnsi="微软雅黑"/>
+                <w:sz w:val="20"/>
+                <w:szCs w:val="20"/>
+              </w:rPr>
+            </w:pPr>
+          </w:p>
+        </w:tc>
+      </w:tr>
+      <w:tr>
+        <w:tc>
+          <w:tcPr>
+            <w:tcW w:w="1951" w:type="dxa"/>
+          </w:tcPr>
+          <w:p>
+            <w:pPr>
+              <w:spacing w:line="300" w:lineRule="exact"/>
+              <w:rPr>
+                <w:rFonts w:ascii="微软雅黑" w:eastAsia="微软雅黑" w:hAnsi="微软雅黑"/>
+                <w:sz w:val="20"/>
+                <w:szCs w:val="20"/>
+              </w:rPr>
+            </w:pPr>
+            <w:r>
+              <w:rPr>
+                <w:rFonts w:ascii="微软雅黑" w:eastAsia="微软雅黑" w:hAnsi="微软雅黑" w:hint="eastAsia"/>
+                <w:sz w:val="20"/>
+                <w:szCs w:val="20"/>
+              </w:rPr>
+              <w:t>ValidStatus</w:t>
+            </w:r>
+          </w:p>
+        </w:tc>
+        <w:tc>
+          <w:tcPr>
+            <w:tcW w:w="1418" w:type="dxa"/>
+          </w:tcPr>
+          <w:p>
+            <w:pPr>
+              <w:spacing w:line="300" w:lineRule="exact"/>
+              <w:rPr>
+                <w:rFonts w:ascii="微软雅黑" w:eastAsia="微软雅黑" w:hAnsi="微软雅黑"/>
+                <w:sz w:val="20"/>
+                <w:szCs w:val="20"/>
+              </w:rPr>
+            </w:pPr>
+            <w:r>
+              <w:rPr>
+                <w:rFonts w:ascii="微软雅黑" w:eastAsia="微软雅黑" w:hAnsi="微软雅黑" w:hint="eastAsia"/>
+                <w:sz w:val="20"/>
+                <w:szCs w:val="20"/>
+              </w:rPr>
+              <w:t>TinyInt</w:t>
+            </w:r>
+          </w:p>
+        </w:tc>
+        <w:tc>
+          <w:tcPr>
+            <w:tcW w:w="1134" w:type="dxa"/>
+          </w:tcPr>
+          <w:p>
+            <w:pPr>
+              <w:spacing w:line="300" w:lineRule="exact"/>
+              <w:rPr>
+                <w:rFonts w:ascii="微软雅黑" w:eastAsia="微软雅黑" w:hAnsi="微软雅黑"/>
+                <w:sz w:val="20"/>
+                <w:szCs w:val="20"/>
+              </w:rPr>
+            </w:pPr>
+            <w:r>
+              <w:rPr>
+                <w:rFonts w:ascii="微软雅黑" w:eastAsia="微软雅黑" w:hAnsi="微软雅黑" w:hint="eastAsia"/>
+                <w:sz w:val="20"/>
+                <w:szCs w:val="20"/>
+              </w:rPr>
+              <w:t>默认</w:t>
+            </w:r>
+            <w:r>
+              <w:rPr>
+                <w:rFonts w:ascii="微软雅黑" w:eastAsia="微软雅黑" w:hAnsi="微软雅黑" w:hint="eastAsia"/>
+                <w:sz w:val="20"/>
+                <w:szCs w:val="20"/>
+              </w:rPr>
+              <w:t>1</w:t>
+            </w:r>
+          </w:p>
+        </w:tc>
+        <w:tc>
+          <w:tcPr>
+            <w:tcW w:w="1417" w:type="dxa"/>
+          </w:tcPr>
+          <w:p>
+            <w:pPr>
+              <w:spacing w:line="300" w:lineRule="exact"/>
+              <w:rPr>
+                <w:rFonts w:ascii="微软雅黑" w:eastAsia="微软雅黑" w:hAnsi="微软雅黑"/>
+                <w:sz w:val="20"/>
+                <w:szCs w:val="20"/>
+              </w:rPr>
+            </w:pPr>
+            <w:r>
+              <w:rPr>
+                <w:rFonts w:ascii="微软雅黑" w:eastAsia="微软雅黑" w:hAnsi="微软雅黑" w:hint="eastAsia"/>
+                <w:sz w:val="20"/>
+                <w:szCs w:val="20"/>
+              </w:rPr>
+              <w:t>有效字段</w:t>
+            </w:r>
+          </w:p>
+        </w:tc>
+        <w:tc>
+          <w:tcPr>
+            <w:tcW w:w="2602" w:type="dxa"/>
+          </w:tcPr>
+          <w:p>
+            <w:pPr>
+              <w:spacing w:line="300" w:lineRule="exact"/>
+              <w:rPr>
+                <w:rFonts w:ascii="微软雅黑" w:eastAsia="微软雅黑" w:hAnsi="微软雅黑"/>
+                <w:sz w:val="20"/>
+                <w:szCs w:val="20"/>
+              </w:rPr>
+            </w:pPr>
+            <w:r>
+              <w:rPr>
+                <w:rFonts w:ascii="微软雅黑" w:eastAsia="微软雅黑" w:hAnsi="微软雅黑" w:hint="eastAsia"/>
+                <w:sz w:val="20"/>
+                <w:szCs w:val="20"/>
+              </w:rPr>
+              <w:t>1-有效，0-无效</w:t>
+            </w:r>
+          </w:p>
+        </w:tc>
+      </w:tr>
+    </w:tbl>
+    <w:p>
+      <w:pPr>
+        <w:rPr>
+          <w:rFonts w:ascii="微软雅黑" w:eastAsia="微软雅黑" w:hAnsi="微软雅黑"/>
+          <w:b/>
+          <w:sz w:val="20"/>
+          <w:szCs w:val="20"/>
+        </w:rPr>
+      </w:pPr>
+      <w:r>
+        <w:rPr>
+          <w:rFonts w:ascii="微软雅黑" w:eastAsia="微软雅黑" w:hAnsi="微软雅黑" w:hint="eastAsia"/>
+          <w:b/>
+          <w:sz w:val="20"/>
+          <w:szCs w:val="20"/>
+        </w:rPr>
+        <w:t>1.0</w:t>
+      </w:r>
+      <w:r>
+        <w:rPr>
+          <w:rFonts w:ascii="微软雅黑" w:eastAsia="微软雅黑" w:hAnsi="微软雅黑" w:hint="eastAsia"/>
+          <w:b/>
+          <w:sz w:val="20"/>
+          <w:szCs w:val="20"/>
+        </w:rPr>
+        <w:t xml:space="preserve"> </w:t>
+      </w:r>
+      <w:r>
+        <w:rPr>
+          <w:rFonts w:ascii="微软雅黑" w:eastAsia="微软雅黑" w:hAnsi="微软雅黑" w:hint="eastAsia"/>
+          <w:b/>
+          <w:sz w:val="20"/>
+          <w:szCs w:val="20"/>
+        </w:rPr>
+        <w:t>团队</w:t>
+      </w:r>
+      <w:r>
+        <w:rPr>
+          <w:rFonts w:ascii="微软雅黑" w:eastAsia="微软雅黑" w:hAnsi="微软雅黑" w:hint="eastAsia"/>
+          <w:b/>
+          <w:sz w:val="20"/>
+          <w:szCs w:val="20"/>
+        </w:rPr>
+        <w:t>-成员</w:t>
+      </w:r>
+      <w:r>
+        <w:rPr>
+          <w:rFonts w:ascii="微软雅黑" w:eastAsia="微软雅黑" w:hAnsi="微软雅黑" w:hint="eastAsia"/>
+          <w:b/>
+          <w:sz w:val="20"/>
+          <w:szCs w:val="20"/>
+        </w:rPr>
+        <w:t>关联</w:t>
+      </w:r>
+      <w:r>
+        <w:rPr>
+          <w:rFonts w:ascii="微软雅黑" w:eastAsia="微软雅黑" w:hAnsi="微软雅黑" w:hint="eastAsia"/>
+          <w:b/>
+          <w:sz w:val="20"/>
+          <w:szCs w:val="20"/>
+        </w:rPr>
+        <w:t xml:space="preserve">表 </w:t>
+      </w:r>
+      <w:r>
+        <w:rPr>
+          <w:rFonts w:ascii="微软雅黑" w:eastAsia="微软雅黑" w:hAnsi="微软雅黑" w:hint="eastAsia"/>
+          <w:b/>
+          <w:sz w:val="20"/>
+          <w:szCs w:val="20"/>
+        </w:rPr>
+        <w:t>Team_user</w:t>
+      </w:r>
+    </w:p>
+    <w:tbl>
+      <w:tblPr>
+        <w:tblStyle w:val="a6"/>
+        <w:tblW w:w="0" w:type="auto"/>
+        <w:tblLook w:val="04A0"/>
+      </w:tblPr>
+      <w:tblGrid>
+        <w:gridCol w:w="1951"/>
+        <w:gridCol w:w="1418"/>
+        <w:gridCol w:w="1134"/>
+        <w:gridCol w:w="1417"/>
+        <w:gridCol w:w="2602"/>
+      </w:tblGrid>
+      <w:tr>
+        <w:tc>
+          <w:tcPr>
+            <w:tcW w:w="1951" w:type="dxa"/>
+          </w:tcPr>
+          <w:p>
+            <w:pPr>
+              <w:spacing w:line="300" w:lineRule="exact"/>
+              <w:rPr>
+                <w:rFonts w:ascii="微软雅黑" w:eastAsia="微软雅黑" w:hAnsi="微软雅黑"/>
+                <w:b/>
+                <w:sz w:val="20"/>
+                <w:szCs w:val="20"/>
+              </w:rPr>
+            </w:pPr>
+            <w:r>
+              <w:rPr>
+                <w:rFonts w:ascii="微软雅黑" w:eastAsia="微软雅黑" w:hAnsi="微软雅黑" w:hint="eastAsia"/>
+                <w:b/>
+                <w:sz w:val="20"/>
+                <w:szCs w:val="20"/>
+              </w:rPr>
+              <w:t>代码</w:t>
+            </w:r>
+          </w:p>
+        </w:tc>
+        <w:tc>
+          <w:tcPr>
+            <w:tcW w:w="1418" w:type="dxa"/>
+          </w:tcPr>
+          <w:p>
+            <w:pPr>
+              <w:spacing w:line="300" w:lineRule="exact"/>
+              <w:rPr>
+                <w:rFonts w:ascii="微软雅黑" w:eastAsia="微软雅黑" w:hAnsi="微软雅黑"/>
+                <w:b/>
+                <w:sz w:val="20"/>
+                <w:szCs w:val="20"/>
+              </w:rPr>
+            </w:pPr>
+            <w:r>
+              <w:rPr>
+                <w:rFonts w:ascii="微软雅黑" w:eastAsia="微软雅黑" w:hAnsi="微软雅黑" w:hint="eastAsia"/>
+                <w:b/>
+                <w:sz w:val="20"/>
+                <w:szCs w:val="20"/>
+              </w:rPr>
+              <w:t>数据类型</w:t>
+            </w:r>
+          </w:p>
+        </w:tc>
+        <w:tc>
+          <w:tcPr>
+            <w:tcW w:w="1134" w:type="dxa"/>
+          </w:tcPr>
+          <w:p>
+            <w:pPr>
+              <w:spacing w:line="300" w:lineRule="exact"/>
+              <w:rPr>
+                <w:rFonts w:ascii="微软雅黑" w:eastAsia="微软雅黑" w:hAnsi="微软雅黑"/>
+                <w:b/>
+                <w:sz w:val="20"/>
+                <w:szCs w:val="20"/>
+              </w:rPr>
+            </w:pPr>
+            <w:r>
+              <w:rPr>
+                <w:rFonts w:ascii="微软雅黑" w:eastAsia="微软雅黑" w:hAnsi="微软雅黑" w:hint="eastAsia"/>
+                <w:b/>
+                <w:sz w:val="20"/>
+                <w:szCs w:val="20"/>
+              </w:rPr>
+              <w:t>约束</w:t>
+            </w:r>
+          </w:p>
+        </w:tc>
+        <w:tc>
+          <w:tcPr>
+            <w:tcW w:w="1417" w:type="dxa"/>
+          </w:tcPr>
+          <w:p>
+            <w:pPr>
+              <w:spacing w:line="300" w:lineRule="exact"/>
+              <w:rPr>
+                <w:rFonts w:ascii="微软雅黑" w:eastAsia="微软雅黑" w:hAnsi="微软雅黑"/>
+                <w:b/>
+                <w:sz w:val="20"/>
+                <w:szCs w:val="20"/>
+              </w:rPr>
+            </w:pPr>
+            <w:r>
+              <w:rPr>
+                <w:rFonts w:ascii="微软雅黑" w:eastAsia="微软雅黑" w:hAnsi="微软雅黑" w:hint="eastAsia"/>
+                <w:b/>
+                <w:sz w:val="20"/>
+                <w:szCs w:val="20"/>
+              </w:rPr>
+              <w:t>名称</w:t>
+            </w:r>
+          </w:p>
+        </w:tc>
+        <w:tc>
+          <w:tcPr>
+            <w:tcW w:w="2602" w:type="dxa"/>
+          </w:tcPr>
+          <w:p>
+            <w:pPr>
+              <w:spacing w:line="300" w:lineRule="exact"/>
+              <w:rPr>
+                <w:rFonts w:ascii="微软雅黑" w:eastAsia="微软雅黑" w:hAnsi="微软雅黑"/>
+                <w:b/>
+                <w:sz w:val="20"/>
+                <w:szCs w:val="20"/>
+              </w:rPr>
+            </w:pPr>
+            <w:r>
+              <w:rPr>
+                <w:rFonts w:ascii="微软雅黑" w:eastAsia="微软雅黑" w:hAnsi="微软雅黑" w:hint="eastAsia"/>
+                <w:b/>
+                <w:sz w:val="20"/>
+                <w:szCs w:val="20"/>
+              </w:rPr>
+              <w:t>注释</w:t>
+            </w:r>
+          </w:p>
+        </w:tc>
+      </w:tr>
+      <w:tr>
+        <w:tc>
+          <w:tcPr>
+            <w:tcW w:w="1951" w:type="dxa"/>
+          </w:tcPr>
+          <w:p>
+            <w:pPr>
+              <w:spacing w:line="300" w:lineRule="exact"/>
+              <w:rPr>
+                <w:rFonts w:ascii="微软雅黑" w:eastAsia="微软雅黑" w:hAnsi="微软雅黑"/>
+                <w:sz w:val="20"/>
+                <w:szCs w:val="20"/>
+              </w:rPr>
+            </w:pPr>
+            <w:r>
+              <w:rPr>
+                <w:rFonts w:ascii="微软雅黑" w:eastAsia="微软雅黑" w:hAnsi="微软雅黑" w:hint="eastAsia"/>
+                <w:sz w:val="20"/>
+                <w:szCs w:val="20"/>
+              </w:rPr>
+              <w:t>TeamID</w:t>
+            </w:r>
+          </w:p>
+        </w:tc>
+        <w:tc>
+          <w:tcPr>
+            <w:tcW w:w="1418" w:type="dxa"/>
+          </w:tcPr>
+          <w:p>
+            <w:pPr>
+              <w:spacing w:line="300" w:lineRule="exact"/>
+              <w:rPr>
+                <w:rFonts w:ascii="微软雅黑" w:eastAsia="微软雅黑" w:hAnsi="微软雅黑"/>
+                <w:sz w:val="20"/>
+                <w:szCs w:val="20"/>
+              </w:rPr>
+            </w:pPr>
+            <w:r>
+              <w:rPr>
+                <w:rFonts w:ascii="微软雅黑" w:eastAsia="微软雅黑" w:hAnsi="微软雅黑" w:hint="eastAsia"/>
+                <w:sz w:val="20"/>
+                <w:szCs w:val="20"/>
+              </w:rPr>
+              <w:t>Int</w:t>
+            </w:r>
+          </w:p>
+        </w:tc>
+        <w:tc>
+          <w:tcPr>
+            <w:tcW w:w="1134" w:type="dxa"/>
+          </w:tcPr>
+          <w:p>
+            <w:pPr>
+              <w:spacing w:line="300" w:lineRule="exact"/>
+              <w:rPr>
+                <w:rFonts w:ascii="微软雅黑" w:eastAsia="微软雅黑" w:hAnsi="微软雅黑"/>
+                <w:sz w:val="20"/>
+                <w:szCs w:val="20"/>
+              </w:rPr>
+            </w:pPr>
+          </w:p>
+        </w:tc>
+        <w:tc>
+          <w:tcPr>
+            <w:tcW w:w="1417" w:type="dxa"/>
+          </w:tcPr>
+          <w:p>
+            <w:pPr>
+              <w:spacing w:line="300" w:lineRule="exact"/>
+              <w:rPr>
+                <w:rFonts w:ascii="微软雅黑" w:eastAsia="微软雅黑" w:hAnsi="微软雅黑"/>
+                <w:sz w:val="20"/>
+                <w:szCs w:val="20"/>
+              </w:rPr>
+            </w:pPr>
+            <w:r>
+              <w:rPr>
+                <w:rFonts w:ascii="微软雅黑" w:eastAsia="微软雅黑" w:hAnsi="微软雅黑" w:hint="eastAsia"/>
+                <w:sz w:val="20"/>
+                <w:szCs w:val="20"/>
+              </w:rPr>
+              <w:t>团队</w:t>
+            </w:r>
+            <w:r>
+              <w:rPr>
+                <w:rFonts w:ascii="微软雅黑" w:eastAsia="微软雅黑" w:hAnsi="微软雅黑" w:hint="eastAsia"/>
+                <w:sz w:val="20"/>
+                <w:szCs w:val="20"/>
+              </w:rPr>
+              <w:t>编号</w:t>
+            </w:r>
+          </w:p>
+        </w:tc>
+        <w:tc>
+          <w:tcPr>
+            <w:tcW w:w="2602" w:type="dxa"/>
+          </w:tcPr>
+          <w:p>
+            <w:pPr>
+              <w:spacing w:line="300" w:lineRule="exact"/>
+              <w:rPr>
+                <w:rFonts w:ascii="微软雅黑" w:eastAsia="微软雅黑" w:hAnsi="微软雅黑"/>
+                <w:sz w:val="20"/>
+                <w:szCs w:val="20"/>
+              </w:rPr>
+            </w:pPr>
+          </w:p>
+        </w:tc>
+      </w:tr>
+      <w:tr>
+        <w:tc>
+          <w:tcPr>
+            <w:tcW w:w="1951" w:type="dxa"/>
+          </w:tcPr>
+          <w:p>
+            <w:pPr>
+              <w:spacing w:line="300" w:lineRule="exact"/>
+              <w:rPr>
+                <w:rFonts w:ascii="微软雅黑" w:eastAsia="微软雅黑" w:hAnsi="微软雅黑"/>
+                <w:sz w:val="20"/>
+                <w:szCs w:val="20"/>
+              </w:rPr>
+            </w:pPr>
+            <w:r>
+              <w:rPr>
+                <w:rFonts w:ascii="微软雅黑" w:eastAsia="微软雅黑" w:hAnsi="微软雅黑" w:hint="eastAsia"/>
+                <w:sz w:val="20"/>
+                <w:szCs w:val="20"/>
+              </w:rPr>
+              <w:lastRenderedPageBreak/>
+              <w:t>UserID</w:t>
+            </w:r>
+          </w:p>
+        </w:tc>
+        <w:tc>
+          <w:tcPr>
+            <w:tcW w:w="1418" w:type="dxa"/>
+          </w:tcPr>
+          <w:p>
+            <w:pPr>
+              <w:spacing w:line="300" w:lineRule="exact"/>
+              <w:rPr>
+                <w:rFonts w:ascii="微软雅黑" w:eastAsia="微软雅黑" w:hAnsi="微软雅黑"/>
+                <w:sz w:val="20"/>
+                <w:szCs w:val="20"/>
+              </w:rPr>
+            </w:pPr>
+            <w:r>
+              <w:rPr>
+                <w:rFonts w:ascii="微软雅黑" w:eastAsia="微软雅黑" w:hAnsi="微软雅黑" w:hint="eastAsia"/>
+                <w:sz w:val="20"/>
+                <w:szCs w:val="20"/>
+              </w:rPr>
+              <w:t>Int</w:t>
+            </w:r>
+          </w:p>
+        </w:tc>
+        <w:tc>
+          <w:tcPr>
+            <w:tcW w:w="1134" w:type="dxa"/>
+          </w:tcPr>
+          <w:p>
+            <w:pPr>
+              <w:spacing w:line="300" w:lineRule="exact"/>
+              <w:rPr>
+                <w:rFonts w:ascii="微软雅黑" w:eastAsia="微软雅黑" w:hAnsi="微软雅黑"/>
+                <w:sz w:val="20"/>
+                <w:szCs w:val="20"/>
+              </w:rPr>
+            </w:pPr>
+          </w:p>
+        </w:tc>
+        <w:tc>
+          <w:tcPr>
+            <w:tcW w:w="1417" w:type="dxa"/>
+          </w:tcPr>
+          <w:p>
+            <w:pPr>
+              <w:spacing w:line="300" w:lineRule="exact"/>
+              <w:rPr>
+                <w:rFonts w:ascii="微软雅黑" w:eastAsia="微软雅黑" w:hAnsi="微软雅黑"/>
+                <w:sz w:val="20"/>
+                <w:szCs w:val="20"/>
+              </w:rPr>
+            </w:pPr>
+            <w:r>
+              <w:rPr>
+                <w:rFonts w:ascii="微软雅黑" w:eastAsia="微软雅黑" w:hAnsi="微软雅黑" w:hint="eastAsia"/>
+                <w:sz w:val="20"/>
+                <w:szCs w:val="20"/>
+              </w:rPr>
+              <w:t>成员编号</w:t>
+            </w:r>
+          </w:p>
+        </w:tc>
+        <w:tc>
+          <w:tcPr>
+            <w:tcW w:w="2602" w:type="dxa"/>
+          </w:tcPr>
+          <w:p>
+            <w:pPr>
+              <w:spacing w:line="300" w:lineRule="exact"/>
+              <w:rPr>
+                <w:rFonts w:ascii="微软雅黑" w:eastAsia="微软雅黑" w:hAnsi="微软雅黑"/>
+                <w:sz w:val="20"/>
+                <w:szCs w:val="20"/>
+              </w:rPr>
+            </w:pPr>
+          </w:p>
+        </w:tc>
+      </w:tr>
+      <w:tr>
+        <w:tc>
+          <w:tcPr>
+            <w:tcW w:w="1951" w:type="dxa"/>
+          </w:tcPr>
+          <w:p>
+            <w:pPr>
+              <w:spacing w:line="300" w:lineRule="exact"/>
+              <w:rPr>
+                <w:rFonts w:ascii="微软雅黑" w:eastAsia="微软雅黑" w:hAnsi="微软雅黑"/>
+                <w:sz w:val="20"/>
+                <w:szCs w:val="20"/>
+              </w:rPr>
+            </w:pPr>
+            <w:r>
+              <w:rPr>
+                <w:rFonts w:ascii="微软雅黑" w:eastAsia="微软雅黑" w:hAnsi="微软雅黑" w:hint="eastAsia"/>
+                <w:sz w:val="20"/>
+                <w:szCs w:val="20"/>
+              </w:rPr>
+              <w:t>UserName</w:t>
+            </w:r>
+          </w:p>
+        </w:tc>
+        <w:tc>
+          <w:tcPr>
+            <w:tcW w:w="1418" w:type="dxa"/>
+          </w:tcPr>
+          <w:p>
+            <w:pPr>
+              <w:spacing w:line="300" w:lineRule="exact"/>
+              <w:rPr>
+                <w:rFonts w:ascii="微软雅黑" w:eastAsia="微软雅黑" w:hAnsi="微软雅黑"/>
+                <w:sz w:val="20"/>
+                <w:szCs w:val="20"/>
+              </w:rPr>
+            </w:pPr>
+            <w:r>
+              <w:rPr>
+                <w:rFonts w:ascii="微软雅黑" w:eastAsia="微软雅黑" w:hAnsi="微软雅黑" w:hint="eastAsia"/>
+                <w:sz w:val="20"/>
+                <w:szCs w:val="20"/>
+              </w:rPr>
+              <w:t>Varchar(50)</w:t>
+            </w:r>
+          </w:p>
+        </w:tc>
+        <w:tc>
+          <w:tcPr>
+            <w:tcW w:w="1134" w:type="dxa"/>
+          </w:tcPr>
+          <w:p>
+            <w:pPr>
+              <w:spacing w:line="300" w:lineRule="exact"/>
+              <w:rPr>
+                <w:rFonts w:ascii="微软雅黑" w:eastAsia="微软雅黑" w:hAnsi="微软雅黑"/>
+                <w:sz w:val="20"/>
+                <w:szCs w:val="20"/>
+              </w:rPr>
+            </w:pPr>
+          </w:p>
+        </w:tc>
+        <w:tc>
+          <w:tcPr>
+            <w:tcW w:w="1417" w:type="dxa"/>
+          </w:tcPr>
+          <w:p>
+            <w:pPr>
+              <w:spacing w:line="300" w:lineRule="exact"/>
+              <w:rPr>
+                <w:rFonts w:ascii="微软雅黑" w:eastAsia="微软雅黑" w:hAnsi="微软雅黑"/>
+                <w:sz w:val="20"/>
+                <w:szCs w:val="20"/>
+              </w:rPr>
+            </w:pPr>
+            <w:r>
+              <w:rPr>
+                <w:rFonts w:ascii="微软雅黑" w:eastAsia="微软雅黑" w:hAnsi="微软雅黑" w:hint="eastAsia"/>
+                <w:sz w:val="20"/>
+                <w:szCs w:val="20"/>
+              </w:rPr>
+              <w:t>成员姓名</w:t>
+            </w:r>
+          </w:p>
+        </w:tc>
+        <w:tc>
+          <w:tcPr>
+            <w:tcW w:w="2602" w:type="dxa"/>
+          </w:tcPr>
+          <w:p>
+            <w:pPr>
+              <w:spacing w:line="300" w:lineRule="exact"/>
+              <w:rPr>
+                <w:rFonts w:ascii="微软雅黑" w:eastAsia="微软雅黑" w:hAnsi="微软雅黑"/>
+                <w:sz w:val="20"/>
+                <w:szCs w:val="20"/>
+              </w:rPr>
+            </w:pPr>
+          </w:p>
+        </w:tc>
+      </w:tr>
+      <w:tr>
+        <w:tc>
+          <w:tcPr>
+            <w:tcW w:w="1951" w:type="dxa"/>
+          </w:tcPr>
+          <w:p>
+            <w:pPr>
+              <w:spacing w:line="300" w:lineRule="exact"/>
+              <w:rPr>
+                <w:rFonts w:ascii="微软雅黑" w:eastAsia="微软雅黑" w:hAnsi="微软雅黑"/>
+                <w:sz w:val="20"/>
+                <w:szCs w:val="20"/>
+              </w:rPr>
+            </w:pPr>
+            <w:r>
+              <w:rPr>
+                <w:rFonts w:ascii="微软雅黑" w:eastAsia="微软雅黑" w:hAnsi="微软雅黑" w:hint="eastAsia"/>
+                <w:sz w:val="20"/>
+                <w:szCs w:val="20"/>
+              </w:rPr>
+              <w:t>RoleDesc</w:t>
+            </w:r>
+          </w:p>
+        </w:tc>
+        <w:tc>
+          <w:tcPr>
+            <w:tcW w:w="1418" w:type="dxa"/>
+          </w:tcPr>
+          <w:p>
+            <w:pPr>
+              <w:spacing w:line="300" w:lineRule="exact"/>
+              <w:rPr>
+                <w:rFonts w:ascii="微软雅黑" w:eastAsia="微软雅黑" w:hAnsi="微软雅黑"/>
+                <w:sz w:val="20"/>
+                <w:szCs w:val="20"/>
+              </w:rPr>
+            </w:pPr>
+            <w:r>
+              <w:rPr>
+                <w:rFonts w:ascii="微软雅黑" w:eastAsia="微软雅黑" w:hAnsi="微软雅黑"/>
+                <w:sz w:val="20"/>
+                <w:szCs w:val="20"/>
+              </w:rPr>
+              <w:t>V</w:t>
+            </w:r>
+            <w:r>
+              <w:rPr>
+                <w:rFonts w:ascii="微软雅黑" w:eastAsia="微软雅黑" w:hAnsi="微软雅黑" w:hint="eastAsia"/>
+                <w:sz w:val="20"/>
+                <w:szCs w:val="20"/>
+              </w:rPr>
+              <w:t>archar(30)</w:t>
+            </w:r>
+          </w:p>
+        </w:tc>
+        <w:tc>
+          <w:tcPr>
+            <w:tcW w:w="1134" w:type="dxa"/>
+          </w:tcPr>
+          <w:p>
+            <w:pPr>
+              <w:spacing w:line="300" w:lineRule="exact"/>
+              <w:rPr>
+                <w:rFonts w:ascii="微软雅黑" w:eastAsia="微软雅黑" w:hAnsi="微软雅黑"/>
+                <w:sz w:val="20"/>
+                <w:szCs w:val="20"/>
+              </w:rPr>
+            </w:pPr>
+          </w:p>
+        </w:tc>
+        <w:tc>
+          <w:tcPr>
+            <w:tcW w:w="1417" w:type="dxa"/>
+          </w:tcPr>
+          <w:p>
+            <w:pPr>
+              <w:spacing w:line="300" w:lineRule="exact"/>
+              <w:rPr>
+                <w:rFonts w:ascii="微软雅黑" w:eastAsia="微软雅黑" w:hAnsi="微软雅黑"/>
+                <w:sz w:val="20"/>
+                <w:szCs w:val="20"/>
+              </w:rPr>
+            </w:pPr>
+            <w:r>
+              <w:rPr>
+                <w:rFonts w:ascii="微软雅黑" w:eastAsia="微软雅黑" w:hAnsi="微软雅黑" w:hint="eastAsia"/>
+                <w:sz w:val="20"/>
+                <w:szCs w:val="20"/>
+              </w:rPr>
+              <w:t>角色描述</w:t>
+            </w:r>
+          </w:p>
+        </w:tc>
+        <w:tc>
+          <w:tcPr>
+            <w:tcW w:w="2602" w:type="dxa"/>
+          </w:tcPr>
+          <w:p>
+            <w:pPr>
+              <w:spacing w:line="300" w:lineRule="exact"/>
+              <w:rPr>
+                <w:rFonts w:ascii="微软雅黑" w:eastAsia="微软雅黑" w:hAnsi="微软雅黑"/>
+                <w:sz w:val="20"/>
+                <w:szCs w:val="20"/>
+              </w:rPr>
+            </w:pPr>
+            <w:r>
+              <w:rPr>
+                <w:rFonts w:ascii="微软雅黑" w:eastAsia="微软雅黑" w:hAnsi="微软雅黑" w:hint="eastAsia"/>
+                <w:sz w:val="20"/>
+                <w:szCs w:val="20"/>
+              </w:rPr>
+              <w:t>如：</w:t>
+            </w:r>
+            <w:r>
+              <w:rPr>
+                <w:rFonts w:ascii="微软雅黑" w:eastAsia="微软雅黑" w:hAnsi="微软雅黑" w:hint="eastAsia"/>
+                <w:sz w:val="20"/>
+                <w:szCs w:val="20"/>
+              </w:rPr>
+              <w:t>前端</w:t>
+            </w:r>
+            <w:r>
+              <w:rPr>
+                <w:rFonts w:ascii="微软雅黑" w:eastAsia="微软雅黑" w:hAnsi="微软雅黑" w:hint="eastAsia"/>
+                <w:sz w:val="20"/>
+                <w:szCs w:val="20"/>
+              </w:rPr>
+              <w:t>设计师</w:t>
+            </w:r>
+          </w:p>
+        </w:tc>
+      </w:tr>
+      <w:tr>
+        <w:tc>
+          <w:tcPr>
+            <w:tcW w:w="1951" w:type="dxa"/>
+          </w:tcPr>
+          <w:p>
+            <w:pPr>
+              <w:spacing w:line="300" w:lineRule="exact"/>
+              <w:rPr>
+                <w:rFonts w:ascii="微软雅黑" w:eastAsia="微软雅黑" w:hAnsi="微软雅黑"/>
+                <w:sz w:val="20"/>
+                <w:szCs w:val="20"/>
+              </w:rPr>
+            </w:pPr>
+            <w:r>
+              <w:rPr>
+                <w:rFonts w:ascii="微软雅黑" w:eastAsia="微软雅黑" w:hAnsi="微软雅黑" w:hint="eastAsia"/>
+                <w:sz w:val="20"/>
+                <w:szCs w:val="20"/>
+              </w:rPr>
+              <w:t>Create</w:t>
+            </w:r>
+            <w:r>
+              <w:rPr>
+                <w:rFonts w:ascii="微软雅黑" w:eastAsia="微软雅黑" w:hAnsi="微软雅黑" w:hint="eastAsia"/>
+                <w:sz w:val="20"/>
+                <w:szCs w:val="20"/>
+              </w:rPr>
+              <w:t>Time</w:t>
+            </w:r>
+          </w:p>
+        </w:tc>
+        <w:tc>
+          <w:tcPr>
+            <w:tcW w:w="1418" w:type="dxa"/>
+          </w:tcPr>
+          <w:p>
+            <w:pPr>
+              <w:spacing w:line="300" w:lineRule="exact"/>
+              <w:rPr>
+                <w:rFonts w:ascii="微软雅黑" w:eastAsia="微软雅黑" w:hAnsi="微软雅黑"/>
+                <w:sz w:val="20"/>
+                <w:szCs w:val="20"/>
+              </w:rPr>
+            </w:pPr>
+            <w:r>
+              <w:rPr>
+                <w:rFonts w:ascii="微软雅黑" w:eastAsia="微软雅黑" w:hAnsi="微软雅黑" w:hint="eastAsia"/>
+                <w:sz w:val="20"/>
+                <w:szCs w:val="20"/>
+              </w:rPr>
+              <w:t>DateTime</w:t>
+            </w:r>
+          </w:p>
+        </w:tc>
+        <w:tc>
+          <w:tcPr>
+            <w:tcW w:w="1134" w:type="dxa"/>
+          </w:tcPr>
+          <w:p>
+            <w:pPr>
+              <w:spacing w:line="300" w:lineRule="exact"/>
+              <w:rPr>
+                <w:rFonts w:ascii="微软雅黑" w:eastAsia="微软雅黑" w:hAnsi="微软雅黑"/>
+                <w:sz w:val="20"/>
+                <w:szCs w:val="20"/>
+              </w:rPr>
+            </w:pPr>
+          </w:p>
+        </w:tc>
+        <w:tc>
+          <w:tcPr>
+            <w:tcW w:w="1417" w:type="dxa"/>
+          </w:tcPr>
+          <w:p>
+            <w:pPr>
+              <w:spacing w:line="300" w:lineRule="exact"/>
+              <w:rPr>
+                <w:rFonts w:ascii="微软雅黑" w:eastAsia="微软雅黑" w:hAnsi="微软雅黑"/>
+                <w:sz w:val="20"/>
+                <w:szCs w:val="20"/>
+              </w:rPr>
+            </w:pPr>
+            <w:r>
+              <w:rPr>
+                <w:rFonts w:ascii="微软雅黑" w:eastAsia="微软雅黑" w:hAnsi="微软雅黑" w:hint="eastAsia"/>
+                <w:sz w:val="20"/>
+                <w:szCs w:val="20"/>
+              </w:rPr>
+              <w:t>加入时间</w:t>
+            </w:r>
+          </w:p>
+        </w:tc>
+        <w:tc>
+          <w:tcPr>
+            <w:tcW w:w="2602" w:type="dxa"/>
+          </w:tcPr>
+          <w:p>
+            <w:pPr>
+              <w:spacing w:line="300" w:lineRule="exact"/>
+              <w:rPr>
+                <w:rFonts w:ascii="微软雅黑" w:eastAsia="微软雅黑" w:hAnsi="微软雅黑"/>
+                <w:sz w:val="20"/>
+                <w:szCs w:val="20"/>
+              </w:rPr>
+            </w:pPr>
+          </w:p>
+        </w:tc>
+      </w:tr>
+    </w:tbl>
+    <w:p>
+      <w:pPr>
+        <w:rPr>
+          <w:rFonts w:ascii="微软雅黑" w:eastAsia="微软雅黑" w:hAnsi="微软雅黑"/>
+          <w:b/>
+          <w:sz w:val="20"/>
+          <w:szCs w:val="20"/>
+        </w:rPr>
+      </w:pPr>
+      <w:r>
+        <w:rPr>
+          <w:rFonts w:ascii="微软雅黑" w:eastAsia="微软雅黑" w:hAnsi="微软雅黑" w:hint="eastAsia"/>
+          <w:b/>
+          <w:sz w:val="20"/>
+          <w:szCs w:val="20"/>
+        </w:rPr>
+        <w:t>1.0</w:t>
+      </w:r>
+      <w:r>
+        <w:rPr>
+          <w:rFonts w:ascii="微软雅黑" w:eastAsia="微软雅黑" w:hAnsi="微软雅黑" w:hint="eastAsia"/>
+          <w:b/>
+          <w:sz w:val="20"/>
+          <w:szCs w:val="20"/>
+        </w:rPr>
+        <w:t xml:space="preserve"> 表 </w:t>
+      </w:r>
+    </w:p>
+    <w:tbl>
+      <w:tblPr>
+        <w:tblStyle w:val="a6"/>
+        <w:tblW w:w="0" w:type="auto"/>
+        <w:tblLook w:val="04A0"/>
+      </w:tblPr>
+      <w:tblGrid>
+        <w:gridCol w:w="1951"/>
+        <w:gridCol w:w="1418"/>
+        <w:gridCol w:w="1134"/>
+        <w:gridCol w:w="1417"/>
+        <w:gridCol w:w="2602"/>
+      </w:tblGrid>
+      <w:tr>
+        <w:tc>
+          <w:tcPr>
+            <w:tcW w:w="1951" w:type="dxa"/>
+          </w:tcPr>
+          <w:p>
+            <w:pPr>
+              <w:spacing w:line="300" w:lineRule="exact"/>
+              <w:rPr>
+                <w:rFonts w:ascii="微软雅黑" w:eastAsia="微软雅黑" w:hAnsi="微软雅黑"/>
+                <w:b/>
+                <w:sz w:val="20"/>
+                <w:szCs w:val="20"/>
+              </w:rPr>
+            </w:pPr>
+            <w:r>
+              <w:rPr>
+                <w:rFonts w:ascii="微软雅黑" w:eastAsia="微软雅黑" w:hAnsi="微软雅黑" w:hint="eastAsia"/>
+                <w:b/>
+                <w:sz w:val="20"/>
+                <w:szCs w:val="20"/>
+              </w:rPr>
+              <w:t>代码</w:t>
+            </w:r>
+          </w:p>
+        </w:tc>
+        <w:tc>
+          <w:tcPr>
+            <w:tcW w:w="1418" w:type="dxa"/>
+          </w:tcPr>
+          <w:p>
+            <w:pPr>
+              <w:spacing w:line="300" w:lineRule="exact"/>
+              <w:rPr>
+                <w:rFonts w:ascii="微软雅黑" w:eastAsia="微软雅黑" w:hAnsi="微软雅黑"/>
+                <w:b/>
+                <w:sz w:val="20"/>
+                <w:szCs w:val="20"/>
+              </w:rPr>
+            </w:pPr>
+            <w:r>
+              <w:rPr>
+                <w:rFonts w:ascii="微软雅黑" w:eastAsia="微软雅黑" w:hAnsi="微软雅黑" w:hint="eastAsia"/>
+                <w:b/>
+                <w:sz w:val="20"/>
+                <w:szCs w:val="20"/>
+              </w:rPr>
+              <w:t>数据类型</w:t>
+            </w:r>
+          </w:p>
+        </w:tc>
+        <w:tc>
+          <w:tcPr>
+            <w:tcW w:w="1134" w:type="dxa"/>
+          </w:tcPr>
+          <w:p>
+            <w:pPr>
+              <w:spacing w:line="300" w:lineRule="exact"/>
+              <w:rPr>
+                <w:rFonts w:ascii="微软雅黑" w:eastAsia="微软雅黑" w:hAnsi="微软雅黑"/>
+                <w:b/>
+                <w:sz w:val="20"/>
+                <w:szCs w:val="20"/>
+              </w:rPr>
+            </w:pPr>
+            <w:r>
+              <w:rPr>
+                <w:rFonts w:ascii="微软雅黑" w:eastAsia="微软雅黑" w:hAnsi="微软雅黑" w:hint="eastAsia"/>
+                <w:b/>
+                <w:sz w:val="20"/>
+                <w:szCs w:val="20"/>
+              </w:rPr>
+              <w:t>约束</w:t>
+            </w:r>
+          </w:p>
+        </w:tc>
+        <w:tc>
+          <w:tcPr>
+            <w:tcW w:w="1417" w:type="dxa"/>
+          </w:tcPr>
+          <w:p>
+            <w:pPr>
+              <w:spacing w:line="300" w:lineRule="exact"/>
+              <w:rPr>
+                <w:rFonts w:ascii="微软雅黑" w:eastAsia="微软雅黑" w:hAnsi="微软雅黑"/>
+                <w:b/>
+                <w:sz w:val="20"/>
+                <w:szCs w:val="20"/>
+              </w:rPr>
+            </w:pPr>
+            <w:r>
+              <w:rPr>
+                <w:rFonts w:ascii="微软雅黑" w:eastAsia="微软雅黑" w:hAnsi="微软雅黑" w:hint="eastAsia"/>
+                <w:b/>
+                <w:sz w:val="20"/>
+                <w:szCs w:val="20"/>
+              </w:rPr>
+              <w:t>名称</w:t>
+            </w:r>
+          </w:p>
+        </w:tc>
+        <w:tc>
+          <w:tcPr>
+            <w:tcW w:w="2602" w:type="dxa"/>
+          </w:tcPr>
+          <w:p>
+            <w:pPr>
+              <w:spacing w:line="300" w:lineRule="exact"/>
+              <w:rPr>
+                <w:rFonts w:ascii="微软雅黑" w:eastAsia="微软雅黑" w:hAnsi="微软雅黑"/>
+                <w:b/>
+                <w:sz w:val="20"/>
+                <w:szCs w:val="20"/>
+              </w:rPr>
+            </w:pPr>
+            <w:r>
+              <w:rPr>
+                <w:rFonts w:ascii="微软雅黑" w:eastAsia="微软雅黑" w:hAnsi="微软雅黑" w:hint="eastAsia"/>
+                <w:b/>
+                <w:sz w:val="20"/>
+                <w:szCs w:val="20"/>
+              </w:rPr>
+              <w:t>注释</w:t>
+            </w:r>
+          </w:p>
+        </w:tc>
+      </w:tr>
+      <w:tr>
+        <w:tc>
+          <w:tcPr>
+            <w:tcW w:w="1951" w:type="dxa"/>
+          </w:tcPr>
+          <w:p>
+            <w:pPr>
+              <w:spacing w:line="300" w:lineRule="exact"/>
+              <w:rPr>
+                <w:rFonts w:ascii="微软雅黑" w:eastAsia="微软雅黑" w:hAnsi="微软雅黑"/>
+                <w:sz w:val="20"/>
+                <w:szCs w:val="20"/>
+              </w:rPr>
+            </w:pPr>
+          </w:p>
+        </w:tc>
+        <w:tc>
+          <w:tcPr>
+            <w:tcW w:w="1418" w:type="dxa"/>
+          </w:tcPr>
+          <w:p>
+            <w:pPr>
+              <w:spacing w:line="300" w:lineRule="exact"/>
+              <w:rPr>
+                <w:rFonts w:ascii="微软雅黑" w:eastAsia="微软雅黑" w:hAnsi="微软雅黑"/>
+                <w:sz w:val="20"/>
+                <w:szCs w:val="20"/>
+              </w:rPr>
+            </w:pPr>
+          </w:p>
+        </w:tc>
+        <w:tc>
+          <w:tcPr>
+            <w:tcW w:w="1134" w:type="dxa"/>
+          </w:tcPr>
+          <w:p>
+            <w:pPr>
+              <w:spacing w:line="300" w:lineRule="exact"/>
+              <w:rPr>
+                <w:rFonts w:ascii="微软雅黑" w:eastAsia="微软雅黑" w:hAnsi="微软雅黑"/>
+                <w:sz w:val="20"/>
+                <w:szCs w:val="20"/>
+              </w:rPr>
+            </w:pPr>
+          </w:p>
+        </w:tc>
+        <w:tc>
+          <w:tcPr>
+            <w:tcW w:w="1417" w:type="dxa"/>
+          </w:tcPr>
+          <w:p>
+            <w:pPr>
+              <w:spacing w:line="300" w:lineRule="exact"/>
+              <w:rPr>
+                <w:rFonts w:ascii="微软雅黑" w:eastAsia="微软雅黑" w:hAnsi="微软雅黑"/>
+                <w:sz w:val="20"/>
+                <w:szCs w:val="20"/>
+              </w:rPr>
+            </w:pPr>
+          </w:p>
+        </w:tc>
+        <w:tc>
+          <w:tcPr>
+            <w:tcW w:w="2602" w:type="dxa"/>
+          </w:tcPr>
+          <w:p>
+            <w:pPr>
+              <w:spacing w:line="300" w:lineRule="exact"/>
+              <w:rPr>
+                <w:rFonts w:ascii="微软雅黑" w:eastAsia="微软雅黑" w:hAnsi="微软雅黑"/>
+                <w:sz w:val="20"/>
+                <w:szCs w:val="20"/>
+              </w:rPr>
+            </w:pPr>
+          </w:p>
+        </w:tc>
+      </w:tr>
+      <w:tr>
+        <w:tc>
+          <w:tcPr>
+            <w:tcW w:w="1951" w:type="dxa"/>
+          </w:tcPr>
+          <w:p>
+            <w:pPr>
+              <w:spacing w:line="300" w:lineRule="exact"/>
+              <w:rPr>
+                <w:rFonts w:ascii="微软雅黑" w:eastAsia="微软雅黑" w:hAnsi="微软雅黑"/>
+                <w:sz w:val="20"/>
+                <w:szCs w:val="20"/>
+              </w:rPr>
+            </w:pPr>
+          </w:p>
+        </w:tc>
+        <w:tc>
+          <w:tcPr>
+            <w:tcW w:w="1418" w:type="dxa"/>
+          </w:tcPr>
+          <w:p>
+            <w:pPr>
+              <w:spacing w:line="300" w:lineRule="exact"/>
+              <w:rPr>
+                <w:rFonts w:ascii="微软雅黑" w:eastAsia="微软雅黑" w:hAnsi="微软雅黑"/>
+                <w:sz w:val="20"/>
+                <w:szCs w:val="20"/>
+              </w:rPr>
+            </w:pPr>
+          </w:p>
+        </w:tc>
+        <w:tc>
+          <w:tcPr>
+            <w:tcW w:w="1134" w:type="dxa"/>
+          </w:tcPr>
+          <w:p>
+            <w:pPr>
+              <w:spacing w:line="300" w:lineRule="exact"/>
+              <w:rPr>
+                <w:rFonts w:ascii="微软雅黑" w:eastAsia="微软雅黑" w:hAnsi="微软雅黑"/>
+                <w:sz w:val="20"/>
+                <w:szCs w:val="20"/>
+              </w:rPr>
+            </w:pPr>
+          </w:p>
+        </w:tc>
+        <w:tc>
+          <w:tcPr>
+            <w:tcW w:w="1417" w:type="dxa"/>
+          </w:tcPr>
+          <w:p>
+            <w:pPr>
+              <w:spacing w:line="300" w:lineRule="exact"/>
+              <w:rPr>
+                <w:rFonts w:ascii="微软雅黑" w:eastAsia="微软雅黑" w:hAnsi="微软雅黑"/>
+                <w:sz w:val="20"/>
+                <w:szCs w:val="20"/>
+              </w:rPr>
+            </w:pPr>
+          </w:p>
+        </w:tc>
+        <w:tc>
+          <w:tcPr>
+            <w:tcW w:w="2602" w:type="dxa"/>
+          </w:tcPr>
+          <w:p>
+            <w:pPr>
+              <w:spacing w:line="300" w:lineRule="exact"/>
+              <w:rPr>
+                <w:rFonts w:ascii="微软雅黑" w:eastAsia="微软雅黑" w:hAnsi="微软雅黑"/>
+                <w:sz w:val="20"/>
+                <w:szCs w:val="20"/>
+              </w:rPr>
+            </w:pPr>
+          </w:p>
+        </w:tc>
+      </w:tr>
+      <w:tr>
+        <w:tc>
+          <w:tcPr>
+            <w:tcW w:w="1951" w:type="dxa"/>
+          </w:tcPr>
+          <w:p>
+            <w:pPr>
+              <w:spacing w:line="300" w:lineRule="exact"/>
+              <w:rPr>
+                <w:rFonts w:ascii="微软雅黑" w:eastAsia="微软雅黑" w:hAnsi="微软雅黑"/>
+                <w:sz w:val="20"/>
+                <w:szCs w:val="20"/>
+              </w:rPr>
+            </w:pPr>
+          </w:p>
+        </w:tc>
+        <w:tc>
+          <w:tcPr>
+            <w:tcW w:w="1418" w:type="dxa"/>
+          </w:tcPr>
+          <w:p>
+            <w:pPr>
+              <w:spacing w:line="300" w:lineRule="exact"/>
+              <w:rPr>
+                <w:rFonts w:ascii="微软雅黑" w:eastAsia="微软雅黑" w:hAnsi="微软雅黑"/>
+                <w:sz w:val="20"/>
+                <w:szCs w:val="20"/>
+              </w:rPr>
+            </w:pPr>
+          </w:p>
+        </w:tc>
+        <w:tc>
+          <w:tcPr>
+            <w:tcW w:w="1134" w:type="dxa"/>
+          </w:tcPr>
+          <w:p>
+            <w:pPr>
+              <w:spacing w:line="300" w:lineRule="exact"/>
+              <w:rPr>
+                <w:rFonts w:ascii="微软雅黑" w:eastAsia="微软雅黑" w:hAnsi="微软雅黑"/>
+                <w:sz w:val="20"/>
+                <w:szCs w:val="20"/>
+              </w:rPr>
+            </w:pPr>
+          </w:p>
+        </w:tc>
+        <w:tc>
+          <w:tcPr>
+            <w:tcW w:w="1417" w:type="dxa"/>
+          </w:tcPr>
+          <w:p>
+            <w:pPr>
+              <w:spacing w:line="300" w:lineRule="exact"/>
+              <w:rPr>
+                <w:rFonts w:ascii="微软雅黑" w:eastAsia="微软雅黑" w:hAnsi="微软雅黑"/>
+                <w:sz w:val="20"/>
+                <w:szCs w:val="20"/>
+              </w:rPr>
+            </w:pPr>
+          </w:p>
+        </w:tc>
+        <w:tc>
+          <w:tcPr>
+            <w:tcW w:w="2602" w:type="dxa"/>
+          </w:tcPr>
+          <w:p>
+            <w:pPr>
+              <w:spacing w:line="300" w:lineRule="exact"/>
+              <w:rPr>
+                <w:rFonts w:ascii="微软雅黑" w:eastAsia="微软雅黑" w:hAnsi="微软雅黑"/>
+                <w:sz w:val="20"/>
+                <w:szCs w:val="20"/>
+              </w:rPr>
+            </w:pPr>
+          </w:p>
+        </w:tc>
+      </w:tr>
+      <w:tr>
+        <w:tc>
+          <w:tcPr>
+            <w:tcW w:w="1951" w:type="dxa"/>
+          </w:tcPr>
+          <w:p>
+            <w:pPr>
+              <w:spacing w:line="300" w:lineRule="exact"/>
+              <w:rPr>
+                <w:rFonts w:ascii="微软雅黑" w:eastAsia="微软雅黑" w:hAnsi="微软雅黑"/>
+                <w:sz w:val="20"/>
+                <w:szCs w:val="20"/>
+              </w:rPr>
+            </w:pPr>
+          </w:p>
+        </w:tc>
+        <w:tc>
+          <w:tcPr>
+            <w:tcW w:w="1418" w:type="dxa"/>
+          </w:tcPr>
+          <w:p>
+            <w:pPr>
+              <w:spacing w:line="300" w:lineRule="exact"/>
+              <w:rPr>
+                <w:rFonts w:ascii="微软雅黑" w:eastAsia="微软雅黑" w:hAnsi="微软雅黑"/>
+                <w:sz w:val="20"/>
+                <w:szCs w:val="20"/>
+              </w:rPr>
+            </w:pPr>
+          </w:p>
+        </w:tc>
+        <w:tc>
+          <w:tcPr>
+            <w:tcW w:w="1134" w:type="dxa"/>
+          </w:tcPr>
+          <w:p>
+            <w:pPr>
+              <w:spacing w:line="300" w:lineRule="exact"/>
+              <w:rPr>
+                <w:rFonts w:ascii="微软雅黑" w:eastAsia="微软雅黑" w:hAnsi="微软雅黑"/>
+                <w:sz w:val="20"/>
+                <w:szCs w:val="20"/>
+              </w:rPr>
+            </w:pPr>
+          </w:p>
+        </w:tc>
+        <w:tc>
+          <w:tcPr>
+            <w:tcW w:w="1417" w:type="dxa"/>
+          </w:tcPr>
+          <w:p>
+            <w:pPr>
+              <w:spacing w:line="300" w:lineRule="exact"/>
+              <w:rPr>
+                <w:rFonts w:ascii="微软雅黑" w:eastAsia="微软雅黑" w:hAnsi="微软雅黑"/>
+                <w:sz w:val="20"/>
+                <w:szCs w:val="20"/>
+              </w:rPr>
+            </w:pPr>
+          </w:p>
+        </w:tc>
+        <w:tc>
+          <w:tcPr>
+            <w:tcW w:w="2602" w:type="dxa"/>
+          </w:tcPr>
+          <w:p>
+            <w:pPr>
+              <w:spacing w:line="300" w:lineRule="exact"/>
+              <w:rPr>
+                <w:rFonts w:ascii="微软雅黑" w:eastAsia="微软雅黑" w:hAnsi="微软雅黑"/>
+                <w:sz w:val="20"/>
+                <w:szCs w:val="20"/>
+              </w:rPr>
+            </w:pPr>
+          </w:p>
+        </w:tc>
+      </w:tr>
+      <w:tr>
+        <w:tc>
+          <w:tcPr>
+            <w:tcW w:w="1951" w:type="dxa"/>
+          </w:tcPr>
+          <w:p>
+            <w:pPr>
+              <w:spacing w:line="300" w:lineRule="exact"/>
+              <w:rPr>
+                <w:rFonts w:ascii="微软雅黑" w:eastAsia="微软雅黑" w:hAnsi="微软雅黑"/>
+                <w:sz w:val="20"/>
+                <w:szCs w:val="20"/>
+              </w:rPr>
+            </w:pPr>
+          </w:p>
+        </w:tc>
+        <w:tc>
+          <w:tcPr>
+            <w:tcW w:w="1418" w:type="dxa"/>
+          </w:tcPr>
+          <w:p>
+            <w:pPr>
+              <w:spacing w:line="300" w:lineRule="exact"/>
+              <w:rPr>
+                <w:rFonts w:ascii="微软雅黑" w:eastAsia="微软雅黑" w:hAnsi="微软雅黑"/>
+                <w:sz w:val="20"/>
+                <w:szCs w:val="20"/>
+              </w:rPr>
+            </w:pPr>
+          </w:p>
+        </w:tc>
+        <w:tc>
+          <w:tcPr>
+            <w:tcW w:w="1134" w:type="dxa"/>
+          </w:tcPr>
+          <w:p>
+            <w:pPr>
+              <w:spacing w:line="300" w:lineRule="exact"/>
+              <w:rPr>
+                <w:rFonts w:ascii="微软雅黑" w:eastAsia="微软雅黑" w:hAnsi="微软雅黑"/>
+                <w:sz w:val="20"/>
+                <w:szCs w:val="20"/>
+              </w:rPr>
+            </w:pPr>
+          </w:p>
+        </w:tc>
+        <w:tc>
+          <w:tcPr>
+            <w:tcW w:w="1417" w:type="dxa"/>
+          </w:tcPr>
+          <w:p>
+            <w:pPr>
+              <w:spacing w:line="300" w:lineRule="exact"/>
+              <w:rPr>
+                <w:rFonts w:ascii="微软雅黑" w:eastAsia="微软雅黑" w:hAnsi="微软雅黑"/>
+                <w:sz w:val="20"/>
+                <w:szCs w:val="20"/>
+              </w:rPr>
+            </w:pPr>
+          </w:p>
+        </w:tc>
+        <w:tc>
+          <w:tcPr>
+            <w:tcW w:w="2602" w:type="dxa"/>
+          </w:tcPr>
+          <w:p>
+            <w:pPr>
+              <w:spacing w:line="300" w:lineRule="exact"/>
+              <w:rPr>
+                <w:rFonts w:ascii="微软雅黑" w:eastAsia="微软雅黑" w:hAnsi="微软雅黑"/>
+                <w:sz w:val="20"/>
+                <w:szCs w:val="20"/>
+              </w:rPr>
+            </w:pPr>
+          </w:p>
+        </w:tc>
+      </w:tr>
+      <w:tr>
+        <w:tc>
+          <w:tcPr>
+            <w:tcW w:w="1951" w:type="dxa"/>
+          </w:tcPr>
+          <w:p>
+            <w:pPr>
+              <w:spacing w:line="300" w:lineRule="exact"/>
+              <w:rPr>
+                <w:rFonts w:ascii="微软雅黑" w:eastAsia="微软雅黑" w:hAnsi="微软雅黑"/>
+                <w:sz w:val="20"/>
+                <w:szCs w:val="20"/>
+              </w:rPr>
+            </w:pPr>
+          </w:p>
+        </w:tc>
+        <w:tc>
+          <w:tcPr>
+            <w:tcW w:w="1418" w:type="dxa"/>
+          </w:tcPr>
+          <w:p>
+            <w:pPr>
+              <w:spacing w:line="300" w:lineRule="exact"/>
+              <w:rPr>
+                <w:rFonts w:ascii="微软雅黑" w:eastAsia="微软雅黑" w:hAnsi="微软雅黑"/>
+                <w:sz w:val="20"/>
+                <w:szCs w:val="20"/>
+              </w:rPr>
+            </w:pPr>
+          </w:p>
+        </w:tc>
+        <w:tc>
+          <w:tcPr>
+            <w:tcW w:w="1134" w:type="dxa"/>
+          </w:tcPr>
+          <w:p>
+            <w:pPr>
+              <w:spacing w:line="300" w:lineRule="exact"/>
+              <w:rPr>
+                <w:rFonts w:ascii="微软雅黑" w:eastAsia="微软雅黑" w:hAnsi="微软雅黑"/>
+                <w:sz w:val="20"/>
+                <w:szCs w:val="20"/>
+              </w:rPr>
+            </w:pPr>
+          </w:p>
+        </w:tc>
+        <w:tc>
+          <w:tcPr>
+            <w:tcW w:w="1417" w:type="dxa"/>
+          </w:tcPr>
+          <w:p>
+            <w:pPr>
+              <w:spacing w:line="300" w:lineRule="exact"/>
+              <w:rPr>
+                <w:rFonts w:ascii="微软雅黑" w:eastAsia="微软雅黑" w:hAnsi="微软雅黑"/>
+                <w:sz w:val="20"/>
+                <w:szCs w:val="20"/>
+              </w:rPr>
+            </w:pPr>
+          </w:p>
+        </w:tc>
+        <w:tc>
+          <w:tcPr>
+            <w:tcW w:w="2602" w:type="dxa"/>
+          </w:tcPr>
+          <w:p>
+            <w:pPr>
+              <w:spacing w:line="300" w:lineRule="exact"/>
+              <w:rPr>
+                <w:rFonts w:ascii="微软雅黑" w:eastAsia="微软雅黑" w:hAnsi="微软雅黑"/>
+                <w:sz w:val="20"/>
+                <w:szCs w:val="20"/>
+              </w:rPr>
+            </w:pPr>
+          </w:p>
+        </w:tc>
+      </w:tr>
+      <w:tr>
+        <w:tc>
+          <w:tcPr>
+            <w:tcW w:w="1951" w:type="dxa"/>
+          </w:tcPr>
+          <w:p>
+            <w:pPr>
+              <w:spacing w:line="300" w:lineRule="exact"/>
+              <w:rPr>
+                <w:rFonts w:ascii="微软雅黑" w:eastAsia="微软雅黑" w:hAnsi="微软雅黑"/>
+                <w:sz w:val="20"/>
+                <w:szCs w:val="20"/>
+              </w:rPr>
+            </w:pPr>
+          </w:p>
+        </w:tc>
+        <w:tc>
+          <w:tcPr>
+            <w:tcW w:w="1418" w:type="dxa"/>
+          </w:tcPr>
+          <w:p>
+            <w:pPr>
+              <w:spacing w:line="300" w:lineRule="exact"/>
+              <w:rPr>
+                <w:rFonts w:ascii="微软雅黑" w:eastAsia="微软雅黑" w:hAnsi="微软雅黑"/>
+                <w:sz w:val="20"/>
+                <w:szCs w:val="20"/>
+              </w:rPr>
+            </w:pPr>
+          </w:p>
+        </w:tc>
+        <w:tc>
+          <w:tcPr>
+            <w:tcW w:w="1134" w:type="dxa"/>
+          </w:tcPr>
+          <w:p>
+            <w:pPr>
+              <w:spacing w:line="300" w:lineRule="exact"/>
+              <w:rPr>
+                <w:rFonts w:ascii="微软雅黑" w:eastAsia="微软雅黑" w:hAnsi="微软雅黑"/>
+                <w:sz w:val="20"/>
+                <w:szCs w:val="20"/>
+              </w:rPr>
+            </w:pPr>
+          </w:p>
+        </w:tc>
+        <w:tc>
+          <w:tcPr>
+            <w:tcW w:w="1417" w:type="dxa"/>
+          </w:tcPr>
+          <w:p>
+            <w:pPr>
+              <w:spacing w:line="300" w:lineRule="exact"/>
+              <w:rPr>
+                <w:rFonts w:ascii="微软雅黑" w:eastAsia="微软雅黑" w:hAnsi="微软雅黑"/>
+                <w:sz w:val="20"/>
+                <w:szCs w:val="20"/>
+              </w:rPr>
+            </w:pPr>
+          </w:p>
+        </w:tc>
+        <w:tc>
+          <w:tcPr>
+            <w:tcW w:w="2602" w:type="dxa"/>
+          </w:tcPr>
+          <w:p>
+            <w:pPr>
+              <w:spacing w:line="300" w:lineRule="exact"/>
+              <w:rPr>
+                <w:rFonts w:ascii="微软雅黑" w:eastAsia="微软雅黑" w:hAnsi="微软雅黑"/>
+                <w:sz w:val="20"/>
+                <w:szCs w:val="20"/>
+              </w:rPr>
+            </w:pPr>
+          </w:p>
+        </w:tc>
+      </w:tr>
+      <w:tr>
+        <w:tc>
+          <w:tcPr>
+            <w:tcW w:w="1951" w:type="dxa"/>
+          </w:tcPr>
+          <w:p>
+            <w:pPr>
+              <w:spacing w:line="300" w:lineRule="exact"/>
+              <w:rPr>
+                <w:rFonts w:ascii="微软雅黑" w:eastAsia="微软雅黑" w:hAnsi="微软雅黑"/>
+                <w:sz w:val="20"/>
+                <w:szCs w:val="20"/>
+              </w:rPr>
+            </w:pPr>
+          </w:p>
+        </w:tc>
+        <w:tc>
+          <w:tcPr>
+            <w:tcW w:w="1418" w:type="dxa"/>
+          </w:tcPr>
+          <w:p>
+            <w:pPr>
+              <w:spacing w:line="300" w:lineRule="exact"/>
+              <w:rPr>
+                <w:rFonts w:ascii="微软雅黑" w:eastAsia="微软雅黑" w:hAnsi="微软雅黑"/>
+                <w:sz w:val="20"/>
+                <w:szCs w:val="20"/>
+              </w:rPr>
+            </w:pPr>
+          </w:p>
+        </w:tc>
+        <w:tc>
+          <w:tcPr>
+            <w:tcW w:w="1134" w:type="dxa"/>
+          </w:tcPr>
+          <w:p>
+            <w:pPr>
+              <w:spacing w:line="300" w:lineRule="exact"/>
+              <w:rPr>
+                <w:rFonts w:ascii="微软雅黑" w:eastAsia="微软雅黑" w:hAnsi="微软雅黑"/>
+                <w:sz w:val="20"/>
+                <w:szCs w:val="20"/>
+              </w:rPr>
+            </w:pPr>
+          </w:p>
+        </w:tc>
+        <w:tc>
+          <w:tcPr>
+            <w:tcW w:w="1417" w:type="dxa"/>
+          </w:tcPr>
+          <w:p>
+            <w:pPr>
+              <w:spacing w:line="300" w:lineRule="exact"/>
+              <w:rPr>
+                <w:rFonts w:ascii="微软雅黑" w:eastAsia="微软雅黑" w:hAnsi="微软雅黑"/>
+                <w:sz w:val="20"/>
+                <w:szCs w:val="20"/>
+              </w:rPr>
+            </w:pPr>
+          </w:p>
+        </w:tc>
+        <w:tc>
+          <w:tcPr>
+            <w:tcW w:w="2602" w:type="dxa"/>
+          </w:tcPr>
+          <w:p>
+            <w:pPr>
+              <w:spacing w:line="300" w:lineRule="exact"/>
+              <w:rPr>
+                <w:rFonts w:ascii="微软雅黑" w:eastAsia="微软雅黑" w:hAnsi="微软雅黑"/>
+                <w:sz w:val="20"/>
+                <w:szCs w:val="20"/>
+              </w:rPr>
+            </w:pPr>
+          </w:p>
+        </w:tc>
+      </w:tr>
+    </w:tbl>
+    <w:p>
+      <w:pPr>
+        <w:rPr>
+          <w:rFonts w:ascii="微软雅黑" w:eastAsia="微软雅黑" w:hAnsi="微软雅黑"/>
+          <w:b/>
+          <w:sz w:val="20"/>
+          <w:szCs w:val="20"/>
+        </w:rPr>
+      </w:pPr>
+      <w:r>
+        <w:rPr>
+          <w:rFonts w:ascii="微软雅黑" w:eastAsia="微软雅黑" w:hAnsi="微软雅黑" w:hint="eastAsia"/>
+          <w:b/>
+          <w:sz w:val="20"/>
+          <w:szCs w:val="20"/>
+        </w:rPr>
+        <w:t>1.0</w:t>
+      </w:r>
+      <w:r>
+        <w:rPr>
+          <w:rFonts w:ascii="微软雅黑" w:eastAsia="微软雅黑" w:hAnsi="微软雅黑" w:hint="eastAsia"/>
+          <w:b/>
+          <w:sz w:val="20"/>
+          <w:szCs w:val="20"/>
+        </w:rPr>
+        <w:t xml:space="preserve"> 表 </w:t>
+      </w:r>
+    </w:p>
+    <w:tbl>
+      <w:tblPr>
+        <w:tblStyle w:val="a6"/>
+        <w:tblW w:w="0" w:type="auto"/>
+        <w:tblLook w:val="04A0"/>
+      </w:tblPr>
+      <w:tblGrid>
+        <w:gridCol w:w="1951"/>
+        <w:gridCol w:w="1418"/>
+        <w:gridCol w:w="1134"/>
+        <w:gridCol w:w="1417"/>
+        <w:gridCol w:w="2602"/>
+      </w:tblGrid>
+      <w:tr>
+        <w:tc>
+          <w:tcPr>
+            <w:tcW w:w="1951" w:type="dxa"/>
+          </w:tcPr>
+          <w:p>
+            <w:pPr>
+              <w:spacing w:line="300" w:lineRule="exact"/>
+              <w:rPr>
+                <w:rFonts w:ascii="微软雅黑" w:eastAsia="微软雅黑" w:hAnsi="微软雅黑"/>
+                <w:b/>
+                <w:sz w:val="20"/>
+                <w:szCs w:val="20"/>
+              </w:rPr>
+            </w:pPr>
+            <w:r>
+              <w:rPr>
+                <w:rFonts w:ascii="微软雅黑" w:eastAsia="微软雅黑" w:hAnsi="微软雅黑" w:hint="eastAsia"/>
+                <w:b/>
+                <w:sz w:val="20"/>
+                <w:szCs w:val="20"/>
+              </w:rPr>
+              <w:t>代码</w:t>
+            </w:r>
+          </w:p>
+        </w:tc>
+        <w:tc>
+          <w:tcPr>
+            <w:tcW w:w="1418" w:type="dxa"/>
+          </w:tcPr>
+          <w:p>
+            <w:pPr>
+              <w:spacing w:line="300" w:lineRule="exact"/>
+              <w:rPr>
+                <w:rFonts w:ascii="微软雅黑" w:eastAsia="微软雅黑" w:hAnsi="微软雅黑"/>
+                <w:b/>
+                <w:sz w:val="20"/>
+                <w:szCs w:val="20"/>
+              </w:rPr>
+            </w:pPr>
+            <w:r>
+              <w:rPr>
+                <w:rFonts w:ascii="微软雅黑" w:eastAsia="微软雅黑" w:hAnsi="微软雅黑" w:hint="eastAsia"/>
+                <w:b/>
+                <w:sz w:val="20"/>
+                <w:szCs w:val="20"/>
+              </w:rPr>
+              <w:t>数据类型</w:t>
+            </w:r>
+          </w:p>
+        </w:tc>
+        <w:tc>
+          <w:tcPr>
+            <w:tcW w:w="1134" w:type="dxa"/>
+          </w:tcPr>
+          <w:p>
+            <w:pPr>
+              <w:spacing w:line="300" w:lineRule="exact"/>
+              <w:rPr>
+                <w:rFonts w:ascii="微软雅黑" w:eastAsia="微软雅黑" w:hAnsi="微软雅黑"/>
+                <w:b/>
+                <w:sz w:val="20"/>
+                <w:szCs w:val="20"/>
+              </w:rPr>
+            </w:pPr>
+            <w:r>
+              <w:rPr>
+                <w:rFonts w:ascii="微软雅黑" w:eastAsia="微软雅黑" w:hAnsi="微软雅黑" w:hint="eastAsia"/>
+                <w:b/>
+                <w:sz w:val="20"/>
+                <w:szCs w:val="20"/>
+              </w:rPr>
+              <w:t>约束</w:t>
+            </w:r>
+          </w:p>
+        </w:tc>
+        <w:tc>
+          <w:tcPr>
+            <w:tcW w:w="1417" w:type="dxa"/>
+          </w:tcPr>
+          <w:p>
+            <w:pPr>
+              <w:spacing w:line="300" w:lineRule="exact"/>
+              <w:rPr>
+                <w:rFonts w:ascii="微软雅黑" w:eastAsia="微软雅黑" w:hAnsi="微软雅黑"/>
+                <w:b/>
+                <w:sz w:val="20"/>
+                <w:szCs w:val="20"/>
+              </w:rPr>
+            </w:pPr>
+            <w:r>
+              <w:rPr>
+                <w:rFonts w:ascii="微软雅黑" w:eastAsia="微软雅黑" w:hAnsi="微软雅黑" w:hint="eastAsia"/>
+                <w:b/>
+                <w:sz w:val="20"/>
+                <w:szCs w:val="20"/>
+              </w:rPr>
+              <w:t>名称</w:t>
+            </w:r>
+          </w:p>
+        </w:tc>
+        <w:tc>
+          <w:tcPr>
+            <w:tcW w:w="2602" w:type="dxa"/>
+          </w:tcPr>
+          <w:p>
+            <w:pPr>
+              <w:spacing w:line="300" w:lineRule="exact"/>
+              <w:rPr>
+                <w:rFonts w:ascii="微软雅黑" w:eastAsia="微软雅黑" w:hAnsi="微软雅黑"/>
+                <w:b/>
+                <w:sz w:val="20"/>
+                <w:szCs w:val="20"/>
+              </w:rPr>
+            </w:pPr>
+            <w:r>
+              <w:rPr>
+                <w:rFonts w:ascii="微软雅黑" w:eastAsia="微软雅黑" w:hAnsi="微软雅黑" w:hint="eastAsia"/>
+                <w:b/>
+                <w:sz w:val="20"/>
+                <w:szCs w:val="20"/>
+              </w:rPr>
+              <w:t>注释</w:t>
+            </w:r>
+          </w:p>
+        </w:tc>
+      </w:tr>
+      <w:tr>
+        <w:tc>
+          <w:tcPr>
+            <w:tcW w:w="1951" w:type="dxa"/>
+          </w:tcPr>
+          <w:p>
+            <w:pPr>
+              <w:spacing w:line="300" w:lineRule="exact"/>
+              <w:rPr>
+                <w:rFonts w:ascii="微软雅黑" w:eastAsia="微软雅黑" w:hAnsi="微软雅黑"/>
+                <w:sz w:val="20"/>
+                <w:szCs w:val="20"/>
+              </w:rPr>
+            </w:pPr>
+          </w:p>
+        </w:tc>
+        <w:tc>
+          <w:tcPr>
+            <w:tcW w:w="1418" w:type="dxa"/>
+          </w:tcPr>
+          <w:p>
+            <w:pPr>
+              <w:spacing w:line="300" w:lineRule="exact"/>
+              <w:rPr>
+                <w:rFonts w:ascii="微软雅黑" w:eastAsia="微软雅黑" w:hAnsi="微软雅黑"/>
+                <w:sz w:val="20"/>
+                <w:szCs w:val="20"/>
+              </w:rPr>
+            </w:pPr>
+          </w:p>
+        </w:tc>
+        <w:tc>
+          <w:tcPr>
+            <w:tcW w:w="1134" w:type="dxa"/>
+          </w:tcPr>
+          <w:p>
+            <w:pPr>
+              <w:spacing w:line="300" w:lineRule="exact"/>
+              <w:rPr>
+                <w:rFonts w:ascii="微软雅黑" w:eastAsia="微软雅黑" w:hAnsi="微软雅黑"/>
+                <w:sz w:val="20"/>
+                <w:szCs w:val="20"/>
+              </w:rPr>
+            </w:pPr>
+          </w:p>
+        </w:tc>
+        <w:tc>
+          <w:tcPr>
+            <w:tcW w:w="1417" w:type="dxa"/>
+          </w:tcPr>
+          <w:p>
+            <w:pPr>
+              <w:spacing w:line="300" w:lineRule="exact"/>
+              <w:rPr>
+                <w:rFonts w:ascii="微软雅黑" w:eastAsia="微软雅黑" w:hAnsi="微软雅黑"/>
+                <w:sz w:val="20"/>
+                <w:szCs w:val="20"/>
+              </w:rPr>
+            </w:pPr>
+          </w:p>
+        </w:tc>
+        <w:tc>
+          <w:tcPr>
+            <w:tcW w:w="2602" w:type="dxa"/>
+          </w:tcPr>
+          <w:p>
+            <w:pPr>
+              <w:spacing w:line="300" w:lineRule="exact"/>
+              <w:rPr>
+                <w:rFonts w:ascii="微软雅黑" w:eastAsia="微软雅黑" w:hAnsi="微软雅黑"/>
+                <w:sz w:val="20"/>
+                <w:szCs w:val="20"/>
+              </w:rPr>
+            </w:pPr>
+          </w:p>
+        </w:tc>
+      </w:tr>
+      <w:tr>
+        <w:tc>
+          <w:tcPr>
+            <w:tcW w:w="1951" w:type="dxa"/>
+          </w:tcPr>
+          <w:p>
+            <w:pPr>
+              <w:spacing w:line="300" w:lineRule="exact"/>
+              <w:rPr>
+                <w:rFonts w:ascii="微软雅黑" w:eastAsia="微软雅黑" w:hAnsi="微软雅黑"/>
+                <w:sz w:val="20"/>
+                <w:szCs w:val="20"/>
+              </w:rPr>
+            </w:pPr>
+          </w:p>
+        </w:tc>
+        <w:tc>
+          <w:tcPr>
+            <w:tcW w:w="1418" w:type="dxa"/>
+          </w:tcPr>
+          <w:p>
+            <w:pPr>
+              <w:spacing w:line="300" w:lineRule="exact"/>
+              <w:rPr>
+                <w:rFonts w:ascii="微软雅黑" w:eastAsia="微软雅黑" w:hAnsi="微软雅黑"/>
+                <w:sz w:val="20"/>
+                <w:szCs w:val="20"/>
+              </w:rPr>
+            </w:pPr>
+          </w:p>
+        </w:tc>
+        <w:tc>
+          <w:tcPr>
+            <w:tcW w:w="1134" w:type="dxa"/>
+          </w:tcPr>
+          <w:p>
+            <w:pPr>
+              <w:spacing w:line="300" w:lineRule="exact"/>
+              <w:rPr>
+                <w:rFonts w:ascii="微软雅黑" w:eastAsia="微软雅黑" w:hAnsi="微软雅黑"/>
+                <w:sz w:val="20"/>
+                <w:szCs w:val="20"/>
+              </w:rPr>
+            </w:pPr>
+          </w:p>
+        </w:tc>
+        <w:tc>
+          <w:tcPr>
+            <w:tcW w:w="1417" w:type="dxa"/>
+          </w:tcPr>
+          <w:p>
+            <w:pPr>
+              <w:spacing w:line="300" w:lineRule="exact"/>
+              <w:rPr>
+                <w:rFonts w:ascii="微软雅黑" w:eastAsia="微软雅黑" w:hAnsi="微软雅黑"/>
+                <w:sz w:val="20"/>
+                <w:szCs w:val="20"/>
+              </w:rPr>
+            </w:pPr>
+          </w:p>
+        </w:tc>
+        <w:tc>
+          <w:tcPr>
+            <w:tcW w:w="2602" w:type="dxa"/>
+          </w:tcPr>
+          <w:p>
+            <w:pPr>
+              <w:spacing w:line="300" w:lineRule="exact"/>
+              <w:rPr>
+                <w:rFonts w:ascii="微软雅黑" w:eastAsia="微软雅黑" w:hAnsi="微软雅黑"/>
+                <w:sz w:val="20"/>
+                <w:szCs w:val="20"/>
+              </w:rPr>
+            </w:pPr>
+          </w:p>
+        </w:tc>
+      </w:tr>
+      <w:tr>
+        <w:tc>
+          <w:tcPr>
+            <w:tcW w:w="1951" w:type="dxa"/>
+          </w:tcPr>
+          <w:p>
+            <w:pPr>
+              <w:spacing w:line="300" w:lineRule="exact"/>
+              <w:rPr>
+                <w:rFonts w:ascii="微软雅黑" w:eastAsia="微软雅黑" w:hAnsi="微软雅黑"/>
+                <w:sz w:val="20"/>
+                <w:szCs w:val="20"/>
+              </w:rPr>
+            </w:pPr>
+          </w:p>
+        </w:tc>
+        <w:tc>
+          <w:tcPr>
+            <w:tcW w:w="1418" w:type="dxa"/>
+          </w:tcPr>
+          <w:p>
+            <w:pPr>
+              <w:spacing w:line="300" w:lineRule="exact"/>
+              <w:rPr>
+                <w:rFonts w:ascii="微软雅黑" w:eastAsia="微软雅黑" w:hAnsi="微软雅黑"/>
+                <w:sz w:val="20"/>
+                <w:szCs w:val="20"/>
+              </w:rPr>
+            </w:pPr>
+          </w:p>
+        </w:tc>
+        <w:tc>
+          <w:tcPr>
+            <w:tcW w:w="1134" w:type="dxa"/>
+          </w:tcPr>
+          <w:p>
+            <w:pPr>
+              <w:spacing w:line="300" w:lineRule="exact"/>
+              <w:rPr>
+                <w:rFonts w:ascii="微软雅黑" w:eastAsia="微软雅黑" w:hAnsi="微软雅黑"/>
+                <w:sz w:val="20"/>
+                <w:szCs w:val="20"/>
+              </w:rPr>
+            </w:pPr>
+          </w:p>
+        </w:tc>
+        <w:tc>
+          <w:tcPr>
+            <w:tcW w:w="1417" w:type="dxa"/>
+          </w:tcPr>
+          <w:p>
+            <w:pPr>
+              <w:spacing w:line="300" w:lineRule="exact"/>
+              <w:rPr>
+                <w:rFonts w:ascii="微软雅黑" w:eastAsia="微软雅黑" w:hAnsi="微软雅黑"/>
+                <w:sz w:val="20"/>
+                <w:szCs w:val="20"/>
+              </w:rPr>
+            </w:pPr>
+          </w:p>
+        </w:tc>
+        <w:tc>
+          <w:tcPr>
+            <w:tcW w:w="2602" w:type="dxa"/>
+          </w:tcPr>
+          <w:p>
+            <w:pPr>
+              <w:spacing w:line="300" w:lineRule="exact"/>
+              <w:rPr>
+                <w:rFonts w:ascii="微软雅黑" w:eastAsia="微软雅黑" w:hAnsi="微软雅黑"/>
+                <w:sz w:val="20"/>
+                <w:szCs w:val="20"/>
+              </w:rPr>
+            </w:pPr>
+          </w:p>
+        </w:tc>
+      </w:tr>
+      <w:tr>
+        <w:tc>
+          <w:tcPr>
+            <w:tcW w:w="1951" w:type="dxa"/>
+          </w:tcPr>
+          <w:p>
+            <w:pPr>
+              <w:spacing w:line="300" w:lineRule="exact"/>
+              <w:rPr>
+                <w:rFonts w:ascii="微软雅黑" w:eastAsia="微软雅黑" w:hAnsi="微软雅黑"/>
+                <w:sz w:val="20"/>
+                <w:szCs w:val="20"/>
+              </w:rPr>
+            </w:pPr>
+          </w:p>
+        </w:tc>
+        <w:tc>
+          <w:tcPr>
+            <w:tcW w:w="1418" w:type="dxa"/>
+          </w:tcPr>
+          <w:p>
+            <w:pPr>
+              <w:spacing w:line="300" w:lineRule="exact"/>
+              <w:rPr>
+                <w:rFonts w:ascii="微软雅黑" w:eastAsia="微软雅黑" w:hAnsi="微软雅黑"/>
+                <w:sz w:val="20"/>
+                <w:szCs w:val="20"/>
+              </w:rPr>
+            </w:pPr>
+          </w:p>
+        </w:tc>
+        <w:tc>
+          <w:tcPr>
+            <w:tcW w:w="1134" w:type="dxa"/>
+          </w:tcPr>
+          <w:p>
+            <w:pPr>
+              <w:spacing w:line="300" w:lineRule="exact"/>
+              <w:rPr>
+                <w:rFonts w:ascii="微软雅黑" w:eastAsia="微软雅黑" w:hAnsi="微软雅黑"/>
+                <w:sz w:val="20"/>
+                <w:szCs w:val="20"/>
+              </w:rPr>
+            </w:pPr>
+          </w:p>
+        </w:tc>
+        <w:tc>
+          <w:tcPr>
+            <w:tcW w:w="1417" w:type="dxa"/>
+          </w:tcPr>
+          <w:p>
+            <w:pPr>
+              <w:spacing w:line="300" w:lineRule="exact"/>
+              <w:rPr>
+                <w:rFonts w:ascii="微软雅黑" w:eastAsia="微软雅黑" w:hAnsi="微软雅黑"/>
+                <w:sz w:val="20"/>
+                <w:szCs w:val="20"/>
+              </w:rPr>
+            </w:pPr>
+          </w:p>
+        </w:tc>
+        <w:tc>
+          <w:tcPr>
+            <w:tcW w:w="2602" w:type="dxa"/>
+          </w:tcPr>
+          <w:p>
+            <w:pPr>
+              <w:spacing w:line="300" w:lineRule="exact"/>
+              <w:rPr>
+                <w:rFonts w:ascii="微软雅黑" w:eastAsia="微软雅黑" w:hAnsi="微软雅黑"/>
+                <w:sz w:val="20"/>
+                <w:szCs w:val="20"/>
+              </w:rPr>
+            </w:pPr>
+          </w:p>
+        </w:tc>
+      </w:tr>
+      <w:tr>
+        <w:tc>
+          <w:tcPr>
+            <w:tcW w:w="1951" w:type="dxa"/>
+          </w:tcPr>
+          <w:p>
+            <w:pPr>
+              <w:spacing w:line="300" w:lineRule="exact"/>
+              <w:rPr>
+                <w:rFonts w:ascii="微软雅黑" w:eastAsia="微软雅黑" w:hAnsi="微软雅黑"/>
+                <w:sz w:val="20"/>
+                <w:szCs w:val="20"/>
+              </w:rPr>
+            </w:pPr>
+          </w:p>
+        </w:tc>
+        <w:tc>
+          <w:tcPr>
+            <w:tcW w:w="1418" w:type="dxa"/>
+          </w:tcPr>
+          <w:p>
+            <w:pPr>
+              <w:spacing w:line="300" w:lineRule="exact"/>
+              <w:rPr>
+                <w:rFonts w:ascii="微软雅黑" w:eastAsia="微软雅黑" w:hAnsi="微软雅黑"/>
+                <w:sz w:val="20"/>
+                <w:szCs w:val="20"/>
+              </w:rPr>
+            </w:pPr>
+          </w:p>
+        </w:tc>
+        <w:tc>
+          <w:tcPr>
+            <w:tcW w:w="1134" w:type="dxa"/>
+          </w:tcPr>
+          <w:p>
+            <w:pPr>
+              <w:spacing w:line="300" w:lineRule="exact"/>
+              <w:rPr>
+                <w:rFonts w:ascii="微软雅黑" w:eastAsia="微软雅黑" w:hAnsi="微软雅黑"/>
+                <w:sz w:val="20"/>
+                <w:szCs w:val="20"/>
+              </w:rPr>
+            </w:pPr>
+          </w:p>
+        </w:tc>
+        <w:tc>
+          <w:tcPr>
+            <w:tcW w:w="1417" w:type="dxa"/>
+          </w:tcPr>
+          <w:p>
+            <w:pPr>
+              <w:spacing w:line="300" w:lineRule="exact"/>
+              <w:rPr>
+                <w:rFonts w:ascii="微软雅黑" w:eastAsia="微软雅黑" w:hAnsi="微软雅黑"/>
+                <w:sz w:val="20"/>
+                <w:szCs w:val="20"/>
+              </w:rPr>
+            </w:pPr>
+          </w:p>
+        </w:tc>
+        <w:tc>
+          <w:tcPr>
+            <w:tcW w:w="2602" w:type="dxa"/>
+          </w:tcPr>
+          <w:p>
+            <w:pPr>
+              <w:spacing w:line="300" w:lineRule="exact"/>
+              <w:rPr>
+                <w:rFonts w:ascii="微软雅黑" w:eastAsia="微软雅黑" w:hAnsi="微软雅黑"/>
+                <w:sz w:val="20"/>
+                <w:szCs w:val="20"/>
+              </w:rPr>
+            </w:pPr>
+          </w:p>
+        </w:tc>
+      </w:tr>
+      <w:tr>
+        <w:tc>
+          <w:tcPr>
+            <w:tcW w:w="1951" w:type="dxa"/>
+          </w:tcPr>
+          <w:p>
+            <w:pPr>
+              <w:spacing w:line="300" w:lineRule="exact"/>
+              <w:rPr>
+                <w:rFonts w:ascii="微软雅黑" w:eastAsia="微软雅黑" w:hAnsi="微软雅黑"/>
+                <w:sz w:val="20"/>
+                <w:szCs w:val="20"/>
+              </w:rPr>
+            </w:pPr>
+          </w:p>
+        </w:tc>
+        <w:tc>
+          <w:tcPr>
+            <w:tcW w:w="1418" w:type="dxa"/>
+          </w:tcPr>
+          <w:p>
+            <w:pPr>
+              <w:spacing w:line="300" w:lineRule="exact"/>
+              <w:rPr>
+                <w:rFonts w:ascii="微软雅黑" w:eastAsia="微软雅黑" w:hAnsi="微软雅黑"/>
+                <w:sz w:val="20"/>
+                <w:szCs w:val="20"/>
+              </w:rPr>
+            </w:pPr>
+          </w:p>
+        </w:tc>
+        <w:tc>
+          <w:tcPr>
+            <w:tcW w:w="1134" w:type="dxa"/>
+          </w:tcPr>
+          <w:p>
+            <w:pPr>
+              <w:spacing w:line="300" w:lineRule="exact"/>
+              <w:rPr>
+                <w:rFonts w:ascii="微软雅黑" w:eastAsia="微软雅黑" w:hAnsi="微软雅黑"/>
+                <w:sz w:val="20"/>
+                <w:szCs w:val="20"/>
+              </w:rPr>
+            </w:pPr>
+          </w:p>
+        </w:tc>
+        <w:tc>
+          <w:tcPr>
+            <w:tcW w:w="1417" w:type="dxa"/>
+          </w:tcPr>
+          <w:p>
+            <w:pPr>
+              <w:spacing w:line="300" w:lineRule="exact"/>
+              <w:rPr>
+                <w:rFonts w:ascii="微软雅黑" w:eastAsia="微软雅黑" w:hAnsi="微软雅黑"/>
+                <w:sz w:val="20"/>
+                <w:szCs w:val="20"/>
+              </w:rPr>
+            </w:pPr>
+          </w:p>
+        </w:tc>
+        <w:tc>
+          <w:tcPr>
+            <w:tcW w:w="2602" w:type="dxa"/>
+          </w:tcPr>
+          <w:p>
+            <w:pPr>
+              <w:spacing w:line="300" w:lineRule="exact"/>
+              <w:rPr>
+                <w:rFonts w:ascii="微软雅黑" w:eastAsia="微软雅黑" w:hAnsi="微软雅黑"/>
+                <w:sz w:val="20"/>
+                <w:szCs w:val="20"/>
+              </w:rPr>
+            </w:pPr>
+          </w:p>
+        </w:tc>
+      </w:tr>
+      <w:tr>
+        <w:tc>
+          <w:tcPr>
+            <w:tcW w:w="1951" w:type="dxa"/>
+          </w:tcPr>
+          <w:p>
+            <w:pPr>
+              <w:spacing w:line="300" w:lineRule="exact"/>
+              <w:rPr>
+                <w:rFonts w:ascii="微软雅黑" w:eastAsia="微软雅黑" w:hAnsi="微软雅黑"/>
+                <w:sz w:val="20"/>
+                <w:szCs w:val="20"/>
+              </w:rPr>
+            </w:pPr>
+          </w:p>
+        </w:tc>
+        <w:tc>
+          <w:tcPr>
+            <w:tcW w:w="1418" w:type="dxa"/>
+          </w:tcPr>
+          <w:p>
+            <w:pPr>
+              <w:spacing w:line="300" w:lineRule="exact"/>
+              <w:rPr>
+                <w:rFonts w:ascii="微软雅黑" w:eastAsia="微软雅黑" w:hAnsi="微软雅黑"/>
+                <w:sz w:val="20"/>
+                <w:szCs w:val="20"/>
+              </w:rPr>
+            </w:pPr>
+          </w:p>
+        </w:tc>
+        <w:tc>
+          <w:tcPr>
+            <w:tcW w:w="1134" w:type="dxa"/>
+          </w:tcPr>
+          <w:p>
+            <w:pPr>
+              <w:spacing w:line="300" w:lineRule="exact"/>
+              <w:rPr>
+                <w:rFonts w:ascii="微软雅黑" w:eastAsia="微软雅黑" w:hAnsi="微软雅黑"/>
+                <w:sz w:val="20"/>
+                <w:szCs w:val="20"/>
+              </w:rPr>
+            </w:pPr>
+          </w:p>
+        </w:tc>
+        <w:tc>
+          <w:tcPr>
+            <w:tcW w:w="1417" w:type="dxa"/>
+          </w:tcPr>
+          <w:p>
+            <w:pPr>
+              <w:spacing w:line="300" w:lineRule="exact"/>
+              <w:rPr>
+                <w:rFonts w:ascii="微软雅黑" w:eastAsia="微软雅黑" w:hAnsi="微软雅黑"/>
+                <w:sz w:val="20"/>
+                <w:szCs w:val="20"/>
+              </w:rPr>
+            </w:pPr>
+          </w:p>
+        </w:tc>
+        <w:tc>
+          <w:tcPr>
+            <w:tcW w:w="2602" w:type="dxa"/>
+          </w:tcPr>
+          <w:p>
+            <w:pPr>
+              <w:spacing w:line="300" w:lineRule="exact"/>
+              <w:rPr>
+                <w:rFonts w:ascii="微软雅黑" w:eastAsia="微软雅黑" w:hAnsi="微软雅黑"/>
+                <w:sz w:val="20"/>
+                <w:szCs w:val="20"/>
+              </w:rPr>
+            </w:pPr>
+          </w:p>
+        </w:tc>
+      </w:tr>
+      <w:tr>
+        <w:tc>
+          <w:tcPr>
+            <w:tcW w:w="1951" w:type="dxa"/>
+          </w:tcPr>
+          <w:p>
+            <w:pPr>
+              <w:spacing w:line="300" w:lineRule="exact"/>
+              <w:rPr>
+                <w:rFonts w:ascii="微软雅黑" w:eastAsia="微软雅黑" w:hAnsi="微软雅黑"/>
+                <w:sz w:val="20"/>
+                <w:szCs w:val="20"/>
+              </w:rPr>
+            </w:pPr>
+          </w:p>
+        </w:tc>
+        <w:tc>
+          <w:tcPr>
+            <w:tcW w:w="1418" w:type="dxa"/>
+          </w:tcPr>
+          <w:p>
+            <w:pPr>
+              <w:spacing w:line="300" w:lineRule="exact"/>
+              <w:rPr>
+                <w:rFonts w:ascii="微软雅黑" w:eastAsia="微软雅黑" w:hAnsi="微软雅黑"/>
+                <w:sz w:val="20"/>
+                <w:szCs w:val="20"/>
+              </w:rPr>
+            </w:pPr>
+          </w:p>
+        </w:tc>
+        <w:tc>
+          <w:tcPr>
+            <w:tcW w:w="1134" w:type="dxa"/>
+          </w:tcPr>
+          <w:p>
+            <w:pPr>
+              <w:spacing w:line="300" w:lineRule="exact"/>
+              <w:rPr>
+                <w:rFonts w:ascii="微软雅黑" w:eastAsia="微软雅黑" w:hAnsi="微软雅黑"/>
+                <w:sz w:val="20"/>
+                <w:szCs w:val="20"/>
+              </w:rPr>
+            </w:pPr>
+          </w:p>
+        </w:tc>
+        <w:tc>
+          <w:tcPr>
+            <w:tcW w:w="1417" w:type="dxa"/>
+          </w:tcPr>
+          <w:p>
+            <w:pPr>
+              <w:spacing w:line="300" w:lineRule="exact"/>
+              <w:rPr>
+                <w:rFonts w:ascii="微软雅黑" w:eastAsia="微软雅黑" w:hAnsi="微软雅黑"/>
+                <w:sz w:val="20"/>
+                <w:szCs w:val="20"/>
+              </w:rPr>
+            </w:pPr>
+          </w:p>
+        </w:tc>
+        <w:tc>
+          <w:tcPr>
+            <w:tcW w:w="2602" w:type="dxa"/>
+          </w:tcPr>
+          <w:p>
+            <w:pPr>
+              <w:spacing w:line="300" w:lineRule="exact"/>
+              <w:rPr>
+                <w:rFonts w:ascii="微软雅黑" w:eastAsia="微软雅黑" w:hAnsi="微软雅黑"/>
+                <w:sz w:val="20"/>
+                <w:szCs w:val="20"/>
+              </w:rPr>
+            </w:pPr>
+          </w:p>
+        </w:tc>
+      </w:tr>
+    </w:tbl>
+    <w:p>
+      <w:pPr>
+        <w:widowControl/>
+        <w:jc w:val="left"/>
+        <w:rPr>
+          <w:rFonts w:ascii="微软雅黑" w:eastAsia="微软雅黑" w:hAnsi="微软雅黑"/>
+          <w:b/>
+          <w:sz w:val="20"/>
+          <w:szCs w:val="20"/>
+        </w:rPr>
+      </w:pPr>
+    </w:p>
+    <w:p>
+      <w:pPr>
+        <w:rPr>
+          <w:rFonts w:ascii="微软雅黑" w:eastAsia="微软雅黑" w:hAnsi="微软雅黑"/>
+          <w:b/>
+          <w:sz w:val="20"/>
+          <w:szCs w:val="20"/>
+        </w:rPr>
+      </w:pPr>
+      <w:r>
+        <w:rPr>
+          <w:rFonts w:ascii="微软雅黑" w:eastAsia="微软雅黑" w:hAnsi="微软雅黑" w:hint="eastAsia"/>
+          <w:b/>
+          <w:sz w:val="20"/>
+          <w:szCs w:val="20"/>
+        </w:rPr>
+        <w:t>1.0</w:t>
+      </w:r>
+      <w:r>
+        <w:rPr>
+          <w:rFonts w:ascii="微软雅黑" w:eastAsia="微软雅黑" w:hAnsi="微软雅黑" w:hint="eastAsia"/>
+          <w:b/>
+          <w:sz w:val="20"/>
+          <w:szCs w:val="20"/>
+        </w:rPr>
+        <w:t xml:space="preserve"> 表 </w:t>
+      </w:r>
+    </w:p>
+    <w:tbl>
+      <w:tblPr>
+        <w:tblStyle w:val="a6"/>
+        <w:tblW w:w="0" w:type="auto"/>
+        <w:tblLook w:val="04A0"/>
+      </w:tblPr>
+      <w:tblGrid>
+        <w:gridCol w:w="1951"/>
+        <w:gridCol w:w="1418"/>
+        <w:gridCol w:w="1134"/>
+        <w:gridCol w:w="1417"/>
+        <w:gridCol w:w="2602"/>
+      </w:tblGrid>
+      <w:tr>
+        <w:tc>
+          <w:tcPr>
+            <w:tcW w:w="1951" w:type="dxa"/>
+          </w:tcPr>
+          <w:p>
+            <w:pPr>
+              <w:spacing w:line="300" w:lineRule="exact"/>
+              <w:rPr>
+                <w:rFonts w:ascii="微软雅黑" w:eastAsia="微软雅黑" w:hAnsi="微软雅黑"/>
+                <w:b/>
+                <w:sz w:val="20"/>
+                <w:szCs w:val="20"/>
+              </w:rPr>
+            </w:pPr>
+            <w:r>
+              <w:rPr>
+                <w:rFonts w:ascii="微软雅黑" w:eastAsia="微软雅黑" w:hAnsi="微软雅黑" w:hint="eastAsia"/>
+                <w:b/>
+                <w:sz w:val="20"/>
+                <w:szCs w:val="20"/>
+              </w:rPr>
+              <w:t>代码</w:t>
+            </w:r>
+          </w:p>
+        </w:tc>
+        <w:tc>
+          <w:tcPr>
+            <w:tcW w:w="1418" w:type="dxa"/>
+          </w:tcPr>
+          <w:p>
+            <w:pPr>
+              <w:spacing w:line="300" w:lineRule="exact"/>
+              <w:rPr>
+                <w:rFonts w:ascii="微软雅黑" w:eastAsia="微软雅黑" w:hAnsi="微软雅黑"/>
+                <w:b/>
+                <w:sz w:val="20"/>
+                <w:szCs w:val="20"/>
+              </w:rPr>
+            </w:pPr>
+            <w:r>
+              <w:rPr>
+                <w:rFonts w:ascii="微软雅黑" w:eastAsia="微软雅黑" w:hAnsi="微软雅黑" w:hint="eastAsia"/>
+                <w:b/>
+                <w:sz w:val="20"/>
+                <w:szCs w:val="20"/>
+              </w:rPr>
+              <w:t>数据类型</w:t>
+            </w:r>
+          </w:p>
+        </w:tc>
+        <w:tc>
+          <w:tcPr>
+            <w:tcW w:w="1134" w:type="dxa"/>
+          </w:tcPr>
+          <w:p>
+            <w:pPr>
+              <w:spacing w:line="300" w:lineRule="exact"/>
+              <w:rPr>
+                <w:rFonts w:ascii="微软雅黑" w:eastAsia="微软雅黑" w:hAnsi="微软雅黑"/>
+                <w:b/>
+                <w:sz w:val="20"/>
+                <w:szCs w:val="20"/>
+              </w:rPr>
+            </w:pPr>
+            <w:r>
+              <w:rPr>
+                <w:rFonts w:ascii="微软雅黑" w:eastAsia="微软雅黑" w:hAnsi="微软雅黑" w:hint="eastAsia"/>
+                <w:b/>
+                <w:sz w:val="20"/>
+                <w:szCs w:val="20"/>
+              </w:rPr>
+              <w:t>约束</w:t>
+            </w:r>
+          </w:p>
+        </w:tc>
+        <w:tc>
+          <w:tcPr>
+            <w:tcW w:w="1417" w:type="dxa"/>
+          </w:tcPr>
+          <w:p>
+            <w:pPr>
+              <w:spacing w:line="300" w:lineRule="exact"/>
+              <w:rPr>
+                <w:rFonts w:ascii="微软雅黑" w:eastAsia="微软雅黑" w:hAnsi="微软雅黑"/>
+                <w:b/>
+                <w:sz w:val="20"/>
+                <w:szCs w:val="20"/>
+              </w:rPr>
+            </w:pPr>
+            <w:r>
+              <w:rPr>
+                <w:rFonts w:ascii="微软雅黑" w:eastAsia="微软雅黑" w:hAnsi="微软雅黑" w:hint="eastAsia"/>
+                <w:b/>
+                <w:sz w:val="20"/>
+                <w:szCs w:val="20"/>
+              </w:rPr>
+              <w:t>名称</w:t>
+            </w:r>
+          </w:p>
+        </w:tc>
+        <w:tc>
+          <w:tcPr>
+            <w:tcW w:w="2602" w:type="dxa"/>
+          </w:tcPr>
+          <w:p>
+            <w:pPr>
+              <w:spacing w:line="300" w:lineRule="exact"/>
+              <w:rPr>
+                <w:rFonts w:ascii="微软雅黑" w:eastAsia="微软雅黑" w:hAnsi="微软雅黑"/>
+                <w:b/>
+                <w:sz w:val="20"/>
+                <w:szCs w:val="20"/>
+              </w:rPr>
+            </w:pPr>
+            <w:r>
+              <w:rPr>
+                <w:rFonts w:ascii="微软雅黑" w:eastAsia="微软雅黑" w:hAnsi="微软雅黑" w:hint="eastAsia"/>
+                <w:b/>
+                <w:sz w:val="20"/>
+                <w:szCs w:val="20"/>
+              </w:rPr>
+              <w:t>注释</w:t>
+            </w:r>
+          </w:p>
+        </w:tc>
+      </w:tr>
+      <w:tr>
+        <w:tc>
+          <w:tcPr>
+            <w:tcW w:w="1951" w:type="dxa"/>
+          </w:tcPr>
+          <w:p>
+            <w:pPr>
+              <w:spacing w:line="300" w:lineRule="exact"/>
+              <w:rPr>
+                <w:rFonts w:ascii="微软雅黑" w:eastAsia="微软雅黑" w:hAnsi="微软雅黑"/>
+                <w:sz w:val="20"/>
+                <w:szCs w:val="20"/>
+              </w:rPr>
+            </w:pPr>
+          </w:p>
+        </w:tc>
+        <w:tc>
+          <w:tcPr>
+            <w:tcW w:w="1418" w:type="dxa"/>
+          </w:tcPr>
+          <w:p>
+            <w:pPr>
+              <w:spacing w:line="300" w:lineRule="exact"/>
+              <w:rPr>
+                <w:rFonts w:ascii="微软雅黑" w:eastAsia="微软雅黑" w:hAnsi="微软雅黑"/>
+                <w:sz w:val="20"/>
+                <w:szCs w:val="20"/>
+              </w:rPr>
+            </w:pPr>
+          </w:p>
+        </w:tc>
+        <w:tc>
+          <w:tcPr>
+            <w:tcW w:w="1134" w:type="dxa"/>
+          </w:tcPr>
+          <w:p>
+            <w:pPr>
+              <w:spacing w:line="300" w:lineRule="exact"/>
+              <w:rPr>
+                <w:rFonts w:ascii="微软雅黑" w:eastAsia="微软雅黑" w:hAnsi="微软雅黑"/>
+                <w:sz w:val="20"/>
+                <w:szCs w:val="20"/>
+              </w:rPr>
+            </w:pPr>
+          </w:p>
+        </w:tc>
+        <w:tc>
+          <w:tcPr>
+            <w:tcW w:w="1417" w:type="dxa"/>
+          </w:tcPr>
+          <w:p>
+            <w:pPr>
+              <w:spacing w:line="300" w:lineRule="exact"/>
+              <w:rPr>
+                <w:rFonts w:ascii="微软雅黑" w:eastAsia="微软雅黑" w:hAnsi="微软雅黑"/>
+                <w:sz w:val="20"/>
+                <w:szCs w:val="20"/>
+              </w:rPr>
+            </w:pPr>
+          </w:p>
+        </w:tc>
+        <w:tc>
+          <w:tcPr>
+            <w:tcW w:w="2602" w:type="dxa"/>
+          </w:tcPr>
+          <w:p>
+            <w:pPr>
+              <w:spacing w:line="300" w:lineRule="exact"/>
+              <w:rPr>
+                <w:rFonts w:ascii="微软雅黑" w:eastAsia="微软雅黑" w:hAnsi="微软雅黑"/>
+                <w:sz w:val="20"/>
+                <w:szCs w:val="20"/>
+              </w:rPr>
+            </w:pPr>
+          </w:p>
+        </w:tc>
+      </w:tr>
+      <w:tr>
+        <w:tc>
+          <w:tcPr>
+            <w:tcW w:w="1951" w:type="dxa"/>
+          </w:tcPr>
+          <w:p>
+            <w:pPr>
+              <w:spacing w:line="300" w:lineRule="exact"/>
+              <w:rPr>
+                <w:rFonts w:ascii="微软雅黑" w:eastAsia="微软雅黑" w:hAnsi="微软雅黑"/>
+                <w:sz w:val="20"/>
+                <w:szCs w:val="20"/>
+              </w:rPr>
+            </w:pPr>
+          </w:p>
+        </w:tc>
+        <w:tc>
+          <w:tcPr>
+            <w:tcW w:w="1418" w:type="dxa"/>
+          </w:tcPr>
+          <w:p>
+            <w:pPr>
+              <w:spacing w:line="300" w:lineRule="exact"/>
+              <w:rPr>
+                <w:rFonts w:ascii="微软雅黑" w:eastAsia="微软雅黑" w:hAnsi="微软雅黑"/>
+                <w:sz w:val="20"/>
+                <w:szCs w:val="20"/>
+              </w:rPr>
+            </w:pPr>
+          </w:p>
+        </w:tc>
+        <w:tc>
+          <w:tcPr>
+            <w:tcW w:w="1134" w:type="dxa"/>
+          </w:tcPr>
+          <w:p>
+            <w:pPr>
+              <w:spacing w:line="300" w:lineRule="exact"/>
+              <w:rPr>
+                <w:rFonts w:ascii="微软雅黑" w:eastAsia="微软雅黑" w:hAnsi="微软雅黑"/>
+                <w:sz w:val="20"/>
+                <w:szCs w:val="20"/>
+              </w:rPr>
+            </w:pPr>
+          </w:p>
+        </w:tc>
+        <w:tc>
+          <w:tcPr>
+            <w:tcW w:w="1417" w:type="dxa"/>
+          </w:tcPr>
+          <w:p>
+            <w:pPr>
+              <w:spacing w:line="300" w:lineRule="exact"/>
+              <w:rPr>
+                <w:rFonts w:ascii="微软雅黑" w:eastAsia="微软雅黑" w:hAnsi="微软雅黑"/>
+                <w:sz w:val="20"/>
+                <w:szCs w:val="20"/>
+              </w:rPr>
+            </w:pPr>
+          </w:p>
+        </w:tc>
+        <w:tc>
+          <w:tcPr>
+            <w:tcW w:w="2602" w:type="dxa"/>
+          </w:tcPr>
+          <w:p>
+            <w:pPr>
+              <w:spacing w:line="300" w:lineRule="exact"/>
+              <w:rPr>
+                <w:rFonts w:ascii="微软雅黑" w:eastAsia="微软雅黑" w:hAnsi="微软雅黑"/>
+                <w:sz w:val="20"/>
+                <w:szCs w:val="20"/>
+              </w:rPr>
+            </w:pPr>
+          </w:p>
+        </w:tc>
+      </w:tr>
+      <w:tr>
+        <w:tc>
+          <w:tcPr>
+            <w:tcW w:w="1951" w:type="dxa"/>
+          </w:tcPr>
+          <w:p>
+            <w:pPr>
+              <w:spacing w:line="300" w:lineRule="exact"/>
+              <w:rPr>
+                <w:rFonts w:ascii="微软雅黑" w:eastAsia="微软雅黑" w:hAnsi="微软雅黑"/>
+                <w:sz w:val="20"/>
+                <w:szCs w:val="20"/>
+              </w:rPr>
+            </w:pPr>
+          </w:p>
+        </w:tc>
+        <w:tc>
+          <w:tcPr>
+            <w:tcW w:w="1418" w:type="dxa"/>
+          </w:tcPr>
+          <w:p>
+            <w:pPr>
+              <w:spacing w:line="300" w:lineRule="exact"/>
+              <w:rPr>
+                <w:rFonts w:ascii="微软雅黑" w:eastAsia="微软雅黑" w:hAnsi="微软雅黑"/>
+                <w:sz w:val="20"/>
+                <w:szCs w:val="20"/>
+              </w:rPr>
+            </w:pPr>
+          </w:p>
+        </w:tc>
+        <w:tc>
+          <w:tcPr>
+            <w:tcW w:w="1134" w:type="dxa"/>
+          </w:tcPr>
+          <w:p>
+            <w:pPr>
+              <w:spacing w:line="300" w:lineRule="exact"/>
+              <w:rPr>
+                <w:rFonts w:ascii="微软雅黑" w:eastAsia="微软雅黑" w:hAnsi="微软雅黑"/>
+                <w:sz w:val="20"/>
+                <w:szCs w:val="20"/>
+              </w:rPr>
+            </w:pPr>
+          </w:p>
+        </w:tc>
+        <w:tc>
+          <w:tcPr>
+            <w:tcW w:w="1417" w:type="dxa"/>
+          </w:tcPr>
+          <w:p>
+            <w:pPr>
+              <w:spacing w:line="300" w:lineRule="exact"/>
+              <w:rPr>
+                <w:rFonts w:ascii="微软雅黑" w:eastAsia="微软雅黑" w:hAnsi="微软雅黑"/>
+                <w:sz w:val="20"/>
+                <w:szCs w:val="20"/>
+              </w:rPr>
+            </w:pPr>
+          </w:p>
+        </w:tc>
+        <w:tc>
+          <w:tcPr>
+            <w:tcW w:w="2602" w:type="dxa"/>
+          </w:tcPr>
+          <w:p>
+            <w:pPr>
+              <w:spacing w:line="300" w:lineRule="exact"/>
+              <w:rPr>
+                <w:rFonts w:ascii="微软雅黑" w:eastAsia="微软雅黑" w:hAnsi="微软雅黑"/>
+                <w:sz w:val="20"/>
+                <w:szCs w:val="20"/>
+              </w:rPr>
+            </w:pPr>
+          </w:p>
+        </w:tc>
+      </w:tr>
+      <w:tr>
+        <w:tc>
+          <w:tcPr>
+            <w:tcW w:w="1951" w:type="dxa"/>
+          </w:tcPr>
+          <w:p>
+            <w:pPr>
+              <w:spacing w:line="300" w:lineRule="exact"/>
+              <w:rPr>
+                <w:rFonts w:ascii="微软雅黑" w:eastAsia="微软雅黑" w:hAnsi="微软雅黑"/>
+                <w:sz w:val="20"/>
+                <w:szCs w:val="20"/>
+              </w:rPr>
+            </w:pPr>
+          </w:p>
+        </w:tc>
+        <w:tc>
+          <w:tcPr>
+            <w:tcW w:w="1418" w:type="dxa"/>
+          </w:tcPr>
+          <w:p>
+            <w:pPr>
+              <w:spacing w:line="300" w:lineRule="exact"/>
+              <w:rPr>
+                <w:rFonts w:ascii="微软雅黑" w:eastAsia="微软雅黑" w:hAnsi="微软雅黑"/>
+                <w:sz w:val="20"/>
+                <w:szCs w:val="20"/>
+              </w:rPr>
+            </w:pPr>
+          </w:p>
+        </w:tc>
+        <w:tc>
+          <w:tcPr>
+            <w:tcW w:w="1134" w:type="dxa"/>
+          </w:tcPr>
+          <w:p>
+            <w:pPr>
+              <w:spacing w:line="300" w:lineRule="exact"/>
+              <w:rPr>
+                <w:rFonts w:ascii="微软雅黑" w:eastAsia="微软雅黑" w:hAnsi="微软雅黑"/>
+                <w:sz w:val="20"/>
+                <w:szCs w:val="20"/>
+              </w:rPr>
+            </w:pPr>
+          </w:p>
+        </w:tc>
+        <w:tc>
+          <w:tcPr>
+            <w:tcW w:w="1417" w:type="dxa"/>
+          </w:tcPr>
+          <w:p>
+            <w:pPr>
+              <w:spacing w:line="300" w:lineRule="exact"/>
+              <w:rPr>
+                <w:rFonts w:ascii="微软雅黑" w:eastAsia="微软雅黑" w:hAnsi="微软雅黑"/>
+                <w:sz w:val="20"/>
+                <w:szCs w:val="20"/>
+              </w:rPr>
+            </w:pPr>
+          </w:p>
+        </w:tc>
+        <w:tc>
+          <w:tcPr>
+            <w:tcW w:w="2602" w:type="dxa"/>
+          </w:tcPr>
+          <w:p>
+            <w:pPr>
+              <w:spacing w:line="300" w:lineRule="exact"/>
+              <w:rPr>
+                <w:rFonts w:ascii="微软雅黑" w:eastAsia="微软雅黑" w:hAnsi="微软雅黑"/>
+                <w:sz w:val="20"/>
+                <w:szCs w:val="20"/>
+              </w:rPr>
+            </w:pPr>
+          </w:p>
+        </w:tc>
+      </w:tr>
+      <w:tr>
+        <w:tc>
+          <w:tcPr>
+            <w:tcW w:w="1951" w:type="dxa"/>
+          </w:tcPr>
+          <w:p>
+            <w:pPr>
+              <w:spacing w:line="300" w:lineRule="exact"/>
+              <w:rPr>
+                <w:rFonts w:ascii="微软雅黑" w:eastAsia="微软雅黑" w:hAnsi="微软雅黑"/>
+                <w:sz w:val="20"/>
+                <w:szCs w:val="20"/>
+              </w:rPr>
+            </w:pPr>
+          </w:p>
+        </w:tc>
+        <w:tc>
+          <w:tcPr>
+            <w:tcW w:w="1418" w:type="dxa"/>
+          </w:tcPr>
+          <w:p>
+            <w:pPr>
+              <w:spacing w:line="300" w:lineRule="exact"/>
+              <w:rPr>
+                <w:rFonts w:ascii="微软雅黑" w:eastAsia="微软雅黑" w:hAnsi="微软雅黑"/>
+                <w:sz w:val="20"/>
+                <w:szCs w:val="20"/>
+              </w:rPr>
+            </w:pPr>
+          </w:p>
+        </w:tc>
+        <w:tc>
+          <w:tcPr>
+            <w:tcW w:w="1134" w:type="dxa"/>
+          </w:tcPr>
+          <w:p>
+            <w:pPr>
+              <w:spacing w:line="300" w:lineRule="exact"/>
+              <w:rPr>
+                <w:rFonts w:ascii="微软雅黑" w:eastAsia="微软雅黑" w:hAnsi="微软雅黑"/>
+                <w:sz w:val="20"/>
+                <w:szCs w:val="20"/>
+              </w:rPr>
+            </w:pPr>
+          </w:p>
+        </w:tc>
+        <w:tc>
+          <w:tcPr>
+            <w:tcW w:w="1417" w:type="dxa"/>
+          </w:tcPr>
+          <w:p>
+            <w:pPr>
+              <w:spacing w:line="300" w:lineRule="exact"/>
+              <w:rPr>
+                <w:rFonts w:ascii="微软雅黑" w:eastAsia="微软雅黑" w:hAnsi="微软雅黑"/>
+                <w:sz w:val="20"/>
+                <w:szCs w:val="20"/>
+              </w:rPr>
+            </w:pPr>
+          </w:p>
+        </w:tc>
+        <w:tc>
+          <w:tcPr>
+            <w:tcW w:w="2602" w:type="dxa"/>
+          </w:tcPr>
+          <w:p>
+            <w:pPr>
+              <w:spacing w:line="300" w:lineRule="exact"/>
+              <w:rPr>
+                <w:rFonts w:ascii="微软雅黑" w:eastAsia="微软雅黑" w:hAnsi="微软雅黑"/>
+                <w:sz w:val="20"/>
+                <w:szCs w:val="20"/>
+              </w:rPr>
+            </w:pPr>
+          </w:p>
+        </w:tc>
+      </w:tr>
+      <w:tr>
+        <w:tc>
+          <w:tcPr>
+            <w:tcW w:w="1951" w:type="dxa"/>
+          </w:tcPr>
+          <w:p>
+            <w:pPr>
+              <w:spacing w:line="300" w:lineRule="exact"/>
+              <w:rPr>
+                <w:rFonts w:ascii="微软雅黑" w:eastAsia="微软雅黑" w:hAnsi="微软雅黑"/>
+                <w:sz w:val="20"/>
+                <w:szCs w:val="20"/>
+              </w:rPr>
+            </w:pPr>
+          </w:p>
+        </w:tc>
+        <w:tc>
+          <w:tcPr>
+            <w:tcW w:w="1418" w:type="dxa"/>
+          </w:tcPr>
+          <w:p>
+            <w:pPr>
+              <w:spacing w:line="300" w:lineRule="exact"/>
+              <w:rPr>
+                <w:rFonts w:ascii="微软雅黑" w:eastAsia="微软雅黑" w:hAnsi="微软雅黑"/>
+                <w:sz w:val="20"/>
+                <w:szCs w:val="20"/>
+              </w:rPr>
+            </w:pPr>
+          </w:p>
+        </w:tc>
+        <w:tc>
+          <w:tcPr>
+            <w:tcW w:w="1134" w:type="dxa"/>
+          </w:tcPr>
+          <w:p>
+            <w:pPr>
+              <w:spacing w:line="300" w:lineRule="exact"/>
+              <w:rPr>
+                <w:rFonts w:ascii="微软雅黑" w:eastAsia="微软雅黑" w:hAnsi="微软雅黑"/>
+                <w:sz w:val="20"/>
+                <w:szCs w:val="20"/>
+              </w:rPr>
+            </w:pPr>
+          </w:p>
+        </w:tc>
+        <w:tc>
+          <w:tcPr>
+            <w:tcW w:w="1417" w:type="dxa"/>
+          </w:tcPr>
+          <w:p>
+            <w:pPr>
+              <w:spacing w:line="300" w:lineRule="exact"/>
+              <w:rPr>
+                <w:rFonts w:ascii="微软雅黑" w:eastAsia="微软雅黑" w:hAnsi="微软雅黑"/>
+                <w:sz w:val="20"/>
+                <w:szCs w:val="20"/>
+              </w:rPr>
+            </w:pPr>
+          </w:p>
+        </w:tc>
+        <w:tc>
+          <w:tcPr>
+            <w:tcW w:w="2602" w:type="dxa"/>
+          </w:tcPr>
+          <w:p>
+            <w:pPr>
+              <w:spacing w:line="300" w:lineRule="exact"/>
+              <w:rPr>
+                <w:rFonts w:ascii="微软雅黑" w:eastAsia="微软雅黑" w:hAnsi="微软雅黑"/>
+                <w:sz w:val="20"/>
+                <w:szCs w:val="20"/>
+              </w:rPr>
+            </w:pPr>
+          </w:p>
+        </w:tc>
+      </w:tr>
+      <w:tr>
+        <w:tc>
+          <w:tcPr>
+            <w:tcW w:w="1951" w:type="dxa"/>
+          </w:tcPr>
+          <w:p>
+            <w:pPr>
+              <w:spacing w:line="300" w:lineRule="exact"/>
+              <w:rPr>
+                <w:rFonts w:ascii="微软雅黑" w:eastAsia="微软雅黑" w:hAnsi="微软雅黑"/>
+                <w:sz w:val="20"/>
+                <w:szCs w:val="20"/>
+              </w:rPr>
+            </w:pPr>
+          </w:p>
+        </w:tc>
+        <w:tc>
+          <w:tcPr>
+            <w:tcW w:w="1418" w:type="dxa"/>
+          </w:tcPr>
+          <w:p>
+            <w:pPr>
+              <w:spacing w:line="300" w:lineRule="exact"/>
+              <w:rPr>
+                <w:rFonts w:ascii="微软雅黑" w:eastAsia="微软雅黑" w:hAnsi="微软雅黑"/>
+                <w:sz w:val="20"/>
+                <w:szCs w:val="20"/>
+              </w:rPr>
+            </w:pPr>
+          </w:p>
+        </w:tc>
+        <w:tc>
+          <w:tcPr>
+            <w:tcW w:w="1134" w:type="dxa"/>
+          </w:tcPr>
+          <w:p>
+            <w:pPr>
+              <w:spacing w:line="300" w:lineRule="exact"/>
+              <w:rPr>
+                <w:rFonts w:ascii="微软雅黑" w:eastAsia="微软雅黑" w:hAnsi="微软雅黑"/>
+                <w:sz w:val="20"/>
+                <w:szCs w:val="20"/>
+              </w:rPr>
+            </w:pPr>
+          </w:p>
+        </w:tc>
+        <w:tc>
+          <w:tcPr>
+            <w:tcW w:w="1417" w:type="dxa"/>
+          </w:tcPr>
+          <w:p>
+            <w:pPr>
+              <w:spacing w:line="300" w:lineRule="exact"/>
+              <w:rPr>
+                <w:rFonts w:ascii="微软雅黑" w:eastAsia="微软雅黑" w:hAnsi="微软雅黑"/>
+                <w:sz w:val="20"/>
+                <w:szCs w:val="20"/>
+              </w:rPr>
+            </w:pPr>
+          </w:p>
+        </w:tc>
+        <w:tc>
+          <w:tcPr>
+            <w:tcW w:w="2602" w:type="dxa"/>
+          </w:tcPr>
+          <w:p>
+            <w:pPr>
+              <w:spacing w:line="300" w:lineRule="exact"/>
+              <w:rPr>
+                <w:rFonts w:ascii="微软雅黑" w:eastAsia="微软雅黑" w:hAnsi="微软雅黑"/>
+                <w:sz w:val="20"/>
+                <w:szCs w:val="20"/>
+              </w:rPr>
+            </w:pPr>
+          </w:p>
+        </w:tc>
+      </w:tr>
+      <w:tr>
+        <w:tc>
+          <w:tcPr>
+            <w:tcW w:w="1951" w:type="dxa"/>
+          </w:tcPr>
+          <w:p>
+            <w:pPr>
+              <w:spacing w:line="300" w:lineRule="exact"/>
+              <w:rPr>
+                <w:rFonts w:ascii="微软雅黑" w:eastAsia="微软雅黑" w:hAnsi="微软雅黑"/>
+                <w:sz w:val="20"/>
+                <w:szCs w:val="20"/>
+              </w:rPr>
+            </w:pPr>
+          </w:p>
+        </w:tc>
+        <w:tc>
+          <w:tcPr>
+            <w:tcW w:w="1418" w:type="dxa"/>
+          </w:tcPr>
+          <w:p>
+            <w:pPr>
+              <w:spacing w:line="300" w:lineRule="exact"/>
+              <w:rPr>
+                <w:rFonts w:ascii="微软雅黑" w:eastAsia="微软雅黑" w:hAnsi="微软雅黑"/>
+                <w:sz w:val="20"/>
+                <w:szCs w:val="20"/>
+              </w:rPr>
+            </w:pPr>
+          </w:p>
+        </w:tc>
+        <w:tc>
+          <w:tcPr>
+            <w:tcW w:w="1134" w:type="dxa"/>
+          </w:tcPr>
+          <w:p>
+            <w:pPr>
+              <w:spacing w:line="300" w:lineRule="exact"/>
+              <w:rPr>
+                <w:rFonts w:ascii="微软雅黑" w:eastAsia="微软雅黑" w:hAnsi="微软雅黑"/>
+                <w:sz w:val="20"/>
+                <w:szCs w:val="20"/>
+              </w:rPr>
+            </w:pPr>
+          </w:p>
+        </w:tc>
+        <w:tc>
+          <w:tcPr>
+            <w:tcW w:w="1417" w:type="dxa"/>
+          </w:tcPr>
+          <w:p>
+            <w:pPr>
+              <w:spacing w:line="300" w:lineRule="exact"/>
+              <w:rPr>
+                <w:rFonts w:ascii="微软雅黑" w:eastAsia="微软雅黑" w:hAnsi="微软雅黑"/>
+                <w:sz w:val="20"/>
+                <w:szCs w:val="20"/>
+              </w:rPr>
+            </w:pPr>
+          </w:p>
+        </w:tc>
+        <w:tc>
+          <w:tcPr>
+            <w:tcW w:w="2602" w:type="dxa"/>
+          </w:tcPr>
+          <w:p>
+            <w:pPr>
+              <w:spacing w:line="300" w:lineRule="exact"/>
+              <w:rPr>
+                <w:rFonts w:ascii="微软雅黑" w:eastAsia="微软雅黑" w:hAnsi="微软雅黑"/>
+                <w:sz w:val="20"/>
+                <w:szCs w:val="20"/>
+              </w:rPr>
+            </w:pPr>
+          </w:p>
+        </w:tc>
+      </w:tr>
+    </w:tbl>
+    <w:p>
+      <w:pPr>
+        <w:widowControl/>
+        <w:jc w:val="left"/>
+        <w:rPr>
+          <w:rFonts w:ascii="微软雅黑" w:eastAsia="微软雅黑" w:hAnsi="微软雅黑"/>
+          <w:b/>
+          <w:sz w:val="20"/>
+          <w:szCs w:val="20"/>
+        </w:rPr>
+      </w:pPr>
+    </w:p>
+    <w:p>
+      <w:pPr>
         <w:widowControl/>
         <w:jc w:val="left"/>
         <w:rPr>
@@ -2740,6 +6980,7 @@
                 <w:sz w:val="20"/>
                 <w:szCs w:val="20"/>
               </w:rPr>
+              <w:lastRenderedPageBreak/>
               <w:t>代码</w:t>
             </w:r>
           </w:p>
@@ -3413,7 +7654,6 @@
                 <w:sz w:val="20"/>
                 <w:szCs w:val="20"/>
               </w:rPr>
-              <w:lastRenderedPageBreak/>
               <w:t>ProjectName</w:t>
             </w:r>
           </w:p>
@@ -5419,7 +9659,7 @@
             <w:pPr>
               <w:spacing w:line="300" w:lineRule="exact"/>
               <w:rPr>
-                <w:rFonts w:ascii="微软雅黑" w:eastAsia="微软雅黑" w:hAnsi="微软雅黑" w:hint="eastAsia"/>
+                <w:rFonts w:ascii="微软雅黑" w:eastAsia="微软雅黑" w:hAnsi="微软雅黑"/>
                 <w:sz w:val="20"/>
                 <w:szCs w:val="20"/>
               </w:rPr>
@@ -5442,7 +9682,7 @@
             <w:pPr>
               <w:spacing w:line="300" w:lineRule="exact"/>
               <w:rPr>
-                <w:rFonts w:ascii="微软雅黑" w:eastAsia="微软雅黑" w:hAnsi="微软雅黑" w:hint="eastAsia"/>
+                <w:rFonts w:ascii="微软雅黑" w:eastAsia="微软雅黑" w:hAnsi="微软雅黑"/>
                 <w:sz w:val="20"/>
                 <w:szCs w:val="20"/>
               </w:rPr>
@@ -5465,7 +9705,7 @@
             <w:pPr>
               <w:spacing w:line="300" w:lineRule="exact"/>
               <w:rPr>
-                <w:rFonts w:ascii="微软雅黑" w:eastAsia="微软雅黑" w:hAnsi="微软雅黑" w:hint="eastAsia"/>
+                <w:rFonts w:ascii="微软雅黑" w:eastAsia="微软雅黑" w:hAnsi="微软雅黑"/>
                 <w:sz w:val="20"/>
                 <w:szCs w:val="20"/>
               </w:rPr>
@@ -5488,7 +9728,7 @@
             <w:pPr>
               <w:spacing w:line="300" w:lineRule="exact"/>
               <w:rPr>
-                <w:rFonts w:ascii="微软雅黑" w:eastAsia="微软雅黑" w:hAnsi="微软雅黑" w:hint="eastAsia"/>
+                <w:rFonts w:ascii="微软雅黑" w:eastAsia="微软雅黑" w:hAnsi="微软雅黑"/>
                 <w:sz w:val="20"/>
                 <w:szCs w:val="20"/>
               </w:rPr>
@@ -5553,7 +9793,7 @@
             <w:pPr>
               <w:spacing w:line="300" w:lineRule="exact"/>
               <w:rPr>
-                <w:rFonts w:ascii="微软雅黑" w:eastAsia="微软雅黑" w:hAnsi="微软雅黑" w:hint="eastAsia"/>
+                <w:rFonts w:ascii="微软雅黑" w:eastAsia="微软雅黑" w:hAnsi="微软雅黑"/>
                 <w:sz w:val="20"/>
                 <w:szCs w:val="20"/>
               </w:rPr>
@@ -6410,6 +10650,7 @@
                 <w:sz w:val="20"/>
                 <w:szCs w:val="20"/>
               </w:rPr>
+              <w:lastRenderedPageBreak/>
               <w:t>ModifiedLog</w:t>
             </w:r>
           </w:p>
@@ -7404,7 +11645,6 @@
           <w:sz w:val="20"/>
           <w:szCs w:val="20"/>
         </w:rPr>
-        <w:lastRenderedPageBreak/>
         <w:t xml:space="preserve">2.3 需求主表 </w:t>
       </w:r>
       <w:r>
@@ -9804,7 +14044,7 @@
             <w:pPr>
               <w:spacing w:line="300" w:lineRule="exact"/>
               <w:rPr>
-                <w:rFonts w:ascii="微软雅黑" w:eastAsia="微软雅黑" w:hAnsi="微软雅黑" w:hint="eastAsia"/>
+                <w:rFonts w:ascii="微软雅黑" w:eastAsia="微软雅黑" w:hAnsi="微软雅黑"/>
                 <w:sz w:val="20"/>
                 <w:szCs w:val="20"/>
               </w:rPr>
@@ -9827,7 +14067,7 @@
             <w:pPr>
               <w:spacing w:line="300" w:lineRule="exact"/>
               <w:rPr>
-                <w:rFonts w:ascii="微软雅黑" w:eastAsia="微软雅黑" w:hAnsi="微软雅黑" w:hint="eastAsia"/>
+                <w:rFonts w:ascii="微软雅黑" w:eastAsia="微软雅黑" w:hAnsi="微软雅黑"/>
                 <w:sz w:val="20"/>
                 <w:szCs w:val="20"/>
               </w:rPr>
@@ -9850,7 +14090,7 @@
             <w:pPr>
               <w:spacing w:line="300" w:lineRule="exact"/>
               <w:rPr>
-                <w:rFonts w:ascii="微软雅黑" w:eastAsia="微软雅黑" w:hAnsi="微软雅黑" w:hint="eastAsia"/>
+                <w:rFonts w:ascii="微软雅黑" w:eastAsia="微软雅黑" w:hAnsi="微软雅黑"/>
                 <w:sz w:val="20"/>
                 <w:szCs w:val="20"/>
               </w:rPr>
@@ -9873,7 +14113,7 @@
             <w:pPr>
               <w:spacing w:line="300" w:lineRule="exact"/>
               <w:rPr>
-                <w:rFonts w:ascii="微软雅黑" w:eastAsia="微软雅黑" w:hAnsi="微软雅黑" w:hint="eastAsia"/>
+                <w:rFonts w:ascii="微软雅黑" w:eastAsia="微软雅黑" w:hAnsi="微软雅黑"/>
                 <w:sz w:val="20"/>
                 <w:szCs w:val="20"/>
               </w:rPr>
@@ -9896,7 +14136,7 @@
             <w:pPr>
               <w:spacing w:line="300" w:lineRule="exact"/>
               <w:rPr>
-                <w:rFonts w:ascii="微软雅黑" w:eastAsia="微软雅黑" w:hAnsi="微软雅黑" w:hint="eastAsia"/>
+                <w:rFonts w:ascii="微软雅黑" w:eastAsia="微软雅黑" w:hAnsi="微软雅黑"/>
                 <w:b/>
                 <w:sz w:val="20"/>
                 <w:szCs w:val="20"/>
@@ -9994,17 +14234,18 @@
             <w:pPr>
               <w:spacing w:line="300" w:lineRule="exact"/>
               <w:rPr>
-                <w:rFonts w:ascii="微软雅黑" w:eastAsia="微软雅黑" w:hAnsi="微软雅黑" w:hint="eastAsia"/>
-                <w:sz w:val="20"/>
-                <w:szCs w:val="20"/>
-              </w:rPr>
-            </w:pPr>
-            <w:r>
-              <w:rPr>
-                <w:rFonts w:ascii="微软雅黑" w:eastAsia="微软雅黑" w:hAnsi="微软雅黑" w:hint="eastAsia"/>
-                <w:sz w:val="20"/>
-                <w:szCs w:val="20"/>
-              </w:rPr>
+                <w:rFonts w:ascii="微软雅黑" w:eastAsia="微软雅黑" w:hAnsi="微软雅黑"/>
+                <w:sz w:val="20"/>
+                <w:szCs w:val="20"/>
+              </w:rPr>
+            </w:pPr>
+            <w:r>
+              <w:rPr>
+                <w:rFonts w:ascii="微软雅黑" w:eastAsia="微软雅黑" w:hAnsi="微软雅黑" w:hint="eastAsia"/>
+                <w:sz w:val="20"/>
+                <w:szCs w:val="20"/>
+              </w:rPr>
+              <w:lastRenderedPageBreak/>
               <w:t>Flag2</w:t>
             </w:r>
           </w:p>
@@ -10017,7 +14258,7 @@
             <w:pPr>
               <w:spacing w:line="300" w:lineRule="exact"/>
               <w:rPr>
-                <w:rFonts w:ascii="微软雅黑" w:eastAsia="微软雅黑" w:hAnsi="微软雅黑" w:hint="eastAsia"/>
+                <w:rFonts w:ascii="微软雅黑" w:eastAsia="微软雅黑" w:hAnsi="微软雅黑"/>
                 <w:sz w:val="20"/>
                 <w:szCs w:val="20"/>
               </w:rPr>
@@ -10063,7 +14304,7 @@
             <w:pPr>
               <w:spacing w:line="300" w:lineRule="exact"/>
               <w:rPr>
-                <w:rFonts w:ascii="微软雅黑" w:eastAsia="微软雅黑" w:hAnsi="微软雅黑" w:hint="eastAsia"/>
+                <w:rFonts w:ascii="微软雅黑" w:eastAsia="微软雅黑" w:hAnsi="微软雅黑"/>
                 <w:sz w:val="20"/>
                 <w:szCs w:val="20"/>
               </w:rPr>
@@ -10086,7 +14327,7 @@
             <w:pPr>
               <w:spacing w:line="300" w:lineRule="exact"/>
               <w:rPr>
-                <w:rFonts w:ascii="微软雅黑" w:eastAsia="微软雅黑" w:hAnsi="微软雅黑" w:hint="eastAsia"/>
+                <w:rFonts w:ascii="微软雅黑" w:eastAsia="微软雅黑" w:hAnsi="微软雅黑"/>
                 <w:b/>
                 <w:sz w:val="20"/>
                 <w:szCs w:val="20"/>
@@ -10995,7 +15236,6 @@
                 <w:sz w:val="20"/>
                 <w:szCs w:val="20"/>
               </w:rPr>
-              <w:lastRenderedPageBreak/>
               <w:t>ModifiedLog</w:t>
             </w:r>
           </w:p>
@@ -13628,6 +17868,7 @@
           <w:sz w:val="20"/>
           <w:szCs w:val="20"/>
         </w:rPr>
+        <w:lastRenderedPageBreak/>
         <w:t>2.5</w:t>
       </w:r>
       <w:r>
@@ -14934,7 +19175,6 @@
                 <w:sz w:val="20"/>
                 <w:szCs w:val="20"/>
               </w:rPr>
-              <w:lastRenderedPageBreak/>
               <w:t>EstimateEndDate</w:t>
             </w:r>
           </w:p>
@@ -17652,6 +21892,7 @@
                 <w:sz w:val="20"/>
                 <w:szCs w:val="20"/>
               </w:rPr>
+              <w:lastRenderedPageBreak/>
               <w:t>代码</w:t>
             </w:r>
           </w:p>
@@ -20135,6 +24376,7 @@
                 <w:sz w:val="20"/>
                 <w:szCs w:val="20"/>
               </w:rPr>
+              <w:lastRenderedPageBreak/>
               <w:t>CreateTime</w:t>
             </w:r>
           </w:p>
@@ -20433,7 +24675,7 @@
             <w:pPr>
               <w:spacing w:line="300" w:lineRule="exact"/>
               <w:rPr>
-                <w:rFonts w:ascii="微软雅黑" w:eastAsia="微软雅黑" w:hAnsi="微软雅黑" w:hint="eastAsia"/>
+                <w:rFonts w:ascii="微软雅黑" w:eastAsia="微软雅黑" w:hAnsi="微软雅黑"/>
                 <w:sz w:val="20"/>
                 <w:szCs w:val="20"/>
               </w:rPr>
@@ -20480,7 +24722,7 @@
             <w:pPr>
               <w:spacing w:line="300" w:lineRule="exact"/>
               <w:rPr>
-                <w:rFonts w:ascii="微软雅黑" w:eastAsia="微软雅黑" w:hAnsi="微软雅黑" w:hint="eastAsia"/>
+                <w:rFonts w:ascii="微软雅黑" w:eastAsia="微软雅黑" w:hAnsi="微软雅黑"/>
                 <w:sz w:val="20"/>
                 <w:szCs w:val="20"/>
               </w:rPr>
@@ -20503,7 +24745,7 @@
             <w:pPr>
               <w:spacing w:line="300" w:lineRule="exact"/>
               <w:rPr>
-                <w:rFonts w:ascii="微软雅黑" w:eastAsia="微软雅黑" w:hAnsi="微软雅黑" w:hint="eastAsia"/>
+                <w:rFonts w:ascii="微软雅黑" w:eastAsia="微软雅黑" w:hAnsi="微软雅黑"/>
                 <w:sz w:val="20"/>
                 <w:szCs w:val="20"/>
               </w:rPr>
@@ -20636,7 +24878,7 @@
             <w:pPr>
               <w:spacing w:line="300" w:lineRule="exact"/>
               <w:rPr>
-                <w:rFonts w:ascii="微软雅黑" w:eastAsia="微软雅黑" w:hAnsi="微软雅黑" w:hint="eastAsia"/>
+                <w:rFonts w:ascii="微软雅黑" w:eastAsia="微软雅黑" w:hAnsi="微软雅黑"/>
                 <w:sz w:val="20"/>
                 <w:szCs w:val="20"/>
               </w:rPr>
@@ -20902,7 +25144,7 @@
             <w:pPr>
               <w:spacing w:line="300" w:lineRule="exact"/>
               <w:rPr>
-                <w:rFonts w:ascii="微软雅黑" w:eastAsia="微软雅黑" w:hAnsi="微软雅黑" w:hint="eastAsia"/>
+                <w:rFonts w:ascii="微软雅黑" w:eastAsia="微软雅黑" w:hAnsi="微软雅黑"/>
                 <w:sz w:val="20"/>
                 <w:szCs w:val="20"/>
               </w:rPr>
@@ -20942,7 +25184,7 @@
             <w:pPr>
               <w:spacing w:line="300" w:lineRule="exact"/>
               <w:rPr>
-                <w:rFonts w:ascii="微软雅黑" w:eastAsia="微软雅黑" w:hAnsi="微软雅黑" w:hint="eastAsia"/>
+                <w:rFonts w:ascii="微软雅黑" w:eastAsia="微软雅黑" w:hAnsi="微软雅黑"/>
                 <w:sz w:val="20"/>
                 <w:szCs w:val="20"/>
               </w:rPr>

--- a/docs/项目数据字典.docx
+++ b/docs/项目数据字典.docx
@@ -1157,6 +1157,240 @@
                 <w:sz w:val="20"/>
                 <w:szCs w:val="20"/>
               </w:rPr>
+              <w:t>CreatorID</w:t>
+            </w:r>
+          </w:p>
+        </w:tc>
+        <w:tc>
+          <w:tcPr>
+            <w:tcW w:w="1418" w:type="dxa"/>
+          </w:tcPr>
+          <w:p>
+            <w:pPr>
+              <w:spacing w:line="300" w:lineRule="exact"/>
+              <w:rPr>
+                <w:rFonts w:ascii="微软雅黑" w:eastAsia="微软雅黑" w:hAnsi="微软雅黑"/>
+                <w:sz w:val="20"/>
+                <w:szCs w:val="20"/>
+              </w:rPr>
+            </w:pPr>
+            <w:r>
+              <w:rPr>
+                <w:rFonts w:ascii="微软雅黑" w:eastAsia="微软雅黑" w:hAnsi="微软雅黑" w:hint="eastAsia"/>
+                <w:sz w:val="20"/>
+                <w:szCs w:val="20"/>
+              </w:rPr>
+              <w:t>Int</w:t>
+            </w:r>
+          </w:p>
+        </w:tc>
+        <w:tc>
+          <w:tcPr>
+            <w:tcW w:w="1134" w:type="dxa"/>
+          </w:tcPr>
+          <w:p>
+            <w:pPr>
+              <w:spacing w:line="300" w:lineRule="exact"/>
+              <w:rPr>
+                <w:rFonts w:ascii="微软雅黑" w:eastAsia="微软雅黑" w:hAnsi="微软雅黑"/>
+                <w:sz w:val="20"/>
+                <w:szCs w:val="20"/>
+              </w:rPr>
+            </w:pPr>
+            <w:r>
+              <w:rPr>
+                <w:rFonts w:ascii="微软雅黑" w:eastAsia="微软雅黑" w:hAnsi="微软雅黑" w:hint="eastAsia"/>
+                <w:sz w:val="20"/>
+                <w:szCs w:val="20"/>
+              </w:rPr>
+              <w:t>不为空</w:t>
+            </w:r>
+          </w:p>
+        </w:tc>
+        <w:tc>
+          <w:tcPr>
+            <w:tcW w:w="1417" w:type="dxa"/>
+          </w:tcPr>
+          <w:p>
+            <w:pPr>
+              <w:spacing w:line="300" w:lineRule="exact"/>
+              <w:rPr>
+                <w:rFonts w:ascii="微软雅黑" w:eastAsia="微软雅黑" w:hAnsi="微软雅黑"/>
+                <w:sz w:val="20"/>
+                <w:szCs w:val="20"/>
+              </w:rPr>
+            </w:pPr>
+            <w:r>
+              <w:rPr>
+                <w:rFonts w:ascii="微软雅黑" w:eastAsia="微软雅黑" w:hAnsi="微软雅黑" w:hint="eastAsia"/>
+                <w:sz w:val="20"/>
+                <w:szCs w:val="20"/>
+              </w:rPr>
+              <w:t>创建者编号</w:t>
+            </w:r>
+          </w:p>
+        </w:tc>
+        <w:tc>
+          <w:tcPr>
+            <w:tcW w:w="2602" w:type="dxa"/>
+          </w:tcPr>
+          <w:p>
+            <w:pPr>
+              <w:spacing w:line="300" w:lineRule="exact"/>
+              <w:rPr>
+                <w:rFonts w:ascii="微软雅黑" w:eastAsia="微软雅黑" w:hAnsi="微软雅黑"/>
+                <w:sz w:val="20"/>
+                <w:szCs w:val="20"/>
+              </w:rPr>
+            </w:pPr>
+            <w:r>
+              <w:rPr>
+                <w:rFonts w:ascii="微软雅黑" w:eastAsia="微软雅黑" w:hAnsi="微软雅黑" w:hint="eastAsia"/>
+                <w:sz w:val="20"/>
+                <w:szCs w:val="20"/>
+              </w:rPr>
+              <w:t>设置后锁定</w:t>
+            </w:r>
+          </w:p>
+        </w:tc>
+      </w:tr>
+      <w:tr>
+        <w:tc>
+          <w:tcPr>
+            <w:tcW w:w="1951" w:type="dxa"/>
+          </w:tcPr>
+          <w:p>
+            <w:pPr>
+              <w:spacing w:line="300" w:lineRule="exact"/>
+              <w:rPr>
+                <w:rFonts w:ascii="微软雅黑" w:eastAsia="微软雅黑" w:hAnsi="微软雅黑"/>
+                <w:sz w:val="20"/>
+                <w:szCs w:val="20"/>
+              </w:rPr>
+            </w:pPr>
+            <w:r>
+              <w:rPr>
+                <w:rFonts w:ascii="微软雅黑" w:eastAsia="微软雅黑" w:hAnsi="微软雅黑" w:hint="eastAsia"/>
+                <w:sz w:val="20"/>
+                <w:szCs w:val="20"/>
+              </w:rPr>
+              <w:t>CreatorName</w:t>
+            </w:r>
+          </w:p>
+        </w:tc>
+        <w:tc>
+          <w:tcPr>
+            <w:tcW w:w="1418" w:type="dxa"/>
+          </w:tcPr>
+          <w:p>
+            <w:pPr>
+              <w:spacing w:line="300" w:lineRule="exact"/>
+              <w:rPr>
+                <w:rFonts w:ascii="微软雅黑" w:eastAsia="微软雅黑" w:hAnsi="微软雅黑"/>
+                <w:sz w:val="20"/>
+                <w:szCs w:val="20"/>
+              </w:rPr>
+            </w:pPr>
+            <w:r>
+              <w:rPr>
+                <w:rFonts w:ascii="微软雅黑" w:eastAsia="微软雅黑" w:hAnsi="微软雅黑"/>
+                <w:sz w:val="20"/>
+                <w:szCs w:val="20"/>
+              </w:rPr>
+              <w:t>V</w:t>
+            </w:r>
+            <w:r>
+              <w:rPr>
+                <w:rFonts w:ascii="微软雅黑" w:eastAsia="微软雅黑" w:hAnsi="微软雅黑" w:hint="eastAsia"/>
+                <w:sz w:val="20"/>
+                <w:szCs w:val="20"/>
+              </w:rPr>
+              <w:t>archar(50)</w:t>
+            </w:r>
+          </w:p>
+        </w:tc>
+        <w:tc>
+          <w:tcPr>
+            <w:tcW w:w="1134" w:type="dxa"/>
+          </w:tcPr>
+          <w:p>
+            <w:pPr>
+              <w:spacing w:line="300" w:lineRule="exact"/>
+              <w:rPr>
+                <w:rFonts w:ascii="微软雅黑" w:eastAsia="微软雅黑" w:hAnsi="微软雅黑"/>
+                <w:sz w:val="20"/>
+                <w:szCs w:val="20"/>
+              </w:rPr>
+            </w:pPr>
+          </w:p>
+        </w:tc>
+        <w:tc>
+          <w:tcPr>
+            <w:tcW w:w="1417" w:type="dxa"/>
+          </w:tcPr>
+          <w:p>
+            <w:pPr>
+              <w:spacing w:line="300" w:lineRule="exact"/>
+              <w:rPr>
+                <w:rFonts w:ascii="微软雅黑" w:eastAsia="微软雅黑" w:hAnsi="微软雅黑"/>
+                <w:sz w:val="20"/>
+                <w:szCs w:val="20"/>
+              </w:rPr>
+            </w:pPr>
+            <w:r>
+              <w:rPr>
+                <w:rFonts w:ascii="微软雅黑" w:eastAsia="微软雅黑" w:hAnsi="微软雅黑" w:hint="eastAsia"/>
+                <w:sz w:val="20"/>
+                <w:szCs w:val="20"/>
+              </w:rPr>
+              <w:t>创建者姓名</w:t>
+            </w:r>
+          </w:p>
+        </w:tc>
+        <w:tc>
+          <w:tcPr>
+            <w:tcW w:w="2602" w:type="dxa"/>
+          </w:tcPr>
+          <w:p>
+            <w:pPr>
+              <w:spacing w:line="300" w:lineRule="exact"/>
+              <w:rPr>
+                <w:rFonts w:ascii="微软雅黑" w:eastAsia="微软雅黑" w:hAnsi="微软雅黑"/>
+                <w:sz w:val="20"/>
+                <w:szCs w:val="20"/>
+              </w:rPr>
+            </w:pPr>
+            <w:r>
+              <w:rPr>
+                <w:rFonts w:ascii="微软雅黑" w:eastAsia="微软雅黑" w:hAnsi="微软雅黑" w:hint="eastAsia"/>
+                <w:sz w:val="20"/>
+                <w:szCs w:val="20"/>
+              </w:rPr>
+              <w:t>冗余</w:t>
+            </w:r>
+          </w:p>
+        </w:tc>
+      </w:tr>
+      <w:tr>
+        <w:tc>
+          <w:tcPr>
+            <w:tcW w:w="1951" w:type="dxa"/>
+          </w:tcPr>
+          <w:p>
+            <w:pPr>
+              <w:spacing w:line="300" w:lineRule="exact"/>
+              <w:rPr>
+                <w:rFonts w:ascii="微软雅黑" w:eastAsia="微软雅黑" w:hAnsi="微软雅黑"/>
+                <w:sz w:val="20"/>
+                <w:szCs w:val="20"/>
+              </w:rPr>
+            </w:pPr>
+            <w:r>
+              <w:rPr>
+                <w:rFonts w:ascii="微软雅黑" w:eastAsia="微软雅黑" w:hAnsi="微软雅黑" w:hint="eastAsia"/>
+                <w:sz w:val="20"/>
+                <w:szCs w:val="20"/>
+              </w:rPr>
               <w:t>LoginTimes</w:t>
             </w:r>
           </w:p>
@@ -3552,6 +3786,240 @@
                 <w:sz w:val="20"/>
                 <w:szCs w:val="20"/>
               </w:rPr>
+              <w:t>CreatorID</w:t>
+            </w:r>
+          </w:p>
+        </w:tc>
+        <w:tc>
+          <w:tcPr>
+            <w:tcW w:w="1418" w:type="dxa"/>
+          </w:tcPr>
+          <w:p>
+            <w:pPr>
+              <w:spacing w:line="300" w:lineRule="exact"/>
+              <w:rPr>
+                <w:rFonts w:ascii="微软雅黑" w:eastAsia="微软雅黑" w:hAnsi="微软雅黑"/>
+                <w:sz w:val="20"/>
+                <w:szCs w:val="20"/>
+              </w:rPr>
+            </w:pPr>
+            <w:r>
+              <w:rPr>
+                <w:rFonts w:ascii="微软雅黑" w:eastAsia="微软雅黑" w:hAnsi="微软雅黑" w:hint="eastAsia"/>
+                <w:sz w:val="20"/>
+                <w:szCs w:val="20"/>
+              </w:rPr>
+              <w:t>Int</w:t>
+            </w:r>
+          </w:p>
+        </w:tc>
+        <w:tc>
+          <w:tcPr>
+            <w:tcW w:w="1134" w:type="dxa"/>
+          </w:tcPr>
+          <w:p>
+            <w:pPr>
+              <w:spacing w:line="300" w:lineRule="exact"/>
+              <w:rPr>
+                <w:rFonts w:ascii="微软雅黑" w:eastAsia="微软雅黑" w:hAnsi="微软雅黑"/>
+                <w:sz w:val="20"/>
+                <w:szCs w:val="20"/>
+              </w:rPr>
+            </w:pPr>
+            <w:r>
+              <w:rPr>
+                <w:rFonts w:ascii="微软雅黑" w:eastAsia="微软雅黑" w:hAnsi="微软雅黑" w:hint="eastAsia"/>
+                <w:sz w:val="20"/>
+                <w:szCs w:val="20"/>
+              </w:rPr>
+              <w:t>不为空</w:t>
+            </w:r>
+          </w:p>
+        </w:tc>
+        <w:tc>
+          <w:tcPr>
+            <w:tcW w:w="1417" w:type="dxa"/>
+          </w:tcPr>
+          <w:p>
+            <w:pPr>
+              <w:spacing w:line="300" w:lineRule="exact"/>
+              <w:rPr>
+                <w:rFonts w:ascii="微软雅黑" w:eastAsia="微软雅黑" w:hAnsi="微软雅黑"/>
+                <w:sz w:val="20"/>
+                <w:szCs w:val="20"/>
+              </w:rPr>
+            </w:pPr>
+            <w:r>
+              <w:rPr>
+                <w:rFonts w:ascii="微软雅黑" w:eastAsia="微软雅黑" w:hAnsi="微软雅黑" w:hint="eastAsia"/>
+                <w:sz w:val="20"/>
+                <w:szCs w:val="20"/>
+              </w:rPr>
+              <w:t>创建者编号</w:t>
+            </w:r>
+          </w:p>
+        </w:tc>
+        <w:tc>
+          <w:tcPr>
+            <w:tcW w:w="2602" w:type="dxa"/>
+          </w:tcPr>
+          <w:p>
+            <w:pPr>
+              <w:spacing w:line="300" w:lineRule="exact"/>
+              <w:rPr>
+                <w:rFonts w:ascii="微软雅黑" w:eastAsia="微软雅黑" w:hAnsi="微软雅黑"/>
+                <w:sz w:val="20"/>
+                <w:szCs w:val="20"/>
+              </w:rPr>
+            </w:pPr>
+            <w:r>
+              <w:rPr>
+                <w:rFonts w:ascii="微软雅黑" w:eastAsia="微软雅黑" w:hAnsi="微软雅黑" w:hint="eastAsia"/>
+                <w:sz w:val="20"/>
+                <w:szCs w:val="20"/>
+              </w:rPr>
+              <w:t>设置后锁定</w:t>
+            </w:r>
+          </w:p>
+        </w:tc>
+      </w:tr>
+      <w:tr>
+        <w:tc>
+          <w:tcPr>
+            <w:tcW w:w="1951" w:type="dxa"/>
+          </w:tcPr>
+          <w:p>
+            <w:pPr>
+              <w:spacing w:line="300" w:lineRule="exact"/>
+              <w:rPr>
+                <w:rFonts w:ascii="微软雅黑" w:eastAsia="微软雅黑" w:hAnsi="微软雅黑"/>
+                <w:sz w:val="20"/>
+                <w:szCs w:val="20"/>
+              </w:rPr>
+            </w:pPr>
+            <w:r>
+              <w:rPr>
+                <w:rFonts w:ascii="微软雅黑" w:eastAsia="微软雅黑" w:hAnsi="微软雅黑" w:hint="eastAsia"/>
+                <w:sz w:val="20"/>
+                <w:szCs w:val="20"/>
+              </w:rPr>
+              <w:t>CreatorName</w:t>
+            </w:r>
+          </w:p>
+        </w:tc>
+        <w:tc>
+          <w:tcPr>
+            <w:tcW w:w="1418" w:type="dxa"/>
+          </w:tcPr>
+          <w:p>
+            <w:pPr>
+              <w:spacing w:line="300" w:lineRule="exact"/>
+              <w:rPr>
+                <w:rFonts w:ascii="微软雅黑" w:eastAsia="微软雅黑" w:hAnsi="微软雅黑"/>
+                <w:sz w:val="20"/>
+                <w:szCs w:val="20"/>
+              </w:rPr>
+            </w:pPr>
+            <w:r>
+              <w:rPr>
+                <w:rFonts w:ascii="微软雅黑" w:eastAsia="微软雅黑" w:hAnsi="微软雅黑"/>
+                <w:sz w:val="20"/>
+                <w:szCs w:val="20"/>
+              </w:rPr>
+              <w:t>V</w:t>
+            </w:r>
+            <w:r>
+              <w:rPr>
+                <w:rFonts w:ascii="微软雅黑" w:eastAsia="微软雅黑" w:hAnsi="微软雅黑" w:hint="eastAsia"/>
+                <w:sz w:val="20"/>
+                <w:szCs w:val="20"/>
+              </w:rPr>
+              <w:t>archar(50)</w:t>
+            </w:r>
+          </w:p>
+        </w:tc>
+        <w:tc>
+          <w:tcPr>
+            <w:tcW w:w="1134" w:type="dxa"/>
+          </w:tcPr>
+          <w:p>
+            <w:pPr>
+              <w:spacing w:line="300" w:lineRule="exact"/>
+              <w:rPr>
+                <w:rFonts w:ascii="微软雅黑" w:eastAsia="微软雅黑" w:hAnsi="微软雅黑"/>
+                <w:sz w:val="20"/>
+                <w:szCs w:val="20"/>
+              </w:rPr>
+            </w:pPr>
+          </w:p>
+        </w:tc>
+        <w:tc>
+          <w:tcPr>
+            <w:tcW w:w="1417" w:type="dxa"/>
+          </w:tcPr>
+          <w:p>
+            <w:pPr>
+              <w:spacing w:line="300" w:lineRule="exact"/>
+              <w:rPr>
+                <w:rFonts w:ascii="微软雅黑" w:eastAsia="微软雅黑" w:hAnsi="微软雅黑"/>
+                <w:sz w:val="20"/>
+                <w:szCs w:val="20"/>
+              </w:rPr>
+            </w:pPr>
+            <w:r>
+              <w:rPr>
+                <w:rFonts w:ascii="微软雅黑" w:eastAsia="微软雅黑" w:hAnsi="微软雅黑" w:hint="eastAsia"/>
+                <w:sz w:val="20"/>
+                <w:szCs w:val="20"/>
+              </w:rPr>
+              <w:t>创建者姓名</w:t>
+            </w:r>
+          </w:p>
+        </w:tc>
+        <w:tc>
+          <w:tcPr>
+            <w:tcW w:w="2602" w:type="dxa"/>
+          </w:tcPr>
+          <w:p>
+            <w:pPr>
+              <w:spacing w:line="300" w:lineRule="exact"/>
+              <w:rPr>
+                <w:rFonts w:ascii="微软雅黑" w:eastAsia="微软雅黑" w:hAnsi="微软雅黑"/>
+                <w:sz w:val="20"/>
+                <w:szCs w:val="20"/>
+              </w:rPr>
+            </w:pPr>
+            <w:r>
+              <w:rPr>
+                <w:rFonts w:ascii="微软雅黑" w:eastAsia="微软雅黑" w:hAnsi="微软雅黑" w:hint="eastAsia"/>
+                <w:sz w:val="20"/>
+                <w:szCs w:val="20"/>
+              </w:rPr>
+              <w:t>冗余</w:t>
+            </w:r>
+          </w:p>
+        </w:tc>
+      </w:tr>
+      <w:tr>
+        <w:tc>
+          <w:tcPr>
+            <w:tcW w:w="1951" w:type="dxa"/>
+          </w:tcPr>
+          <w:p>
+            <w:pPr>
+              <w:spacing w:line="300" w:lineRule="exact"/>
+              <w:rPr>
+                <w:rFonts w:ascii="微软雅黑" w:eastAsia="微软雅黑" w:hAnsi="微软雅黑"/>
+                <w:sz w:val="20"/>
+                <w:szCs w:val="20"/>
+              </w:rPr>
+            </w:pPr>
+            <w:r>
+              <w:rPr>
+                <w:rFonts w:ascii="微软雅黑" w:eastAsia="微软雅黑" w:hAnsi="微软雅黑" w:hint="eastAsia"/>
+                <w:sz w:val="20"/>
+                <w:szCs w:val="20"/>
+              </w:rPr>
               <w:t>CreateTime</w:t>
             </w:r>
           </w:p>
@@ -3775,6 +4243,7 @@
           <w:sz w:val="20"/>
           <w:szCs w:val="20"/>
         </w:rPr>
+        <w:lastRenderedPageBreak/>
         <w:t>1.0</w:t>
       </w:r>
       <w:r>
@@ -4101,7 +4570,6 @@
                 <w:sz w:val="20"/>
                 <w:szCs w:val="20"/>
               </w:rPr>
-              <w:lastRenderedPageBreak/>
               <w:t>UserID</w:t>
             </w:r>
           </w:p>
@@ -4508,6 +4976,2838 @@
               </w:rPr>
               <w:t>加入时间</w:t>
             </w:r>
+          </w:p>
+        </w:tc>
+        <w:tc>
+          <w:tcPr>
+            <w:tcW w:w="2602" w:type="dxa"/>
+          </w:tcPr>
+          <w:p>
+            <w:pPr>
+              <w:spacing w:line="300" w:lineRule="exact"/>
+              <w:rPr>
+                <w:rFonts w:ascii="微软雅黑" w:eastAsia="微软雅黑" w:hAnsi="微软雅黑"/>
+                <w:sz w:val="20"/>
+                <w:szCs w:val="20"/>
+              </w:rPr>
+            </w:pPr>
+          </w:p>
+        </w:tc>
+      </w:tr>
+    </w:tbl>
+    <w:p>
+      <w:pPr>
+        <w:rPr>
+          <w:rFonts w:ascii="微软雅黑" w:eastAsia="微软雅黑" w:hAnsi="微软雅黑"/>
+          <w:b/>
+          <w:sz w:val="20"/>
+          <w:szCs w:val="20"/>
+        </w:rPr>
+      </w:pPr>
+      <w:r>
+        <w:rPr>
+          <w:rFonts w:ascii="微软雅黑" w:eastAsia="微软雅黑" w:hAnsi="微软雅黑" w:hint="eastAsia"/>
+          <w:b/>
+          <w:sz w:val="20"/>
+          <w:szCs w:val="20"/>
+        </w:rPr>
+        <w:t>1.0</w:t>
+      </w:r>
+      <w:r>
+        <w:rPr>
+          <w:rFonts w:ascii="微软雅黑" w:eastAsia="微软雅黑" w:hAnsi="微软雅黑" w:hint="eastAsia"/>
+          <w:b/>
+          <w:sz w:val="20"/>
+          <w:szCs w:val="20"/>
+        </w:rPr>
+        <w:t xml:space="preserve"> </w:t>
+      </w:r>
+      <w:r>
+        <w:rPr>
+          <w:rFonts w:ascii="微软雅黑" w:eastAsia="微软雅黑" w:hAnsi="微软雅黑" w:hint="eastAsia"/>
+          <w:b/>
+          <w:sz w:val="20"/>
+          <w:szCs w:val="20"/>
+        </w:rPr>
+        <w:t>功能权限</w:t>
+      </w:r>
+      <w:r>
+        <w:rPr>
+          <w:rFonts w:ascii="微软雅黑" w:eastAsia="微软雅黑" w:hAnsi="微软雅黑" w:hint="eastAsia"/>
+          <w:b/>
+          <w:sz w:val="20"/>
+          <w:szCs w:val="20"/>
+        </w:rPr>
+        <w:t xml:space="preserve">表 </w:t>
+      </w:r>
+      <w:r>
+        <w:rPr>
+          <w:rFonts w:ascii="微软雅黑" w:eastAsia="微软雅黑" w:hAnsi="微软雅黑" w:hint="eastAsia"/>
+          <w:b/>
+          <w:sz w:val="20"/>
+          <w:szCs w:val="20"/>
+        </w:rPr>
+        <w:t>Privilege</w:t>
+      </w:r>
+      <w:r>
+        <w:rPr>
+          <w:rFonts w:ascii="微软雅黑" w:eastAsia="微软雅黑" w:hAnsi="微软雅黑" w:hint="eastAsia"/>
+          <w:b/>
+          <w:sz w:val="20"/>
+          <w:szCs w:val="20"/>
+        </w:rPr>
+        <w:t>（包括模块权限和操作权限</w:t>
+      </w:r>
+      <w:r>
+        <w:rPr>
+          <w:rFonts w:ascii="微软雅黑" w:eastAsia="微软雅黑" w:hAnsi="微软雅黑" w:hint="eastAsia"/>
+          <w:b/>
+          <w:sz w:val="20"/>
+          <w:szCs w:val="20"/>
+        </w:rPr>
+        <w:t>,采用白名单策略</w:t>
+      </w:r>
+      <w:r>
+        <w:rPr>
+          <w:rFonts w:ascii="微软雅黑" w:eastAsia="微软雅黑" w:hAnsi="微软雅黑" w:hint="eastAsia"/>
+          <w:b/>
+          <w:sz w:val="20"/>
+          <w:szCs w:val="20"/>
+        </w:rPr>
+        <w:t>）</w:t>
+      </w:r>
+    </w:p>
+    <w:tbl>
+      <w:tblPr>
+        <w:tblStyle w:val="a6"/>
+        <w:tblW w:w="0" w:type="auto"/>
+        <w:tblLayout w:type="fixed"/>
+        <w:tblLook w:val="04A0"/>
+      </w:tblPr>
+      <w:tblGrid>
+        <w:gridCol w:w="1951"/>
+        <w:gridCol w:w="1418"/>
+        <w:gridCol w:w="1134"/>
+        <w:gridCol w:w="1417"/>
+        <w:gridCol w:w="2602"/>
+      </w:tblGrid>
+      <w:tr>
+        <w:tc>
+          <w:tcPr>
+            <w:tcW w:w="1951" w:type="dxa"/>
+          </w:tcPr>
+          <w:p>
+            <w:pPr>
+              <w:spacing w:line="300" w:lineRule="exact"/>
+              <w:rPr>
+                <w:rFonts w:ascii="微软雅黑" w:eastAsia="微软雅黑" w:hAnsi="微软雅黑"/>
+                <w:b/>
+                <w:sz w:val="20"/>
+                <w:szCs w:val="20"/>
+              </w:rPr>
+            </w:pPr>
+            <w:r>
+              <w:rPr>
+                <w:rFonts w:ascii="微软雅黑" w:eastAsia="微软雅黑" w:hAnsi="微软雅黑" w:hint="eastAsia"/>
+                <w:b/>
+                <w:sz w:val="20"/>
+                <w:szCs w:val="20"/>
+              </w:rPr>
+              <w:t>代码</w:t>
+            </w:r>
+          </w:p>
+        </w:tc>
+        <w:tc>
+          <w:tcPr>
+            <w:tcW w:w="1418" w:type="dxa"/>
+          </w:tcPr>
+          <w:p>
+            <w:pPr>
+              <w:spacing w:line="300" w:lineRule="exact"/>
+              <w:rPr>
+                <w:rFonts w:ascii="微软雅黑" w:eastAsia="微软雅黑" w:hAnsi="微软雅黑"/>
+                <w:b/>
+                <w:sz w:val="20"/>
+                <w:szCs w:val="20"/>
+              </w:rPr>
+            </w:pPr>
+            <w:r>
+              <w:rPr>
+                <w:rFonts w:ascii="微软雅黑" w:eastAsia="微软雅黑" w:hAnsi="微软雅黑" w:hint="eastAsia"/>
+                <w:b/>
+                <w:sz w:val="20"/>
+                <w:szCs w:val="20"/>
+              </w:rPr>
+              <w:t>数据类型</w:t>
+            </w:r>
+          </w:p>
+        </w:tc>
+        <w:tc>
+          <w:tcPr>
+            <w:tcW w:w="1134" w:type="dxa"/>
+          </w:tcPr>
+          <w:p>
+            <w:pPr>
+              <w:spacing w:line="300" w:lineRule="exact"/>
+              <w:rPr>
+                <w:rFonts w:ascii="微软雅黑" w:eastAsia="微软雅黑" w:hAnsi="微软雅黑"/>
+                <w:b/>
+                <w:sz w:val="20"/>
+                <w:szCs w:val="20"/>
+              </w:rPr>
+            </w:pPr>
+            <w:r>
+              <w:rPr>
+                <w:rFonts w:ascii="微软雅黑" w:eastAsia="微软雅黑" w:hAnsi="微软雅黑" w:hint="eastAsia"/>
+                <w:b/>
+                <w:sz w:val="20"/>
+                <w:szCs w:val="20"/>
+              </w:rPr>
+              <w:t>约束</w:t>
+            </w:r>
+          </w:p>
+        </w:tc>
+        <w:tc>
+          <w:tcPr>
+            <w:tcW w:w="1417" w:type="dxa"/>
+          </w:tcPr>
+          <w:p>
+            <w:pPr>
+              <w:spacing w:line="300" w:lineRule="exact"/>
+              <w:rPr>
+                <w:rFonts w:ascii="微软雅黑" w:eastAsia="微软雅黑" w:hAnsi="微软雅黑"/>
+                <w:b/>
+                <w:sz w:val="20"/>
+                <w:szCs w:val="20"/>
+              </w:rPr>
+            </w:pPr>
+            <w:r>
+              <w:rPr>
+                <w:rFonts w:ascii="微软雅黑" w:eastAsia="微软雅黑" w:hAnsi="微软雅黑" w:hint="eastAsia"/>
+                <w:b/>
+                <w:sz w:val="20"/>
+                <w:szCs w:val="20"/>
+              </w:rPr>
+              <w:t>名称</w:t>
+            </w:r>
+          </w:p>
+        </w:tc>
+        <w:tc>
+          <w:tcPr>
+            <w:tcW w:w="2602" w:type="dxa"/>
+          </w:tcPr>
+          <w:p>
+            <w:pPr>
+              <w:spacing w:line="300" w:lineRule="exact"/>
+              <w:rPr>
+                <w:rFonts w:ascii="微软雅黑" w:eastAsia="微软雅黑" w:hAnsi="微软雅黑"/>
+                <w:b/>
+                <w:sz w:val="20"/>
+                <w:szCs w:val="20"/>
+              </w:rPr>
+            </w:pPr>
+            <w:r>
+              <w:rPr>
+                <w:rFonts w:ascii="微软雅黑" w:eastAsia="微软雅黑" w:hAnsi="微软雅黑" w:hint="eastAsia"/>
+                <w:b/>
+                <w:sz w:val="20"/>
+                <w:szCs w:val="20"/>
+              </w:rPr>
+              <w:t>注释</w:t>
+            </w:r>
+          </w:p>
+        </w:tc>
+      </w:tr>
+      <w:tr>
+        <w:tc>
+          <w:tcPr>
+            <w:tcW w:w="1951" w:type="dxa"/>
+          </w:tcPr>
+          <w:p>
+            <w:pPr>
+              <w:spacing w:line="300" w:lineRule="exact"/>
+              <w:rPr>
+                <w:rFonts w:ascii="微软雅黑" w:eastAsia="微软雅黑" w:hAnsi="微软雅黑"/>
+                <w:sz w:val="20"/>
+                <w:szCs w:val="20"/>
+              </w:rPr>
+            </w:pPr>
+            <w:r>
+              <w:rPr>
+                <w:rFonts w:ascii="微软雅黑" w:eastAsia="微软雅黑" w:hAnsi="微软雅黑" w:hint="eastAsia"/>
+                <w:sz w:val="20"/>
+                <w:szCs w:val="20"/>
+              </w:rPr>
+              <w:t>Master</w:t>
+            </w:r>
+            <w:r>
+              <w:rPr>
+                <w:rFonts w:ascii="微软雅黑" w:eastAsia="微软雅黑" w:hAnsi="微软雅黑" w:hint="eastAsia"/>
+                <w:sz w:val="20"/>
+                <w:szCs w:val="20"/>
+              </w:rPr>
+              <w:t>Name</w:t>
+            </w:r>
+          </w:p>
+        </w:tc>
+        <w:tc>
+          <w:tcPr>
+            <w:tcW w:w="1418" w:type="dxa"/>
+          </w:tcPr>
+          <w:p>
+            <w:pPr>
+              <w:spacing w:line="300" w:lineRule="exact"/>
+              <w:rPr>
+                <w:rFonts w:ascii="微软雅黑" w:eastAsia="微软雅黑" w:hAnsi="微软雅黑"/>
+                <w:sz w:val="20"/>
+                <w:szCs w:val="20"/>
+              </w:rPr>
+            </w:pPr>
+            <w:r>
+              <w:rPr>
+                <w:rFonts w:ascii="微软雅黑" w:eastAsia="微软雅黑" w:hAnsi="微软雅黑"/>
+                <w:sz w:val="20"/>
+                <w:szCs w:val="20"/>
+              </w:rPr>
+              <w:t>V</w:t>
+            </w:r>
+            <w:r>
+              <w:rPr>
+                <w:rFonts w:ascii="微软雅黑" w:eastAsia="微软雅黑" w:hAnsi="微软雅黑" w:hint="eastAsia"/>
+                <w:sz w:val="20"/>
+                <w:szCs w:val="20"/>
+              </w:rPr>
+              <w:t>archar(</w:t>
+            </w:r>
+            <w:r>
+              <w:rPr>
+                <w:rFonts w:ascii="微软雅黑" w:eastAsia="微软雅黑" w:hAnsi="微软雅黑" w:hint="eastAsia"/>
+                <w:sz w:val="20"/>
+                <w:szCs w:val="20"/>
+              </w:rPr>
+              <w:t>4</w:t>
+            </w:r>
+            <w:r>
+              <w:rPr>
+                <w:rFonts w:ascii="微软雅黑" w:eastAsia="微软雅黑" w:hAnsi="微软雅黑" w:hint="eastAsia"/>
+                <w:sz w:val="20"/>
+                <w:szCs w:val="20"/>
+              </w:rPr>
+              <w:t>)</w:t>
+            </w:r>
+          </w:p>
+        </w:tc>
+        <w:tc>
+          <w:tcPr>
+            <w:tcW w:w="1134" w:type="dxa"/>
+          </w:tcPr>
+          <w:p>
+            <w:pPr>
+              <w:spacing w:line="300" w:lineRule="exact"/>
+              <w:rPr>
+                <w:rFonts w:ascii="微软雅黑" w:eastAsia="微软雅黑" w:hAnsi="微软雅黑"/>
+                <w:sz w:val="20"/>
+                <w:szCs w:val="20"/>
+              </w:rPr>
+            </w:pPr>
+          </w:p>
+        </w:tc>
+        <w:tc>
+          <w:tcPr>
+            <w:tcW w:w="1417" w:type="dxa"/>
+          </w:tcPr>
+          <w:p>
+            <w:pPr>
+              <w:spacing w:line="300" w:lineRule="exact"/>
+              <w:rPr>
+                <w:rFonts w:ascii="微软雅黑" w:eastAsia="微软雅黑" w:hAnsi="微软雅黑" w:hint="eastAsia"/>
+                <w:sz w:val="20"/>
+                <w:szCs w:val="20"/>
+              </w:rPr>
+            </w:pPr>
+            <w:r>
+              <w:rPr>
+                <w:rFonts w:ascii="微软雅黑" w:eastAsia="微软雅黑" w:hAnsi="微软雅黑" w:hint="eastAsia"/>
+                <w:sz w:val="20"/>
+                <w:szCs w:val="20"/>
+              </w:rPr>
+              <w:t>权限主体</w:t>
+            </w:r>
+          </w:p>
+        </w:tc>
+        <w:tc>
+          <w:tcPr>
+            <w:tcW w:w="2602" w:type="dxa"/>
+          </w:tcPr>
+          <w:p>
+            <w:pPr>
+              <w:spacing w:line="300" w:lineRule="exact"/>
+              <w:jc w:val="left"/>
+              <w:rPr>
+                <w:rFonts w:ascii="微软雅黑" w:eastAsia="微软雅黑" w:hAnsi="微软雅黑" w:hint="eastAsia"/>
+                <w:sz w:val="20"/>
+                <w:szCs w:val="20"/>
+              </w:rPr>
+            </w:pPr>
+            <w:r>
+              <w:rPr>
+                <w:rFonts w:ascii="微软雅黑" w:eastAsia="微软雅黑" w:hAnsi="微软雅黑" w:hint="eastAsia"/>
+                <w:sz w:val="20"/>
+                <w:szCs w:val="20"/>
+              </w:rPr>
+              <w:t>只能是User,Role,Team</w:t>
+            </w:r>
+            <w:r>
+              <w:rPr>
+                <w:rFonts w:ascii="微软雅黑" w:eastAsia="微软雅黑" w:hAnsi="微软雅黑" w:hint="eastAsia"/>
+                <w:sz w:val="20"/>
+                <w:szCs w:val="20"/>
+              </w:rPr>
+              <w:t>,*</w:t>
+            </w:r>
+          </w:p>
+          <w:p>
+            <w:pPr>
+              <w:spacing w:line="300" w:lineRule="exact"/>
+              <w:jc w:val="left"/>
+              <w:rPr>
+                <w:rFonts w:ascii="微软雅黑" w:eastAsia="微软雅黑" w:hAnsi="微软雅黑"/>
+                <w:sz w:val="20"/>
+                <w:szCs w:val="20"/>
+              </w:rPr>
+            </w:pPr>
+            <w:r>
+              <w:rPr>
+                <w:rFonts w:ascii="微软雅黑" w:eastAsia="微软雅黑" w:hAnsi="微软雅黑" w:hint="eastAsia"/>
+                <w:sz w:val="20"/>
+                <w:szCs w:val="20"/>
+              </w:rPr>
+              <w:t>（*</w:t>
+            </w:r>
+            <w:r>
+              <w:rPr>
+                <w:rFonts w:ascii="微软雅黑" w:eastAsia="微软雅黑" w:hAnsi="微软雅黑" w:hint="eastAsia"/>
+                <w:sz w:val="20"/>
+                <w:szCs w:val="20"/>
+              </w:rPr>
+              <w:t>表示所有人</w:t>
+            </w:r>
+            <w:r>
+              <w:rPr>
+                <w:rFonts w:ascii="微软雅黑" w:eastAsia="微软雅黑" w:hAnsi="微软雅黑" w:hint="eastAsia"/>
+                <w:sz w:val="20"/>
+                <w:szCs w:val="20"/>
+              </w:rPr>
+              <w:t>能访问）</w:t>
+            </w:r>
+          </w:p>
+        </w:tc>
+      </w:tr>
+      <w:tr>
+        <w:tc>
+          <w:tcPr>
+            <w:tcW w:w="1951" w:type="dxa"/>
+          </w:tcPr>
+          <w:p>
+            <w:pPr>
+              <w:spacing w:line="300" w:lineRule="exact"/>
+              <w:rPr>
+                <w:rFonts w:ascii="微软雅黑" w:eastAsia="微软雅黑" w:hAnsi="微软雅黑" w:hint="eastAsia"/>
+                <w:sz w:val="20"/>
+                <w:szCs w:val="20"/>
+              </w:rPr>
+            </w:pPr>
+            <w:r>
+              <w:rPr>
+                <w:rFonts w:ascii="微软雅黑" w:eastAsia="微软雅黑" w:hAnsi="微软雅黑" w:hint="eastAsia"/>
+                <w:sz w:val="20"/>
+                <w:szCs w:val="20"/>
+              </w:rPr>
+              <w:t>MasterKey</w:t>
+            </w:r>
+          </w:p>
+        </w:tc>
+        <w:tc>
+          <w:tcPr>
+            <w:tcW w:w="1418" w:type="dxa"/>
+          </w:tcPr>
+          <w:p>
+            <w:pPr>
+              <w:spacing w:line="300" w:lineRule="exact"/>
+              <w:rPr>
+                <w:rFonts w:ascii="微软雅黑" w:eastAsia="微软雅黑" w:hAnsi="微软雅黑" w:hint="eastAsia"/>
+                <w:sz w:val="20"/>
+                <w:szCs w:val="20"/>
+              </w:rPr>
+            </w:pPr>
+            <w:r>
+              <w:rPr>
+                <w:rFonts w:ascii="微软雅黑" w:eastAsia="微软雅黑" w:hAnsi="微软雅黑"/>
+                <w:sz w:val="20"/>
+                <w:szCs w:val="20"/>
+              </w:rPr>
+              <w:t>V</w:t>
+            </w:r>
+            <w:r>
+              <w:rPr>
+                <w:rFonts w:ascii="微软雅黑" w:eastAsia="微软雅黑" w:hAnsi="微软雅黑" w:hint="eastAsia"/>
+                <w:sz w:val="20"/>
+                <w:szCs w:val="20"/>
+              </w:rPr>
+              <w:t>archar(10)</w:t>
+            </w:r>
+          </w:p>
+        </w:tc>
+        <w:tc>
+          <w:tcPr>
+            <w:tcW w:w="1134" w:type="dxa"/>
+          </w:tcPr>
+          <w:p>
+            <w:pPr>
+              <w:spacing w:line="300" w:lineRule="exact"/>
+              <w:rPr>
+                <w:rFonts w:ascii="微软雅黑" w:eastAsia="微软雅黑" w:hAnsi="微软雅黑"/>
+                <w:sz w:val="20"/>
+                <w:szCs w:val="20"/>
+              </w:rPr>
+            </w:pPr>
+          </w:p>
+        </w:tc>
+        <w:tc>
+          <w:tcPr>
+            <w:tcW w:w="1417" w:type="dxa"/>
+          </w:tcPr>
+          <w:p>
+            <w:pPr>
+              <w:spacing w:line="300" w:lineRule="exact"/>
+              <w:rPr>
+                <w:rFonts w:ascii="微软雅黑" w:eastAsia="微软雅黑" w:hAnsi="微软雅黑" w:hint="eastAsia"/>
+                <w:sz w:val="20"/>
+                <w:szCs w:val="20"/>
+              </w:rPr>
+            </w:pPr>
+            <w:r>
+              <w:rPr>
+                <w:rFonts w:ascii="微软雅黑" w:eastAsia="微软雅黑" w:hAnsi="微软雅黑" w:hint="eastAsia"/>
+                <w:sz w:val="20"/>
+                <w:szCs w:val="20"/>
+              </w:rPr>
+              <w:t>权限主体主键</w:t>
+            </w:r>
+          </w:p>
+        </w:tc>
+        <w:tc>
+          <w:tcPr>
+            <w:tcW w:w="2602" w:type="dxa"/>
+          </w:tcPr>
+          <w:p>
+            <w:pPr>
+              <w:spacing w:line="300" w:lineRule="exact"/>
+              <w:jc w:val="left"/>
+              <w:rPr>
+                <w:rFonts w:ascii="微软雅黑" w:eastAsia="微软雅黑" w:hAnsi="微软雅黑" w:hint="eastAsia"/>
+                <w:sz w:val="20"/>
+                <w:szCs w:val="20"/>
+              </w:rPr>
+            </w:pPr>
+            <w:r>
+              <w:rPr>
+                <w:rFonts w:ascii="微软雅黑" w:eastAsia="微软雅黑" w:hAnsi="微软雅黑" w:hint="eastAsia"/>
+                <w:sz w:val="20"/>
+                <w:szCs w:val="20"/>
+              </w:rPr>
+              <w:t>UserID,RoleID,TeamID</w:t>
+            </w:r>
+          </w:p>
+        </w:tc>
+      </w:tr>
+      <w:tr>
+        <w:tc>
+          <w:tcPr>
+            <w:tcW w:w="1951" w:type="dxa"/>
+          </w:tcPr>
+          <w:p>
+            <w:pPr>
+              <w:spacing w:line="300" w:lineRule="exact"/>
+              <w:rPr>
+                <w:rFonts w:ascii="微软雅黑" w:eastAsia="微软雅黑" w:hAnsi="微软雅黑"/>
+                <w:sz w:val="20"/>
+                <w:szCs w:val="20"/>
+              </w:rPr>
+            </w:pPr>
+            <w:r>
+              <w:rPr>
+                <w:rFonts w:ascii="微软雅黑" w:eastAsia="微软雅黑" w:hAnsi="微软雅黑" w:hint="eastAsia"/>
+                <w:sz w:val="20"/>
+                <w:szCs w:val="20"/>
+              </w:rPr>
+              <w:t>MasterValue</w:t>
+            </w:r>
+          </w:p>
+        </w:tc>
+        <w:tc>
+          <w:tcPr>
+            <w:tcW w:w="1418" w:type="dxa"/>
+          </w:tcPr>
+          <w:p>
+            <w:pPr>
+              <w:spacing w:line="300" w:lineRule="exact"/>
+              <w:rPr>
+                <w:rFonts w:ascii="微软雅黑" w:eastAsia="微软雅黑" w:hAnsi="微软雅黑"/>
+                <w:sz w:val="20"/>
+                <w:szCs w:val="20"/>
+              </w:rPr>
+            </w:pPr>
+            <w:r>
+              <w:rPr>
+                <w:rFonts w:ascii="微软雅黑" w:eastAsia="微软雅黑" w:hAnsi="微软雅黑" w:hint="eastAsia"/>
+                <w:sz w:val="20"/>
+                <w:szCs w:val="20"/>
+              </w:rPr>
+              <w:t>Int</w:t>
+            </w:r>
+          </w:p>
+        </w:tc>
+        <w:tc>
+          <w:tcPr>
+            <w:tcW w:w="1134" w:type="dxa"/>
+          </w:tcPr>
+          <w:p>
+            <w:pPr>
+              <w:spacing w:line="300" w:lineRule="exact"/>
+              <w:rPr>
+                <w:rFonts w:ascii="微软雅黑" w:eastAsia="微软雅黑" w:hAnsi="微软雅黑"/>
+                <w:sz w:val="20"/>
+                <w:szCs w:val="20"/>
+              </w:rPr>
+            </w:pPr>
+          </w:p>
+        </w:tc>
+        <w:tc>
+          <w:tcPr>
+            <w:tcW w:w="1417" w:type="dxa"/>
+          </w:tcPr>
+          <w:p>
+            <w:pPr>
+              <w:spacing w:line="300" w:lineRule="exact"/>
+              <w:rPr>
+                <w:rFonts w:ascii="微软雅黑" w:eastAsia="微软雅黑" w:hAnsi="微软雅黑" w:hint="eastAsia"/>
+                <w:sz w:val="20"/>
+                <w:szCs w:val="20"/>
+              </w:rPr>
+            </w:pPr>
+            <w:r>
+              <w:rPr>
+                <w:rFonts w:ascii="微软雅黑" w:eastAsia="微软雅黑" w:hAnsi="微软雅黑" w:hint="eastAsia"/>
+                <w:sz w:val="20"/>
+                <w:szCs w:val="20"/>
+              </w:rPr>
+              <w:t>权限</w:t>
+            </w:r>
+            <w:r>
+              <w:rPr>
+                <w:rFonts w:ascii="微软雅黑" w:eastAsia="微软雅黑" w:hAnsi="微软雅黑" w:hint="eastAsia"/>
+                <w:sz w:val="20"/>
+                <w:szCs w:val="20"/>
+              </w:rPr>
+              <w:t>主体</w:t>
+            </w:r>
+            <w:r>
+              <w:rPr>
+                <w:rFonts w:ascii="微软雅黑" w:eastAsia="微软雅黑" w:hAnsi="微软雅黑" w:hint="eastAsia"/>
+                <w:sz w:val="20"/>
+                <w:szCs w:val="20"/>
+              </w:rPr>
+              <w:t>键值</w:t>
+            </w:r>
+          </w:p>
+        </w:tc>
+        <w:tc>
+          <w:tcPr>
+            <w:tcW w:w="2602" w:type="dxa"/>
+          </w:tcPr>
+          <w:p>
+            <w:pPr>
+              <w:spacing w:line="300" w:lineRule="exact"/>
+              <w:jc w:val="left"/>
+              <w:rPr>
+                <w:rFonts w:ascii="微软雅黑" w:eastAsia="微软雅黑" w:hAnsi="微软雅黑" w:hint="eastAsia"/>
+                <w:sz w:val="20"/>
+                <w:szCs w:val="20"/>
+              </w:rPr>
+            </w:pPr>
+            <w:r>
+              <w:rPr>
+                <w:rFonts w:ascii="微软雅黑" w:eastAsia="微软雅黑" w:hAnsi="微软雅黑" w:hint="eastAsia"/>
+                <w:sz w:val="20"/>
+                <w:szCs w:val="20"/>
+              </w:rPr>
+              <w:t>对应数值</w:t>
+            </w:r>
+          </w:p>
+        </w:tc>
+      </w:tr>
+      <w:tr>
+        <w:tc>
+          <w:tcPr>
+            <w:tcW w:w="1951" w:type="dxa"/>
+          </w:tcPr>
+          <w:p>
+            <w:pPr>
+              <w:spacing w:line="300" w:lineRule="exact"/>
+              <w:rPr>
+                <w:rFonts w:ascii="微软雅黑" w:eastAsia="微软雅黑" w:hAnsi="微软雅黑"/>
+                <w:sz w:val="20"/>
+                <w:szCs w:val="20"/>
+              </w:rPr>
+            </w:pPr>
+            <w:r>
+              <w:rPr>
+                <w:rFonts w:ascii="微软雅黑" w:eastAsia="微软雅黑" w:hAnsi="微软雅黑" w:hint="eastAsia"/>
+                <w:sz w:val="20"/>
+                <w:szCs w:val="20"/>
+              </w:rPr>
+              <w:t>Access</w:t>
+            </w:r>
+            <w:r>
+              <w:rPr>
+                <w:rFonts w:ascii="微软雅黑" w:eastAsia="微软雅黑" w:hAnsi="微软雅黑" w:hint="eastAsia"/>
+                <w:sz w:val="20"/>
+                <w:szCs w:val="20"/>
+              </w:rPr>
+              <w:t>Name</w:t>
+            </w:r>
+          </w:p>
+        </w:tc>
+        <w:tc>
+          <w:tcPr>
+            <w:tcW w:w="1418" w:type="dxa"/>
+          </w:tcPr>
+          <w:p>
+            <w:pPr>
+              <w:spacing w:line="300" w:lineRule="exact"/>
+              <w:rPr>
+                <w:rFonts w:ascii="微软雅黑" w:eastAsia="微软雅黑" w:hAnsi="微软雅黑"/>
+                <w:sz w:val="20"/>
+                <w:szCs w:val="20"/>
+              </w:rPr>
+            </w:pPr>
+            <w:r>
+              <w:rPr>
+                <w:rFonts w:ascii="微软雅黑" w:eastAsia="微软雅黑" w:hAnsi="微软雅黑"/>
+                <w:sz w:val="20"/>
+                <w:szCs w:val="20"/>
+              </w:rPr>
+              <w:t>V</w:t>
+            </w:r>
+            <w:r>
+              <w:rPr>
+                <w:rFonts w:ascii="微软雅黑" w:eastAsia="微软雅黑" w:hAnsi="微软雅黑" w:hint="eastAsia"/>
+                <w:sz w:val="20"/>
+                <w:szCs w:val="20"/>
+              </w:rPr>
+              <w:t>archar(20)</w:t>
+            </w:r>
+          </w:p>
+        </w:tc>
+        <w:tc>
+          <w:tcPr>
+            <w:tcW w:w="1134" w:type="dxa"/>
+          </w:tcPr>
+          <w:p>
+            <w:pPr>
+              <w:spacing w:line="300" w:lineRule="exact"/>
+              <w:rPr>
+                <w:rFonts w:ascii="微软雅黑" w:eastAsia="微软雅黑" w:hAnsi="微软雅黑"/>
+                <w:sz w:val="20"/>
+                <w:szCs w:val="20"/>
+              </w:rPr>
+            </w:pPr>
+          </w:p>
+        </w:tc>
+        <w:tc>
+          <w:tcPr>
+            <w:tcW w:w="1417" w:type="dxa"/>
+          </w:tcPr>
+          <w:p>
+            <w:pPr>
+              <w:spacing w:line="300" w:lineRule="exact"/>
+              <w:rPr>
+                <w:rFonts w:ascii="微软雅黑" w:eastAsia="微软雅黑" w:hAnsi="微软雅黑" w:hint="eastAsia"/>
+                <w:sz w:val="20"/>
+                <w:szCs w:val="20"/>
+              </w:rPr>
+            </w:pPr>
+            <w:r>
+              <w:rPr>
+                <w:rFonts w:ascii="微软雅黑" w:eastAsia="微软雅黑" w:hAnsi="微软雅黑" w:hint="eastAsia"/>
+                <w:sz w:val="20"/>
+                <w:szCs w:val="20"/>
+              </w:rPr>
+              <w:t>访问对象</w:t>
+            </w:r>
+          </w:p>
+        </w:tc>
+        <w:tc>
+          <w:tcPr>
+            <w:tcW w:w="2602" w:type="dxa"/>
+          </w:tcPr>
+          <w:p>
+            <w:pPr>
+              <w:spacing w:line="300" w:lineRule="exact"/>
+              <w:jc w:val="left"/>
+              <w:rPr>
+                <w:rFonts w:ascii="微软雅黑" w:eastAsia="微软雅黑" w:hAnsi="微软雅黑" w:hint="eastAsia"/>
+                <w:sz w:val="20"/>
+                <w:szCs w:val="20"/>
+              </w:rPr>
+            </w:pPr>
+            <w:r>
+              <w:rPr>
+                <w:rFonts w:ascii="微软雅黑" w:eastAsia="微软雅黑" w:hAnsi="微软雅黑" w:hint="eastAsia"/>
+                <w:sz w:val="20"/>
+                <w:szCs w:val="20"/>
+              </w:rPr>
+              <w:t>如Menu,Project</w:t>
+            </w:r>
+            <w:r>
+              <w:rPr>
+                <w:rFonts w:ascii="微软雅黑" w:eastAsia="微软雅黑" w:hAnsi="微软雅黑" w:hint="eastAsia"/>
+                <w:sz w:val="20"/>
+                <w:szCs w:val="20"/>
+              </w:rPr>
+              <w:t>,Button</w:t>
+            </w:r>
+          </w:p>
+        </w:tc>
+      </w:tr>
+      <w:tr>
+        <w:tc>
+          <w:tcPr>
+            <w:tcW w:w="1951" w:type="dxa"/>
+          </w:tcPr>
+          <w:p>
+            <w:pPr>
+              <w:spacing w:line="300" w:lineRule="exact"/>
+              <w:rPr>
+                <w:rFonts w:ascii="微软雅黑" w:eastAsia="微软雅黑" w:hAnsi="微软雅黑"/>
+                <w:sz w:val="20"/>
+                <w:szCs w:val="20"/>
+              </w:rPr>
+            </w:pPr>
+            <w:r>
+              <w:rPr>
+                <w:rFonts w:ascii="微软雅黑" w:eastAsia="微软雅黑" w:hAnsi="微软雅黑" w:hint="eastAsia"/>
+                <w:sz w:val="20"/>
+                <w:szCs w:val="20"/>
+              </w:rPr>
+              <w:t>Access</w:t>
+            </w:r>
+            <w:r>
+              <w:rPr>
+                <w:rFonts w:ascii="微软雅黑" w:eastAsia="微软雅黑" w:hAnsi="微软雅黑" w:hint="eastAsia"/>
+                <w:sz w:val="20"/>
+                <w:szCs w:val="20"/>
+              </w:rPr>
+              <w:t>Key</w:t>
+            </w:r>
+          </w:p>
+        </w:tc>
+        <w:tc>
+          <w:tcPr>
+            <w:tcW w:w="1418" w:type="dxa"/>
+          </w:tcPr>
+          <w:p>
+            <w:pPr>
+              <w:spacing w:line="300" w:lineRule="exact"/>
+              <w:rPr>
+                <w:rFonts w:ascii="微软雅黑" w:eastAsia="微软雅黑" w:hAnsi="微软雅黑"/>
+                <w:sz w:val="20"/>
+                <w:szCs w:val="20"/>
+              </w:rPr>
+            </w:pPr>
+            <w:r>
+              <w:rPr>
+                <w:rFonts w:ascii="微软雅黑" w:eastAsia="微软雅黑" w:hAnsi="微软雅黑"/>
+                <w:sz w:val="20"/>
+                <w:szCs w:val="20"/>
+              </w:rPr>
+              <w:t>V</w:t>
+            </w:r>
+            <w:r>
+              <w:rPr>
+                <w:rFonts w:ascii="微软雅黑" w:eastAsia="微软雅黑" w:hAnsi="微软雅黑" w:hint="eastAsia"/>
+                <w:sz w:val="20"/>
+                <w:szCs w:val="20"/>
+              </w:rPr>
+              <w:t>archar(20)</w:t>
+            </w:r>
+          </w:p>
+        </w:tc>
+        <w:tc>
+          <w:tcPr>
+            <w:tcW w:w="1134" w:type="dxa"/>
+          </w:tcPr>
+          <w:p>
+            <w:pPr>
+              <w:spacing w:line="300" w:lineRule="exact"/>
+              <w:rPr>
+                <w:rFonts w:ascii="微软雅黑" w:eastAsia="微软雅黑" w:hAnsi="微软雅黑"/>
+                <w:sz w:val="20"/>
+                <w:szCs w:val="20"/>
+              </w:rPr>
+            </w:pPr>
+          </w:p>
+        </w:tc>
+        <w:tc>
+          <w:tcPr>
+            <w:tcW w:w="1417" w:type="dxa"/>
+          </w:tcPr>
+          <w:p>
+            <w:pPr>
+              <w:spacing w:line="300" w:lineRule="exact"/>
+              <w:rPr>
+                <w:rFonts w:ascii="微软雅黑" w:eastAsia="微软雅黑" w:hAnsi="微软雅黑" w:hint="eastAsia"/>
+                <w:sz w:val="20"/>
+                <w:szCs w:val="20"/>
+              </w:rPr>
+            </w:pPr>
+            <w:r>
+              <w:rPr>
+                <w:rFonts w:ascii="微软雅黑" w:eastAsia="微软雅黑" w:hAnsi="微软雅黑" w:hint="eastAsia"/>
+                <w:sz w:val="20"/>
+                <w:szCs w:val="20"/>
+              </w:rPr>
+              <w:t>访问对象主键</w:t>
+            </w:r>
+          </w:p>
+        </w:tc>
+        <w:tc>
+          <w:tcPr>
+            <w:tcW w:w="2602" w:type="dxa"/>
+          </w:tcPr>
+          <w:p>
+            <w:pPr>
+              <w:spacing w:line="300" w:lineRule="exact"/>
+              <w:jc w:val="left"/>
+              <w:rPr>
+                <w:rFonts w:ascii="微软雅黑" w:eastAsia="微软雅黑" w:hAnsi="微软雅黑" w:hint="eastAsia"/>
+                <w:sz w:val="20"/>
+                <w:szCs w:val="20"/>
+              </w:rPr>
+            </w:pPr>
+            <w:r>
+              <w:rPr>
+                <w:rFonts w:ascii="微软雅黑" w:eastAsia="微软雅黑" w:hAnsi="微软雅黑" w:hint="eastAsia"/>
+                <w:sz w:val="20"/>
+                <w:szCs w:val="20"/>
+              </w:rPr>
+              <w:t>如MenuID,</w:t>
+            </w:r>
+            <w:r>
+              <w:rPr>
+                <w:rFonts w:ascii="微软雅黑" w:eastAsia="微软雅黑" w:hAnsi="微软雅黑" w:hint="eastAsia"/>
+                <w:sz w:val="20"/>
+                <w:szCs w:val="20"/>
+              </w:rPr>
+              <w:t>ProjectCode</w:t>
+            </w:r>
+          </w:p>
+        </w:tc>
+      </w:tr>
+      <w:tr>
+        <w:tc>
+          <w:tcPr>
+            <w:tcW w:w="1951" w:type="dxa"/>
+          </w:tcPr>
+          <w:p>
+            <w:pPr>
+              <w:spacing w:line="300" w:lineRule="exact"/>
+              <w:rPr>
+                <w:rFonts w:ascii="微软雅黑" w:eastAsia="微软雅黑" w:hAnsi="微软雅黑" w:hint="eastAsia"/>
+                <w:sz w:val="20"/>
+                <w:szCs w:val="20"/>
+              </w:rPr>
+            </w:pPr>
+            <w:r>
+              <w:rPr>
+                <w:rFonts w:ascii="微软雅黑" w:eastAsia="微软雅黑" w:hAnsi="微软雅黑" w:hint="eastAsia"/>
+                <w:sz w:val="20"/>
+                <w:szCs w:val="20"/>
+              </w:rPr>
+              <w:t>Access</w:t>
+            </w:r>
+            <w:r>
+              <w:rPr>
+                <w:rFonts w:ascii="微软雅黑" w:eastAsia="微软雅黑" w:hAnsi="微软雅黑" w:hint="eastAsia"/>
+                <w:sz w:val="20"/>
+                <w:szCs w:val="20"/>
+              </w:rPr>
+              <w:t>ID</w:t>
+            </w:r>
+            <w:r>
+              <w:rPr>
+                <w:rFonts w:ascii="微软雅黑" w:eastAsia="微软雅黑" w:hAnsi="微软雅黑" w:hint="eastAsia"/>
+                <w:sz w:val="20"/>
+                <w:szCs w:val="20"/>
+              </w:rPr>
+              <w:t>Value</w:t>
+            </w:r>
+          </w:p>
+        </w:tc>
+        <w:tc>
+          <w:tcPr>
+            <w:tcW w:w="1418" w:type="dxa"/>
+          </w:tcPr>
+          <w:p>
+            <w:pPr>
+              <w:spacing w:line="300" w:lineRule="exact"/>
+              <w:rPr>
+                <w:rFonts w:ascii="微软雅黑" w:eastAsia="微软雅黑" w:hAnsi="微软雅黑"/>
+                <w:sz w:val="20"/>
+                <w:szCs w:val="20"/>
+              </w:rPr>
+            </w:pPr>
+            <w:r>
+              <w:rPr>
+                <w:rFonts w:ascii="微软雅黑" w:eastAsia="微软雅黑" w:hAnsi="微软雅黑" w:hint="eastAsia"/>
+                <w:sz w:val="20"/>
+                <w:szCs w:val="20"/>
+              </w:rPr>
+              <w:t>Int</w:t>
+            </w:r>
+          </w:p>
+        </w:tc>
+        <w:tc>
+          <w:tcPr>
+            <w:tcW w:w="1134" w:type="dxa"/>
+          </w:tcPr>
+          <w:p>
+            <w:pPr>
+              <w:spacing w:line="300" w:lineRule="exact"/>
+              <w:rPr>
+                <w:rFonts w:ascii="微软雅黑" w:eastAsia="微软雅黑" w:hAnsi="微软雅黑"/>
+                <w:sz w:val="20"/>
+                <w:szCs w:val="20"/>
+              </w:rPr>
+            </w:pPr>
+          </w:p>
+        </w:tc>
+        <w:tc>
+          <w:tcPr>
+            <w:tcW w:w="1417" w:type="dxa"/>
+          </w:tcPr>
+          <w:p>
+            <w:pPr>
+              <w:spacing w:line="300" w:lineRule="exact"/>
+              <w:rPr>
+                <w:rFonts w:ascii="微软雅黑" w:eastAsia="微软雅黑" w:hAnsi="微软雅黑" w:hint="eastAsia"/>
+                <w:sz w:val="20"/>
+                <w:szCs w:val="20"/>
+              </w:rPr>
+            </w:pPr>
+            <w:r>
+              <w:rPr>
+                <w:rFonts w:ascii="微软雅黑" w:eastAsia="微软雅黑" w:hAnsi="微软雅黑" w:hint="eastAsia"/>
+                <w:sz w:val="20"/>
+                <w:szCs w:val="20"/>
+              </w:rPr>
+              <w:t>主键ID值</w:t>
+            </w:r>
+          </w:p>
+        </w:tc>
+        <w:tc>
+          <w:tcPr>
+            <w:tcW w:w="2602" w:type="dxa"/>
+          </w:tcPr>
+          <w:p>
+            <w:pPr>
+              <w:spacing w:line="300" w:lineRule="exact"/>
+              <w:jc w:val="left"/>
+              <w:rPr>
+                <w:rFonts w:ascii="微软雅黑" w:eastAsia="微软雅黑" w:hAnsi="微软雅黑"/>
+                <w:sz w:val="20"/>
+                <w:szCs w:val="20"/>
+              </w:rPr>
+            </w:pPr>
+            <w:r>
+              <w:rPr>
+                <w:rFonts w:ascii="微软雅黑" w:eastAsia="微软雅黑" w:hAnsi="微软雅黑" w:hint="eastAsia"/>
+                <w:sz w:val="20"/>
+                <w:szCs w:val="20"/>
+              </w:rPr>
+              <w:t>*表示全部能访问</w:t>
+            </w:r>
+          </w:p>
+        </w:tc>
+      </w:tr>
+      <w:tr>
+        <w:tc>
+          <w:tcPr>
+            <w:tcW w:w="1951" w:type="dxa"/>
+          </w:tcPr>
+          <w:p>
+            <w:pPr>
+              <w:spacing w:line="300" w:lineRule="exact"/>
+              <w:rPr>
+                <w:rFonts w:ascii="微软雅黑" w:eastAsia="微软雅黑" w:hAnsi="微软雅黑" w:hint="eastAsia"/>
+                <w:sz w:val="20"/>
+                <w:szCs w:val="20"/>
+              </w:rPr>
+            </w:pPr>
+            <w:r>
+              <w:rPr>
+                <w:rFonts w:ascii="微软雅黑" w:eastAsia="微软雅黑" w:hAnsi="微软雅黑" w:hint="eastAsia"/>
+                <w:sz w:val="20"/>
+                <w:szCs w:val="20"/>
+              </w:rPr>
+              <w:t>AccessCodeValue</w:t>
+            </w:r>
+          </w:p>
+        </w:tc>
+        <w:tc>
+          <w:tcPr>
+            <w:tcW w:w="1418" w:type="dxa"/>
+          </w:tcPr>
+          <w:p>
+            <w:pPr>
+              <w:spacing w:line="300" w:lineRule="exact"/>
+              <w:rPr>
+                <w:rFonts w:ascii="微软雅黑" w:eastAsia="微软雅黑" w:hAnsi="微软雅黑"/>
+                <w:sz w:val="20"/>
+                <w:szCs w:val="20"/>
+              </w:rPr>
+            </w:pPr>
+            <w:r>
+              <w:rPr>
+                <w:rFonts w:ascii="微软雅黑" w:eastAsia="微软雅黑" w:hAnsi="微软雅黑" w:hint="eastAsia"/>
+                <w:sz w:val="20"/>
+                <w:szCs w:val="20"/>
+              </w:rPr>
+              <w:t>Varchar(20)</w:t>
+            </w:r>
+          </w:p>
+        </w:tc>
+        <w:tc>
+          <w:tcPr>
+            <w:tcW w:w="1134" w:type="dxa"/>
+          </w:tcPr>
+          <w:p>
+            <w:pPr>
+              <w:spacing w:line="300" w:lineRule="exact"/>
+              <w:rPr>
+                <w:rFonts w:ascii="微软雅黑" w:eastAsia="微软雅黑" w:hAnsi="微软雅黑"/>
+                <w:sz w:val="20"/>
+                <w:szCs w:val="20"/>
+              </w:rPr>
+            </w:pPr>
+          </w:p>
+        </w:tc>
+        <w:tc>
+          <w:tcPr>
+            <w:tcW w:w="1417" w:type="dxa"/>
+          </w:tcPr>
+          <w:p>
+            <w:pPr>
+              <w:spacing w:line="300" w:lineRule="exact"/>
+              <w:rPr>
+                <w:rFonts w:ascii="微软雅黑" w:eastAsia="微软雅黑" w:hAnsi="微软雅黑"/>
+                <w:sz w:val="20"/>
+                <w:szCs w:val="20"/>
+              </w:rPr>
+            </w:pPr>
+            <w:r>
+              <w:rPr>
+                <w:rFonts w:ascii="微软雅黑" w:eastAsia="微软雅黑" w:hAnsi="微软雅黑" w:hint="eastAsia"/>
+                <w:sz w:val="20"/>
+                <w:szCs w:val="20"/>
+              </w:rPr>
+              <w:t>主键编码值</w:t>
+            </w:r>
+          </w:p>
+        </w:tc>
+        <w:tc>
+          <w:tcPr>
+            <w:tcW w:w="2602" w:type="dxa"/>
+          </w:tcPr>
+          <w:p>
+            <w:pPr>
+              <w:spacing w:line="300" w:lineRule="exact"/>
+              <w:jc w:val="left"/>
+              <w:rPr>
+                <w:rFonts w:ascii="微软雅黑" w:eastAsia="微软雅黑" w:hAnsi="微软雅黑"/>
+                <w:sz w:val="20"/>
+                <w:szCs w:val="20"/>
+              </w:rPr>
+            </w:pPr>
+            <w:r>
+              <w:rPr>
+                <w:rFonts w:ascii="微软雅黑" w:eastAsia="微软雅黑" w:hAnsi="微软雅黑" w:hint="eastAsia"/>
+                <w:sz w:val="20"/>
+                <w:szCs w:val="20"/>
+              </w:rPr>
+              <w:t>*表示全部能访问</w:t>
+            </w:r>
+          </w:p>
+        </w:tc>
+      </w:tr>
+      <w:tr>
+        <w:tc>
+          <w:tcPr>
+            <w:tcW w:w="1951" w:type="dxa"/>
+          </w:tcPr>
+          <w:p>
+            <w:pPr>
+              <w:spacing w:line="300" w:lineRule="exact"/>
+              <w:rPr>
+                <w:rFonts w:ascii="微软雅黑" w:eastAsia="微软雅黑" w:hAnsi="微软雅黑"/>
+                <w:sz w:val="20"/>
+                <w:szCs w:val="20"/>
+              </w:rPr>
+            </w:pPr>
+            <w:r>
+              <w:rPr>
+                <w:rFonts w:ascii="微软雅黑" w:eastAsia="微软雅黑" w:hAnsi="微软雅黑" w:hint="eastAsia"/>
+                <w:sz w:val="20"/>
+                <w:szCs w:val="20"/>
+              </w:rPr>
+              <w:t>Operation</w:t>
+            </w:r>
+          </w:p>
+        </w:tc>
+        <w:tc>
+          <w:tcPr>
+            <w:tcW w:w="1418" w:type="dxa"/>
+          </w:tcPr>
+          <w:p>
+            <w:pPr>
+              <w:spacing w:line="300" w:lineRule="exact"/>
+              <w:rPr>
+                <w:rFonts w:ascii="微软雅黑" w:eastAsia="微软雅黑" w:hAnsi="微软雅黑"/>
+                <w:sz w:val="20"/>
+                <w:szCs w:val="20"/>
+              </w:rPr>
+            </w:pPr>
+            <w:r>
+              <w:rPr>
+                <w:rFonts w:ascii="微软雅黑" w:eastAsia="微软雅黑" w:hAnsi="微软雅黑"/>
+                <w:sz w:val="20"/>
+                <w:szCs w:val="20"/>
+              </w:rPr>
+              <w:t>V</w:t>
+            </w:r>
+            <w:r>
+              <w:rPr>
+                <w:rFonts w:ascii="微软雅黑" w:eastAsia="微软雅黑" w:hAnsi="微软雅黑" w:hint="eastAsia"/>
+                <w:sz w:val="20"/>
+                <w:szCs w:val="20"/>
+              </w:rPr>
+              <w:t>archar(</w:t>
+            </w:r>
+            <w:r>
+              <w:rPr>
+                <w:rFonts w:ascii="微软雅黑" w:eastAsia="微软雅黑" w:hAnsi="微软雅黑" w:hint="eastAsia"/>
+                <w:sz w:val="20"/>
+                <w:szCs w:val="20"/>
+              </w:rPr>
+              <w:t>20</w:t>
+            </w:r>
+            <w:r>
+              <w:rPr>
+                <w:rFonts w:ascii="微软雅黑" w:eastAsia="微软雅黑" w:hAnsi="微软雅黑" w:hint="eastAsia"/>
+                <w:sz w:val="20"/>
+                <w:szCs w:val="20"/>
+              </w:rPr>
+              <w:t>)</w:t>
+            </w:r>
+          </w:p>
+        </w:tc>
+        <w:tc>
+          <w:tcPr>
+            <w:tcW w:w="1134" w:type="dxa"/>
+          </w:tcPr>
+          <w:p>
+            <w:pPr>
+              <w:spacing w:line="300" w:lineRule="exact"/>
+              <w:rPr>
+                <w:rFonts w:ascii="微软雅黑" w:eastAsia="微软雅黑" w:hAnsi="微软雅黑"/>
+                <w:sz w:val="20"/>
+                <w:szCs w:val="20"/>
+              </w:rPr>
+            </w:pPr>
+            <w:r>
+              <w:rPr>
+                <w:rFonts w:ascii="微软雅黑" w:eastAsia="微软雅黑" w:hAnsi="微软雅黑" w:hint="eastAsia"/>
+                <w:sz w:val="20"/>
+                <w:szCs w:val="20"/>
+              </w:rPr>
+              <w:t>key</w:t>
+            </w:r>
+          </w:p>
+        </w:tc>
+        <w:tc>
+          <w:tcPr>
+            <w:tcW w:w="1417" w:type="dxa"/>
+          </w:tcPr>
+          <w:p>
+            <w:pPr>
+              <w:spacing w:line="300" w:lineRule="exact"/>
+              <w:rPr>
+                <w:rFonts w:ascii="微软雅黑" w:eastAsia="微软雅黑" w:hAnsi="微软雅黑" w:hint="eastAsia"/>
+                <w:sz w:val="20"/>
+                <w:szCs w:val="20"/>
+              </w:rPr>
+            </w:pPr>
+            <w:r>
+              <w:rPr>
+                <w:rFonts w:ascii="微软雅黑" w:eastAsia="微软雅黑" w:hAnsi="微软雅黑" w:hint="eastAsia"/>
+                <w:sz w:val="20"/>
+                <w:szCs w:val="20"/>
+              </w:rPr>
+              <w:t>具体</w:t>
+            </w:r>
+            <w:r>
+              <w:rPr>
+                <w:rFonts w:ascii="微软雅黑" w:eastAsia="微软雅黑" w:hAnsi="微软雅黑" w:hint="eastAsia"/>
+                <w:sz w:val="20"/>
+                <w:szCs w:val="20"/>
+              </w:rPr>
+              <w:t>操作</w:t>
+            </w:r>
+          </w:p>
+        </w:tc>
+        <w:tc>
+          <w:tcPr>
+            <w:tcW w:w="2602" w:type="dxa"/>
+          </w:tcPr>
+          <w:p>
+            <w:pPr>
+              <w:spacing w:line="300" w:lineRule="exact"/>
+              <w:rPr>
+                <w:rFonts w:ascii="微软雅黑" w:eastAsia="微软雅黑" w:hAnsi="微软雅黑" w:hint="eastAsia"/>
+                <w:sz w:val="20"/>
+                <w:szCs w:val="20"/>
+              </w:rPr>
+            </w:pPr>
+            <w:r>
+              <w:rPr>
+                <w:rFonts w:ascii="微软雅黑" w:eastAsia="微软雅黑" w:hAnsi="微软雅黑" w:hint="eastAsia"/>
+                <w:sz w:val="20"/>
+                <w:szCs w:val="20"/>
+              </w:rPr>
+              <w:t>如ADD</w:t>
+            </w:r>
+            <w:r>
+              <w:rPr>
+                <w:rFonts w:ascii="微软雅黑" w:eastAsia="微软雅黑" w:hAnsi="微软雅黑" w:hint="eastAsia"/>
+                <w:sz w:val="20"/>
+                <w:szCs w:val="20"/>
+              </w:rPr>
+              <w:t>,DELETE,LOCK等</w:t>
+            </w:r>
+          </w:p>
+          <w:p>
+            <w:pPr>
+              <w:spacing w:line="300" w:lineRule="exact"/>
+              <w:rPr>
+                <w:rFonts w:ascii="微软雅黑" w:eastAsia="微软雅黑" w:hAnsi="微软雅黑" w:hint="eastAsia"/>
+                <w:sz w:val="20"/>
+                <w:szCs w:val="20"/>
+              </w:rPr>
+            </w:pPr>
+            <w:r>
+              <w:rPr>
+                <w:rFonts w:ascii="微软雅黑" w:eastAsia="微软雅黑" w:hAnsi="微软雅黑" w:hint="eastAsia"/>
+                <w:sz w:val="20"/>
+                <w:szCs w:val="20"/>
+              </w:rPr>
+              <w:t>*表示全部能</w:t>
+            </w:r>
+            <w:r>
+              <w:rPr>
+                <w:rFonts w:ascii="微软雅黑" w:eastAsia="微软雅黑" w:hAnsi="微软雅黑" w:hint="eastAsia"/>
+                <w:sz w:val="20"/>
+                <w:szCs w:val="20"/>
+              </w:rPr>
+              <w:t>操作</w:t>
+            </w:r>
+          </w:p>
+        </w:tc>
+      </w:tr>
+      <w:tr>
+        <w:tc>
+          <w:tcPr>
+            <w:tcW w:w="1951" w:type="dxa"/>
+          </w:tcPr>
+          <w:p>
+            <w:pPr>
+              <w:spacing w:line="300" w:lineRule="exact"/>
+              <w:rPr>
+                <w:rFonts w:ascii="微软雅黑" w:eastAsia="微软雅黑" w:hAnsi="微软雅黑" w:hint="eastAsia"/>
+                <w:sz w:val="20"/>
+                <w:szCs w:val="20"/>
+              </w:rPr>
+            </w:pPr>
+            <w:r>
+              <w:rPr>
+                <w:rFonts w:ascii="微软雅黑" w:eastAsia="微软雅黑" w:hAnsi="微软雅黑" w:hint="eastAsia"/>
+                <w:sz w:val="20"/>
+                <w:szCs w:val="20"/>
+              </w:rPr>
+              <w:t>OperationName</w:t>
+            </w:r>
+          </w:p>
+        </w:tc>
+        <w:tc>
+          <w:tcPr>
+            <w:tcW w:w="1418" w:type="dxa"/>
+          </w:tcPr>
+          <w:p>
+            <w:pPr>
+              <w:spacing w:line="300" w:lineRule="exact"/>
+              <w:rPr>
+                <w:rFonts w:ascii="微软雅黑" w:eastAsia="微软雅黑" w:hAnsi="微软雅黑"/>
+                <w:sz w:val="20"/>
+                <w:szCs w:val="20"/>
+              </w:rPr>
+            </w:pPr>
+            <w:r>
+              <w:rPr>
+                <w:rFonts w:ascii="微软雅黑" w:eastAsia="微软雅黑" w:hAnsi="微软雅黑"/>
+                <w:sz w:val="20"/>
+                <w:szCs w:val="20"/>
+              </w:rPr>
+              <w:t>V</w:t>
+            </w:r>
+            <w:r>
+              <w:rPr>
+                <w:rFonts w:ascii="微软雅黑" w:eastAsia="微软雅黑" w:hAnsi="微软雅黑" w:hint="eastAsia"/>
+                <w:sz w:val="20"/>
+                <w:szCs w:val="20"/>
+              </w:rPr>
+              <w:t>archar(</w:t>
+            </w:r>
+            <w:r>
+              <w:rPr>
+                <w:rFonts w:ascii="微软雅黑" w:eastAsia="微软雅黑" w:hAnsi="微软雅黑" w:hint="eastAsia"/>
+                <w:sz w:val="20"/>
+                <w:szCs w:val="20"/>
+              </w:rPr>
+              <w:t>20</w:t>
+            </w:r>
+            <w:r>
+              <w:rPr>
+                <w:rFonts w:ascii="微软雅黑" w:eastAsia="微软雅黑" w:hAnsi="微软雅黑" w:hint="eastAsia"/>
+                <w:sz w:val="20"/>
+                <w:szCs w:val="20"/>
+              </w:rPr>
+              <w:t>)</w:t>
+            </w:r>
+          </w:p>
+        </w:tc>
+        <w:tc>
+          <w:tcPr>
+            <w:tcW w:w="1134" w:type="dxa"/>
+          </w:tcPr>
+          <w:p>
+            <w:pPr>
+              <w:spacing w:line="300" w:lineRule="exact"/>
+              <w:rPr>
+                <w:rFonts w:ascii="微软雅黑" w:eastAsia="微软雅黑" w:hAnsi="微软雅黑"/>
+                <w:sz w:val="20"/>
+                <w:szCs w:val="20"/>
+              </w:rPr>
+            </w:pPr>
+          </w:p>
+        </w:tc>
+        <w:tc>
+          <w:tcPr>
+            <w:tcW w:w="1417" w:type="dxa"/>
+          </w:tcPr>
+          <w:p>
+            <w:pPr>
+              <w:spacing w:line="300" w:lineRule="exact"/>
+              <w:rPr>
+                <w:rFonts w:ascii="微软雅黑" w:eastAsia="微软雅黑" w:hAnsi="微软雅黑" w:hint="eastAsia"/>
+                <w:sz w:val="20"/>
+                <w:szCs w:val="20"/>
+              </w:rPr>
+            </w:pPr>
+            <w:r>
+              <w:rPr>
+                <w:rFonts w:ascii="微软雅黑" w:eastAsia="微软雅黑" w:hAnsi="微软雅黑" w:hint="eastAsia"/>
+                <w:sz w:val="20"/>
+                <w:szCs w:val="20"/>
+              </w:rPr>
+              <w:t>操作名称</w:t>
+            </w:r>
+          </w:p>
+        </w:tc>
+        <w:tc>
+          <w:tcPr>
+            <w:tcW w:w="2602" w:type="dxa"/>
+          </w:tcPr>
+          <w:p>
+            <w:pPr>
+              <w:spacing w:line="300" w:lineRule="exact"/>
+              <w:rPr>
+                <w:rFonts w:ascii="微软雅黑" w:eastAsia="微软雅黑" w:hAnsi="微软雅黑"/>
+                <w:sz w:val="20"/>
+                <w:szCs w:val="20"/>
+              </w:rPr>
+            </w:pPr>
+          </w:p>
+        </w:tc>
+      </w:tr>
+    </w:tbl>
+    <w:p>
+      <w:pPr>
+        <w:rPr>
+          <w:rFonts w:ascii="微软雅黑" w:eastAsia="微软雅黑" w:hAnsi="微软雅黑"/>
+          <w:b/>
+          <w:sz w:val="20"/>
+          <w:szCs w:val="20"/>
+        </w:rPr>
+      </w:pPr>
+      <w:r>
+        <w:rPr>
+          <w:rFonts w:ascii="微软雅黑" w:eastAsia="微软雅黑" w:hAnsi="微软雅黑" w:hint="eastAsia"/>
+          <w:b/>
+          <w:sz w:val="20"/>
+          <w:szCs w:val="20"/>
+        </w:rPr>
+        <w:t>1.0</w:t>
+      </w:r>
+      <w:r>
+        <w:rPr>
+          <w:rFonts w:ascii="微软雅黑" w:eastAsia="微软雅黑" w:hAnsi="微软雅黑" w:hint="eastAsia"/>
+          <w:b/>
+          <w:sz w:val="20"/>
+          <w:szCs w:val="20"/>
+        </w:rPr>
+        <w:t xml:space="preserve"> </w:t>
+      </w:r>
+      <w:r>
+        <w:rPr>
+          <w:rFonts w:ascii="微软雅黑" w:eastAsia="微软雅黑" w:hAnsi="微软雅黑" w:hint="eastAsia"/>
+          <w:b/>
+          <w:sz w:val="20"/>
+          <w:szCs w:val="20"/>
+        </w:rPr>
+        <w:t>权限访问对象_操作对应</w:t>
+      </w:r>
+      <w:r>
+        <w:rPr>
+          <w:rFonts w:ascii="微软雅黑" w:eastAsia="微软雅黑" w:hAnsi="微软雅黑" w:hint="eastAsia"/>
+          <w:b/>
+          <w:sz w:val="20"/>
+          <w:szCs w:val="20"/>
+        </w:rPr>
+        <w:t xml:space="preserve">表 </w:t>
+      </w:r>
+    </w:p>
+    <w:tbl>
+      <w:tblPr>
+        <w:tblStyle w:val="a6"/>
+        <w:tblW w:w="0" w:type="auto"/>
+        <w:tblLook w:val="04A0"/>
+      </w:tblPr>
+      <w:tblGrid>
+        <w:gridCol w:w="1951"/>
+        <w:gridCol w:w="1418"/>
+        <w:gridCol w:w="1134"/>
+        <w:gridCol w:w="1417"/>
+        <w:gridCol w:w="2602"/>
+      </w:tblGrid>
+      <w:tr>
+        <w:tc>
+          <w:tcPr>
+            <w:tcW w:w="1951" w:type="dxa"/>
+          </w:tcPr>
+          <w:p>
+            <w:pPr>
+              <w:spacing w:line="300" w:lineRule="exact"/>
+              <w:rPr>
+                <w:rFonts w:ascii="微软雅黑" w:eastAsia="微软雅黑" w:hAnsi="微软雅黑"/>
+                <w:b/>
+                <w:sz w:val="20"/>
+                <w:szCs w:val="20"/>
+              </w:rPr>
+            </w:pPr>
+            <w:r>
+              <w:rPr>
+                <w:rFonts w:ascii="微软雅黑" w:eastAsia="微软雅黑" w:hAnsi="微软雅黑" w:hint="eastAsia"/>
+                <w:b/>
+                <w:sz w:val="20"/>
+                <w:szCs w:val="20"/>
+              </w:rPr>
+              <w:t>代码</w:t>
+            </w:r>
+          </w:p>
+        </w:tc>
+        <w:tc>
+          <w:tcPr>
+            <w:tcW w:w="1418" w:type="dxa"/>
+          </w:tcPr>
+          <w:p>
+            <w:pPr>
+              <w:spacing w:line="300" w:lineRule="exact"/>
+              <w:rPr>
+                <w:rFonts w:ascii="微软雅黑" w:eastAsia="微软雅黑" w:hAnsi="微软雅黑"/>
+                <w:b/>
+                <w:sz w:val="20"/>
+                <w:szCs w:val="20"/>
+              </w:rPr>
+            </w:pPr>
+            <w:r>
+              <w:rPr>
+                <w:rFonts w:ascii="微软雅黑" w:eastAsia="微软雅黑" w:hAnsi="微软雅黑" w:hint="eastAsia"/>
+                <w:b/>
+                <w:sz w:val="20"/>
+                <w:szCs w:val="20"/>
+              </w:rPr>
+              <w:t>数据类型</w:t>
+            </w:r>
+          </w:p>
+        </w:tc>
+        <w:tc>
+          <w:tcPr>
+            <w:tcW w:w="1134" w:type="dxa"/>
+          </w:tcPr>
+          <w:p>
+            <w:pPr>
+              <w:spacing w:line="300" w:lineRule="exact"/>
+              <w:rPr>
+                <w:rFonts w:ascii="微软雅黑" w:eastAsia="微软雅黑" w:hAnsi="微软雅黑"/>
+                <w:b/>
+                <w:sz w:val="20"/>
+                <w:szCs w:val="20"/>
+              </w:rPr>
+            </w:pPr>
+            <w:r>
+              <w:rPr>
+                <w:rFonts w:ascii="微软雅黑" w:eastAsia="微软雅黑" w:hAnsi="微软雅黑" w:hint="eastAsia"/>
+                <w:b/>
+                <w:sz w:val="20"/>
+                <w:szCs w:val="20"/>
+              </w:rPr>
+              <w:t>约束</w:t>
+            </w:r>
+          </w:p>
+        </w:tc>
+        <w:tc>
+          <w:tcPr>
+            <w:tcW w:w="1417" w:type="dxa"/>
+          </w:tcPr>
+          <w:p>
+            <w:pPr>
+              <w:spacing w:line="300" w:lineRule="exact"/>
+              <w:rPr>
+                <w:rFonts w:ascii="微软雅黑" w:eastAsia="微软雅黑" w:hAnsi="微软雅黑"/>
+                <w:b/>
+                <w:sz w:val="20"/>
+                <w:szCs w:val="20"/>
+              </w:rPr>
+            </w:pPr>
+            <w:r>
+              <w:rPr>
+                <w:rFonts w:ascii="微软雅黑" w:eastAsia="微软雅黑" w:hAnsi="微软雅黑" w:hint="eastAsia"/>
+                <w:b/>
+                <w:sz w:val="20"/>
+                <w:szCs w:val="20"/>
+              </w:rPr>
+              <w:t>名称</w:t>
+            </w:r>
+          </w:p>
+        </w:tc>
+        <w:tc>
+          <w:tcPr>
+            <w:tcW w:w="2602" w:type="dxa"/>
+          </w:tcPr>
+          <w:p>
+            <w:pPr>
+              <w:spacing w:line="300" w:lineRule="exact"/>
+              <w:rPr>
+                <w:rFonts w:ascii="微软雅黑" w:eastAsia="微软雅黑" w:hAnsi="微软雅黑"/>
+                <w:b/>
+                <w:sz w:val="20"/>
+                <w:szCs w:val="20"/>
+              </w:rPr>
+            </w:pPr>
+            <w:r>
+              <w:rPr>
+                <w:rFonts w:ascii="微软雅黑" w:eastAsia="微软雅黑" w:hAnsi="微软雅黑" w:hint="eastAsia"/>
+                <w:b/>
+                <w:sz w:val="20"/>
+                <w:szCs w:val="20"/>
+              </w:rPr>
+              <w:t>注释</w:t>
+            </w:r>
+          </w:p>
+        </w:tc>
+      </w:tr>
+      <w:tr>
+        <w:tc>
+          <w:tcPr>
+            <w:tcW w:w="1951" w:type="dxa"/>
+          </w:tcPr>
+          <w:p>
+            <w:pPr>
+              <w:spacing w:line="300" w:lineRule="exact"/>
+              <w:rPr>
+                <w:rFonts w:ascii="微软雅黑" w:eastAsia="微软雅黑" w:hAnsi="微软雅黑"/>
+                <w:sz w:val="20"/>
+                <w:szCs w:val="20"/>
+              </w:rPr>
+            </w:pPr>
+            <w:r>
+              <w:rPr>
+                <w:rFonts w:ascii="微软雅黑" w:eastAsia="微软雅黑" w:hAnsi="微软雅黑" w:hint="eastAsia"/>
+                <w:sz w:val="20"/>
+                <w:szCs w:val="20"/>
+              </w:rPr>
+              <w:t>AccessName</w:t>
+            </w:r>
+          </w:p>
+        </w:tc>
+        <w:tc>
+          <w:tcPr>
+            <w:tcW w:w="1418" w:type="dxa"/>
+          </w:tcPr>
+          <w:p>
+            <w:pPr>
+              <w:spacing w:line="300" w:lineRule="exact"/>
+              <w:rPr>
+                <w:rFonts w:ascii="微软雅黑" w:eastAsia="微软雅黑" w:hAnsi="微软雅黑"/>
+                <w:sz w:val="20"/>
+                <w:szCs w:val="20"/>
+              </w:rPr>
+            </w:pPr>
+            <w:r>
+              <w:rPr>
+                <w:rFonts w:ascii="微软雅黑" w:eastAsia="微软雅黑" w:hAnsi="微软雅黑"/>
+                <w:sz w:val="20"/>
+                <w:szCs w:val="20"/>
+              </w:rPr>
+              <w:t>V</w:t>
+            </w:r>
+            <w:r>
+              <w:rPr>
+                <w:rFonts w:ascii="微软雅黑" w:eastAsia="微软雅黑" w:hAnsi="微软雅黑" w:hint="eastAsia"/>
+                <w:sz w:val="20"/>
+                <w:szCs w:val="20"/>
+              </w:rPr>
+              <w:t>archar(20)</w:t>
+            </w:r>
+          </w:p>
+        </w:tc>
+        <w:tc>
+          <w:tcPr>
+            <w:tcW w:w="1134" w:type="dxa"/>
+          </w:tcPr>
+          <w:p>
+            <w:pPr>
+              <w:spacing w:line="300" w:lineRule="exact"/>
+              <w:rPr>
+                <w:rFonts w:ascii="微软雅黑" w:eastAsia="微软雅黑" w:hAnsi="微软雅黑"/>
+                <w:sz w:val="20"/>
+                <w:szCs w:val="20"/>
+              </w:rPr>
+            </w:pPr>
+          </w:p>
+        </w:tc>
+        <w:tc>
+          <w:tcPr>
+            <w:tcW w:w="1417" w:type="dxa"/>
+          </w:tcPr>
+          <w:p>
+            <w:pPr>
+              <w:spacing w:line="300" w:lineRule="exact"/>
+              <w:rPr>
+                <w:rFonts w:ascii="微软雅黑" w:eastAsia="微软雅黑" w:hAnsi="微软雅黑" w:hint="eastAsia"/>
+                <w:sz w:val="20"/>
+                <w:szCs w:val="20"/>
+              </w:rPr>
+            </w:pPr>
+            <w:r>
+              <w:rPr>
+                <w:rFonts w:ascii="微软雅黑" w:eastAsia="微软雅黑" w:hAnsi="微软雅黑" w:hint="eastAsia"/>
+                <w:sz w:val="20"/>
+                <w:szCs w:val="20"/>
+              </w:rPr>
+              <w:t>访问对象</w:t>
+            </w:r>
+          </w:p>
+        </w:tc>
+        <w:tc>
+          <w:tcPr>
+            <w:tcW w:w="2602" w:type="dxa"/>
+          </w:tcPr>
+          <w:p>
+            <w:pPr>
+              <w:spacing w:line="300" w:lineRule="exact"/>
+              <w:jc w:val="left"/>
+              <w:rPr>
+                <w:rFonts w:ascii="微软雅黑" w:eastAsia="微软雅黑" w:hAnsi="微软雅黑" w:hint="eastAsia"/>
+                <w:sz w:val="20"/>
+                <w:szCs w:val="20"/>
+              </w:rPr>
+            </w:pPr>
+            <w:r>
+              <w:rPr>
+                <w:rFonts w:ascii="微软雅黑" w:eastAsia="微软雅黑" w:hAnsi="微软雅黑" w:hint="eastAsia"/>
+                <w:sz w:val="20"/>
+                <w:szCs w:val="20"/>
+              </w:rPr>
+              <w:t>如Menu,Project,Button</w:t>
+            </w:r>
+          </w:p>
+        </w:tc>
+      </w:tr>
+      <w:tr>
+        <w:tc>
+          <w:tcPr>
+            <w:tcW w:w="1951" w:type="dxa"/>
+          </w:tcPr>
+          <w:p>
+            <w:pPr>
+              <w:spacing w:line="300" w:lineRule="exact"/>
+              <w:rPr>
+                <w:rFonts w:ascii="微软雅黑" w:eastAsia="微软雅黑" w:hAnsi="微软雅黑"/>
+                <w:sz w:val="20"/>
+                <w:szCs w:val="20"/>
+              </w:rPr>
+            </w:pPr>
+            <w:r>
+              <w:rPr>
+                <w:rFonts w:ascii="微软雅黑" w:eastAsia="微软雅黑" w:hAnsi="微软雅黑" w:hint="eastAsia"/>
+                <w:sz w:val="20"/>
+                <w:szCs w:val="20"/>
+              </w:rPr>
+              <w:t>Operation</w:t>
+            </w:r>
+          </w:p>
+        </w:tc>
+        <w:tc>
+          <w:tcPr>
+            <w:tcW w:w="1418" w:type="dxa"/>
+          </w:tcPr>
+          <w:p>
+            <w:pPr>
+              <w:spacing w:line="300" w:lineRule="exact"/>
+              <w:rPr>
+                <w:rFonts w:ascii="微软雅黑" w:eastAsia="微软雅黑" w:hAnsi="微软雅黑"/>
+                <w:sz w:val="20"/>
+                <w:szCs w:val="20"/>
+              </w:rPr>
+            </w:pPr>
+            <w:r>
+              <w:rPr>
+                <w:rFonts w:ascii="微软雅黑" w:eastAsia="微软雅黑" w:hAnsi="微软雅黑"/>
+                <w:sz w:val="20"/>
+                <w:szCs w:val="20"/>
+              </w:rPr>
+              <w:t>V</w:t>
+            </w:r>
+            <w:r>
+              <w:rPr>
+                <w:rFonts w:ascii="微软雅黑" w:eastAsia="微软雅黑" w:hAnsi="微软雅黑" w:hint="eastAsia"/>
+                <w:sz w:val="20"/>
+                <w:szCs w:val="20"/>
+              </w:rPr>
+              <w:t>archar(20)</w:t>
+            </w:r>
+          </w:p>
+        </w:tc>
+        <w:tc>
+          <w:tcPr>
+            <w:tcW w:w="1134" w:type="dxa"/>
+          </w:tcPr>
+          <w:p>
+            <w:pPr>
+              <w:spacing w:line="300" w:lineRule="exact"/>
+              <w:rPr>
+                <w:rFonts w:ascii="微软雅黑" w:eastAsia="微软雅黑" w:hAnsi="微软雅黑"/>
+                <w:sz w:val="20"/>
+                <w:szCs w:val="20"/>
+              </w:rPr>
+            </w:pPr>
+            <w:r>
+              <w:rPr>
+                <w:rFonts w:ascii="微软雅黑" w:eastAsia="微软雅黑" w:hAnsi="微软雅黑" w:hint="eastAsia"/>
+                <w:sz w:val="20"/>
+                <w:szCs w:val="20"/>
+              </w:rPr>
+              <w:t>key</w:t>
+            </w:r>
+          </w:p>
+        </w:tc>
+        <w:tc>
+          <w:tcPr>
+            <w:tcW w:w="1417" w:type="dxa"/>
+          </w:tcPr>
+          <w:p>
+            <w:pPr>
+              <w:spacing w:line="300" w:lineRule="exact"/>
+              <w:rPr>
+                <w:rFonts w:ascii="微软雅黑" w:eastAsia="微软雅黑" w:hAnsi="微软雅黑" w:hint="eastAsia"/>
+                <w:sz w:val="20"/>
+                <w:szCs w:val="20"/>
+              </w:rPr>
+            </w:pPr>
+            <w:r>
+              <w:rPr>
+                <w:rFonts w:ascii="微软雅黑" w:eastAsia="微软雅黑" w:hAnsi="微软雅黑" w:hint="eastAsia"/>
+                <w:sz w:val="20"/>
+                <w:szCs w:val="20"/>
+              </w:rPr>
+              <w:t>具体操作</w:t>
+            </w:r>
+          </w:p>
+        </w:tc>
+        <w:tc>
+          <w:tcPr>
+            <w:tcW w:w="2602" w:type="dxa"/>
+          </w:tcPr>
+          <w:p>
+            <w:pPr>
+              <w:spacing w:line="300" w:lineRule="exact"/>
+              <w:rPr>
+                <w:rFonts w:ascii="微软雅黑" w:eastAsia="微软雅黑" w:hAnsi="微软雅黑" w:hint="eastAsia"/>
+                <w:sz w:val="20"/>
+                <w:szCs w:val="20"/>
+              </w:rPr>
+            </w:pPr>
+            <w:r>
+              <w:rPr>
+                <w:rFonts w:ascii="微软雅黑" w:eastAsia="微软雅黑" w:hAnsi="微软雅黑" w:hint="eastAsia"/>
+                <w:sz w:val="20"/>
+                <w:szCs w:val="20"/>
+              </w:rPr>
+              <w:t>如</w:t>
+            </w:r>
+            <w:r>
+              <w:rPr>
+                <w:rFonts w:ascii="微软雅黑" w:eastAsia="微软雅黑" w:hAnsi="微软雅黑" w:hint="eastAsia"/>
+                <w:sz w:val="20"/>
+                <w:szCs w:val="20"/>
+              </w:rPr>
+              <w:t>*,</w:t>
+            </w:r>
+            <w:r>
+              <w:rPr>
+                <w:rFonts w:ascii="微软雅黑" w:eastAsia="微软雅黑" w:hAnsi="微软雅黑" w:hint="eastAsia"/>
+                <w:sz w:val="20"/>
+                <w:szCs w:val="20"/>
+              </w:rPr>
+              <w:t>ADD,DELETE,LOCK等</w:t>
+            </w:r>
+          </w:p>
+        </w:tc>
+      </w:tr>
+      <w:tr>
+        <w:tc>
+          <w:tcPr>
+            <w:tcW w:w="1951" w:type="dxa"/>
+          </w:tcPr>
+          <w:p>
+            <w:pPr>
+              <w:spacing w:line="300" w:lineRule="exact"/>
+              <w:rPr>
+                <w:rFonts w:ascii="微软雅黑" w:eastAsia="微软雅黑" w:hAnsi="微软雅黑" w:hint="eastAsia"/>
+                <w:sz w:val="20"/>
+                <w:szCs w:val="20"/>
+              </w:rPr>
+            </w:pPr>
+            <w:r>
+              <w:rPr>
+                <w:rFonts w:ascii="微软雅黑" w:eastAsia="微软雅黑" w:hAnsi="微软雅黑" w:hint="eastAsia"/>
+                <w:sz w:val="20"/>
+                <w:szCs w:val="20"/>
+              </w:rPr>
+              <w:t>OperationName</w:t>
+            </w:r>
+          </w:p>
+        </w:tc>
+        <w:tc>
+          <w:tcPr>
+            <w:tcW w:w="1418" w:type="dxa"/>
+          </w:tcPr>
+          <w:p>
+            <w:pPr>
+              <w:spacing w:line="300" w:lineRule="exact"/>
+              <w:rPr>
+                <w:rFonts w:ascii="微软雅黑" w:eastAsia="微软雅黑" w:hAnsi="微软雅黑"/>
+                <w:sz w:val="20"/>
+                <w:szCs w:val="20"/>
+              </w:rPr>
+            </w:pPr>
+            <w:r>
+              <w:rPr>
+                <w:rFonts w:ascii="微软雅黑" w:eastAsia="微软雅黑" w:hAnsi="微软雅黑"/>
+                <w:sz w:val="20"/>
+                <w:szCs w:val="20"/>
+              </w:rPr>
+              <w:t>V</w:t>
+            </w:r>
+            <w:r>
+              <w:rPr>
+                <w:rFonts w:ascii="微软雅黑" w:eastAsia="微软雅黑" w:hAnsi="微软雅黑" w:hint="eastAsia"/>
+                <w:sz w:val="20"/>
+                <w:szCs w:val="20"/>
+              </w:rPr>
+              <w:t>archar(20)</w:t>
+            </w:r>
+          </w:p>
+        </w:tc>
+        <w:tc>
+          <w:tcPr>
+            <w:tcW w:w="1134" w:type="dxa"/>
+          </w:tcPr>
+          <w:p>
+            <w:pPr>
+              <w:spacing w:line="300" w:lineRule="exact"/>
+              <w:rPr>
+                <w:rFonts w:ascii="微软雅黑" w:eastAsia="微软雅黑" w:hAnsi="微软雅黑"/>
+                <w:sz w:val="20"/>
+                <w:szCs w:val="20"/>
+              </w:rPr>
+            </w:pPr>
+          </w:p>
+        </w:tc>
+        <w:tc>
+          <w:tcPr>
+            <w:tcW w:w="1417" w:type="dxa"/>
+          </w:tcPr>
+          <w:p>
+            <w:pPr>
+              <w:spacing w:line="300" w:lineRule="exact"/>
+              <w:rPr>
+                <w:rFonts w:ascii="微软雅黑" w:eastAsia="微软雅黑" w:hAnsi="微软雅黑" w:hint="eastAsia"/>
+                <w:sz w:val="20"/>
+                <w:szCs w:val="20"/>
+              </w:rPr>
+            </w:pPr>
+            <w:r>
+              <w:rPr>
+                <w:rFonts w:ascii="微软雅黑" w:eastAsia="微软雅黑" w:hAnsi="微软雅黑" w:hint="eastAsia"/>
+                <w:sz w:val="20"/>
+                <w:szCs w:val="20"/>
+              </w:rPr>
+              <w:t>操作名称</w:t>
+            </w:r>
+          </w:p>
+        </w:tc>
+        <w:tc>
+          <w:tcPr>
+            <w:tcW w:w="2602" w:type="dxa"/>
+          </w:tcPr>
+          <w:p>
+            <w:pPr>
+              <w:spacing w:line="300" w:lineRule="exact"/>
+              <w:rPr>
+                <w:rFonts w:ascii="微软雅黑" w:eastAsia="微软雅黑" w:hAnsi="微软雅黑"/>
+                <w:sz w:val="20"/>
+                <w:szCs w:val="20"/>
+              </w:rPr>
+            </w:pPr>
+          </w:p>
+        </w:tc>
+      </w:tr>
+    </w:tbl>
+    <w:p>
+      <w:pPr>
+        <w:rPr>
+          <w:rFonts w:ascii="微软雅黑" w:eastAsia="微软雅黑" w:hAnsi="微软雅黑"/>
+          <w:b/>
+          <w:sz w:val="20"/>
+          <w:szCs w:val="20"/>
+        </w:rPr>
+      </w:pPr>
+      <w:r>
+        <w:rPr>
+          <w:rFonts w:ascii="微软雅黑" w:eastAsia="微软雅黑" w:hAnsi="微软雅黑" w:hint="eastAsia"/>
+          <w:b/>
+          <w:sz w:val="20"/>
+          <w:szCs w:val="20"/>
+        </w:rPr>
+        <w:t>1.0</w:t>
+      </w:r>
+      <w:r>
+        <w:rPr>
+          <w:rFonts w:ascii="微软雅黑" w:eastAsia="微软雅黑" w:hAnsi="微软雅黑" w:hint="eastAsia"/>
+          <w:b/>
+          <w:sz w:val="20"/>
+          <w:szCs w:val="20"/>
+        </w:rPr>
+        <w:t xml:space="preserve"> </w:t>
+      </w:r>
+      <w:r>
+        <w:rPr>
+          <w:rFonts w:ascii="微软雅黑" w:eastAsia="微软雅黑" w:hAnsi="微软雅黑" w:hint="eastAsia"/>
+          <w:b/>
+          <w:sz w:val="20"/>
+          <w:szCs w:val="20"/>
+        </w:rPr>
+        <w:t>系统</w:t>
+      </w:r>
+      <w:r>
+        <w:rPr>
+          <w:rFonts w:ascii="微软雅黑" w:eastAsia="微软雅黑" w:hAnsi="微软雅黑" w:hint="eastAsia"/>
+          <w:b/>
+          <w:sz w:val="20"/>
+          <w:szCs w:val="20"/>
+        </w:rPr>
+        <w:t>菜单</w:t>
+      </w:r>
+      <w:r>
+        <w:rPr>
+          <w:rFonts w:ascii="微软雅黑" w:eastAsia="微软雅黑" w:hAnsi="微软雅黑" w:hint="eastAsia"/>
+          <w:b/>
+          <w:sz w:val="20"/>
+          <w:szCs w:val="20"/>
+        </w:rPr>
+        <w:t xml:space="preserve">表 </w:t>
+      </w:r>
+    </w:p>
+    <w:tbl>
+      <w:tblPr>
+        <w:tblStyle w:val="a6"/>
+        <w:tblW w:w="0" w:type="auto"/>
+        <w:tblLook w:val="04A0"/>
+      </w:tblPr>
+      <w:tblGrid>
+        <w:gridCol w:w="1951"/>
+        <w:gridCol w:w="1418"/>
+        <w:gridCol w:w="1134"/>
+        <w:gridCol w:w="1417"/>
+        <w:gridCol w:w="2602"/>
+      </w:tblGrid>
+      <w:tr>
+        <w:tc>
+          <w:tcPr>
+            <w:tcW w:w="1951" w:type="dxa"/>
+          </w:tcPr>
+          <w:p>
+            <w:pPr>
+              <w:spacing w:line="300" w:lineRule="exact"/>
+              <w:rPr>
+                <w:rFonts w:ascii="微软雅黑" w:eastAsia="微软雅黑" w:hAnsi="微软雅黑"/>
+                <w:b/>
+                <w:sz w:val="20"/>
+                <w:szCs w:val="20"/>
+              </w:rPr>
+            </w:pPr>
+            <w:r>
+              <w:rPr>
+                <w:rFonts w:ascii="微软雅黑" w:eastAsia="微软雅黑" w:hAnsi="微软雅黑" w:hint="eastAsia"/>
+                <w:b/>
+                <w:sz w:val="20"/>
+                <w:szCs w:val="20"/>
+              </w:rPr>
+              <w:t>代码</w:t>
+            </w:r>
+          </w:p>
+        </w:tc>
+        <w:tc>
+          <w:tcPr>
+            <w:tcW w:w="1418" w:type="dxa"/>
+          </w:tcPr>
+          <w:p>
+            <w:pPr>
+              <w:spacing w:line="300" w:lineRule="exact"/>
+              <w:rPr>
+                <w:rFonts w:ascii="微软雅黑" w:eastAsia="微软雅黑" w:hAnsi="微软雅黑"/>
+                <w:b/>
+                <w:sz w:val="20"/>
+                <w:szCs w:val="20"/>
+              </w:rPr>
+            </w:pPr>
+            <w:r>
+              <w:rPr>
+                <w:rFonts w:ascii="微软雅黑" w:eastAsia="微软雅黑" w:hAnsi="微软雅黑" w:hint="eastAsia"/>
+                <w:b/>
+                <w:sz w:val="20"/>
+                <w:szCs w:val="20"/>
+              </w:rPr>
+              <w:t>数据类型</w:t>
+            </w:r>
+          </w:p>
+        </w:tc>
+        <w:tc>
+          <w:tcPr>
+            <w:tcW w:w="1134" w:type="dxa"/>
+          </w:tcPr>
+          <w:p>
+            <w:pPr>
+              <w:spacing w:line="300" w:lineRule="exact"/>
+              <w:rPr>
+                <w:rFonts w:ascii="微软雅黑" w:eastAsia="微软雅黑" w:hAnsi="微软雅黑"/>
+                <w:b/>
+                <w:sz w:val="20"/>
+                <w:szCs w:val="20"/>
+              </w:rPr>
+            </w:pPr>
+            <w:r>
+              <w:rPr>
+                <w:rFonts w:ascii="微软雅黑" w:eastAsia="微软雅黑" w:hAnsi="微软雅黑" w:hint="eastAsia"/>
+                <w:b/>
+                <w:sz w:val="20"/>
+                <w:szCs w:val="20"/>
+              </w:rPr>
+              <w:t>约束</w:t>
+            </w:r>
+          </w:p>
+        </w:tc>
+        <w:tc>
+          <w:tcPr>
+            <w:tcW w:w="1417" w:type="dxa"/>
+          </w:tcPr>
+          <w:p>
+            <w:pPr>
+              <w:spacing w:line="300" w:lineRule="exact"/>
+              <w:rPr>
+                <w:rFonts w:ascii="微软雅黑" w:eastAsia="微软雅黑" w:hAnsi="微软雅黑"/>
+                <w:b/>
+                <w:sz w:val="20"/>
+                <w:szCs w:val="20"/>
+              </w:rPr>
+            </w:pPr>
+            <w:r>
+              <w:rPr>
+                <w:rFonts w:ascii="微软雅黑" w:eastAsia="微软雅黑" w:hAnsi="微软雅黑" w:hint="eastAsia"/>
+                <w:b/>
+                <w:sz w:val="20"/>
+                <w:szCs w:val="20"/>
+              </w:rPr>
+              <w:t>名称</w:t>
+            </w:r>
+          </w:p>
+        </w:tc>
+        <w:tc>
+          <w:tcPr>
+            <w:tcW w:w="2602" w:type="dxa"/>
+          </w:tcPr>
+          <w:p>
+            <w:pPr>
+              <w:spacing w:line="300" w:lineRule="exact"/>
+              <w:rPr>
+                <w:rFonts w:ascii="微软雅黑" w:eastAsia="微软雅黑" w:hAnsi="微软雅黑"/>
+                <w:b/>
+                <w:sz w:val="20"/>
+                <w:szCs w:val="20"/>
+              </w:rPr>
+            </w:pPr>
+            <w:r>
+              <w:rPr>
+                <w:rFonts w:ascii="微软雅黑" w:eastAsia="微软雅黑" w:hAnsi="微软雅黑" w:hint="eastAsia"/>
+                <w:b/>
+                <w:sz w:val="20"/>
+                <w:szCs w:val="20"/>
+              </w:rPr>
+              <w:t>注释</w:t>
+            </w:r>
+          </w:p>
+        </w:tc>
+      </w:tr>
+      <w:tr>
+        <w:tc>
+          <w:tcPr>
+            <w:tcW w:w="1951" w:type="dxa"/>
+          </w:tcPr>
+          <w:p>
+            <w:pPr>
+              <w:spacing w:line="300" w:lineRule="exact"/>
+              <w:rPr>
+                <w:rFonts w:ascii="微软雅黑" w:eastAsia="微软雅黑" w:hAnsi="微软雅黑"/>
+                <w:sz w:val="20"/>
+                <w:szCs w:val="20"/>
+              </w:rPr>
+            </w:pPr>
+          </w:p>
+        </w:tc>
+        <w:tc>
+          <w:tcPr>
+            <w:tcW w:w="1418" w:type="dxa"/>
+          </w:tcPr>
+          <w:p>
+            <w:pPr>
+              <w:spacing w:line="300" w:lineRule="exact"/>
+              <w:rPr>
+                <w:rFonts w:ascii="微软雅黑" w:eastAsia="微软雅黑" w:hAnsi="微软雅黑"/>
+                <w:sz w:val="20"/>
+                <w:szCs w:val="20"/>
+              </w:rPr>
+            </w:pPr>
+          </w:p>
+        </w:tc>
+        <w:tc>
+          <w:tcPr>
+            <w:tcW w:w="1134" w:type="dxa"/>
+          </w:tcPr>
+          <w:p>
+            <w:pPr>
+              <w:spacing w:line="300" w:lineRule="exact"/>
+              <w:rPr>
+                <w:rFonts w:ascii="微软雅黑" w:eastAsia="微软雅黑" w:hAnsi="微软雅黑"/>
+                <w:sz w:val="20"/>
+                <w:szCs w:val="20"/>
+              </w:rPr>
+            </w:pPr>
+          </w:p>
+        </w:tc>
+        <w:tc>
+          <w:tcPr>
+            <w:tcW w:w="1417" w:type="dxa"/>
+          </w:tcPr>
+          <w:p>
+            <w:pPr>
+              <w:spacing w:line="300" w:lineRule="exact"/>
+              <w:rPr>
+                <w:rFonts w:ascii="微软雅黑" w:eastAsia="微软雅黑" w:hAnsi="微软雅黑"/>
+                <w:sz w:val="20"/>
+                <w:szCs w:val="20"/>
+              </w:rPr>
+            </w:pPr>
+          </w:p>
+        </w:tc>
+        <w:tc>
+          <w:tcPr>
+            <w:tcW w:w="2602" w:type="dxa"/>
+          </w:tcPr>
+          <w:p>
+            <w:pPr>
+              <w:spacing w:line="300" w:lineRule="exact"/>
+              <w:rPr>
+                <w:rFonts w:ascii="微软雅黑" w:eastAsia="微软雅黑" w:hAnsi="微软雅黑"/>
+                <w:sz w:val="20"/>
+                <w:szCs w:val="20"/>
+              </w:rPr>
+            </w:pPr>
+          </w:p>
+        </w:tc>
+      </w:tr>
+      <w:tr>
+        <w:tc>
+          <w:tcPr>
+            <w:tcW w:w="1951" w:type="dxa"/>
+          </w:tcPr>
+          <w:p>
+            <w:pPr>
+              <w:spacing w:line="300" w:lineRule="exact"/>
+              <w:rPr>
+                <w:rFonts w:ascii="微软雅黑" w:eastAsia="微软雅黑" w:hAnsi="微软雅黑"/>
+                <w:sz w:val="20"/>
+                <w:szCs w:val="20"/>
+              </w:rPr>
+            </w:pPr>
+          </w:p>
+        </w:tc>
+        <w:tc>
+          <w:tcPr>
+            <w:tcW w:w="1418" w:type="dxa"/>
+          </w:tcPr>
+          <w:p>
+            <w:pPr>
+              <w:spacing w:line="300" w:lineRule="exact"/>
+              <w:rPr>
+                <w:rFonts w:ascii="微软雅黑" w:eastAsia="微软雅黑" w:hAnsi="微软雅黑"/>
+                <w:sz w:val="20"/>
+                <w:szCs w:val="20"/>
+              </w:rPr>
+            </w:pPr>
+          </w:p>
+        </w:tc>
+        <w:tc>
+          <w:tcPr>
+            <w:tcW w:w="1134" w:type="dxa"/>
+          </w:tcPr>
+          <w:p>
+            <w:pPr>
+              <w:spacing w:line="300" w:lineRule="exact"/>
+              <w:rPr>
+                <w:rFonts w:ascii="微软雅黑" w:eastAsia="微软雅黑" w:hAnsi="微软雅黑"/>
+                <w:sz w:val="20"/>
+                <w:szCs w:val="20"/>
+              </w:rPr>
+            </w:pPr>
+          </w:p>
+        </w:tc>
+        <w:tc>
+          <w:tcPr>
+            <w:tcW w:w="1417" w:type="dxa"/>
+          </w:tcPr>
+          <w:p>
+            <w:pPr>
+              <w:spacing w:line="300" w:lineRule="exact"/>
+              <w:rPr>
+                <w:rFonts w:ascii="微软雅黑" w:eastAsia="微软雅黑" w:hAnsi="微软雅黑"/>
+                <w:sz w:val="20"/>
+                <w:szCs w:val="20"/>
+              </w:rPr>
+            </w:pPr>
+          </w:p>
+        </w:tc>
+        <w:tc>
+          <w:tcPr>
+            <w:tcW w:w="2602" w:type="dxa"/>
+          </w:tcPr>
+          <w:p>
+            <w:pPr>
+              <w:spacing w:line="300" w:lineRule="exact"/>
+              <w:rPr>
+                <w:rFonts w:ascii="微软雅黑" w:eastAsia="微软雅黑" w:hAnsi="微软雅黑"/>
+                <w:sz w:val="20"/>
+                <w:szCs w:val="20"/>
+              </w:rPr>
+            </w:pPr>
+          </w:p>
+        </w:tc>
+      </w:tr>
+      <w:tr>
+        <w:tc>
+          <w:tcPr>
+            <w:tcW w:w="1951" w:type="dxa"/>
+          </w:tcPr>
+          <w:p>
+            <w:pPr>
+              <w:spacing w:line="300" w:lineRule="exact"/>
+              <w:rPr>
+                <w:rFonts w:ascii="微软雅黑" w:eastAsia="微软雅黑" w:hAnsi="微软雅黑"/>
+                <w:sz w:val="20"/>
+                <w:szCs w:val="20"/>
+              </w:rPr>
+            </w:pPr>
+          </w:p>
+        </w:tc>
+        <w:tc>
+          <w:tcPr>
+            <w:tcW w:w="1418" w:type="dxa"/>
+          </w:tcPr>
+          <w:p>
+            <w:pPr>
+              <w:spacing w:line="300" w:lineRule="exact"/>
+              <w:rPr>
+                <w:rFonts w:ascii="微软雅黑" w:eastAsia="微软雅黑" w:hAnsi="微软雅黑"/>
+                <w:sz w:val="20"/>
+                <w:szCs w:val="20"/>
+              </w:rPr>
+            </w:pPr>
+          </w:p>
+        </w:tc>
+        <w:tc>
+          <w:tcPr>
+            <w:tcW w:w="1134" w:type="dxa"/>
+          </w:tcPr>
+          <w:p>
+            <w:pPr>
+              <w:spacing w:line="300" w:lineRule="exact"/>
+              <w:rPr>
+                <w:rFonts w:ascii="微软雅黑" w:eastAsia="微软雅黑" w:hAnsi="微软雅黑"/>
+                <w:sz w:val="20"/>
+                <w:szCs w:val="20"/>
+              </w:rPr>
+            </w:pPr>
+          </w:p>
+        </w:tc>
+        <w:tc>
+          <w:tcPr>
+            <w:tcW w:w="1417" w:type="dxa"/>
+          </w:tcPr>
+          <w:p>
+            <w:pPr>
+              <w:spacing w:line="300" w:lineRule="exact"/>
+              <w:rPr>
+                <w:rFonts w:ascii="微软雅黑" w:eastAsia="微软雅黑" w:hAnsi="微软雅黑"/>
+                <w:sz w:val="20"/>
+                <w:szCs w:val="20"/>
+              </w:rPr>
+            </w:pPr>
+          </w:p>
+        </w:tc>
+        <w:tc>
+          <w:tcPr>
+            <w:tcW w:w="2602" w:type="dxa"/>
+          </w:tcPr>
+          <w:p>
+            <w:pPr>
+              <w:spacing w:line="300" w:lineRule="exact"/>
+              <w:rPr>
+                <w:rFonts w:ascii="微软雅黑" w:eastAsia="微软雅黑" w:hAnsi="微软雅黑"/>
+                <w:sz w:val="20"/>
+                <w:szCs w:val="20"/>
+              </w:rPr>
+            </w:pPr>
+          </w:p>
+        </w:tc>
+      </w:tr>
+      <w:tr>
+        <w:tc>
+          <w:tcPr>
+            <w:tcW w:w="1951" w:type="dxa"/>
+          </w:tcPr>
+          <w:p>
+            <w:pPr>
+              <w:spacing w:line="300" w:lineRule="exact"/>
+              <w:rPr>
+                <w:rFonts w:ascii="微软雅黑" w:eastAsia="微软雅黑" w:hAnsi="微软雅黑"/>
+                <w:sz w:val="20"/>
+                <w:szCs w:val="20"/>
+              </w:rPr>
+            </w:pPr>
+          </w:p>
+        </w:tc>
+        <w:tc>
+          <w:tcPr>
+            <w:tcW w:w="1418" w:type="dxa"/>
+          </w:tcPr>
+          <w:p>
+            <w:pPr>
+              <w:spacing w:line="300" w:lineRule="exact"/>
+              <w:rPr>
+                <w:rFonts w:ascii="微软雅黑" w:eastAsia="微软雅黑" w:hAnsi="微软雅黑"/>
+                <w:sz w:val="20"/>
+                <w:szCs w:val="20"/>
+              </w:rPr>
+            </w:pPr>
+          </w:p>
+        </w:tc>
+        <w:tc>
+          <w:tcPr>
+            <w:tcW w:w="1134" w:type="dxa"/>
+          </w:tcPr>
+          <w:p>
+            <w:pPr>
+              <w:spacing w:line="300" w:lineRule="exact"/>
+              <w:rPr>
+                <w:rFonts w:ascii="微软雅黑" w:eastAsia="微软雅黑" w:hAnsi="微软雅黑"/>
+                <w:sz w:val="20"/>
+                <w:szCs w:val="20"/>
+              </w:rPr>
+            </w:pPr>
+          </w:p>
+        </w:tc>
+        <w:tc>
+          <w:tcPr>
+            <w:tcW w:w="1417" w:type="dxa"/>
+          </w:tcPr>
+          <w:p>
+            <w:pPr>
+              <w:spacing w:line="300" w:lineRule="exact"/>
+              <w:rPr>
+                <w:rFonts w:ascii="微软雅黑" w:eastAsia="微软雅黑" w:hAnsi="微软雅黑"/>
+                <w:sz w:val="20"/>
+                <w:szCs w:val="20"/>
+              </w:rPr>
+            </w:pPr>
+          </w:p>
+        </w:tc>
+        <w:tc>
+          <w:tcPr>
+            <w:tcW w:w="2602" w:type="dxa"/>
+          </w:tcPr>
+          <w:p>
+            <w:pPr>
+              <w:spacing w:line="300" w:lineRule="exact"/>
+              <w:rPr>
+                <w:rFonts w:ascii="微软雅黑" w:eastAsia="微软雅黑" w:hAnsi="微软雅黑"/>
+                <w:sz w:val="20"/>
+                <w:szCs w:val="20"/>
+              </w:rPr>
+            </w:pPr>
+          </w:p>
+        </w:tc>
+      </w:tr>
+      <w:tr>
+        <w:tc>
+          <w:tcPr>
+            <w:tcW w:w="1951" w:type="dxa"/>
+          </w:tcPr>
+          <w:p>
+            <w:pPr>
+              <w:spacing w:line="300" w:lineRule="exact"/>
+              <w:rPr>
+                <w:rFonts w:ascii="微软雅黑" w:eastAsia="微软雅黑" w:hAnsi="微软雅黑"/>
+                <w:sz w:val="20"/>
+                <w:szCs w:val="20"/>
+              </w:rPr>
+            </w:pPr>
+          </w:p>
+        </w:tc>
+        <w:tc>
+          <w:tcPr>
+            <w:tcW w:w="1418" w:type="dxa"/>
+          </w:tcPr>
+          <w:p>
+            <w:pPr>
+              <w:spacing w:line="300" w:lineRule="exact"/>
+              <w:rPr>
+                <w:rFonts w:ascii="微软雅黑" w:eastAsia="微软雅黑" w:hAnsi="微软雅黑"/>
+                <w:sz w:val="20"/>
+                <w:szCs w:val="20"/>
+              </w:rPr>
+            </w:pPr>
+          </w:p>
+        </w:tc>
+        <w:tc>
+          <w:tcPr>
+            <w:tcW w:w="1134" w:type="dxa"/>
+          </w:tcPr>
+          <w:p>
+            <w:pPr>
+              <w:spacing w:line="300" w:lineRule="exact"/>
+              <w:rPr>
+                <w:rFonts w:ascii="微软雅黑" w:eastAsia="微软雅黑" w:hAnsi="微软雅黑"/>
+                <w:sz w:val="20"/>
+                <w:szCs w:val="20"/>
+              </w:rPr>
+            </w:pPr>
+          </w:p>
+        </w:tc>
+        <w:tc>
+          <w:tcPr>
+            <w:tcW w:w="1417" w:type="dxa"/>
+          </w:tcPr>
+          <w:p>
+            <w:pPr>
+              <w:spacing w:line="300" w:lineRule="exact"/>
+              <w:rPr>
+                <w:rFonts w:ascii="微软雅黑" w:eastAsia="微软雅黑" w:hAnsi="微软雅黑"/>
+                <w:sz w:val="20"/>
+                <w:szCs w:val="20"/>
+              </w:rPr>
+            </w:pPr>
+          </w:p>
+        </w:tc>
+        <w:tc>
+          <w:tcPr>
+            <w:tcW w:w="2602" w:type="dxa"/>
+          </w:tcPr>
+          <w:p>
+            <w:pPr>
+              <w:spacing w:line="300" w:lineRule="exact"/>
+              <w:rPr>
+                <w:rFonts w:ascii="微软雅黑" w:eastAsia="微软雅黑" w:hAnsi="微软雅黑"/>
+                <w:sz w:val="20"/>
+                <w:szCs w:val="20"/>
+              </w:rPr>
+            </w:pPr>
+          </w:p>
+        </w:tc>
+      </w:tr>
+      <w:tr>
+        <w:tc>
+          <w:tcPr>
+            <w:tcW w:w="1951" w:type="dxa"/>
+          </w:tcPr>
+          <w:p>
+            <w:pPr>
+              <w:spacing w:line="300" w:lineRule="exact"/>
+              <w:rPr>
+                <w:rFonts w:ascii="微软雅黑" w:eastAsia="微软雅黑" w:hAnsi="微软雅黑"/>
+                <w:sz w:val="20"/>
+                <w:szCs w:val="20"/>
+              </w:rPr>
+            </w:pPr>
+          </w:p>
+        </w:tc>
+        <w:tc>
+          <w:tcPr>
+            <w:tcW w:w="1418" w:type="dxa"/>
+          </w:tcPr>
+          <w:p>
+            <w:pPr>
+              <w:spacing w:line="300" w:lineRule="exact"/>
+              <w:rPr>
+                <w:rFonts w:ascii="微软雅黑" w:eastAsia="微软雅黑" w:hAnsi="微软雅黑"/>
+                <w:sz w:val="20"/>
+                <w:szCs w:val="20"/>
+              </w:rPr>
+            </w:pPr>
+          </w:p>
+        </w:tc>
+        <w:tc>
+          <w:tcPr>
+            <w:tcW w:w="1134" w:type="dxa"/>
+          </w:tcPr>
+          <w:p>
+            <w:pPr>
+              <w:spacing w:line="300" w:lineRule="exact"/>
+              <w:rPr>
+                <w:rFonts w:ascii="微软雅黑" w:eastAsia="微软雅黑" w:hAnsi="微软雅黑"/>
+                <w:sz w:val="20"/>
+                <w:szCs w:val="20"/>
+              </w:rPr>
+            </w:pPr>
+          </w:p>
+        </w:tc>
+        <w:tc>
+          <w:tcPr>
+            <w:tcW w:w="1417" w:type="dxa"/>
+          </w:tcPr>
+          <w:p>
+            <w:pPr>
+              <w:spacing w:line="300" w:lineRule="exact"/>
+              <w:rPr>
+                <w:rFonts w:ascii="微软雅黑" w:eastAsia="微软雅黑" w:hAnsi="微软雅黑"/>
+                <w:sz w:val="20"/>
+                <w:szCs w:val="20"/>
+              </w:rPr>
+            </w:pPr>
+          </w:p>
+        </w:tc>
+        <w:tc>
+          <w:tcPr>
+            <w:tcW w:w="2602" w:type="dxa"/>
+          </w:tcPr>
+          <w:p>
+            <w:pPr>
+              <w:spacing w:line="300" w:lineRule="exact"/>
+              <w:rPr>
+                <w:rFonts w:ascii="微软雅黑" w:eastAsia="微软雅黑" w:hAnsi="微软雅黑"/>
+                <w:sz w:val="20"/>
+                <w:szCs w:val="20"/>
+              </w:rPr>
+            </w:pPr>
+          </w:p>
+        </w:tc>
+      </w:tr>
+      <w:tr>
+        <w:tc>
+          <w:tcPr>
+            <w:tcW w:w="1951" w:type="dxa"/>
+          </w:tcPr>
+          <w:p>
+            <w:pPr>
+              <w:spacing w:line="300" w:lineRule="exact"/>
+              <w:rPr>
+                <w:rFonts w:ascii="微软雅黑" w:eastAsia="微软雅黑" w:hAnsi="微软雅黑"/>
+                <w:sz w:val="20"/>
+                <w:szCs w:val="20"/>
+              </w:rPr>
+            </w:pPr>
+          </w:p>
+        </w:tc>
+        <w:tc>
+          <w:tcPr>
+            <w:tcW w:w="1418" w:type="dxa"/>
+          </w:tcPr>
+          <w:p>
+            <w:pPr>
+              <w:spacing w:line="300" w:lineRule="exact"/>
+              <w:rPr>
+                <w:rFonts w:ascii="微软雅黑" w:eastAsia="微软雅黑" w:hAnsi="微软雅黑"/>
+                <w:sz w:val="20"/>
+                <w:szCs w:val="20"/>
+              </w:rPr>
+            </w:pPr>
+          </w:p>
+        </w:tc>
+        <w:tc>
+          <w:tcPr>
+            <w:tcW w:w="1134" w:type="dxa"/>
+          </w:tcPr>
+          <w:p>
+            <w:pPr>
+              <w:spacing w:line="300" w:lineRule="exact"/>
+              <w:rPr>
+                <w:rFonts w:ascii="微软雅黑" w:eastAsia="微软雅黑" w:hAnsi="微软雅黑"/>
+                <w:sz w:val="20"/>
+                <w:szCs w:val="20"/>
+              </w:rPr>
+            </w:pPr>
+          </w:p>
+        </w:tc>
+        <w:tc>
+          <w:tcPr>
+            <w:tcW w:w="1417" w:type="dxa"/>
+          </w:tcPr>
+          <w:p>
+            <w:pPr>
+              <w:spacing w:line="300" w:lineRule="exact"/>
+              <w:rPr>
+                <w:rFonts w:ascii="微软雅黑" w:eastAsia="微软雅黑" w:hAnsi="微软雅黑"/>
+                <w:sz w:val="20"/>
+                <w:szCs w:val="20"/>
+              </w:rPr>
+            </w:pPr>
+          </w:p>
+        </w:tc>
+        <w:tc>
+          <w:tcPr>
+            <w:tcW w:w="2602" w:type="dxa"/>
+          </w:tcPr>
+          <w:p>
+            <w:pPr>
+              <w:spacing w:line="300" w:lineRule="exact"/>
+              <w:rPr>
+                <w:rFonts w:ascii="微软雅黑" w:eastAsia="微软雅黑" w:hAnsi="微软雅黑"/>
+                <w:sz w:val="20"/>
+                <w:szCs w:val="20"/>
+              </w:rPr>
+            </w:pPr>
+          </w:p>
+        </w:tc>
+      </w:tr>
+      <w:tr>
+        <w:tc>
+          <w:tcPr>
+            <w:tcW w:w="1951" w:type="dxa"/>
+          </w:tcPr>
+          <w:p>
+            <w:pPr>
+              <w:spacing w:line="300" w:lineRule="exact"/>
+              <w:rPr>
+                <w:rFonts w:ascii="微软雅黑" w:eastAsia="微软雅黑" w:hAnsi="微软雅黑"/>
+                <w:sz w:val="20"/>
+                <w:szCs w:val="20"/>
+              </w:rPr>
+            </w:pPr>
+          </w:p>
+        </w:tc>
+        <w:tc>
+          <w:tcPr>
+            <w:tcW w:w="1418" w:type="dxa"/>
+          </w:tcPr>
+          <w:p>
+            <w:pPr>
+              <w:spacing w:line="300" w:lineRule="exact"/>
+              <w:rPr>
+                <w:rFonts w:ascii="微软雅黑" w:eastAsia="微软雅黑" w:hAnsi="微软雅黑"/>
+                <w:sz w:val="20"/>
+                <w:szCs w:val="20"/>
+              </w:rPr>
+            </w:pPr>
+          </w:p>
+        </w:tc>
+        <w:tc>
+          <w:tcPr>
+            <w:tcW w:w="1134" w:type="dxa"/>
+          </w:tcPr>
+          <w:p>
+            <w:pPr>
+              <w:spacing w:line="300" w:lineRule="exact"/>
+              <w:rPr>
+                <w:rFonts w:ascii="微软雅黑" w:eastAsia="微软雅黑" w:hAnsi="微软雅黑"/>
+                <w:sz w:val="20"/>
+                <w:szCs w:val="20"/>
+              </w:rPr>
+            </w:pPr>
+          </w:p>
+        </w:tc>
+        <w:tc>
+          <w:tcPr>
+            <w:tcW w:w="1417" w:type="dxa"/>
+          </w:tcPr>
+          <w:p>
+            <w:pPr>
+              <w:spacing w:line="300" w:lineRule="exact"/>
+              <w:rPr>
+                <w:rFonts w:ascii="微软雅黑" w:eastAsia="微软雅黑" w:hAnsi="微软雅黑"/>
+                <w:sz w:val="20"/>
+                <w:szCs w:val="20"/>
+              </w:rPr>
+            </w:pPr>
           </w:p>
         </w:tc>
         <w:tc>
@@ -6097,18 +9397,6 @@
         </w:tc>
       </w:tr>
     </w:tbl>
-    <w:p>
-      <w:pPr>
-        <w:widowControl/>
-        <w:jc w:val="left"/>
-        <w:rPr>
-          <w:rFonts w:ascii="微软雅黑" w:eastAsia="微软雅黑" w:hAnsi="微软雅黑"/>
-          <w:b/>
-          <w:sz w:val="20"/>
-          <w:szCs w:val="20"/>
-        </w:rPr>
-      </w:pPr>
-    </w:p>
     <w:p>
       <w:pPr>
         <w:rPr>
@@ -6980,7 +10268,6 @@
                 <w:sz w:val="20"/>
                 <w:szCs w:val="20"/>
               </w:rPr>
-              <w:lastRenderedPageBreak/>
               <w:t>代码</w:t>
             </w:r>
           </w:p>
@@ -7504,7 +10791,16 @@
                 <w:sz w:val="20"/>
                 <w:szCs w:val="20"/>
               </w:rPr>
-              <w:t>是项目类型代码，R—根节点，P—主模块节点，S—子模块节点；第2-7位是创建年月;最后五位是自增ID，新增时以Max()方式</w:t>
+              <w:t>是项目类型代码，R—根节点，P—主模块节点，S—子模块节点；第2-7位是创建年月;最后五位是自</w:t>
+            </w:r>
+            <w:r>
+              <w:rPr>
+                <w:rFonts w:ascii="微软雅黑" w:eastAsia="微软雅黑" w:hAnsi="微软雅黑" w:hint="eastAsia"/>
+                <w:sz w:val="20"/>
+                <w:szCs w:val="20"/>
+              </w:rPr>
+              <w:lastRenderedPageBreak/>
+              <w:t>增ID，新增时以Max()方式</w:t>
             </w:r>
             <w:r>
               <w:rPr>
@@ -7537,6 +10833,7 @@
                 <w:sz w:val="20"/>
                 <w:szCs w:val="20"/>
               </w:rPr>
+              <w:lastRenderedPageBreak/>
               <w:t>NodeType</w:t>
             </w:r>
           </w:p>
@@ -10650,7 +13947,6 @@
                 <w:sz w:val="20"/>
                 <w:szCs w:val="20"/>
               </w:rPr>
-              <w:lastRenderedPageBreak/>
               <w:t>ModifiedLog</w:t>
             </w:r>
           </w:p>
@@ -14245,7 +17541,6 @@
                 <w:sz w:val="20"/>
                 <w:szCs w:val="20"/>
               </w:rPr>
-              <w:lastRenderedPageBreak/>
               <w:t>Flag2</w:t>
             </w:r>
           </w:p>
@@ -15026,6 +18321,7 @@
                 <w:sz w:val="20"/>
                 <w:szCs w:val="20"/>
               </w:rPr>
+              <w:lastRenderedPageBreak/>
               <w:t>ModifiedTime</w:t>
             </w:r>
           </w:p>
@@ -17868,7 +21164,6 @@
           <w:sz w:val="20"/>
           <w:szCs w:val="20"/>
         </w:rPr>
-        <w:lastRenderedPageBreak/>
         <w:t>2.5</w:t>
       </w:r>
       <w:r>
@@ -18949,6 +22244,7 @@
                 <w:sz w:val="20"/>
                 <w:szCs w:val="20"/>
               </w:rPr>
+              <w:lastRenderedPageBreak/>
               <w:t>HandlerName</w:t>
             </w:r>
           </w:p>
@@ -21892,7 +25188,6 @@
                 <w:sz w:val="20"/>
                 <w:szCs w:val="20"/>
               </w:rPr>
-              <w:lastRenderedPageBreak/>
               <w:t>代码</w:t>
             </w:r>
           </w:p>
@@ -23628,13 +26923,15 @@
               <w:spacing w:line="300" w:lineRule="exact"/>
               <w:rPr>
                 <w:rFonts w:ascii="微软雅黑" w:eastAsia="微软雅黑" w:hAnsi="微软雅黑"/>
-                <w:sz w:val="20"/>
-                <w:szCs w:val="20"/>
-              </w:rPr>
-            </w:pPr>
-            <w:r>
-              <w:rPr>
-                <w:rFonts w:ascii="微软雅黑" w:eastAsia="微软雅黑" w:hAnsi="微软雅黑" w:hint="eastAsia"/>
+                <w:color w:val="FF0000"/>
+                <w:sz w:val="20"/>
+                <w:szCs w:val="20"/>
+              </w:rPr>
+            </w:pPr>
+            <w:r>
+              <w:rPr>
+                <w:rFonts w:ascii="微软雅黑" w:eastAsia="微软雅黑" w:hAnsi="微软雅黑" w:hint="eastAsia"/>
+                <w:color w:val="FF0000"/>
                 <w:sz w:val="20"/>
                 <w:szCs w:val="20"/>
               </w:rPr>
@@ -23643,6 +26940,7 @@
             <w:r>
               <w:rPr>
                 <w:rFonts w:ascii="微软雅黑" w:eastAsia="微软雅黑" w:hAnsi="微软雅黑" w:hint="eastAsia"/>
+                <w:color w:val="FF0000"/>
                 <w:sz w:val="20"/>
                 <w:szCs w:val="20"/>
               </w:rPr>
@@ -23659,13 +26957,15 @@
               <w:spacing w:line="300" w:lineRule="exact"/>
               <w:rPr>
                 <w:rFonts w:ascii="微软雅黑" w:eastAsia="微软雅黑" w:hAnsi="微软雅黑"/>
-                <w:sz w:val="20"/>
-                <w:szCs w:val="20"/>
-              </w:rPr>
-            </w:pPr>
-            <w:r>
-              <w:rPr>
-                <w:rFonts w:ascii="微软雅黑" w:eastAsia="微软雅黑" w:hAnsi="微软雅黑"/>
+                <w:color w:val="FF0000"/>
+                <w:sz w:val="20"/>
+                <w:szCs w:val="20"/>
+              </w:rPr>
+            </w:pPr>
+            <w:r>
+              <w:rPr>
+                <w:rFonts w:ascii="微软雅黑" w:eastAsia="微软雅黑" w:hAnsi="微软雅黑"/>
+                <w:color w:val="FF0000"/>
                 <w:sz w:val="20"/>
                 <w:szCs w:val="20"/>
               </w:rPr>
@@ -23674,10 +26974,29 @@
             <w:r>
               <w:rPr>
                 <w:rFonts w:ascii="微软雅黑" w:eastAsia="微软雅黑" w:hAnsi="微软雅黑" w:hint="eastAsia"/>
-                <w:sz w:val="20"/>
-                <w:szCs w:val="20"/>
-              </w:rPr>
-              <w:t>archar(50)</w:t>
+                <w:color w:val="FF0000"/>
+                <w:sz w:val="20"/>
+                <w:szCs w:val="20"/>
+              </w:rPr>
+              <w:t>archar(</w:t>
+            </w:r>
+            <w:r>
+              <w:rPr>
+                <w:rFonts w:ascii="微软雅黑" w:eastAsia="微软雅黑" w:hAnsi="微软雅黑" w:hint="eastAsia"/>
+                <w:color w:val="FF0000"/>
+                <w:sz w:val="20"/>
+                <w:szCs w:val="20"/>
+              </w:rPr>
+              <w:t>2</w:t>
+            </w:r>
+            <w:r>
+              <w:rPr>
+                <w:rFonts w:ascii="微软雅黑" w:eastAsia="微软雅黑" w:hAnsi="微软雅黑" w:hint="eastAsia"/>
+                <w:color w:val="FF0000"/>
+                <w:sz w:val="20"/>
+                <w:szCs w:val="20"/>
+              </w:rPr>
+              <w:t>0)</w:t>
             </w:r>
           </w:p>
         </w:tc>
@@ -23690,6 +27009,7 @@
               <w:spacing w:line="300" w:lineRule="exact"/>
               <w:rPr>
                 <w:rFonts w:ascii="微软雅黑" w:eastAsia="微软雅黑" w:hAnsi="微软雅黑"/>
+                <w:color w:val="FF0000"/>
                 <w:sz w:val="20"/>
                 <w:szCs w:val="20"/>
               </w:rPr>
@@ -23705,13 +27025,15 @@
               <w:spacing w:line="300" w:lineRule="exact"/>
               <w:rPr>
                 <w:rFonts w:ascii="微软雅黑" w:eastAsia="微软雅黑" w:hAnsi="微软雅黑"/>
-                <w:sz w:val="20"/>
-                <w:szCs w:val="20"/>
-              </w:rPr>
-            </w:pPr>
-            <w:r>
-              <w:rPr>
-                <w:rFonts w:ascii="微软雅黑" w:eastAsia="微软雅黑" w:hAnsi="微软雅黑" w:hint="eastAsia"/>
+                <w:color w:val="FF0000"/>
+                <w:sz w:val="20"/>
+                <w:szCs w:val="20"/>
+              </w:rPr>
+            </w:pPr>
+            <w:r>
+              <w:rPr>
+                <w:rFonts w:ascii="微软雅黑" w:eastAsia="微软雅黑" w:hAnsi="微软雅黑" w:hint="eastAsia"/>
+                <w:color w:val="FF0000"/>
                 <w:sz w:val="20"/>
                 <w:szCs w:val="20"/>
               </w:rPr>
@@ -23728,13 +27050,15 @@
               <w:spacing w:line="300" w:lineRule="exact"/>
               <w:rPr>
                 <w:rFonts w:ascii="微软雅黑" w:eastAsia="微软雅黑" w:hAnsi="微软雅黑"/>
-                <w:sz w:val="20"/>
-                <w:szCs w:val="20"/>
-              </w:rPr>
-            </w:pPr>
-            <w:r>
-              <w:rPr>
-                <w:rFonts w:ascii="微软雅黑" w:eastAsia="微软雅黑" w:hAnsi="微软雅黑" w:hint="eastAsia"/>
+                <w:color w:val="FF0000"/>
+                <w:sz w:val="20"/>
+                <w:szCs w:val="20"/>
+              </w:rPr>
+            </w:pPr>
+            <w:r>
+              <w:rPr>
+                <w:rFonts w:ascii="微软雅黑" w:eastAsia="微软雅黑" w:hAnsi="微软雅黑" w:hint="eastAsia"/>
+                <w:color w:val="FF0000"/>
                 <w:sz w:val="20"/>
                 <w:szCs w:val="20"/>
               </w:rPr>
@@ -23743,6 +27067,7 @@
             <w:r>
               <w:rPr>
                 <w:rFonts w:ascii="微软雅黑" w:eastAsia="微软雅黑" w:hAnsi="微软雅黑" w:hint="eastAsia"/>
+                <w:color w:val="FF0000"/>
                 <w:sz w:val="20"/>
                 <w:szCs w:val="20"/>
               </w:rPr>
@@ -23754,13 +27079,15 @@
               <w:spacing w:line="300" w:lineRule="exact"/>
               <w:rPr>
                 <w:rFonts w:ascii="微软雅黑" w:eastAsia="微软雅黑" w:hAnsi="微软雅黑"/>
-                <w:sz w:val="20"/>
-                <w:szCs w:val="20"/>
-              </w:rPr>
-            </w:pPr>
-            <w:r>
-              <w:rPr>
-                <w:rFonts w:ascii="微软雅黑" w:eastAsia="微软雅黑" w:hAnsi="微软雅黑" w:hint="eastAsia"/>
+                <w:color w:val="FF0000"/>
+                <w:sz w:val="20"/>
+                <w:szCs w:val="20"/>
+              </w:rPr>
+            </w:pPr>
+            <w:r>
+              <w:rPr>
+                <w:rFonts w:ascii="微软雅黑" w:eastAsia="微软雅黑" w:hAnsi="微软雅黑" w:hint="eastAsia"/>
+                <w:color w:val="FF0000"/>
                 <w:sz w:val="20"/>
                 <w:szCs w:val="20"/>
               </w:rPr>
@@ -24376,7 +27703,6 @@
                 <w:sz w:val="20"/>
                 <w:szCs w:val="20"/>
               </w:rPr>
-              <w:lastRenderedPageBreak/>
               <w:t>CreateTime</w:t>
             </w:r>
           </w:p>

--- a/docs/项目数据字典.docx
+++ b/docs/项目数据字典.docx
@@ -3654,6 +3654,14 @@
                 <w:szCs w:val="20"/>
               </w:rPr>
             </w:pPr>
+            <w:r>
+              <w:rPr>
+                <w:rFonts w:ascii="微软雅黑" w:eastAsia="微软雅黑" w:hAnsi="微软雅黑" w:hint="eastAsia"/>
+                <w:sz w:val="20"/>
+                <w:szCs w:val="20"/>
+              </w:rPr>
+              <w:t>与项目负责人不同</w:t>
+            </w:r>
           </w:p>
         </w:tc>
       </w:tr>
@@ -4298,7 +4306,16 @@
           <w:sz w:val="20"/>
           <w:szCs w:val="20"/>
         </w:rPr>
-        <w:t>Team_user</w:t>
+        <w:t>Team_</w:t>
+      </w:r>
+      <w:r>
+        <w:rPr>
+          <w:rFonts w:ascii="微软雅黑" w:eastAsia="微软雅黑" w:hAnsi="微软雅黑" w:hint="eastAsia"/>
+          <w:b/>
+          <w:sz w:val="20"/>
+          <w:szCs w:val="20"/>
+        </w:rPr>
+        <w:t>member</w:t>
       </w:r>
     </w:p>
     <w:tbl>
@@ -5320,7 +5337,7 @@
             <w:pPr>
               <w:spacing w:line="300" w:lineRule="exact"/>
               <w:rPr>
-                <w:rFonts w:ascii="微软雅黑" w:eastAsia="微软雅黑" w:hAnsi="微软雅黑" w:hint="eastAsia"/>
+                <w:rFonts w:ascii="微软雅黑" w:eastAsia="微软雅黑" w:hAnsi="微软雅黑"/>
                 <w:sz w:val="20"/>
                 <w:szCs w:val="20"/>
               </w:rPr>
@@ -5344,7 +5361,7 @@
               <w:spacing w:line="300" w:lineRule="exact"/>
               <w:jc w:val="left"/>
               <w:rPr>
-                <w:rFonts w:ascii="微软雅黑" w:eastAsia="微软雅黑" w:hAnsi="微软雅黑" w:hint="eastAsia"/>
+                <w:rFonts w:ascii="微软雅黑" w:eastAsia="微软雅黑" w:hAnsi="微软雅黑"/>
                 <w:sz w:val="20"/>
                 <w:szCs w:val="20"/>
               </w:rPr>
@@ -5412,7 +5429,7 @@
             <w:pPr>
               <w:spacing w:line="300" w:lineRule="exact"/>
               <w:rPr>
-                <w:rFonts w:ascii="微软雅黑" w:eastAsia="微软雅黑" w:hAnsi="微软雅黑" w:hint="eastAsia"/>
+                <w:rFonts w:ascii="微软雅黑" w:eastAsia="微软雅黑" w:hAnsi="微软雅黑"/>
                 <w:sz w:val="20"/>
                 <w:szCs w:val="20"/>
               </w:rPr>
@@ -5435,7 +5452,7 @@
             <w:pPr>
               <w:spacing w:line="300" w:lineRule="exact"/>
               <w:rPr>
-                <w:rFonts w:ascii="微软雅黑" w:eastAsia="微软雅黑" w:hAnsi="微软雅黑" w:hint="eastAsia"/>
+                <w:rFonts w:ascii="微软雅黑" w:eastAsia="微软雅黑" w:hAnsi="微软雅黑"/>
                 <w:sz w:val="20"/>
                 <w:szCs w:val="20"/>
               </w:rPr>
@@ -5481,7 +5498,7 @@
             <w:pPr>
               <w:spacing w:line="300" w:lineRule="exact"/>
               <w:rPr>
-                <w:rFonts w:ascii="微软雅黑" w:eastAsia="微软雅黑" w:hAnsi="微软雅黑" w:hint="eastAsia"/>
+                <w:rFonts w:ascii="微软雅黑" w:eastAsia="微软雅黑" w:hAnsi="微软雅黑"/>
                 <w:sz w:val="20"/>
                 <w:szCs w:val="20"/>
               </w:rPr>
@@ -5505,7 +5522,7 @@
               <w:spacing w:line="300" w:lineRule="exact"/>
               <w:jc w:val="left"/>
               <w:rPr>
-                <w:rFonts w:ascii="微软雅黑" w:eastAsia="微软雅黑" w:hAnsi="微软雅黑" w:hint="eastAsia"/>
+                <w:rFonts w:ascii="微软雅黑" w:eastAsia="微软雅黑" w:hAnsi="微软雅黑"/>
                 <w:sz w:val="20"/>
                 <w:szCs w:val="20"/>
               </w:rPr>
@@ -5591,7 +5608,7 @@
             <w:pPr>
               <w:spacing w:line="300" w:lineRule="exact"/>
               <w:rPr>
-                <w:rFonts w:ascii="微软雅黑" w:eastAsia="微软雅黑" w:hAnsi="微软雅黑" w:hint="eastAsia"/>
+                <w:rFonts w:ascii="微软雅黑" w:eastAsia="微软雅黑" w:hAnsi="微软雅黑"/>
                 <w:sz w:val="20"/>
                 <w:szCs w:val="20"/>
               </w:rPr>
@@ -5631,7 +5648,7 @@
               <w:spacing w:line="300" w:lineRule="exact"/>
               <w:jc w:val="left"/>
               <w:rPr>
-                <w:rFonts w:ascii="微软雅黑" w:eastAsia="微软雅黑" w:hAnsi="微软雅黑" w:hint="eastAsia"/>
+                <w:rFonts w:ascii="微软雅黑" w:eastAsia="微软雅黑" w:hAnsi="微软雅黑"/>
                 <w:sz w:val="20"/>
                 <w:szCs w:val="20"/>
               </w:rPr>
@@ -5733,7 +5750,7 @@
             <w:pPr>
               <w:spacing w:line="300" w:lineRule="exact"/>
               <w:rPr>
-                <w:rFonts w:ascii="微软雅黑" w:eastAsia="微软雅黑" w:hAnsi="微软雅黑" w:hint="eastAsia"/>
+                <w:rFonts w:ascii="微软雅黑" w:eastAsia="微软雅黑" w:hAnsi="微软雅黑"/>
                 <w:sz w:val="20"/>
                 <w:szCs w:val="20"/>
               </w:rPr>
@@ -5757,7 +5774,7 @@
               <w:spacing w:line="300" w:lineRule="exact"/>
               <w:jc w:val="left"/>
               <w:rPr>
-                <w:rFonts w:ascii="微软雅黑" w:eastAsia="微软雅黑" w:hAnsi="微软雅黑" w:hint="eastAsia"/>
+                <w:rFonts w:ascii="微软雅黑" w:eastAsia="微软雅黑" w:hAnsi="微软雅黑"/>
                 <w:sz w:val="20"/>
                 <w:szCs w:val="20"/>
               </w:rPr>
@@ -5867,7 +5884,7 @@
             <w:pPr>
               <w:spacing w:line="300" w:lineRule="exact"/>
               <w:rPr>
-                <w:rFonts w:ascii="微软雅黑" w:eastAsia="微软雅黑" w:hAnsi="微软雅黑" w:hint="eastAsia"/>
+                <w:rFonts w:ascii="微软雅黑" w:eastAsia="微软雅黑" w:hAnsi="微软雅黑"/>
                 <w:sz w:val="20"/>
                 <w:szCs w:val="20"/>
               </w:rPr>
@@ -5891,7 +5908,7 @@
               <w:spacing w:line="300" w:lineRule="exact"/>
               <w:jc w:val="left"/>
               <w:rPr>
-                <w:rFonts w:ascii="微软雅黑" w:eastAsia="微软雅黑" w:hAnsi="微软雅黑" w:hint="eastAsia"/>
+                <w:rFonts w:ascii="微软雅黑" w:eastAsia="微软雅黑" w:hAnsi="微软雅黑"/>
                 <w:sz w:val="20"/>
                 <w:szCs w:val="20"/>
               </w:rPr>
@@ -5924,7 +5941,7 @@
             <w:pPr>
               <w:spacing w:line="300" w:lineRule="exact"/>
               <w:rPr>
-                <w:rFonts w:ascii="微软雅黑" w:eastAsia="微软雅黑" w:hAnsi="微软雅黑" w:hint="eastAsia"/>
+                <w:rFonts w:ascii="微软雅黑" w:eastAsia="微软雅黑" w:hAnsi="微软雅黑"/>
                 <w:sz w:val="20"/>
                 <w:szCs w:val="20"/>
               </w:rPr>
@@ -6001,7 +6018,7 @@
             <w:pPr>
               <w:spacing w:line="300" w:lineRule="exact"/>
               <w:rPr>
-                <w:rFonts w:ascii="微软雅黑" w:eastAsia="微软雅黑" w:hAnsi="微软雅黑" w:hint="eastAsia"/>
+                <w:rFonts w:ascii="微软雅黑" w:eastAsia="微软雅黑" w:hAnsi="微软雅黑"/>
                 <w:sz w:val="20"/>
                 <w:szCs w:val="20"/>
               </w:rPr>
@@ -6036,7 +6053,15 @@
                 <w:sz w:val="20"/>
                 <w:szCs w:val="20"/>
               </w:rPr>
-              <w:t>*表示全部能访问</w:t>
+              <w:t>0</w:t>
+            </w:r>
+            <w:r>
+              <w:rPr>
+                <w:rFonts w:ascii="微软雅黑" w:eastAsia="微软雅黑" w:hAnsi="微软雅黑" w:hint="eastAsia"/>
+                <w:sz w:val="20"/>
+                <w:szCs w:val="20"/>
+              </w:rPr>
+              <w:t>表示全部能访问</w:t>
             </w:r>
           </w:p>
         </w:tc>
@@ -6050,7 +6075,7 @@
             <w:pPr>
               <w:spacing w:line="300" w:lineRule="exact"/>
               <w:rPr>
-                <w:rFonts w:ascii="微软雅黑" w:eastAsia="微软雅黑" w:hAnsi="微软雅黑" w:hint="eastAsia"/>
+                <w:rFonts w:ascii="微软雅黑" w:eastAsia="微软雅黑" w:hAnsi="微软雅黑"/>
                 <w:sz w:val="20"/>
                 <w:szCs w:val="20"/>
               </w:rPr>
@@ -6253,7 +6278,7 @@
             <w:pPr>
               <w:spacing w:line="300" w:lineRule="exact"/>
               <w:rPr>
-                <w:rFonts w:ascii="微软雅黑" w:eastAsia="微软雅黑" w:hAnsi="微软雅黑" w:hint="eastAsia"/>
+                <w:rFonts w:ascii="微软雅黑" w:eastAsia="微软雅黑" w:hAnsi="微软雅黑"/>
                 <w:sz w:val="20"/>
                 <w:szCs w:val="20"/>
               </w:rPr>
@@ -6284,7 +6309,7 @@
             <w:pPr>
               <w:spacing w:line="300" w:lineRule="exact"/>
               <w:rPr>
-                <w:rFonts w:ascii="微软雅黑" w:eastAsia="微软雅黑" w:hAnsi="微软雅黑" w:hint="eastAsia"/>
+                <w:rFonts w:ascii="微软雅黑" w:eastAsia="微软雅黑" w:hAnsi="微软雅黑"/>
                 <w:sz w:val="20"/>
                 <w:szCs w:val="20"/>
               </w:rPr>
@@ -6310,7 +6335,7 @@
             <w:pPr>
               <w:spacing w:line="300" w:lineRule="exact"/>
               <w:rPr>
-                <w:rFonts w:ascii="微软雅黑" w:eastAsia="微软雅黑" w:hAnsi="微软雅黑" w:hint="eastAsia"/>
+                <w:rFonts w:ascii="微软雅黑" w:eastAsia="微软雅黑" w:hAnsi="微软雅黑"/>
                 <w:sz w:val="20"/>
                 <w:szCs w:val="20"/>
               </w:rPr>
@@ -6343,7 +6368,7 @@
             <w:pPr>
               <w:spacing w:line="300" w:lineRule="exact"/>
               <w:rPr>
-                <w:rFonts w:ascii="微软雅黑" w:eastAsia="微软雅黑" w:hAnsi="微软雅黑" w:hint="eastAsia"/>
+                <w:rFonts w:ascii="微软雅黑" w:eastAsia="微软雅黑" w:hAnsi="微软雅黑"/>
                 <w:sz w:val="20"/>
                 <w:szCs w:val="20"/>
               </w:rPr>
@@ -6428,7 +6453,7 @@
             <w:pPr>
               <w:spacing w:line="300" w:lineRule="exact"/>
               <w:rPr>
-                <w:rFonts w:ascii="微软雅黑" w:eastAsia="微软雅黑" w:hAnsi="微软雅黑" w:hint="eastAsia"/>
+                <w:rFonts w:ascii="微软雅黑" w:eastAsia="微软雅黑" w:hAnsi="微软雅黑"/>
                 <w:sz w:val="20"/>
                 <w:szCs w:val="20"/>
               </w:rPr>
@@ -6505,6 +6530,15 @@
         </w:rPr>
         <w:t xml:space="preserve">表 </w:t>
       </w:r>
+      <w:r>
+        <w:rPr>
+          <w:rFonts w:ascii="微软雅黑" w:eastAsia="微软雅黑" w:hAnsi="微软雅黑" w:hint="eastAsia"/>
+          <w:b/>
+          <w:sz w:val="20"/>
+          <w:szCs w:val="20"/>
+        </w:rPr>
+        <w:t>Privilege_access_operation</w:t>
+      </w:r>
     </w:p>
     <w:tbl>
       <w:tblPr>
@@ -6724,7 +6758,7 @@
             <w:pPr>
               <w:spacing w:line="300" w:lineRule="exact"/>
               <w:rPr>
-                <w:rFonts w:ascii="微软雅黑" w:eastAsia="微软雅黑" w:hAnsi="微软雅黑" w:hint="eastAsia"/>
+                <w:rFonts w:ascii="微软雅黑" w:eastAsia="微软雅黑" w:hAnsi="微软雅黑"/>
                 <w:sz w:val="20"/>
                 <w:szCs w:val="20"/>
               </w:rPr>
@@ -6748,7 +6782,7 @@
               <w:spacing w:line="300" w:lineRule="exact"/>
               <w:jc w:val="left"/>
               <w:rPr>
-                <w:rFonts w:ascii="微软雅黑" w:eastAsia="微软雅黑" w:hAnsi="微软雅黑" w:hint="eastAsia"/>
+                <w:rFonts w:ascii="微软雅黑" w:eastAsia="微软雅黑" w:hAnsi="微软雅黑"/>
                 <w:sz w:val="20"/>
                 <w:szCs w:val="20"/>
               </w:rPr>
@@ -6850,7 +6884,7 @@
             <w:pPr>
               <w:spacing w:line="300" w:lineRule="exact"/>
               <w:rPr>
-                <w:rFonts w:ascii="微软雅黑" w:eastAsia="微软雅黑" w:hAnsi="微软雅黑" w:hint="eastAsia"/>
+                <w:rFonts w:ascii="微软雅黑" w:eastAsia="微软雅黑" w:hAnsi="微软雅黑"/>
                 <w:sz w:val="20"/>
                 <w:szCs w:val="20"/>
               </w:rPr>
@@ -6873,7 +6907,7 @@
             <w:pPr>
               <w:spacing w:line="300" w:lineRule="exact"/>
               <w:rPr>
-                <w:rFonts w:ascii="微软雅黑" w:eastAsia="微软雅黑" w:hAnsi="微软雅黑" w:hint="eastAsia"/>
+                <w:rFonts w:ascii="微软雅黑" w:eastAsia="微软雅黑" w:hAnsi="微软雅黑"/>
                 <w:sz w:val="20"/>
                 <w:szCs w:val="20"/>
               </w:rPr>
@@ -6914,7 +6948,7 @@
             <w:pPr>
               <w:spacing w:line="300" w:lineRule="exact"/>
               <w:rPr>
-                <w:rFonts w:ascii="微软雅黑" w:eastAsia="微软雅黑" w:hAnsi="微软雅黑" w:hint="eastAsia"/>
+                <w:rFonts w:ascii="微软雅黑" w:eastAsia="微软雅黑" w:hAnsi="微软雅黑"/>
                 <w:sz w:val="20"/>
                 <w:szCs w:val="20"/>
               </w:rPr>
@@ -6983,7 +7017,7 @@
             <w:pPr>
               <w:spacing w:line="300" w:lineRule="exact"/>
               <w:rPr>
-                <w:rFonts w:ascii="微软雅黑" w:eastAsia="微软雅黑" w:hAnsi="微软雅黑" w:hint="eastAsia"/>
+                <w:rFonts w:ascii="微软雅黑" w:eastAsia="微软雅黑" w:hAnsi="微软雅黑"/>
                 <w:sz w:val="20"/>
                 <w:szCs w:val="20"/>
               </w:rPr>
@@ -12101,6 +12135,232 @@
               </w:rPr>
               <w:t>，设置后锁定</w:t>
             </w:r>
+          </w:p>
+        </w:tc>
+      </w:tr>
+      <w:tr>
+        <w:tc>
+          <w:tcPr>
+            <w:tcW w:w="1951" w:type="dxa"/>
+          </w:tcPr>
+          <w:p>
+            <w:pPr>
+              <w:spacing w:line="300" w:lineRule="exact"/>
+              <w:rPr>
+                <w:rFonts w:ascii="微软雅黑" w:eastAsia="微软雅黑" w:hAnsi="微软雅黑" w:hint="eastAsia"/>
+                <w:sz w:val="20"/>
+                <w:szCs w:val="20"/>
+              </w:rPr>
+            </w:pPr>
+            <w:r>
+              <w:rPr>
+                <w:rFonts w:ascii="微软雅黑" w:eastAsia="微软雅黑" w:hAnsi="微软雅黑" w:hint="eastAsia"/>
+                <w:sz w:val="20"/>
+                <w:szCs w:val="20"/>
+              </w:rPr>
+              <w:t>TeamID</w:t>
+            </w:r>
+          </w:p>
+        </w:tc>
+        <w:tc>
+          <w:tcPr>
+            <w:tcW w:w="1418" w:type="dxa"/>
+          </w:tcPr>
+          <w:p>
+            <w:pPr>
+              <w:spacing w:line="300" w:lineRule="exact"/>
+              <w:rPr>
+                <w:rFonts w:ascii="微软雅黑" w:eastAsia="微软雅黑" w:hAnsi="微软雅黑"/>
+                <w:sz w:val="20"/>
+                <w:szCs w:val="20"/>
+              </w:rPr>
+            </w:pPr>
+            <w:r>
+              <w:rPr>
+                <w:rFonts w:ascii="微软雅黑" w:eastAsia="微软雅黑" w:hAnsi="微软雅黑" w:hint="eastAsia"/>
+                <w:sz w:val="20"/>
+                <w:szCs w:val="20"/>
+              </w:rPr>
+              <w:t>Int</w:t>
+            </w:r>
+          </w:p>
+        </w:tc>
+        <w:tc>
+          <w:tcPr>
+            <w:tcW w:w="1134" w:type="dxa"/>
+          </w:tcPr>
+          <w:p>
+            <w:pPr>
+              <w:spacing w:line="300" w:lineRule="exact"/>
+              <w:rPr>
+                <w:rFonts w:ascii="微软雅黑" w:eastAsia="微软雅黑" w:hAnsi="微软雅黑" w:hint="eastAsia"/>
+                <w:sz w:val="20"/>
+                <w:szCs w:val="20"/>
+              </w:rPr>
+            </w:pPr>
+          </w:p>
+        </w:tc>
+        <w:tc>
+          <w:tcPr>
+            <w:tcW w:w="1417" w:type="dxa"/>
+          </w:tcPr>
+          <w:p>
+            <w:pPr>
+              <w:spacing w:line="300" w:lineRule="exact"/>
+              <w:rPr>
+                <w:rFonts w:ascii="微软雅黑" w:eastAsia="微软雅黑" w:hAnsi="微软雅黑" w:hint="eastAsia"/>
+                <w:sz w:val="20"/>
+                <w:szCs w:val="20"/>
+              </w:rPr>
+            </w:pPr>
+            <w:r>
+              <w:rPr>
+                <w:rFonts w:ascii="微软雅黑" w:eastAsia="微软雅黑" w:hAnsi="微软雅黑" w:hint="eastAsia"/>
+                <w:sz w:val="20"/>
+                <w:szCs w:val="20"/>
+              </w:rPr>
+              <w:t>团队编号</w:t>
+            </w:r>
+          </w:p>
+        </w:tc>
+        <w:tc>
+          <w:tcPr>
+            <w:tcW w:w="2602" w:type="dxa"/>
+          </w:tcPr>
+          <w:p>
+            <w:pPr>
+              <w:spacing w:line="300" w:lineRule="exact"/>
+              <w:rPr>
+                <w:rFonts w:ascii="微软雅黑" w:eastAsia="微软雅黑" w:hAnsi="微软雅黑" w:hint="eastAsia"/>
+                <w:sz w:val="20"/>
+                <w:szCs w:val="20"/>
+              </w:rPr>
+            </w:pPr>
+            <w:r>
+              <w:rPr>
+                <w:rFonts w:ascii="微软雅黑" w:eastAsia="微软雅黑" w:hAnsi="微软雅黑" w:hint="eastAsia"/>
+                <w:sz w:val="20"/>
+                <w:szCs w:val="20"/>
+              </w:rPr>
+              <w:t>设置后不能改变</w:t>
+            </w:r>
+            <w:r>
+              <w:rPr>
+                <w:rFonts w:ascii="微软雅黑" w:eastAsia="微软雅黑" w:hAnsi="微软雅黑" w:hint="eastAsia"/>
+                <w:sz w:val="20"/>
+                <w:szCs w:val="20"/>
+              </w:rPr>
+              <w:t>(通常一个项目一个团队)</w:t>
+            </w:r>
+          </w:p>
+        </w:tc>
+      </w:tr>
+      <w:tr>
+        <w:tc>
+          <w:tcPr>
+            <w:tcW w:w="1951" w:type="dxa"/>
+          </w:tcPr>
+          <w:p>
+            <w:pPr>
+              <w:spacing w:line="300" w:lineRule="exact"/>
+              <w:rPr>
+                <w:rFonts w:ascii="微软雅黑" w:eastAsia="微软雅黑" w:hAnsi="微软雅黑" w:hint="eastAsia"/>
+                <w:sz w:val="20"/>
+                <w:szCs w:val="20"/>
+              </w:rPr>
+            </w:pPr>
+            <w:r>
+              <w:rPr>
+                <w:rFonts w:ascii="微软雅黑" w:eastAsia="微软雅黑" w:hAnsi="微软雅黑" w:hint="eastAsia"/>
+                <w:sz w:val="20"/>
+                <w:szCs w:val="20"/>
+              </w:rPr>
+              <w:t>TeamName</w:t>
+            </w:r>
+          </w:p>
+        </w:tc>
+        <w:tc>
+          <w:tcPr>
+            <w:tcW w:w="1418" w:type="dxa"/>
+          </w:tcPr>
+          <w:p>
+            <w:pPr>
+              <w:spacing w:line="300" w:lineRule="exact"/>
+              <w:rPr>
+                <w:rFonts w:ascii="微软雅黑" w:eastAsia="微软雅黑" w:hAnsi="微软雅黑"/>
+                <w:sz w:val="20"/>
+                <w:szCs w:val="20"/>
+              </w:rPr>
+            </w:pPr>
+            <w:r>
+              <w:rPr>
+                <w:rFonts w:ascii="微软雅黑" w:eastAsia="微软雅黑" w:hAnsi="微软雅黑"/>
+                <w:sz w:val="20"/>
+                <w:szCs w:val="20"/>
+              </w:rPr>
+              <w:t>V</w:t>
+            </w:r>
+            <w:r>
+              <w:rPr>
+                <w:rFonts w:ascii="微软雅黑" w:eastAsia="微软雅黑" w:hAnsi="微软雅黑" w:hint="eastAsia"/>
+                <w:sz w:val="20"/>
+                <w:szCs w:val="20"/>
+              </w:rPr>
+              <w:t>archar(50)</w:t>
+            </w:r>
+          </w:p>
+        </w:tc>
+        <w:tc>
+          <w:tcPr>
+            <w:tcW w:w="1134" w:type="dxa"/>
+          </w:tcPr>
+          <w:p>
+            <w:pPr>
+              <w:spacing w:line="300" w:lineRule="exact"/>
+              <w:rPr>
+                <w:rFonts w:ascii="微软雅黑" w:eastAsia="微软雅黑" w:hAnsi="微软雅黑" w:hint="eastAsia"/>
+                <w:sz w:val="20"/>
+                <w:szCs w:val="20"/>
+              </w:rPr>
+            </w:pPr>
+          </w:p>
+        </w:tc>
+        <w:tc>
+          <w:tcPr>
+            <w:tcW w:w="1417" w:type="dxa"/>
+          </w:tcPr>
+          <w:p>
+            <w:pPr>
+              <w:spacing w:line="300" w:lineRule="exact"/>
+              <w:rPr>
+                <w:rFonts w:ascii="微软雅黑" w:eastAsia="微软雅黑" w:hAnsi="微软雅黑" w:hint="eastAsia"/>
+                <w:sz w:val="20"/>
+                <w:szCs w:val="20"/>
+              </w:rPr>
+            </w:pPr>
+            <w:r>
+              <w:rPr>
+                <w:rFonts w:ascii="微软雅黑" w:eastAsia="微软雅黑" w:hAnsi="微软雅黑" w:hint="eastAsia"/>
+                <w:sz w:val="20"/>
+                <w:szCs w:val="20"/>
+              </w:rPr>
+              <w:t>团队名称</w:t>
+            </w:r>
+          </w:p>
+        </w:tc>
+        <w:tc>
+          <w:tcPr>
+            <w:tcW w:w="2602" w:type="dxa"/>
+          </w:tcPr>
+          <w:p>
+            <w:pPr>
+              <w:spacing w:line="300" w:lineRule="exact"/>
+              <w:rPr>
+                <w:rFonts w:ascii="微软雅黑" w:eastAsia="微软雅黑" w:hAnsi="微软雅黑" w:hint="eastAsia"/>
+                <w:sz w:val="20"/>
+                <w:szCs w:val="20"/>
+              </w:rPr>
+            </w:pPr>
           </w:p>
         </w:tc>
       </w:tr>
@@ -14580,6 +14840,7 @@
                 <w:sz w:val="20"/>
                 <w:szCs w:val="20"/>
               </w:rPr>
+              <w:lastRenderedPageBreak/>
               <w:t>TaskCount</w:t>
             </w:r>
           </w:p>
@@ -17946,6 +18207,7 @@
                 <w:sz w:val="20"/>
                 <w:szCs w:val="20"/>
               </w:rPr>
+              <w:lastRenderedPageBreak/>
               <w:t>代码</w:t>
             </w:r>
           </w:p>
@@ -18321,7 +18583,6 @@
                 <w:sz w:val="20"/>
                 <w:szCs w:val="20"/>
               </w:rPr>
-              <w:lastRenderedPageBreak/>
               <w:t>ModifiedTime</w:t>
             </w:r>
           </w:p>
@@ -21925,6 +22186,7 @@
                 <w:sz w:val="20"/>
                 <w:szCs w:val="20"/>
               </w:rPr>
+              <w:lastRenderedPageBreak/>
               <w:t>CreatorName</w:t>
             </w:r>
           </w:p>
@@ -22244,7 +22506,6 @@
                 <w:sz w:val="20"/>
                 <w:szCs w:val="20"/>
               </w:rPr>
-              <w:lastRenderedPageBreak/>
               <w:t>HandlerName</w:t>
             </w:r>
           </w:p>
@@ -28404,6 +28665,7 @@
                 <w:sz w:val="20"/>
                 <w:szCs w:val="20"/>
               </w:rPr>
+              <w:lastRenderedPageBreak/>
               <w:t>StatusValue</w:t>
             </w:r>
           </w:p>

--- a/docs/项目数据字典.docx
+++ b/docs/项目数据字典.docx
@@ -351,18 +351,18 @@
             <w:pPr>
               <w:spacing w:line="300" w:lineRule="exact"/>
               <w:rPr>
-                <w:rFonts w:ascii="微软雅黑" w:eastAsia="微软雅黑" w:hAnsi="微软雅黑"/>
-                <w:sz w:val="20"/>
-                <w:szCs w:val="20"/>
-              </w:rPr>
-            </w:pPr>
-            <w:r>
-              <w:rPr>
-                <w:rFonts w:ascii="微软雅黑" w:eastAsia="微软雅黑" w:hAnsi="微软雅黑" w:hint="eastAsia"/>
-                <w:sz w:val="20"/>
-                <w:szCs w:val="20"/>
-              </w:rPr>
-              <w:t>UserName</w:t>
+                <w:rFonts w:ascii="微软雅黑" w:eastAsia="微软雅黑" w:hAnsi="微软雅黑" w:hint="eastAsia"/>
+                <w:sz w:val="20"/>
+                <w:szCs w:val="20"/>
+              </w:rPr>
+            </w:pPr>
+            <w:r>
+              <w:rPr>
+                <w:rFonts w:ascii="微软雅黑" w:eastAsia="微软雅黑" w:hAnsi="微软雅黑" w:hint="eastAsia"/>
+                <w:sz w:val="20"/>
+                <w:szCs w:val="20"/>
+              </w:rPr>
+              <w:t>AccountName</w:t>
             </w:r>
           </w:p>
         </w:tc>
@@ -374,7 +374,7 @@
             <w:pPr>
               <w:spacing w:line="300" w:lineRule="exact"/>
               <w:rPr>
-                <w:rFonts w:ascii="微软雅黑" w:eastAsia="微软雅黑" w:hAnsi="微软雅黑"/>
+                <w:rFonts w:ascii="微软雅黑" w:eastAsia="微软雅黑" w:hAnsi="微软雅黑" w:hint="eastAsia"/>
                 <w:sz w:val="20"/>
                 <w:szCs w:val="20"/>
               </w:rPr>
@@ -405,11 +405,19 @@
             <w:pPr>
               <w:spacing w:line="300" w:lineRule="exact"/>
               <w:rPr>
-                <w:rFonts w:ascii="微软雅黑" w:eastAsia="微软雅黑" w:hAnsi="微软雅黑"/>
-                <w:sz w:val="20"/>
-                <w:szCs w:val="20"/>
-              </w:rPr>
-            </w:pPr>
+                <w:rFonts w:ascii="微软雅黑" w:eastAsia="微软雅黑" w:hAnsi="微软雅黑" w:hint="eastAsia"/>
+                <w:sz w:val="20"/>
+                <w:szCs w:val="20"/>
+              </w:rPr>
+            </w:pPr>
+            <w:r>
+              <w:rPr>
+                <w:rFonts w:ascii="微软雅黑" w:eastAsia="微软雅黑" w:hAnsi="微软雅黑" w:hint="eastAsia"/>
+                <w:sz w:val="20"/>
+                <w:szCs w:val="20"/>
+              </w:rPr>
+              <w:t>unique</w:t>
+            </w:r>
           </w:p>
         </w:tc>
         <w:tc>
@@ -420,18 +428,18 @@
             <w:pPr>
               <w:spacing w:line="300" w:lineRule="exact"/>
               <w:rPr>
-                <w:rFonts w:ascii="微软雅黑" w:eastAsia="微软雅黑" w:hAnsi="微软雅黑"/>
-                <w:sz w:val="20"/>
-                <w:szCs w:val="20"/>
-              </w:rPr>
-            </w:pPr>
-            <w:r>
-              <w:rPr>
-                <w:rFonts w:ascii="微软雅黑" w:eastAsia="微软雅黑" w:hAnsi="微软雅黑" w:hint="eastAsia"/>
-                <w:sz w:val="20"/>
-                <w:szCs w:val="20"/>
-              </w:rPr>
-              <w:t>用户名</w:t>
+                <w:rFonts w:ascii="微软雅黑" w:eastAsia="微软雅黑" w:hAnsi="微软雅黑" w:hint="eastAsia"/>
+                <w:sz w:val="20"/>
+                <w:szCs w:val="20"/>
+              </w:rPr>
+            </w:pPr>
+            <w:r>
+              <w:rPr>
+                <w:rFonts w:ascii="微软雅黑" w:eastAsia="微软雅黑" w:hAnsi="微软雅黑" w:hint="eastAsia"/>
+                <w:sz w:val="20"/>
+                <w:szCs w:val="20"/>
+              </w:rPr>
+              <w:t>登录帐号</w:t>
             </w:r>
           </w:p>
         </w:tc>
@@ -443,7 +451,7 @@
             <w:pPr>
               <w:spacing w:line="300" w:lineRule="exact"/>
               <w:rPr>
-                <w:rFonts w:ascii="微软雅黑" w:eastAsia="微软雅黑" w:hAnsi="微软雅黑"/>
+                <w:rFonts w:ascii="微软雅黑" w:eastAsia="微软雅黑" w:hAnsi="微软雅黑" w:hint="eastAsia"/>
                 <w:sz w:val="20"/>
                 <w:szCs w:val="20"/>
               </w:rPr>
@@ -471,7 +479,7 @@
                 <w:sz w:val="20"/>
                 <w:szCs w:val="20"/>
               </w:rPr>
-              <w:t>UserPass</w:t>
+              <w:t>UserName</w:t>
             </w:r>
           </w:p>
         </w:tc>
@@ -494,15 +502,15 @@
                 <w:sz w:val="20"/>
                 <w:szCs w:val="20"/>
               </w:rPr>
-              <w:t>C</w:t>
-            </w:r>
-            <w:r>
-              <w:rPr>
-                <w:rFonts w:ascii="微软雅黑" w:eastAsia="微软雅黑" w:hAnsi="微软雅黑" w:hint="eastAsia"/>
-                <w:sz w:val="20"/>
-                <w:szCs w:val="20"/>
-              </w:rPr>
-              <w:t>har(32)</w:t>
+              <w:t>V</w:t>
+            </w:r>
+            <w:r>
+              <w:rPr>
+                <w:rFonts w:ascii="微软雅黑" w:eastAsia="微软雅黑" w:hAnsi="微软雅黑" w:hint="eastAsia"/>
+                <w:sz w:val="20"/>
+                <w:szCs w:val="20"/>
+              </w:rPr>
+              <w:t>archar(50)</w:t>
             </w:r>
           </w:p>
         </w:tc>
@@ -540,7 +548,7 @@
                 <w:sz w:val="20"/>
                 <w:szCs w:val="20"/>
               </w:rPr>
-              <w:t>密码</w:t>
+              <w:t>用户名</w:t>
             </w:r>
           </w:p>
         </w:tc>
@@ -557,22 +565,6 @@
                 <w:szCs w:val="20"/>
               </w:rPr>
             </w:pPr>
-            <w:r>
-              <w:rPr>
-                <w:rFonts w:ascii="微软雅黑" w:eastAsia="微软雅黑" w:hAnsi="微软雅黑"/>
-                <w:sz w:val="20"/>
-                <w:szCs w:val="20"/>
-              </w:rPr>
-              <w:t>M</w:t>
-            </w:r>
-            <w:r>
-              <w:rPr>
-                <w:rFonts w:ascii="微软雅黑" w:eastAsia="微软雅黑" w:hAnsi="微软雅黑" w:hint="eastAsia"/>
-                <w:sz w:val="20"/>
-                <w:szCs w:val="20"/>
-              </w:rPr>
-              <w:t>d5码</w:t>
-            </w:r>
           </w:p>
         </w:tc>
       </w:tr>
@@ -596,7 +588,7 @@
                 <w:sz w:val="20"/>
                 <w:szCs w:val="20"/>
               </w:rPr>
-              <w:t>RoleID</w:t>
+              <w:t>UserPass</w:t>
             </w:r>
           </w:p>
         </w:tc>
@@ -615,11 +607,19 @@
             </w:pPr>
             <w:r>
               <w:rPr>
-                <w:rFonts w:ascii="微软雅黑" w:eastAsia="微软雅黑" w:hAnsi="微软雅黑" w:hint="eastAsia"/>
-                <w:sz w:val="20"/>
-                <w:szCs w:val="20"/>
-              </w:rPr>
-              <w:t>Int</w:t>
+                <w:rFonts w:ascii="微软雅黑" w:eastAsia="微软雅黑" w:hAnsi="微软雅黑"/>
+                <w:sz w:val="20"/>
+                <w:szCs w:val="20"/>
+              </w:rPr>
+              <w:t>C</w:t>
+            </w:r>
+            <w:r>
+              <w:rPr>
+                <w:rFonts w:ascii="微软雅黑" w:eastAsia="微软雅黑" w:hAnsi="微软雅黑" w:hint="eastAsia"/>
+                <w:sz w:val="20"/>
+                <w:szCs w:val="20"/>
+              </w:rPr>
+              <w:t>har(32)</w:t>
             </w:r>
           </w:p>
         </w:tc>
@@ -636,14 +636,6 @@
                 <w:szCs w:val="20"/>
               </w:rPr>
             </w:pPr>
-            <w:r>
-              <w:rPr>
-                <w:rFonts w:ascii="微软雅黑" w:eastAsia="微软雅黑" w:hAnsi="微软雅黑" w:hint="eastAsia"/>
-                <w:sz w:val="20"/>
-                <w:szCs w:val="20"/>
-              </w:rPr>
-              <w:t>key</w:t>
-            </w:r>
           </w:p>
         </w:tc>
         <w:tc>
@@ -665,7 +657,7 @@
                 <w:sz w:val="20"/>
                 <w:szCs w:val="20"/>
               </w:rPr>
-              <w:t>角色编号</w:t>
+              <w:t>密码</w:t>
             </w:r>
           </w:p>
         </w:tc>
@@ -682,6 +674,22 @@
                 <w:szCs w:val="20"/>
               </w:rPr>
             </w:pPr>
+            <w:r>
+              <w:rPr>
+                <w:rFonts w:ascii="微软雅黑" w:eastAsia="微软雅黑" w:hAnsi="微软雅黑"/>
+                <w:sz w:val="20"/>
+                <w:szCs w:val="20"/>
+              </w:rPr>
+              <w:t>M</w:t>
+            </w:r>
+            <w:r>
+              <w:rPr>
+                <w:rFonts w:ascii="微软雅黑" w:eastAsia="微软雅黑" w:hAnsi="微软雅黑" w:hint="eastAsia"/>
+                <w:sz w:val="20"/>
+                <w:szCs w:val="20"/>
+              </w:rPr>
+              <w:t>d5码</w:t>
+            </w:r>
           </w:p>
         </w:tc>
       </w:tr>
@@ -705,7 +713,7 @@
                 <w:sz w:val="20"/>
                 <w:szCs w:val="20"/>
               </w:rPr>
-              <w:t>Email</w:t>
+              <w:t>RoleID</w:t>
             </w:r>
           </w:p>
         </w:tc>
@@ -724,19 +732,11 @@
             </w:pPr>
             <w:r>
               <w:rPr>
-                <w:rFonts w:ascii="微软雅黑" w:eastAsia="微软雅黑" w:hAnsi="微软雅黑"/>
-                <w:sz w:val="20"/>
-                <w:szCs w:val="20"/>
-              </w:rPr>
-              <w:t>V</w:t>
-            </w:r>
-            <w:r>
-              <w:rPr>
-                <w:rFonts w:ascii="微软雅黑" w:eastAsia="微软雅黑" w:hAnsi="微软雅黑" w:hint="eastAsia"/>
-                <w:sz w:val="20"/>
-                <w:szCs w:val="20"/>
-              </w:rPr>
-              <w:t>archar(100)</w:t>
+                <w:rFonts w:ascii="微软雅黑" w:eastAsia="微软雅黑" w:hAnsi="微软雅黑" w:hint="eastAsia"/>
+                <w:sz w:val="20"/>
+                <w:szCs w:val="20"/>
+              </w:rPr>
+              <w:t>Int</w:t>
             </w:r>
           </w:p>
         </w:tc>
@@ -753,6 +753,14 @@
                 <w:szCs w:val="20"/>
               </w:rPr>
             </w:pPr>
+            <w:r>
+              <w:rPr>
+                <w:rFonts w:ascii="微软雅黑" w:eastAsia="微软雅黑" w:hAnsi="微软雅黑" w:hint="eastAsia"/>
+                <w:sz w:val="20"/>
+                <w:szCs w:val="20"/>
+              </w:rPr>
+              <w:t>key</w:t>
+            </w:r>
           </w:p>
         </w:tc>
         <w:tc>
@@ -774,7 +782,7 @@
                 <w:sz w:val="20"/>
                 <w:szCs w:val="20"/>
               </w:rPr>
-              <w:t>邮箱地址</w:t>
+              <w:t>角色编号</w:t>
             </w:r>
           </w:p>
         </w:tc>
@@ -814,7 +822,7 @@
                 <w:sz w:val="20"/>
                 <w:szCs w:val="20"/>
               </w:rPr>
-              <w:t>Mobile</w:t>
+              <w:t>Email</w:t>
             </w:r>
           </w:p>
         </w:tc>
@@ -845,7 +853,7 @@
                 <w:sz w:val="20"/>
                 <w:szCs w:val="20"/>
               </w:rPr>
-              <w:t>archar(20)</w:t>
+              <w:t>archar(100)</w:t>
             </w:r>
           </w:p>
         </w:tc>
@@ -883,7 +891,7 @@
                 <w:sz w:val="20"/>
                 <w:szCs w:val="20"/>
               </w:rPr>
-              <w:t>移动电话</w:t>
+              <w:t>邮箱地址</w:t>
             </w:r>
           </w:p>
         </w:tc>
@@ -923,7 +931,7 @@
                 <w:sz w:val="20"/>
                 <w:szCs w:val="20"/>
               </w:rPr>
-              <w:t>PhoneNumber</w:t>
+              <w:t>Mobile</w:t>
             </w:r>
           </w:p>
         </w:tc>
@@ -992,7 +1000,7 @@
                 <w:sz w:val="20"/>
                 <w:szCs w:val="20"/>
               </w:rPr>
-              <w:t>固定电话</w:t>
+              <w:t>移动电话</w:t>
             </w:r>
           </w:p>
         </w:tc>
@@ -1032,7 +1040,7 @@
                 <w:sz w:val="20"/>
                 <w:szCs w:val="20"/>
               </w:rPr>
-              <w:t>CreateDate</w:t>
+              <w:t>PhoneNumber</w:t>
             </w:r>
           </w:p>
         </w:tc>
@@ -1055,15 +1063,15 @@
                 <w:sz w:val="20"/>
                 <w:szCs w:val="20"/>
               </w:rPr>
-              <w:t>I</w:t>
-            </w:r>
-            <w:r>
-              <w:rPr>
-                <w:rFonts w:ascii="微软雅黑" w:eastAsia="微软雅黑" w:hAnsi="微软雅黑" w:hint="eastAsia"/>
-                <w:sz w:val="20"/>
-                <w:szCs w:val="20"/>
-              </w:rPr>
-              <w:t>nt(8)</w:t>
+              <w:t>V</w:t>
+            </w:r>
+            <w:r>
+              <w:rPr>
+                <w:rFonts w:ascii="微软雅黑" w:eastAsia="微软雅黑" w:hAnsi="微软雅黑" w:hint="eastAsia"/>
+                <w:sz w:val="20"/>
+                <w:szCs w:val="20"/>
+              </w:rPr>
+              <w:t>archar(20)</w:t>
             </w:r>
           </w:p>
         </w:tc>
@@ -1080,14 +1088,6 @@
                 <w:szCs w:val="20"/>
               </w:rPr>
             </w:pPr>
-            <w:r>
-              <w:rPr>
-                <w:rFonts w:ascii="微软雅黑" w:eastAsia="微软雅黑" w:hAnsi="微软雅黑" w:hint="eastAsia"/>
-                <w:sz w:val="20"/>
-                <w:szCs w:val="20"/>
-              </w:rPr>
-              <w:t>key</w:t>
-            </w:r>
           </w:p>
         </w:tc>
         <w:tc>
@@ -1109,7 +1109,7 @@
                 <w:sz w:val="20"/>
                 <w:szCs w:val="20"/>
               </w:rPr>
-              <w:t>创建日期</w:t>
+              <w:t>固定电话</w:t>
             </w:r>
           </w:p>
         </w:tc>
@@ -1126,14 +1126,6 @@
                 <w:szCs w:val="20"/>
               </w:rPr>
             </w:pPr>
-            <w:r>
-              <w:rPr>
-                <w:rFonts w:ascii="微软雅黑" w:eastAsia="微软雅黑" w:hAnsi="微软雅黑" w:hint="eastAsia"/>
-                <w:sz w:val="20"/>
-                <w:szCs w:val="20"/>
-              </w:rPr>
-              <w:t>yyyyMMdd</w:t>
-            </w:r>
           </w:p>
         </w:tc>
       </w:tr>
@@ -1157,7 +1149,7 @@
                 <w:sz w:val="20"/>
                 <w:szCs w:val="20"/>
               </w:rPr>
-              <w:t>CreatorID</w:t>
+              <w:t>CreateDate</w:t>
             </w:r>
           </w:p>
         </w:tc>
@@ -1176,11 +1168,19 @@
             </w:pPr>
             <w:r>
               <w:rPr>
-                <w:rFonts w:ascii="微软雅黑" w:eastAsia="微软雅黑" w:hAnsi="微软雅黑" w:hint="eastAsia"/>
-                <w:sz w:val="20"/>
-                <w:szCs w:val="20"/>
-              </w:rPr>
-              <w:t>Int</w:t>
+                <w:rFonts w:ascii="微软雅黑" w:eastAsia="微软雅黑" w:hAnsi="微软雅黑"/>
+                <w:sz w:val="20"/>
+                <w:szCs w:val="20"/>
+              </w:rPr>
+              <w:t>I</w:t>
+            </w:r>
+            <w:r>
+              <w:rPr>
+                <w:rFonts w:ascii="微软雅黑" w:eastAsia="微软雅黑" w:hAnsi="微软雅黑" w:hint="eastAsia"/>
+                <w:sz w:val="20"/>
+                <w:szCs w:val="20"/>
+              </w:rPr>
+              <w:t>nt(8)</w:t>
             </w:r>
           </w:p>
         </w:tc>
@@ -1203,7 +1203,7 @@
                 <w:sz w:val="20"/>
                 <w:szCs w:val="20"/>
               </w:rPr>
-              <w:t>不为空</w:t>
+              <w:t>key</w:t>
             </w:r>
           </w:p>
         </w:tc>
@@ -1226,7 +1226,7 @@
                 <w:sz w:val="20"/>
                 <w:szCs w:val="20"/>
               </w:rPr>
-              <w:t>创建者编号</w:t>
+              <w:t>创建日期</w:t>
             </w:r>
           </w:p>
         </w:tc>
@@ -1249,7 +1249,7 @@
                 <w:sz w:val="20"/>
                 <w:szCs w:val="20"/>
               </w:rPr>
-              <w:t>设置后锁定</w:t>
+              <w:t>yyyyMMdd</w:t>
             </w:r>
           </w:p>
         </w:tc>
@@ -1274,7 +1274,7 @@
                 <w:sz w:val="20"/>
                 <w:szCs w:val="20"/>
               </w:rPr>
-              <w:t>CreatorName</w:t>
+              <w:t>CreatorID</w:t>
             </w:r>
           </w:p>
         </w:tc>
@@ -1293,19 +1293,11 @@
             </w:pPr>
             <w:r>
               <w:rPr>
-                <w:rFonts w:ascii="微软雅黑" w:eastAsia="微软雅黑" w:hAnsi="微软雅黑"/>
-                <w:sz w:val="20"/>
-                <w:szCs w:val="20"/>
-              </w:rPr>
-              <w:t>V</w:t>
-            </w:r>
-            <w:r>
-              <w:rPr>
-                <w:rFonts w:ascii="微软雅黑" w:eastAsia="微软雅黑" w:hAnsi="微软雅黑" w:hint="eastAsia"/>
-                <w:sz w:val="20"/>
-                <w:szCs w:val="20"/>
-              </w:rPr>
-              <w:t>archar(50)</w:t>
+                <w:rFonts w:ascii="微软雅黑" w:eastAsia="微软雅黑" w:hAnsi="微软雅黑" w:hint="eastAsia"/>
+                <w:sz w:val="20"/>
+                <w:szCs w:val="20"/>
+              </w:rPr>
+              <w:t>Int</w:t>
             </w:r>
           </w:p>
         </w:tc>
@@ -1322,6 +1314,14 @@
                 <w:szCs w:val="20"/>
               </w:rPr>
             </w:pPr>
+            <w:r>
+              <w:rPr>
+                <w:rFonts w:ascii="微软雅黑" w:eastAsia="微软雅黑" w:hAnsi="微软雅黑" w:hint="eastAsia"/>
+                <w:sz w:val="20"/>
+                <w:szCs w:val="20"/>
+              </w:rPr>
+              <w:t>不为空</w:t>
+            </w:r>
           </w:p>
         </w:tc>
         <w:tc>
@@ -1343,7 +1343,7 @@
                 <w:sz w:val="20"/>
                 <w:szCs w:val="20"/>
               </w:rPr>
-              <w:t>创建者姓名</w:t>
+              <w:t>创建者编号</w:t>
             </w:r>
           </w:p>
         </w:tc>
@@ -1366,7 +1366,7 @@
                 <w:sz w:val="20"/>
                 <w:szCs w:val="20"/>
               </w:rPr>
-              <w:t>冗余</w:t>
+              <w:t>设置后锁定</w:t>
             </w:r>
           </w:p>
         </w:tc>
@@ -1391,7 +1391,7 @@
                 <w:sz w:val="20"/>
                 <w:szCs w:val="20"/>
               </w:rPr>
-              <w:t>LoginTimes</w:t>
+              <w:t>CreatorName</w:t>
             </w:r>
           </w:p>
         </w:tc>
@@ -1410,11 +1410,19 @@
             </w:pPr>
             <w:r>
               <w:rPr>
-                <w:rFonts w:ascii="微软雅黑" w:eastAsia="微软雅黑" w:hAnsi="微软雅黑" w:hint="eastAsia"/>
-                <w:sz w:val="20"/>
-                <w:szCs w:val="20"/>
-              </w:rPr>
-              <w:t>Int</w:t>
+                <w:rFonts w:ascii="微软雅黑" w:eastAsia="微软雅黑" w:hAnsi="微软雅黑"/>
+                <w:sz w:val="20"/>
+                <w:szCs w:val="20"/>
+              </w:rPr>
+              <w:t>V</w:t>
+            </w:r>
+            <w:r>
+              <w:rPr>
+                <w:rFonts w:ascii="微软雅黑" w:eastAsia="微软雅黑" w:hAnsi="微软雅黑" w:hint="eastAsia"/>
+                <w:sz w:val="20"/>
+                <w:szCs w:val="20"/>
+              </w:rPr>
+              <w:t>archar(50)</w:t>
             </w:r>
           </w:p>
         </w:tc>
@@ -1452,7 +1460,7 @@
                 <w:sz w:val="20"/>
                 <w:szCs w:val="20"/>
               </w:rPr>
-              <w:t>登录次数</w:t>
+              <w:t>创建者姓名</w:t>
             </w:r>
           </w:p>
         </w:tc>
@@ -1469,6 +1477,14 @@
                 <w:szCs w:val="20"/>
               </w:rPr>
             </w:pPr>
+            <w:r>
+              <w:rPr>
+                <w:rFonts w:ascii="微软雅黑" w:eastAsia="微软雅黑" w:hAnsi="微软雅黑" w:hint="eastAsia"/>
+                <w:sz w:val="20"/>
+                <w:szCs w:val="20"/>
+              </w:rPr>
+              <w:t>冗余</w:t>
+            </w:r>
           </w:p>
         </w:tc>
       </w:tr>
@@ -1492,6 +1508,107 @@
                 <w:sz w:val="20"/>
                 <w:szCs w:val="20"/>
               </w:rPr>
+              <w:t>LoginTimes</w:t>
+            </w:r>
+          </w:p>
+        </w:tc>
+        <w:tc>
+          <w:tcPr>
+            <w:tcW w:w="1418" w:type="dxa"/>
+          </w:tcPr>
+          <w:p>
+            <w:pPr>
+              <w:spacing w:line="300" w:lineRule="exact"/>
+              <w:rPr>
+                <w:rFonts w:ascii="微软雅黑" w:eastAsia="微软雅黑" w:hAnsi="微软雅黑"/>
+                <w:sz w:val="20"/>
+                <w:szCs w:val="20"/>
+              </w:rPr>
+            </w:pPr>
+            <w:r>
+              <w:rPr>
+                <w:rFonts w:ascii="微软雅黑" w:eastAsia="微软雅黑" w:hAnsi="微软雅黑" w:hint="eastAsia"/>
+                <w:sz w:val="20"/>
+                <w:szCs w:val="20"/>
+              </w:rPr>
+              <w:t>Int</w:t>
+            </w:r>
+          </w:p>
+        </w:tc>
+        <w:tc>
+          <w:tcPr>
+            <w:tcW w:w="1134" w:type="dxa"/>
+          </w:tcPr>
+          <w:p>
+            <w:pPr>
+              <w:spacing w:line="300" w:lineRule="exact"/>
+              <w:rPr>
+                <w:rFonts w:ascii="微软雅黑" w:eastAsia="微软雅黑" w:hAnsi="微软雅黑"/>
+                <w:sz w:val="20"/>
+                <w:szCs w:val="20"/>
+              </w:rPr>
+            </w:pPr>
+          </w:p>
+        </w:tc>
+        <w:tc>
+          <w:tcPr>
+            <w:tcW w:w="1417" w:type="dxa"/>
+          </w:tcPr>
+          <w:p>
+            <w:pPr>
+              <w:spacing w:line="300" w:lineRule="exact"/>
+              <w:rPr>
+                <w:rFonts w:ascii="微软雅黑" w:eastAsia="微软雅黑" w:hAnsi="微软雅黑"/>
+                <w:sz w:val="20"/>
+                <w:szCs w:val="20"/>
+              </w:rPr>
+            </w:pPr>
+            <w:r>
+              <w:rPr>
+                <w:rFonts w:ascii="微软雅黑" w:eastAsia="微软雅黑" w:hAnsi="微软雅黑" w:hint="eastAsia"/>
+                <w:sz w:val="20"/>
+                <w:szCs w:val="20"/>
+              </w:rPr>
+              <w:t>登录次数</w:t>
+            </w:r>
+          </w:p>
+        </w:tc>
+        <w:tc>
+          <w:tcPr>
+            <w:tcW w:w="2602" w:type="dxa"/>
+          </w:tcPr>
+          <w:p>
+            <w:pPr>
+              <w:spacing w:line="300" w:lineRule="exact"/>
+              <w:rPr>
+                <w:rFonts w:ascii="微软雅黑" w:eastAsia="微软雅黑" w:hAnsi="微软雅黑"/>
+                <w:sz w:val="20"/>
+                <w:szCs w:val="20"/>
+              </w:rPr>
+            </w:pPr>
+          </w:p>
+        </w:tc>
+      </w:tr>
+      <w:tr>
+        <w:tc>
+          <w:tcPr>
+            <w:tcW w:w="1951" w:type="dxa"/>
+          </w:tcPr>
+          <w:p>
+            <w:pPr>
+              <w:spacing w:line="300" w:lineRule="exact"/>
+              <w:rPr>
+                <w:rFonts w:ascii="微软雅黑" w:eastAsia="微软雅黑" w:hAnsi="微软雅黑"/>
+                <w:sz w:val="20"/>
+                <w:szCs w:val="20"/>
+              </w:rPr>
+            </w:pPr>
+            <w:r>
+              <w:rPr>
+                <w:rFonts w:ascii="微软雅黑" w:eastAsia="微软雅黑" w:hAnsi="微软雅黑" w:hint="eastAsia"/>
+                <w:sz w:val="20"/>
+                <w:szCs w:val="20"/>
+              </w:rPr>
               <w:t>LastLogin</w:t>
             </w:r>
           </w:p>
@@ -1515,7 +1632,7 @@
                 <w:sz w:val="20"/>
                 <w:szCs w:val="20"/>
               </w:rPr>
-              <w:t>Int(8)</w:t>
+              <w:t>DateTime</w:t>
             </w:r>
           </w:p>
         </w:tc>
@@ -2837,11 +2954,19 @@
             </w:pPr>
             <w:r>
               <w:rPr>
-                <w:rFonts w:ascii="微软雅黑" w:eastAsia="微软雅黑" w:hAnsi="微软雅黑" w:hint="eastAsia"/>
-                <w:sz w:val="20"/>
-                <w:szCs w:val="20"/>
-              </w:rPr>
-              <w:t>Text</w:t>
+                <w:rFonts w:ascii="微软雅黑" w:eastAsia="微软雅黑" w:hAnsi="微软雅黑"/>
+                <w:sz w:val="20"/>
+                <w:szCs w:val="20"/>
+              </w:rPr>
+              <w:t>V</w:t>
+            </w:r>
+            <w:r>
+              <w:rPr>
+                <w:rFonts w:ascii="微软雅黑" w:eastAsia="微软雅黑" w:hAnsi="微软雅黑" w:hint="eastAsia"/>
+                <w:sz w:val="20"/>
+                <w:szCs w:val="20"/>
+              </w:rPr>
+              <w:t>archar(100)</w:t>
             </w:r>
           </w:p>
         </w:tc>
@@ -4129,6 +4254,7 @@
                 <w:sz w:val="20"/>
                 <w:szCs w:val="20"/>
               </w:rPr>
+              <w:lastRenderedPageBreak/>
               <w:t>ValidStatus</w:t>
             </w:r>
           </w:p>
@@ -4251,7 +4377,6 @@
           <w:sz w:val="20"/>
           <w:szCs w:val="20"/>
         </w:rPr>
-        <w:lastRenderedPageBreak/>
         <w:t>1.0</w:t>
       </w:r>
       <w:r>
@@ -10825,7 +10950,7 @@
                 <w:sz w:val="20"/>
                 <w:szCs w:val="20"/>
               </w:rPr>
-              <w:t>是项目类型代码，R—根节点，P—主模块节点，S—子模块节点；第2-7位是创建年月;最后五位是自</w:t>
+              <w:t>是项目类型代码，R—根节点，P—主模块节点，S—子模块节点；第2-7位</w:t>
             </w:r>
             <w:r>
               <w:rPr>
@@ -10834,7 +10959,7 @@
                 <w:szCs w:val="20"/>
               </w:rPr>
               <w:lastRenderedPageBreak/>
-              <w:t>增ID，新增时以Max()方式</w:t>
+              <w:t>是创建年月;最后五位是自增ID，新增时以Max()方式</w:t>
             </w:r>
             <w:r>
               <w:rPr>
@@ -12147,7 +12272,7 @@
             <w:pPr>
               <w:spacing w:line="300" w:lineRule="exact"/>
               <w:rPr>
-                <w:rFonts w:ascii="微软雅黑" w:eastAsia="微软雅黑" w:hAnsi="微软雅黑" w:hint="eastAsia"/>
+                <w:rFonts w:ascii="微软雅黑" w:eastAsia="微软雅黑" w:hAnsi="微软雅黑"/>
                 <w:sz w:val="20"/>
                 <w:szCs w:val="20"/>
               </w:rPr>
@@ -12193,7 +12318,7 @@
             <w:pPr>
               <w:spacing w:line="300" w:lineRule="exact"/>
               <w:rPr>
-                <w:rFonts w:ascii="微软雅黑" w:eastAsia="微软雅黑" w:hAnsi="微软雅黑" w:hint="eastAsia"/>
+                <w:rFonts w:ascii="微软雅黑" w:eastAsia="微软雅黑" w:hAnsi="微软雅黑"/>
                 <w:sz w:val="20"/>
                 <w:szCs w:val="20"/>
               </w:rPr>
@@ -12208,7 +12333,7 @@
             <w:pPr>
               <w:spacing w:line="300" w:lineRule="exact"/>
               <w:rPr>
-                <w:rFonts w:ascii="微软雅黑" w:eastAsia="微软雅黑" w:hAnsi="微软雅黑" w:hint="eastAsia"/>
+                <w:rFonts w:ascii="微软雅黑" w:eastAsia="微软雅黑" w:hAnsi="微软雅黑"/>
                 <w:sz w:val="20"/>
                 <w:szCs w:val="20"/>
               </w:rPr>
@@ -12231,7 +12356,7 @@
             <w:pPr>
               <w:spacing w:line="300" w:lineRule="exact"/>
               <w:rPr>
-                <w:rFonts w:ascii="微软雅黑" w:eastAsia="微软雅黑" w:hAnsi="微软雅黑" w:hint="eastAsia"/>
+                <w:rFonts w:ascii="微软雅黑" w:eastAsia="微软雅黑" w:hAnsi="微软雅黑"/>
                 <w:sz w:val="20"/>
                 <w:szCs w:val="20"/>
               </w:rPr>
@@ -12264,7 +12389,7 @@
             <w:pPr>
               <w:spacing w:line="300" w:lineRule="exact"/>
               <w:rPr>
-                <w:rFonts w:ascii="微软雅黑" w:eastAsia="微软雅黑" w:hAnsi="微软雅黑" w:hint="eastAsia"/>
+                <w:rFonts w:ascii="微软雅黑" w:eastAsia="微软雅黑" w:hAnsi="微软雅黑"/>
                 <w:sz w:val="20"/>
                 <w:szCs w:val="20"/>
               </w:rPr>
@@ -12318,7 +12443,7 @@
             <w:pPr>
               <w:spacing w:line="300" w:lineRule="exact"/>
               <w:rPr>
-                <w:rFonts w:ascii="微软雅黑" w:eastAsia="微软雅黑" w:hAnsi="微软雅黑" w:hint="eastAsia"/>
+                <w:rFonts w:ascii="微软雅黑" w:eastAsia="微软雅黑" w:hAnsi="微软雅黑"/>
                 <w:sz w:val="20"/>
                 <w:szCs w:val="20"/>
               </w:rPr>
@@ -12333,7 +12458,7 @@
             <w:pPr>
               <w:spacing w:line="300" w:lineRule="exact"/>
               <w:rPr>
-                <w:rFonts w:ascii="微软雅黑" w:eastAsia="微软雅黑" w:hAnsi="微软雅黑" w:hint="eastAsia"/>
+                <w:rFonts w:ascii="微软雅黑" w:eastAsia="微软雅黑" w:hAnsi="微软雅黑"/>
                 <w:sz w:val="20"/>
                 <w:szCs w:val="20"/>
               </w:rPr>
@@ -12356,7 +12481,7 @@
             <w:pPr>
               <w:spacing w:line="300" w:lineRule="exact"/>
               <w:rPr>
-                <w:rFonts w:ascii="微软雅黑" w:eastAsia="微软雅黑" w:hAnsi="微软雅黑" w:hint="eastAsia"/>
+                <w:rFonts w:ascii="微软雅黑" w:eastAsia="微软雅黑" w:hAnsi="微软雅黑"/>
                 <w:sz w:val="20"/>
                 <w:szCs w:val="20"/>
               </w:rPr>
@@ -14747,6 +14872,7 @@
                 <w:sz w:val="20"/>
                 <w:szCs w:val="20"/>
               </w:rPr>
+              <w:lastRenderedPageBreak/>
               <w:t>RequirementCount</w:t>
             </w:r>
           </w:p>
@@ -14840,7 +14966,6 @@
                 <w:sz w:val="20"/>
                 <w:szCs w:val="20"/>
               </w:rPr>
-              <w:lastRenderedPageBreak/>
               <w:t>TaskCount</w:t>
             </w:r>
           </w:p>
@@ -18151,6 +18276,7 @@
           <w:sz w:val="20"/>
           <w:szCs w:val="20"/>
         </w:rPr>
+        <w:lastRenderedPageBreak/>
         <w:t>2.3.1 需求变更历史表 Requirement_main_History</w:t>
       </w:r>
       <w:r>
@@ -18207,7 +18333,6 @@
                 <w:sz w:val="20"/>
                 <w:szCs w:val="20"/>
               </w:rPr>
-              <w:lastRenderedPageBreak/>
               <w:t>代码</w:t>
             </w:r>
           </w:p>
@@ -21843,6 +21968,7 @@
                 <w:sz w:val="20"/>
                 <w:szCs w:val="20"/>
               </w:rPr>
+              <w:lastRenderedPageBreak/>
               <w:t>RequirementID</w:t>
             </w:r>
           </w:p>
@@ -22186,7 +22312,6 @@
                 <w:sz w:val="20"/>
                 <w:szCs w:val="20"/>
               </w:rPr>
-              <w:lastRenderedPageBreak/>
               <w:t>CreatorName</w:t>
             </w:r>
           </w:p>
@@ -28383,6 +28508,7 @@
                 <w:sz w:val="20"/>
                 <w:szCs w:val="20"/>
               </w:rPr>
+              <w:lastRenderedPageBreak/>
               <w:t>StatusCNName</w:t>
             </w:r>
           </w:p>
@@ -28665,7 +28791,6 @@
                 <w:sz w:val="20"/>
                 <w:szCs w:val="20"/>
               </w:rPr>
-              <w:lastRenderedPageBreak/>
               <w:t>StatusValue</w:t>
             </w:r>
           </w:p>

--- a/docs/项目数据字典.docx
+++ b/docs/项目数据字典.docx
@@ -351,7 +351,7 @@
             <w:pPr>
               <w:spacing w:line="300" w:lineRule="exact"/>
               <w:rPr>
-                <w:rFonts w:ascii="微软雅黑" w:eastAsia="微软雅黑" w:hAnsi="微软雅黑" w:hint="eastAsia"/>
+                <w:rFonts w:ascii="微软雅黑" w:eastAsia="微软雅黑" w:hAnsi="微软雅黑"/>
                 <w:sz w:val="20"/>
                 <w:szCs w:val="20"/>
               </w:rPr>
@@ -374,7 +374,7 @@
             <w:pPr>
               <w:spacing w:line="300" w:lineRule="exact"/>
               <w:rPr>
-                <w:rFonts w:ascii="微软雅黑" w:eastAsia="微软雅黑" w:hAnsi="微软雅黑" w:hint="eastAsia"/>
+                <w:rFonts w:ascii="微软雅黑" w:eastAsia="微软雅黑" w:hAnsi="微软雅黑"/>
                 <w:sz w:val="20"/>
                 <w:szCs w:val="20"/>
               </w:rPr>
@@ -405,7 +405,7 @@
             <w:pPr>
               <w:spacing w:line="300" w:lineRule="exact"/>
               <w:rPr>
-                <w:rFonts w:ascii="微软雅黑" w:eastAsia="微软雅黑" w:hAnsi="微软雅黑" w:hint="eastAsia"/>
+                <w:rFonts w:ascii="微软雅黑" w:eastAsia="微软雅黑" w:hAnsi="微软雅黑"/>
                 <w:sz w:val="20"/>
                 <w:szCs w:val="20"/>
               </w:rPr>
@@ -428,7 +428,7 @@
             <w:pPr>
               <w:spacing w:line="300" w:lineRule="exact"/>
               <w:rPr>
-                <w:rFonts w:ascii="微软雅黑" w:eastAsia="微软雅黑" w:hAnsi="微软雅黑" w:hint="eastAsia"/>
+                <w:rFonts w:ascii="微软雅黑" w:eastAsia="微软雅黑" w:hAnsi="微软雅黑"/>
                 <w:sz w:val="20"/>
                 <w:szCs w:val="20"/>
               </w:rPr>
@@ -451,7 +451,7 @@
             <w:pPr>
               <w:spacing w:line="300" w:lineRule="exact"/>
               <w:rPr>
-                <w:rFonts w:ascii="微软雅黑" w:eastAsia="微软雅黑" w:hAnsi="微软雅黑" w:hint="eastAsia"/>
+                <w:rFonts w:ascii="微软雅黑" w:eastAsia="微软雅黑" w:hAnsi="微软雅黑"/>
                 <w:sz w:val="20"/>
                 <w:szCs w:val="20"/>
               </w:rPr>
@@ -2693,7 +2693,15 @@
                 <w:sz w:val="20"/>
                 <w:szCs w:val="20"/>
               </w:rPr>
-              <w:t>ExpiryDate</w:t>
+              <w:t>Valid</w:t>
+            </w:r>
+            <w:r>
+              <w:rPr>
+                <w:rFonts w:ascii="微软雅黑" w:eastAsia="微软雅黑" w:hAnsi="微软雅黑" w:hint="eastAsia"/>
+                <w:sz w:val="20"/>
+                <w:szCs w:val="20"/>
+              </w:rPr>
+              <w:t>Status</w:t>
             </w:r>
           </w:p>
         </w:tc>
@@ -2716,7 +2724,7 @@
                 <w:sz w:val="20"/>
                 <w:szCs w:val="20"/>
               </w:rPr>
-              <w:t>Int(8)</w:t>
+              <w:t>Int(1)</w:t>
             </w:r>
           </w:p>
         </w:tc>
@@ -2754,7 +2762,7 @@
                 <w:sz w:val="20"/>
                 <w:szCs w:val="20"/>
               </w:rPr>
-              <w:t>有效期</w:t>
+              <w:t>有效标识</w:t>
             </w:r>
           </w:p>
         </w:tc>
@@ -2777,140 +2785,31 @@
                 <w:sz w:val="20"/>
                 <w:szCs w:val="20"/>
               </w:rPr>
-              <w:t>默认99999999</w:t>
-            </w:r>
-          </w:p>
-        </w:tc>
-      </w:tr>
-      <w:tr>
-        <w:tc>
-          <w:tcPr>
-            <w:tcW w:w="1951" w:type="dxa"/>
-          </w:tcPr>
-          <w:p>
-            <w:pPr>
-              <w:spacing w:line="300" w:lineRule="exact"/>
-              <w:rPr>
-                <w:rFonts w:ascii="微软雅黑" w:eastAsia="微软雅黑" w:hAnsi="微软雅黑"/>
-                <w:sz w:val="20"/>
-                <w:szCs w:val="20"/>
-              </w:rPr>
-            </w:pPr>
-            <w:r>
-              <w:rPr>
-                <w:rFonts w:ascii="微软雅黑" w:eastAsia="微软雅黑" w:hAnsi="微软雅黑" w:hint="eastAsia"/>
-                <w:sz w:val="20"/>
-                <w:szCs w:val="20"/>
-              </w:rPr>
-              <w:t>DefaultStatus</w:t>
-            </w:r>
-          </w:p>
-        </w:tc>
-        <w:tc>
-          <w:tcPr>
-            <w:tcW w:w="1418" w:type="dxa"/>
-          </w:tcPr>
-          <w:p>
-            <w:pPr>
-              <w:spacing w:line="300" w:lineRule="exact"/>
-              <w:rPr>
-                <w:rFonts w:ascii="微软雅黑" w:eastAsia="微软雅黑" w:hAnsi="微软雅黑"/>
-                <w:sz w:val="20"/>
-                <w:szCs w:val="20"/>
-              </w:rPr>
-            </w:pPr>
-            <w:r>
-              <w:rPr>
-                <w:rFonts w:ascii="微软雅黑" w:eastAsia="微软雅黑" w:hAnsi="微软雅黑" w:hint="eastAsia"/>
-                <w:sz w:val="20"/>
-                <w:szCs w:val="20"/>
-              </w:rPr>
-              <w:t>Int(1)</w:t>
-            </w:r>
-          </w:p>
-        </w:tc>
-        <w:tc>
-          <w:tcPr>
-            <w:tcW w:w="1134" w:type="dxa"/>
-          </w:tcPr>
-          <w:p>
-            <w:pPr>
-              <w:spacing w:line="300" w:lineRule="exact"/>
-              <w:rPr>
-                <w:rFonts w:ascii="微软雅黑" w:eastAsia="微软雅黑" w:hAnsi="微软雅黑"/>
-                <w:sz w:val="20"/>
-                <w:szCs w:val="20"/>
-              </w:rPr>
-            </w:pPr>
-          </w:p>
-        </w:tc>
-        <w:tc>
-          <w:tcPr>
-            <w:tcW w:w="1417" w:type="dxa"/>
-          </w:tcPr>
-          <w:p>
-            <w:pPr>
-              <w:spacing w:line="300" w:lineRule="exact"/>
-              <w:rPr>
-                <w:rFonts w:ascii="微软雅黑" w:eastAsia="微软雅黑" w:hAnsi="微软雅黑"/>
-                <w:sz w:val="20"/>
-                <w:szCs w:val="20"/>
-              </w:rPr>
-            </w:pPr>
-            <w:r>
-              <w:rPr>
-                <w:rFonts w:ascii="微软雅黑" w:eastAsia="微软雅黑" w:hAnsi="微软雅黑" w:hint="eastAsia"/>
-                <w:sz w:val="20"/>
-                <w:szCs w:val="20"/>
-              </w:rPr>
-              <w:t>默认角色</w:t>
-            </w:r>
-          </w:p>
-        </w:tc>
-        <w:tc>
-          <w:tcPr>
-            <w:tcW w:w="2602" w:type="dxa"/>
-          </w:tcPr>
-          <w:p>
-            <w:pPr>
-              <w:spacing w:line="300" w:lineRule="exact"/>
-              <w:rPr>
-                <w:rFonts w:ascii="微软雅黑" w:eastAsia="微软雅黑" w:hAnsi="微软雅黑"/>
-                <w:sz w:val="20"/>
-                <w:szCs w:val="20"/>
-              </w:rPr>
-            </w:pPr>
-            <w:r>
-              <w:rPr>
-                <w:rFonts w:ascii="微软雅黑" w:eastAsia="微软雅黑" w:hAnsi="微软雅黑" w:hint="eastAsia"/>
-                <w:sz w:val="20"/>
-                <w:szCs w:val="20"/>
-              </w:rPr>
-              <w:t>0—非默认，1—默认</w:t>
-            </w:r>
-            <w:r>
-              <w:rPr>
-                <w:rFonts w:ascii="微软雅黑" w:eastAsia="微软雅黑" w:hAnsi="微软雅黑" w:hint="eastAsia"/>
-                <w:sz w:val="20"/>
-                <w:szCs w:val="20"/>
-              </w:rPr>
-              <w:t>，默认</w:t>
-            </w:r>
-            <w:r>
-              <w:rPr>
-                <w:rFonts w:ascii="微软雅黑" w:eastAsia="微软雅黑" w:hAnsi="微软雅黑" w:hint="eastAsia"/>
-                <w:sz w:val="20"/>
-                <w:szCs w:val="20"/>
-              </w:rPr>
-              <w:t>角色</w:t>
-            </w:r>
-            <w:r>
-              <w:rPr>
-                <w:rFonts w:ascii="微软雅黑" w:eastAsia="微软雅黑" w:hAnsi="微软雅黑" w:hint="eastAsia"/>
-                <w:sz w:val="20"/>
-                <w:szCs w:val="20"/>
-              </w:rPr>
-              <w:t>只有一个</w:t>
+              <w:t>0—</w:t>
+            </w:r>
+            <w:r>
+              <w:rPr>
+                <w:rFonts w:ascii="微软雅黑" w:eastAsia="微软雅黑" w:hAnsi="微软雅黑" w:hint="eastAsia"/>
+                <w:sz w:val="20"/>
+                <w:szCs w:val="20"/>
+              </w:rPr>
+              <w:t>无效</w:t>
+            </w:r>
+            <w:r>
+              <w:rPr>
+                <w:rFonts w:ascii="微软雅黑" w:eastAsia="微软雅黑" w:hAnsi="微软雅黑" w:hint="eastAsia"/>
+                <w:sz w:val="20"/>
+                <w:szCs w:val="20"/>
+              </w:rPr>
+              <w:t>，1—</w:t>
+            </w:r>
+            <w:r>
+              <w:rPr>
+                <w:rFonts w:ascii="微软雅黑" w:eastAsia="微软雅黑" w:hAnsi="微软雅黑" w:hint="eastAsia"/>
+                <w:sz w:val="20"/>
+                <w:szCs w:val="20"/>
+              </w:rPr>
+              <w:t>有效，默认有效</w:t>
             </w:r>
           </w:p>
         </w:tc>
@@ -4254,7 +4153,6 @@
                 <w:sz w:val="20"/>
                 <w:szCs w:val="20"/>
               </w:rPr>
-              <w:lastRenderedPageBreak/>
               <w:t>ValidStatus</w:t>
             </w:r>
           </w:p>
@@ -4377,6 +4275,7 @@
           <w:sz w:val="20"/>
           <w:szCs w:val="20"/>
         </w:rPr>
+        <w:lastRenderedPageBreak/>
         <w:t>1.0</w:t>
       </w:r>
       <w:r>
@@ -10950,7 +10849,7 @@
                 <w:sz w:val="20"/>
                 <w:szCs w:val="20"/>
               </w:rPr>
-              <w:t>是项目类型代码，R—根节点，P—主模块节点，S—子模块节点；第2-7位</w:t>
+              <w:t>是项目类型代码，R—根节点，P—主模块节点，S—子模块节点；第2-7位是创建年月;最后五位是自</w:t>
             </w:r>
             <w:r>
               <w:rPr>
@@ -10959,7 +10858,7 @@
                 <w:szCs w:val="20"/>
               </w:rPr>
               <w:lastRenderedPageBreak/>
-              <w:t>是创建年月;最后五位是自增ID，新增时以Max()方式</w:t>
+              <w:t>增ID，新增时以Max()方式</w:t>
             </w:r>
             <w:r>
               <w:rPr>
@@ -14872,7 +14771,6 @@
                 <w:sz w:val="20"/>
                 <w:szCs w:val="20"/>
               </w:rPr>
-              <w:lastRenderedPageBreak/>
               <w:t>RequirementCount</w:t>
             </w:r>
           </w:p>
@@ -14966,6 +14864,7 @@
                 <w:sz w:val="20"/>
                 <w:szCs w:val="20"/>
               </w:rPr>
+              <w:lastRenderedPageBreak/>
               <w:t>TaskCount</w:t>
             </w:r>
           </w:p>
@@ -18276,7 +18175,6 @@
           <w:sz w:val="20"/>
           <w:szCs w:val="20"/>
         </w:rPr>
-        <w:lastRenderedPageBreak/>
         <w:t>2.3.1 需求变更历史表 Requirement_main_History</w:t>
       </w:r>
       <w:r>
@@ -18333,6 +18231,7 @@
                 <w:sz w:val="20"/>
                 <w:szCs w:val="20"/>
               </w:rPr>
+              <w:lastRenderedPageBreak/>
               <w:t>代码</w:t>
             </w:r>
           </w:p>
@@ -21968,7 +21867,6 @@
                 <w:sz w:val="20"/>
                 <w:szCs w:val="20"/>
               </w:rPr>
-              <w:lastRenderedPageBreak/>
               <w:t>RequirementID</w:t>
             </w:r>
           </w:p>
@@ -22312,6 +22210,7 @@
                 <w:sz w:val="20"/>
                 <w:szCs w:val="20"/>
               </w:rPr>
+              <w:lastRenderedPageBreak/>
               <w:t>CreatorName</w:t>
             </w:r>
           </w:p>
@@ -28508,7 +28407,6 @@
                 <w:sz w:val="20"/>
                 <w:szCs w:val="20"/>
               </w:rPr>
-              <w:lastRenderedPageBreak/>
               <w:t>StatusCNName</w:t>
             </w:r>
           </w:p>
@@ -28791,6 +28689,7 @@
                 <w:sz w:val="20"/>
                 <w:szCs w:val="20"/>
               </w:rPr>
+              <w:lastRenderedPageBreak/>
               <w:t>StatusValue</w:t>
             </w:r>
           </w:p>

--- a/docs/项目数据字典.docx
+++ b/docs/项目数据字典.docx
@@ -3390,115 +3390,6 @@
                 <w:sz w:val="20"/>
                 <w:szCs w:val="20"/>
               </w:rPr>
-              <w:t>NickName</w:t>
-            </w:r>
-          </w:p>
-        </w:tc>
-        <w:tc>
-          <w:tcPr>
-            <w:tcW w:w="1418" w:type="dxa"/>
-          </w:tcPr>
-          <w:p>
-            <w:pPr>
-              <w:spacing w:line="300" w:lineRule="exact"/>
-              <w:rPr>
-                <w:rFonts w:ascii="微软雅黑" w:eastAsia="微软雅黑" w:hAnsi="微软雅黑"/>
-                <w:sz w:val="20"/>
-                <w:szCs w:val="20"/>
-              </w:rPr>
-            </w:pPr>
-            <w:r>
-              <w:rPr>
-                <w:rFonts w:ascii="微软雅黑" w:eastAsia="微软雅黑" w:hAnsi="微软雅黑"/>
-                <w:sz w:val="20"/>
-                <w:szCs w:val="20"/>
-              </w:rPr>
-              <w:t>V</w:t>
-            </w:r>
-            <w:r>
-              <w:rPr>
-                <w:rFonts w:ascii="微软雅黑" w:eastAsia="微软雅黑" w:hAnsi="微软雅黑" w:hint="eastAsia"/>
-                <w:sz w:val="20"/>
-                <w:szCs w:val="20"/>
-              </w:rPr>
-              <w:t>archar(50)</w:t>
-            </w:r>
-          </w:p>
-        </w:tc>
-        <w:tc>
-          <w:tcPr>
-            <w:tcW w:w="1134" w:type="dxa"/>
-          </w:tcPr>
-          <w:p>
-            <w:pPr>
-              <w:spacing w:line="300" w:lineRule="exact"/>
-              <w:rPr>
-                <w:rFonts w:ascii="微软雅黑" w:eastAsia="微软雅黑" w:hAnsi="微软雅黑"/>
-                <w:sz w:val="20"/>
-                <w:szCs w:val="20"/>
-              </w:rPr>
-            </w:pPr>
-          </w:p>
-        </w:tc>
-        <w:tc>
-          <w:tcPr>
-            <w:tcW w:w="1417" w:type="dxa"/>
-          </w:tcPr>
-          <w:p>
-            <w:pPr>
-              <w:spacing w:line="300" w:lineRule="exact"/>
-              <w:rPr>
-                <w:rFonts w:ascii="微软雅黑" w:eastAsia="微软雅黑" w:hAnsi="微软雅黑"/>
-                <w:sz w:val="20"/>
-                <w:szCs w:val="20"/>
-              </w:rPr>
-            </w:pPr>
-            <w:r>
-              <w:rPr>
-                <w:rFonts w:ascii="微软雅黑" w:eastAsia="微软雅黑" w:hAnsi="微软雅黑" w:hint="eastAsia"/>
-                <w:sz w:val="20"/>
-                <w:szCs w:val="20"/>
-              </w:rPr>
-              <w:t>团队昵称</w:t>
-            </w:r>
-          </w:p>
-        </w:tc>
-        <w:tc>
-          <w:tcPr>
-            <w:tcW w:w="2602" w:type="dxa"/>
-          </w:tcPr>
-          <w:p>
-            <w:pPr>
-              <w:spacing w:line="300" w:lineRule="exact"/>
-              <w:rPr>
-                <w:rFonts w:ascii="微软雅黑" w:eastAsia="微软雅黑" w:hAnsi="微软雅黑"/>
-                <w:sz w:val="20"/>
-                <w:szCs w:val="20"/>
-              </w:rPr>
-            </w:pPr>
-          </w:p>
-        </w:tc>
-      </w:tr>
-      <w:tr>
-        <w:tc>
-          <w:tcPr>
-            <w:tcW w:w="1951" w:type="dxa"/>
-          </w:tcPr>
-          <w:p>
-            <w:pPr>
-              <w:spacing w:line="300" w:lineRule="exact"/>
-              <w:rPr>
-                <w:rFonts w:ascii="微软雅黑" w:eastAsia="微软雅黑" w:hAnsi="微软雅黑"/>
-                <w:sz w:val="20"/>
-                <w:szCs w:val="20"/>
-              </w:rPr>
-            </w:pPr>
-            <w:r>
-              <w:rPr>
-                <w:rFonts w:ascii="微软雅黑" w:eastAsia="微软雅黑" w:hAnsi="微软雅黑" w:hint="eastAsia"/>
-                <w:sz w:val="20"/>
-                <w:szCs w:val="20"/>
-              </w:rPr>
               <w:t>Description</w:t>
             </w:r>
           </w:p>
@@ -4275,7 +4166,6 @@
           <w:sz w:val="20"/>
           <w:szCs w:val="20"/>
         </w:rPr>
-        <w:lastRenderedPageBreak/>
         <w:t>1.0</w:t>
       </w:r>
       <w:r>
@@ -4377,6 +4267,7 @@
                 <w:sz w:val="20"/>
                 <w:szCs w:val="20"/>
               </w:rPr>
+              <w:lastRenderedPageBreak/>
               <w:t>代码</w:t>
             </w:r>
           </w:p>
@@ -5097,6 +4988,15 @@
           <w:sz w:val="20"/>
           <w:szCs w:val="20"/>
         </w:rPr>
+        <w:t>_main</w:t>
+      </w:r>
+      <w:r>
+        <w:rPr>
+          <w:rFonts w:ascii="微软雅黑" w:eastAsia="微软雅黑" w:hAnsi="微软雅黑" w:hint="eastAsia"/>
+          <w:b/>
+          <w:sz w:val="20"/>
+          <w:szCs w:val="20"/>
+        </w:rPr>
         <w:t>（包括模块权限和操作权限</w:t>
       </w:r>
       <w:r>
@@ -5992,7 +5892,15 @@
                 <w:sz w:val="20"/>
                 <w:szCs w:val="20"/>
               </w:rPr>
-              <w:t>Value</w:t>
+              <w:t>Val</w:t>
+            </w:r>
+            <w:r>
+              <w:rPr>
+                <w:rFonts w:ascii="微软雅黑" w:eastAsia="微软雅黑" w:hAnsi="微软雅黑" w:hint="eastAsia"/>
+                <w:sz w:val="20"/>
+                <w:szCs w:val="20"/>
+              </w:rPr>
+              <w:t>ue</w:t>
             </w:r>
           </w:p>
         </w:tc>
@@ -6110,7 +6018,15 @@
                 <w:sz w:val="20"/>
                 <w:szCs w:val="20"/>
               </w:rPr>
-              <w:t>AccessCodeValue</w:t>
+              <w:t>AccessCodeVal</w:t>
+            </w:r>
+            <w:r>
+              <w:rPr>
+                <w:rFonts w:ascii="微软雅黑" w:eastAsia="微软雅黑" w:hAnsi="微软雅黑" w:hint="eastAsia"/>
+                <w:sz w:val="20"/>
+                <w:szCs w:val="20"/>
+              </w:rPr>
+              <w:t>ue</w:t>
             </w:r>
           </w:p>
         </w:tc>
@@ -6501,6 +6417,548 @@
               <w:spacing w:line="300" w:lineRule="exact"/>
               <w:rPr>
                 <w:rFonts w:ascii="微软雅黑" w:eastAsia="微软雅黑" w:hAnsi="微软雅黑"/>
+                <w:sz w:val="20"/>
+                <w:szCs w:val="20"/>
+              </w:rPr>
+            </w:pPr>
+          </w:p>
+        </w:tc>
+      </w:tr>
+    </w:tbl>
+    <w:p>
+      <w:pPr>
+        <w:rPr>
+          <w:rFonts w:ascii="微软雅黑" w:eastAsia="微软雅黑" w:hAnsi="微软雅黑"/>
+          <w:b/>
+          <w:sz w:val="20"/>
+          <w:szCs w:val="20"/>
+        </w:rPr>
+      </w:pPr>
+      <w:r>
+        <w:rPr>
+          <w:rFonts w:ascii="微软雅黑" w:eastAsia="微软雅黑" w:hAnsi="微软雅黑" w:hint="eastAsia"/>
+          <w:b/>
+          <w:sz w:val="20"/>
+          <w:szCs w:val="20"/>
+        </w:rPr>
+        <w:t>1.0</w:t>
+      </w:r>
+      <w:r>
+        <w:rPr>
+          <w:rFonts w:ascii="微软雅黑" w:eastAsia="微软雅黑" w:hAnsi="微软雅黑" w:hint="eastAsia"/>
+          <w:b/>
+          <w:sz w:val="20"/>
+          <w:szCs w:val="20"/>
+        </w:rPr>
+        <w:t xml:space="preserve"> </w:t>
+      </w:r>
+      <w:r>
+        <w:rPr>
+          <w:rFonts w:ascii="微软雅黑" w:eastAsia="微软雅黑" w:hAnsi="微软雅黑" w:hint="eastAsia"/>
+          <w:b/>
+          <w:sz w:val="20"/>
+          <w:szCs w:val="20"/>
+        </w:rPr>
+        <w:t>权限访问对象</w:t>
+      </w:r>
+      <w:r>
+        <w:rPr>
+          <w:rFonts w:ascii="微软雅黑" w:eastAsia="微软雅黑" w:hAnsi="微软雅黑" w:hint="eastAsia"/>
+          <w:b/>
+          <w:sz w:val="20"/>
+          <w:szCs w:val="20"/>
+        </w:rPr>
+        <w:t xml:space="preserve">表 </w:t>
+      </w:r>
+      <w:r>
+        <w:rPr>
+          <w:rFonts w:ascii="微软雅黑" w:eastAsia="微软雅黑" w:hAnsi="微软雅黑" w:hint="eastAsia"/>
+          <w:b/>
+          <w:sz w:val="20"/>
+          <w:szCs w:val="20"/>
+        </w:rPr>
+        <w:t>Privilege_access</w:t>
+      </w:r>
+    </w:p>
+    <w:tbl>
+      <w:tblPr>
+        <w:tblStyle w:val="a6"/>
+        <w:tblW w:w="0" w:type="auto"/>
+        <w:tblLook w:val="04A0"/>
+      </w:tblPr>
+      <w:tblGrid>
+        <w:gridCol w:w="1951"/>
+        <w:gridCol w:w="1418"/>
+        <w:gridCol w:w="1134"/>
+        <w:gridCol w:w="1417"/>
+        <w:gridCol w:w="2602"/>
+      </w:tblGrid>
+      <w:tr>
+        <w:tc>
+          <w:tcPr>
+            <w:tcW w:w="1951" w:type="dxa"/>
+          </w:tcPr>
+          <w:p>
+            <w:pPr>
+              <w:spacing w:line="300" w:lineRule="exact"/>
+              <w:rPr>
+                <w:rFonts w:ascii="微软雅黑" w:eastAsia="微软雅黑" w:hAnsi="微软雅黑"/>
+                <w:b/>
+                <w:sz w:val="20"/>
+                <w:szCs w:val="20"/>
+              </w:rPr>
+            </w:pPr>
+            <w:r>
+              <w:rPr>
+                <w:rFonts w:ascii="微软雅黑" w:eastAsia="微软雅黑" w:hAnsi="微软雅黑" w:hint="eastAsia"/>
+                <w:b/>
+                <w:sz w:val="20"/>
+                <w:szCs w:val="20"/>
+              </w:rPr>
+              <w:t>代码</w:t>
+            </w:r>
+          </w:p>
+        </w:tc>
+        <w:tc>
+          <w:tcPr>
+            <w:tcW w:w="1418" w:type="dxa"/>
+          </w:tcPr>
+          <w:p>
+            <w:pPr>
+              <w:spacing w:line="300" w:lineRule="exact"/>
+              <w:rPr>
+                <w:rFonts w:ascii="微软雅黑" w:eastAsia="微软雅黑" w:hAnsi="微软雅黑"/>
+                <w:b/>
+                <w:sz w:val="20"/>
+                <w:szCs w:val="20"/>
+              </w:rPr>
+            </w:pPr>
+            <w:r>
+              <w:rPr>
+                <w:rFonts w:ascii="微软雅黑" w:eastAsia="微软雅黑" w:hAnsi="微软雅黑" w:hint="eastAsia"/>
+                <w:b/>
+                <w:sz w:val="20"/>
+                <w:szCs w:val="20"/>
+              </w:rPr>
+              <w:t>数据类型</w:t>
+            </w:r>
+          </w:p>
+        </w:tc>
+        <w:tc>
+          <w:tcPr>
+            <w:tcW w:w="1134" w:type="dxa"/>
+          </w:tcPr>
+          <w:p>
+            <w:pPr>
+              <w:spacing w:line="300" w:lineRule="exact"/>
+              <w:rPr>
+                <w:rFonts w:ascii="微软雅黑" w:eastAsia="微软雅黑" w:hAnsi="微软雅黑"/>
+                <w:b/>
+                <w:sz w:val="20"/>
+                <w:szCs w:val="20"/>
+              </w:rPr>
+            </w:pPr>
+            <w:r>
+              <w:rPr>
+                <w:rFonts w:ascii="微软雅黑" w:eastAsia="微软雅黑" w:hAnsi="微软雅黑" w:hint="eastAsia"/>
+                <w:b/>
+                <w:sz w:val="20"/>
+                <w:szCs w:val="20"/>
+              </w:rPr>
+              <w:t>约束</w:t>
+            </w:r>
+          </w:p>
+        </w:tc>
+        <w:tc>
+          <w:tcPr>
+            <w:tcW w:w="1417" w:type="dxa"/>
+          </w:tcPr>
+          <w:p>
+            <w:pPr>
+              <w:spacing w:line="300" w:lineRule="exact"/>
+              <w:rPr>
+                <w:rFonts w:ascii="微软雅黑" w:eastAsia="微软雅黑" w:hAnsi="微软雅黑"/>
+                <w:b/>
+                <w:sz w:val="20"/>
+                <w:szCs w:val="20"/>
+              </w:rPr>
+            </w:pPr>
+            <w:r>
+              <w:rPr>
+                <w:rFonts w:ascii="微软雅黑" w:eastAsia="微软雅黑" w:hAnsi="微软雅黑" w:hint="eastAsia"/>
+                <w:b/>
+                <w:sz w:val="20"/>
+                <w:szCs w:val="20"/>
+              </w:rPr>
+              <w:t>名称</w:t>
+            </w:r>
+          </w:p>
+        </w:tc>
+        <w:tc>
+          <w:tcPr>
+            <w:tcW w:w="2602" w:type="dxa"/>
+          </w:tcPr>
+          <w:p>
+            <w:pPr>
+              <w:spacing w:line="300" w:lineRule="exact"/>
+              <w:rPr>
+                <w:rFonts w:ascii="微软雅黑" w:eastAsia="微软雅黑" w:hAnsi="微软雅黑"/>
+                <w:b/>
+                <w:sz w:val="20"/>
+                <w:szCs w:val="20"/>
+              </w:rPr>
+            </w:pPr>
+            <w:r>
+              <w:rPr>
+                <w:rFonts w:ascii="微软雅黑" w:eastAsia="微软雅黑" w:hAnsi="微软雅黑" w:hint="eastAsia"/>
+                <w:b/>
+                <w:sz w:val="20"/>
+                <w:szCs w:val="20"/>
+              </w:rPr>
+              <w:t>注释</w:t>
+            </w:r>
+          </w:p>
+        </w:tc>
+      </w:tr>
+      <w:tr>
+        <w:tc>
+          <w:tcPr>
+            <w:tcW w:w="1951" w:type="dxa"/>
+          </w:tcPr>
+          <w:p>
+            <w:pPr>
+              <w:spacing w:line="300" w:lineRule="exact"/>
+              <w:rPr>
+                <w:rFonts w:ascii="微软雅黑" w:eastAsia="微软雅黑" w:hAnsi="微软雅黑" w:hint="eastAsia"/>
+                <w:sz w:val="20"/>
+                <w:szCs w:val="20"/>
+              </w:rPr>
+            </w:pPr>
+            <w:r>
+              <w:rPr>
+                <w:rFonts w:ascii="微软雅黑" w:eastAsia="微软雅黑" w:hAnsi="微软雅黑" w:hint="eastAsia"/>
+                <w:sz w:val="20"/>
+                <w:szCs w:val="20"/>
+              </w:rPr>
+              <w:t>ForumID</w:t>
+            </w:r>
+          </w:p>
+        </w:tc>
+        <w:tc>
+          <w:tcPr>
+            <w:tcW w:w="1418" w:type="dxa"/>
+          </w:tcPr>
+          <w:p>
+            <w:pPr>
+              <w:spacing w:line="300" w:lineRule="exact"/>
+              <w:rPr>
+                <w:rFonts w:ascii="微软雅黑" w:eastAsia="微软雅黑" w:hAnsi="微软雅黑"/>
+                <w:sz w:val="20"/>
+                <w:szCs w:val="20"/>
+              </w:rPr>
+            </w:pPr>
+            <w:r>
+              <w:rPr>
+                <w:rFonts w:ascii="微软雅黑" w:eastAsia="微软雅黑" w:hAnsi="微软雅黑" w:hint="eastAsia"/>
+                <w:sz w:val="20"/>
+                <w:szCs w:val="20"/>
+              </w:rPr>
+              <w:t>Int</w:t>
+            </w:r>
+          </w:p>
+        </w:tc>
+        <w:tc>
+          <w:tcPr>
+            <w:tcW w:w="1134" w:type="dxa"/>
+          </w:tcPr>
+          <w:p>
+            <w:pPr>
+              <w:spacing w:line="300" w:lineRule="exact"/>
+              <w:rPr>
+                <w:rFonts w:ascii="微软雅黑" w:eastAsia="微软雅黑" w:hAnsi="微软雅黑"/>
+                <w:sz w:val="20"/>
+                <w:szCs w:val="20"/>
+              </w:rPr>
+            </w:pPr>
+          </w:p>
+        </w:tc>
+        <w:tc>
+          <w:tcPr>
+            <w:tcW w:w="1417" w:type="dxa"/>
+          </w:tcPr>
+          <w:p>
+            <w:pPr>
+              <w:spacing w:line="300" w:lineRule="exact"/>
+              <w:rPr>
+                <w:rFonts w:ascii="微软雅黑" w:eastAsia="微软雅黑" w:hAnsi="微软雅黑" w:hint="eastAsia"/>
+                <w:sz w:val="20"/>
+                <w:szCs w:val="20"/>
+              </w:rPr>
+            </w:pPr>
+            <w:r>
+              <w:rPr>
+                <w:rFonts w:ascii="微软雅黑" w:eastAsia="微软雅黑" w:hAnsi="微软雅黑" w:hint="eastAsia"/>
+                <w:sz w:val="20"/>
+                <w:szCs w:val="20"/>
+              </w:rPr>
+              <w:t>所属板块</w:t>
+            </w:r>
+          </w:p>
+        </w:tc>
+        <w:tc>
+          <w:tcPr>
+            <w:tcW w:w="2602" w:type="dxa"/>
+          </w:tcPr>
+          <w:p>
+            <w:pPr>
+              <w:spacing w:line="300" w:lineRule="exact"/>
+              <w:jc w:val="left"/>
+              <w:rPr>
+                <w:rFonts w:ascii="微软雅黑" w:eastAsia="微软雅黑" w:hAnsi="微软雅黑" w:hint="eastAsia"/>
+                <w:sz w:val="20"/>
+                <w:szCs w:val="20"/>
+              </w:rPr>
+            </w:pPr>
+            <w:r>
+              <w:rPr>
+                <w:rFonts w:ascii="微软雅黑" w:eastAsia="微软雅黑" w:hAnsi="微软雅黑" w:hint="eastAsia"/>
+                <w:sz w:val="20"/>
+                <w:szCs w:val="20"/>
+              </w:rPr>
+              <w:t>便于管理权限，可为空</w:t>
+            </w:r>
+          </w:p>
+        </w:tc>
+      </w:tr>
+      <w:tr>
+        <w:tc>
+          <w:tcPr>
+            <w:tcW w:w="1951" w:type="dxa"/>
+          </w:tcPr>
+          <w:p>
+            <w:pPr>
+              <w:spacing w:line="300" w:lineRule="exact"/>
+              <w:rPr>
+                <w:rFonts w:ascii="微软雅黑" w:eastAsia="微软雅黑" w:hAnsi="微软雅黑"/>
+                <w:sz w:val="20"/>
+                <w:szCs w:val="20"/>
+              </w:rPr>
+            </w:pPr>
+            <w:r>
+              <w:rPr>
+                <w:rFonts w:ascii="微软雅黑" w:eastAsia="微软雅黑" w:hAnsi="微软雅黑" w:hint="eastAsia"/>
+                <w:sz w:val="20"/>
+                <w:szCs w:val="20"/>
+              </w:rPr>
+              <w:t>AccessName</w:t>
+            </w:r>
+          </w:p>
+        </w:tc>
+        <w:tc>
+          <w:tcPr>
+            <w:tcW w:w="1418" w:type="dxa"/>
+          </w:tcPr>
+          <w:p>
+            <w:pPr>
+              <w:spacing w:line="300" w:lineRule="exact"/>
+              <w:rPr>
+                <w:rFonts w:ascii="微软雅黑" w:eastAsia="微软雅黑" w:hAnsi="微软雅黑"/>
+                <w:sz w:val="20"/>
+                <w:szCs w:val="20"/>
+              </w:rPr>
+            </w:pPr>
+            <w:r>
+              <w:rPr>
+                <w:rFonts w:ascii="微软雅黑" w:eastAsia="微软雅黑" w:hAnsi="微软雅黑"/>
+                <w:sz w:val="20"/>
+                <w:szCs w:val="20"/>
+              </w:rPr>
+              <w:t>V</w:t>
+            </w:r>
+            <w:r>
+              <w:rPr>
+                <w:rFonts w:ascii="微软雅黑" w:eastAsia="微软雅黑" w:hAnsi="微软雅黑" w:hint="eastAsia"/>
+                <w:sz w:val="20"/>
+                <w:szCs w:val="20"/>
+              </w:rPr>
+              <w:t>archar(20)</w:t>
+            </w:r>
+          </w:p>
+        </w:tc>
+        <w:tc>
+          <w:tcPr>
+            <w:tcW w:w="1134" w:type="dxa"/>
+          </w:tcPr>
+          <w:p>
+            <w:pPr>
+              <w:spacing w:line="300" w:lineRule="exact"/>
+              <w:rPr>
+                <w:rFonts w:ascii="微软雅黑" w:eastAsia="微软雅黑" w:hAnsi="微软雅黑"/>
+                <w:sz w:val="20"/>
+                <w:szCs w:val="20"/>
+              </w:rPr>
+            </w:pPr>
+          </w:p>
+        </w:tc>
+        <w:tc>
+          <w:tcPr>
+            <w:tcW w:w="1417" w:type="dxa"/>
+          </w:tcPr>
+          <w:p>
+            <w:pPr>
+              <w:spacing w:line="300" w:lineRule="exact"/>
+              <w:rPr>
+                <w:rFonts w:ascii="微软雅黑" w:eastAsia="微软雅黑" w:hAnsi="微软雅黑"/>
+                <w:sz w:val="20"/>
+                <w:szCs w:val="20"/>
+              </w:rPr>
+            </w:pPr>
+            <w:r>
+              <w:rPr>
+                <w:rFonts w:ascii="微软雅黑" w:eastAsia="微软雅黑" w:hAnsi="微软雅黑" w:hint="eastAsia"/>
+                <w:sz w:val="20"/>
+                <w:szCs w:val="20"/>
+              </w:rPr>
+              <w:t>访问对象</w:t>
+            </w:r>
+          </w:p>
+        </w:tc>
+        <w:tc>
+          <w:tcPr>
+            <w:tcW w:w="2602" w:type="dxa"/>
+          </w:tcPr>
+          <w:p>
+            <w:pPr>
+              <w:spacing w:line="300" w:lineRule="exact"/>
+              <w:jc w:val="left"/>
+              <w:rPr>
+                <w:rFonts w:ascii="微软雅黑" w:eastAsia="微软雅黑" w:hAnsi="微软雅黑"/>
+                <w:sz w:val="20"/>
+                <w:szCs w:val="20"/>
+              </w:rPr>
+            </w:pPr>
+            <w:r>
+              <w:rPr>
+                <w:rFonts w:ascii="微软雅黑" w:eastAsia="微软雅黑" w:hAnsi="微软雅黑" w:hint="eastAsia"/>
+                <w:sz w:val="20"/>
+                <w:szCs w:val="20"/>
+              </w:rPr>
+              <w:t>如Menu,Project,Button</w:t>
+            </w:r>
+          </w:p>
+        </w:tc>
+      </w:tr>
+      <w:tr>
+        <w:tc>
+          <w:tcPr>
+            <w:tcW w:w="1951" w:type="dxa"/>
+          </w:tcPr>
+          <w:p>
+            <w:pPr>
+              <w:spacing w:line="300" w:lineRule="exact"/>
+              <w:rPr>
+                <w:rFonts w:ascii="微软雅黑" w:eastAsia="微软雅黑" w:hAnsi="微软雅黑" w:hint="eastAsia"/>
+                <w:sz w:val="20"/>
+                <w:szCs w:val="20"/>
+              </w:rPr>
+            </w:pPr>
+            <w:r>
+              <w:rPr>
+                <w:rFonts w:ascii="微软雅黑" w:eastAsia="微软雅黑" w:hAnsi="微软雅黑" w:hint="eastAsia"/>
+                <w:sz w:val="20"/>
+                <w:szCs w:val="20"/>
+              </w:rPr>
+              <w:t>Display</w:t>
+            </w:r>
+            <w:r>
+              <w:rPr>
+                <w:rFonts w:ascii="微软雅黑" w:eastAsia="微软雅黑" w:hAnsi="微软雅黑" w:hint="eastAsia"/>
+                <w:sz w:val="20"/>
+                <w:szCs w:val="20"/>
+              </w:rPr>
+              <w:t>Name</w:t>
+            </w:r>
+          </w:p>
+        </w:tc>
+        <w:tc>
+          <w:tcPr>
+            <w:tcW w:w="1418" w:type="dxa"/>
+          </w:tcPr>
+          <w:p>
+            <w:pPr>
+              <w:spacing w:line="300" w:lineRule="exact"/>
+              <w:rPr>
+                <w:rFonts w:ascii="微软雅黑" w:eastAsia="微软雅黑" w:hAnsi="微软雅黑"/>
+                <w:sz w:val="20"/>
+                <w:szCs w:val="20"/>
+              </w:rPr>
+            </w:pPr>
+            <w:r>
+              <w:rPr>
+                <w:rFonts w:ascii="微软雅黑" w:eastAsia="微软雅黑" w:hAnsi="微软雅黑"/>
+                <w:sz w:val="20"/>
+                <w:szCs w:val="20"/>
+              </w:rPr>
+              <w:t>V</w:t>
+            </w:r>
+            <w:r>
+              <w:rPr>
+                <w:rFonts w:ascii="微软雅黑" w:eastAsia="微软雅黑" w:hAnsi="微软雅黑" w:hint="eastAsia"/>
+                <w:sz w:val="20"/>
+                <w:szCs w:val="20"/>
+              </w:rPr>
+              <w:t>archar(20)</w:t>
+            </w:r>
+          </w:p>
+        </w:tc>
+        <w:tc>
+          <w:tcPr>
+            <w:tcW w:w="1134" w:type="dxa"/>
+          </w:tcPr>
+          <w:p>
+            <w:pPr>
+              <w:spacing w:line="300" w:lineRule="exact"/>
+              <w:rPr>
+                <w:rFonts w:ascii="微软雅黑" w:eastAsia="微软雅黑" w:hAnsi="微软雅黑"/>
+                <w:sz w:val="20"/>
+                <w:szCs w:val="20"/>
+              </w:rPr>
+            </w:pPr>
+          </w:p>
+        </w:tc>
+        <w:tc>
+          <w:tcPr>
+            <w:tcW w:w="1417" w:type="dxa"/>
+          </w:tcPr>
+          <w:p>
+            <w:pPr>
+              <w:spacing w:line="300" w:lineRule="exact"/>
+              <w:rPr>
+                <w:rFonts w:ascii="微软雅黑" w:eastAsia="微软雅黑" w:hAnsi="微软雅黑" w:hint="eastAsia"/>
+                <w:sz w:val="20"/>
+                <w:szCs w:val="20"/>
+              </w:rPr>
+            </w:pPr>
+            <w:r>
+              <w:rPr>
+                <w:rFonts w:ascii="微软雅黑" w:eastAsia="微软雅黑" w:hAnsi="微软雅黑" w:hint="eastAsia"/>
+                <w:sz w:val="20"/>
+                <w:szCs w:val="20"/>
+              </w:rPr>
+              <w:t>显示名称</w:t>
+            </w:r>
+          </w:p>
+        </w:tc>
+        <w:tc>
+          <w:tcPr>
+            <w:tcW w:w="2602" w:type="dxa"/>
+          </w:tcPr>
+          <w:p>
+            <w:pPr>
+              <w:spacing w:line="300" w:lineRule="exact"/>
+              <w:jc w:val="left"/>
+              <w:rPr>
+                <w:rFonts w:ascii="微软雅黑" w:eastAsia="微软雅黑" w:hAnsi="微软雅黑" w:hint="eastAsia"/>
                 <w:sz w:val="20"/>
                 <w:szCs w:val="20"/>
               </w:rPr>
@@ -6772,6 +7230,14 @@
                 <w:szCs w:val="20"/>
               </w:rPr>
             </w:pPr>
+            <w:r>
+              <w:rPr>
+                <w:rFonts w:ascii="微软雅黑" w:eastAsia="微软雅黑" w:hAnsi="微软雅黑" w:hint="eastAsia"/>
+                <w:sz w:val="20"/>
+                <w:szCs w:val="20"/>
+              </w:rPr>
+              <w:t>key</w:t>
+            </w:r>
           </w:p>
         </w:tc>
         <w:tc>
@@ -6890,14 +7356,6 @@
                 <w:szCs w:val="20"/>
               </w:rPr>
             </w:pPr>
-            <w:r>
-              <w:rPr>
-                <w:rFonts w:ascii="微软雅黑" w:eastAsia="微软雅黑" w:hAnsi="微软雅黑" w:hint="eastAsia"/>
-                <w:sz w:val="20"/>
-                <w:szCs w:val="20"/>
-              </w:rPr>
-              <w:t>key</w:t>
-            </w:r>
           </w:p>
         </w:tc>
         <w:tc>
@@ -7948,6 +8406,7 @@
                 <w:sz w:val="20"/>
                 <w:szCs w:val="20"/>
               </w:rPr>
+              <w:lastRenderedPageBreak/>
               <w:t>代码</w:t>
             </w:r>
           </w:p>
@@ -10761,7 +11220,16 @@
                 <w:sz w:val="20"/>
                 <w:szCs w:val="20"/>
               </w:rPr>
-              <w:t>修改时注意RPS层级更新</w:t>
+              <w:t>修改时注</w:t>
+            </w:r>
+            <w:r>
+              <w:rPr>
+                <w:rFonts w:ascii="微软雅黑" w:eastAsia="微软雅黑" w:hAnsi="微软雅黑" w:hint="eastAsia"/>
+                <w:sz w:val="20"/>
+                <w:szCs w:val="20"/>
+              </w:rPr>
+              <w:lastRenderedPageBreak/>
+              <w:t>意RPS层级更新</w:t>
             </w:r>
           </w:p>
         </w:tc>
@@ -10784,6 +11252,7 @@
                 <w:sz w:val="20"/>
                 <w:szCs w:val="20"/>
               </w:rPr>
+              <w:lastRenderedPageBreak/>
               <w:t>项目代码</w:t>
             </w:r>
           </w:p>
@@ -10849,7 +11318,7 @@
                 <w:sz w:val="20"/>
                 <w:szCs w:val="20"/>
               </w:rPr>
-              <w:t>是项目类型代码，R—根节点，P—主模块节点，S—子模块节点；第2-7位是创建年月;最后五位是自</w:t>
+              <w:t>是项目类型代码，R</w:t>
             </w:r>
             <w:r>
               <w:rPr>
@@ -10858,7 +11327,7 @@
                 <w:szCs w:val="20"/>
               </w:rPr>
               <w:lastRenderedPageBreak/>
-              <w:t>增ID，新增时以Max()方式</w:t>
+              <w:t>—根节点，P—主模块节点，S—子模块节点；第2-7位是创建年月;最后五位是自增ID，新增时以Max()方式</w:t>
             </w:r>
             <w:r>
               <w:rPr>
@@ -14545,6 +15014,7 @@
                 <w:sz w:val="20"/>
                 <w:szCs w:val="20"/>
               </w:rPr>
+              <w:lastRenderedPageBreak/>
               <w:t>ProjectCode</w:t>
             </w:r>
           </w:p>
@@ -14864,7 +15334,6 @@
                 <w:sz w:val="20"/>
                 <w:szCs w:val="20"/>
               </w:rPr>
-              <w:lastRenderedPageBreak/>
               <w:t>TaskCount</w:t>
             </w:r>
           </w:p>
@@ -18069,6 +18538,7 @@
                 <w:sz w:val="20"/>
                 <w:szCs w:val="20"/>
               </w:rPr>
+              <w:lastRenderedPageBreak/>
               <w:t>Keyword</w:t>
             </w:r>
           </w:p>
@@ -18231,7 +18701,6 @@
                 <w:sz w:val="20"/>
                 <w:szCs w:val="20"/>
               </w:rPr>
-              <w:lastRenderedPageBreak/>
               <w:t>代码</w:t>
             </w:r>
           </w:p>
@@ -21766,6 +22235,7 @@
                 <w:sz w:val="20"/>
                 <w:szCs w:val="20"/>
               </w:rPr>
+              <w:lastRenderedPageBreak/>
               <w:t>TaskName</w:t>
             </w:r>
           </w:p>
@@ -22210,7 +22680,6 @@
                 <w:sz w:val="20"/>
                 <w:szCs w:val="20"/>
               </w:rPr>
-              <w:lastRenderedPageBreak/>
               <w:t>CreatorName</w:t>
             </w:r>
           </w:p>
@@ -28274,6 +28743,7 @@
                 <w:sz w:val="20"/>
                 <w:szCs w:val="20"/>
               </w:rPr>
+              <w:lastRenderedPageBreak/>
               <w:t>EntityName</w:t>
             </w:r>
           </w:p>
@@ -28689,7 +29159,6 @@
                 <w:sz w:val="20"/>
                 <w:szCs w:val="20"/>
               </w:rPr>
-              <w:lastRenderedPageBreak/>
               <w:t>StatusValue</w:t>
             </w:r>
           </w:p>

--- a/docs/项目数据字典.docx
+++ b/docs/项目数据字典.docx
@@ -12,6 +12,14 @@
           <w:szCs w:val="20"/>
         </w:rPr>
       </w:pPr>
+      <w:r>
+        <w:rPr>
+          <w:rFonts w:ascii="微软雅黑" w:eastAsia="微软雅黑" w:hAnsi="微软雅黑" w:hint="eastAsia"/>
+          <w:sz w:val="20"/>
+          <w:szCs w:val="20"/>
+        </w:rPr>
+        <w:t>lege</w:t>
+      </w:r>
       <w:r>
         <w:rPr>
           <w:rFonts w:ascii="微软雅黑" w:eastAsia="微软雅黑" w:hAnsi="微软雅黑" w:hint="eastAsia"/>
@@ -5187,7 +5195,7 @@
                 <w:sz w:val="20"/>
                 <w:szCs w:val="20"/>
               </w:rPr>
-              <w:t>Name</w:t>
+              <w:t>Type</w:t>
             </w:r>
           </w:p>
         </w:tc>
@@ -5273,6 +5281,14 @@
                 <w:szCs w:val="20"/>
               </w:rPr>
               <w:t>权限主体</w:t>
+            </w:r>
+            <w:r>
+              <w:rPr>
+                <w:rFonts w:ascii="微软雅黑" w:eastAsia="微软雅黑" w:hAnsi="微软雅黑" w:hint="eastAsia"/>
+                <w:sz w:val="20"/>
+                <w:szCs w:val="20"/>
+              </w:rPr>
+              <w:t>类别</w:t>
             </w:r>
           </w:p>
         </w:tc>
@@ -5459,6 +5475,30 @@
               </w:rPr>
               <w:t>UserID,RoleID,TeamID</w:t>
             </w:r>
+            <w:r>
+              <w:rPr>
+                <w:rFonts w:ascii="微软雅黑" w:eastAsia="微软雅黑" w:hAnsi="微软雅黑" w:hint="eastAsia"/>
+                <w:sz w:val="20"/>
+                <w:szCs w:val="20"/>
+              </w:rPr>
+              <w:t>（*表示所有</w:t>
+            </w:r>
+            <w:r>
+              <w:rPr>
+                <w:rFonts w:ascii="微软雅黑" w:eastAsia="微软雅黑" w:hAnsi="微软雅黑" w:hint="eastAsia"/>
+                <w:sz w:val="20"/>
+                <w:szCs w:val="20"/>
+              </w:rPr>
+              <w:t>类别主体</w:t>
+            </w:r>
+            <w:r>
+              <w:rPr>
+                <w:rFonts w:ascii="微软雅黑" w:eastAsia="微软雅黑" w:hAnsi="微软雅黑" w:hint="eastAsia"/>
+                <w:sz w:val="20"/>
+                <w:szCs w:val="20"/>
+              </w:rPr>
+              <w:t>能访问）</w:t>
+            </w:r>
           </w:p>
         </w:tc>
       </w:tr>
@@ -5585,6 +5625,30 @@
               </w:rPr>
               <w:t>对应数值</w:t>
             </w:r>
+            <w:r>
+              <w:rPr>
+                <w:rFonts w:ascii="微软雅黑" w:eastAsia="微软雅黑" w:hAnsi="微软雅黑" w:hint="eastAsia"/>
+                <w:sz w:val="20"/>
+                <w:szCs w:val="20"/>
+              </w:rPr>
+              <w:t>（0表示</w:t>
+            </w:r>
+            <w:r>
+              <w:rPr>
+                <w:rFonts w:ascii="微软雅黑" w:eastAsia="微软雅黑" w:hAnsi="微软雅黑" w:hint="eastAsia"/>
+                <w:sz w:val="20"/>
+                <w:szCs w:val="20"/>
+              </w:rPr>
+              <w:t>该类</w:t>
+            </w:r>
+            <w:r>
+              <w:rPr>
+                <w:rFonts w:ascii="微软雅黑" w:eastAsia="微软雅黑" w:hAnsi="微软雅黑" w:hint="eastAsia"/>
+                <w:sz w:val="20"/>
+                <w:szCs w:val="20"/>
+              </w:rPr>
+              <w:t>所有人能访问）</w:t>
+            </w:r>
           </w:p>
         </w:tc>
       </w:tr>
@@ -6200,14 +6264,6 @@
                 <w:szCs w:val="20"/>
               </w:rPr>
             </w:pPr>
-            <w:r>
-              <w:rPr>
-                <w:rFonts w:ascii="微软雅黑" w:eastAsia="微软雅黑" w:hAnsi="微软雅黑" w:hint="eastAsia"/>
-                <w:sz w:val="20"/>
-                <w:szCs w:val="20"/>
-              </w:rPr>
-              <w:t>key</w:t>
-            </w:r>
           </w:p>
         </w:tc>
         <w:tc>
@@ -6629,7 +6685,7 @@
             <w:pPr>
               <w:spacing w:line="300" w:lineRule="exact"/>
               <w:rPr>
-                <w:rFonts w:ascii="微软雅黑" w:eastAsia="微软雅黑" w:hAnsi="微软雅黑" w:hint="eastAsia"/>
+                <w:rFonts w:ascii="微软雅黑" w:eastAsia="微软雅黑" w:hAnsi="微软雅黑"/>
                 <w:sz w:val="20"/>
                 <w:szCs w:val="20"/>
               </w:rPr>
@@ -6690,7 +6746,7 @@
             <w:pPr>
               <w:spacing w:line="300" w:lineRule="exact"/>
               <w:rPr>
-                <w:rFonts w:ascii="微软雅黑" w:eastAsia="微软雅黑" w:hAnsi="微软雅黑" w:hint="eastAsia"/>
+                <w:rFonts w:ascii="微软雅黑" w:eastAsia="微软雅黑" w:hAnsi="微软雅黑"/>
                 <w:sz w:val="20"/>
                 <w:szCs w:val="20"/>
               </w:rPr>
@@ -6714,7 +6770,7 @@
               <w:spacing w:line="300" w:lineRule="exact"/>
               <w:jc w:val="left"/>
               <w:rPr>
-                <w:rFonts w:ascii="微软雅黑" w:eastAsia="微软雅黑" w:hAnsi="微软雅黑" w:hint="eastAsia"/>
+                <w:rFonts w:ascii="微软雅黑" w:eastAsia="微软雅黑" w:hAnsi="微软雅黑"/>
                 <w:sz w:val="20"/>
                 <w:szCs w:val="20"/>
               </w:rPr>
@@ -6857,7 +6913,7 @@
             <w:pPr>
               <w:spacing w:line="300" w:lineRule="exact"/>
               <w:rPr>
-                <w:rFonts w:ascii="微软雅黑" w:eastAsia="微软雅黑" w:hAnsi="微软雅黑" w:hint="eastAsia"/>
+                <w:rFonts w:ascii="微软雅黑" w:eastAsia="微软雅黑" w:hAnsi="微软雅黑"/>
                 <w:sz w:val="20"/>
                 <w:szCs w:val="20"/>
               </w:rPr>
@@ -6934,7 +6990,7 @@
             <w:pPr>
               <w:spacing w:line="300" w:lineRule="exact"/>
               <w:rPr>
-                <w:rFonts w:ascii="微软雅黑" w:eastAsia="微软雅黑" w:hAnsi="微软雅黑" w:hint="eastAsia"/>
+                <w:rFonts w:ascii="微软雅黑" w:eastAsia="微软雅黑" w:hAnsi="微软雅黑"/>
                 <w:sz w:val="20"/>
                 <w:szCs w:val="20"/>
               </w:rPr>
@@ -6958,7 +7014,7 @@
               <w:spacing w:line="300" w:lineRule="exact"/>
               <w:jc w:val="left"/>
               <w:rPr>
-                <w:rFonts w:ascii="微软雅黑" w:eastAsia="微软雅黑" w:hAnsi="微软雅黑" w:hint="eastAsia"/>
+                <w:rFonts w:ascii="微软雅黑" w:eastAsia="微软雅黑" w:hAnsi="微软雅黑"/>
                 <w:sz w:val="20"/>
                 <w:szCs w:val="20"/>
               </w:rPr>
@@ -8406,7 +8462,6 @@
                 <w:sz w:val="20"/>
                 <w:szCs w:val="20"/>
               </w:rPr>
-              <w:lastRenderedPageBreak/>
               <w:t>代码</w:t>
             </w:r>
           </w:p>
@@ -10983,6 +11038,7 @@
                 <w:sz w:val="20"/>
                 <w:szCs w:val="20"/>
               </w:rPr>
+              <w:lastRenderedPageBreak/>
               <w:t>代码</w:t>
             </w:r>
           </w:p>
@@ -11220,16 +11276,7 @@
                 <w:sz w:val="20"/>
                 <w:szCs w:val="20"/>
               </w:rPr>
-              <w:t>修改时注</w:t>
-            </w:r>
-            <w:r>
-              <w:rPr>
-                <w:rFonts w:ascii="微软雅黑" w:eastAsia="微软雅黑" w:hAnsi="微软雅黑" w:hint="eastAsia"/>
-                <w:sz w:val="20"/>
-                <w:szCs w:val="20"/>
-              </w:rPr>
-              <w:lastRenderedPageBreak/>
-              <w:t>意RPS层级更新</w:t>
+              <w:t>修改时注意RPS层级更新</w:t>
             </w:r>
           </w:p>
         </w:tc>
@@ -11252,7 +11299,6 @@
                 <w:sz w:val="20"/>
                 <w:szCs w:val="20"/>
               </w:rPr>
-              <w:lastRenderedPageBreak/>
               <w:t>项目代码</w:t>
             </w:r>
           </w:p>
@@ -11318,16 +11364,7 @@
                 <w:sz w:val="20"/>
                 <w:szCs w:val="20"/>
               </w:rPr>
-              <w:t>是项目类型代码，R</w:t>
-            </w:r>
-            <w:r>
-              <w:rPr>
-                <w:rFonts w:ascii="微软雅黑" w:eastAsia="微软雅黑" w:hAnsi="微软雅黑" w:hint="eastAsia"/>
-                <w:sz w:val="20"/>
-                <w:szCs w:val="20"/>
-              </w:rPr>
-              <w:lastRenderedPageBreak/>
-              <w:t>—根节点，P—主模块节点，S—子模块节点；第2-7位是创建年月;最后五位是自增ID，新增时以Max()方式</w:t>
+              <w:t>是项目类型代码，R—根节点，P—主模块节点，S—子模块节点；第2-7位是创建年月;最后五位是自增ID，新增时以Max()方式</w:t>
             </w:r>
             <w:r>
               <w:rPr>
@@ -11360,7 +11397,6 @@
                 <w:sz w:val="20"/>
                 <w:szCs w:val="20"/>
               </w:rPr>
-              <w:lastRenderedPageBreak/>
               <w:t>NodeType</w:t>
             </w:r>
           </w:p>
@@ -14806,6 +14842,7 @@
           <w:sz w:val="20"/>
           <w:szCs w:val="20"/>
         </w:rPr>
+        <w:lastRenderedPageBreak/>
         <w:t>2.</w:t>
       </w:r>
       <w:r>
@@ -15014,7 +15051,6 @@
                 <w:sz w:val="20"/>
                 <w:szCs w:val="20"/>
               </w:rPr>
-              <w:lastRenderedPageBreak/>
               <w:t>ProjectCode</w:t>
             </w:r>
           </w:p>
@@ -18364,7 +18400,16 @@
                 <w:sz w:val="20"/>
                 <w:szCs w:val="20"/>
               </w:rPr>
-              <w:t>依赖需求是否完成</w:t>
+              <w:t>依赖需求是否</w:t>
+            </w:r>
+            <w:r>
+              <w:rPr>
+                <w:rFonts w:ascii="微软雅黑" w:eastAsia="微软雅黑" w:hAnsi="微软雅黑" w:hint="eastAsia"/>
+                <w:sz w:val="20"/>
+                <w:szCs w:val="20"/>
+              </w:rPr>
+              <w:lastRenderedPageBreak/>
+              <w:t>完成</w:t>
             </w:r>
           </w:p>
         </w:tc>
@@ -18388,6 +18433,7 @@
                 <w:sz w:val="20"/>
                 <w:szCs w:val="20"/>
               </w:rPr>
+              <w:lastRenderedPageBreak/>
               <w:t>0—未完成，1—已完成；</w:t>
             </w:r>
           </w:p>
@@ -18413,6 +18459,7 @@
                 <w:sz w:val="20"/>
                 <w:szCs w:val="20"/>
               </w:rPr>
+              <w:lastRenderedPageBreak/>
               <w:t>ModuleName</w:t>
             </w:r>
           </w:p>
@@ -18538,7 +18585,6 @@
                 <w:sz w:val="20"/>
                 <w:szCs w:val="20"/>
               </w:rPr>
-              <w:lastRenderedPageBreak/>
               <w:t>Keyword</w:t>
             </w:r>
           </w:p>
@@ -22001,6 +22047,7 @@
                 <w:sz w:val="20"/>
                 <w:szCs w:val="20"/>
               </w:rPr>
+              <w:lastRenderedPageBreak/>
               <w:t>代码</w:t>
             </w:r>
           </w:p>
@@ -22235,7 +22282,6 @@
                 <w:sz w:val="20"/>
                 <w:szCs w:val="20"/>
               </w:rPr>
-              <w:lastRenderedPageBreak/>
               <w:t>TaskName</w:t>
             </w:r>
           </w:p>
@@ -28618,6 +28664,7 @@
                 <w:sz w:val="20"/>
                 <w:szCs w:val="20"/>
               </w:rPr>
+              <w:lastRenderedPageBreak/>
               <w:t>代码</w:t>
             </w:r>
           </w:p>
@@ -28743,7 +28790,6 @@
                 <w:sz w:val="20"/>
                 <w:szCs w:val="20"/>
               </w:rPr>
-              <w:lastRenderedPageBreak/>
               <w:t>EntityName</w:t>
             </w:r>
           </w:p>

--- a/docs/项目数据字典.docx
+++ b/docs/项目数据字典.docx
@@ -12,14 +12,6 @@
           <w:szCs w:val="20"/>
         </w:rPr>
       </w:pPr>
-      <w:r>
-        <w:rPr>
-          <w:rFonts w:ascii="微软雅黑" w:eastAsia="微软雅黑" w:hAnsi="微软雅黑" w:hint="eastAsia"/>
-          <w:sz w:val="20"/>
-          <w:szCs w:val="20"/>
-        </w:rPr>
-        <w:t>lege</w:t>
-      </w:r>
       <w:r>
         <w:rPr>
           <w:rFonts w:ascii="微软雅黑" w:eastAsia="微软雅黑" w:hAnsi="微软雅黑" w:hint="eastAsia"/>
@@ -401,7 +393,23 @@
                 <w:sz w:val="20"/>
                 <w:szCs w:val="20"/>
               </w:rPr>
-              <w:t>archar(50)</w:t>
+              <w:t>archar(</w:t>
+            </w:r>
+            <w:r>
+              <w:rPr>
+                <w:rFonts w:ascii="微软雅黑" w:eastAsia="微软雅黑" w:hAnsi="微软雅黑" w:hint="eastAsia"/>
+                <w:sz w:val="20"/>
+                <w:szCs w:val="20"/>
+              </w:rPr>
+              <w:t>3</w:t>
+            </w:r>
+            <w:r>
+              <w:rPr>
+                <w:rFonts w:ascii="微软雅黑" w:eastAsia="微软雅黑" w:hAnsi="微软雅黑" w:hint="eastAsia"/>
+                <w:sz w:val="20"/>
+                <w:szCs w:val="20"/>
+              </w:rPr>
+              <w:t>0)</w:t>
             </w:r>
           </w:p>
         </w:tc>
@@ -518,7 +526,23 @@
                 <w:sz w:val="20"/>
                 <w:szCs w:val="20"/>
               </w:rPr>
-              <w:t>archar(50)</w:t>
+              <w:t>archar(</w:t>
+            </w:r>
+            <w:r>
+              <w:rPr>
+                <w:rFonts w:ascii="微软雅黑" w:eastAsia="微软雅黑" w:hAnsi="微软雅黑" w:hint="eastAsia"/>
+                <w:sz w:val="20"/>
+                <w:szCs w:val="20"/>
+              </w:rPr>
+              <w:t>3</w:t>
+            </w:r>
+            <w:r>
+              <w:rPr>
+                <w:rFonts w:ascii="微软雅黑" w:eastAsia="微软雅黑" w:hAnsi="微软雅黑" w:hint="eastAsia"/>
+                <w:sz w:val="20"/>
+                <w:szCs w:val="20"/>
+              </w:rPr>
+              <w:t>0)</w:t>
             </w:r>
           </w:p>
         </w:tc>
@@ -1430,7 +1454,23 @@
                 <w:sz w:val="20"/>
                 <w:szCs w:val="20"/>
               </w:rPr>
-              <w:t>archar(50)</w:t>
+              <w:t>archar(</w:t>
+            </w:r>
+            <w:r>
+              <w:rPr>
+                <w:rFonts w:ascii="微软雅黑" w:eastAsia="微软雅黑" w:hAnsi="微软雅黑" w:hint="eastAsia"/>
+                <w:sz w:val="20"/>
+                <w:szCs w:val="20"/>
+              </w:rPr>
+              <w:t>3</w:t>
+            </w:r>
+            <w:r>
+              <w:rPr>
+                <w:rFonts w:ascii="微软雅黑" w:eastAsia="微软雅黑" w:hAnsi="微软雅黑" w:hint="eastAsia"/>
+                <w:sz w:val="20"/>
+                <w:szCs w:val="20"/>
+              </w:rPr>
+              <w:t>0)</w:t>
             </w:r>
           </w:p>
         </w:tc>
@@ -2272,7 +2312,23 @@
                 <w:sz w:val="20"/>
                 <w:szCs w:val="20"/>
               </w:rPr>
-              <w:t>archar(50)</w:t>
+              <w:t>archar(</w:t>
+            </w:r>
+            <w:r>
+              <w:rPr>
+                <w:rFonts w:ascii="微软雅黑" w:eastAsia="微软雅黑" w:hAnsi="微软雅黑" w:hint="eastAsia"/>
+                <w:sz w:val="20"/>
+                <w:szCs w:val="20"/>
+              </w:rPr>
+              <w:t>3</w:t>
+            </w:r>
+            <w:r>
+              <w:rPr>
+                <w:rFonts w:ascii="微软雅黑" w:eastAsia="微软雅黑" w:hAnsi="微软雅黑" w:hint="eastAsia"/>
+                <w:sz w:val="20"/>
+                <w:szCs w:val="20"/>
+              </w:rPr>
+              <w:t>0)</w:t>
             </w:r>
           </w:p>
         </w:tc>
@@ -2615,7 +2671,23 @@
                 <w:sz w:val="20"/>
                 <w:szCs w:val="20"/>
               </w:rPr>
-              <w:t>archar(50)</w:t>
+              <w:t>archar(</w:t>
+            </w:r>
+            <w:r>
+              <w:rPr>
+                <w:rFonts w:ascii="微软雅黑" w:eastAsia="微软雅黑" w:hAnsi="微软雅黑" w:hint="eastAsia"/>
+                <w:sz w:val="20"/>
+                <w:szCs w:val="20"/>
+              </w:rPr>
+              <w:t>3</w:t>
+            </w:r>
+            <w:r>
+              <w:rPr>
+                <w:rFonts w:ascii="微软雅黑" w:eastAsia="微软雅黑" w:hAnsi="微软雅黑" w:hint="eastAsia"/>
+                <w:sz w:val="20"/>
+                <w:szCs w:val="20"/>
+              </w:rPr>
+              <w:t>0)</w:t>
             </w:r>
           </w:p>
         </w:tc>
@@ -3639,7 +3711,23 @@
                 <w:sz w:val="20"/>
                 <w:szCs w:val="20"/>
               </w:rPr>
-              <w:t>archar(50)</w:t>
+              <w:t>archar(</w:t>
+            </w:r>
+            <w:r>
+              <w:rPr>
+                <w:rFonts w:ascii="微软雅黑" w:eastAsia="微软雅黑" w:hAnsi="微软雅黑" w:hint="eastAsia"/>
+                <w:sz w:val="20"/>
+                <w:szCs w:val="20"/>
+              </w:rPr>
+              <w:t>3</w:t>
+            </w:r>
+            <w:r>
+              <w:rPr>
+                <w:rFonts w:ascii="微软雅黑" w:eastAsia="微软雅黑" w:hAnsi="微软雅黑" w:hint="eastAsia"/>
+                <w:sz w:val="20"/>
+                <w:szCs w:val="20"/>
+              </w:rPr>
+              <w:t>0)</w:t>
             </w:r>
           </w:p>
         </w:tc>
@@ -3865,7 +3953,23 @@
                 <w:sz w:val="20"/>
                 <w:szCs w:val="20"/>
               </w:rPr>
-              <w:t>archar(50)</w:t>
+              <w:t>archar(</w:t>
+            </w:r>
+            <w:r>
+              <w:rPr>
+                <w:rFonts w:ascii="微软雅黑" w:eastAsia="微软雅黑" w:hAnsi="微软雅黑" w:hint="eastAsia"/>
+                <w:sz w:val="20"/>
+                <w:szCs w:val="20"/>
+              </w:rPr>
+              <w:t>3</w:t>
+            </w:r>
+            <w:r>
+              <w:rPr>
+                <w:rFonts w:ascii="微软雅黑" w:eastAsia="微软雅黑" w:hAnsi="微软雅黑" w:hint="eastAsia"/>
+                <w:sz w:val="20"/>
+                <w:szCs w:val="20"/>
+              </w:rPr>
+              <w:t>0)</w:t>
             </w:r>
           </w:p>
         </w:tc>
@@ -4931,6 +5035,5683 @@
                 <w:szCs w:val="20"/>
               </w:rPr>
             </w:pPr>
+          </w:p>
+        </w:tc>
+      </w:tr>
+    </w:tbl>
+    <w:p>
+      <w:pPr>
+        <w:rPr>
+          <w:rFonts w:ascii="微软雅黑" w:eastAsia="微软雅黑" w:hAnsi="微软雅黑"/>
+          <w:b/>
+          <w:sz w:val="20"/>
+          <w:szCs w:val="20"/>
+        </w:rPr>
+      </w:pPr>
+      <w:r>
+        <w:rPr>
+          <w:rFonts w:ascii="微软雅黑" w:eastAsia="微软雅黑" w:hAnsi="微软雅黑" w:hint="eastAsia"/>
+          <w:b/>
+          <w:sz w:val="20"/>
+          <w:szCs w:val="20"/>
+        </w:rPr>
+        <w:t xml:space="preserve">2.3.2 </w:t>
+      </w:r>
+      <w:r>
+        <w:rPr>
+          <w:rFonts w:ascii="微软雅黑" w:eastAsia="微软雅黑" w:hAnsi="微软雅黑" w:hint="eastAsia"/>
+          <w:b/>
+          <w:sz w:val="20"/>
+          <w:szCs w:val="20"/>
+        </w:rPr>
+        <w:t>项目</w:t>
+      </w:r>
+      <w:r>
+        <w:rPr>
+          <w:rFonts w:ascii="微软雅黑" w:eastAsia="微软雅黑" w:hAnsi="微软雅黑" w:hint="eastAsia"/>
+          <w:b/>
+          <w:sz w:val="20"/>
+          <w:szCs w:val="20"/>
+        </w:rPr>
+        <w:t>工作流</w:t>
+      </w:r>
+      <w:r>
+        <w:rPr>
+          <w:rFonts w:ascii="微软雅黑" w:eastAsia="微软雅黑" w:hAnsi="微软雅黑" w:hint="eastAsia"/>
+          <w:b/>
+          <w:sz w:val="20"/>
+          <w:szCs w:val="20"/>
+        </w:rPr>
+        <w:t>模板</w:t>
+      </w:r>
+      <w:r>
+        <w:rPr>
+          <w:rFonts w:ascii="微软雅黑" w:eastAsia="微软雅黑" w:hAnsi="微软雅黑" w:hint="eastAsia"/>
+          <w:b/>
+          <w:sz w:val="20"/>
+          <w:szCs w:val="20"/>
+        </w:rPr>
+        <w:t>表 Workflow_</w:t>
+      </w:r>
+      <w:r>
+        <w:rPr>
+          <w:rFonts w:ascii="微软雅黑" w:eastAsia="微软雅黑" w:hAnsi="微软雅黑" w:hint="eastAsia"/>
+          <w:b/>
+          <w:sz w:val="20"/>
+          <w:szCs w:val="20"/>
+        </w:rPr>
+        <w:t>template</w:t>
+      </w:r>
+      <w:r>
+        <w:rPr>
+          <w:rFonts w:ascii="微软雅黑" w:eastAsia="微软雅黑" w:hAnsi="微软雅黑" w:hint="eastAsia"/>
+          <w:b/>
+          <w:sz w:val="20"/>
+          <w:szCs w:val="20"/>
+        </w:rPr>
+        <w:t>（</w:t>
+      </w:r>
+      <w:r>
+        <w:rPr>
+          <w:rFonts w:ascii="微软雅黑" w:eastAsia="微软雅黑" w:hAnsi="微软雅黑" w:hint="eastAsia"/>
+          <w:b/>
+          <w:sz w:val="20"/>
+          <w:szCs w:val="20"/>
+        </w:rPr>
+        <w:t>备注：工作流评审表是软件周期的核心控制表，记录不同阶段的评审日志；评审主要在提交审核和验收的两个阶段对项目加以改进控制，</w:t>
+      </w:r>
+      <w:r>
+        <w:rPr>
+          <w:rFonts w:ascii="微软雅黑" w:eastAsia="微软雅黑" w:hAnsi="微软雅黑" w:hint="eastAsia"/>
+          <w:b/>
+          <w:sz w:val="20"/>
+          <w:szCs w:val="20"/>
+        </w:rPr>
+        <w:t>数据结构为双向链表）</w:t>
+      </w:r>
+      <w:r>
+        <w:rPr>
+          <w:rFonts w:ascii="微软雅黑" w:eastAsia="微软雅黑" w:hAnsi="微软雅黑" w:hint="eastAsia"/>
+          <w:b/>
+          <w:sz w:val="20"/>
+          <w:szCs w:val="20"/>
+        </w:rPr>
+        <w:t>（若有多个版本可以新建history库，并添加TemplateID</w:t>
+      </w:r>
+      <w:r>
+        <w:rPr>
+          <w:rFonts w:ascii="微软雅黑" w:eastAsia="微软雅黑" w:hAnsi="微软雅黑" w:hint="eastAsia"/>
+          <w:b/>
+          <w:sz w:val="20"/>
+          <w:szCs w:val="20"/>
+        </w:rPr>
+        <w:t>；</w:t>
+      </w:r>
+      <w:r>
+        <w:rPr>
+          <w:rFonts w:ascii="微软雅黑" w:eastAsia="微软雅黑" w:hAnsi="微软雅黑" w:hint="eastAsia"/>
+          <w:b/>
+          <w:color w:val="FF0000"/>
+          <w:sz w:val="20"/>
+          <w:szCs w:val="20"/>
+        </w:rPr>
+        <w:t>模板中的实体和状态一旦确定不能修改</w:t>
+      </w:r>
+      <w:r>
+        <w:rPr>
+          <w:rFonts w:ascii="微软雅黑" w:eastAsia="微软雅黑" w:hAnsi="微软雅黑" w:hint="eastAsia"/>
+          <w:b/>
+          <w:sz w:val="20"/>
+          <w:szCs w:val="20"/>
+        </w:rPr>
+        <w:t>）</w:t>
+      </w:r>
+    </w:p>
+    <w:tbl>
+      <w:tblPr>
+        <w:tblStyle w:val="a6"/>
+        <w:tblW w:w="0" w:type="auto"/>
+        <w:tblLook w:val="04A0"/>
+      </w:tblPr>
+      <w:tblGrid>
+        <w:gridCol w:w="1951"/>
+        <w:gridCol w:w="1418"/>
+        <w:gridCol w:w="1134"/>
+        <w:gridCol w:w="1461"/>
+        <w:gridCol w:w="2558"/>
+      </w:tblGrid>
+      <w:tr>
+        <w:tc>
+          <w:tcPr>
+            <w:tcW w:w="1951" w:type="dxa"/>
+          </w:tcPr>
+          <w:p>
+            <w:pPr>
+              <w:spacing w:line="300" w:lineRule="exact"/>
+              <w:rPr>
+                <w:rFonts w:ascii="微软雅黑" w:eastAsia="微软雅黑" w:hAnsi="微软雅黑"/>
+                <w:b/>
+                <w:sz w:val="20"/>
+                <w:szCs w:val="20"/>
+              </w:rPr>
+            </w:pPr>
+            <w:r>
+              <w:rPr>
+                <w:rFonts w:ascii="微软雅黑" w:eastAsia="微软雅黑" w:hAnsi="微软雅黑" w:hint="eastAsia"/>
+                <w:b/>
+                <w:sz w:val="20"/>
+                <w:szCs w:val="20"/>
+              </w:rPr>
+              <w:t>代码</w:t>
+            </w:r>
+          </w:p>
+        </w:tc>
+        <w:tc>
+          <w:tcPr>
+            <w:tcW w:w="1418" w:type="dxa"/>
+          </w:tcPr>
+          <w:p>
+            <w:pPr>
+              <w:spacing w:line="300" w:lineRule="exact"/>
+              <w:rPr>
+                <w:rFonts w:ascii="微软雅黑" w:eastAsia="微软雅黑" w:hAnsi="微软雅黑"/>
+                <w:b/>
+                <w:sz w:val="20"/>
+                <w:szCs w:val="20"/>
+              </w:rPr>
+            </w:pPr>
+            <w:r>
+              <w:rPr>
+                <w:rFonts w:ascii="微软雅黑" w:eastAsia="微软雅黑" w:hAnsi="微软雅黑" w:hint="eastAsia"/>
+                <w:b/>
+                <w:sz w:val="20"/>
+                <w:szCs w:val="20"/>
+              </w:rPr>
+              <w:t>数据类型</w:t>
+            </w:r>
+          </w:p>
+        </w:tc>
+        <w:tc>
+          <w:tcPr>
+            <w:tcW w:w="1134" w:type="dxa"/>
+          </w:tcPr>
+          <w:p>
+            <w:pPr>
+              <w:spacing w:line="300" w:lineRule="exact"/>
+              <w:rPr>
+                <w:rFonts w:ascii="微软雅黑" w:eastAsia="微软雅黑" w:hAnsi="微软雅黑"/>
+                <w:b/>
+                <w:sz w:val="20"/>
+                <w:szCs w:val="20"/>
+              </w:rPr>
+            </w:pPr>
+            <w:r>
+              <w:rPr>
+                <w:rFonts w:ascii="微软雅黑" w:eastAsia="微软雅黑" w:hAnsi="微软雅黑" w:hint="eastAsia"/>
+                <w:b/>
+                <w:sz w:val="20"/>
+                <w:szCs w:val="20"/>
+              </w:rPr>
+              <w:t>约束</w:t>
+            </w:r>
+          </w:p>
+        </w:tc>
+        <w:tc>
+          <w:tcPr>
+            <w:tcW w:w="1461" w:type="dxa"/>
+          </w:tcPr>
+          <w:p>
+            <w:pPr>
+              <w:spacing w:line="300" w:lineRule="exact"/>
+              <w:rPr>
+                <w:rFonts w:ascii="微软雅黑" w:eastAsia="微软雅黑" w:hAnsi="微软雅黑"/>
+                <w:b/>
+                <w:sz w:val="20"/>
+                <w:szCs w:val="20"/>
+              </w:rPr>
+            </w:pPr>
+            <w:r>
+              <w:rPr>
+                <w:rFonts w:ascii="微软雅黑" w:eastAsia="微软雅黑" w:hAnsi="微软雅黑" w:hint="eastAsia"/>
+                <w:b/>
+                <w:sz w:val="20"/>
+                <w:szCs w:val="20"/>
+              </w:rPr>
+              <w:t>名称</w:t>
+            </w:r>
+          </w:p>
+        </w:tc>
+        <w:tc>
+          <w:tcPr>
+            <w:tcW w:w="2558" w:type="dxa"/>
+          </w:tcPr>
+          <w:p>
+            <w:pPr>
+              <w:spacing w:line="300" w:lineRule="exact"/>
+              <w:rPr>
+                <w:rFonts w:ascii="微软雅黑" w:eastAsia="微软雅黑" w:hAnsi="微软雅黑"/>
+                <w:b/>
+                <w:sz w:val="20"/>
+                <w:szCs w:val="20"/>
+              </w:rPr>
+            </w:pPr>
+            <w:r>
+              <w:rPr>
+                <w:rFonts w:ascii="微软雅黑" w:eastAsia="微软雅黑" w:hAnsi="微软雅黑" w:hint="eastAsia"/>
+                <w:b/>
+                <w:sz w:val="20"/>
+                <w:szCs w:val="20"/>
+              </w:rPr>
+              <w:t>注释</w:t>
+            </w:r>
+          </w:p>
+        </w:tc>
+      </w:tr>
+      <w:tr>
+        <w:tc>
+          <w:tcPr>
+            <w:tcW w:w="1951" w:type="dxa"/>
+          </w:tcPr>
+          <w:p>
+            <w:pPr>
+              <w:spacing w:line="300" w:lineRule="exact"/>
+              <w:rPr>
+                <w:rFonts w:ascii="微软雅黑" w:eastAsia="微软雅黑" w:hAnsi="微软雅黑"/>
+                <w:sz w:val="20"/>
+                <w:szCs w:val="20"/>
+              </w:rPr>
+            </w:pPr>
+            <w:r>
+              <w:rPr>
+                <w:rFonts w:ascii="微软雅黑" w:eastAsia="微软雅黑" w:hAnsi="微软雅黑" w:hint="eastAsia"/>
+                <w:sz w:val="20"/>
+                <w:szCs w:val="20"/>
+              </w:rPr>
+              <w:t>SegmentID</w:t>
+            </w:r>
+          </w:p>
+        </w:tc>
+        <w:tc>
+          <w:tcPr>
+            <w:tcW w:w="1418" w:type="dxa"/>
+          </w:tcPr>
+          <w:p>
+            <w:pPr>
+              <w:spacing w:line="300" w:lineRule="exact"/>
+              <w:rPr>
+                <w:rFonts w:ascii="微软雅黑" w:eastAsia="微软雅黑" w:hAnsi="微软雅黑"/>
+                <w:sz w:val="20"/>
+                <w:szCs w:val="20"/>
+              </w:rPr>
+            </w:pPr>
+            <w:r>
+              <w:rPr>
+                <w:rFonts w:ascii="微软雅黑" w:eastAsia="微软雅黑" w:hAnsi="微软雅黑" w:hint="eastAsia"/>
+                <w:sz w:val="20"/>
+                <w:szCs w:val="20"/>
+              </w:rPr>
+              <w:t>Int</w:t>
+            </w:r>
+          </w:p>
+        </w:tc>
+        <w:tc>
+          <w:tcPr>
+            <w:tcW w:w="1134" w:type="dxa"/>
+          </w:tcPr>
+          <w:p>
+            <w:pPr>
+              <w:spacing w:line="300" w:lineRule="exact"/>
+              <w:rPr>
+                <w:rFonts w:ascii="微软雅黑" w:eastAsia="微软雅黑" w:hAnsi="微软雅黑"/>
+                <w:sz w:val="20"/>
+                <w:szCs w:val="20"/>
+              </w:rPr>
+            </w:pPr>
+          </w:p>
+        </w:tc>
+        <w:tc>
+          <w:tcPr>
+            <w:tcW w:w="1461" w:type="dxa"/>
+          </w:tcPr>
+          <w:p>
+            <w:pPr>
+              <w:spacing w:line="300" w:lineRule="exact"/>
+              <w:rPr>
+                <w:rFonts w:ascii="微软雅黑" w:eastAsia="微软雅黑" w:hAnsi="微软雅黑"/>
+                <w:sz w:val="20"/>
+                <w:szCs w:val="20"/>
+              </w:rPr>
+            </w:pPr>
+            <w:r>
+              <w:rPr>
+                <w:rFonts w:ascii="微软雅黑" w:eastAsia="微软雅黑" w:hAnsi="微软雅黑" w:hint="eastAsia"/>
+                <w:sz w:val="20"/>
+                <w:szCs w:val="20"/>
+              </w:rPr>
+              <w:t>当前</w:t>
+            </w:r>
+            <w:r>
+              <w:rPr>
+                <w:rFonts w:ascii="微软雅黑" w:eastAsia="微软雅黑" w:hAnsi="微软雅黑" w:hint="eastAsia"/>
+                <w:sz w:val="20"/>
+                <w:szCs w:val="20"/>
+              </w:rPr>
+              <w:t>环节编号</w:t>
+            </w:r>
+          </w:p>
+        </w:tc>
+        <w:tc>
+          <w:tcPr>
+            <w:tcW w:w="2558" w:type="dxa"/>
+          </w:tcPr>
+          <w:p>
+            <w:pPr>
+              <w:spacing w:line="300" w:lineRule="exact"/>
+              <w:rPr>
+                <w:rFonts w:ascii="微软雅黑" w:eastAsia="微软雅黑" w:hAnsi="微软雅黑"/>
+                <w:sz w:val="20"/>
+                <w:szCs w:val="20"/>
+              </w:rPr>
+            </w:pPr>
+          </w:p>
+        </w:tc>
+      </w:tr>
+      <w:tr>
+        <w:tc>
+          <w:tcPr>
+            <w:tcW w:w="1951" w:type="dxa"/>
+          </w:tcPr>
+          <w:p>
+            <w:pPr>
+              <w:spacing w:line="300" w:lineRule="exact"/>
+              <w:rPr>
+                <w:rFonts w:ascii="微软雅黑" w:eastAsia="微软雅黑" w:hAnsi="微软雅黑"/>
+                <w:sz w:val="20"/>
+                <w:szCs w:val="20"/>
+              </w:rPr>
+            </w:pPr>
+            <w:r>
+              <w:rPr>
+                <w:rFonts w:ascii="微软雅黑" w:eastAsia="微软雅黑" w:hAnsi="微软雅黑" w:hint="eastAsia"/>
+                <w:sz w:val="20"/>
+                <w:szCs w:val="20"/>
+              </w:rPr>
+              <w:t>SegmentName</w:t>
+            </w:r>
+          </w:p>
+        </w:tc>
+        <w:tc>
+          <w:tcPr>
+            <w:tcW w:w="1418" w:type="dxa"/>
+          </w:tcPr>
+          <w:p>
+            <w:pPr>
+              <w:spacing w:line="300" w:lineRule="exact"/>
+              <w:rPr>
+                <w:rFonts w:ascii="微软雅黑" w:eastAsia="微软雅黑" w:hAnsi="微软雅黑"/>
+                <w:sz w:val="20"/>
+                <w:szCs w:val="20"/>
+              </w:rPr>
+            </w:pPr>
+            <w:r>
+              <w:rPr>
+                <w:rFonts w:ascii="微软雅黑" w:eastAsia="微软雅黑" w:hAnsi="微软雅黑"/>
+                <w:sz w:val="20"/>
+                <w:szCs w:val="20"/>
+              </w:rPr>
+              <w:t>V</w:t>
+            </w:r>
+            <w:r>
+              <w:rPr>
+                <w:rFonts w:ascii="微软雅黑" w:eastAsia="微软雅黑" w:hAnsi="微软雅黑" w:hint="eastAsia"/>
+                <w:sz w:val="20"/>
+                <w:szCs w:val="20"/>
+              </w:rPr>
+              <w:t>archar(</w:t>
+            </w:r>
+            <w:r>
+              <w:rPr>
+                <w:rFonts w:ascii="微软雅黑" w:eastAsia="微软雅黑" w:hAnsi="微软雅黑" w:hint="eastAsia"/>
+                <w:sz w:val="20"/>
+                <w:szCs w:val="20"/>
+              </w:rPr>
+              <w:t>3</w:t>
+            </w:r>
+            <w:r>
+              <w:rPr>
+                <w:rFonts w:ascii="微软雅黑" w:eastAsia="微软雅黑" w:hAnsi="微软雅黑" w:hint="eastAsia"/>
+                <w:sz w:val="20"/>
+                <w:szCs w:val="20"/>
+              </w:rPr>
+              <w:t>0)</w:t>
+            </w:r>
+          </w:p>
+        </w:tc>
+        <w:tc>
+          <w:tcPr>
+            <w:tcW w:w="1134" w:type="dxa"/>
+          </w:tcPr>
+          <w:p>
+            <w:pPr>
+              <w:spacing w:line="300" w:lineRule="exact"/>
+              <w:rPr>
+                <w:rFonts w:ascii="微软雅黑" w:eastAsia="微软雅黑" w:hAnsi="微软雅黑"/>
+                <w:sz w:val="20"/>
+                <w:szCs w:val="20"/>
+              </w:rPr>
+            </w:pPr>
+          </w:p>
+        </w:tc>
+        <w:tc>
+          <w:tcPr>
+            <w:tcW w:w="1461" w:type="dxa"/>
+          </w:tcPr>
+          <w:p>
+            <w:pPr>
+              <w:spacing w:line="300" w:lineRule="exact"/>
+              <w:rPr>
+                <w:rFonts w:ascii="微软雅黑" w:eastAsia="微软雅黑" w:hAnsi="微软雅黑"/>
+                <w:sz w:val="20"/>
+                <w:szCs w:val="20"/>
+              </w:rPr>
+            </w:pPr>
+            <w:r>
+              <w:rPr>
+                <w:rFonts w:ascii="微软雅黑" w:eastAsia="微软雅黑" w:hAnsi="微软雅黑" w:hint="eastAsia"/>
+                <w:sz w:val="20"/>
+                <w:szCs w:val="20"/>
+              </w:rPr>
+              <w:t>环节名称</w:t>
+            </w:r>
+          </w:p>
+        </w:tc>
+        <w:tc>
+          <w:tcPr>
+            <w:tcW w:w="2558" w:type="dxa"/>
+          </w:tcPr>
+          <w:p>
+            <w:pPr>
+              <w:spacing w:line="300" w:lineRule="exact"/>
+              <w:rPr>
+                <w:rFonts w:ascii="微软雅黑" w:eastAsia="微软雅黑" w:hAnsi="微软雅黑"/>
+                <w:sz w:val="20"/>
+                <w:szCs w:val="20"/>
+              </w:rPr>
+            </w:pPr>
+            <w:r>
+              <w:rPr>
+                <w:rFonts w:ascii="微软雅黑" w:eastAsia="微软雅黑" w:hAnsi="微软雅黑" w:hint="eastAsia"/>
+                <w:sz w:val="20"/>
+                <w:szCs w:val="20"/>
+              </w:rPr>
+              <w:t>如“项目开启审核环节”</w:t>
+            </w:r>
+          </w:p>
+        </w:tc>
+      </w:tr>
+      <w:tr>
+        <w:tc>
+          <w:tcPr>
+            <w:tcW w:w="1951" w:type="dxa"/>
+          </w:tcPr>
+          <w:p>
+            <w:pPr>
+              <w:spacing w:line="300" w:lineRule="exact"/>
+              <w:rPr>
+                <w:rFonts w:ascii="微软雅黑" w:eastAsia="微软雅黑" w:hAnsi="微软雅黑"/>
+                <w:sz w:val="20"/>
+                <w:szCs w:val="20"/>
+              </w:rPr>
+            </w:pPr>
+            <w:r>
+              <w:rPr>
+                <w:rFonts w:ascii="微软雅黑" w:eastAsia="微软雅黑" w:hAnsi="微软雅黑" w:hint="eastAsia"/>
+                <w:sz w:val="20"/>
+                <w:szCs w:val="20"/>
+              </w:rPr>
+              <w:t>PreviousID</w:t>
+            </w:r>
+          </w:p>
+        </w:tc>
+        <w:tc>
+          <w:tcPr>
+            <w:tcW w:w="1418" w:type="dxa"/>
+          </w:tcPr>
+          <w:p>
+            <w:pPr>
+              <w:spacing w:line="300" w:lineRule="exact"/>
+              <w:rPr>
+                <w:rFonts w:ascii="微软雅黑" w:eastAsia="微软雅黑" w:hAnsi="微软雅黑"/>
+                <w:sz w:val="20"/>
+                <w:szCs w:val="20"/>
+              </w:rPr>
+            </w:pPr>
+            <w:r>
+              <w:rPr>
+                <w:rFonts w:ascii="微软雅黑" w:eastAsia="微软雅黑" w:hAnsi="微软雅黑" w:hint="eastAsia"/>
+                <w:sz w:val="20"/>
+                <w:szCs w:val="20"/>
+              </w:rPr>
+              <w:t>Int</w:t>
+            </w:r>
+          </w:p>
+        </w:tc>
+        <w:tc>
+          <w:tcPr>
+            <w:tcW w:w="1134" w:type="dxa"/>
+          </w:tcPr>
+          <w:p>
+            <w:pPr>
+              <w:spacing w:line="300" w:lineRule="exact"/>
+              <w:rPr>
+                <w:rFonts w:ascii="微软雅黑" w:eastAsia="微软雅黑" w:hAnsi="微软雅黑"/>
+                <w:sz w:val="20"/>
+                <w:szCs w:val="20"/>
+              </w:rPr>
+            </w:pPr>
+          </w:p>
+        </w:tc>
+        <w:tc>
+          <w:tcPr>
+            <w:tcW w:w="1461" w:type="dxa"/>
+          </w:tcPr>
+          <w:p>
+            <w:pPr>
+              <w:spacing w:line="300" w:lineRule="exact"/>
+              <w:rPr>
+                <w:rFonts w:ascii="微软雅黑" w:eastAsia="微软雅黑" w:hAnsi="微软雅黑"/>
+                <w:sz w:val="20"/>
+                <w:szCs w:val="20"/>
+              </w:rPr>
+            </w:pPr>
+            <w:r>
+              <w:rPr>
+                <w:rFonts w:ascii="微软雅黑" w:eastAsia="微软雅黑" w:hAnsi="微软雅黑" w:hint="eastAsia"/>
+                <w:sz w:val="20"/>
+                <w:szCs w:val="20"/>
+              </w:rPr>
+              <w:t>前一环节编号</w:t>
+            </w:r>
+          </w:p>
+        </w:tc>
+        <w:tc>
+          <w:tcPr>
+            <w:tcW w:w="2558" w:type="dxa"/>
+          </w:tcPr>
+          <w:p>
+            <w:pPr>
+              <w:spacing w:line="300" w:lineRule="exact"/>
+              <w:rPr>
+                <w:rFonts w:ascii="微软雅黑" w:eastAsia="微软雅黑" w:hAnsi="微软雅黑"/>
+                <w:sz w:val="20"/>
+                <w:szCs w:val="20"/>
+              </w:rPr>
+            </w:pPr>
+            <w:r>
+              <w:rPr>
+                <w:rFonts w:ascii="微软雅黑" w:eastAsia="微软雅黑" w:hAnsi="微软雅黑" w:hint="eastAsia"/>
+                <w:sz w:val="20"/>
+                <w:szCs w:val="20"/>
+              </w:rPr>
+              <w:t>初始值0</w:t>
+            </w:r>
+          </w:p>
+        </w:tc>
+      </w:tr>
+      <w:tr>
+        <w:tc>
+          <w:tcPr>
+            <w:tcW w:w="1951" w:type="dxa"/>
+          </w:tcPr>
+          <w:p>
+            <w:pPr>
+              <w:spacing w:line="300" w:lineRule="exact"/>
+              <w:rPr>
+                <w:rFonts w:ascii="微软雅黑" w:eastAsia="微软雅黑" w:hAnsi="微软雅黑"/>
+                <w:sz w:val="20"/>
+                <w:szCs w:val="20"/>
+              </w:rPr>
+            </w:pPr>
+            <w:r>
+              <w:rPr>
+                <w:rFonts w:ascii="微软雅黑" w:eastAsia="微软雅黑" w:hAnsi="微软雅黑" w:hint="eastAsia"/>
+                <w:sz w:val="20"/>
+                <w:szCs w:val="20"/>
+              </w:rPr>
+              <w:t>NextID</w:t>
+            </w:r>
+          </w:p>
+        </w:tc>
+        <w:tc>
+          <w:tcPr>
+            <w:tcW w:w="1418" w:type="dxa"/>
+          </w:tcPr>
+          <w:p>
+            <w:pPr>
+              <w:spacing w:line="300" w:lineRule="exact"/>
+              <w:rPr>
+                <w:rFonts w:ascii="微软雅黑" w:eastAsia="微软雅黑" w:hAnsi="微软雅黑"/>
+                <w:sz w:val="20"/>
+                <w:szCs w:val="20"/>
+              </w:rPr>
+            </w:pPr>
+            <w:r>
+              <w:rPr>
+                <w:rFonts w:ascii="微软雅黑" w:eastAsia="微软雅黑" w:hAnsi="微软雅黑" w:hint="eastAsia"/>
+                <w:sz w:val="20"/>
+                <w:szCs w:val="20"/>
+              </w:rPr>
+              <w:t>Int</w:t>
+            </w:r>
+          </w:p>
+        </w:tc>
+        <w:tc>
+          <w:tcPr>
+            <w:tcW w:w="1134" w:type="dxa"/>
+          </w:tcPr>
+          <w:p>
+            <w:pPr>
+              <w:spacing w:line="300" w:lineRule="exact"/>
+              <w:rPr>
+                <w:rFonts w:ascii="微软雅黑" w:eastAsia="微软雅黑" w:hAnsi="微软雅黑"/>
+                <w:sz w:val="20"/>
+                <w:szCs w:val="20"/>
+              </w:rPr>
+            </w:pPr>
+          </w:p>
+        </w:tc>
+        <w:tc>
+          <w:tcPr>
+            <w:tcW w:w="1461" w:type="dxa"/>
+          </w:tcPr>
+          <w:p>
+            <w:pPr>
+              <w:spacing w:line="300" w:lineRule="exact"/>
+              <w:rPr>
+                <w:rFonts w:ascii="微软雅黑" w:eastAsia="微软雅黑" w:hAnsi="微软雅黑"/>
+                <w:sz w:val="20"/>
+                <w:szCs w:val="20"/>
+              </w:rPr>
+            </w:pPr>
+            <w:r>
+              <w:rPr>
+                <w:rFonts w:ascii="微软雅黑" w:eastAsia="微软雅黑" w:hAnsi="微软雅黑" w:hint="eastAsia"/>
+                <w:sz w:val="20"/>
+                <w:szCs w:val="20"/>
+              </w:rPr>
+              <w:t>后一环节编号</w:t>
+            </w:r>
+          </w:p>
+        </w:tc>
+        <w:tc>
+          <w:tcPr>
+            <w:tcW w:w="2558" w:type="dxa"/>
+          </w:tcPr>
+          <w:p>
+            <w:pPr>
+              <w:spacing w:line="300" w:lineRule="exact"/>
+              <w:rPr>
+                <w:rFonts w:ascii="微软雅黑" w:eastAsia="微软雅黑" w:hAnsi="微软雅黑"/>
+                <w:sz w:val="20"/>
+                <w:szCs w:val="20"/>
+              </w:rPr>
+            </w:pPr>
+            <w:r>
+              <w:rPr>
+                <w:rFonts w:ascii="微软雅黑" w:eastAsia="微软雅黑" w:hAnsi="微软雅黑" w:hint="eastAsia"/>
+                <w:sz w:val="20"/>
+                <w:szCs w:val="20"/>
+              </w:rPr>
+              <w:t>初始值0</w:t>
+            </w:r>
+          </w:p>
+        </w:tc>
+      </w:tr>
+      <w:tr>
+        <w:tc>
+          <w:tcPr>
+            <w:tcW w:w="1951" w:type="dxa"/>
+          </w:tcPr>
+          <w:p>
+            <w:pPr>
+              <w:spacing w:line="300" w:lineRule="exact"/>
+              <w:rPr>
+                <w:rFonts w:ascii="微软雅黑" w:eastAsia="微软雅黑" w:hAnsi="微软雅黑"/>
+                <w:sz w:val="20"/>
+                <w:szCs w:val="20"/>
+              </w:rPr>
+            </w:pPr>
+            <w:r>
+              <w:rPr>
+                <w:rFonts w:ascii="微软雅黑" w:eastAsia="微软雅黑" w:hAnsi="微软雅黑" w:hint="eastAsia"/>
+                <w:sz w:val="20"/>
+                <w:szCs w:val="20"/>
+              </w:rPr>
+              <w:t>MileStone</w:t>
+            </w:r>
+          </w:p>
+        </w:tc>
+        <w:tc>
+          <w:tcPr>
+            <w:tcW w:w="1418" w:type="dxa"/>
+          </w:tcPr>
+          <w:p>
+            <w:pPr>
+              <w:spacing w:line="300" w:lineRule="exact"/>
+              <w:rPr>
+                <w:rFonts w:ascii="微软雅黑" w:eastAsia="微软雅黑" w:hAnsi="微软雅黑"/>
+                <w:sz w:val="20"/>
+                <w:szCs w:val="20"/>
+              </w:rPr>
+            </w:pPr>
+            <w:r>
+              <w:rPr>
+                <w:rFonts w:ascii="微软雅黑" w:eastAsia="微软雅黑" w:hAnsi="微软雅黑" w:hint="eastAsia"/>
+                <w:sz w:val="20"/>
+                <w:szCs w:val="20"/>
+              </w:rPr>
+              <w:t>TinyInt</w:t>
+            </w:r>
+          </w:p>
+        </w:tc>
+        <w:tc>
+          <w:tcPr>
+            <w:tcW w:w="1134" w:type="dxa"/>
+          </w:tcPr>
+          <w:p>
+            <w:pPr>
+              <w:spacing w:line="300" w:lineRule="exact"/>
+              <w:rPr>
+                <w:rFonts w:ascii="微软雅黑" w:eastAsia="微软雅黑" w:hAnsi="微软雅黑"/>
+                <w:sz w:val="20"/>
+                <w:szCs w:val="20"/>
+              </w:rPr>
+            </w:pPr>
+          </w:p>
+        </w:tc>
+        <w:tc>
+          <w:tcPr>
+            <w:tcW w:w="1461" w:type="dxa"/>
+          </w:tcPr>
+          <w:p>
+            <w:pPr>
+              <w:spacing w:line="300" w:lineRule="exact"/>
+              <w:rPr>
+                <w:rFonts w:ascii="微软雅黑" w:eastAsia="微软雅黑" w:hAnsi="微软雅黑"/>
+                <w:sz w:val="20"/>
+                <w:szCs w:val="20"/>
+              </w:rPr>
+            </w:pPr>
+            <w:r>
+              <w:rPr>
+                <w:rFonts w:ascii="微软雅黑" w:eastAsia="微软雅黑" w:hAnsi="微软雅黑" w:hint="eastAsia"/>
+                <w:sz w:val="20"/>
+                <w:szCs w:val="20"/>
+              </w:rPr>
+              <w:t>里程碑</w:t>
+            </w:r>
+          </w:p>
+        </w:tc>
+        <w:tc>
+          <w:tcPr>
+            <w:tcW w:w="2558" w:type="dxa"/>
+          </w:tcPr>
+          <w:p>
+            <w:pPr>
+              <w:spacing w:line="300" w:lineRule="exact"/>
+              <w:rPr>
+                <w:rFonts w:ascii="微软雅黑" w:eastAsia="微软雅黑" w:hAnsi="微软雅黑"/>
+                <w:sz w:val="20"/>
+                <w:szCs w:val="20"/>
+              </w:rPr>
+            </w:pPr>
+            <w:r>
+              <w:rPr>
+                <w:rFonts w:ascii="微软雅黑" w:eastAsia="微软雅黑" w:hAnsi="微软雅黑" w:hint="eastAsia"/>
+                <w:sz w:val="20"/>
+                <w:szCs w:val="20"/>
+              </w:rPr>
+              <w:t>0—不是，1—是</w:t>
+            </w:r>
+          </w:p>
+        </w:tc>
+      </w:tr>
+      <w:tr>
+        <w:tc>
+          <w:tcPr>
+            <w:tcW w:w="1951" w:type="dxa"/>
+          </w:tcPr>
+          <w:p>
+            <w:pPr>
+              <w:spacing w:line="300" w:lineRule="exact"/>
+              <w:rPr>
+                <w:rFonts w:ascii="微软雅黑" w:eastAsia="微软雅黑" w:hAnsi="微软雅黑"/>
+                <w:sz w:val="20"/>
+                <w:szCs w:val="20"/>
+              </w:rPr>
+            </w:pPr>
+            <w:r>
+              <w:rPr>
+                <w:rFonts w:ascii="微软雅黑" w:eastAsia="微软雅黑" w:hAnsi="微软雅黑" w:hint="eastAsia"/>
+                <w:sz w:val="20"/>
+                <w:szCs w:val="20"/>
+              </w:rPr>
+              <w:t>Entity</w:t>
+            </w:r>
+          </w:p>
+        </w:tc>
+        <w:tc>
+          <w:tcPr>
+            <w:tcW w:w="1418" w:type="dxa"/>
+          </w:tcPr>
+          <w:p>
+            <w:pPr>
+              <w:spacing w:line="300" w:lineRule="exact"/>
+              <w:rPr>
+                <w:rFonts w:ascii="微软雅黑" w:eastAsia="微软雅黑" w:hAnsi="微软雅黑"/>
+                <w:sz w:val="20"/>
+                <w:szCs w:val="20"/>
+              </w:rPr>
+            </w:pPr>
+            <w:r>
+              <w:rPr>
+                <w:rFonts w:ascii="微软雅黑" w:eastAsia="微软雅黑" w:hAnsi="微软雅黑"/>
+                <w:sz w:val="20"/>
+                <w:szCs w:val="20"/>
+              </w:rPr>
+              <w:t>V</w:t>
+            </w:r>
+            <w:r>
+              <w:rPr>
+                <w:rFonts w:ascii="微软雅黑" w:eastAsia="微软雅黑" w:hAnsi="微软雅黑" w:hint="eastAsia"/>
+                <w:sz w:val="20"/>
+                <w:szCs w:val="20"/>
+              </w:rPr>
+              <w:t>archar(20)</w:t>
+            </w:r>
+          </w:p>
+        </w:tc>
+        <w:tc>
+          <w:tcPr>
+            <w:tcW w:w="1134" w:type="dxa"/>
+          </w:tcPr>
+          <w:p>
+            <w:pPr>
+              <w:spacing w:line="300" w:lineRule="exact"/>
+              <w:rPr>
+                <w:rFonts w:ascii="微软雅黑" w:eastAsia="微软雅黑" w:hAnsi="微软雅黑" w:hint="eastAsia"/>
+                <w:sz w:val="20"/>
+                <w:szCs w:val="20"/>
+              </w:rPr>
+            </w:pPr>
+            <w:r>
+              <w:rPr>
+                <w:rFonts w:ascii="微软雅黑" w:eastAsia="微软雅黑" w:hAnsi="微软雅黑" w:hint="eastAsia"/>
+                <w:sz w:val="20"/>
+                <w:szCs w:val="20"/>
+              </w:rPr>
+              <w:t>不为空</w:t>
+            </w:r>
+          </w:p>
+        </w:tc>
+        <w:tc>
+          <w:tcPr>
+            <w:tcW w:w="1461" w:type="dxa"/>
+          </w:tcPr>
+          <w:p>
+            <w:pPr>
+              <w:spacing w:line="300" w:lineRule="exact"/>
+              <w:rPr>
+                <w:rFonts w:ascii="微软雅黑" w:eastAsia="微软雅黑" w:hAnsi="微软雅黑"/>
+                <w:sz w:val="20"/>
+                <w:szCs w:val="20"/>
+              </w:rPr>
+            </w:pPr>
+            <w:r>
+              <w:rPr>
+                <w:rFonts w:ascii="微软雅黑" w:eastAsia="微软雅黑" w:hAnsi="微软雅黑" w:hint="eastAsia"/>
+                <w:sz w:val="20"/>
+                <w:szCs w:val="20"/>
+              </w:rPr>
+              <w:t>状态实体</w:t>
+            </w:r>
+          </w:p>
+        </w:tc>
+        <w:tc>
+          <w:tcPr>
+            <w:tcW w:w="2558" w:type="dxa"/>
+          </w:tcPr>
+          <w:p>
+            <w:pPr>
+              <w:spacing w:line="300" w:lineRule="exact"/>
+              <w:rPr>
+                <w:rFonts w:ascii="微软雅黑" w:eastAsia="微软雅黑" w:hAnsi="微软雅黑"/>
+                <w:sz w:val="20"/>
+                <w:szCs w:val="20"/>
+              </w:rPr>
+            </w:pPr>
+            <w:r>
+              <w:rPr>
+                <w:rFonts w:ascii="微软雅黑" w:eastAsia="微软雅黑" w:hAnsi="微软雅黑" w:hint="eastAsia"/>
+                <w:sz w:val="20"/>
+                <w:szCs w:val="20"/>
+              </w:rPr>
+              <w:t>对应状态表</w:t>
+            </w:r>
+          </w:p>
+        </w:tc>
+      </w:tr>
+      <w:tr>
+        <w:tc>
+          <w:tcPr>
+            <w:tcW w:w="1951" w:type="dxa"/>
+          </w:tcPr>
+          <w:p>
+            <w:pPr>
+              <w:spacing w:line="300" w:lineRule="exact"/>
+              <w:rPr>
+                <w:rFonts w:ascii="微软雅黑" w:eastAsia="微软雅黑" w:hAnsi="微软雅黑"/>
+                <w:sz w:val="20"/>
+                <w:szCs w:val="20"/>
+              </w:rPr>
+            </w:pPr>
+            <w:r>
+              <w:rPr>
+                <w:rFonts w:ascii="微软雅黑" w:eastAsia="微软雅黑" w:hAnsi="微软雅黑" w:hint="eastAsia"/>
+                <w:sz w:val="20"/>
+                <w:szCs w:val="20"/>
+              </w:rPr>
+              <w:t>CurrentStatus</w:t>
+            </w:r>
+          </w:p>
+        </w:tc>
+        <w:tc>
+          <w:tcPr>
+            <w:tcW w:w="1418" w:type="dxa"/>
+          </w:tcPr>
+          <w:p>
+            <w:pPr>
+              <w:spacing w:line="300" w:lineRule="exact"/>
+              <w:rPr>
+                <w:rFonts w:ascii="微软雅黑" w:eastAsia="微软雅黑" w:hAnsi="微软雅黑"/>
+                <w:sz w:val="20"/>
+                <w:szCs w:val="20"/>
+              </w:rPr>
+            </w:pPr>
+            <w:r>
+              <w:rPr>
+                <w:rFonts w:ascii="微软雅黑" w:eastAsia="微软雅黑" w:hAnsi="微软雅黑"/>
+                <w:sz w:val="20"/>
+                <w:szCs w:val="20"/>
+              </w:rPr>
+              <w:t>V</w:t>
+            </w:r>
+            <w:r>
+              <w:rPr>
+                <w:rFonts w:ascii="微软雅黑" w:eastAsia="微软雅黑" w:hAnsi="微软雅黑" w:hint="eastAsia"/>
+                <w:sz w:val="20"/>
+                <w:szCs w:val="20"/>
+              </w:rPr>
+              <w:t>archar(30)</w:t>
+            </w:r>
+          </w:p>
+        </w:tc>
+        <w:tc>
+          <w:tcPr>
+            <w:tcW w:w="1134" w:type="dxa"/>
+          </w:tcPr>
+          <w:p>
+            <w:pPr>
+              <w:spacing w:line="300" w:lineRule="exact"/>
+              <w:rPr>
+                <w:rFonts w:ascii="微软雅黑" w:eastAsia="微软雅黑" w:hAnsi="微软雅黑"/>
+                <w:sz w:val="20"/>
+                <w:szCs w:val="20"/>
+              </w:rPr>
+            </w:pPr>
+            <w:r>
+              <w:rPr>
+                <w:rFonts w:ascii="微软雅黑" w:eastAsia="微软雅黑" w:hAnsi="微软雅黑" w:hint="eastAsia"/>
+                <w:sz w:val="20"/>
+                <w:szCs w:val="20"/>
+              </w:rPr>
+              <w:t>不为空</w:t>
+            </w:r>
+          </w:p>
+        </w:tc>
+        <w:tc>
+          <w:tcPr>
+            <w:tcW w:w="1461" w:type="dxa"/>
+          </w:tcPr>
+          <w:p>
+            <w:pPr>
+              <w:spacing w:line="300" w:lineRule="exact"/>
+              <w:rPr>
+                <w:rFonts w:ascii="微软雅黑" w:eastAsia="微软雅黑" w:hAnsi="微软雅黑"/>
+                <w:sz w:val="20"/>
+                <w:szCs w:val="20"/>
+              </w:rPr>
+            </w:pPr>
+            <w:r>
+              <w:rPr>
+                <w:rFonts w:ascii="微软雅黑" w:eastAsia="微软雅黑" w:hAnsi="微软雅黑" w:hint="eastAsia"/>
+                <w:sz w:val="20"/>
+                <w:szCs w:val="20"/>
+              </w:rPr>
+              <w:t>当前状态</w:t>
+            </w:r>
+          </w:p>
+        </w:tc>
+        <w:tc>
+          <w:tcPr>
+            <w:tcW w:w="2558" w:type="dxa"/>
+          </w:tcPr>
+          <w:p>
+            <w:pPr>
+              <w:spacing w:line="300" w:lineRule="exact"/>
+              <w:rPr>
+                <w:rFonts w:ascii="微软雅黑" w:eastAsia="微软雅黑" w:hAnsi="微软雅黑"/>
+                <w:sz w:val="20"/>
+                <w:szCs w:val="20"/>
+              </w:rPr>
+            </w:pPr>
+          </w:p>
+        </w:tc>
+      </w:tr>
+      <w:tr>
+        <w:tc>
+          <w:tcPr>
+            <w:tcW w:w="1951" w:type="dxa"/>
+          </w:tcPr>
+          <w:p>
+            <w:pPr>
+              <w:spacing w:line="300" w:lineRule="exact"/>
+              <w:rPr>
+                <w:rFonts w:ascii="微软雅黑" w:eastAsia="微软雅黑" w:hAnsi="微软雅黑"/>
+                <w:sz w:val="20"/>
+                <w:szCs w:val="20"/>
+              </w:rPr>
+            </w:pPr>
+            <w:r>
+              <w:rPr>
+                <w:rFonts w:ascii="微软雅黑" w:eastAsia="微软雅黑" w:hAnsi="微软雅黑" w:hint="eastAsia"/>
+                <w:sz w:val="20"/>
+                <w:szCs w:val="20"/>
+              </w:rPr>
+              <w:t>NextStatus</w:t>
+            </w:r>
+          </w:p>
+        </w:tc>
+        <w:tc>
+          <w:tcPr>
+            <w:tcW w:w="1418" w:type="dxa"/>
+          </w:tcPr>
+          <w:p>
+            <w:pPr>
+              <w:spacing w:line="300" w:lineRule="exact"/>
+              <w:rPr>
+                <w:rFonts w:ascii="微软雅黑" w:eastAsia="微软雅黑" w:hAnsi="微软雅黑"/>
+                <w:sz w:val="20"/>
+                <w:szCs w:val="20"/>
+              </w:rPr>
+            </w:pPr>
+            <w:r>
+              <w:rPr>
+                <w:rFonts w:ascii="微软雅黑" w:eastAsia="微软雅黑" w:hAnsi="微软雅黑"/>
+                <w:sz w:val="20"/>
+                <w:szCs w:val="20"/>
+              </w:rPr>
+              <w:t>V</w:t>
+            </w:r>
+            <w:r>
+              <w:rPr>
+                <w:rFonts w:ascii="微软雅黑" w:eastAsia="微软雅黑" w:hAnsi="微软雅黑" w:hint="eastAsia"/>
+                <w:sz w:val="20"/>
+                <w:szCs w:val="20"/>
+              </w:rPr>
+              <w:t>archar(30)</w:t>
+            </w:r>
+          </w:p>
+        </w:tc>
+        <w:tc>
+          <w:tcPr>
+            <w:tcW w:w="1134" w:type="dxa"/>
+          </w:tcPr>
+          <w:p>
+            <w:pPr>
+              <w:spacing w:line="300" w:lineRule="exact"/>
+              <w:rPr>
+                <w:rFonts w:ascii="微软雅黑" w:eastAsia="微软雅黑" w:hAnsi="微软雅黑"/>
+                <w:sz w:val="20"/>
+                <w:szCs w:val="20"/>
+              </w:rPr>
+            </w:pPr>
+            <w:r>
+              <w:rPr>
+                <w:rFonts w:ascii="微软雅黑" w:eastAsia="微软雅黑" w:hAnsi="微软雅黑" w:hint="eastAsia"/>
+                <w:sz w:val="20"/>
+                <w:szCs w:val="20"/>
+              </w:rPr>
+              <w:t>不为空</w:t>
+            </w:r>
+          </w:p>
+        </w:tc>
+        <w:tc>
+          <w:tcPr>
+            <w:tcW w:w="1461" w:type="dxa"/>
+          </w:tcPr>
+          <w:p>
+            <w:pPr>
+              <w:spacing w:line="300" w:lineRule="exact"/>
+              <w:rPr>
+                <w:rFonts w:ascii="微软雅黑" w:eastAsia="微软雅黑" w:hAnsi="微软雅黑"/>
+                <w:sz w:val="20"/>
+                <w:szCs w:val="20"/>
+              </w:rPr>
+            </w:pPr>
+            <w:r>
+              <w:rPr>
+                <w:rFonts w:ascii="微软雅黑" w:eastAsia="微软雅黑" w:hAnsi="微软雅黑" w:hint="eastAsia"/>
+                <w:sz w:val="20"/>
+                <w:szCs w:val="20"/>
+              </w:rPr>
+              <w:t>后一环节状态</w:t>
+            </w:r>
+          </w:p>
+        </w:tc>
+        <w:tc>
+          <w:tcPr>
+            <w:tcW w:w="2558" w:type="dxa"/>
+          </w:tcPr>
+          <w:p>
+            <w:pPr>
+              <w:spacing w:line="300" w:lineRule="exact"/>
+              <w:rPr>
+                <w:rFonts w:ascii="微软雅黑" w:eastAsia="微软雅黑" w:hAnsi="微软雅黑"/>
+                <w:sz w:val="20"/>
+                <w:szCs w:val="20"/>
+              </w:rPr>
+            </w:pPr>
+          </w:p>
+        </w:tc>
+      </w:tr>
+      <w:tr>
+        <w:tc>
+          <w:tcPr>
+            <w:tcW w:w="1951" w:type="dxa"/>
+          </w:tcPr>
+          <w:p>
+            <w:pPr>
+              <w:spacing w:line="300" w:lineRule="exact"/>
+              <w:rPr>
+                <w:rFonts w:ascii="微软雅黑" w:eastAsia="微软雅黑" w:hAnsi="微软雅黑"/>
+                <w:sz w:val="20"/>
+                <w:szCs w:val="20"/>
+              </w:rPr>
+            </w:pPr>
+            <w:r>
+              <w:rPr>
+                <w:rFonts w:ascii="微软雅黑" w:eastAsia="微软雅黑" w:hAnsi="微软雅黑" w:hint="eastAsia"/>
+                <w:sz w:val="20"/>
+                <w:szCs w:val="20"/>
+              </w:rPr>
+              <w:t>DetailUrl</w:t>
+            </w:r>
+            <w:r>
+              <w:rPr>
+                <w:rFonts w:ascii="微软雅黑" w:eastAsia="微软雅黑" w:hAnsi="微软雅黑" w:hint="eastAsia"/>
+                <w:sz w:val="20"/>
+                <w:szCs w:val="20"/>
+              </w:rPr>
+              <w:t>Pattern</w:t>
+            </w:r>
+          </w:p>
+        </w:tc>
+        <w:tc>
+          <w:tcPr>
+            <w:tcW w:w="1418" w:type="dxa"/>
+          </w:tcPr>
+          <w:p>
+            <w:pPr>
+              <w:spacing w:line="300" w:lineRule="exact"/>
+              <w:rPr>
+                <w:rFonts w:ascii="微软雅黑" w:eastAsia="微软雅黑" w:hAnsi="微软雅黑"/>
+                <w:sz w:val="20"/>
+                <w:szCs w:val="20"/>
+              </w:rPr>
+            </w:pPr>
+            <w:r>
+              <w:rPr>
+                <w:rFonts w:ascii="微软雅黑" w:eastAsia="微软雅黑" w:hAnsi="微软雅黑"/>
+                <w:sz w:val="20"/>
+                <w:szCs w:val="20"/>
+              </w:rPr>
+              <w:t>V</w:t>
+            </w:r>
+            <w:r>
+              <w:rPr>
+                <w:rFonts w:ascii="微软雅黑" w:eastAsia="微软雅黑" w:hAnsi="微软雅黑" w:hint="eastAsia"/>
+                <w:sz w:val="20"/>
+                <w:szCs w:val="20"/>
+              </w:rPr>
+              <w:t>archar(100)</w:t>
+            </w:r>
+          </w:p>
+        </w:tc>
+        <w:tc>
+          <w:tcPr>
+            <w:tcW w:w="1134" w:type="dxa"/>
+          </w:tcPr>
+          <w:p>
+            <w:pPr>
+              <w:spacing w:line="300" w:lineRule="exact"/>
+              <w:rPr>
+                <w:rFonts w:ascii="微软雅黑" w:eastAsia="微软雅黑" w:hAnsi="微软雅黑"/>
+                <w:sz w:val="20"/>
+                <w:szCs w:val="20"/>
+              </w:rPr>
+            </w:pPr>
+          </w:p>
+        </w:tc>
+        <w:tc>
+          <w:tcPr>
+            <w:tcW w:w="1461" w:type="dxa"/>
+          </w:tcPr>
+          <w:p>
+            <w:pPr>
+              <w:spacing w:line="300" w:lineRule="exact"/>
+              <w:rPr>
+                <w:rFonts w:ascii="微软雅黑" w:eastAsia="微软雅黑" w:hAnsi="微软雅黑"/>
+                <w:sz w:val="20"/>
+                <w:szCs w:val="20"/>
+              </w:rPr>
+            </w:pPr>
+            <w:r>
+              <w:rPr>
+                <w:rFonts w:ascii="微软雅黑" w:eastAsia="微软雅黑" w:hAnsi="微软雅黑" w:hint="eastAsia"/>
+                <w:sz w:val="20"/>
+                <w:szCs w:val="20"/>
+              </w:rPr>
+              <w:t>详情链接</w:t>
+            </w:r>
+            <w:r>
+              <w:rPr>
+                <w:rFonts w:ascii="微软雅黑" w:eastAsia="微软雅黑" w:hAnsi="微软雅黑" w:hint="eastAsia"/>
+                <w:sz w:val="20"/>
+                <w:szCs w:val="20"/>
+              </w:rPr>
+              <w:t>模板</w:t>
+            </w:r>
+          </w:p>
+        </w:tc>
+        <w:tc>
+          <w:tcPr>
+            <w:tcW w:w="2558" w:type="dxa"/>
+          </w:tcPr>
+          <w:p>
+            <w:pPr>
+              <w:spacing w:line="300" w:lineRule="exact"/>
+              <w:rPr>
+                <w:rFonts w:ascii="微软雅黑" w:eastAsia="微软雅黑" w:hAnsi="微软雅黑" w:hint="eastAsia"/>
+                <w:sz w:val="20"/>
+                <w:szCs w:val="20"/>
+              </w:rPr>
+            </w:pPr>
+            <w:r>
+              <w:rPr>
+                <w:rFonts w:ascii="微软雅黑" w:eastAsia="微软雅黑" w:hAnsi="微软雅黑" w:hint="eastAsia"/>
+                <w:sz w:val="20"/>
+                <w:szCs w:val="20"/>
+              </w:rPr>
+              <w:t>便于审核人点击查看</w:t>
+            </w:r>
+            <w:r>
+              <w:rPr>
+                <w:rFonts w:ascii="微软雅黑" w:eastAsia="微软雅黑" w:hAnsi="微软雅黑" w:hint="eastAsia"/>
+                <w:sz w:val="20"/>
+                <w:szCs w:val="20"/>
+              </w:rPr>
+              <w:t>格式：</w:t>
+            </w:r>
+          </w:p>
+          <w:p>
+            <w:pPr>
+              <w:spacing w:line="300" w:lineRule="exact"/>
+              <w:rPr>
+                <w:rFonts w:ascii="微软雅黑" w:eastAsia="微软雅黑" w:hAnsi="微软雅黑"/>
+                <w:sz w:val="20"/>
+                <w:szCs w:val="20"/>
+              </w:rPr>
+            </w:pPr>
+            <w:r>
+              <w:rPr>
+                <w:rFonts w:ascii="微软雅黑" w:eastAsia="微软雅黑" w:hAnsi="微软雅黑" w:hint="eastAsia"/>
+                <w:sz w:val="20"/>
+                <w:szCs w:val="20"/>
+              </w:rPr>
+              <w:t>XXXX/id/?</w:t>
+            </w:r>
+          </w:p>
+        </w:tc>
+      </w:tr>
+      <w:tr>
+        <w:tc>
+          <w:tcPr>
+            <w:tcW w:w="1951" w:type="dxa"/>
+          </w:tcPr>
+          <w:p>
+            <w:pPr>
+              <w:spacing w:line="300" w:lineRule="exact"/>
+              <w:rPr>
+                <w:rFonts w:ascii="微软雅黑" w:eastAsia="微软雅黑" w:hAnsi="微软雅黑" w:hint="eastAsia"/>
+                <w:sz w:val="20"/>
+                <w:szCs w:val="20"/>
+              </w:rPr>
+            </w:pPr>
+            <w:r>
+              <w:rPr>
+                <w:rFonts w:ascii="微软雅黑" w:eastAsia="微软雅黑" w:hAnsi="微软雅黑" w:hint="eastAsia"/>
+                <w:sz w:val="20"/>
+                <w:szCs w:val="20"/>
+              </w:rPr>
+              <w:t>ValidStatus</w:t>
+            </w:r>
+          </w:p>
+        </w:tc>
+        <w:tc>
+          <w:tcPr>
+            <w:tcW w:w="1418" w:type="dxa"/>
+          </w:tcPr>
+          <w:p>
+            <w:pPr>
+              <w:spacing w:line="300" w:lineRule="exact"/>
+              <w:rPr>
+                <w:rFonts w:ascii="微软雅黑" w:eastAsia="微软雅黑" w:hAnsi="微软雅黑"/>
+                <w:sz w:val="20"/>
+                <w:szCs w:val="20"/>
+              </w:rPr>
+            </w:pPr>
+            <w:r>
+              <w:rPr>
+                <w:rFonts w:ascii="微软雅黑" w:eastAsia="微软雅黑" w:hAnsi="微软雅黑" w:hint="eastAsia"/>
+                <w:sz w:val="20"/>
+                <w:szCs w:val="20"/>
+              </w:rPr>
+              <w:t>TinyInt</w:t>
+            </w:r>
+          </w:p>
+        </w:tc>
+        <w:tc>
+          <w:tcPr>
+            <w:tcW w:w="1134" w:type="dxa"/>
+          </w:tcPr>
+          <w:p>
+            <w:pPr>
+              <w:spacing w:line="300" w:lineRule="exact"/>
+              <w:rPr>
+                <w:rFonts w:ascii="微软雅黑" w:eastAsia="微软雅黑" w:hAnsi="微软雅黑"/>
+                <w:sz w:val="20"/>
+                <w:szCs w:val="20"/>
+              </w:rPr>
+            </w:pPr>
+          </w:p>
+        </w:tc>
+        <w:tc>
+          <w:tcPr>
+            <w:tcW w:w="1461" w:type="dxa"/>
+          </w:tcPr>
+          <w:p>
+            <w:pPr>
+              <w:spacing w:line="300" w:lineRule="exact"/>
+              <w:rPr>
+                <w:rFonts w:ascii="微软雅黑" w:eastAsia="微软雅黑" w:hAnsi="微软雅黑" w:hint="eastAsia"/>
+                <w:sz w:val="20"/>
+                <w:szCs w:val="20"/>
+              </w:rPr>
+            </w:pPr>
+            <w:r>
+              <w:rPr>
+                <w:rFonts w:ascii="微软雅黑" w:eastAsia="微软雅黑" w:hAnsi="微软雅黑" w:hint="eastAsia"/>
+                <w:sz w:val="20"/>
+                <w:szCs w:val="20"/>
+              </w:rPr>
+              <w:t>有效状态字</w:t>
+            </w:r>
+          </w:p>
+        </w:tc>
+        <w:tc>
+          <w:tcPr>
+            <w:tcW w:w="2558" w:type="dxa"/>
+          </w:tcPr>
+          <w:p>
+            <w:pPr>
+              <w:spacing w:line="300" w:lineRule="exact"/>
+              <w:rPr>
+                <w:rFonts w:ascii="微软雅黑" w:eastAsia="微软雅黑" w:hAnsi="微软雅黑" w:hint="eastAsia"/>
+                <w:sz w:val="20"/>
+                <w:szCs w:val="20"/>
+              </w:rPr>
+            </w:pPr>
+            <w:r>
+              <w:rPr>
+                <w:rFonts w:ascii="微软雅黑" w:eastAsia="微软雅黑" w:hAnsi="微软雅黑" w:hint="eastAsia"/>
+                <w:sz w:val="20"/>
+                <w:szCs w:val="20"/>
+              </w:rPr>
+              <w:t>默认1—有效，0—无效</w:t>
+            </w:r>
+          </w:p>
+        </w:tc>
+      </w:tr>
+    </w:tbl>
+    <w:p>
+      <w:pPr>
+        <w:rPr>
+          <w:rFonts w:ascii="微软雅黑" w:eastAsia="微软雅黑" w:hAnsi="微软雅黑"/>
+          <w:b/>
+          <w:sz w:val="20"/>
+          <w:szCs w:val="20"/>
+        </w:rPr>
+      </w:pPr>
+      <w:r>
+        <w:rPr>
+          <w:rFonts w:ascii="微软雅黑" w:eastAsia="微软雅黑" w:hAnsi="微软雅黑" w:hint="eastAsia"/>
+          <w:b/>
+          <w:sz w:val="20"/>
+          <w:szCs w:val="20"/>
+        </w:rPr>
+        <w:t xml:space="preserve">2.3.2 </w:t>
+      </w:r>
+      <w:r>
+        <w:rPr>
+          <w:rFonts w:ascii="微软雅黑" w:eastAsia="微软雅黑" w:hAnsi="微软雅黑" w:hint="eastAsia"/>
+          <w:b/>
+          <w:sz w:val="20"/>
+          <w:szCs w:val="20"/>
+        </w:rPr>
+        <w:t>项目</w:t>
+      </w:r>
+      <w:r>
+        <w:rPr>
+          <w:rFonts w:ascii="微软雅黑" w:eastAsia="微软雅黑" w:hAnsi="微软雅黑" w:hint="eastAsia"/>
+          <w:b/>
+          <w:sz w:val="20"/>
+          <w:szCs w:val="20"/>
+        </w:rPr>
+        <w:t>工作流</w:t>
+      </w:r>
+      <w:r>
+        <w:rPr>
+          <w:rFonts w:ascii="微软雅黑" w:eastAsia="微软雅黑" w:hAnsi="微软雅黑" w:hint="eastAsia"/>
+          <w:b/>
+          <w:sz w:val="20"/>
+          <w:szCs w:val="20"/>
+        </w:rPr>
+        <w:t>申请</w:t>
+      </w:r>
+      <w:r>
+        <w:rPr>
+          <w:rFonts w:ascii="微软雅黑" w:eastAsia="微软雅黑" w:hAnsi="微软雅黑" w:hint="eastAsia"/>
+          <w:b/>
+          <w:sz w:val="20"/>
+          <w:szCs w:val="20"/>
+        </w:rPr>
+        <w:t xml:space="preserve">表 </w:t>
+      </w:r>
+      <w:r>
+        <w:rPr>
+          <w:rFonts w:ascii="微软雅黑" w:eastAsia="微软雅黑" w:hAnsi="微软雅黑" w:hint="eastAsia"/>
+          <w:b/>
+          <w:sz w:val="20"/>
+          <w:szCs w:val="20"/>
+        </w:rPr>
+        <w:t>Workflow</w:t>
+      </w:r>
+      <w:r>
+        <w:rPr>
+          <w:rFonts w:ascii="微软雅黑" w:eastAsia="微软雅黑" w:hAnsi="微软雅黑" w:hint="eastAsia"/>
+          <w:b/>
+          <w:sz w:val="20"/>
+          <w:szCs w:val="20"/>
+        </w:rPr>
+        <w:t>_</w:t>
+      </w:r>
+      <w:r>
+        <w:rPr>
+          <w:rFonts w:ascii="微软雅黑" w:eastAsia="微软雅黑" w:hAnsi="微软雅黑" w:hint="eastAsia"/>
+          <w:b/>
+          <w:sz w:val="20"/>
+          <w:szCs w:val="20"/>
+        </w:rPr>
+        <w:t>application</w:t>
+      </w:r>
+    </w:p>
+    <w:tbl>
+      <w:tblPr>
+        <w:tblStyle w:val="a6"/>
+        <w:tblW w:w="0" w:type="auto"/>
+        <w:tblLook w:val="04A0"/>
+      </w:tblPr>
+      <w:tblGrid>
+        <w:gridCol w:w="1951"/>
+        <w:gridCol w:w="1418"/>
+        <w:gridCol w:w="1134"/>
+        <w:gridCol w:w="1461"/>
+        <w:gridCol w:w="2558"/>
+      </w:tblGrid>
+      <w:tr>
+        <w:tc>
+          <w:tcPr>
+            <w:tcW w:w="1951" w:type="dxa"/>
+          </w:tcPr>
+          <w:p>
+            <w:pPr>
+              <w:spacing w:line="300" w:lineRule="exact"/>
+              <w:rPr>
+                <w:rFonts w:ascii="微软雅黑" w:eastAsia="微软雅黑" w:hAnsi="微软雅黑"/>
+                <w:b/>
+                <w:sz w:val="20"/>
+                <w:szCs w:val="20"/>
+              </w:rPr>
+            </w:pPr>
+            <w:r>
+              <w:rPr>
+                <w:rFonts w:ascii="微软雅黑" w:eastAsia="微软雅黑" w:hAnsi="微软雅黑" w:hint="eastAsia"/>
+                <w:b/>
+                <w:sz w:val="20"/>
+                <w:szCs w:val="20"/>
+              </w:rPr>
+              <w:t>代码</w:t>
+            </w:r>
+          </w:p>
+        </w:tc>
+        <w:tc>
+          <w:tcPr>
+            <w:tcW w:w="1418" w:type="dxa"/>
+          </w:tcPr>
+          <w:p>
+            <w:pPr>
+              <w:spacing w:line="300" w:lineRule="exact"/>
+              <w:rPr>
+                <w:rFonts w:ascii="微软雅黑" w:eastAsia="微软雅黑" w:hAnsi="微软雅黑"/>
+                <w:b/>
+                <w:sz w:val="20"/>
+                <w:szCs w:val="20"/>
+              </w:rPr>
+            </w:pPr>
+            <w:r>
+              <w:rPr>
+                <w:rFonts w:ascii="微软雅黑" w:eastAsia="微软雅黑" w:hAnsi="微软雅黑" w:hint="eastAsia"/>
+                <w:b/>
+                <w:sz w:val="20"/>
+                <w:szCs w:val="20"/>
+              </w:rPr>
+              <w:t>数据类型</w:t>
+            </w:r>
+          </w:p>
+        </w:tc>
+        <w:tc>
+          <w:tcPr>
+            <w:tcW w:w="1134" w:type="dxa"/>
+          </w:tcPr>
+          <w:p>
+            <w:pPr>
+              <w:spacing w:line="300" w:lineRule="exact"/>
+              <w:rPr>
+                <w:rFonts w:ascii="微软雅黑" w:eastAsia="微软雅黑" w:hAnsi="微软雅黑"/>
+                <w:b/>
+                <w:sz w:val="20"/>
+                <w:szCs w:val="20"/>
+              </w:rPr>
+            </w:pPr>
+            <w:r>
+              <w:rPr>
+                <w:rFonts w:ascii="微软雅黑" w:eastAsia="微软雅黑" w:hAnsi="微软雅黑" w:hint="eastAsia"/>
+                <w:b/>
+                <w:sz w:val="20"/>
+                <w:szCs w:val="20"/>
+              </w:rPr>
+              <w:t>约束</w:t>
+            </w:r>
+          </w:p>
+        </w:tc>
+        <w:tc>
+          <w:tcPr>
+            <w:tcW w:w="1461" w:type="dxa"/>
+          </w:tcPr>
+          <w:p>
+            <w:pPr>
+              <w:spacing w:line="300" w:lineRule="exact"/>
+              <w:rPr>
+                <w:rFonts w:ascii="微软雅黑" w:eastAsia="微软雅黑" w:hAnsi="微软雅黑"/>
+                <w:b/>
+                <w:sz w:val="20"/>
+                <w:szCs w:val="20"/>
+              </w:rPr>
+            </w:pPr>
+            <w:r>
+              <w:rPr>
+                <w:rFonts w:ascii="微软雅黑" w:eastAsia="微软雅黑" w:hAnsi="微软雅黑" w:hint="eastAsia"/>
+                <w:b/>
+                <w:sz w:val="20"/>
+                <w:szCs w:val="20"/>
+              </w:rPr>
+              <w:t>名称</w:t>
+            </w:r>
+          </w:p>
+        </w:tc>
+        <w:tc>
+          <w:tcPr>
+            <w:tcW w:w="2558" w:type="dxa"/>
+          </w:tcPr>
+          <w:p>
+            <w:pPr>
+              <w:spacing w:line="300" w:lineRule="exact"/>
+              <w:rPr>
+                <w:rFonts w:ascii="微软雅黑" w:eastAsia="微软雅黑" w:hAnsi="微软雅黑"/>
+                <w:b/>
+                <w:sz w:val="20"/>
+                <w:szCs w:val="20"/>
+              </w:rPr>
+            </w:pPr>
+            <w:r>
+              <w:rPr>
+                <w:rFonts w:ascii="微软雅黑" w:eastAsia="微软雅黑" w:hAnsi="微软雅黑" w:hint="eastAsia"/>
+                <w:b/>
+                <w:sz w:val="20"/>
+                <w:szCs w:val="20"/>
+              </w:rPr>
+              <w:t>注释</w:t>
+            </w:r>
+          </w:p>
+        </w:tc>
+      </w:tr>
+      <w:tr>
+        <w:tc>
+          <w:tcPr>
+            <w:tcW w:w="1951" w:type="dxa"/>
+          </w:tcPr>
+          <w:p>
+            <w:pPr>
+              <w:spacing w:line="300" w:lineRule="exact"/>
+              <w:rPr>
+                <w:rFonts w:ascii="微软雅黑" w:eastAsia="微软雅黑" w:hAnsi="微软雅黑"/>
+                <w:sz w:val="20"/>
+                <w:szCs w:val="20"/>
+              </w:rPr>
+            </w:pPr>
+            <w:r>
+              <w:rPr>
+                <w:rFonts w:ascii="微软雅黑" w:eastAsia="微软雅黑" w:hAnsi="微软雅黑" w:hint="eastAsia"/>
+                <w:sz w:val="20"/>
+                <w:szCs w:val="20"/>
+              </w:rPr>
+              <w:t>RootProject</w:t>
+            </w:r>
+          </w:p>
+        </w:tc>
+        <w:tc>
+          <w:tcPr>
+            <w:tcW w:w="1418" w:type="dxa"/>
+          </w:tcPr>
+          <w:p>
+            <w:pPr>
+              <w:spacing w:line="300" w:lineRule="exact"/>
+              <w:rPr>
+                <w:rFonts w:ascii="微软雅黑" w:eastAsia="微软雅黑" w:hAnsi="微软雅黑"/>
+                <w:sz w:val="20"/>
+                <w:szCs w:val="20"/>
+              </w:rPr>
+            </w:pPr>
+            <w:r>
+              <w:rPr>
+                <w:rFonts w:ascii="微软雅黑" w:eastAsia="微软雅黑" w:hAnsi="微软雅黑"/>
+                <w:sz w:val="20"/>
+                <w:szCs w:val="20"/>
+              </w:rPr>
+              <w:t>C</w:t>
+            </w:r>
+            <w:r>
+              <w:rPr>
+                <w:rFonts w:ascii="微软雅黑" w:eastAsia="微软雅黑" w:hAnsi="微软雅黑" w:hint="eastAsia"/>
+                <w:sz w:val="20"/>
+                <w:szCs w:val="20"/>
+              </w:rPr>
+              <w:t>har(12)</w:t>
+            </w:r>
+          </w:p>
+        </w:tc>
+        <w:tc>
+          <w:tcPr>
+            <w:tcW w:w="1134" w:type="dxa"/>
+          </w:tcPr>
+          <w:p>
+            <w:pPr>
+              <w:spacing w:line="300" w:lineRule="exact"/>
+              <w:rPr>
+                <w:rFonts w:ascii="微软雅黑" w:eastAsia="微软雅黑" w:hAnsi="微软雅黑"/>
+                <w:sz w:val="20"/>
+                <w:szCs w:val="20"/>
+              </w:rPr>
+            </w:pPr>
+            <w:r>
+              <w:rPr>
+                <w:rFonts w:ascii="微软雅黑" w:eastAsia="微软雅黑" w:hAnsi="微软雅黑" w:hint="eastAsia"/>
+                <w:sz w:val="20"/>
+                <w:szCs w:val="20"/>
+              </w:rPr>
+              <w:t>key</w:t>
+            </w:r>
+          </w:p>
+        </w:tc>
+        <w:tc>
+          <w:tcPr>
+            <w:tcW w:w="1461" w:type="dxa"/>
+          </w:tcPr>
+          <w:p>
+            <w:pPr>
+              <w:spacing w:line="300" w:lineRule="exact"/>
+              <w:rPr>
+                <w:rFonts w:ascii="微软雅黑" w:eastAsia="微软雅黑" w:hAnsi="微软雅黑"/>
+                <w:sz w:val="20"/>
+                <w:szCs w:val="20"/>
+              </w:rPr>
+            </w:pPr>
+            <w:r>
+              <w:rPr>
+                <w:rFonts w:ascii="微软雅黑" w:eastAsia="微软雅黑" w:hAnsi="微软雅黑" w:hint="eastAsia"/>
+                <w:sz w:val="20"/>
+                <w:szCs w:val="20"/>
+              </w:rPr>
+              <w:t>根项目编号</w:t>
+            </w:r>
+          </w:p>
+        </w:tc>
+        <w:tc>
+          <w:tcPr>
+            <w:tcW w:w="2558" w:type="dxa"/>
+          </w:tcPr>
+          <w:p>
+            <w:pPr>
+              <w:spacing w:line="300" w:lineRule="exact"/>
+              <w:rPr>
+                <w:rFonts w:ascii="微软雅黑" w:eastAsia="微软雅黑" w:hAnsi="微软雅黑"/>
+                <w:sz w:val="20"/>
+                <w:szCs w:val="20"/>
+              </w:rPr>
+            </w:pPr>
+          </w:p>
+        </w:tc>
+      </w:tr>
+      <w:tr>
+        <w:tc>
+          <w:tcPr>
+            <w:tcW w:w="1951" w:type="dxa"/>
+          </w:tcPr>
+          <w:p>
+            <w:pPr>
+              <w:spacing w:line="300" w:lineRule="exact"/>
+              <w:rPr>
+                <w:rFonts w:ascii="微软雅黑" w:eastAsia="微软雅黑" w:hAnsi="微软雅黑"/>
+                <w:sz w:val="20"/>
+                <w:szCs w:val="20"/>
+              </w:rPr>
+            </w:pPr>
+            <w:r>
+              <w:rPr>
+                <w:rFonts w:ascii="微软雅黑" w:eastAsia="微软雅黑" w:hAnsi="微软雅黑" w:hint="eastAsia"/>
+                <w:sz w:val="20"/>
+                <w:szCs w:val="20"/>
+              </w:rPr>
+              <w:t>ApplicationID</w:t>
+            </w:r>
+          </w:p>
+        </w:tc>
+        <w:tc>
+          <w:tcPr>
+            <w:tcW w:w="1418" w:type="dxa"/>
+          </w:tcPr>
+          <w:p>
+            <w:pPr>
+              <w:spacing w:line="300" w:lineRule="exact"/>
+              <w:rPr>
+                <w:rFonts w:ascii="微软雅黑" w:eastAsia="微软雅黑" w:hAnsi="微软雅黑"/>
+                <w:sz w:val="20"/>
+                <w:szCs w:val="20"/>
+              </w:rPr>
+            </w:pPr>
+            <w:r>
+              <w:rPr>
+                <w:rFonts w:ascii="微软雅黑" w:eastAsia="微软雅黑" w:hAnsi="微软雅黑" w:hint="eastAsia"/>
+                <w:sz w:val="20"/>
+                <w:szCs w:val="20"/>
+              </w:rPr>
+              <w:t>Int</w:t>
+            </w:r>
+          </w:p>
+        </w:tc>
+        <w:tc>
+          <w:tcPr>
+            <w:tcW w:w="1134" w:type="dxa"/>
+          </w:tcPr>
+          <w:p>
+            <w:pPr>
+              <w:spacing w:line="300" w:lineRule="exact"/>
+              <w:rPr>
+                <w:rFonts w:ascii="微软雅黑" w:eastAsia="微软雅黑" w:hAnsi="微软雅黑"/>
+                <w:sz w:val="20"/>
+                <w:szCs w:val="20"/>
+              </w:rPr>
+            </w:pPr>
+            <w:r>
+              <w:rPr>
+                <w:rFonts w:ascii="微软雅黑" w:eastAsia="微软雅黑" w:hAnsi="微软雅黑" w:hint="eastAsia"/>
+                <w:sz w:val="20"/>
+                <w:szCs w:val="20"/>
+              </w:rPr>
+              <w:t>PK</w:t>
+            </w:r>
+          </w:p>
+        </w:tc>
+        <w:tc>
+          <w:tcPr>
+            <w:tcW w:w="1461" w:type="dxa"/>
+          </w:tcPr>
+          <w:p>
+            <w:pPr>
+              <w:spacing w:line="300" w:lineRule="exact"/>
+              <w:rPr>
+                <w:rFonts w:ascii="微软雅黑" w:eastAsia="微软雅黑" w:hAnsi="微软雅黑"/>
+                <w:sz w:val="20"/>
+                <w:szCs w:val="20"/>
+              </w:rPr>
+            </w:pPr>
+            <w:r>
+              <w:rPr>
+                <w:rFonts w:ascii="微软雅黑" w:eastAsia="微软雅黑" w:hAnsi="微软雅黑" w:hint="eastAsia"/>
+                <w:sz w:val="20"/>
+                <w:szCs w:val="20"/>
+              </w:rPr>
+              <w:t>提交申请号</w:t>
+            </w:r>
+          </w:p>
+        </w:tc>
+        <w:tc>
+          <w:tcPr>
+            <w:tcW w:w="2558" w:type="dxa"/>
+          </w:tcPr>
+          <w:p>
+            <w:pPr>
+              <w:spacing w:line="300" w:lineRule="exact"/>
+              <w:rPr>
+                <w:rFonts w:ascii="微软雅黑" w:eastAsia="微软雅黑" w:hAnsi="微软雅黑"/>
+                <w:sz w:val="20"/>
+                <w:szCs w:val="20"/>
+              </w:rPr>
+            </w:pPr>
+          </w:p>
+        </w:tc>
+      </w:tr>
+      <w:tr>
+        <w:tc>
+          <w:tcPr>
+            <w:tcW w:w="1951" w:type="dxa"/>
+          </w:tcPr>
+          <w:p>
+            <w:pPr>
+              <w:spacing w:line="300" w:lineRule="exact"/>
+              <w:rPr>
+                <w:rFonts w:ascii="微软雅黑" w:eastAsia="微软雅黑" w:hAnsi="微软雅黑"/>
+                <w:sz w:val="20"/>
+                <w:szCs w:val="20"/>
+              </w:rPr>
+            </w:pPr>
+            <w:r>
+              <w:rPr>
+                <w:rFonts w:ascii="微软雅黑" w:eastAsia="微软雅黑" w:hAnsi="微软雅黑" w:hint="eastAsia"/>
+                <w:sz w:val="20"/>
+                <w:szCs w:val="20"/>
+              </w:rPr>
+              <w:t>SegmentID</w:t>
+            </w:r>
+          </w:p>
+        </w:tc>
+        <w:tc>
+          <w:tcPr>
+            <w:tcW w:w="1418" w:type="dxa"/>
+          </w:tcPr>
+          <w:p>
+            <w:pPr>
+              <w:spacing w:line="300" w:lineRule="exact"/>
+              <w:rPr>
+                <w:rFonts w:ascii="微软雅黑" w:eastAsia="微软雅黑" w:hAnsi="微软雅黑"/>
+                <w:sz w:val="20"/>
+                <w:szCs w:val="20"/>
+              </w:rPr>
+            </w:pPr>
+            <w:r>
+              <w:rPr>
+                <w:rFonts w:ascii="微软雅黑" w:eastAsia="微软雅黑" w:hAnsi="微软雅黑" w:hint="eastAsia"/>
+                <w:sz w:val="20"/>
+                <w:szCs w:val="20"/>
+              </w:rPr>
+              <w:t>Int</w:t>
+            </w:r>
+          </w:p>
+        </w:tc>
+        <w:tc>
+          <w:tcPr>
+            <w:tcW w:w="1134" w:type="dxa"/>
+          </w:tcPr>
+          <w:p>
+            <w:pPr>
+              <w:spacing w:line="300" w:lineRule="exact"/>
+              <w:rPr>
+                <w:rFonts w:ascii="微软雅黑" w:eastAsia="微软雅黑" w:hAnsi="微软雅黑"/>
+                <w:sz w:val="20"/>
+                <w:szCs w:val="20"/>
+              </w:rPr>
+            </w:pPr>
+            <w:r>
+              <w:rPr>
+                <w:rFonts w:ascii="微软雅黑" w:eastAsia="微软雅黑" w:hAnsi="微软雅黑" w:hint="eastAsia"/>
+                <w:sz w:val="20"/>
+                <w:szCs w:val="20"/>
+              </w:rPr>
+              <w:t>key</w:t>
+            </w:r>
+          </w:p>
+        </w:tc>
+        <w:tc>
+          <w:tcPr>
+            <w:tcW w:w="1461" w:type="dxa"/>
+          </w:tcPr>
+          <w:p>
+            <w:pPr>
+              <w:spacing w:line="300" w:lineRule="exact"/>
+              <w:rPr>
+                <w:rFonts w:ascii="微软雅黑" w:eastAsia="微软雅黑" w:hAnsi="微软雅黑"/>
+                <w:sz w:val="20"/>
+                <w:szCs w:val="20"/>
+              </w:rPr>
+            </w:pPr>
+            <w:r>
+              <w:rPr>
+                <w:rFonts w:ascii="微软雅黑" w:eastAsia="微软雅黑" w:hAnsi="微软雅黑" w:hint="eastAsia"/>
+                <w:sz w:val="20"/>
+                <w:szCs w:val="20"/>
+              </w:rPr>
+              <w:t>环节编号</w:t>
+            </w:r>
+          </w:p>
+        </w:tc>
+        <w:tc>
+          <w:tcPr>
+            <w:tcW w:w="2558" w:type="dxa"/>
+          </w:tcPr>
+          <w:p>
+            <w:pPr>
+              <w:spacing w:line="300" w:lineRule="exact"/>
+              <w:rPr>
+                <w:rFonts w:ascii="微软雅黑" w:eastAsia="微软雅黑" w:hAnsi="微软雅黑"/>
+                <w:sz w:val="20"/>
+                <w:szCs w:val="20"/>
+              </w:rPr>
+            </w:pPr>
+          </w:p>
+        </w:tc>
+      </w:tr>
+      <w:tr>
+        <w:tc>
+          <w:tcPr>
+            <w:tcW w:w="1951" w:type="dxa"/>
+          </w:tcPr>
+          <w:p>
+            <w:pPr>
+              <w:spacing w:line="300" w:lineRule="exact"/>
+              <w:rPr>
+                <w:rFonts w:ascii="微软雅黑" w:eastAsia="微软雅黑" w:hAnsi="微软雅黑"/>
+                <w:sz w:val="20"/>
+                <w:szCs w:val="20"/>
+              </w:rPr>
+            </w:pPr>
+            <w:r>
+              <w:rPr>
+                <w:rFonts w:ascii="微软雅黑" w:eastAsia="微软雅黑" w:hAnsi="微软雅黑" w:hint="eastAsia"/>
+                <w:sz w:val="20"/>
+                <w:szCs w:val="20"/>
+              </w:rPr>
+              <w:t>SegmentName</w:t>
+            </w:r>
+          </w:p>
+        </w:tc>
+        <w:tc>
+          <w:tcPr>
+            <w:tcW w:w="1418" w:type="dxa"/>
+          </w:tcPr>
+          <w:p>
+            <w:pPr>
+              <w:spacing w:line="300" w:lineRule="exact"/>
+              <w:rPr>
+                <w:rFonts w:ascii="微软雅黑" w:eastAsia="微软雅黑" w:hAnsi="微软雅黑"/>
+                <w:sz w:val="20"/>
+                <w:szCs w:val="20"/>
+              </w:rPr>
+            </w:pPr>
+            <w:r>
+              <w:rPr>
+                <w:rFonts w:ascii="微软雅黑" w:eastAsia="微软雅黑" w:hAnsi="微软雅黑"/>
+                <w:sz w:val="20"/>
+                <w:szCs w:val="20"/>
+              </w:rPr>
+              <w:t>V</w:t>
+            </w:r>
+            <w:r>
+              <w:rPr>
+                <w:rFonts w:ascii="微软雅黑" w:eastAsia="微软雅黑" w:hAnsi="微软雅黑" w:hint="eastAsia"/>
+                <w:sz w:val="20"/>
+                <w:szCs w:val="20"/>
+              </w:rPr>
+              <w:t>archar(30)</w:t>
+            </w:r>
+          </w:p>
+        </w:tc>
+        <w:tc>
+          <w:tcPr>
+            <w:tcW w:w="1134" w:type="dxa"/>
+          </w:tcPr>
+          <w:p>
+            <w:pPr>
+              <w:spacing w:line="300" w:lineRule="exact"/>
+              <w:rPr>
+                <w:rFonts w:ascii="微软雅黑" w:eastAsia="微软雅黑" w:hAnsi="微软雅黑"/>
+                <w:sz w:val="20"/>
+                <w:szCs w:val="20"/>
+              </w:rPr>
+            </w:pPr>
+          </w:p>
+        </w:tc>
+        <w:tc>
+          <w:tcPr>
+            <w:tcW w:w="1461" w:type="dxa"/>
+          </w:tcPr>
+          <w:p>
+            <w:pPr>
+              <w:spacing w:line="300" w:lineRule="exact"/>
+              <w:rPr>
+                <w:rFonts w:ascii="微软雅黑" w:eastAsia="微软雅黑" w:hAnsi="微软雅黑"/>
+                <w:sz w:val="20"/>
+                <w:szCs w:val="20"/>
+              </w:rPr>
+            </w:pPr>
+            <w:r>
+              <w:rPr>
+                <w:rFonts w:ascii="微软雅黑" w:eastAsia="微软雅黑" w:hAnsi="微软雅黑" w:hint="eastAsia"/>
+                <w:sz w:val="20"/>
+                <w:szCs w:val="20"/>
+              </w:rPr>
+              <w:t>环节名称</w:t>
+            </w:r>
+          </w:p>
+        </w:tc>
+        <w:tc>
+          <w:tcPr>
+            <w:tcW w:w="2558" w:type="dxa"/>
+          </w:tcPr>
+          <w:p>
+            <w:pPr>
+              <w:spacing w:line="300" w:lineRule="exact"/>
+              <w:rPr>
+                <w:rFonts w:ascii="微软雅黑" w:eastAsia="微软雅黑" w:hAnsi="微软雅黑"/>
+                <w:sz w:val="20"/>
+                <w:szCs w:val="20"/>
+              </w:rPr>
+            </w:pPr>
+          </w:p>
+        </w:tc>
+      </w:tr>
+      <w:tr>
+        <w:tc>
+          <w:tcPr>
+            <w:tcW w:w="1951" w:type="dxa"/>
+          </w:tcPr>
+          <w:p>
+            <w:pPr>
+              <w:spacing w:line="300" w:lineRule="exact"/>
+              <w:rPr>
+                <w:rFonts w:ascii="微软雅黑" w:eastAsia="微软雅黑" w:hAnsi="微软雅黑"/>
+                <w:sz w:val="20"/>
+                <w:szCs w:val="20"/>
+              </w:rPr>
+            </w:pPr>
+            <w:r>
+              <w:rPr>
+                <w:rFonts w:ascii="微软雅黑" w:eastAsia="微软雅黑" w:hAnsi="微软雅黑" w:hint="eastAsia"/>
+                <w:sz w:val="20"/>
+                <w:szCs w:val="20"/>
+              </w:rPr>
+              <w:t>ApplicantID</w:t>
+            </w:r>
+          </w:p>
+        </w:tc>
+        <w:tc>
+          <w:tcPr>
+            <w:tcW w:w="1418" w:type="dxa"/>
+          </w:tcPr>
+          <w:p>
+            <w:pPr>
+              <w:spacing w:line="300" w:lineRule="exact"/>
+              <w:rPr>
+                <w:rFonts w:ascii="微软雅黑" w:eastAsia="微软雅黑" w:hAnsi="微软雅黑"/>
+                <w:sz w:val="20"/>
+                <w:szCs w:val="20"/>
+              </w:rPr>
+            </w:pPr>
+            <w:r>
+              <w:rPr>
+                <w:rFonts w:ascii="微软雅黑" w:eastAsia="微软雅黑" w:hAnsi="微软雅黑" w:hint="eastAsia"/>
+                <w:sz w:val="20"/>
+                <w:szCs w:val="20"/>
+              </w:rPr>
+              <w:t>Int</w:t>
+            </w:r>
+          </w:p>
+        </w:tc>
+        <w:tc>
+          <w:tcPr>
+            <w:tcW w:w="1134" w:type="dxa"/>
+          </w:tcPr>
+          <w:p>
+            <w:pPr>
+              <w:spacing w:line="300" w:lineRule="exact"/>
+              <w:rPr>
+                <w:rFonts w:ascii="微软雅黑" w:eastAsia="微软雅黑" w:hAnsi="微软雅黑"/>
+                <w:sz w:val="20"/>
+                <w:szCs w:val="20"/>
+              </w:rPr>
+            </w:pPr>
+            <w:r>
+              <w:rPr>
+                <w:rFonts w:ascii="微软雅黑" w:eastAsia="微软雅黑" w:hAnsi="微软雅黑" w:hint="eastAsia"/>
+                <w:sz w:val="20"/>
+                <w:szCs w:val="20"/>
+              </w:rPr>
+              <w:t>key</w:t>
+            </w:r>
+          </w:p>
+        </w:tc>
+        <w:tc>
+          <w:tcPr>
+            <w:tcW w:w="1461" w:type="dxa"/>
+          </w:tcPr>
+          <w:p>
+            <w:pPr>
+              <w:spacing w:line="300" w:lineRule="exact"/>
+              <w:rPr>
+                <w:rFonts w:ascii="微软雅黑" w:eastAsia="微软雅黑" w:hAnsi="微软雅黑"/>
+                <w:sz w:val="20"/>
+                <w:szCs w:val="20"/>
+              </w:rPr>
+            </w:pPr>
+            <w:r>
+              <w:rPr>
+                <w:rFonts w:ascii="微软雅黑" w:eastAsia="微软雅黑" w:hAnsi="微软雅黑" w:hint="eastAsia"/>
+                <w:sz w:val="20"/>
+                <w:szCs w:val="20"/>
+              </w:rPr>
+              <w:t>申请人编码</w:t>
+            </w:r>
+          </w:p>
+        </w:tc>
+        <w:tc>
+          <w:tcPr>
+            <w:tcW w:w="2558" w:type="dxa"/>
+          </w:tcPr>
+          <w:p>
+            <w:pPr>
+              <w:spacing w:line="300" w:lineRule="exact"/>
+              <w:rPr>
+                <w:rFonts w:ascii="微软雅黑" w:eastAsia="微软雅黑" w:hAnsi="微软雅黑"/>
+                <w:sz w:val="20"/>
+                <w:szCs w:val="20"/>
+              </w:rPr>
+            </w:pPr>
+          </w:p>
+        </w:tc>
+      </w:tr>
+      <w:tr>
+        <w:tc>
+          <w:tcPr>
+            <w:tcW w:w="1951" w:type="dxa"/>
+          </w:tcPr>
+          <w:p>
+            <w:pPr>
+              <w:spacing w:line="300" w:lineRule="exact"/>
+              <w:rPr>
+                <w:rFonts w:ascii="微软雅黑" w:eastAsia="微软雅黑" w:hAnsi="微软雅黑"/>
+                <w:sz w:val="20"/>
+                <w:szCs w:val="20"/>
+              </w:rPr>
+            </w:pPr>
+            <w:r>
+              <w:rPr>
+                <w:rFonts w:ascii="微软雅黑" w:eastAsia="微软雅黑" w:hAnsi="微软雅黑" w:hint="eastAsia"/>
+                <w:sz w:val="20"/>
+                <w:szCs w:val="20"/>
+              </w:rPr>
+              <w:t>ApplicantName</w:t>
+            </w:r>
+          </w:p>
+        </w:tc>
+        <w:tc>
+          <w:tcPr>
+            <w:tcW w:w="1418" w:type="dxa"/>
+          </w:tcPr>
+          <w:p>
+            <w:pPr>
+              <w:spacing w:line="300" w:lineRule="exact"/>
+              <w:rPr>
+                <w:rFonts w:ascii="微软雅黑" w:eastAsia="微软雅黑" w:hAnsi="微软雅黑"/>
+                <w:sz w:val="20"/>
+                <w:szCs w:val="20"/>
+              </w:rPr>
+            </w:pPr>
+            <w:r>
+              <w:rPr>
+                <w:rFonts w:ascii="微软雅黑" w:eastAsia="微软雅黑" w:hAnsi="微软雅黑"/>
+                <w:sz w:val="20"/>
+                <w:szCs w:val="20"/>
+              </w:rPr>
+              <w:t>V</w:t>
+            </w:r>
+            <w:r>
+              <w:rPr>
+                <w:rFonts w:ascii="微软雅黑" w:eastAsia="微软雅黑" w:hAnsi="微软雅黑" w:hint="eastAsia"/>
+                <w:sz w:val="20"/>
+                <w:szCs w:val="20"/>
+              </w:rPr>
+              <w:t>archar(50)</w:t>
+            </w:r>
+          </w:p>
+        </w:tc>
+        <w:tc>
+          <w:tcPr>
+            <w:tcW w:w="1134" w:type="dxa"/>
+          </w:tcPr>
+          <w:p>
+            <w:pPr>
+              <w:spacing w:line="300" w:lineRule="exact"/>
+              <w:rPr>
+                <w:rFonts w:ascii="微软雅黑" w:eastAsia="微软雅黑" w:hAnsi="微软雅黑"/>
+                <w:sz w:val="20"/>
+                <w:szCs w:val="20"/>
+              </w:rPr>
+            </w:pPr>
+          </w:p>
+        </w:tc>
+        <w:tc>
+          <w:tcPr>
+            <w:tcW w:w="1461" w:type="dxa"/>
+          </w:tcPr>
+          <w:p>
+            <w:pPr>
+              <w:spacing w:line="300" w:lineRule="exact"/>
+              <w:rPr>
+                <w:rFonts w:ascii="微软雅黑" w:eastAsia="微软雅黑" w:hAnsi="微软雅黑"/>
+                <w:sz w:val="20"/>
+                <w:szCs w:val="20"/>
+              </w:rPr>
+            </w:pPr>
+            <w:r>
+              <w:rPr>
+                <w:rFonts w:ascii="微软雅黑" w:eastAsia="微软雅黑" w:hAnsi="微软雅黑" w:hint="eastAsia"/>
+                <w:sz w:val="20"/>
+                <w:szCs w:val="20"/>
+              </w:rPr>
+              <w:t>申请人姓名</w:t>
+            </w:r>
+          </w:p>
+        </w:tc>
+        <w:tc>
+          <w:tcPr>
+            <w:tcW w:w="2558" w:type="dxa"/>
+          </w:tcPr>
+          <w:p>
+            <w:pPr>
+              <w:spacing w:line="300" w:lineRule="exact"/>
+              <w:rPr>
+                <w:rFonts w:ascii="微软雅黑" w:eastAsia="微软雅黑" w:hAnsi="微软雅黑"/>
+                <w:sz w:val="20"/>
+                <w:szCs w:val="20"/>
+              </w:rPr>
+            </w:pPr>
+          </w:p>
+        </w:tc>
+      </w:tr>
+      <w:tr>
+        <w:tc>
+          <w:tcPr>
+            <w:tcW w:w="1951" w:type="dxa"/>
+          </w:tcPr>
+          <w:p>
+            <w:pPr>
+              <w:spacing w:line="300" w:lineRule="exact"/>
+              <w:rPr>
+                <w:rFonts w:ascii="微软雅黑" w:eastAsia="微软雅黑" w:hAnsi="微软雅黑"/>
+                <w:sz w:val="20"/>
+                <w:szCs w:val="20"/>
+              </w:rPr>
+            </w:pPr>
+            <w:r>
+              <w:rPr>
+                <w:rFonts w:ascii="微软雅黑" w:eastAsia="微软雅黑" w:hAnsi="微软雅黑" w:hint="eastAsia"/>
+                <w:sz w:val="20"/>
+                <w:szCs w:val="20"/>
+              </w:rPr>
+              <w:t>ApplicantRemark</w:t>
+            </w:r>
+          </w:p>
+        </w:tc>
+        <w:tc>
+          <w:tcPr>
+            <w:tcW w:w="1418" w:type="dxa"/>
+          </w:tcPr>
+          <w:p>
+            <w:pPr>
+              <w:spacing w:line="300" w:lineRule="exact"/>
+              <w:rPr>
+                <w:rFonts w:ascii="微软雅黑" w:eastAsia="微软雅黑" w:hAnsi="微软雅黑"/>
+                <w:sz w:val="20"/>
+                <w:szCs w:val="20"/>
+              </w:rPr>
+            </w:pPr>
+            <w:r>
+              <w:rPr>
+                <w:rFonts w:ascii="微软雅黑" w:eastAsia="微软雅黑" w:hAnsi="微软雅黑"/>
+                <w:sz w:val="20"/>
+                <w:szCs w:val="20"/>
+              </w:rPr>
+              <w:t>V</w:t>
+            </w:r>
+            <w:r>
+              <w:rPr>
+                <w:rFonts w:ascii="微软雅黑" w:eastAsia="微软雅黑" w:hAnsi="微软雅黑" w:hint="eastAsia"/>
+                <w:sz w:val="20"/>
+                <w:szCs w:val="20"/>
+              </w:rPr>
+              <w:t>archar(250)</w:t>
+            </w:r>
+          </w:p>
+        </w:tc>
+        <w:tc>
+          <w:tcPr>
+            <w:tcW w:w="1134" w:type="dxa"/>
+          </w:tcPr>
+          <w:p>
+            <w:pPr>
+              <w:spacing w:line="300" w:lineRule="exact"/>
+              <w:rPr>
+                <w:rFonts w:ascii="微软雅黑" w:eastAsia="微软雅黑" w:hAnsi="微软雅黑"/>
+                <w:sz w:val="20"/>
+                <w:szCs w:val="20"/>
+              </w:rPr>
+            </w:pPr>
+          </w:p>
+        </w:tc>
+        <w:tc>
+          <w:tcPr>
+            <w:tcW w:w="1461" w:type="dxa"/>
+          </w:tcPr>
+          <w:p>
+            <w:pPr>
+              <w:spacing w:line="300" w:lineRule="exact"/>
+              <w:rPr>
+                <w:rFonts w:ascii="微软雅黑" w:eastAsia="微软雅黑" w:hAnsi="微软雅黑"/>
+                <w:sz w:val="20"/>
+                <w:szCs w:val="20"/>
+              </w:rPr>
+            </w:pPr>
+            <w:r>
+              <w:rPr>
+                <w:rFonts w:ascii="微软雅黑" w:eastAsia="微软雅黑" w:hAnsi="微软雅黑" w:hint="eastAsia"/>
+                <w:sz w:val="20"/>
+                <w:szCs w:val="20"/>
+              </w:rPr>
+              <w:t>申请人备注</w:t>
+            </w:r>
+          </w:p>
+        </w:tc>
+        <w:tc>
+          <w:tcPr>
+            <w:tcW w:w="2558" w:type="dxa"/>
+          </w:tcPr>
+          <w:p>
+            <w:pPr>
+              <w:spacing w:line="300" w:lineRule="exact"/>
+              <w:rPr>
+                <w:rFonts w:ascii="微软雅黑" w:eastAsia="微软雅黑" w:hAnsi="微软雅黑"/>
+                <w:sz w:val="20"/>
+                <w:szCs w:val="20"/>
+              </w:rPr>
+            </w:pPr>
+          </w:p>
+        </w:tc>
+      </w:tr>
+      <w:tr>
+        <w:tc>
+          <w:tcPr>
+            <w:tcW w:w="1951" w:type="dxa"/>
+          </w:tcPr>
+          <w:p>
+            <w:pPr>
+              <w:spacing w:line="300" w:lineRule="exact"/>
+              <w:rPr>
+                <w:rFonts w:ascii="微软雅黑" w:eastAsia="微软雅黑" w:hAnsi="微软雅黑"/>
+                <w:sz w:val="20"/>
+                <w:szCs w:val="20"/>
+              </w:rPr>
+            </w:pPr>
+            <w:r>
+              <w:rPr>
+                <w:rFonts w:ascii="微软雅黑" w:eastAsia="微软雅黑" w:hAnsi="微软雅黑" w:hint="eastAsia"/>
+                <w:sz w:val="20"/>
+                <w:szCs w:val="20"/>
+              </w:rPr>
+              <w:t>CreateTime</w:t>
+            </w:r>
+          </w:p>
+        </w:tc>
+        <w:tc>
+          <w:tcPr>
+            <w:tcW w:w="1418" w:type="dxa"/>
+          </w:tcPr>
+          <w:p>
+            <w:pPr>
+              <w:spacing w:line="300" w:lineRule="exact"/>
+              <w:rPr>
+                <w:rFonts w:ascii="微软雅黑" w:eastAsia="微软雅黑" w:hAnsi="微软雅黑"/>
+                <w:sz w:val="20"/>
+                <w:szCs w:val="20"/>
+              </w:rPr>
+            </w:pPr>
+            <w:r>
+              <w:rPr>
+                <w:rFonts w:ascii="微软雅黑" w:eastAsia="微软雅黑" w:hAnsi="微软雅黑" w:hint="eastAsia"/>
+                <w:sz w:val="20"/>
+                <w:szCs w:val="20"/>
+              </w:rPr>
+              <w:t>Datetime</w:t>
+            </w:r>
+          </w:p>
+        </w:tc>
+        <w:tc>
+          <w:tcPr>
+            <w:tcW w:w="1134" w:type="dxa"/>
+          </w:tcPr>
+          <w:p>
+            <w:pPr>
+              <w:spacing w:line="300" w:lineRule="exact"/>
+              <w:rPr>
+                <w:rFonts w:ascii="微软雅黑" w:eastAsia="微软雅黑" w:hAnsi="微软雅黑"/>
+                <w:sz w:val="20"/>
+                <w:szCs w:val="20"/>
+              </w:rPr>
+            </w:pPr>
+          </w:p>
+        </w:tc>
+        <w:tc>
+          <w:tcPr>
+            <w:tcW w:w="1461" w:type="dxa"/>
+          </w:tcPr>
+          <w:p>
+            <w:pPr>
+              <w:spacing w:line="300" w:lineRule="exact"/>
+              <w:rPr>
+                <w:rFonts w:ascii="微软雅黑" w:eastAsia="微软雅黑" w:hAnsi="微软雅黑"/>
+                <w:sz w:val="20"/>
+                <w:szCs w:val="20"/>
+              </w:rPr>
+            </w:pPr>
+            <w:r>
+              <w:rPr>
+                <w:rFonts w:ascii="微软雅黑" w:eastAsia="微软雅黑" w:hAnsi="微软雅黑" w:hint="eastAsia"/>
+                <w:sz w:val="20"/>
+                <w:szCs w:val="20"/>
+              </w:rPr>
+              <w:t>申请时间</w:t>
+            </w:r>
+          </w:p>
+        </w:tc>
+        <w:tc>
+          <w:tcPr>
+            <w:tcW w:w="2558" w:type="dxa"/>
+          </w:tcPr>
+          <w:p>
+            <w:pPr>
+              <w:spacing w:line="300" w:lineRule="exact"/>
+              <w:rPr>
+                <w:rFonts w:ascii="微软雅黑" w:eastAsia="微软雅黑" w:hAnsi="微软雅黑"/>
+                <w:sz w:val="20"/>
+                <w:szCs w:val="20"/>
+              </w:rPr>
+            </w:pPr>
+          </w:p>
+        </w:tc>
+      </w:tr>
+      <w:tr>
+        <w:tc>
+          <w:tcPr>
+            <w:tcW w:w="1951" w:type="dxa"/>
+          </w:tcPr>
+          <w:p>
+            <w:pPr>
+              <w:spacing w:line="300" w:lineRule="exact"/>
+              <w:rPr>
+                <w:rFonts w:ascii="微软雅黑" w:eastAsia="微软雅黑" w:hAnsi="微软雅黑"/>
+                <w:sz w:val="20"/>
+                <w:szCs w:val="20"/>
+              </w:rPr>
+            </w:pPr>
+            <w:r>
+              <w:rPr>
+                <w:rFonts w:ascii="微软雅黑" w:eastAsia="微软雅黑" w:hAnsi="微软雅黑" w:hint="eastAsia"/>
+                <w:sz w:val="20"/>
+                <w:szCs w:val="20"/>
+              </w:rPr>
+              <w:t>LastModifiedTime</w:t>
+            </w:r>
+          </w:p>
+        </w:tc>
+        <w:tc>
+          <w:tcPr>
+            <w:tcW w:w="1418" w:type="dxa"/>
+          </w:tcPr>
+          <w:p>
+            <w:pPr>
+              <w:spacing w:line="300" w:lineRule="exact"/>
+              <w:rPr>
+                <w:rFonts w:ascii="微软雅黑" w:eastAsia="微软雅黑" w:hAnsi="微软雅黑"/>
+                <w:sz w:val="20"/>
+                <w:szCs w:val="20"/>
+              </w:rPr>
+            </w:pPr>
+            <w:r>
+              <w:rPr>
+                <w:rFonts w:ascii="微软雅黑" w:eastAsia="微软雅黑" w:hAnsi="微软雅黑" w:hint="eastAsia"/>
+                <w:sz w:val="20"/>
+                <w:szCs w:val="20"/>
+              </w:rPr>
+              <w:t>Datetime</w:t>
+            </w:r>
+          </w:p>
+        </w:tc>
+        <w:tc>
+          <w:tcPr>
+            <w:tcW w:w="1134" w:type="dxa"/>
+          </w:tcPr>
+          <w:p>
+            <w:pPr>
+              <w:spacing w:line="300" w:lineRule="exact"/>
+              <w:rPr>
+                <w:rFonts w:ascii="微软雅黑" w:eastAsia="微软雅黑" w:hAnsi="微软雅黑"/>
+                <w:sz w:val="20"/>
+                <w:szCs w:val="20"/>
+              </w:rPr>
+            </w:pPr>
+          </w:p>
+        </w:tc>
+        <w:tc>
+          <w:tcPr>
+            <w:tcW w:w="1461" w:type="dxa"/>
+          </w:tcPr>
+          <w:p>
+            <w:pPr>
+              <w:spacing w:line="300" w:lineRule="exact"/>
+              <w:rPr>
+                <w:rFonts w:ascii="微软雅黑" w:eastAsia="微软雅黑" w:hAnsi="微软雅黑"/>
+                <w:sz w:val="20"/>
+                <w:szCs w:val="20"/>
+              </w:rPr>
+            </w:pPr>
+            <w:r>
+              <w:rPr>
+                <w:rFonts w:ascii="微软雅黑" w:eastAsia="微软雅黑" w:hAnsi="微软雅黑" w:hint="eastAsia"/>
+                <w:sz w:val="20"/>
+                <w:szCs w:val="20"/>
+              </w:rPr>
+              <w:t>最近修改时间</w:t>
+            </w:r>
+          </w:p>
+        </w:tc>
+        <w:tc>
+          <w:tcPr>
+            <w:tcW w:w="2558" w:type="dxa"/>
+          </w:tcPr>
+          <w:p>
+            <w:pPr>
+              <w:spacing w:line="300" w:lineRule="exact"/>
+              <w:rPr>
+                <w:rFonts w:ascii="微软雅黑" w:eastAsia="微软雅黑" w:hAnsi="微软雅黑"/>
+                <w:sz w:val="20"/>
+                <w:szCs w:val="20"/>
+              </w:rPr>
+            </w:pPr>
+            <w:r>
+              <w:rPr>
+                <w:rFonts w:ascii="微软雅黑" w:eastAsia="微软雅黑" w:hAnsi="微软雅黑" w:hint="eastAsia"/>
+                <w:sz w:val="20"/>
+                <w:szCs w:val="20"/>
+              </w:rPr>
+              <w:t>未提交前可修改</w:t>
+            </w:r>
+          </w:p>
+        </w:tc>
+      </w:tr>
+      <w:tr>
+        <w:tc>
+          <w:tcPr>
+            <w:tcW w:w="1951" w:type="dxa"/>
+          </w:tcPr>
+          <w:p>
+            <w:pPr>
+              <w:spacing w:line="300" w:lineRule="exact"/>
+              <w:rPr>
+                <w:rFonts w:ascii="微软雅黑" w:eastAsia="微软雅黑" w:hAnsi="微软雅黑"/>
+                <w:sz w:val="20"/>
+                <w:szCs w:val="20"/>
+              </w:rPr>
+            </w:pPr>
+            <w:r>
+              <w:rPr>
+                <w:rFonts w:ascii="微软雅黑" w:eastAsia="微软雅黑" w:hAnsi="微软雅黑" w:hint="eastAsia"/>
+                <w:sz w:val="20"/>
+                <w:szCs w:val="20"/>
+              </w:rPr>
+              <w:t>End</w:t>
+            </w:r>
+            <w:r>
+              <w:rPr>
+                <w:rFonts w:ascii="微软雅黑" w:eastAsia="微软雅黑" w:hAnsi="微软雅黑" w:hint="eastAsia"/>
+                <w:sz w:val="20"/>
+                <w:szCs w:val="20"/>
+              </w:rPr>
+              <w:t>Time</w:t>
+            </w:r>
+          </w:p>
+        </w:tc>
+        <w:tc>
+          <w:tcPr>
+            <w:tcW w:w="1418" w:type="dxa"/>
+          </w:tcPr>
+          <w:p>
+            <w:pPr>
+              <w:spacing w:line="300" w:lineRule="exact"/>
+              <w:rPr>
+                <w:rFonts w:ascii="微软雅黑" w:eastAsia="微软雅黑" w:hAnsi="微软雅黑"/>
+                <w:sz w:val="20"/>
+                <w:szCs w:val="20"/>
+              </w:rPr>
+            </w:pPr>
+            <w:r>
+              <w:rPr>
+                <w:rFonts w:ascii="微软雅黑" w:eastAsia="微软雅黑" w:hAnsi="微软雅黑" w:hint="eastAsia"/>
+                <w:sz w:val="20"/>
+                <w:szCs w:val="20"/>
+              </w:rPr>
+              <w:t>Datetime</w:t>
+            </w:r>
+          </w:p>
+        </w:tc>
+        <w:tc>
+          <w:tcPr>
+            <w:tcW w:w="1134" w:type="dxa"/>
+          </w:tcPr>
+          <w:p>
+            <w:pPr>
+              <w:spacing w:line="300" w:lineRule="exact"/>
+              <w:rPr>
+                <w:rFonts w:ascii="微软雅黑" w:eastAsia="微软雅黑" w:hAnsi="微软雅黑"/>
+                <w:sz w:val="20"/>
+                <w:szCs w:val="20"/>
+              </w:rPr>
+            </w:pPr>
+          </w:p>
+        </w:tc>
+        <w:tc>
+          <w:tcPr>
+            <w:tcW w:w="1461" w:type="dxa"/>
+          </w:tcPr>
+          <w:p>
+            <w:pPr>
+              <w:spacing w:line="300" w:lineRule="exact"/>
+              <w:rPr>
+                <w:rFonts w:ascii="微软雅黑" w:eastAsia="微软雅黑" w:hAnsi="微软雅黑"/>
+                <w:sz w:val="20"/>
+                <w:szCs w:val="20"/>
+              </w:rPr>
+            </w:pPr>
+            <w:r>
+              <w:rPr>
+                <w:rFonts w:ascii="微软雅黑" w:eastAsia="微软雅黑" w:hAnsi="微软雅黑" w:hint="eastAsia"/>
+                <w:sz w:val="20"/>
+                <w:szCs w:val="20"/>
+              </w:rPr>
+              <w:t>办结</w:t>
+            </w:r>
+            <w:r>
+              <w:rPr>
+                <w:rFonts w:ascii="微软雅黑" w:eastAsia="微软雅黑" w:hAnsi="微软雅黑" w:hint="eastAsia"/>
+                <w:sz w:val="20"/>
+                <w:szCs w:val="20"/>
+              </w:rPr>
+              <w:t>时间</w:t>
+            </w:r>
+          </w:p>
+        </w:tc>
+        <w:tc>
+          <w:tcPr>
+            <w:tcW w:w="2558" w:type="dxa"/>
+          </w:tcPr>
+          <w:p>
+            <w:pPr>
+              <w:spacing w:line="300" w:lineRule="exact"/>
+              <w:rPr>
+                <w:rFonts w:ascii="微软雅黑" w:eastAsia="微软雅黑" w:hAnsi="微软雅黑"/>
+                <w:sz w:val="20"/>
+                <w:szCs w:val="20"/>
+              </w:rPr>
+            </w:pPr>
+            <w:r>
+              <w:rPr>
+                <w:rFonts w:ascii="微软雅黑" w:eastAsia="微软雅黑" w:hAnsi="微软雅黑" w:hint="eastAsia"/>
+                <w:sz w:val="20"/>
+                <w:szCs w:val="20"/>
+              </w:rPr>
+              <w:t>处理时间=反馈-提交</w:t>
+            </w:r>
+          </w:p>
+        </w:tc>
+      </w:tr>
+      <w:tr>
+        <w:tc>
+          <w:tcPr>
+            <w:tcW w:w="1951" w:type="dxa"/>
+          </w:tcPr>
+          <w:p>
+            <w:pPr>
+              <w:spacing w:line="300" w:lineRule="exact"/>
+              <w:rPr>
+                <w:rFonts w:ascii="微软雅黑" w:eastAsia="微软雅黑" w:hAnsi="微软雅黑" w:hint="eastAsia"/>
+                <w:sz w:val="20"/>
+                <w:szCs w:val="20"/>
+              </w:rPr>
+            </w:pPr>
+            <w:r>
+              <w:rPr>
+                <w:rFonts w:ascii="微软雅黑" w:eastAsia="微软雅黑" w:hAnsi="微软雅黑" w:hint="eastAsia"/>
+                <w:sz w:val="20"/>
+                <w:szCs w:val="20"/>
+              </w:rPr>
+              <w:t>DetailUrl</w:t>
+            </w:r>
+          </w:p>
+        </w:tc>
+        <w:tc>
+          <w:tcPr>
+            <w:tcW w:w="1418" w:type="dxa"/>
+          </w:tcPr>
+          <w:p>
+            <w:pPr>
+              <w:spacing w:line="300" w:lineRule="exact"/>
+              <w:rPr>
+                <w:rFonts w:ascii="微软雅黑" w:eastAsia="微软雅黑" w:hAnsi="微软雅黑" w:hint="eastAsia"/>
+                <w:sz w:val="20"/>
+                <w:szCs w:val="20"/>
+              </w:rPr>
+            </w:pPr>
+            <w:r>
+              <w:rPr>
+                <w:rFonts w:ascii="微软雅黑" w:eastAsia="微软雅黑" w:hAnsi="微软雅黑"/>
+                <w:sz w:val="20"/>
+                <w:szCs w:val="20"/>
+              </w:rPr>
+              <w:t>V</w:t>
+            </w:r>
+            <w:r>
+              <w:rPr>
+                <w:rFonts w:ascii="微软雅黑" w:eastAsia="微软雅黑" w:hAnsi="微软雅黑" w:hint="eastAsia"/>
+                <w:sz w:val="20"/>
+                <w:szCs w:val="20"/>
+              </w:rPr>
+              <w:t>archar(100)</w:t>
+            </w:r>
+          </w:p>
+        </w:tc>
+        <w:tc>
+          <w:tcPr>
+            <w:tcW w:w="1134" w:type="dxa"/>
+          </w:tcPr>
+          <w:p>
+            <w:pPr>
+              <w:spacing w:line="300" w:lineRule="exact"/>
+              <w:rPr>
+                <w:rFonts w:ascii="微软雅黑" w:eastAsia="微软雅黑" w:hAnsi="微软雅黑"/>
+                <w:sz w:val="20"/>
+                <w:szCs w:val="20"/>
+              </w:rPr>
+            </w:pPr>
+          </w:p>
+        </w:tc>
+        <w:tc>
+          <w:tcPr>
+            <w:tcW w:w="1461" w:type="dxa"/>
+          </w:tcPr>
+          <w:p>
+            <w:pPr>
+              <w:spacing w:line="300" w:lineRule="exact"/>
+              <w:rPr>
+                <w:rFonts w:ascii="微软雅黑" w:eastAsia="微软雅黑" w:hAnsi="微软雅黑" w:hint="eastAsia"/>
+                <w:sz w:val="20"/>
+                <w:szCs w:val="20"/>
+              </w:rPr>
+            </w:pPr>
+            <w:r>
+              <w:rPr>
+                <w:rFonts w:ascii="微软雅黑" w:eastAsia="微软雅黑" w:hAnsi="微软雅黑" w:hint="eastAsia"/>
+                <w:sz w:val="20"/>
+                <w:szCs w:val="20"/>
+              </w:rPr>
+              <w:t>详情链接</w:t>
+            </w:r>
+          </w:p>
+        </w:tc>
+        <w:tc>
+          <w:tcPr>
+            <w:tcW w:w="2558" w:type="dxa"/>
+          </w:tcPr>
+          <w:p>
+            <w:pPr>
+              <w:spacing w:line="300" w:lineRule="exact"/>
+              <w:rPr>
+                <w:rFonts w:ascii="微软雅黑" w:eastAsia="微软雅黑" w:hAnsi="微软雅黑" w:hint="eastAsia"/>
+                <w:sz w:val="20"/>
+                <w:szCs w:val="20"/>
+              </w:rPr>
+            </w:pPr>
+            <w:r>
+              <w:rPr>
+                <w:rFonts w:ascii="微软雅黑" w:eastAsia="微软雅黑" w:hAnsi="微软雅黑" w:hint="eastAsia"/>
+                <w:sz w:val="20"/>
+                <w:szCs w:val="20"/>
+              </w:rPr>
+              <w:t>根据模板填充参数</w:t>
+            </w:r>
+          </w:p>
+        </w:tc>
+      </w:tr>
+      <w:tr>
+        <w:tc>
+          <w:tcPr>
+            <w:tcW w:w="1951" w:type="dxa"/>
+          </w:tcPr>
+          <w:p>
+            <w:pPr>
+              <w:spacing w:line="300" w:lineRule="exact"/>
+              <w:rPr>
+                <w:rFonts w:ascii="微软雅黑" w:eastAsia="微软雅黑" w:hAnsi="微软雅黑"/>
+                <w:sz w:val="20"/>
+                <w:szCs w:val="20"/>
+              </w:rPr>
+            </w:pPr>
+            <w:r>
+              <w:rPr>
+                <w:rFonts w:ascii="微软雅黑" w:eastAsia="微软雅黑" w:hAnsi="微软雅黑" w:hint="eastAsia"/>
+                <w:sz w:val="20"/>
+                <w:szCs w:val="20"/>
+              </w:rPr>
+              <w:t>Flag1</w:t>
+            </w:r>
+          </w:p>
+        </w:tc>
+        <w:tc>
+          <w:tcPr>
+            <w:tcW w:w="1418" w:type="dxa"/>
+          </w:tcPr>
+          <w:p>
+            <w:pPr>
+              <w:spacing w:line="300" w:lineRule="exact"/>
+              <w:rPr>
+                <w:rFonts w:ascii="微软雅黑" w:eastAsia="微软雅黑" w:hAnsi="微软雅黑"/>
+                <w:sz w:val="20"/>
+                <w:szCs w:val="20"/>
+              </w:rPr>
+            </w:pPr>
+            <w:r>
+              <w:rPr>
+                <w:rFonts w:ascii="微软雅黑" w:eastAsia="微软雅黑" w:hAnsi="微软雅黑" w:hint="eastAsia"/>
+                <w:sz w:val="20"/>
+                <w:szCs w:val="20"/>
+              </w:rPr>
+              <w:t>Int(1)</w:t>
+            </w:r>
+          </w:p>
+        </w:tc>
+        <w:tc>
+          <w:tcPr>
+            <w:tcW w:w="1134" w:type="dxa"/>
+          </w:tcPr>
+          <w:p>
+            <w:pPr>
+              <w:spacing w:line="300" w:lineRule="exact"/>
+              <w:rPr>
+                <w:rFonts w:ascii="微软雅黑" w:eastAsia="微软雅黑" w:hAnsi="微软雅黑"/>
+                <w:sz w:val="20"/>
+                <w:szCs w:val="20"/>
+              </w:rPr>
+            </w:pPr>
+          </w:p>
+        </w:tc>
+        <w:tc>
+          <w:tcPr>
+            <w:tcW w:w="1461" w:type="dxa"/>
+          </w:tcPr>
+          <w:p>
+            <w:pPr>
+              <w:spacing w:line="300" w:lineRule="exact"/>
+              <w:rPr>
+                <w:rFonts w:ascii="微软雅黑" w:eastAsia="微软雅黑" w:hAnsi="微软雅黑"/>
+                <w:sz w:val="20"/>
+                <w:szCs w:val="20"/>
+              </w:rPr>
+            </w:pPr>
+            <w:r>
+              <w:rPr>
+                <w:rFonts w:ascii="微软雅黑" w:eastAsia="微软雅黑" w:hAnsi="微软雅黑" w:hint="eastAsia"/>
+                <w:sz w:val="20"/>
+                <w:szCs w:val="20"/>
+              </w:rPr>
+              <w:t>状态字</w:t>
+            </w:r>
+          </w:p>
+        </w:tc>
+        <w:tc>
+          <w:tcPr>
+            <w:tcW w:w="2558" w:type="dxa"/>
+          </w:tcPr>
+          <w:p>
+            <w:pPr>
+              <w:spacing w:line="300" w:lineRule="exact"/>
+              <w:rPr>
+                <w:rFonts w:ascii="微软雅黑" w:eastAsia="微软雅黑" w:hAnsi="微软雅黑"/>
+                <w:sz w:val="20"/>
+                <w:szCs w:val="20"/>
+              </w:rPr>
+            </w:pPr>
+            <w:r>
+              <w:rPr>
+                <w:rFonts w:ascii="微软雅黑" w:eastAsia="微软雅黑" w:hAnsi="微软雅黑" w:hint="eastAsia"/>
+                <w:sz w:val="20"/>
+                <w:szCs w:val="20"/>
+              </w:rPr>
+              <w:t>0—</w:t>
+            </w:r>
+            <w:r>
+              <w:rPr>
+                <w:rFonts w:ascii="微软雅黑" w:eastAsia="微软雅黑" w:hAnsi="微软雅黑" w:hint="eastAsia"/>
+                <w:sz w:val="20"/>
+                <w:szCs w:val="20"/>
+              </w:rPr>
+              <w:t>流转中</w:t>
+            </w:r>
+            <w:r>
+              <w:rPr>
+                <w:rFonts w:ascii="微软雅黑" w:eastAsia="微软雅黑" w:hAnsi="微软雅黑" w:hint="eastAsia"/>
+                <w:sz w:val="20"/>
+                <w:szCs w:val="20"/>
+              </w:rPr>
+              <w:t>，1—</w:t>
+            </w:r>
+            <w:r>
+              <w:rPr>
+                <w:rFonts w:ascii="微软雅黑" w:eastAsia="微软雅黑" w:hAnsi="微软雅黑" w:hint="eastAsia"/>
+                <w:sz w:val="20"/>
+                <w:szCs w:val="20"/>
+              </w:rPr>
+              <w:t>办结</w:t>
+            </w:r>
+            <w:r>
+              <w:rPr>
+                <w:rFonts w:ascii="微软雅黑" w:eastAsia="微软雅黑" w:hAnsi="微软雅黑" w:hint="eastAsia"/>
+                <w:sz w:val="20"/>
+                <w:szCs w:val="20"/>
+              </w:rPr>
+              <w:t>，2—退回</w:t>
+            </w:r>
+          </w:p>
+        </w:tc>
+      </w:tr>
+      <w:tr>
+        <w:tc>
+          <w:tcPr>
+            <w:tcW w:w="1951" w:type="dxa"/>
+          </w:tcPr>
+          <w:p>
+            <w:pPr>
+              <w:spacing w:line="300" w:lineRule="exact"/>
+              <w:rPr>
+                <w:rFonts w:ascii="微软雅黑" w:eastAsia="微软雅黑" w:hAnsi="微软雅黑" w:hint="eastAsia"/>
+                <w:sz w:val="20"/>
+                <w:szCs w:val="20"/>
+              </w:rPr>
+            </w:pPr>
+            <w:r>
+              <w:rPr>
+                <w:rFonts w:ascii="微软雅黑" w:eastAsia="微软雅黑" w:hAnsi="微软雅黑" w:hint="eastAsia"/>
+                <w:sz w:val="20"/>
+                <w:szCs w:val="20"/>
+              </w:rPr>
+              <w:t>Flag2</w:t>
+            </w:r>
+          </w:p>
+        </w:tc>
+        <w:tc>
+          <w:tcPr>
+            <w:tcW w:w="1418" w:type="dxa"/>
+          </w:tcPr>
+          <w:p>
+            <w:pPr>
+              <w:spacing w:line="300" w:lineRule="exact"/>
+              <w:rPr>
+                <w:rFonts w:ascii="微软雅黑" w:eastAsia="微软雅黑" w:hAnsi="微软雅黑" w:hint="eastAsia"/>
+                <w:sz w:val="20"/>
+                <w:szCs w:val="20"/>
+              </w:rPr>
+            </w:pPr>
+            <w:r>
+              <w:rPr>
+                <w:rFonts w:ascii="微软雅黑" w:eastAsia="微软雅黑" w:hAnsi="微软雅黑" w:hint="eastAsia"/>
+                <w:sz w:val="20"/>
+                <w:szCs w:val="20"/>
+              </w:rPr>
+              <w:t>Int(1)</w:t>
+            </w:r>
+          </w:p>
+        </w:tc>
+        <w:tc>
+          <w:tcPr>
+            <w:tcW w:w="1134" w:type="dxa"/>
+          </w:tcPr>
+          <w:p>
+            <w:pPr>
+              <w:spacing w:line="300" w:lineRule="exact"/>
+              <w:rPr>
+                <w:rFonts w:ascii="微软雅黑" w:eastAsia="微软雅黑" w:hAnsi="微软雅黑"/>
+                <w:sz w:val="20"/>
+                <w:szCs w:val="20"/>
+              </w:rPr>
+            </w:pPr>
+          </w:p>
+        </w:tc>
+        <w:tc>
+          <w:tcPr>
+            <w:tcW w:w="1461" w:type="dxa"/>
+          </w:tcPr>
+          <w:p>
+            <w:pPr>
+              <w:spacing w:line="300" w:lineRule="exact"/>
+              <w:rPr>
+                <w:rFonts w:ascii="微软雅黑" w:eastAsia="微软雅黑" w:hAnsi="微软雅黑" w:hint="eastAsia"/>
+                <w:sz w:val="20"/>
+                <w:szCs w:val="20"/>
+              </w:rPr>
+            </w:pPr>
+            <w:r>
+              <w:rPr>
+                <w:rFonts w:ascii="微软雅黑" w:eastAsia="微软雅黑" w:hAnsi="微软雅黑" w:hint="eastAsia"/>
+                <w:sz w:val="20"/>
+                <w:szCs w:val="20"/>
+              </w:rPr>
+              <w:t>重要性标示</w:t>
+            </w:r>
+          </w:p>
+        </w:tc>
+        <w:tc>
+          <w:tcPr>
+            <w:tcW w:w="2558" w:type="dxa"/>
+          </w:tcPr>
+          <w:p>
+            <w:pPr>
+              <w:spacing w:line="300" w:lineRule="exact"/>
+              <w:rPr>
+                <w:rFonts w:ascii="微软雅黑" w:eastAsia="微软雅黑" w:hAnsi="微软雅黑" w:hint="eastAsia"/>
+                <w:sz w:val="20"/>
+                <w:szCs w:val="20"/>
+              </w:rPr>
+            </w:pPr>
+            <w:r>
+              <w:rPr>
+                <w:rFonts w:ascii="微软雅黑" w:eastAsia="微软雅黑" w:hAnsi="微软雅黑" w:hint="eastAsia"/>
+                <w:sz w:val="20"/>
+                <w:szCs w:val="20"/>
+              </w:rPr>
+              <w:t>0—普通</w:t>
+            </w:r>
+            <w:r>
+              <w:rPr>
+                <w:rFonts w:ascii="微软雅黑" w:eastAsia="微软雅黑" w:hAnsi="微软雅黑" w:hint="eastAsia"/>
+                <w:sz w:val="20"/>
+                <w:szCs w:val="20"/>
+              </w:rPr>
+              <w:t>，1—重要</w:t>
+            </w:r>
+          </w:p>
+        </w:tc>
+      </w:tr>
+    </w:tbl>
+    <w:p>
+      <w:pPr>
+        <w:rPr>
+          <w:rFonts w:ascii="微软雅黑" w:eastAsia="微软雅黑" w:hAnsi="微软雅黑"/>
+          <w:b/>
+          <w:sz w:val="20"/>
+          <w:szCs w:val="20"/>
+        </w:rPr>
+      </w:pPr>
+      <w:r>
+        <w:rPr>
+          <w:rFonts w:ascii="微软雅黑" w:eastAsia="微软雅黑" w:hAnsi="微软雅黑" w:hint="eastAsia"/>
+          <w:b/>
+          <w:sz w:val="20"/>
+          <w:szCs w:val="20"/>
+        </w:rPr>
+        <w:t>2.3.2 项目</w:t>
+      </w:r>
+      <w:r>
+        <w:rPr>
+          <w:rFonts w:ascii="微软雅黑" w:eastAsia="微软雅黑" w:hAnsi="微软雅黑" w:hint="eastAsia"/>
+          <w:b/>
+          <w:sz w:val="20"/>
+          <w:szCs w:val="20"/>
+        </w:rPr>
+        <w:t>工作流评审</w:t>
+      </w:r>
+      <w:r>
+        <w:rPr>
+          <w:rFonts w:ascii="微软雅黑" w:eastAsia="微软雅黑" w:hAnsi="微软雅黑" w:hint="eastAsia"/>
+          <w:b/>
+          <w:sz w:val="20"/>
+          <w:szCs w:val="20"/>
+        </w:rPr>
+        <w:t>人</w:t>
+      </w:r>
+      <w:r>
+        <w:rPr>
+          <w:rFonts w:ascii="微软雅黑" w:eastAsia="微软雅黑" w:hAnsi="微软雅黑" w:hint="eastAsia"/>
+          <w:b/>
+          <w:sz w:val="20"/>
+          <w:szCs w:val="20"/>
+        </w:rPr>
+        <w:t>表 Workflow</w:t>
+      </w:r>
+      <w:r>
+        <w:rPr>
+          <w:rFonts w:ascii="微软雅黑" w:eastAsia="微软雅黑" w:hAnsi="微软雅黑" w:hint="eastAsia"/>
+          <w:b/>
+          <w:sz w:val="20"/>
+          <w:szCs w:val="20"/>
+        </w:rPr>
+        <w:t>_reviewer</w:t>
+      </w:r>
+      <w:r>
+        <w:rPr>
+          <w:rFonts w:ascii="微软雅黑" w:eastAsia="微软雅黑" w:hAnsi="微软雅黑" w:hint="eastAsia"/>
+          <w:b/>
+          <w:sz w:val="20"/>
+          <w:szCs w:val="20"/>
+        </w:rPr>
+        <w:t xml:space="preserve"> （备注：</w:t>
+      </w:r>
+      <w:r>
+        <w:rPr>
+          <w:rFonts w:ascii="微软雅黑" w:eastAsia="微软雅黑" w:hAnsi="微软雅黑" w:hint="eastAsia"/>
+          <w:b/>
+          <w:sz w:val="20"/>
+          <w:szCs w:val="20"/>
+        </w:rPr>
+        <w:t>一个根项目对应一套</w:t>
+      </w:r>
+      <w:r>
+        <w:rPr>
+          <w:rFonts w:ascii="微软雅黑" w:eastAsia="微软雅黑" w:hAnsi="微软雅黑" w:hint="eastAsia"/>
+          <w:b/>
+          <w:sz w:val="20"/>
+          <w:szCs w:val="20"/>
+        </w:rPr>
+        <w:t>具体</w:t>
+      </w:r>
+      <w:r>
+        <w:rPr>
+          <w:rFonts w:ascii="微软雅黑" w:eastAsia="微软雅黑" w:hAnsi="微软雅黑" w:hint="eastAsia"/>
+          <w:b/>
+          <w:sz w:val="20"/>
+          <w:szCs w:val="20"/>
+        </w:rPr>
+        <w:t>流程</w:t>
+      </w:r>
+      <w:r>
+        <w:rPr>
+          <w:rFonts w:ascii="微软雅黑" w:eastAsia="微软雅黑" w:hAnsi="微软雅黑" w:hint="eastAsia"/>
+          <w:b/>
+          <w:sz w:val="20"/>
+          <w:szCs w:val="20"/>
+        </w:rPr>
+        <w:t>，为</w:t>
+      </w:r>
+      <w:r>
+        <w:rPr>
+          <w:rFonts w:ascii="微软雅黑" w:eastAsia="微软雅黑" w:hAnsi="微软雅黑" w:hint="eastAsia"/>
+          <w:b/>
+          <w:sz w:val="20"/>
+          <w:szCs w:val="20"/>
+        </w:rPr>
+        <w:lastRenderedPageBreak/>
+        <w:t>每次审核添加一系列的审核节点</w:t>
+      </w:r>
+      <w:r>
+        <w:rPr>
+          <w:rFonts w:ascii="微软雅黑" w:eastAsia="微软雅黑" w:hAnsi="微软雅黑" w:hint="eastAsia"/>
+          <w:b/>
+          <w:sz w:val="20"/>
+          <w:szCs w:val="20"/>
+        </w:rPr>
+        <w:t>，数据结构为双向链表</w:t>
+      </w:r>
+      <w:r>
+        <w:rPr>
+          <w:rFonts w:ascii="微软雅黑" w:eastAsia="微软雅黑" w:hAnsi="微软雅黑" w:hint="eastAsia"/>
+          <w:b/>
+          <w:sz w:val="20"/>
+          <w:szCs w:val="20"/>
+        </w:rPr>
+        <w:t>）</w:t>
+      </w:r>
+    </w:p>
+    <w:tbl>
+      <w:tblPr>
+        <w:tblStyle w:val="a6"/>
+        <w:tblW w:w="0" w:type="auto"/>
+        <w:tblLook w:val="04A0"/>
+      </w:tblPr>
+      <w:tblGrid>
+        <w:gridCol w:w="1951"/>
+        <w:gridCol w:w="1418"/>
+        <w:gridCol w:w="1134"/>
+        <w:gridCol w:w="1461"/>
+        <w:gridCol w:w="2558"/>
+      </w:tblGrid>
+      <w:tr>
+        <w:tc>
+          <w:tcPr>
+            <w:tcW w:w="1951" w:type="dxa"/>
+          </w:tcPr>
+          <w:p>
+            <w:pPr>
+              <w:spacing w:line="300" w:lineRule="exact"/>
+              <w:rPr>
+                <w:rFonts w:ascii="微软雅黑" w:eastAsia="微软雅黑" w:hAnsi="微软雅黑"/>
+                <w:b/>
+                <w:sz w:val="20"/>
+                <w:szCs w:val="20"/>
+              </w:rPr>
+            </w:pPr>
+            <w:r>
+              <w:rPr>
+                <w:rFonts w:ascii="微软雅黑" w:eastAsia="微软雅黑" w:hAnsi="微软雅黑" w:hint="eastAsia"/>
+                <w:b/>
+                <w:sz w:val="20"/>
+                <w:szCs w:val="20"/>
+              </w:rPr>
+              <w:t>代码</w:t>
+            </w:r>
+          </w:p>
+        </w:tc>
+        <w:tc>
+          <w:tcPr>
+            <w:tcW w:w="1418" w:type="dxa"/>
+          </w:tcPr>
+          <w:p>
+            <w:pPr>
+              <w:spacing w:line="300" w:lineRule="exact"/>
+              <w:rPr>
+                <w:rFonts w:ascii="微软雅黑" w:eastAsia="微软雅黑" w:hAnsi="微软雅黑"/>
+                <w:b/>
+                <w:sz w:val="20"/>
+                <w:szCs w:val="20"/>
+              </w:rPr>
+            </w:pPr>
+            <w:r>
+              <w:rPr>
+                <w:rFonts w:ascii="微软雅黑" w:eastAsia="微软雅黑" w:hAnsi="微软雅黑" w:hint="eastAsia"/>
+                <w:b/>
+                <w:sz w:val="20"/>
+                <w:szCs w:val="20"/>
+              </w:rPr>
+              <w:t>数据类型</w:t>
+            </w:r>
+          </w:p>
+        </w:tc>
+        <w:tc>
+          <w:tcPr>
+            <w:tcW w:w="1134" w:type="dxa"/>
+          </w:tcPr>
+          <w:p>
+            <w:pPr>
+              <w:spacing w:line="300" w:lineRule="exact"/>
+              <w:rPr>
+                <w:rFonts w:ascii="微软雅黑" w:eastAsia="微软雅黑" w:hAnsi="微软雅黑"/>
+                <w:b/>
+                <w:sz w:val="20"/>
+                <w:szCs w:val="20"/>
+              </w:rPr>
+            </w:pPr>
+            <w:r>
+              <w:rPr>
+                <w:rFonts w:ascii="微软雅黑" w:eastAsia="微软雅黑" w:hAnsi="微软雅黑" w:hint="eastAsia"/>
+                <w:b/>
+                <w:sz w:val="20"/>
+                <w:szCs w:val="20"/>
+              </w:rPr>
+              <w:t>约束</w:t>
+            </w:r>
+          </w:p>
+        </w:tc>
+        <w:tc>
+          <w:tcPr>
+            <w:tcW w:w="1461" w:type="dxa"/>
+          </w:tcPr>
+          <w:p>
+            <w:pPr>
+              <w:spacing w:line="300" w:lineRule="exact"/>
+              <w:rPr>
+                <w:rFonts w:ascii="微软雅黑" w:eastAsia="微软雅黑" w:hAnsi="微软雅黑"/>
+                <w:b/>
+                <w:sz w:val="20"/>
+                <w:szCs w:val="20"/>
+              </w:rPr>
+            </w:pPr>
+            <w:r>
+              <w:rPr>
+                <w:rFonts w:ascii="微软雅黑" w:eastAsia="微软雅黑" w:hAnsi="微软雅黑" w:hint="eastAsia"/>
+                <w:b/>
+                <w:sz w:val="20"/>
+                <w:szCs w:val="20"/>
+              </w:rPr>
+              <w:t>名称</w:t>
+            </w:r>
+          </w:p>
+        </w:tc>
+        <w:tc>
+          <w:tcPr>
+            <w:tcW w:w="2558" w:type="dxa"/>
+          </w:tcPr>
+          <w:p>
+            <w:pPr>
+              <w:spacing w:line="300" w:lineRule="exact"/>
+              <w:rPr>
+                <w:rFonts w:ascii="微软雅黑" w:eastAsia="微软雅黑" w:hAnsi="微软雅黑"/>
+                <w:b/>
+                <w:sz w:val="20"/>
+                <w:szCs w:val="20"/>
+              </w:rPr>
+            </w:pPr>
+            <w:r>
+              <w:rPr>
+                <w:rFonts w:ascii="微软雅黑" w:eastAsia="微软雅黑" w:hAnsi="微软雅黑" w:hint="eastAsia"/>
+                <w:b/>
+                <w:sz w:val="20"/>
+                <w:szCs w:val="20"/>
+              </w:rPr>
+              <w:t>注释</w:t>
+            </w:r>
+          </w:p>
+        </w:tc>
+      </w:tr>
+      <w:tr>
+        <w:tc>
+          <w:tcPr>
+            <w:tcW w:w="1951" w:type="dxa"/>
+          </w:tcPr>
+          <w:p>
+            <w:pPr>
+              <w:spacing w:line="300" w:lineRule="exact"/>
+              <w:rPr>
+                <w:rFonts w:ascii="微软雅黑" w:eastAsia="微软雅黑" w:hAnsi="微软雅黑"/>
+                <w:sz w:val="20"/>
+                <w:szCs w:val="20"/>
+              </w:rPr>
+            </w:pPr>
+            <w:r>
+              <w:rPr>
+                <w:rFonts w:ascii="微软雅黑" w:eastAsia="微软雅黑" w:hAnsi="微软雅黑" w:hint="eastAsia"/>
+                <w:sz w:val="20"/>
+                <w:szCs w:val="20"/>
+              </w:rPr>
+              <w:t>RootProject</w:t>
+            </w:r>
+          </w:p>
+        </w:tc>
+        <w:tc>
+          <w:tcPr>
+            <w:tcW w:w="1418" w:type="dxa"/>
+          </w:tcPr>
+          <w:p>
+            <w:pPr>
+              <w:spacing w:line="300" w:lineRule="exact"/>
+              <w:rPr>
+                <w:rFonts w:ascii="微软雅黑" w:eastAsia="微软雅黑" w:hAnsi="微软雅黑"/>
+                <w:sz w:val="20"/>
+                <w:szCs w:val="20"/>
+              </w:rPr>
+            </w:pPr>
+            <w:r>
+              <w:rPr>
+                <w:rFonts w:ascii="微软雅黑" w:eastAsia="微软雅黑" w:hAnsi="微软雅黑"/>
+                <w:sz w:val="20"/>
+                <w:szCs w:val="20"/>
+              </w:rPr>
+              <w:t>C</w:t>
+            </w:r>
+            <w:r>
+              <w:rPr>
+                <w:rFonts w:ascii="微软雅黑" w:eastAsia="微软雅黑" w:hAnsi="微软雅黑" w:hint="eastAsia"/>
+                <w:sz w:val="20"/>
+                <w:szCs w:val="20"/>
+              </w:rPr>
+              <w:t>har(12)</w:t>
+            </w:r>
+          </w:p>
+        </w:tc>
+        <w:tc>
+          <w:tcPr>
+            <w:tcW w:w="1134" w:type="dxa"/>
+          </w:tcPr>
+          <w:p>
+            <w:pPr>
+              <w:spacing w:line="300" w:lineRule="exact"/>
+              <w:rPr>
+                <w:rFonts w:ascii="微软雅黑" w:eastAsia="微软雅黑" w:hAnsi="微软雅黑"/>
+                <w:sz w:val="20"/>
+                <w:szCs w:val="20"/>
+              </w:rPr>
+            </w:pPr>
+          </w:p>
+        </w:tc>
+        <w:tc>
+          <w:tcPr>
+            <w:tcW w:w="1461" w:type="dxa"/>
+          </w:tcPr>
+          <w:p>
+            <w:pPr>
+              <w:spacing w:line="300" w:lineRule="exact"/>
+              <w:rPr>
+                <w:rFonts w:ascii="微软雅黑" w:eastAsia="微软雅黑" w:hAnsi="微软雅黑"/>
+                <w:sz w:val="20"/>
+                <w:szCs w:val="20"/>
+              </w:rPr>
+            </w:pPr>
+            <w:r>
+              <w:rPr>
+                <w:rFonts w:ascii="微软雅黑" w:eastAsia="微软雅黑" w:hAnsi="微软雅黑" w:hint="eastAsia"/>
+                <w:sz w:val="20"/>
+                <w:szCs w:val="20"/>
+              </w:rPr>
+              <w:t>根项目代码</w:t>
+            </w:r>
+          </w:p>
+        </w:tc>
+        <w:tc>
+          <w:tcPr>
+            <w:tcW w:w="2558" w:type="dxa"/>
+          </w:tcPr>
+          <w:p>
+            <w:pPr>
+              <w:spacing w:line="300" w:lineRule="exact"/>
+              <w:rPr>
+                <w:rFonts w:ascii="微软雅黑" w:eastAsia="微软雅黑" w:hAnsi="微软雅黑"/>
+                <w:sz w:val="20"/>
+                <w:szCs w:val="20"/>
+              </w:rPr>
+            </w:pPr>
+            <w:r>
+              <w:rPr>
+                <w:rFonts w:ascii="微软雅黑" w:eastAsia="微软雅黑" w:hAnsi="微软雅黑" w:hint="eastAsia"/>
+                <w:sz w:val="20"/>
+                <w:szCs w:val="20"/>
+              </w:rPr>
+              <w:t>同RootNode</w:t>
+            </w:r>
+          </w:p>
+        </w:tc>
+      </w:tr>
+      <w:tr>
+        <w:tc>
+          <w:tcPr>
+            <w:tcW w:w="1951" w:type="dxa"/>
+          </w:tcPr>
+          <w:p>
+            <w:pPr>
+              <w:spacing w:line="300" w:lineRule="exact"/>
+              <w:rPr>
+                <w:rFonts w:ascii="微软雅黑" w:eastAsia="微软雅黑" w:hAnsi="微软雅黑"/>
+                <w:sz w:val="20"/>
+                <w:szCs w:val="20"/>
+              </w:rPr>
+            </w:pPr>
+            <w:r>
+              <w:rPr>
+                <w:rFonts w:ascii="微软雅黑" w:eastAsia="微软雅黑" w:hAnsi="微软雅黑" w:hint="eastAsia"/>
+                <w:sz w:val="20"/>
+                <w:szCs w:val="20"/>
+              </w:rPr>
+              <w:t>SegmentID</w:t>
+            </w:r>
+          </w:p>
+        </w:tc>
+        <w:tc>
+          <w:tcPr>
+            <w:tcW w:w="1418" w:type="dxa"/>
+          </w:tcPr>
+          <w:p>
+            <w:pPr>
+              <w:spacing w:line="300" w:lineRule="exact"/>
+              <w:rPr>
+                <w:rFonts w:ascii="微软雅黑" w:eastAsia="微软雅黑" w:hAnsi="微软雅黑"/>
+                <w:sz w:val="20"/>
+                <w:szCs w:val="20"/>
+              </w:rPr>
+            </w:pPr>
+          </w:p>
+        </w:tc>
+        <w:tc>
+          <w:tcPr>
+            <w:tcW w:w="1134" w:type="dxa"/>
+          </w:tcPr>
+          <w:p>
+            <w:pPr>
+              <w:spacing w:line="300" w:lineRule="exact"/>
+              <w:rPr>
+                <w:rFonts w:ascii="微软雅黑" w:eastAsia="微软雅黑" w:hAnsi="微软雅黑"/>
+                <w:sz w:val="20"/>
+                <w:szCs w:val="20"/>
+              </w:rPr>
+            </w:pPr>
+          </w:p>
+        </w:tc>
+        <w:tc>
+          <w:tcPr>
+            <w:tcW w:w="1461" w:type="dxa"/>
+          </w:tcPr>
+          <w:p>
+            <w:pPr>
+              <w:spacing w:line="300" w:lineRule="exact"/>
+              <w:rPr>
+                <w:rFonts w:ascii="微软雅黑" w:eastAsia="微软雅黑" w:hAnsi="微软雅黑"/>
+                <w:sz w:val="20"/>
+                <w:szCs w:val="20"/>
+              </w:rPr>
+            </w:pPr>
+            <w:r>
+              <w:rPr>
+                <w:rFonts w:ascii="微软雅黑" w:eastAsia="微软雅黑" w:hAnsi="微软雅黑" w:hint="eastAsia"/>
+                <w:sz w:val="20"/>
+                <w:szCs w:val="20"/>
+              </w:rPr>
+              <w:t>所属环节编号</w:t>
+            </w:r>
+          </w:p>
+        </w:tc>
+        <w:tc>
+          <w:tcPr>
+            <w:tcW w:w="2558" w:type="dxa"/>
+          </w:tcPr>
+          <w:p>
+            <w:pPr>
+              <w:spacing w:line="300" w:lineRule="exact"/>
+              <w:rPr>
+                <w:rFonts w:ascii="微软雅黑" w:eastAsia="微软雅黑" w:hAnsi="微软雅黑"/>
+                <w:sz w:val="20"/>
+                <w:szCs w:val="20"/>
+              </w:rPr>
+            </w:pPr>
+          </w:p>
+        </w:tc>
+      </w:tr>
+      <w:tr>
+        <w:tc>
+          <w:tcPr>
+            <w:tcW w:w="1951" w:type="dxa"/>
+          </w:tcPr>
+          <w:p>
+            <w:pPr>
+              <w:spacing w:line="300" w:lineRule="exact"/>
+              <w:rPr>
+                <w:rFonts w:ascii="微软雅黑" w:eastAsia="微软雅黑" w:hAnsi="微软雅黑"/>
+                <w:sz w:val="20"/>
+                <w:szCs w:val="20"/>
+              </w:rPr>
+            </w:pPr>
+            <w:r>
+              <w:rPr>
+                <w:rFonts w:ascii="微软雅黑" w:eastAsia="微软雅黑" w:hAnsi="微软雅黑" w:hint="eastAsia"/>
+                <w:sz w:val="20"/>
+                <w:szCs w:val="20"/>
+              </w:rPr>
+              <w:t>Reviewer</w:t>
+            </w:r>
+            <w:r>
+              <w:rPr>
+                <w:rFonts w:ascii="微软雅黑" w:eastAsia="微软雅黑" w:hAnsi="微软雅黑" w:hint="eastAsia"/>
+                <w:sz w:val="20"/>
+                <w:szCs w:val="20"/>
+              </w:rPr>
+              <w:t>ID</w:t>
+            </w:r>
+          </w:p>
+        </w:tc>
+        <w:tc>
+          <w:tcPr>
+            <w:tcW w:w="1418" w:type="dxa"/>
+          </w:tcPr>
+          <w:p>
+            <w:pPr>
+              <w:spacing w:line="300" w:lineRule="exact"/>
+              <w:rPr>
+                <w:rFonts w:ascii="微软雅黑" w:eastAsia="微软雅黑" w:hAnsi="微软雅黑"/>
+                <w:sz w:val="20"/>
+                <w:szCs w:val="20"/>
+              </w:rPr>
+            </w:pPr>
+            <w:r>
+              <w:rPr>
+                <w:rFonts w:ascii="微软雅黑" w:eastAsia="微软雅黑" w:hAnsi="微软雅黑" w:hint="eastAsia"/>
+                <w:sz w:val="20"/>
+                <w:szCs w:val="20"/>
+              </w:rPr>
+              <w:t>Int</w:t>
+            </w:r>
+          </w:p>
+        </w:tc>
+        <w:tc>
+          <w:tcPr>
+            <w:tcW w:w="1134" w:type="dxa"/>
+          </w:tcPr>
+          <w:p>
+            <w:pPr>
+              <w:spacing w:line="300" w:lineRule="exact"/>
+              <w:rPr>
+                <w:rFonts w:ascii="微软雅黑" w:eastAsia="微软雅黑" w:hAnsi="微软雅黑"/>
+                <w:sz w:val="20"/>
+                <w:szCs w:val="20"/>
+              </w:rPr>
+            </w:pPr>
+          </w:p>
+        </w:tc>
+        <w:tc>
+          <w:tcPr>
+            <w:tcW w:w="1461" w:type="dxa"/>
+          </w:tcPr>
+          <w:p>
+            <w:pPr>
+              <w:spacing w:line="300" w:lineRule="exact"/>
+              <w:rPr>
+                <w:rFonts w:ascii="微软雅黑" w:eastAsia="微软雅黑" w:hAnsi="微软雅黑"/>
+                <w:sz w:val="20"/>
+                <w:szCs w:val="20"/>
+              </w:rPr>
+            </w:pPr>
+            <w:r>
+              <w:rPr>
+                <w:rFonts w:ascii="微软雅黑" w:eastAsia="微软雅黑" w:hAnsi="微软雅黑" w:hint="eastAsia"/>
+                <w:sz w:val="20"/>
+                <w:szCs w:val="20"/>
+              </w:rPr>
+              <w:t>审核人编号</w:t>
+            </w:r>
+          </w:p>
+        </w:tc>
+        <w:tc>
+          <w:tcPr>
+            <w:tcW w:w="2558" w:type="dxa"/>
+          </w:tcPr>
+          <w:p>
+            <w:pPr>
+              <w:spacing w:line="300" w:lineRule="exact"/>
+              <w:rPr>
+                <w:rFonts w:ascii="微软雅黑" w:eastAsia="微软雅黑" w:hAnsi="微软雅黑"/>
+                <w:sz w:val="20"/>
+                <w:szCs w:val="20"/>
+              </w:rPr>
+            </w:pPr>
+          </w:p>
+        </w:tc>
+      </w:tr>
+      <w:tr>
+        <w:tc>
+          <w:tcPr>
+            <w:tcW w:w="1951" w:type="dxa"/>
+          </w:tcPr>
+          <w:p>
+            <w:pPr>
+              <w:spacing w:line="300" w:lineRule="exact"/>
+              <w:rPr>
+                <w:rFonts w:ascii="微软雅黑" w:eastAsia="微软雅黑" w:hAnsi="微软雅黑"/>
+                <w:sz w:val="20"/>
+                <w:szCs w:val="20"/>
+              </w:rPr>
+            </w:pPr>
+            <w:r>
+              <w:rPr>
+                <w:rFonts w:ascii="微软雅黑" w:eastAsia="微软雅黑" w:hAnsi="微软雅黑" w:hint="eastAsia"/>
+                <w:sz w:val="20"/>
+                <w:szCs w:val="20"/>
+              </w:rPr>
+              <w:t>Reviewer</w:t>
+            </w:r>
+            <w:r>
+              <w:rPr>
+                <w:rFonts w:ascii="微软雅黑" w:eastAsia="微软雅黑" w:hAnsi="微软雅黑" w:hint="eastAsia"/>
+                <w:sz w:val="20"/>
+                <w:szCs w:val="20"/>
+              </w:rPr>
+              <w:t>Name</w:t>
+            </w:r>
+          </w:p>
+        </w:tc>
+        <w:tc>
+          <w:tcPr>
+            <w:tcW w:w="1418" w:type="dxa"/>
+          </w:tcPr>
+          <w:p>
+            <w:pPr>
+              <w:spacing w:line="300" w:lineRule="exact"/>
+              <w:rPr>
+                <w:rFonts w:ascii="微软雅黑" w:eastAsia="微软雅黑" w:hAnsi="微软雅黑"/>
+                <w:sz w:val="20"/>
+                <w:szCs w:val="20"/>
+              </w:rPr>
+            </w:pPr>
+            <w:r>
+              <w:rPr>
+                <w:rFonts w:ascii="微软雅黑" w:eastAsia="微软雅黑" w:hAnsi="微软雅黑"/>
+                <w:sz w:val="20"/>
+                <w:szCs w:val="20"/>
+              </w:rPr>
+              <w:t>V</w:t>
+            </w:r>
+            <w:r>
+              <w:rPr>
+                <w:rFonts w:ascii="微软雅黑" w:eastAsia="微软雅黑" w:hAnsi="微软雅黑" w:hint="eastAsia"/>
+                <w:sz w:val="20"/>
+                <w:szCs w:val="20"/>
+              </w:rPr>
+              <w:t>archar(30)</w:t>
+            </w:r>
+          </w:p>
+        </w:tc>
+        <w:tc>
+          <w:tcPr>
+            <w:tcW w:w="1134" w:type="dxa"/>
+          </w:tcPr>
+          <w:p>
+            <w:pPr>
+              <w:spacing w:line="300" w:lineRule="exact"/>
+              <w:rPr>
+                <w:rFonts w:ascii="微软雅黑" w:eastAsia="微软雅黑" w:hAnsi="微软雅黑"/>
+                <w:sz w:val="20"/>
+                <w:szCs w:val="20"/>
+              </w:rPr>
+            </w:pPr>
+          </w:p>
+        </w:tc>
+        <w:tc>
+          <w:tcPr>
+            <w:tcW w:w="1461" w:type="dxa"/>
+          </w:tcPr>
+          <w:p>
+            <w:pPr>
+              <w:spacing w:line="300" w:lineRule="exact"/>
+              <w:rPr>
+                <w:rFonts w:ascii="微软雅黑" w:eastAsia="微软雅黑" w:hAnsi="微软雅黑"/>
+                <w:sz w:val="20"/>
+                <w:szCs w:val="20"/>
+              </w:rPr>
+            </w:pPr>
+            <w:r>
+              <w:rPr>
+                <w:rFonts w:ascii="微软雅黑" w:eastAsia="微软雅黑" w:hAnsi="微软雅黑" w:hint="eastAsia"/>
+                <w:sz w:val="20"/>
+                <w:szCs w:val="20"/>
+              </w:rPr>
+              <w:t>审核人姓名</w:t>
+            </w:r>
+          </w:p>
+        </w:tc>
+        <w:tc>
+          <w:tcPr>
+            <w:tcW w:w="2558" w:type="dxa"/>
+          </w:tcPr>
+          <w:p>
+            <w:pPr>
+              <w:spacing w:line="300" w:lineRule="exact"/>
+              <w:rPr>
+                <w:rFonts w:ascii="微软雅黑" w:eastAsia="微软雅黑" w:hAnsi="微软雅黑"/>
+                <w:sz w:val="20"/>
+                <w:szCs w:val="20"/>
+              </w:rPr>
+            </w:pPr>
+          </w:p>
+        </w:tc>
+      </w:tr>
+      <w:tr>
+        <w:tc>
+          <w:tcPr>
+            <w:tcW w:w="1951" w:type="dxa"/>
+          </w:tcPr>
+          <w:p>
+            <w:pPr>
+              <w:spacing w:line="300" w:lineRule="exact"/>
+              <w:rPr>
+                <w:rFonts w:ascii="微软雅黑" w:eastAsia="微软雅黑" w:hAnsi="微软雅黑"/>
+                <w:sz w:val="20"/>
+                <w:szCs w:val="20"/>
+              </w:rPr>
+            </w:pPr>
+            <w:r>
+              <w:rPr>
+                <w:rFonts w:ascii="微软雅黑" w:eastAsia="微软雅黑" w:hAnsi="微软雅黑" w:hint="eastAsia"/>
+                <w:sz w:val="20"/>
+                <w:szCs w:val="20"/>
+              </w:rPr>
+              <w:t>Role</w:t>
+            </w:r>
+            <w:r>
+              <w:rPr>
+                <w:rFonts w:ascii="微软雅黑" w:eastAsia="微软雅黑" w:hAnsi="微软雅黑" w:hint="eastAsia"/>
+                <w:sz w:val="20"/>
+                <w:szCs w:val="20"/>
+              </w:rPr>
+              <w:t>Desc</w:t>
+            </w:r>
+          </w:p>
+        </w:tc>
+        <w:tc>
+          <w:tcPr>
+            <w:tcW w:w="1418" w:type="dxa"/>
+          </w:tcPr>
+          <w:p>
+            <w:pPr>
+              <w:spacing w:line="300" w:lineRule="exact"/>
+              <w:rPr>
+                <w:rFonts w:ascii="微软雅黑" w:eastAsia="微软雅黑" w:hAnsi="微软雅黑"/>
+                <w:sz w:val="20"/>
+                <w:szCs w:val="20"/>
+              </w:rPr>
+            </w:pPr>
+            <w:r>
+              <w:rPr>
+                <w:rFonts w:ascii="微软雅黑" w:eastAsia="微软雅黑" w:hAnsi="微软雅黑"/>
+                <w:sz w:val="20"/>
+                <w:szCs w:val="20"/>
+              </w:rPr>
+              <w:t>V</w:t>
+            </w:r>
+            <w:r>
+              <w:rPr>
+                <w:rFonts w:ascii="微软雅黑" w:eastAsia="微软雅黑" w:hAnsi="微软雅黑" w:hint="eastAsia"/>
+                <w:sz w:val="20"/>
+                <w:szCs w:val="20"/>
+              </w:rPr>
+              <w:t>archar</w:t>
+            </w:r>
+            <w:r>
+              <w:rPr>
+                <w:rFonts w:ascii="微软雅黑" w:eastAsia="微软雅黑" w:hAnsi="微软雅黑" w:hint="eastAsia"/>
+                <w:sz w:val="20"/>
+                <w:szCs w:val="20"/>
+              </w:rPr>
+              <w:t>(30)</w:t>
+            </w:r>
+          </w:p>
+        </w:tc>
+        <w:tc>
+          <w:tcPr>
+            <w:tcW w:w="1134" w:type="dxa"/>
+          </w:tcPr>
+          <w:p>
+            <w:pPr>
+              <w:spacing w:line="300" w:lineRule="exact"/>
+              <w:rPr>
+                <w:rFonts w:ascii="微软雅黑" w:eastAsia="微软雅黑" w:hAnsi="微软雅黑"/>
+                <w:sz w:val="20"/>
+                <w:szCs w:val="20"/>
+              </w:rPr>
+            </w:pPr>
+          </w:p>
+        </w:tc>
+        <w:tc>
+          <w:tcPr>
+            <w:tcW w:w="1461" w:type="dxa"/>
+          </w:tcPr>
+          <w:p>
+            <w:pPr>
+              <w:spacing w:line="300" w:lineRule="exact"/>
+              <w:rPr>
+                <w:rFonts w:ascii="微软雅黑" w:eastAsia="微软雅黑" w:hAnsi="微软雅黑"/>
+                <w:sz w:val="20"/>
+                <w:szCs w:val="20"/>
+              </w:rPr>
+            </w:pPr>
+            <w:r>
+              <w:rPr>
+                <w:rFonts w:ascii="微软雅黑" w:eastAsia="微软雅黑" w:hAnsi="微软雅黑" w:hint="eastAsia"/>
+                <w:sz w:val="20"/>
+                <w:szCs w:val="20"/>
+              </w:rPr>
+              <w:t>角色描述</w:t>
+            </w:r>
+          </w:p>
+        </w:tc>
+        <w:tc>
+          <w:tcPr>
+            <w:tcW w:w="2558" w:type="dxa"/>
+          </w:tcPr>
+          <w:p>
+            <w:pPr>
+              <w:spacing w:line="300" w:lineRule="exact"/>
+              <w:rPr>
+                <w:rFonts w:ascii="微软雅黑" w:eastAsia="微软雅黑" w:hAnsi="微软雅黑"/>
+                <w:sz w:val="20"/>
+                <w:szCs w:val="20"/>
+              </w:rPr>
+            </w:pPr>
+            <w:r>
+              <w:rPr>
+                <w:rFonts w:ascii="微软雅黑" w:eastAsia="微软雅黑" w:hAnsi="微软雅黑" w:hint="eastAsia"/>
+                <w:sz w:val="20"/>
+                <w:szCs w:val="20"/>
+              </w:rPr>
+              <w:t>添加审核</w:t>
+            </w:r>
+            <w:r>
+              <w:rPr>
+                <w:rFonts w:ascii="微软雅黑" w:eastAsia="微软雅黑" w:hAnsi="微软雅黑" w:hint="eastAsia"/>
+                <w:sz w:val="20"/>
+                <w:szCs w:val="20"/>
+              </w:rPr>
+              <w:t>节点</w:t>
+            </w:r>
+            <w:r>
+              <w:rPr>
+                <w:rFonts w:ascii="微软雅黑" w:eastAsia="微软雅黑" w:hAnsi="微软雅黑" w:hint="eastAsia"/>
+                <w:sz w:val="20"/>
+                <w:szCs w:val="20"/>
+              </w:rPr>
+              <w:t>时判断选择的是“用户组”还是“团队”</w:t>
+            </w:r>
+            <w:r>
+              <w:rPr>
+                <w:rFonts w:ascii="微软雅黑" w:eastAsia="微软雅黑" w:hAnsi="微软雅黑" w:hint="eastAsia"/>
+                <w:sz w:val="20"/>
+                <w:szCs w:val="20"/>
+              </w:rPr>
+              <w:t>，用户组则对应名称，团队则填写RoleDesc</w:t>
+            </w:r>
+          </w:p>
+        </w:tc>
+      </w:tr>
+      <w:tr>
+        <w:tc>
+          <w:tcPr>
+            <w:tcW w:w="1951" w:type="dxa"/>
+          </w:tcPr>
+          <w:p>
+            <w:pPr>
+              <w:spacing w:line="300" w:lineRule="exact"/>
+              <w:rPr>
+                <w:rFonts w:ascii="微软雅黑" w:eastAsia="微软雅黑" w:hAnsi="微软雅黑"/>
+                <w:sz w:val="20"/>
+                <w:szCs w:val="20"/>
+              </w:rPr>
+            </w:pPr>
+            <w:r>
+              <w:rPr>
+                <w:rFonts w:ascii="微软雅黑" w:eastAsia="微软雅黑" w:hAnsi="微软雅黑" w:hint="eastAsia"/>
+                <w:sz w:val="20"/>
+                <w:szCs w:val="20"/>
+              </w:rPr>
+              <w:t>PreviousID</w:t>
+            </w:r>
+          </w:p>
+        </w:tc>
+        <w:tc>
+          <w:tcPr>
+            <w:tcW w:w="1418" w:type="dxa"/>
+          </w:tcPr>
+          <w:p>
+            <w:pPr>
+              <w:spacing w:line="300" w:lineRule="exact"/>
+              <w:rPr>
+                <w:rFonts w:ascii="微软雅黑" w:eastAsia="微软雅黑" w:hAnsi="微软雅黑"/>
+                <w:sz w:val="20"/>
+                <w:szCs w:val="20"/>
+              </w:rPr>
+            </w:pPr>
+            <w:r>
+              <w:rPr>
+                <w:rFonts w:ascii="微软雅黑" w:eastAsia="微软雅黑" w:hAnsi="微软雅黑"/>
+                <w:sz w:val="20"/>
+                <w:szCs w:val="20"/>
+              </w:rPr>
+              <w:t>I</w:t>
+            </w:r>
+            <w:r>
+              <w:rPr>
+                <w:rFonts w:ascii="微软雅黑" w:eastAsia="微软雅黑" w:hAnsi="微软雅黑" w:hint="eastAsia"/>
+                <w:sz w:val="20"/>
+                <w:szCs w:val="20"/>
+              </w:rPr>
+              <w:t>nt</w:t>
+            </w:r>
+          </w:p>
+        </w:tc>
+        <w:tc>
+          <w:tcPr>
+            <w:tcW w:w="1134" w:type="dxa"/>
+          </w:tcPr>
+          <w:p>
+            <w:pPr>
+              <w:spacing w:line="300" w:lineRule="exact"/>
+              <w:rPr>
+                <w:rFonts w:ascii="微软雅黑" w:eastAsia="微软雅黑" w:hAnsi="微软雅黑"/>
+                <w:sz w:val="20"/>
+                <w:szCs w:val="20"/>
+              </w:rPr>
+            </w:pPr>
+          </w:p>
+        </w:tc>
+        <w:tc>
+          <w:tcPr>
+            <w:tcW w:w="1461" w:type="dxa"/>
+          </w:tcPr>
+          <w:p>
+            <w:pPr>
+              <w:spacing w:line="300" w:lineRule="exact"/>
+              <w:rPr>
+                <w:rFonts w:ascii="微软雅黑" w:eastAsia="微软雅黑" w:hAnsi="微软雅黑"/>
+                <w:sz w:val="20"/>
+                <w:szCs w:val="20"/>
+              </w:rPr>
+            </w:pPr>
+            <w:r>
+              <w:rPr>
+                <w:rFonts w:ascii="微软雅黑" w:eastAsia="微软雅黑" w:hAnsi="微软雅黑" w:hint="eastAsia"/>
+                <w:sz w:val="20"/>
+                <w:szCs w:val="20"/>
+              </w:rPr>
+              <w:t>前审核人编号</w:t>
+            </w:r>
+          </w:p>
+        </w:tc>
+        <w:tc>
+          <w:tcPr>
+            <w:tcW w:w="2558" w:type="dxa"/>
+          </w:tcPr>
+          <w:p>
+            <w:pPr>
+              <w:spacing w:line="300" w:lineRule="exact"/>
+              <w:rPr>
+                <w:rFonts w:ascii="微软雅黑" w:eastAsia="微软雅黑" w:hAnsi="微软雅黑"/>
+                <w:sz w:val="20"/>
+                <w:szCs w:val="20"/>
+              </w:rPr>
+            </w:pPr>
+            <w:r>
+              <w:rPr>
+                <w:rFonts w:ascii="微软雅黑" w:eastAsia="微软雅黑" w:hAnsi="微软雅黑" w:hint="eastAsia"/>
+                <w:sz w:val="20"/>
+                <w:szCs w:val="20"/>
+              </w:rPr>
+              <w:t>初始值0</w:t>
+            </w:r>
+          </w:p>
+        </w:tc>
+      </w:tr>
+      <w:tr>
+        <w:tc>
+          <w:tcPr>
+            <w:tcW w:w="1951" w:type="dxa"/>
+          </w:tcPr>
+          <w:p>
+            <w:pPr>
+              <w:spacing w:line="300" w:lineRule="exact"/>
+              <w:rPr>
+                <w:rFonts w:ascii="微软雅黑" w:eastAsia="微软雅黑" w:hAnsi="微软雅黑"/>
+                <w:sz w:val="20"/>
+                <w:szCs w:val="20"/>
+              </w:rPr>
+            </w:pPr>
+            <w:r>
+              <w:rPr>
+                <w:rFonts w:ascii="微软雅黑" w:eastAsia="微软雅黑" w:hAnsi="微软雅黑" w:hint="eastAsia"/>
+                <w:sz w:val="20"/>
+                <w:szCs w:val="20"/>
+              </w:rPr>
+              <w:t>NextID</w:t>
+            </w:r>
+          </w:p>
+        </w:tc>
+        <w:tc>
+          <w:tcPr>
+            <w:tcW w:w="1418" w:type="dxa"/>
+          </w:tcPr>
+          <w:p>
+            <w:pPr>
+              <w:spacing w:line="300" w:lineRule="exact"/>
+              <w:rPr>
+                <w:rFonts w:ascii="微软雅黑" w:eastAsia="微软雅黑" w:hAnsi="微软雅黑"/>
+                <w:sz w:val="20"/>
+                <w:szCs w:val="20"/>
+              </w:rPr>
+            </w:pPr>
+            <w:r>
+              <w:rPr>
+                <w:rFonts w:ascii="微软雅黑" w:eastAsia="微软雅黑" w:hAnsi="微软雅黑" w:hint="eastAsia"/>
+                <w:sz w:val="20"/>
+                <w:szCs w:val="20"/>
+              </w:rPr>
+              <w:t>Int</w:t>
+            </w:r>
+          </w:p>
+        </w:tc>
+        <w:tc>
+          <w:tcPr>
+            <w:tcW w:w="1134" w:type="dxa"/>
+          </w:tcPr>
+          <w:p>
+            <w:pPr>
+              <w:spacing w:line="300" w:lineRule="exact"/>
+              <w:rPr>
+                <w:rFonts w:ascii="微软雅黑" w:eastAsia="微软雅黑" w:hAnsi="微软雅黑"/>
+                <w:sz w:val="20"/>
+                <w:szCs w:val="20"/>
+              </w:rPr>
+            </w:pPr>
+          </w:p>
+        </w:tc>
+        <w:tc>
+          <w:tcPr>
+            <w:tcW w:w="1461" w:type="dxa"/>
+          </w:tcPr>
+          <w:p>
+            <w:pPr>
+              <w:spacing w:line="300" w:lineRule="exact"/>
+              <w:rPr>
+                <w:rFonts w:ascii="微软雅黑" w:eastAsia="微软雅黑" w:hAnsi="微软雅黑"/>
+                <w:sz w:val="20"/>
+                <w:szCs w:val="20"/>
+              </w:rPr>
+            </w:pPr>
+            <w:r>
+              <w:rPr>
+                <w:rFonts w:ascii="微软雅黑" w:eastAsia="微软雅黑" w:hAnsi="微软雅黑" w:hint="eastAsia"/>
+                <w:sz w:val="20"/>
+                <w:szCs w:val="20"/>
+              </w:rPr>
+              <w:t>后审核人编号</w:t>
+            </w:r>
+          </w:p>
+        </w:tc>
+        <w:tc>
+          <w:tcPr>
+            <w:tcW w:w="2558" w:type="dxa"/>
+          </w:tcPr>
+          <w:p>
+            <w:pPr>
+              <w:spacing w:line="300" w:lineRule="exact"/>
+              <w:rPr>
+                <w:rFonts w:ascii="微软雅黑" w:eastAsia="微软雅黑" w:hAnsi="微软雅黑"/>
+                <w:sz w:val="20"/>
+                <w:szCs w:val="20"/>
+              </w:rPr>
+            </w:pPr>
+            <w:r>
+              <w:rPr>
+                <w:rFonts w:ascii="微软雅黑" w:eastAsia="微软雅黑" w:hAnsi="微软雅黑" w:hint="eastAsia"/>
+                <w:sz w:val="20"/>
+                <w:szCs w:val="20"/>
+              </w:rPr>
+              <w:t>初始值0</w:t>
+            </w:r>
+          </w:p>
+        </w:tc>
+      </w:tr>
+      <w:tr>
+        <w:tc>
+          <w:tcPr>
+            <w:tcW w:w="1951" w:type="dxa"/>
+          </w:tcPr>
+          <w:p>
+            <w:pPr>
+              <w:spacing w:line="300" w:lineRule="exact"/>
+              <w:rPr>
+                <w:rFonts w:ascii="微软雅黑" w:eastAsia="微软雅黑" w:hAnsi="微软雅黑"/>
+                <w:sz w:val="20"/>
+                <w:szCs w:val="20"/>
+              </w:rPr>
+            </w:pPr>
+            <w:r>
+              <w:rPr>
+                <w:rFonts w:ascii="微软雅黑" w:eastAsia="微软雅黑" w:hAnsi="微软雅黑" w:hint="eastAsia"/>
+                <w:sz w:val="20"/>
+                <w:szCs w:val="20"/>
+              </w:rPr>
+              <w:t>ProxyID</w:t>
+            </w:r>
+          </w:p>
+        </w:tc>
+        <w:tc>
+          <w:tcPr>
+            <w:tcW w:w="1418" w:type="dxa"/>
+          </w:tcPr>
+          <w:p>
+            <w:pPr>
+              <w:spacing w:line="300" w:lineRule="exact"/>
+              <w:rPr>
+                <w:rFonts w:ascii="微软雅黑" w:eastAsia="微软雅黑" w:hAnsi="微软雅黑"/>
+                <w:sz w:val="20"/>
+                <w:szCs w:val="20"/>
+              </w:rPr>
+            </w:pPr>
+            <w:r>
+              <w:rPr>
+                <w:rFonts w:ascii="微软雅黑" w:eastAsia="微软雅黑" w:hAnsi="微软雅黑" w:hint="eastAsia"/>
+                <w:sz w:val="20"/>
+                <w:szCs w:val="20"/>
+              </w:rPr>
+              <w:t>Int</w:t>
+            </w:r>
+          </w:p>
+        </w:tc>
+        <w:tc>
+          <w:tcPr>
+            <w:tcW w:w="1134" w:type="dxa"/>
+          </w:tcPr>
+          <w:p>
+            <w:pPr>
+              <w:spacing w:line="300" w:lineRule="exact"/>
+              <w:rPr>
+                <w:rFonts w:ascii="微软雅黑" w:eastAsia="微软雅黑" w:hAnsi="微软雅黑"/>
+                <w:sz w:val="20"/>
+                <w:szCs w:val="20"/>
+              </w:rPr>
+            </w:pPr>
+          </w:p>
+        </w:tc>
+        <w:tc>
+          <w:tcPr>
+            <w:tcW w:w="1461" w:type="dxa"/>
+          </w:tcPr>
+          <w:p>
+            <w:pPr>
+              <w:spacing w:line="300" w:lineRule="exact"/>
+              <w:rPr>
+                <w:rFonts w:ascii="微软雅黑" w:eastAsia="微软雅黑" w:hAnsi="微软雅黑"/>
+                <w:sz w:val="20"/>
+                <w:szCs w:val="20"/>
+              </w:rPr>
+            </w:pPr>
+            <w:r>
+              <w:rPr>
+                <w:rFonts w:ascii="微软雅黑" w:eastAsia="微软雅黑" w:hAnsi="微软雅黑" w:hint="eastAsia"/>
+                <w:sz w:val="20"/>
+                <w:szCs w:val="20"/>
+              </w:rPr>
+              <w:t>代理人编号</w:t>
+            </w:r>
+          </w:p>
+        </w:tc>
+        <w:tc>
+          <w:tcPr>
+            <w:tcW w:w="2558" w:type="dxa"/>
+          </w:tcPr>
+          <w:p>
+            <w:pPr>
+              <w:spacing w:line="300" w:lineRule="exact"/>
+              <w:rPr>
+                <w:rFonts w:ascii="微软雅黑" w:eastAsia="微软雅黑" w:hAnsi="微软雅黑"/>
+                <w:sz w:val="20"/>
+                <w:szCs w:val="20"/>
+              </w:rPr>
+            </w:pPr>
+            <w:r>
+              <w:rPr>
+                <w:rFonts w:ascii="微软雅黑" w:eastAsia="微软雅黑" w:hAnsi="微软雅黑" w:hint="eastAsia"/>
+                <w:sz w:val="20"/>
+                <w:szCs w:val="20"/>
+              </w:rPr>
+              <w:t>初始和</w:t>
+            </w:r>
+            <w:r>
+              <w:rPr>
+                <w:rFonts w:ascii="微软雅黑" w:eastAsia="微软雅黑" w:hAnsi="微软雅黑" w:hint="eastAsia"/>
+                <w:sz w:val="20"/>
+                <w:szCs w:val="20"/>
+              </w:rPr>
+              <w:t>没有代理人</w:t>
+            </w:r>
+            <w:r>
+              <w:rPr>
+                <w:rFonts w:ascii="微软雅黑" w:eastAsia="微软雅黑" w:hAnsi="微软雅黑" w:hint="eastAsia"/>
+                <w:sz w:val="20"/>
+                <w:szCs w:val="20"/>
+              </w:rPr>
+              <w:t>为0</w:t>
+            </w:r>
+          </w:p>
+        </w:tc>
+      </w:tr>
+      <w:tr>
+        <w:tc>
+          <w:tcPr>
+            <w:tcW w:w="1951" w:type="dxa"/>
+          </w:tcPr>
+          <w:p>
+            <w:pPr>
+              <w:spacing w:line="300" w:lineRule="exact"/>
+              <w:rPr>
+                <w:rFonts w:ascii="微软雅黑" w:eastAsia="微软雅黑" w:hAnsi="微软雅黑" w:hint="eastAsia"/>
+                <w:sz w:val="20"/>
+                <w:szCs w:val="20"/>
+              </w:rPr>
+            </w:pPr>
+            <w:r>
+              <w:rPr>
+                <w:rFonts w:ascii="微软雅黑" w:eastAsia="微软雅黑" w:hAnsi="微软雅黑" w:hint="eastAsia"/>
+                <w:sz w:val="20"/>
+                <w:szCs w:val="20"/>
+              </w:rPr>
+              <w:t>ProxyName</w:t>
+            </w:r>
+          </w:p>
+        </w:tc>
+        <w:tc>
+          <w:tcPr>
+            <w:tcW w:w="1418" w:type="dxa"/>
+          </w:tcPr>
+          <w:p>
+            <w:pPr>
+              <w:spacing w:line="300" w:lineRule="exact"/>
+              <w:rPr>
+                <w:rFonts w:ascii="微软雅黑" w:eastAsia="微软雅黑" w:hAnsi="微软雅黑" w:hint="eastAsia"/>
+                <w:sz w:val="20"/>
+                <w:szCs w:val="20"/>
+              </w:rPr>
+            </w:pPr>
+            <w:r>
+              <w:rPr>
+                <w:rFonts w:ascii="微软雅黑" w:eastAsia="微软雅黑" w:hAnsi="微软雅黑"/>
+                <w:sz w:val="20"/>
+                <w:szCs w:val="20"/>
+              </w:rPr>
+              <w:t>V</w:t>
+            </w:r>
+            <w:r>
+              <w:rPr>
+                <w:rFonts w:ascii="微软雅黑" w:eastAsia="微软雅黑" w:hAnsi="微软雅黑" w:hint="eastAsia"/>
+                <w:sz w:val="20"/>
+                <w:szCs w:val="20"/>
+              </w:rPr>
+              <w:t>archar(30)</w:t>
+            </w:r>
+          </w:p>
+        </w:tc>
+        <w:tc>
+          <w:tcPr>
+            <w:tcW w:w="1134" w:type="dxa"/>
+          </w:tcPr>
+          <w:p>
+            <w:pPr>
+              <w:spacing w:line="300" w:lineRule="exact"/>
+              <w:rPr>
+                <w:rFonts w:ascii="微软雅黑" w:eastAsia="微软雅黑" w:hAnsi="微软雅黑"/>
+                <w:sz w:val="20"/>
+                <w:szCs w:val="20"/>
+              </w:rPr>
+            </w:pPr>
+          </w:p>
+        </w:tc>
+        <w:tc>
+          <w:tcPr>
+            <w:tcW w:w="1461" w:type="dxa"/>
+          </w:tcPr>
+          <w:p>
+            <w:pPr>
+              <w:spacing w:line="300" w:lineRule="exact"/>
+              <w:rPr>
+                <w:rFonts w:ascii="微软雅黑" w:eastAsia="微软雅黑" w:hAnsi="微软雅黑" w:hint="eastAsia"/>
+                <w:sz w:val="20"/>
+                <w:szCs w:val="20"/>
+              </w:rPr>
+            </w:pPr>
+            <w:r>
+              <w:rPr>
+                <w:rFonts w:ascii="微软雅黑" w:eastAsia="微软雅黑" w:hAnsi="微软雅黑" w:hint="eastAsia"/>
+                <w:sz w:val="20"/>
+                <w:szCs w:val="20"/>
+              </w:rPr>
+              <w:t>代理人姓名</w:t>
+            </w:r>
+          </w:p>
+        </w:tc>
+        <w:tc>
+          <w:tcPr>
+            <w:tcW w:w="2558" w:type="dxa"/>
+          </w:tcPr>
+          <w:p>
+            <w:pPr>
+              <w:spacing w:line="300" w:lineRule="exact"/>
+              <w:rPr>
+                <w:rFonts w:ascii="微软雅黑" w:eastAsia="微软雅黑" w:hAnsi="微软雅黑" w:hint="eastAsia"/>
+                <w:sz w:val="20"/>
+                <w:szCs w:val="20"/>
+              </w:rPr>
+            </w:pPr>
+            <w:r>
+              <w:rPr>
+                <w:rFonts w:ascii="微软雅黑" w:eastAsia="微软雅黑" w:hAnsi="微软雅黑" w:hint="eastAsia"/>
+                <w:sz w:val="20"/>
+                <w:szCs w:val="20"/>
+              </w:rPr>
+              <w:t>代理人姓名</w:t>
+            </w:r>
+          </w:p>
+        </w:tc>
+      </w:tr>
+    </w:tbl>
+    <w:p>
+      <w:pPr>
+        <w:rPr>
+          <w:rFonts w:ascii="微软雅黑" w:eastAsia="微软雅黑" w:hAnsi="微软雅黑"/>
+          <w:b/>
+          <w:sz w:val="20"/>
+          <w:szCs w:val="20"/>
+        </w:rPr>
+      </w:pPr>
+      <w:r>
+        <w:rPr>
+          <w:rFonts w:ascii="微软雅黑" w:eastAsia="微软雅黑" w:hAnsi="微软雅黑" w:hint="eastAsia"/>
+          <w:b/>
+          <w:sz w:val="20"/>
+          <w:szCs w:val="20"/>
+        </w:rPr>
+        <w:t>2.3.2 项目工作流申请</w:t>
+      </w:r>
+      <w:r>
+        <w:rPr>
+          <w:rFonts w:ascii="微软雅黑" w:eastAsia="微软雅黑" w:hAnsi="微软雅黑" w:hint="eastAsia"/>
+          <w:b/>
+          <w:sz w:val="20"/>
+          <w:szCs w:val="20"/>
+        </w:rPr>
+        <w:t>审核</w:t>
+      </w:r>
+      <w:r>
+        <w:rPr>
+          <w:rFonts w:ascii="微软雅黑" w:eastAsia="微软雅黑" w:hAnsi="微软雅黑" w:hint="eastAsia"/>
+          <w:b/>
+          <w:sz w:val="20"/>
+          <w:szCs w:val="20"/>
+        </w:rPr>
+        <w:t>表</w:t>
+      </w:r>
+      <w:r>
+        <w:rPr>
+          <w:rFonts w:ascii="微软雅黑" w:eastAsia="微软雅黑" w:hAnsi="微软雅黑" w:hint="eastAsia"/>
+          <w:b/>
+          <w:sz w:val="20"/>
+          <w:szCs w:val="20"/>
+        </w:rPr>
+        <w:t xml:space="preserve"> Workflow_application_review</w:t>
+      </w:r>
+    </w:p>
+    <w:tbl>
+      <w:tblPr>
+        <w:tblStyle w:val="a6"/>
+        <w:tblW w:w="0" w:type="auto"/>
+        <w:tblLook w:val="04A0"/>
+      </w:tblPr>
+      <w:tblGrid>
+        <w:gridCol w:w="1951"/>
+        <w:gridCol w:w="1418"/>
+        <w:gridCol w:w="1134"/>
+        <w:gridCol w:w="1461"/>
+        <w:gridCol w:w="2558"/>
+      </w:tblGrid>
+      <w:tr>
+        <w:tc>
+          <w:tcPr>
+            <w:tcW w:w="1951" w:type="dxa"/>
+          </w:tcPr>
+          <w:p>
+            <w:pPr>
+              <w:spacing w:line="300" w:lineRule="exact"/>
+              <w:rPr>
+                <w:rFonts w:ascii="微软雅黑" w:eastAsia="微软雅黑" w:hAnsi="微软雅黑"/>
+                <w:b/>
+                <w:sz w:val="20"/>
+                <w:szCs w:val="20"/>
+              </w:rPr>
+            </w:pPr>
+            <w:r>
+              <w:rPr>
+                <w:rFonts w:ascii="微软雅黑" w:eastAsia="微软雅黑" w:hAnsi="微软雅黑" w:hint="eastAsia"/>
+                <w:b/>
+                <w:sz w:val="20"/>
+                <w:szCs w:val="20"/>
+              </w:rPr>
+              <w:t>代码</w:t>
+            </w:r>
+          </w:p>
+        </w:tc>
+        <w:tc>
+          <w:tcPr>
+            <w:tcW w:w="1418" w:type="dxa"/>
+          </w:tcPr>
+          <w:p>
+            <w:pPr>
+              <w:spacing w:line="300" w:lineRule="exact"/>
+              <w:rPr>
+                <w:rFonts w:ascii="微软雅黑" w:eastAsia="微软雅黑" w:hAnsi="微软雅黑"/>
+                <w:b/>
+                <w:sz w:val="20"/>
+                <w:szCs w:val="20"/>
+              </w:rPr>
+            </w:pPr>
+            <w:r>
+              <w:rPr>
+                <w:rFonts w:ascii="微软雅黑" w:eastAsia="微软雅黑" w:hAnsi="微软雅黑" w:hint="eastAsia"/>
+                <w:b/>
+                <w:sz w:val="20"/>
+                <w:szCs w:val="20"/>
+              </w:rPr>
+              <w:t>数据类型</w:t>
+            </w:r>
+          </w:p>
+        </w:tc>
+        <w:tc>
+          <w:tcPr>
+            <w:tcW w:w="1134" w:type="dxa"/>
+          </w:tcPr>
+          <w:p>
+            <w:pPr>
+              <w:spacing w:line="300" w:lineRule="exact"/>
+              <w:rPr>
+                <w:rFonts w:ascii="微软雅黑" w:eastAsia="微软雅黑" w:hAnsi="微软雅黑"/>
+                <w:b/>
+                <w:sz w:val="20"/>
+                <w:szCs w:val="20"/>
+              </w:rPr>
+            </w:pPr>
+            <w:r>
+              <w:rPr>
+                <w:rFonts w:ascii="微软雅黑" w:eastAsia="微软雅黑" w:hAnsi="微软雅黑" w:hint="eastAsia"/>
+                <w:b/>
+                <w:sz w:val="20"/>
+                <w:szCs w:val="20"/>
+              </w:rPr>
+              <w:t>约束</w:t>
+            </w:r>
+          </w:p>
+        </w:tc>
+        <w:tc>
+          <w:tcPr>
+            <w:tcW w:w="1461" w:type="dxa"/>
+          </w:tcPr>
+          <w:p>
+            <w:pPr>
+              <w:spacing w:line="300" w:lineRule="exact"/>
+              <w:rPr>
+                <w:rFonts w:ascii="微软雅黑" w:eastAsia="微软雅黑" w:hAnsi="微软雅黑"/>
+                <w:b/>
+                <w:sz w:val="20"/>
+                <w:szCs w:val="20"/>
+              </w:rPr>
+            </w:pPr>
+            <w:r>
+              <w:rPr>
+                <w:rFonts w:ascii="微软雅黑" w:eastAsia="微软雅黑" w:hAnsi="微软雅黑" w:hint="eastAsia"/>
+                <w:b/>
+                <w:sz w:val="20"/>
+                <w:szCs w:val="20"/>
+              </w:rPr>
+              <w:t>名称</w:t>
+            </w:r>
+          </w:p>
+        </w:tc>
+        <w:tc>
+          <w:tcPr>
+            <w:tcW w:w="2558" w:type="dxa"/>
+          </w:tcPr>
+          <w:p>
+            <w:pPr>
+              <w:spacing w:line="300" w:lineRule="exact"/>
+              <w:rPr>
+                <w:rFonts w:ascii="微软雅黑" w:eastAsia="微软雅黑" w:hAnsi="微软雅黑"/>
+                <w:b/>
+                <w:sz w:val="20"/>
+                <w:szCs w:val="20"/>
+              </w:rPr>
+            </w:pPr>
+            <w:r>
+              <w:rPr>
+                <w:rFonts w:ascii="微软雅黑" w:eastAsia="微软雅黑" w:hAnsi="微软雅黑" w:hint="eastAsia"/>
+                <w:b/>
+                <w:sz w:val="20"/>
+                <w:szCs w:val="20"/>
+              </w:rPr>
+              <w:t>注释</w:t>
+            </w:r>
+          </w:p>
+        </w:tc>
+      </w:tr>
+      <w:tr>
+        <w:tc>
+          <w:tcPr>
+            <w:tcW w:w="1951" w:type="dxa"/>
+          </w:tcPr>
+          <w:p>
+            <w:pPr>
+              <w:spacing w:line="300" w:lineRule="exact"/>
+              <w:rPr>
+                <w:rFonts w:ascii="微软雅黑" w:eastAsia="微软雅黑" w:hAnsi="微软雅黑"/>
+                <w:sz w:val="20"/>
+                <w:szCs w:val="20"/>
+              </w:rPr>
+            </w:pPr>
+            <w:r>
+              <w:rPr>
+                <w:rFonts w:ascii="微软雅黑" w:eastAsia="微软雅黑" w:hAnsi="微软雅黑" w:hint="eastAsia"/>
+                <w:sz w:val="20"/>
+                <w:szCs w:val="20"/>
+              </w:rPr>
+              <w:t>ApplicationID</w:t>
+            </w:r>
+          </w:p>
+        </w:tc>
+        <w:tc>
+          <w:tcPr>
+            <w:tcW w:w="1418" w:type="dxa"/>
+          </w:tcPr>
+          <w:p>
+            <w:pPr>
+              <w:spacing w:line="300" w:lineRule="exact"/>
+              <w:rPr>
+                <w:rFonts w:ascii="微软雅黑" w:eastAsia="微软雅黑" w:hAnsi="微软雅黑"/>
+                <w:sz w:val="20"/>
+                <w:szCs w:val="20"/>
+              </w:rPr>
+            </w:pPr>
+            <w:r>
+              <w:rPr>
+                <w:rFonts w:ascii="微软雅黑" w:eastAsia="微软雅黑" w:hAnsi="微软雅黑" w:hint="eastAsia"/>
+                <w:sz w:val="20"/>
+                <w:szCs w:val="20"/>
+              </w:rPr>
+              <w:t>Int</w:t>
+            </w:r>
+          </w:p>
+        </w:tc>
+        <w:tc>
+          <w:tcPr>
+            <w:tcW w:w="1134" w:type="dxa"/>
+          </w:tcPr>
+          <w:p>
+            <w:pPr>
+              <w:spacing w:line="300" w:lineRule="exact"/>
+              <w:rPr>
+                <w:rFonts w:ascii="微软雅黑" w:eastAsia="微软雅黑" w:hAnsi="微软雅黑"/>
+                <w:sz w:val="20"/>
+                <w:szCs w:val="20"/>
+              </w:rPr>
+            </w:pPr>
+          </w:p>
+        </w:tc>
+        <w:tc>
+          <w:tcPr>
+            <w:tcW w:w="1461" w:type="dxa"/>
+          </w:tcPr>
+          <w:p>
+            <w:pPr>
+              <w:spacing w:line="300" w:lineRule="exact"/>
+              <w:rPr>
+                <w:rFonts w:ascii="微软雅黑" w:eastAsia="微软雅黑" w:hAnsi="微软雅黑"/>
+                <w:sz w:val="20"/>
+                <w:szCs w:val="20"/>
+              </w:rPr>
+            </w:pPr>
+            <w:r>
+              <w:rPr>
+                <w:rFonts w:ascii="微软雅黑" w:eastAsia="微软雅黑" w:hAnsi="微软雅黑" w:hint="eastAsia"/>
+                <w:sz w:val="20"/>
+                <w:szCs w:val="20"/>
+              </w:rPr>
+              <w:t>提交申请号</w:t>
+            </w:r>
+          </w:p>
+        </w:tc>
+        <w:tc>
+          <w:tcPr>
+            <w:tcW w:w="2558" w:type="dxa"/>
+          </w:tcPr>
+          <w:p>
+            <w:pPr>
+              <w:spacing w:line="300" w:lineRule="exact"/>
+              <w:rPr>
+                <w:rFonts w:ascii="微软雅黑" w:eastAsia="微软雅黑" w:hAnsi="微软雅黑"/>
+                <w:sz w:val="20"/>
+                <w:szCs w:val="20"/>
+              </w:rPr>
+            </w:pPr>
+          </w:p>
+        </w:tc>
+      </w:tr>
+      <w:tr>
+        <w:tc>
+          <w:tcPr>
+            <w:tcW w:w="1951" w:type="dxa"/>
+          </w:tcPr>
+          <w:p>
+            <w:pPr>
+              <w:spacing w:line="300" w:lineRule="exact"/>
+              <w:rPr>
+                <w:rFonts w:ascii="微软雅黑" w:eastAsia="微软雅黑" w:hAnsi="微软雅黑"/>
+                <w:sz w:val="20"/>
+                <w:szCs w:val="20"/>
+              </w:rPr>
+            </w:pPr>
+            <w:r>
+              <w:rPr>
+                <w:rFonts w:ascii="微软雅黑" w:eastAsia="微软雅黑" w:hAnsi="微软雅黑" w:hint="eastAsia"/>
+                <w:sz w:val="20"/>
+                <w:szCs w:val="20"/>
+              </w:rPr>
+              <w:t>SegmentID</w:t>
+            </w:r>
+          </w:p>
+        </w:tc>
+        <w:tc>
+          <w:tcPr>
+            <w:tcW w:w="1418" w:type="dxa"/>
+          </w:tcPr>
+          <w:p>
+            <w:pPr>
+              <w:spacing w:line="300" w:lineRule="exact"/>
+              <w:rPr>
+                <w:rFonts w:ascii="微软雅黑" w:eastAsia="微软雅黑" w:hAnsi="微软雅黑"/>
+                <w:sz w:val="20"/>
+                <w:szCs w:val="20"/>
+              </w:rPr>
+            </w:pPr>
+            <w:r>
+              <w:rPr>
+                <w:rFonts w:ascii="微软雅黑" w:eastAsia="微软雅黑" w:hAnsi="微软雅黑" w:hint="eastAsia"/>
+                <w:sz w:val="20"/>
+                <w:szCs w:val="20"/>
+              </w:rPr>
+              <w:t>Int</w:t>
+            </w:r>
+          </w:p>
+        </w:tc>
+        <w:tc>
+          <w:tcPr>
+            <w:tcW w:w="1134" w:type="dxa"/>
+          </w:tcPr>
+          <w:p>
+            <w:pPr>
+              <w:spacing w:line="300" w:lineRule="exact"/>
+              <w:rPr>
+                <w:rFonts w:ascii="微软雅黑" w:eastAsia="微软雅黑" w:hAnsi="微软雅黑"/>
+                <w:sz w:val="20"/>
+                <w:szCs w:val="20"/>
+              </w:rPr>
+            </w:pPr>
+          </w:p>
+        </w:tc>
+        <w:tc>
+          <w:tcPr>
+            <w:tcW w:w="1461" w:type="dxa"/>
+          </w:tcPr>
+          <w:p>
+            <w:pPr>
+              <w:spacing w:line="300" w:lineRule="exact"/>
+              <w:rPr>
+                <w:rFonts w:ascii="微软雅黑" w:eastAsia="微软雅黑" w:hAnsi="微软雅黑"/>
+                <w:sz w:val="20"/>
+                <w:szCs w:val="20"/>
+              </w:rPr>
+            </w:pPr>
+            <w:r>
+              <w:rPr>
+                <w:rFonts w:ascii="微软雅黑" w:eastAsia="微软雅黑" w:hAnsi="微软雅黑" w:hint="eastAsia"/>
+                <w:sz w:val="20"/>
+                <w:szCs w:val="20"/>
+              </w:rPr>
+              <w:t>环节编号</w:t>
+            </w:r>
+          </w:p>
+        </w:tc>
+        <w:tc>
+          <w:tcPr>
+            <w:tcW w:w="2558" w:type="dxa"/>
+          </w:tcPr>
+          <w:p>
+            <w:pPr>
+              <w:spacing w:line="300" w:lineRule="exact"/>
+              <w:rPr>
+                <w:rFonts w:ascii="微软雅黑" w:eastAsia="微软雅黑" w:hAnsi="微软雅黑"/>
+                <w:sz w:val="20"/>
+                <w:szCs w:val="20"/>
+              </w:rPr>
+            </w:pPr>
+          </w:p>
+        </w:tc>
+      </w:tr>
+      <w:tr>
+        <w:tc>
+          <w:tcPr>
+            <w:tcW w:w="1951" w:type="dxa"/>
+          </w:tcPr>
+          <w:p>
+            <w:pPr>
+              <w:spacing w:line="300" w:lineRule="exact"/>
+              <w:rPr>
+                <w:rFonts w:ascii="微软雅黑" w:eastAsia="微软雅黑" w:hAnsi="微软雅黑"/>
+                <w:sz w:val="20"/>
+                <w:szCs w:val="20"/>
+              </w:rPr>
+            </w:pPr>
+            <w:r>
+              <w:rPr>
+                <w:rFonts w:ascii="微软雅黑" w:eastAsia="微软雅黑" w:hAnsi="微软雅黑" w:hint="eastAsia"/>
+                <w:sz w:val="20"/>
+                <w:szCs w:val="20"/>
+              </w:rPr>
+              <w:t>Segment</w:t>
+            </w:r>
+            <w:r>
+              <w:rPr>
+                <w:rFonts w:ascii="微软雅黑" w:eastAsia="微软雅黑" w:hAnsi="微软雅黑" w:hint="eastAsia"/>
+                <w:sz w:val="20"/>
+                <w:szCs w:val="20"/>
+              </w:rPr>
+              <w:t>Name</w:t>
+            </w:r>
+          </w:p>
+        </w:tc>
+        <w:tc>
+          <w:tcPr>
+            <w:tcW w:w="1418" w:type="dxa"/>
+          </w:tcPr>
+          <w:p>
+            <w:pPr>
+              <w:spacing w:line="300" w:lineRule="exact"/>
+              <w:rPr>
+                <w:rFonts w:ascii="微软雅黑" w:eastAsia="微软雅黑" w:hAnsi="微软雅黑"/>
+                <w:sz w:val="20"/>
+                <w:szCs w:val="20"/>
+              </w:rPr>
+            </w:pPr>
+            <w:r>
+              <w:rPr>
+                <w:rFonts w:ascii="微软雅黑" w:eastAsia="微软雅黑" w:hAnsi="微软雅黑"/>
+                <w:sz w:val="20"/>
+                <w:szCs w:val="20"/>
+              </w:rPr>
+              <w:t>V</w:t>
+            </w:r>
+            <w:r>
+              <w:rPr>
+                <w:rFonts w:ascii="微软雅黑" w:eastAsia="微软雅黑" w:hAnsi="微软雅黑" w:hint="eastAsia"/>
+                <w:sz w:val="20"/>
+                <w:szCs w:val="20"/>
+              </w:rPr>
+              <w:t>archar(30)</w:t>
+            </w:r>
+          </w:p>
+        </w:tc>
+        <w:tc>
+          <w:tcPr>
+            <w:tcW w:w="1134" w:type="dxa"/>
+          </w:tcPr>
+          <w:p>
+            <w:pPr>
+              <w:spacing w:line="300" w:lineRule="exact"/>
+              <w:rPr>
+                <w:rFonts w:ascii="微软雅黑" w:eastAsia="微软雅黑" w:hAnsi="微软雅黑"/>
+                <w:sz w:val="20"/>
+                <w:szCs w:val="20"/>
+              </w:rPr>
+            </w:pPr>
+          </w:p>
+        </w:tc>
+        <w:tc>
+          <w:tcPr>
+            <w:tcW w:w="1461" w:type="dxa"/>
+          </w:tcPr>
+          <w:p>
+            <w:pPr>
+              <w:spacing w:line="300" w:lineRule="exact"/>
+              <w:rPr>
+                <w:rFonts w:ascii="微软雅黑" w:eastAsia="微软雅黑" w:hAnsi="微软雅黑"/>
+                <w:sz w:val="20"/>
+                <w:szCs w:val="20"/>
+              </w:rPr>
+            </w:pPr>
+            <w:r>
+              <w:rPr>
+                <w:rFonts w:ascii="微软雅黑" w:eastAsia="微软雅黑" w:hAnsi="微软雅黑" w:hint="eastAsia"/>
+                <w:sz w:val="20"/>
+                <w:szCs w:val="20"/>
+              </w:rPr>
+              <w:t>环节名称</w:t>
+            </w:r>
+          </w:p>
+        </w:tc>
+        <w:tc>
+          <w:tcPr>
+            <w:tcW w:w="2558" w:type="dxa"/>
+          </w:tcPr>
+          <w:p>
+            <w:pPr>
+              <w:spacing w:line="300" w:lineRule="exact"/>
+              <w:rPr>
+                <w:rFonts w:ascii="微软雅黑" w:eastAsia="微软雅黑" w:hAnsi="微软雅黑"/>
+                <w:sz w:val="20"/>
+                <w:szCs w:val="20"/>
+              </w:rPr>
+            </w:pPr>
+          </w:p>
+        </w:tc>
+      </w:tr>
+      <w:tr>
+        <w:tc>
+          <w:tcPr>
+            <w:tcW w:w="1951" w:type="dxa"/>
+          </w:tcPr>
+          <w:p>
+            <w:pPr>
+              <w:spacing w:line="300" w:lineRule="exact"/>
+              <w:rPr>
+                <w:rFonts w:ascii="微软雅黑" w:eastAsia="微软雅黑" w:hAnsi="微软雅黑"/>
+                <w:sz w:val="20"/>
+                <w:szCs w:val="20"/>
+              </w:rPr>
+            </w:pPr>
+            <w:r>
+              <w:rPr>
+                <w:rFonts w:ascii="微软雅黑" w:eastAsia="微软雅黑" w:hAnsi="微软雅黑" w:hint="eastAsia"/>
+                <w:sz w:val="20"/>
+                <w:szCs w:val="20"/>
+              </w:rPr>
+              <w:t>ReviewerID</w:t>
+            </w:r>
+          </w:p>
+        </w:tc>
+        <w:tc>
+          <w:tcPr>
+            <w:tcW w:w="1418" w:type="dxa"/>
+          </w:tcPr>
+          <w:p>
+            <w:pPr>
+              <w:spacing w:line="300" w:lineRule="exact"/>
+              <w:rPr>
+                <w:rFonts w:ascii="微软雅黑" w:eastAsia="微软雅黑" w:hAnsi="微软雅黑"/>
+                <w:sz w:val="20"/>
+                <w:szCs w:val="20"/>
+              </w:rPr>
+            </w:pPr>
+            <w:r>
+              <w:rPr>
+                <w:rFonts w:ascii="微软雅黑" w:eastAsia="微软雅黑" w:hAnsi="微软雅黑" w:hint="eastAsia"/>
+                <w:sz w:val="20"/>
+                <w:szCs w:val="20"/>
+              </w:rPr>
+              <w:t>Int</w:t>
+            </w:r>
+          </w:p>
+        </w:tc>
+        <w:tc>
+          <w:tcPr>
+            <w:tcW w:w="1134" w:type="dxa"/>
+          </w:tcPr>
+          <w:p>
+            <w:pPr>
+              <w:spacing w:line="300" w:lineRule="exact"/>
+              <w:rPr>
+                <w:rFonts w:ascii="微软雅黑" w:eastAsia="微软雅黑" w:hAnsi="微软雅黑"/>
+                <w:sz w:val="20"/>
+                <w:szCs w:val="20"/>
+              </w:rPr>
+            </w:pPr>
+          </w:p>
+        </w:tc>
+        <w:tc>
+          <w:tcPr>
+            <w:tcW w:w="1461" w:type="dxa"/>
+          </w:tcPr>
+          <w:p>
+            <w:pPr>
+              <w:spacing w:line="300" w:lineRule="exact"/>
+              <w:rPr>
+                <w:rFonts w:ascii="微软雅黑" w:eastAsia="微软雅黑" w:hAnsi="微软雅黑"/>
+                <w:sz w:val="20"/>
+                <w:szCs w:val="20"/>
+              </w:rPr>
+            </w:pPr>
+            <w:r>
+              <w:rPr>
+                <w:rFonts w:ascii="微软雅黑" w:eastAsia="微软雅黑" w:hAnsi="微软雅黑" w:hint="eastAsia"/>
+                <w:sz w:val="20"/>
+                <w:szCs w:val="20"/>
+              </w:rPr>
+              <w:t>审核人编号</w:t>
+            </w:r>
+          </w:p>
+        </w:tc>
+        <w:tc>
+          <w:tcPr>
+            <w:tcW w:w="2558" w:type="dxa"/>
+          </w:tcPr>
+          <w:p>
+            <w:pPr>
+              <w:spacing w:line="300" w:lineRule="exact"/>
+              <w:rPr>
+                <w:rFonts w:ascii="微软雅黑" w:eastAsia="微软雅黑" w:hAnsi="微软雅黑"/>
+                <w:sz w:val="20"/>
+                <w:szCs w:val="20"/>
+              </w:rPr>
+            </w:pPr>
+            <w:r>
+              <w:rPr>
+                <w:rFonts w:ascii="微软雅黑" w:eastAsia="微软雅黑" w:hAnsi="微软雅黑" w:hint="eastAsia"/>
+                <w:sz w:val="20"/>
+                <w:szCs w:val="20"/>
+              </w:rPr>
+              <w:t>如果ProxyID不为空则为ProxyID</w:t>
+            </w:r>
+          </w:p>
+        </w:tc>
+      </w:tr>
+      <w:tr>
+        <w:tc>
+          <w:tcPr>
+            <w:tcW w:w="1951" w:type="dxa"/>
+          </w:tcPr>
+          <w:p>
+            <w:pPr>
+              <w:spacing w:line="300" w:lineRule="exact"/>
+              <w:rPr>
+                <w:rFonts w:ascii="微软雅黑" w:eastAsia="微软雅黑" w:hAnsi="微软雅黑"/>
+                <w:sz w:val="20"/>
+                <w:szCs w:val="20"/>
+                <w:u w:val="single"/>
+              </w:rPr>
+            </w:pPr>
+            <w:r>
+              <w:rPr>
+                <w:rFonts w:ascii="微软雅黑" w:eastAsia="微软雅黑" w:hAnsi="微软雅黑" w:hint="eastAsia"/>
+                <w:sz w:val="20"/>
+                <w:szCs w:val="20"/>
+                <w:u w:val="single"/>
+              </w:rPr>
+              <w:t>ReviewerName</w:t>
+            </w:r>
+          </w:p>
+        </w:tc>
+        <w:tc>
+          <w:tcPr>
+            <w:tcW w:w="1418" w:type="dxa"/>
+          </w:tcPr>
+          <w:p>
+            <w:pPr>
+              <w:spacing w:line="300" w:lineRule="exact"/>
+              <w:rPr>
+                <w:rFonts w:ascii="微软雅黑" w:eastAsia="微软雅黑" w:hAnsi="微软雅黑"/>
+                <w:sz w:val="20"/>
+                <w:szCs w:val="20"/>
+              </w:rPr>
+            </w:pPr>
+            <w:r>
+              <w:rPr>
+                <w:rFonts w:ascii="微软雅黑" w:eastAsia="微软雅黑" w:hAnsi="微软雅黑"/>
+                <w:sz w:val="20"/>
+                <w:szCs w:val="20"/>
+              </w:rPr>
+              <w:t>V</w:t>
+            </w:r>
+            <w:r>
+              <w:rPr>
+                <w:rFonts w:ascii="微软雅黑" w:eastAsia="微软雅黑" w:hAnsi="微软雅黑" w:hint="eastAsia"/>
+                <w:sz w:val="20"/>
+                <w:szCs w:val="20"/>
+              </w:rPr>
+              <w:t>archar(30)</w:t>
+            </w:r>
+          </w:p>
+        </w:tc>
+        <w:tc>
+          <w:tcPr>
+            <w:tcW w:w="1134" w:type="dxa"/>
+          </w:tcPr>
+          <w:p>
+            <w:pPr>
+              <w:spacing w:line="300" w:lineRule="exact"/>
+              <w:rPr>
+                <w:rFonts w:ascii="微软雅黑" w:eastAsia="微软雅黑" w:hAnsi="微软雅黑"/>
+                <w:sz w:val="20"/>
+                <w:szCs w:val="20"/>
+              </w:rPr>
+            </w:pPr>
+          </w:p>
+        </w:tc>
+        <w:tc>
+          <w:tcPr>
+            <w:tcW w:w="1461" w:type="dxa"/>
+          </w:tcPr>
+          <w:p>
+            <w:pPr>
+              <w:spacing w:line="300" w:lineRule="exact"/>
+              <w:rPr>
+                <w:rFonts w:ascii="微软雅黑" w:eastAsia="微软雅黑" w:hAnsi="微软雅黑"/>
+                <w:sz w:val="20"/>
+                <w:szCs w:val="20"/>
+              </w:rPr>
+            </w:pPr>
+            <w:r>
+              <w:rPr>
+                <w:rFonts w:ascii="微软雅黑" w:eastAsia="微软雅黑" w:hAnsi="微软雅黑" w:hint="eastAsia"/>
+                <w:sz w:val="20"/>
+                <w:szCs w:val="20"/>
+              </w:rPr>
+              <w:t>审核人姓名</w:t>
+            </w:r>
+          </w:p>
+        </w:tc>
+        <w:tc>
+          <w:tcPr>
+            <w:tcW w:w="2558" w:type="dxa"/>
+          </w:tcPr>
+          <w:p>
+            <w:pPr>
+              <w:spacing w:line="300" w:lineRule="exact"/>
+              <w:rPr>
+                <w:rFonts w:ascii="微软雅黑" w:eastAsia="微软雅黑" w:hAnsi="微软雅黑" w:hint="eastAsia"/>
+                <w:sz w:val="20"/>
+                <w:szCs w:val="20"/>
+              </w:rPr>
+            </w:pPr>
+            <w:r>
+              <w:rPr>
+                <w:rFonts w:ascii="微软雅黑" w:eastAsia="微软雅黑" w:hAnsi="微软雅黑" w:hint="eastAsia"/>
+                <w:sz w:val="20"/>
+                <w:szCs w:val="20"/>
+              </w:rPr>
+              <w:t>如果是代理人，生成XXX代理办理</w:t>
+            </w:r>
+          </w:p>
+        </w:tc>
+      </w:tr>
+      <w:tr>
+        <w:tc>
+          <w:tcPr>
+            <w:tcW w:w="1951" w:type="dxa"/>
+          </w:tcPr>
+          <w:p>
+            <w:pPr>
+              <w:spacing w:line="300" w:lineRule="exact"/>
+              <w:rPr>
+                <w:rFonts w:ascii="微软雅黑" w:eastAsia="微软雅黑" w:hAnsi="微软雅黑"/>
+                <w:sz w:val="20"/>
+                <w:szCs w:val="20"/>
+              </w:rPr>
+            </w:pPr>
+            <w:r>
+              <w:rPr>
+                <w:rFonts w:ascii="微软雅黑" w:eastAsia="微软雅黑" w:hAnsi="微软雅黑" w:hint="eastAsia"/>
+                <w:sz w:val="20"/>
+                <w:szCs w:val="20"/>
+              </w:rPr>
+              <w:t>Remark</w:t>
+            </w:r>
+          </w:p>
+        </w:tc>
+        <w:tc>
+          <w:tcPr>
+            <w:tcW w:w="1418" w:type="dxa"/>
+          </w:tcPr>
+          <w:p>
+            <w:pPr>
+              <w:spacing w:line="300" w:lineRule="exact"/>
+              <w:rPr>
+                <w:rFonts w:ascii="微软雅黑" w:eastAsia="微软雅黑" w:hAnsi="微软雅黑"/>
+                <w:sz w:val="20"/>
+                <w:szCs w:val="20"/>
+              </w:rPr>
+            </w:pPr>
+            <w:r>
+              <w:rPr>
+                <w:rFonts w:ascii="微软雅黑" w:eastAsia="微软雅黑" w:hAnsi="微软雅黑"/>
+                <w:sz w:val="20"/>
+                <w:szCs w:val="20"/>
+              </w:rPr>
+              <w:t>V</w:t>
+            </w:r>
+            <w:r>
+              <w:rPr>
+                <w:rFonts w:ascii="微软雅黑" w:eastAsia="微软雅黑" w:hAnsi="微软雅黑" w:hint="eastAsia"/>
+                <w:sz w:val="20"/>
+                <w:szCs w:val="20"/>
+              </w:rPr>
+              <w:t>archar(250)</w:t>
+            </w:r>
+          </w:p>
+        </w:tc>
+        <w:tc>
+          <w:tcPr>
+            <w:tcW w:w="1134" w:type="dxa"/>
+          </w:tcPr>
+          <w:p>
+            <w:pPr>
+              <w:spacing w:line="300" w:lineRule="exact"/>
+              <w:rPr>
+                <w:rFonts w:ascii="微软雅黑" w:eastAsia="微软雅黑" w:hAnsi="微软雅黑"/>
+                <w:sz w:val="20"/>
+                <w:szCs w:val="20"/>
+              </w:rPr>
+            </w:pPr>
+          </w:p>
+        </w:tc>
+        <w:tc>
+          <w:tcPr>
+            <w:tcW w:w="1461" w:type="dxa"/>
+          </w:tcPr>
+          <w:p>
+            <w:pPr>
+              <w:spacing w:line="300" w:lineRule="exact"/>
+              <w:rPr>
+                <w:rFonts w:ascii="微软雅黑" w:eastAsia="微软雅黑" w:hAnsi="微软雅黑"/>
+                <w:sz w:val="20"/>
+                <w:szCs w:val="20"/>
+              </w:rPr>
+            </w:pPr>
+            <w:r>
+              <w:rPr>
+                <w:rFonts w:ascii="微软雅黑" w:eastAsia="微软雅黑" w:hAnsi="微软雅黑" w:hint="eastAsia"/>
+                <w:sz w:val="20"/>
+                <w:szCs w:val="20"/>
+              </w:rPr>
+              <w:t>备注</w:t>
+            </w:r>
+          </w:p>
+        </w:tc>
+        <w:tc>
+          <w:tcPr>
+            <w:tcW w:w="2558" w:type="dxa"/>
+          </w:tcPr>
+          <w:p>
+            <w:pPr>
+              <w:spacing w:line="300" w:lineRule="exact"/>
+              <w:rPr>
+                <w:rFonts w:ascii="微软雅黑" w:eastAsia="微软雅黑" w:hAnsi="微软雅黑" w:hint="eastAsia"/>
+                <w:sz w:val="20"/>
+                <w:szCs w:val="20"/>
+              </w:rPr>
+            </w:pPr>
+            <w:r>
+              <w:rPr>
+                <w:rFonts w:ascii="微软雅黑" w:eastAsia="微软雅黑" w:hAnsi="微软雅黑" w:hint="eastAsia"/>
+                <w:sz w:val="20"/>
+                <w:szCs w:val="20"/>
+              </w:rPr>
+              <w:t>如“同意”</w:t>
+            </w:r>
+          </w:p>
+        </w:tc>
+      </w:tr>
+      <w:tr>
+        <w:tc>
+          <w:tcPr>
+            <w:tcW w:w="1951" w:type="dxa"/>
+          </w:tcPr>
+          <w:p>
+            <w:pPr>
+              <w:spacing w:line="300" w:lineRule="exact"/>
+              <w:rPr>
+                <w:rFonts w:ascii="微软雅黑" w:eastAsia="微软雅黑" w:hAnsi="微软雅黑"/>
+                <w:sz w:val="20"/>
+                <w:szCs w:val="20"/>
+              </w:rPr>
+            </w:pPr>
+            <w:r>
+              <w:rPr>
+                <w:rFonts w:ascii="微软雅黑" w:eastAsia="微软雅黑" w:hAnsi="微软雅黑" w:hint="eastAsia"/>
+                <w:sz w:val="20"/>
+                <w:szCs w:val="20"/>
+              </w:rPr>
+              <w:t>CreateTime</w:t>
+            </w:r>
+          </w:p>
+        </w:tc>
+        <w:tc>
+          <w:tcPr>
+            <w:tcW w:w="1418" w:type="dxa"/>
+          </w:tcPr>
+          <w:p>
+            <w:pPr>
+              <w:spacing w:line="300" w:lineRule="exact"/>
+              <w:rPr>
+                <w:rFonts w:ascii="微软雅黑" w:eastAsia="微软雅黑" w:hAnsi="微软雅黑"/>
+                <w:sz w:val="20"/>
+                <w:szCs w:val="20"/>
+              </w:rPr>
+            </w:pPr>
+            <w:r>
+              <w:rPr>
+                <w:rFonts w:ascii="微软雅黑" w:eastAsia="微软雅黑" w:hAnsi="微软雅黑" w:hint="eastAsia"/>
+                <w:sz w:val="20"/>
+                <w:szCs w:val="20"/>
+              </w:rPr>
+              <w:t>DateTime</w:t>
+            </w:r>
+          </w:p>
+        </w:tc>
+        <w:tc>
+          <w:tcPr>
+            <w:tcW w:w="1134" w:type="dxa"/>
+          </w:tcPr>
+          <w:p>
+            <w:pPr>
+              <w:spacing w:line="300" w:lineRule="exact"/>
+              <w:rPr>
+                <w:rFonts w:ascii="微软雅黑" w:eastAsia="微软雅黑" w:hAnsi="微软雅黑"/>
+                <w:sz w:val="20"/>
+                <w:szCs w:val="20"/>
+              </w:rPr>
+            </w:pPr>
+          </w:p>
+        </w:tc>
+        <w:tc>
+          <w:tcPr>
+            <w:tcW w:w="1461" w:type="dxa"/>
+          </w:tcPr>
+          <w:p>
+            <w:pPr>
+              <w:spacing w:line="300" w:lineRule="exact"/>
+              <w:rPr>
+                <w:rFonts w:ascii="微软雅黑" w:eastAsia="微软雅黑" w:hAnsi="微软雅黑" w:hint="eastAsia"/>
+                <w:sz w:val="20"/>
+                <w:szCs w:val="20"/>
+              </w:rPr>
+            </w:pPr>
+            <w:r>
+              <w:rPr>
+                <w:rFonts w:ascii="微软雅黑" w:eastAsia="微软雅黑" w:hAnsi="微软雅黑" w:hint="eastAsia"/>
+                <w:sz w:val="20"/>
+                <w:szCs w:val="20"/>
+              </w:rPr>
+              <w:t>创建时间</w:t>
+            </w:r>
+          </w:p>
+        </w:tc>
+        <w:tc>
+          <w:tcPr>
+            <w:tcW w:w="2558" w:type="dxa"/>
+          </w:tcPr>
+          <w:p>
+            <w:pPr>
+              <w:spacing w:line="300" w:lineRule="exact"/>
+              <w:rPr>
+                <w:rFonts w:ascii="微软雅黑" w:eastAsia="微软雅黑" w:hAnsi="微软雅黑" w:hint="eastAsia"/>
+                <w:sz w:val="20"/>
+                <w:szCs w:val="20"/>
+              </w:rPr>
+            </w:pPr>
+            <w:r>
+              <w:rPr>
+                <w:rFonts w:ascii="微软雅黑" w:eastAsia="微软雅黑" w:hAnsi="微软雅黑" w:hint="eastAsia"/>
+                <w:sz w:val="20"/>
+                <w:szCs w:val="20"/>
+              </w:rPr>
+              <w:t>可用于排序</w:t>
+            </w:r>
+          </w:p>
+        </w:tc>
+      </w:tr>
+      <w:tr>
+        <w:tc>
+          <w:tcPr>
+            <w:tcW w:w="1951" w:type="dxa"/>
+          </w:tcPr>
+          <w:p>
+            <w:pPr>
+              <w:spacing w:line="300" w:lineRule="exact"/>
+              <w:rPr>
+                <w:rFonts w:ascii="微软雅黑" w:eastAsia="微软雅黑" w:hAnsi="微软雅黑"/>
+                <w:sz w:val="20"/>
+                <w:szCs w:val="20"/>
+              </w:rPr>
+            </w:pPr>
+            <w:r>
+              <w:rPr>
+                <w:rFonts w:ascii="微软雅黑" w:eastAsia="微软雅黑" w:hAnsi="微软雅黑" w:hint="eastAsia"/>
+                <w:sz w:val="20"/>
+                <w:szCs w:val="20"/>
+              </w:rPr>
+              <w:t>ReturnCurrent</w:t>
+            </w:r>
+          </w:p>
+        </w:tc>
+        <w:tc>
+          <w:tcPr>
+            <w:tcW w:w="1418" w:type="dxa"/>
+          </w:tcPr>
+          <w:p>
+            <w:pPr>
+              <w:spacing w:line="300" w:lineRule="exact"/>
+              <w:rPr>
+                <w:rFonts w:ascii="微软雅黑" w:eastAsia="微软雅黑" w:hAnsi="微软雅黑"/>
+                <w:sz w:val="20"/>
+                <w:szCs w:val="20"/>
+              </w:rPr>
+            </w:pPr>
+            <w:r>
+              <w:rPr>
+                <w:rFonts w:ascii="微软雅黑" w:eastAsia="微软雅黑" w:hAnsi="微软雅黑" w:hint="eastAsia"/>
+                <w:sz w:val="20"/>
+                <w:szCs w:val="20"/>
+              </w:rPr>
+              <w:t>TinyInt(1)</w:t>
+            </w:r>
+          </w:p>
+        </w:tc>
+        <w:tc>
+          <w:tcPr>
+            <w:tcW w:w="1134" w:type="dxa"/>
+          </w:tcPr>
+          <w:p>
+            <w:pPr>
+              <w:spacing w:line="300" w:lineRule="exact"/>
+              <w:rPr>
+                <w:rFonts w:ascii="微软雅黑" w:eastAsia="微软雅黑" w:hAnsi="微软雅黑"/>
+                <w:sz w:val="20"/>
+                <w:szCs w:val="20"/>
+              </w:rPr>
+            </w:pPr>
+          </w:p>
+        </w:tc>
+        <w:tc>
+          <w:tcPr>
+            <w:tcW w:w="1461" w:type="dxa"/>
+          </w:tcPr>
+          <w:p>
+            <w:pPr>
+              <w:spacing w:line="300" w:lineRule="exact"/>
+              <w:rPr>
+                <w:rFonts w:ascii="微软雅黑" w:eastAsia="微软雅黑" w:hAnsi="微软雅黑" w:hint="eastAsia"/>
+                <w:sz w:val="20"/>
+                <w:szCs w:val="20"/>
+              </w:rPr>
+            </w:pPr>
+            <w:r>
+              <w:rPr>
+                <w:rFonts w:ascii="微软雅黑" w:eastAsia="微软雅黑" w:hAnsi="微软雅黑" w:hint="eastAsia"/>
+                <w:sz w:val="20"/>
+                <w:szCs w:val="20"/>
+              </w:rPr>
+              <w:t>返回本节点</w:t>
+            </w:r>
+          </w:p>
+        </w:tc>
+        <w:tc>
+          <w:tcPr>
+            <w:tcW w:w="2558" w:type="dxa"/>
+          </w:tcPr>
+          <w:p>
+            <w:pPr>
+              <w:spacing w:line="300" w:lineRule="exact"/>
+              <w:rPr>
+                <w:rFonts w:ascii="微软雅黑" w:eastAsia="微软雅黑" w:hAnsi="微软雅黑"/>
+                <w:sz w:val="20"/>
+                <w:szCs w:val="20"/>
+              </w:rPr>
+            </w:pPr>
+            <w:r>
+              <w:rPr>
+                <w:rFonts w:ascii="微软雅黑" w:eastAsia="微软雅黑" w:hAnsi="微软雅黑" w:hint="eastAsia"/>
+                <w:sz w:val="20"/>
+                <w:szCs w:val="20"/>
+              </w:rPr>
+              <w:t>当申请人再次提交时候会遍历该申请号下的全部审核记录，如果存在这个的</w:t>
+            </w:r>
+          </w:p>
+        </w:tc>
+      </w:tr>
+      <w:tr>
+        <w:tc>
+          <w:tcPr>
+            <w:tcW w:w="1951" w:type="dxa"/>
+          </w:tcPr>
+          <w:p>
+            <w:pPr>
+              <w:spacing w:line="300" w:lineRule="exact"/>
+              <w:rPr>
+                <w:rFonts w:ascii="微软雅黑" w:eastAsia="微软雅黑" w:hAnsi="微软雅黑"/>
+                <w:sz w:val="20"/>
+                <w:szCs w:val="20"/>
+              </w:rPr>
+            </w:pPr>
+            <w:r>
+              <w:rPr>
+                <w:rFonts w:ascii="微软雅黑" w:eastAsia="微软雅黑" w:hAnsi="微软雅黑" w:hint="eastAsia"/>
+                <w:sz w:val="20"/>
+                <w:szCs w:val="20"/>
+              </w:rPr>
+              <w:t>Flag1</w:t>
+            </w:r>
+          </w:p>
+        </w:tc>
+        <w:tc>
+          <w:tcPr>
+            <w:tcW w:w="1418" w:type="dxa"/>
+          </w:tcPr>
+          <w:p>
+            <w:pPr>
+              <w:spacing w:line="300" w:lineRule="exact"/>
+              <w:rPr>
+                <w:rFonts w:ascii="微软雅黑" w:eastAsia="微软雅黑" w:hAnsi="微软雅黑" w:hint="eastAsia"/>
+                <w:sz w:val="20"/>
+                <w:szCs w:val="20"/>
+              </w:rPr>
+            </w:pPr>
+            <w:r>
+              <w:rPr>
+                <w:rFonts w:ascii="微软雅黑" w:eastAsia="微软雅黑" w:hAnsi="微软雅黑" w:hint="eastAsia"/>
+                <w:sz w:val="20"/>
+                <w:szCs w:val="20"/>
+              </w:rPr>
+              <w:t>Int(1)</w:t>
+            </w:r>
+          </w:p>
+        </w:tc>
+        <w:tc>
+          <w:tcPr>
+            <w:tcW w:w="1134" w:type="dxa"/>
+          </w:tcPr>
+          <w:p>
+            <w:pPr>
+              <w:spacing w:line="300" w:lineRule="exact"/>
+              <w:rPr>
+                <w:rFonts w:ascii="微软雅黑" w:eastAsia="微软雅黑" w:hAnsi="微软雅黑"/>
+                <w:sz w:val="20"/>
+                <w:szCs w:val="20"/>
+              </w:rPr>
+            </w:pPr>
+          </w:p>
+        </w:tc>
+        <w:tc>
+          <w:tcPr>
+            <w:tcW w:w="1461" w:type="dxa"/>
+          </w:tcPr>
+          <w:p>
+            <w:pPr>
+              <w:spacing w:line="300" w:lineRule="exact"/>
+              <w:rPr>
+                <w:rFonts w:ascii="微软雅黑" w:eastAsia="微软雅黑" w:hAnsi="微软雅黑"/>
+                <w:sz w:val="20"/>
+                <w:szCs w:val="20"/>
+              </w:rPr>
+            </w:pPr>
+            <w:r>
+              <w:rPr>
+                <w:rFonts w:ascii="微软雅黑" w:eastAsia="微软雅黑" w:hAnsi="微软雅黑" w:hint="eastAsia"/>
+                <w:sz w:val="20"/>
+                <w:szCs w:val="20"/>
+              </w:rPr>
+              <w:t>状态字</w:t>
+            </w:r>
+          </w:p>
+        </w:tc>
+        <w:tc>
+          <w:tcPr>
+            <w:tcW w:w="2558" w:type="dxa"/>
+          </w:tcPr>
+          <w:p>
+            <w:pPr>
+              <w:spacing w:line="300" w:lineRule="exact"/>
+              <w:rPr>
+                <w:rFonts w:ascii="微软雅黑" w:eastAsia="微软雅黑" w:hAnsi="微软雅黑"/>
+                <w:sz w:val="20"/>
+                <w:szCs w:val="20"/>
+              </w:rPr>
+            </w:pPr>
+            <w:r>
+              <w:rPr>
+                <w:rFonts w:ascii="微软雅黑" w:eastAsia="微软雅黑" w:hAnsi="微软雅黑" w:hint="eastAsia"/>
+                <w:sz w:val="20"/>
+                <w:szCs w:val="20"/>
+              </w:rPr>
+              <w:t>0—初始化，1—通过，2—未通过</w:t>
+            </w:r>
           </w:p>
         </w:tc>
       </w:tr>
@@ -5522,7 +11303,7 @@
                 <w:sz w:val="20"/>
                 <w:szCs w:val="20"/>
               </w:rPr>
-              <w:t>MasterValue</w:t>
+              <w:t>MasterOpt</w:t>
             </w:r>
           </w:p>
         </w:tc>
@@ -5541,11 +11322,19 @@
             </w:pPr>
             <w:r>
               <w:rPr>
-                <w:rFonts w:ascii="微软雅黑" w:eastAsia="微软雅黑" w:hAnsi="微软雅黑" w:hint="eastAsia"/>
-                <w:sz w:val="20"/>
-                <w:szCs w:val="20"/>
-              </w:rPr>
-              <w:t>Int</w:t>
+                <w:rFonts w:ascii="微软雅黑" w:eastAsia="微软雅黑" w:hAnsi="微软雅黑"/>
+                <w:sz w:val="20"/>
+                <w:szCs w:val="20"/>
+              </w:rPr>
+              <w:t>C</w:t>
+            </w:r>
+            <w:r>
+              <w:rPr>
+                <w:rFonts w:ascii="微软雅黑" w:eastAsia="微软雅黑" w:hAnsi="微软雅黑" w:hint="eastAsia"/>
+                <w:sz w:val="20"/>
+                <w:szCs w:val="20"/>
+              </w:rPr>
+              <w:t>har(1)</w:t>
             </w:r>
           </w:p>
         </w:tc>
@@ -5583,23 +11372,7 @@
                 <w:sz w:val="20"/>
                 <w:szCs w:val="20"/>
               </w:rPr>
-              <w:t>权限</w:t>
-            </w:r>
-            <w:r>
-              <w:rPr>
-                <w:rFonts w:ascii="微软雅黑" w:eastAsia="微软雅黑" w:hAnsi="微软雅黑" w:hint="eastAsia"/>
-                <w:sz w:val="20"/>
-                <w:szCs w:val="20"/>
-              </w:rPr>
-              <w:t>主体</w:t>
-            </w:r>
-            <w:r>
-              <w:rPr>
-                <w:rFonts w:ascii="微软雅黑" w:eastAsia="微软雅黑" w:hAnsi="微软雅黑" w:hint="eastAsia"/>
-                <w:sz w:val="20"/>
-                <w:szCs w:val="20"/>
-              </w:rPr>
-              <w:t>键值</w:t>
+              <w:t>等于或不等于</w:t>
             </w:r>
           </w:p>
         </w:tc>
@@ -5623,31 +11396,7 @@
                 <w:sz w:val="20"/>
                 <w:szCs w:val="20"/>
               </w:rPr>
-              <w:t>对应数值</w:t>
-            </w:r>
-            <w:r>
-              <w:rPr>
-                <w:rFonts w:ascii="微软雅黑" w:eastAsia="微软雅黑" w:hAnsi="微软雅黑" w:hint="eastAsia"/>
-                <w:sz w:val="20"/>
-                <w:szCs w:val="20"/>
-              </w:rPr>
-              <w:t>（0表示</w:t>
-            </w:r>
-            <w:r>
-              <w:rPr>
-                <w:rFonts w:ascii="微软雅黑" w:eastAsia="微软雅黑" w:hAnsi="微软雅黑" w:hint="eastAsia"/>
-                <w:sz w:val="20"/>
-                <w:szCs w:val="20"/>
-              </w:rPr>
-              <w:t>该类</w:t>
-            </w:r>
-            <w:r>
-              <w:rPr>
-                <w:rFonts w:ascii="微软雅黑" w:eastAsia="微软雅黑" w:hAnsi="微软雅黑" w:hint="eastAsia"/>
-                <w:sz w:val="20"/>
-                <w:szCs w:val="20"/>
-              </w:rPr>
-              <w:t>所有人能访问）</w:t>
+              <w:t xml:space="preserve">类似白名单(+)和黑名单(-)，括号为取值 </w:t>
             </w:r>
           </w:p>
         </w:tc>
@@ -5672,15 +11421,7 @@
                 <w:sz w:val="20"/>
                 <w:szCs w:val="20"/>
               </w:rPr>
-              <w:t>Access</w:t>
-            </w:r>
-            <w:r>
-              <w:rPr>
-                <w:rFonts w:ascii="微软雅黑" w:eastAsia="微软雅黑" w:hAnsi="微软雅黑" w:hint="eastAsia"/>
-                <w:sz w:val="20"/>
-                <w:szCs w:val="20"/>
-              </w:rPr>
-              <w:t>Name</w:t>
+              <w:t>MasterValue</w:t>
             </w:r>
           </w:p>
         </w:tc>
@@ -5699,19 +11440,11 @@
             </w:pPr>
             <w:r>
               <w:rPr>
-                <w:rFonts w:ascii="微软雅黑" w:eastAsia="微软雅黑" w:hAnsi="微软雅黑"/>
-                <w:sz w:val="20"/>
-                <w:szCs w:val="20"/>
-              </w:rPr>
-              <w:t>V</w:t>
-            </w:r>
-            <w:r>
-              <w:rPr>
-                <w:rFonts w:ascii="微软雅黑" w:eastAsia="微软雅黑" w:hAnsi="微软雅黑" w:hint="eastAsia"/>
-                <w:sz w:val="20"/>
-                <w:szCs w:val="20"/>
-              </w:rPr>
-              <w:t>archar(20)</w:t>
+                <w:rFonts w:ascii="微软雅黑" w:eastAsia="微软雅黑" w:hAnsi="微软雅黑" w:hint="eastAsia"/>
+                <w:sz w:val="20"/>
+                <w:szCs w:val="20"/>
+              </w:rPr>
+              <w:t>Int</w:t>
             </w:r>
           </w:p>
         </w:tc>
@@ -5749,7 +11482,23 @@
                 <w:sz w:val="20"/>
                 <w:szCs w:val="20"/>
               </w:rPr>
-              <w:t>访问对象</w:t>
+              <w:t>权限</w:t>
+            </w:r>
+            <w:r>
+              <w:rPr>
+                <w:rFonts w:ascii="微软雅黑" w:eastAsia="微软雅黑" w:hAnsi="微软雅黑" w:hint="eastAsia"/>
+                <w:sz w:val="20"/>
+                <w:szCs w:val="20"/>
+              </w:rPr>
+              <w:t>主体</w:t>
+            </w:r>
+            <w:r>
+              <w:rPr>
+                <w:rFonts w:ascii="微软雅黑" w:eastAsia="微软雅黑" w:hAnsi="微软雅黑" w:hint="eastAsia"/>
+                <w:sz w:val="20"/>
+                <w:szCs w:val="20"/>
+              </w:rPr>
+              <w:t>键值</w:t>
             </w:r>
           </w:p>
         </w:tc>
@@ -5773,15 +11522,31 @@
                 <w:sz w:val="20"/>
                 <w:szCs w:val="20"/>
               </w:rPr>
-              <w:t>如Menu,Project</w:t>
-            </w:r>
-            <w:r>
-              <w:rPr>
-                <w:rFonts w:ascii="微软雅黑" w:eastAsia="微软雅黑" w:hAnsi="微软雅黑" w:hint="eastAsia"/>
-                <w:sz w:val="20"/>
-                <w:szCs w:val="20"/>
-              </w:rPr>
-              <w:t>,Button</w:t>
+              <w:t>对应数值</w:t>
+            </w:r>
+            <w:r>
+              <w:rPr>
+                <w:rFonts w:ascii="微软雅黑" w:eastAsia="微软雅黑" w:hAnsi="微软雅黑" w:hint="eastAsia"/>
+                <w:sz w:val="20"/>
+                <w:szCs w:val="20"/>
+              </w:rPr>
+              <w:t>（0表示</w:t>
+            </w:r>
+            <w:r>
+              <w:rPr>
+                <w:rFonts w:ascii="微软雅黑" w:eastAsia="微软雅黑" w:hAnsi="微软雅黑" w:hint="eastAsia"/>
+                <w:sz w:val="20"/>
+                <w:szCs w:val="20"/>
+              </w:rPr>
+              <w:t>该类</w:t>
+            </w:r>
+            <w:r>
+              <w:rPr>
+                <w:rFonts w:ascii="微软雅黑" w:eastAsia="微软雅黑" w:hAnsi="微软雅黑" w:hint="eastAsia"/>
+                <w:sz w:val="20"/>
+                <w:szCs w:val="20"/>
+              </w:rPr>
+              <w:t>所有人能访问）</w:t>
             </w:r>
           </w:p>
         </w:tc>
@@ -5814,7 +11579,7 @@
                 <w:sz w:val="20"/>
                 <w:szCs w:val="20"/>
               </w:rPr>
-              <w:t>Key</w:t>
+              <w:t>Name</w:t>
             </w:r>
           </w:p>
         </w:tc>
@@ -5883,7 +11648,7 @@
                 <w:sz w:val="20"/>
                 <w:szCs w:val="20"/>
               </w:rPr>
-              <w:t>访问对象主键</w:t>
+              <w:t>访问对象</w:t>
             </w:r>
           </w:p>
         </w:tc>
@@ -5907,15 +11672,15 @@
                 <w:sz w:val="20"/>
                 <w:szCs w:val="20"/>
               </w:rPr>
-              <w:t>如MenuID,</w:t>
-            </w:r>
-            <w:r>
-              <w:rPr>
-                <w:rFonts w:ascii="微软雅黑" w:eastAsia="微软雅黑" w:hAnsi="微软雅黑" w:hint="eastAsia"/>
-                <w:sz w:val="20"/>
-                <w:szCs w:val="20"/>
-              </w:rPr>
-              <w:t>ProjectCode</w:t>
+              <w:t>如Menu,Project</w:t>
+            </w:r>
+            <w:r>
+              <w:rPr>
+                <w:rFonts w:ascii="微软雅黑" w:eastAsia="微软雅黑" w:hAnsi="微软雅黑" w:hint="eastAsia"/>
+                <w:sz w:val="20"/>
+                <w:szCs w:val="20"/>
+              </w:rPr>
+              <w:t>,Button</w:t>
             </w:r>
           </w:p>
         </w:tc>
@@ -5940,31 +11705,7 @@
                 <w:sz w:val="20"/>
                 <w:szCs w:val="20"/>
               </w:rPr>
-              <w:t>Access</w:t>
-            </w:r>
-            <w:r>
-              <w:rPr>
-                <w:rFonts w:ascii="微软雅黑" w:eastAsia="微软雅黑" w:hAnsi="微软雅黑" w:hint="eastAsia"/>
-                <w:sz w:val="20"/>
-                <w:szCs w:val="20"/>
-              </w:rPr>
-              <w:t>ID</w:t>
-            </w:r>
-            <w:r>
-              <w:rPr>
-                <w:rFonts w:ascii="微软雅黑" w:eastAsia="微软雅黑" w:hAnsi="微软雅黑" w:hint="eastAsia"/>
-                <w:sz w:val="20"/>
-                <w:szCs w:val="20"/>
-              </w:rPr>
-              <w:t>Val</w:t>
-            </w:r>
-            <w:r>
-              <w:rPr>
-                <w:rFonts w:ascii="微软雅黑" w:eastAsia="微软雅黑" w:hAnsi="微软雅黑" w:hint="eastAsia"/>
-                <w:sz w:val="20"/>
-                <w:szCs w:val="20"/>
-              </w:rPr>
-              <w:t>ue</w:t>
+              <w:t>Operation</w:t>
             </w:r>
           </w:p>
         </w:tc>
@@ -5983,11 +11724,35 @@
             </w:pPr>
             <w:r>
               <w:rPr>
-                <w:rFonts w:ascii="微软雅黑" w:eastAsia="微软雅黑" w:hAnsi="微软雅黑" w:hint="eastAsia"/>
-                <w:sz w:val="20"/>
-                <w:szCs w:val="20"/>
-              </w:rPr>
-              <w:t>Int</w:t>
+                <w:rFonts w:ascii="微软雅黑" w:eastAsia="微软雅黑" w:hAnsi="微软雅黑"/>
+                <w:sz w:val="20"/>
+                <w:szCs w:val="20"/>
+              </w:rPr>
+              <w:t>V</w:t>
+            </w:r>
+            <w:r>
+              <w:rPr>
+                <w:rFonts w:ascii="微软雅黑" w:eastAsia="微软雅黑" w:hAnsi="微软雅黑" w:hint="eastAsia"/>
+                <w:sz w:val="20"/>
+                <w:szCs w:val="20"/>
+              </w:rPr>
+              <w:t>archar(</w:t>
+            </w:r>
+            <w:r>
+              <w:rPr>
+                <w:rFonts w:ascii="微软雅黑" w:eastAsia="微软雅黑" w:hAnsi="微软雅黑" w:hint="eastAsia"/>
+                <w:sz w:val="20"/>
+                <w:szCs w:val="20"/>
+              </w:rPr>
+              <w:t>20</w:t>
+            </w:r>
+            <w:r>
+              <w:rPr>
+                <w:rFonts w:ascii="微软雅黑" w:eastAsia="微软雅黑" w:hAnsi="微软雅黑" w:hint="eastAsia"/>
+                <w:sz w:val="20"/>
+                <w:szCs w:val="20"/>
+              </w:rPr>
+              <w:t>)</w:t>
             </w:r>
           </w:p>
         </w:tc>
@@ -6025,7 +11790,15 @@
                 <w:sz w:val="20"/>
                 <w:szCs w:val="20"/>
               </w:rPr>
-              <w:t>主键ID值</w:t>
+              <w:t>具体</w:t>
+            </w:r>
+            <w:r>
+              <w:rPr>
+                <w:rFonts w:ascii="微软雅黑" w:eastAsia="微软雅黑" w:hAnsi="微软雅黑" w:hint="eastAsia"/>
+                <w:sz w:val="20"/>
+                <w:szCs w:val="20"/>
+              </w:rPr>
+              <w:t>操作</w:t>
             </w:r>
           </w:p>
         </w:tc>
@@ -6036,28 +11809,54 @@
           <w:p>
             <w:pPr>
               <w:spacing w:line="300" w:lineRule="exact"/>
-              <w:jc w:val="left"/>
-              <w:rPr>
-                <w:rFonts w:ascii="微软雅黑" w:eastAsia="微软雅黑" w:hAnsi="微软雅黑"/>
-                <w:sz w:val="20"/>
-                <w:szCs w:val="20"/>
-              </w:rPr>
-            </w:pPr>
-            <w:r>
-              <w:rPr>
-                <w:rFonts w:ascii="微软雅黑" w:eastAsia="微软雅黑" w:hAnsi="微软雅黑" w:hint="eastAsia"/>
-                <w:sz w:val="20"/>
-                <w:szCs w:val="20"/>
-              </w:rPr>
-              <w:t>0</w:t>
-            </w:r>
-            <w:r>
-              <w:rPr>
-                <w:rFonts w:ascii="微软雅黑" w:eastAsia="微软雅黑" w:hAnsi="微软雅黑" w:hint="eastAsia"/>
-                <w:sz w:val="20"/>
-                <w:szCs w:val="20"/>
-              </w:rPr>
-              <w:t>表示全部能访问</w:t>
+              <w:rPr>
+                <w:rFonts w:ascii="微软雅黑" w:eastAsia="微软雅黑" w:hAnsi="微软雅黑"/>
+                <w:sz w:val="20"/>
+                <w:szCs w:val="20"/>
+              </w:rPr>
+            </w:pPr>
+            <w:r>
+              <w:rPr>
+                <w:rFonts w:ascii="微软雅黑" w:eastAsia="微软雅黑" w:hAnsi="微软雅黑" w:hint="eastAsia"/>
+                <w:sz w:val="20"/>
+                <w:szCs w:val="20"/>
+              </w:rPr>
+              <w:t>如ADD</w:t>
+            </w:r>
+            <w:r>
+              <w:rPr>
+                <w:rFonts w:ascii="微软雅黑" w:eastAsia="微软雅黑" w:hAnsi="微软雅黑" w:hint="eastAsia"/>
+                <w:sz w:val="20"/>
+                <w:szCs w:val="20"/>
+              </w:rPr>
+              <w:t>,DELETE,LOCK等</w:t>
+            </w:r>
+          </w:p>
+          <w:p>
+            <w:pPr>
+              <w:spacing w:line="300" w:lineRule="exact"/>
+              <w:rPr>
+                <w:rFonts w:ascii="微软雅黑" w:eastAsia="微软雅黑" w:hAnsi="微软雅黑"/>
+                <w:sz w:val="20"/>
+                <w:szCs w:val="20"/>
+              </w:rPr>
+            </w:pPr>
+            <w:r>
+              <w:rPr>
+                <w:rFonts w:ascii="微软雅黑" w:eastAsia="微软雅黑" w:hAnsi="微软雅黑" w:hint="eastAsia"/>
+                <w:sz w:val="20"/>
+                <w:szCs w:val="20"/>
+              </w:rPr>
+              <w:lastRenderedPageBreak/>
+              <w:t>*表示全部能</w:t>
+            </w:r>
+            <w:r>
+              <w:rPr>
+                <w:rFonts w:ascii="微软雅黑" w:eastAsia="微软雅黑" w:hAnsi="微软雅黑" w:hint="eastAsia"/>
+                <w:sz w:val="20"/>
+                <w:szCs w:val="20"/>
+              </w:rPr>
+              <w:t>操作</w:t>
             </w:r>
           </w:p>
         </w:tc>
@@ -6082,15 +11881,8 @@
                 <w:sz w:val="20"/>
                 <w:szCs w:val="20"/>
               </w:rPr>
-              <w:t>AccessCodeVal</w:t>
-            </w:r>
-            <w:r>
-              <w:rPr>
-                <w:rFonts w:ascii="微软雅黑" w:eastAsia="微软雅黑" w:hAnsi="微软雅黑" w:hint="eastAsia"/>
-                <w:sz w:val="20"/>
-                <w:szCs w:val="20"/>
-              </w:rPr>
-              <w:t>ue</w:t>
+              <w:lastRenderedPageBreak/>
+              <w:t>OperationName</w:t>
             </w:r>
           </w:p>
         </w:tc>
@@ -6109,11 +11901,35 @@
             </w:pPr>
             <w:r>
               <w:rPr>
-                <w:rFonts w:ascii="微软雅黑" w:eastAsia="微软雅黑" w:hAnsi="微软雅黑" w:hint="eastAsia"/>
-                <w:sz w:val="20"/>
-                <w:szCs w:val="20"/>
-              </w:rPr>
-              <w:t>Varchar(20)</w:t>
+                <w:rFonts w:ascii="微软雅黑" w:eastAsia="微软雅黑" w:hAnsi="微软雅黑"/>
+                <w:sz w:val="20"/>
+                <w:szCs w:val="20"/>
+              </w:rPr>
+              <w:t>V</w:t>
+            </w:r>
+            <w:r>
+              <w:rPr>
+                <w:rFonts w:ascii="微软雅黑" w:eastAsia="微软雅黑" w:hAnsi="微软雅黑" w:hint="eastAsia"/>
+                <w:sz w:val="20"/>
+                <w:szCs w:val="20"/>
+              </w:rPr>
+              <w:t>archar(</w:t>
+            </w:r>
+            <w:r>
+              <w:rPr>
+                <w:rFonts w:ascii="微软雅黑" w:eastAsia="微软雅黑" w:hAnsi="微软雅黑" w:hint="eastAsia"/>
+                <w:sz w:val="20"/>
+                <w:szCs w:val="20"/>
+              </w:rPr>
+              <w:t>20</w:t>
+            </w:r>
+            <w:r>
+              <w:rPr>
+                <w:rFonts w:ascii="微软雅黑" w:eastAsia="微软雅黑" w:hAnsi="微软雅黑" w:hint="eastAsia"/>
+                <w:sz w:val="20"/>
+                <w:szCs w:val="20"/>
+              </w:rPr>
+              <w:t>)</w:t>
             </w:r>
           </w:p>
         </w:tc>
@@ -6151,7 +11967,7 @@
                 <w:sz w:val="20"/>
                 <w:szCs w:val="20"/>
               </w:rPr>
-              <w:t>主键编码值</w:t>
+              <w:t>操作名称</w:t>
             </w:r>
           </w:p>
         </w:tc>
@@ -6162,21 +11978,12 @@
           <w:p>
             <w:pPr>
               <w:spacing w:line="300" w:lineRule="exact"/>
-              <w:jc w:val="left"/>
-              <w:rPr>
-                <w:rFonts w:ascii="微软雅黑" w:eastAsia="微软雅黑" w:hAnsi="微软雅黑"/>
-                <w:sz w:val="20"/>
-                <w:szCs w:val="20"/>
-              </w:rPr>
-            </w:pPr>
-            <w:r>
-              <w:rPr>
-                <w:rFonts w:ascii="微软雅黑" w:eastAsia="微软雅黑" w:hAnsi="微软雅黑" w:hint="eastAsia"/>
-                <w:sz w:val="20"/>
-                <w:szCs w:val="20"/>
-              </w:rPr>
-              <w:t>*表示全部能访问</w:t>
-            </w:r>
+              <w:rPr>
+                <w:rFonts w:ascii="微软雅黑" w:eastAsia="微软雅黑" w:hAnsi="微软雅黑"/>
+                <w:sz w:val="20"/>
+                <w:szCs w:val="20"/>
+              </w:rPr>
+            </w:pPr>
           </w:p>
         </w:tc>
       </w:tr>
@@ -6200,7 +12007,7 @@
                 <w:sz w:val="20"/>
                 <w:szCs w:val="20"/>
               </w:rPr>
-              <w:t>Operation</w:t>
+              <w:t>Condition</w:t>
             </w:r>
           </w:p>
         </w:tc>
@@ -6231,23 +12038,7 @@
                 <w:sz w:val="20"/>
                 <w:szCs w:val="20"/>
               </w:rPr>
-              <w:t>archar(</w:t>
-            </w:r>
-            <w:r>
-              <w:rPr>
-                <w:rFonts w:ascii="微软雅黑" w:eastAsia="微软雅黑" w:hAnsi="微软雅黑" w:hint="eastAsia"/>
-                <w:sz w:val="20"/>
-                <w:szCs w:val="20"/>
-              </w:rPr>
-              <w:t>20</w:t>
-            </w:r>
-            <w:r>
-              <w:rPr>
-                <w:rFonts w:ascii="微软雅黑" w:eastAsia="微软雅黑" w:hAnsi="微软雅黑" w:hint="eastAsia"/>
-                <w:sz w:val="20"/>
-                <w:szCs w:val="20"/>
-              </w:rPr>
-              <w:t>)</w:t>
+              <w:t>archar(250)</w:t>
             </w:r>
           </w:p>
         </w:tc>
@@ -6285,15 +12076,7 @@
                 <w:sz w:val="20"/>
                 <w:szCs w:val="20"/>
               </w:rPr>
-              <w:t>具体</w:t>
-            </w:r>
-            <w:r>
-              <w:rPr>
-                <w:rFonts w:ascii="微软雅黑" w:eastAsia="微软雅黑" w:hAnsi="微软雅黑" w:hint="eastAsia"/>
-                <w:sz w:val="20"/>
-                <w:szCs w:val="20"/>
-              </w:rPr>
-              <w:t>操作</w:t>
+              <w:t>操作条件</w:t>
             </w:r>
           </w:p>
         </w:tc>
@@ -6316,167 +12099,40 @@
                 <w:sz w:val="20"/>
                 <w:szCs w:val="20"/>
               </w:rPr>
-              <w:t>如ADD</w:t>
-            </w:r>
-            <w:r>
-              <w:rPr>
-                <w:rFonts w:ascii="微软雅黑" w:eastAsia="微软雅黑" w:hAnsi="微软雅黑" w:hint="eastAsia"/>
-                <w:sz w:val="20"/>
-                <w:szCs w:val="20"/>
-              </w:rPr>
-              <w:t>,DELETE,LOCK等</w:t>
-            </w:r>
-          </w:p>
-          <w:p>
-            <w:pPr>
-              <w:spacing w:line="300" w:lineRule="exact"/>
-              <w:rPr>
-                <w:rFonts w:ascii="微软雅黑" w:eastAsia="微软雅黑" w:hAnsi="微软雅黑"/>
-                <w:sz w:val="20"/>
-                <w:szCs w:val="20"/>
-              </w:rPr>
-            </w:pPr>
-            <w:r>
-              <w:rPr>
-                <w:rFonts w:ascii="微软雅黑" w:eastAsia="微软雅黑" w:hAnsi="微软雅黑" w:hint="eastAsia"/>
-                <w:sz w:val="20"/>
-                <w:szCs w:val="20"/>
-              </w:rPr>
-              <w:t>*表示全部能</w:t>
-            </w:r>
-            <w:r>
-              <w:rPr>
-                <w:rFonts w:ascii="微软雅黑" w:eastAsia="微软雅黑" w:hAnsi="微软雅黑" w:hint="eastAsia"/>
-                <w:sz w:val="20"/>
-                <w:szCs w:val="20"/>
-              </w:rPr>
-              <w:t>操作</w:t>
-            </w:r>
-          </w:p>
-        </w:tc>
-      </w:tr>
-      <w:tr>
-        <w:tc>
-          <w:tcPr>
-            <w:tcW w:w="1951" w:type="dxa"/>
-          </w:tcPr>
-          <w:p>
-            <w:pPr>
-              <w:spacing w:line="300" w:lineRule="exact"/>
-              <w:rPr>
-                <w:rFonts w:ascii="微软雅黑" w:eastAsia="微软雅黑" w:hAnsi="微软雅黑"/>
-                <w:sz w:val="20"/>
-                <w:szCs w:val="20"/>
-              </w:rPr>
-            </w:pPr>
-            <w:r>
-              <w:rPr>
-                <w:rFonts w:ascii="微软雅黑" w:eastAsia="微软雅黑" w:hAnsi="微软雅黑" w:hint="eastAsia"/>
-                <w:sz w:val="20"/>
-                <w:szCs w:val="20"/>
-              </w:rPr>
-              <w:t>OperationName</w:t>
-            </w:r>
-          </w:p>
-        </w:tc>
-        <w:tc>
-          <w:tcPr>
-            <w:tcW w:w="1418" w:type="dxa"/>
-          </w:tcPr>
-          <w:p>
-            <w:pPr>
-              <w:spacing w:line="300" w:lineRule="exact"/>
-              <w:rPr>
-                <w:rFonts w:ascii="微软雅黑" w:eastAsia="微软雅黑" w:hAnsi="微软雅黑"/>
-                <w:sz w:val="20"/>
-                <w:szCs w:val="20"/>
-              </w:rPr>
-            </w:pPr>
-            <w:r>
-              <w:rPr>
-                <w:rFonts w:ascii="微软雅黑" w:eastAsia="微软雅黑" w:hAnsi="微软雅黑"/>
-                <w:sz w:val="20"/>
-                <w:szCs w:val="20"/>
-              </w:rPr>
-              <w:t>V</w:t>
-            </w:r>
-            <w:r>
-              <w:rPr>
-                <w:rFonts w:ascii="微软雅黑" w:eastAsia="微软雅黑" w:hAnsi="微软雅黑" w:hint="eastAsia"/>
-                <w:sz w:val="20"/>
-                <w:szCs w:val="20"/>
-              </w:rPr>
-              <w:t>archar(</w:t>
-            </w:r>
-            <w:r>
-              <w:rPr>
-                <w:rFonts w:ascii="微软雅黑" w:eastAsia="微软雅黑" w:hAnsi="微软雅黑" w:hint="eastAsia"/>
-                <w:sz w:val="20"/>
-                <w:szCs w:val="20"/>
-              </w:rPr>
-              <w:t>20</w:t>
-            </w:r>
-            <w:r>
-              <w:rPr>
-                <w:rFonts w:ascii="微软雅黑" w:eastAsia="微软雅黑" w:hAnsi="微软雅黑" w:hint="eastAsia"/>
-                <w:sz w:val="20"/>
-                <w:szCs w:val="20"/>
-              </w:rPr>
-              <w:t>)</w:t>
-            </w:r>
-          </w:p>
-        </w:tc>
-        <w:tc>
-          <w:tcPr>
-            <w:tcW w:w="1134" w:type="dxa"/>
-          </w:tcPr>
-          <w:p>
-            <w:pPr>
-              <w:spacing w:line="300" w:lineRule="exact"/>
-              <w:rPr>
-                <w:rFonts w:ascii="微软雅黑" w:eastAsia="微软雅黑" w:hAnsi="微软雅黑"/>
-                <w:sz w:val="20"/>
-                <w:szCs w:val="20"/>
-              </w:rPr>
-            </w:pPr>
-          </w:p>
-        </w:tc>
-        <w:tc>
-          <w:tcPr>
-            <w:tcW w:w="1417" w:type="dxa"/>
-          </w:tcPr>
-          <w:p>
-            <w:pPr>
-              <w:spacing w:line="300" w:lineRule="exact"/>
-              <w:rPr>
-                <w:rFonts w:ascii="微软雅黑" w:eastAsia="微软雅黑" w:hAnsi="微软雅黑"/>
-                <w:sz w:val="20"/>
-                <w:szCs w:val="20"/>
-              </w:rPr>
-            </w:pPr>
-            <w:r>
-              <w:rPr>
-                <w:rFonts w:ascii="微软雅黑" w:eastAsia="微软雅黑" w:hAnsi="微软雅黑" w:hint="eastAsia"/>
-                <w:sz w:val="20"/>
-                <w:szCs w:val="20"/>
-              </w:rPr>
-              <w:t>操作名称</w:t>
-            </w:r>
-          </w:p>
-        </w:tc>
-        <w:tc>
-          <w:tcPr>
-            <w:tcW w:w="2602" w:type="dxa"/>
-          </w:tcPr>
-          <w:p>
-            <w:pPr>
-              <w:spacing w:line="300" w:lineRule="exact"/>
-              <w:rPr>
-                <w:rFonts w:ascii="微软雅黑" w:eastAsia="微软雅黑" w:hAnsi="微软雅黑"/>
-                <w:sz w:val="20"/>
-                <w:szCs w:val="20"/>
-              </w:rPr>
-            </w:pPr>
+              <w:t>如</w:t>
+            </w:r>
+            <w:r>
+              <w:rPr>
+                <w:rFonts w:ascii="微软雅黑" w:eastAsia="微软雅黑" w:hAnsi="微软雅黑" w:hint="eastAsia"/>
+                <w:sz w:val="20"/>
+                <w:szCs w:val="20"/>
+              </w:rPr>
+              <w:t>MenuID</w:t>
+            </w:r>
+            <w:r>
+              <w:rPr>
+                <w:rFonts w:ascii="微软雅黑" w:eastAsia="微软雅黑" w:hAnsi="微软雅黑" w:hint="eastAsia"/>
+                <w:sz w:val="20"/>
+                <w:szCs w:val="20"/>
+              </w:rPr>
+              <w:t>=?</w:t>
+            </w:r>
+            <w:r>
+              <w:rPr>
+                <w:rFonts w:ascii="微软雅黑" w:eastAsia="微软雅黑" w:hAnsi="微软雅黑" w:hint="eastAsia"/>
+                <w:sz w:val="20"/>
+                <w:szCs w:val="20"/>
+              </w:rPr>
+              <w:t>,</w:t>
+            </w:r>
+            <w:r>
+              <w:rPr>
+                <w:rFonts w:ascii="微软雅黑" w:eastAsia="微软雅黑" w:hAnsi="微软雅黑" w:hint="eastAsia"/>
+                <w:sz w:val="20"/>
+                <w:szCs w:val="20"/>
+              </w:rPr>
+              <w:t>为Json串</w:t>
+            </w:r>
           </w:p>
         </w:tc>
       </w:tr>
@@ -6535,6 +12191,15 @@
         </w:rPr>
         <w:t>Privilege_access</w:t>
       </w:r>
+      <w:r>
+        <w:rPr>
+          <w:rFonts w:ascii="微软雅黑" w:eastAsia="微软雅黑" w:hAnsi="微软雅黑" w:hint="eastAsia"/>
+          <w:b/>
+          <w:sz w:val="20"/>
+          <w:szCs w:val="20"/>
+        </w:rPr>
+        <w:t>（以下两张表为操作权限，模块权限可直接操作主表）</w:t>
+      </w:r>
     </w:p>
     <w:tbl>
       <w:tblPr>
@@ -6696,7 +12361,7 @@
                 <w:sz w:val="20"/>
                 <w:szCs w:val="20"/>
               </w:rPr>
-              <w:t>ForumID</w:t>
+              <w:t>AccessName</w:t>
             </w:r>
           </w:p>
         </w:tc>
@@ -6715,11 +12380,19 @@
             </w:pPr>
             <w:r>
               <w:rPr>
-                <w:rFonts w:ascii="微软雅黑" w:eastAsia="微软雅黑" w:hAnsi="微软雅黑" w:hint="eastAsia"/>
-                <w:sz w:val="20"/>
-                <w:szCs w:val="20"/>
-              </w:rPr>
-              <w:t>Int</w:t>
+                <w:rFonts w:ascii="微软雅黑" w:eastAsia="微软雅黑" w:hAnsi="微软雅黑"/>
+                <w:sz w:val="20"/>
+                <w:szCs w:val="20"/>
+              </w:rPr>
+              <w:t>V</w:t>
+            </w:r>
+            <w:r>
+              <w:rPr>
+                <w:rFonts w:ascii="微软雅黑" w:eastAsia="微软雅黑" w:hAnsi="微软雅黑" w:hint="eastAsia"/>
+                <w:sz w:val="20"/>
+                <w:szCs w:val="20"/>
+              </w:rPr>
+              <w:t>archar(20)</w:t>
             </w:r>
           </w:p>
         </w:tc>
@@ -6757,7 +12430,7 @@
                 <w:sz w:val="20"/>
                 <w:szCs w:val="20"/>
               </w:rPr>
-              <w:t>所属板块</w:t>
+              <w:t>访问对象</w:t>
             </w:r>
           </w:p>
         </w:tc>
@@ -6781,7 +12454,7 @@
                 <w:sz w:val="20"/>
                 <w:szCs w:val="20"/>
               </w:rPr>
-              <w:t>便于管理权限，可为空</w:t>
+              <w:t>如Menu,Project,Button</w:t>
             </w:r>
           </w:p>
         </w:tc>
@@ -6806,7 +12479,15 @@
                 <w:sz w:val="20"/>
                 <w:szCs w:val="20"/>
               </w:rPr>
-              <w:t>AccessName</w:t>
+              <w:t>Display</w:t>
+            </w:r>
+            <w:r>
+              <w:rPr>
+                <w:rFonts w:ascii="微软雅黑" w:eastAsia="微软雅黑" w:hAnsi="微软雅黑" w:hint="eastAsia"/>
+                <w:sz w:val="20"/>
+                <w:szCs w:val="20"/>
+              </w:rPr>
+              <w:t>Name</w:t>
             </w:r>
           </w:p>
         </w:tc>
@@ -6875,7 +12556,7 @@
                 <w:sz w:val="20"/>
                 <w:szCs w:val="20"/>
               </w:rPr>
-              <w:t>访问对象</w:t>
+              <w:t>显示名称</w:t>
             </w:r>
           </w:p>
         </w:tc>
@@ -6893,13 +12574,201 @@
                 <w:szCs w:val="20"/>
               </w:rPr>
             </w:pPr>
-            <w:r>
-              <w:rPr>
-                <w:rFonts w:ascii="微软雅黑" w:eastAsia="微软雅黑" w:hAnsi="微软雅黑" w:hint="eastAsia"/>
-                <w:sz w:val="20"/>
-                <w:szCs w:val="20"/>
-              </w:rPr>
-              <w:t>如Menu,Project,Button</w:t>
+          </w:p>
+        </w:tc>
+      </w:tr>
+    </w:tbl>
+    <w:p>
+      <w:pPr>
+        <w:rPr>
+          <w:rFonts w:ascii="微软雅黑" w:eastAsia="微软雅黑" w:hAnsi="微软雅黑"/>
+          <w:b/>
+          <w:sz w:val="20"/>
+          <w:szCs w:val="20"/>
+        </w:rPr>
+      </w:pPr>
+      <w:r>
+        <w:rPr>
+          <w:rFonts w:ascii="微软雅黑" w:eastAsia="微软雅黑" w:hAnsi="微软雅黑" w:hint="eastAsia"/>
+          <w:b/>
+          <w:sz w:val="20"/>
+          <w:szCs w:val="20"/>
+        </w:rPr>
+        <w:t>1.0</w:t>
+      </w:r>
+      <w:r>
+        <w:rPr>
+          <w:rFonts w:ascii="微软雅黑" w:eastAsia="微软雅黑" w:hAnsi="微软雅黑" w:hint="eastAsia"/>
+          <w:b/>
+          <w:sz w:val="20"/>
+          <w:szCs w:val="20"/>
+        </w:rPr>
+        <w:t xml:space="preserve"> </w:t>
+      </w:r>
+      <w:r>
+        <w:rPr>
+          <w:rFonts w:ascii="微软雅黑" w:eastAsia="微软雅黑" w:hAnsi="微软雅黑" w:hint="eastAsia"/>
+          <w:b/>
+          <w:sz w:val="20"/>
+          <w:szCs w:val="20"/>
+        </w:rPr>
+        <w:t>权限访问对象</w:t>
+      </w:r>
+      <w:r>
+        <w:rPr>
+          <w:rFonts w:ascii="微软雅黑" w:eastAsia="微软雅黑" w:hAnsi="微软雅黑" w:hint="eastAsia"/>
+          <w:b/>
+          <w:sz w:val="20"/>
+          <w:szCs w:val="20"/>
+        </w:rPr>
+        <w:t xml:space="preserve">表 </w:t>
+      </w:r>
+      <w:r>
+        <w:rPr>
+          <w:rFonts w:ascii="微软雅黑" w:eastAsia="微软雅黑" w:hAnsi="微软雅黑" w:hint="eastAsia"/>
+          <w:b/>
+          <w:sz w:val="20"/>
+          <w:szCs w:val="20"/>
+        </w:rPr>
+        <w:t>Privilege_access_condition（）</w:t>
+      </w:r>
+    </w:p>
+    <w:tbl>
+      <w:tblPr>
+        <w:tblStyle w:val="a6"/>
+        <w:tblW w:w="0" w:type="auto"/>
+        <w:tblLook w:val="04A0"/>
+      </w:tblPr>
+      <w:tblGrid>
+        <w:gridCol w:w="1951"/>
+        <w:gridCol w:w="1418"/>
+        <w:gridCol w:w="1134"/>
+        <w:gridCol w:w="1417"/>
+        <w:gridCol w:w="2602"/>
+      </w:tblGrid>
+      <w:tr>
+        <w:tc>
+          <w:tcPr>
+            <w:tcW w:w="1951" w:type="dxa"/>
+          </w:tcPr>
+          <w:p>
+            <w:pPr>
+              <w:spacing w:line="300" w:lineRule="exact"/>
+              <w:rPr>
+                <w:rFonts w:ascii="微软雅黑" w:eastAsia="微软雅黑" w:hAnsi="微软雅黑"/>
+                <w:b/>
+                <w:sz w:val="20"/>
+                <w:szCs w:val="20"/>
+              </w:rPr>
+            </w:pPr>
+            <w:r>
+              <w:rPr>
+                <w:rFonts w:ascii="微软雅黑" w:eastAsia="微软雅黑" w:hAnsi="微软雅黑" w:hint="eastAsia"/>
+                <w:b/>
+                <w:sz w:val="20"/>
+                <w:szCs w:val="20"/>
+              </w:rPr>
+              <w:t>代码</w:t>
+            </w:r>
+          </w:p>
+        </w:tc>
+        <w:tc>
+          <w:tcPr>
+            <w:tcW w:w="1418" w:type="dxa"/>
+          </w:tcPr>
+          <w:p>
+            <w:pPr>
+              <w:spacing w:line="300" w:lineRule="exact"/>
+              <w:rPr>
+                <w:rFonts w:ascii="微软雅黑" w:eastAsia="微软雅黑" w:hAnsi="微软雅黑"/>
+                <w:b/>
+                <w:sz w:val="20"/>
+                <w:szCs w:val="20"/>
+              </w:rPr>
+            </w:pPr>
+            <w:r>
+              <w:rPr>
+                <w:rFonts w:ascii="微软雅黑" w:eastAsia="微软雅黑" w:hAnsi="微软雅黑" w:hint="eastAsia"/>
+                <w:b/>
+                <w:sz w:val="20"/>
+                <w:szCs w:val="20"/>
+              </w:rPr>
+              <w:t>数据类型</w:t>
+            </w:r>
+          </w:p>
+        </w:tc>
+        <w:tc>
+          <w:tcPr>
+            <w:tcW w:w="1134" w:type="dxa"/>
+          </w:tcPr>
+          <w:p>
+            <w:pPr>
+              <w:spacing w:line="300" w:lineRule="exact"/>
+              <w:rPr>
+                <w:rFonts w:ascii="微软雅黑" w:eastAsia="微软雅黑" w:hAnsi="微软雅黑"/>
+                <w:b/>
+                <w:sz w:val="20"/>
+                <w:szCs w:val="20"/>
+              </w:rPr>
+            </w:pPr>
+            <w:r>
+              <w:rPr>
+                <w:rFonts w:ascii="微软雅黑" w:eastAsia="微软雅黑" w:hAnsi="微软雅黑" w:hint="eastAsia"/>
+                <w:b/>
+                <w:sz w:val="20"/>
+                <w:szCs w:val="20"/>
+              </w:rPr>
+              <w:t>约束</w:t>
+            </w:r>
+          </w:p>
+        </w:tc>
+        <w:tc>
+          <w:tcPr>
+            <w:tcW w:w="1417" w:type="dxa"/>
+          </w:tcPr>
+          <w:p>
+            <w:pPr>
+              <w:spacing w:line="300" w:lineRule="exact"/>
+              <w:rPr>
+                <w:rFonts w:ascii="微软雅黑" w:eastAsia="微软雅黑" w:hAnsi="微软雅黑"/>
+                <w:b/>
+                <w:sz w:val="20"/>
+                <w:szCs w:val="20"/>
+              </w:rPr>
+            </w:pPr>
+            <w:r>
+              <w:rPr>
+                <w:rFonts w:ascii="微软雅黑" w:eastAsia="微软雅黑" w:hAnsi="微软雅黑" w:hint="eastAsia"/>
+                <w:b/>
+                <w:sz w:val="20"/>
+                <w:szCs w:val="20"/>
+              </w:rPr>
+              <w:t>名称</w:t>
+            </w:r>
+          </w:p>
+        </w:tc>
+        <w:tc>
+          <w:tcPr>
+            <w:tcW w:w="2602" w:type="dxa"/>
+          </w:tcPr>
+          <w:p>
+            <w:pPr>
+              <w:spacing w:line="300" w:lineRule="exact"/>
+              <w:rPr>
+                <w:rFonts w:ascii="微软雅黑" w:eastAsia="微软雅黑" w:hAnsi="微软雅黑"/>
+                <w:b/>
+                <w:sz w:val="20"/>
+                <w:szCs w:val="20"/>
+              </w:rPr>
+            </w:pPr>
+            <w:r>
+              <w:rPr>
+                <w:rFonts w:ascii="微软雅黑" w:eastAsia="微软雅黑" w:hAnsi="微软雅黑" w:hint="eastAsia"/>
+                <w:b/>
+                <w:sz w:val="20"/>
+                <w:szCs w:val="20"/>
+              </w:rPr>
+              <w:t>注释</w:t>
             </w:r>
           </w:p>
         </w:tc>
@@ -6924,15 +12793,125 @@
                 <w:sz w:val="20"/>
                 <w:szCs w:val="20"/>
               </w:rPr>
-              <w:t>Display</w:t>
-            </w:r>
-            <w:r>
-              <w:rPr>
-                <w:rFonts w:ascii="微软雅黑" w:eastAsia="微软雅黑" w:hAnsi="微软雅黑" w:hint="eastAsia"/>
-                <w:sz w:val="20"/>
-                <w:szCs w:val="20"/>
-              </w:rPr>
-              <w:t>Name</w:t>
+              <w:t>AccessName</w:t>
+            </w:r>
+          </w:p>
+        </w:tc>
+        <w:tc>
+          <w:tcPr>
+            <w:tcW w:w="1418" w:type="dxa"/>
+          </w:tcPr>
+          <w:p>
+            <w:pPr>
+              <w:spacing w:line="300" w:lineRule="exact"/>
+              <w:rPr>
+                <w:rFonts w:ascii="微软雅黑" w:eastAsia="微软雅黑" w:hAnsi="微软雅黑"/>
+                <w:sz w:val="20"/>
+                <w:szCs w:val="20"/>
+              </w:rPr>
+            </w:pPr>
+            <w:r>
+              <w:rPr>
+                <w:rFonts w:ascii="微软雅黑" w:eastAsia="微软雅黑" w:hAnsi="微软雅黑"/>
+                <w:sz w:val="20"/>
+                <w:szCs w:val="20"/>
+              </w:rPr>
+              <w:t>V</w:t>
+            </w:r>
+            <w:r>
+              <w:rPr>
+                <w:rFonts w:ascii="微软雅黑" w:eastAsia="微软雅黑" w:hAnsi="微软雅黑" w:hint="eastAsia"/>
+                <w:sz w:val="20"/>
+                <w:szCs w:val="20"/>
+              </w:rPr>
+              <w:t>archar(20)</w:t>
+            </w:r>
+          </w:p>
+        </w:tc>
+        <w:tc>
+          <w:tcPr>
+            <w:tcW w:w="1134" w:type="dxa"/>
+          </w:tcPr>
+          <w:p>
+            <w:pPr>
+              <w:spacing w:line="300" w:lineRule="exact"/>
+              <w:rPr>
+                <w:rFonts w:ascii="微软雅黑" w:eastAsia="微软雅黑" w:hAnsi="微软雅黑"/>
+                <w:sz w:val="20"/>
+                <w:szCs w:val="20"/>
+              </w:rPr>
+            </w:pPr>
+          </w:p>
+        </w:tc>
+        <w:tc>
+          <w:tcPr>
+            <w:tcW w:w="1417" w:type="dxa"/>
+          </w:tcPr>
+          <w:p>
+            <w:pPr>
+              <w:spacing w:line="300" w:lineRule="exact"/>
+              <w:rPr>
+                <w:rFonts w:ascii="微软雅黑" w:eastAsia="微软雅黑" w:hAnsi="微软雅黑"/>
+                <w:sz w:val="20"/>
+                <w:szCs w:val="20"/>
+              </w:rPr>
+            </w:pPr>
+            <w:r>
+              <w:rPr>
+                <w:rFonts w:ascii="微软雅黑" w:eastAsia="微软雅黑" w:hAnsi="微软雅黑" w:hint="eastAsia"/>
+                <w:sz w:val="20"/>
+                <w:szCs w:val="20"/>
+              </w:rPr>
+              <w:t>访问对象</w:t>
+            </w:r>
+          </w:p>
+        </w:tc>
+        <w:tc>
+          <w:tcPr>
+            <w:tcW w:w="2602" w:type="dxa"/>
+          </w:tcPr>
+          <w:p>
+            <w:pPr>
+              <w:spacing w:line="300" w:lineRule="exact"/>
+              <w:jc w:val="left"/>
+              <w:rPr>
+                <w:rFonts w:ascii="微软雅黑" w:eastAsia="微软雅黑" w:hAnsi="微软雅黑"/>
+                <w:sz w:val="20"/>
+                <w:szCs w:val="20"/>
+              </w:rPr>
+            </w:pPr>
+            <w:r>
+              <w:rPr>
+                <w:rFonts w:ascii="微软雅黑" w:eastAsia="微软雅黑" w:hAnsi="微软雅黑" w:hint="eastAsia"/>
+                <w:sz w:val="20"/>
+                <w:szCs w:val="20"/>
+              </w:rPr>
+              <w:t>如Menu,Project,Button</w:t>
+            </w:r>
+          </w:p>
+        </w:tc>
+      </w:tr>
+      <w:tr>
+        <w:tc>
+          <w:tcPr>
+            <w:tcW w:w="1951" w:type="dxa"/>
+          </w:tcPr>
+          <w:p>
+            <w:pPr>
+              <w:spacing w:line="300" w:lineRule="exact"/>
+              <w:rPr>
+                <w:rFonts w:ascii="微软雅黑" w:eastAsia="微软雅黑" w:hAnsi="微软雅黑"/>
+                <w:sz w:val="20"/>
+                <w:szCs w:val="20"/>
+              </w:rPr>
+            </w:pPr>
+            <w:r>
+              <w:rPr>
+                <w:rFonts w:ascii="微软雅黑" w:eastAsia="微软雅黑" w:hAnsi="微软雅黑" w:hint="eastAsia"/>
+                <w:sz w:val="20"/>
+                <w:szCs w:val="20"/>
+              </w:rPr>
+              <w:t>DisplayName</w:t>
             </w:r>
           </w:p>
         </w:tc>
@@ -7339,7 +13318,7 @@
                 <w:sz w:val="20"/>
                 <w:szCs w:val="20"/>
               </w:rPr>
-              <w:t>如Menu,Project,Button</w:t>
+              <w:t>同对象表</w:t>
             </w:r>
           </w:p>
         </w:tc>
@@ -7395,7 +13374,23 @@
                 <w:sz w:val="20"/>
                 <w:szCs w:val="20"/>
               </w:rPr>
-              <w:t>archar(20)</w:t>
+              <w:t>archar(</w:t>
+            </w:r>
+            <w:r>
+              <w:rPr>
+                <w:rFonts w:ascii="微软雅黑" w:eastAsia="微软雅黑" w:hAnsi="微软雅黑" w:hint="eastAsia"/>
+                <w:sz w:val="20"/>
+                <w:szCs w:val="20"/>
+              </w:rPr>
+              <w:t>5</w:t>
+            </w:r>
+            <w:r>
+              <w:rPr>
+                <w:rFonts w:ascii="微软雅黑" w:eastAsia="微软雅黑" w:hAnsi="微软雅黑" w:hint="eastAsia"/>
+                <w:sz w:val="20"/>
+                <w:szCs w:val="20"/>
+              </w:rPr>
+              <w:t>0)</w:t>
             </w:r>
           </w:p>
         </w:tc>
@@ -7472,7 +13467,23 @@
                 <w:sz w:val="20"/>
                 <w:szCs w:val="20"/>
               </w:rPr>
-              <w:t>ADD,DELETE,LOCK等</w:t>
+              <w:t>ADD,</w:t>
+            </w:r>
+            <w:r>
+              <w:rPr>
+                <w:rFonts w:ascii="微软雅黑" w:eastAsia="微软雅黑" w:hAnsi="微软雅黑" w:hint="eastAsia"/>
+                <w:sz w:val="20"/>
+                <w:szCs w:val="20"/>
+              </w:rPr>
+              <w:t>NAV</w:t>
+            </w:r>
+            <w:r>
+              <w:rPr>
+                <w:rFonts w:ascii="微软雅黑" w:eastAsia="微软雅黑" w:hAnsi="微软雅黑" w:hint="eastAsia"/>
+                <w:sz w:val="20"/>
+                <w:szCs w:val="20"/>
+              </w:rPr>
+              <w:t>,LOCK等</w:t>
             </w:r>
           </w:p>
         </w:tc>
@@ -7528,7 +13539,23 @@
                 <w:sz w:val="20"/>
                 <w:szCs w:val="20"/>
               </w:rPr>
-              <w:t>archar(20)</w:t>
+              <w:t>archar(</w:t>
+            </w:r>
+            <w:r>
+              <w:rPr>
+                <w:rFonts w:ascii="微软雅黑" w:eastAsia="微软雅黑" w:hAnsi="微软雅黑" w:hint="eastAsia"/>
+                <w:sz w:val="20"/>
+                <w:szCs w:val="20"/>
+              </w:rPr>
+              <w:t>3</w:t>
+            </w:r>
+            <w:r>
+              <w:rPr>
+                <w:rFonts w:ascii="微软雅黑" w:eastAsia="微软雅黑" w:hAnsi="微软雅黑" w:hint="eastAsia"/>
+                <w:sz w:val="20"/>
+                <w:szCs w:val="20"/>
+              </w:rPr>
+              <w:t>0)</w:t>
             </w:r>
           </w:p>
         </w:tc>
@@ -7583,6 +13610,139 @@
                 <w:szCs w:val="20"/>
               </w:rPr>
             </w:pPr>
+          </w:p>
+        </w:tc>
+      </w:tr>
+      <w:tr>
+        <w:tc>
+          <w:tcPr>
+            <w:tcW w:w="1951" w:type="dxa"/>
+          </w:tcPr>
+          <w:p>
+            <w:pPr>
+              <w:spacing w:line="300" w:lineRule="exact"/>
+              <w:rPr>
+                <w:rFonts w:ascii="微软雅黑" w:eastAsia="微软雅黑" w:hAnsi="微软雅黑"/>
+                <w:sz w:val="20"/>
+                <w:szCs w:val="20"/>
+              </w:rPr>
+            </w:pPr>
+            <w:r>
+              <w:rPr>
+                <w:rFonts w:ascii="微软雅黑" w:eastAsia="微软雅黑" w:hAnsi="微软雅黑" w:hint="eastAsia"/>
+                <w:sz w:val="20"/>
+                <w:szCs w:val="20"/>
+              </w:rPr>
+              <w:t>Remark</w:t>
+            </w:r>
+          </w:p>
+        </w:tc>
+        <w:tc>
+          <w:tcPr>
+            <w:tcW w:w="1418" w:type="dxa"/>
+          </w:tcPr>
+          <w:p>
+            <w:pPr>
+              <w:spacing w:line="300" w:lineRule="exact"/>
+              <w:rPr>
+                <w:rFonts w:ascii="微软雅黑" w:eastAsia="微软雅黑" w:hAnsi="微软雅黑"/>
+                <w:sz w:val="20"/>
+                <w:szCs w:val="20"/>
+              </w:rPr>
+            </w:pPr>
+            <w:r>
+              <w:rPr>
+                <w:rFonts w:ascii="微软雅黑" w:eastAsia="微软雅黑" w:hAnsi="微软雅黑"/>
+                <w:sz w:val="20"/>
+                <w:szCs w:val="20"/>
+              </w:rPr>
+              <w:t>V</w:t>
+            </w:r>
+            <w:r>
+              <w:rPr>
+                <w:rFonts w:ascii="微软雅黑" w:eastAsia="微软雅黑" w:hAnsi="微软雅黑" w:hint="eastAsia"/>
+                <w:sz w:val="20"/>
+                <w:szCs w:val="20"/>
+              </w:rPr>
+              <w:t>archar(</w:t>
+            </w:r>
+            <w:r>
+              <w:rPr>
+                <w:rFonts w:ascii="微软雅黑" w:eastAsia="微软雅黑" w:hAnsi="微软雅黑" w:hint="eastAsia"/>
+                <w:sz w:val="20"/>
+                <w:szCs w:val="20"/>
+              </w:rPr>
+              <w:t>250</w:t>
+            </w:r>
+            <w:r>
+              <w:rPr>
+                <w:rFonts w:ascii="微软雅黑" w:eastAsia="微软雅黑" w:hAnsi="微软雅黑" w:hint="eastAsia"/>
+                <w:sz w:val="20"/>
+                <w:szCs w:val="20"/>
+              </w:rPr>
+              <w:t>)</w:t>
+            </w:r>
+          </w:p>
+        </w:tc>
+        <w:tc>
+          <w:tcPr>
+            <w:tcW w:w="1134" w:type="dxa"/>
+          </w:tcPr>
+          <w:p>
+            <w:pPr>
+              <w:spacing w:line="300" w:lineRule="exact"/>
+              <w:rPr>
+                <w:rFonts w:ascii="微软雅黑" w:eastAsia="微软雅黑" w:hAnsi="微软雅黑"/>
+                <w:sz w:val="20"/>
+                <w:szCs w:val="20"/>
+              </w:rPr>
+            </w:pPr>
+          </w:p>
+        </w:tc>
+        <w:tc>
+          <w:tcPr>
+            <w:tcW w:w="1417" w:type="dxa"/>
+          </w:tcPr>
+          <w:p>
+            <w:pPr>
+              <w:spacing w:line="300" w:lineRule="exact"/>
+              <w:rPr>
+                <w:rFonts w:ascii="微软雅黑" w:eastAsia="微软雅黑" w:hAnsi="微软雅黑"/>
+                <w:sz w:val="20"/>
+                <w:szCs w:val="20"/>
+              </w:rPr>
+            </w:pPr>
+            <w:r>
+              <w:rPr>
+                <w:rFonts w:ascii="微软雅黑" w:eastAsia="微软雅黑" w:hAnsi="微软雅黑" w:hint="eastAsia"/>
+                <w:sz w:val="20"/>
+                <w:szCs w:val="20"/>
+              </w:rPr>
+              <w:t>备注信息</w:t>
+            </w:r>
+          </w:p>
+        </w:tc>
+        <w:tc>
+          <w:tcPr>
+            <w:tcW w:w="2602" w:type="dxa"/>
+          </w:tcPr>
+          <w:p>
+            <w:pPr>
+              <w:spacing w:line="300" w:lineRule="exact"/>
+              <w:rPr>
+                <w:rFonts w:ascii="微软雅黑" w:eastAsia="微软雅黑" w:hAnsi="微软雅黑"/>
+                <w:sz w:val="20"/>
+                <w:szCs w:val="20"/>
+              </w:rPr>
+            </w:pPr>
+            <w:r>
+              <w:rPr>
+                <w:rFonts w:ascii="微软雅黑" w:eastAsia="微软雅黑" w:hAnsi="微软雅黑" w:hint="eastAsia"/>
+                <w:sz w:val="20"/>
+                <w:szCs w:val="20"/>
+              </w:rPr>
+              <w:t>主要填写依赖操作</w:t>
+            </w:r>
           </w:p>
         </w:tc>
       </w:tr>
@@ -9247,6 +15407,7 @@
                 <w:sz w:val="20"/>
                 <w:szCs w:val="20"/>
               </w:rPr>
+              <w:lastRenderedPageBreak/>
               <w:t>代码</w:t>
             </w:r>
           </w:p>
@@ -11038,7 +17199,6 @@
                 <w:sz w:val="20"/>
                 <w:szCs w:val="20"/>
               </w:rPr>
-              <w:lastRenderedPageBreak/>
               <w:t>代码</w:t>
             </w:r>
           </w:p>
@@ -12304,6 +18464,7 @@
                 <w:sz w:val="20"/>
                 <w:szCs w:val="20"/>
               </w:rPr>
+              <w:lastRenderedPageBreak/>
               <w:t>EstimateStartDate</w:t>
             </w:r>
           </w:p>
@@ -14842,7 +21003,6 @@
           <w:sz w:val="20"/>
           <w:szCs w:val="20"/>
         </w:rPr>
-        <w:lastRenderedPageBreak/>
         <w:t>2.</w:t>
       </w:r>
       <w:r>
@@ -15776,6 +21936,7 @@
           <w:sz w:val="20"/>
           <w:szCs w:val="20"/>
         </w:rPr>
+        <w:lastRenderedPageBreak/>
         <w:t>关联</w:t>
       </w:r>
       <w:r>
@@ -18400,16 +24561,7 @@
                 <w:sz w:val="20"/>
                 <w:szCs w:val="20"/>
               </w:rPr>
-              <w:t>依赖需求是否</w:t>
-            </w:r>
-            <w:r>
-              <w:rPr>
-                <w:rFonts w:ascii="微软雅黑" w:eastAsia="微软雅黑" w:hAnsi="微软雅黑" w:hint="eastAsia"/>
-                <w:sz w:val="20"/>
-                <w:szCs w:val="20"/>
-              </w:rPr>
-              <w:lastRenderedPageBreak/>
-              <w:t>完成</w:t>
+              <w:t>依赖需求是否完成</w:t>
             </w:r>
           </w:p>
         </w:tc>
@@ -18433,7 +24585,6 @@
                 <w:sz w:val="20"/>
                 <w:szCs w:val="20"/>
               </w:rPr>
-              <w:lastRenderedPageBreak/>
               <w:t>0—未完成，1—已完成；</w:t>
             </w:r>
           </w:p>
@@ -18459,7 +24610,6 @@
                 <w:sz w:val="20"/>
                 <w:szCs w:val="20"/>
               </w:rPr>
-              <w:lastRenderedPageBreak/>
               <w:t>ModuleName</w:t>
             </w:r>
           </w:p>
@@ -19438,1910 +25588,7 @@
           <w:sz w:val="20"/>
           <w:szCs w:val="20"/>
         </w:rPr>
-        <w:t>2.3.</w:t>
-      </w:r>
-      <w:r>
-        <w:rPr>
-          <w:rFonts w:ascii="微软雅黑" w:eastAsia="微软雅黑" w:hAnsi="微软雅黑" w:hint="eastAsia"/>
-          <w:b/>
-          <w:sz w:val="20"/>
-          <w:szCs w:val="20"/>
-        </w:rPr>
-        <w:t>2</w:t>
-      </w:r>
-      <w:r>
-        <w:rPr>
-          <w:rFonts w:ascii="微软雅黑" w:eastAsia="微软雅黑" w:hAnsi="微软雅黑" w:hint="eastAsia"/>
-          <w:b/>
-          <w:sz w:val="20"/>
-          <w:szCs w:val="20"/>
-        </w:rPr>
-        <w:t xml:space="preserve"> </w:t>
-      </w:r>
-      <w:r>
-        <w:rPr>
-          <w:rFonts w:ascii="微软雅黑" w:eastAsia="微软雅黑" w:hAnsi="微软雅黑" w:hint="eastAsia"/>
-          <w:b/>
-          <w:sz w:val="20"/>
-          <w:szCs w:val="20"/>
-        </w:rPr>
-        <w:t>需求评审表</w:t>
-      </w:r>
-      <w:r>
-        <w:rPr>
-          <w:rFonts w:ascii="微软雅黑" w:eastAsia="微软雅黑" w:hAnsi="微软雅黑" w:hint="eastAsia"/>
-          <w:b/>
-          <w:sz w:val="20"/>
-          <w:szCs w:val="20"/>
-        </w:rPr>
-        <w:t xml:space="preserve"> Requirement_review</w:t>
-      </w:r>
-      <w:r>
-        <w:rPr>
-          <w:rFonts w:ascii="微软雅黑" w:eastAsia="微软雅黑" w:hAnsi="微软雅黑" w:hint="eastAsia"/>
-          <w:b/>
-          <w:sz w:val="20"/>
-          <w:szCs w:val="20"/>
-        </w:rPr>
-        <w:t xml:space="preserve"> （备注：需求评审表是需求周期的核心控制表，</w:t>
-      </w:r>
-      <w:r>
-        <w:rPr>
-          <w:rFonts w:ascii="微软雅黑" w:eastAsia="微软雅黑" w:hAnsi="微软雅黑" w:hint="eastAsia"/>
-          <w:b/>
-          <w:sz w:val="20"/>
-          <w:szCs w:val="20"/>
-        </w:rPr>
-        <w:t>记录不同阶段的评审日志</w:t>
-      </w:r>
-      <w:r>
-        <w:rPr>
-          <w:rFonts w:ascii="微软雅黑" w:eastAsia="微软雅黑" w:hAnsi="微软雅黑" w:hint="eastAsia"/>
-          <w:b/>
-          <w:sz w:val="20"/>
-          <w:szCs w:val="20"/>
-        </w:rPr>
-        <w:t>；评审主要在提交审核和验收的两个阶段对需求加以改进控制</w:t>
-      </w:r>
-      <w:r>
-        <w:rPr>
-          <w:rFonts w:ascii="微软雅黑" w:eastAsia="微软雅黑" w:hAnsi="微软雅黑" w:hint="eastAsia"/>
-          <w:b/>
-          <w:sz w:val="20"/>
-          <w:szCs w:val="20"/>
-        </w:rPr>
-        <w:t>）</w:t>
-      </w:r>
-    </w:p>
-    <w:tbl>
-      <w:tblPr>
-        <w:tblStyle w:val="a6"/>
-        <w:tblW w:w="0" w:type="auto"/>
-        <w:tblLook w:val="04A0"/>
-      </w:tblPr>
-      <w:tblGrid>
-        <w:gridCol w:w="1951"/>
-        <w:gridCol w:w="1418"/>
-        <w:gridCol w:w="1134"/>
-        <w:gridCol w:w="1461"/>
-        <w:gridCol w:w="2558"/>
-      </w:tblGrid>
-      <w:tr>
-        <w:tc>
-          <w:tcPr>
-            <w:tcW w:w="1951" w:type="dxa"/>
-          </w:tcPr>
-          <w:p>
-            <w:pPr>
-              <w:spacing w:line="300" w:lineRule="exact"/>
-              <w:rPr>
-                <w:rFonts w:ascii="微软雅黑" w:eastAsia="微软雅黑" w:hAnsi="微软雅黑"/>
-                <w:b/>
-                <w:sz w:val="20"/>
-                <w:szCs w:val="20"/>
-              </w:rPr>
-            </w:pPr>
-            <w:r>
-              <w:rPr>
-                <w:rFonts w:ascii="微软雅黑" w:eastAsia="微软雅黑" w:hAnsi="微软雅黑" w:hint="eastAsia"/>
-                <w:b/>
-                <w:sz w:val="20"/>
-                <w:szCs w:val="20"/>
-              </w:rPr>
-              <w:t>代码</w:t>
-            </w:r>
-          </w:p>
-        </w:tc>
-        <w:tc>
-          <w:tcPr>
-            <w:tcW w:w="1418" w:type="dxa"/>
-          </w:tcPr>
-          <w:p>
-            <w:pPr>
-              <w:spacing w:line="300" w:lineRule="exact"/>
-              <w:rPr>
-                <w:rFonts w:ascii="微软雅黑" w:eastAsia="微软雅黑" w:hAnsi="微软雅黑"/>
-                <w:b/>
-                <w:sz w:val="20"/>
-                <w:szCs w:val="20"/>
-              </w:rPr>
-            </w:pPr>
-            <w:r>
-              <w:rPr>
-                <w:rFonts w:ascii="微软雅黑" w:eastAsia="微软雅黑" w:hAnsi="微软雅黑" w:hint="eastAsia"/>
-                <w:b/>
-                <w:sz w:val="20"/>
-                <w:szCs w:val="20"/>
-              </w:rPr>
-              <w:t>数据类型</w:t>
-            </w:r>
-          </w:p>
-        </w:tc>
-        <w:tc>
-          <w:tcPr>
-            <w:tcW w:w="1134" w:type="dxa"/>
-          </w:tcPr>
-          <w:p>
-            <w:pPr>
-              <w:spacing w:line="300" w:lineRule="exact"/>
-              <w:rPr>
-                <w:rFonts w:ascii="微软雅黑" w:eastAsia="微软雅黑" w:hAnsi="微软雅黑"/>
-                <w:b/>
-                <w:sz w:val="20"/>
-                <w:szCs w:val="20"/>
-              </w:rPr>
-            </w:pPr>
-            <w:r>
-              <w:rPr>
-                <w:rFonts w:ascii="微软雅黑" w:eastAsia="微软雅黑" w:hAnsi="微软雅黑" w:hint="eastAsia"/>
-                <w:b/>
-                <w:sz w:val="20"/>
-                <w:szCs w:val="20"/>
-              </w:rPr>
-              <w:t>约束</w:t>
-            </w:r>
-          </w:p>
-        </w:tc>
-        <w:tc>
-          <w:tcPr>
-            <w:tcW w:w="1461" w:type="dxa"/>
-          </w:tcPr>
-          <w:p>
-            <w:pPr>
-              <w:spacing w:line="300" w:lineRule="exact"/>
-              <w:rPr>
-                <w:rFonts w:ascii="微软雅黑" w:eastAsia="微软雅黑" w:hAnsi="微软雅黑"/>
-                <w:b/>
-                <w:sz w:val="20"/>
-                <w:szCs w:val="20"/>
-              </w:rPr>
-            </w:pPr>
-            <w:r>
-              <w:rPr>
-                <w:rFonts w:ascii="微软雅黑" w:eastAsia="微软雅黑" w:hAnsi="微软雅黑" w:hint="eastAsia"/>
-                <w:b/>
-                <w:sz w:val="20"/>
-                <w:szCs w:val="20"/>
-              </w:rPr>
-              <w:t>名称</w:t>
-            </w:r>
-          </w:p>
-        </w:tc>
-        <w:tc>
-          <w:tcPr>
-            <w:tcW w:w="2558" w:type="dxa"/>
-          </w:tcPr>
-          <w:p>
-            <w:pPr>
-              <w:spacing w:line="300" w:lineRule="exact"/>
-              <w:rPr>
-                <w:rFonts w:ascii="微软雅黑" w:eastAsia="微软雅黑" w:hAnsi="微软雅黑"/>
-                <w:b/>
-                <w:sz w:val="20"/>
-                <w:szCs w:val="20"/>
-              </w:rPr>
-            </w:pPr>
-            <w:r>
-              <w:rPr>
-                <w:rFonts w:ascii="微软雅黑" w:eastAsia="微软雅黑" w:hAnsi="微软雅黑" w:hint="eastAsia"/>
-                <w:b/>
-                <w:sz w:val="20"/>
-                <w:szCs w:val="20"/>
-              </w:rPr>
-              <w:t>注释</w:t>
-            </w:r>
-          </w:p>
-        </w:tc>
-      </w:tr>
-      <w:tr>
-        <w:tc>
-          <w:tcPr>
-            <w:tcW w:w="1951" w:type="dxa"/>
-          </w:tcPr>
-          <w:p>
-            <w:pPr>
-              <w:spacing w:line="300" w:lineRule="exact"/>
-              <w:rPr>
-                <w:rFonts w:ascii="微软雅黑" w:eastAsia="微软雅黑" w:hAnsi="微软雅黑"/>
-                <w:sz w:val="20"/>
-                <w:szCs w:val="20"/>
-              </w:rPr>
-            </w:pPr>
-            <w:r>
-              <w:rPr>
-                <w:rFonts w:ascii="微软雅黑" w:eastAsia="微软雅黑" w:hAnsi="微软雅黑" w:hint="eastAsia"/>
-                <w:sz w:val="20"/>
-                <w:szCs w:val="20"/>
-              </w:rPr>
-              <w:t>Application</w:t>
-            </w:r>
-            <w:r>
-              <w:rPr>
-                <w:rFonts w:ascii="微软雅黑" w:eastAsia="微软雅黑" w:hAnsi="微软雅黑" w:hint="eastAsia"/>
-                <w:sz w:val="20"/>
-                <w:szCs w:val="20"/>
-              </w:rPr>
-              <w:t>ID</w:t>
-            </w:r>
-          </w:p>
-        </w:tc>
-        <w:tc>
-          <w:tcPr>
-            <w:tcW w:w="1418" w:type="dxa"/>
-          </w:tcPr>
-          <w:p>
-            <w:pPr>
-              <w:spacing w:line="300" w:lineRule="exact"/>
-              <w:rPr>
-                <w:rFonts w:ascii="微软雅黑" w:eastAsia="微软雅黑" w:hAnsi="微软雅黑"/>
-                <w:sz w:val="20"/>
-                <w:szCs w:val="20"/>
-              </w:rPr>
-            </w:pPr>
-            <w:r>
-              <w:rPr>
-                <w:rFonts w:ascii="微软雅黑" w:eastAsia="微软雅黑" w:hAnsi="微软雅黑" w:hint="eastAsia"/>
-                <w:sz w:val="20"/>
-                <w:szCs w:val="20"/>
-              </w:rPr>
-              <w:t>Int</w:t>
-            </w:r>
-          </w:p>
-        </w:tc>
-        <w:tc>
-          <w:tcPr>
-            <w:tcW w:w="1134" w:type="dxa"/>
-          </w:tcPr>
-          <w:p>
-            <w:pPr>
-              <w:spacing w:line="300" w:lineRule="exact"/>
-              <w:rPr>
-                <w:rFonts w:ascii="微软雅黑" w:eastAsia="微软雅黑" w:hAnsi="微软雅黑"/>
-                <w:sz w:val="20"/>
-                <w:szCs w:val="20"/>
-              </w:rPr>
-            </w:pPr>
-            <w:r>
-              <w:rPr>
-                <w:rFonts w:ascii="微软雅黑" w:eastAsia="微软雅黑" w:hAnsi="微软雅黑" w:hint="eastAsia"/>
-                <w:sz w:val="20"/>
-                <w:szCs w:val="20"/>
-              </w:rPr>
-              <w:t>PK</w:t>
-            </w:r>
-          </w:p>
-        </w:tc>
-        <w:tc>
-          <w:tcPr>
-            <w:tcW w:w="1461" w:type="dxa"/>
-          </w:tcPr>
-          <w:p>
-            <w:pPr>
-              <w:spacing w:line="300" w:lineRule="exact"/>
-              <w:rPr>
-                <w:rFonts w:ascii="微软雅黑" w:eastAsia="微软雅黑" w:hAnsi="微软雅黑"/>
-                <w:sz w:val="20"/>
-                <w:szCs w:val="20"/>
-              </w:rPr>
-            </w:pPr>
-            <w:r>
-              <w:rPr>
-                <w:rFonts w:ascii="微软雅黑" w:eastAsia="微软雅黑" w:hAnsi="微软雅黑" w:hint="eastAsia"/>
-                <w:sz w:val="20"/>
-                <w:szCs w:val="20"/>
-              </w:rPr>
-              <w:t>提交申请</w:t>
-            </w:r>
-            <w:r>
-              <w:rPr>
-                <w:rFonts w:ascii="微软雅黑" w:eastAsia="微软雅黑" w:hAnsi="微软雅黑" w:hint="eastAsia"/>
-                <w:sz w:val="20"/>
-                <w:szCs w:val="20"/>
-              </w:rPr>
-              <w:t>号</w:t>
-            </w:r>
-          </w:p>
-        </w:tc>
-        <w:tc>
-          <w:tcPr>
-            <w:tcW w:w="2558" w:type="dxa"/>
-          </w:tcPr>
-          <w:p>
-            <w:pPr>
-              <w:spacing w:line="300" w:lineRule="exact"/>
-              <w:rPr>
-                <w:rFonts w:ascii="微软雅黑" w:eastAsia="微软雅黑" w:hAnsi="微软雅黑"/>
-                <w:sz w:val="20"/>
-                <w:szCs w:val="20"/>
-              </w:rPr>
-            </w:pPr>
-          </w:p>
-        </w:tc>
-      </w:tr>
-      <w:tr>
-        <w:tc>
-          <w:tcPr>
-            <w:tcW w:w="1951" w:type="dxa"/>
-          </w:tcPr>
-          <w:p>
-            <w:pPr>
-              <w:spacing w:line="300" w:lineRule="exact"/>
-              <w:rPr>
-                <w:rFonts w:ascii="微软雅黑" w:eastAsia="微软雅黑" w:hAnsi="微软雅黑"/>
-                <w:sz w:val="20"/>
-                <w:szCs w:val="20"/>
-              </w:rPr>
-            </w:pPr>
-            <w:r>
-              <w:rPr>
-                <w:rFonts w:ascii="微软雅黑" w:eastAsia="微软雅黑" w:hAnsi="微软雅黑" w:hint="eastAsia"/>
-                <w:sz w:val="20"/>
-                <w:szCs w:val="20"/>
-              </w:rPr>
-              <w:t>RequirementID</w:t>
-            </w:r>
-          </w:p>
-        </w:tc>
-        <w:tc>
-          <w:tcPr>
-            <w:tcW w:w="1418" w:type="dxa"/>
-          </w:tcPr>
-          <w:p>
-            <w:pPr>
-              <w:spacing w:line="300" w:lineRule="exact"/>
-              <w:rPr>
-                <w:rFonts w:ascii="微软雅黑" w:eastAsia="微软雅黑" w:hAnsi="微软雅黑"/>
-                <w:sz w:val="20"/>
-                <w:szCs w:val="20"/>
-              </w:rPr>
-            </w:pPr>
-            <w:r>
-              <w:rPr>
-                <w:rFonts w:ascii="微软雅黑" w:eastAsia="微软雅黑" w:hAnsi="微软雅黑" w:hint="eastAsia"/>
-                <w:sz w:val="20"/>
-                <w:szCs w:val="20"/>
-              </w:rPr>
-              <w:t>Int</w:t>
-            </w:r>
-          </w:p>
-        </w:tc>
-        <w:tc>
-          <w:tcPr>
-            <w:tcW w:w="1134" w:type="dxa"/>
-          </w:tcPr>
-          <w:p>
-            <w:pPr>
-              <w:spacing w:line="300" w:lineRule="exact"/>
-              <w:rPr>
-                <w:rFonts w:ascii="微软雅黑" w:eastAsia="微软雅黑" w:hAnsi="微软雅黑"/>
-                <w:sz w:val="20"/>
-                <w:szCs w:val="20"/>
-              </w:rPr>
-            </w:pPr>
-            <w:r>
-              <w:rPr>
-                <w:rFonts w:ascii="微软雅黑" w:eastAsia="微软雅黑" w:hAnsi="微软雅黑" w:hint="eastAsia"/>
-                <w:sz w:val="20"/>
-                <w:szCs w:val="20"/>
-              </w:rPr>
-              <w:t>key</w:t>
-            </w:r>
-          </w:p>
-        </w:tc>
-        <w:tc>
-          <w:tcPr>
-            <w:tcW w:w="1461" w:type="dxa"/>
-          </w:tcPr>
-          <w:p>
-            <w:pPr>
-              <w:spacing w:line="300" w:lineRule="exact"/>
-              <w:rPr>
-                <w:rFonts w:ascii="微软雅黑" w:eastAsia="微软雅黑" w:hAnsi="微软雅黑"/>
-                <w:sz w:val="20"/>
-                <w:szCs w:val="20"/>
-              </w:rPr>
-            </w:pPr>
-            <w:r>
-              <w:rPr>
-                <w:rFonts w:ascii="微软雅黑" w:eastAsia="微软雅黑" w:hAnsi="微软雅黑" w:hint="eastAsia"/>
-                <w:sz w:val="20"/>
-                <w:szCs w:val="20"/>
-              </w:rPr>
-              <w:t>需求编码</w:t>
-            </w:r>
-          </w:p>
-        </w:tc>
-        <w:tc>
-          <w:tcPr>
-            <w:tcW w:w="2558" w:type="dxa"/>
-          </w:tcPr>
-          <w:p>
-            <w:pPr>
-              <w:spacing w:line="300" w:lineRule="exact"/>
-              <w:rPr>
-                <w:rFonts w:ascii="微软雅黑" w:eastAsia="微软雅黑" w:hAnsi="微软雅黑"/>
-                <w:sz w:val="20"/>
-                <w:szCs w:val="20"/>
-              </w:rPr>
-            </w:pPr>
-            <w:r>
-              <w:rPr>
-                <w:rFonts w:ascii="微软雅黑" w:eastAsia="微软雅黑" w:hAnsi="微软雅黑" w:hint="eastAsia"/>
-                <w:sz w:val="20"/>
-                <w:szCs w:val="20"/>
-              </w:rPr>
-              <w:t>见Requirement_main表</w:t>
-            </w:r>
-          </w:p>
-        </w:tc>
-      </w:tr>
-      <w:tr>
-        <w:tc>
-          <w:tcPr>
-            <w:tcW w:w="1951" w:type="dxa"/>
-          </w:tcPr>
-          <w:p>
-            <w:pPr>
-              <w:spacing w:line="300" w:lineRule="exact"/>
-              <w:rPr>
-                <w:rFonts w:ascii="微软雅黑" w:eastAsia="微软雅黑" w:hAnsi="微软雅黑"/>
-                <w:sz w:val="20"/>
-                <w:szCs w:val="20"/>
-              </w:rPr>
-            </w:pPr>
-            <w:r>
-              <w:rPr>
-                <w:rFonts w:ascii="微软雅黑" w:eastAsia="微软雅黑" w:hAnsi="微软雅黑" w:hint="eastAsia"/>
-                <w:sz w:val="20"/>
-                <w:szCs w:val="20"/>
-              </w:rPr>
-              <w:t>ApplicantID</w:t>
-            </w:r>
-          </w:p>
-        </w:tc>
-        <w:tc>
-          <w:tcPr>
-            <w:tcW w:w="1418" w:type="dxa"/>
-          </w:tcPr>
-          <w:p>
-            <w:pPr>
-              <w:spacing w:line="300" w:lineRule="exact"/>
-              <w:rPr>
-                <w:rFonts w:ascii="微软雅黑" w:eastAsia="微软雅黑" w:hAnsi="微软雅黑"/>
-                <w:sz w:val="20"/>
-                <w:szCs w:val="20"/>
-              </w:rPr>
-            </w:pPr>
-            <w:r>
-              <w:rPr>
-                <w:rFonts w:ascii="微软雅黑" w:eastAsia="微软雅黑" w:hAnsi="微软雅黑" w:hint="eastAsia"/>
-                <w:sz w:val="20"/>
-                <w:szCs w:val="20"/>
-              </w:rPr>
-              <w:t>Int</w:t>
-            </w:r>
-          </w:p>
-        </w:tc>
-        <w:tc>
-          <w:tcPr>
-            <w:tcW w:w="1134" w:type="dxa"/>
-          </w:tcPr>
-          <w:p>
-            <w:pPr>
-              <w:spacing w:line="300" w:lineRule="exact"/>
-              <w:rPr>
-                <w:rFonts w:ascii="微软雅黑" w:eastAsia="微软雅黑" w:hAnsi="微软雅黑"/>
-                <w:sz w:val="20"/>
-                <w:szCs w:val="20"/>
-              </w:rPr>
-            </w:pPr>
-            <w:r>
-              <w:rPr>
-                <w:rFonts w:ascii="微软雅黑" w:eastAsia="微软雅黑" w:hAnsi="微软雅黑" w:hint="eastAsia"/>
-                <w:sz w:val="20"/>
-                <w:szCs w:val="20"/>
-              </w:rPr>
-              <w:t>key</w:t>
-            </w:r>
-          </w:p>
-        </w:tc>
-        <w:tc>
-          <w:tcPr>
-            <w:tcW w:w="1461" w:type="dxa"/>
-          </w:tcPr>
-          <w:p>
-            <w:pPr>
-              <w:spacing w:line="300" w:lineRule="exact"/>
-              <w:rPr>
-                <w:rFonts w:ascii="微软雅黑" w:eastAsia="微软雅黑" w:hAnsi="微软雅黑"/>
-                <w:sz w:val="20"/>
-                <w:szCs w:val="20"/>
-              </w:rPr>
-            </w:pPr>
-            <w:r>
-              <w:rPr>
-                <w:rFonts w:ascii="微软雅黑" w:eastAsia="微软雅黑" w:hAnsi="微软雅黑" w:hint="eastAsia"/>
-                <w:sz w:val="20"/>
-                <w:szCs w:val="20"/>
-              </w:rPr>
-              <w:t>申请人编码</w:t>
-            </w:r>
-          </w:p>
-        </w:tc>
-        <w:tc>
-          <w:tcPr>
-            <w:tcW w:w="2558" w:type="dxa"/>
-          </w:tcPr>
-          <w:p>
-            <w:pPr>
-              <w:spacing w:line="300" w:lineRule="exact"/>
-              <w:rPr>
-                <w:rFonts w:ascii="微软雅黑" w:eastAsia="微软雅黑" w:hAnsi="微软雅黑"/>
-                <w:sz w:val="20"/>
-                <w:szCs w:val="20"/>
-              </w:rPr>
-            </w:pPr>
-          </w:p>
-        </w:tc>
-      </w:tr>
-      <w:tr>
-        <w:tc>
-          <w:tcPr>
-            <w:tcW w:w="1951" w:type="dxa"/>
-          </w:tcPr>
-          <w:p>
-            <w:pPr>
-              <w:spacing w:line="300" w:lineRule="exact"/>
-              <w:rPr>
-                <w:rFonts w:ascii="微软雅黑" w:eastAsia="微软雅黑" w:hAnsi="微软雅黑"/>
-                <w:sz w:val="20"/>
-                <w:szCs w:val="20"/>
-              </w:rPr>
-            </w:pPr>
-            <w:r>
-              <w:rPr>
-                <w:rFonts w:ascii="微软雅黑" w:eastAsia="微软雅黑" w:hAnsi="微软雅黑" w:hint="eastAsia"/>
-                <w:sz w:val="20"/>
-                <w:szCs w:val="20"/>
-              </w:rPr>
-              <w:t>Applicant</w:t>
-            </w:r>
-            <w:r>
-              <w:rPr>
-                <w:rFonts w:ascii="微软雅黑" w:eastAsia="微软雅黑" w:hAnsi="微软雅黑" w:hint="eastAsia"/>
-                <w:sz w:val="20"/>
-                <w:szCs w:val="20"/>
-              </w:rPr>
-              <w:t>Name</w:t>
-            </w:r>
-          </w:p>
-        </w:tc>
-        <w:tc>
-          <w:tcPr>
-            <w:tcW w:w="1418" w:type="dxa"/>
-          </w:tcPr>
-          <w:p>
-            <w:pPr>
-              <w:spacing w:line="300" w:lineRule="exact"/>
-              <w:rPr>
-                <w:rFonts w:ascii="微软雅黑" w:eastAsia="微软雅黑" w:hAnsi="微软雅黑"/>
-                <w:sz w:val="20"/>
-                <w:szCs w:val="20"/>
-              </w:rPr>
-            </w:pPr>
-            <w:r>
-              <w:rPr>
-                <w:rFonts w:ascii="微软雅黑" w:eastAsia="微软雅黑" w:hAnsi="微软雅黑"/>
-                <w:sz w:val="20"/>
-                <w:szCs w:val="20"/>
-              </w:rPr>
-              <w:t>V</w:t>
-            </w:r>
-            <w:r>
-              <w:rPr>
-                <w:rFonts w:ascii="微软雅黑" w:eastAsia="微软雅黑" w:hAnsi="微软雅黑" w:hint="eastAsia"/>
-                <w:sz w:val="20"/>
-                <w:szCs w:val="20"/>
-              </w:rPr>
-              <w:t>archar(50)</w:t>
-            </w:r>
-          </w:p>
-        </w:tc>
-        <w:tc>
-          <w:tcPr>
-            <w:tcW w:w="1134" w:type="dxa"/>
-          </w:tcPr>
-          <w:p>
-            <w:pPr>
-              <w:spacing w:line="300" w:lineRule="exact"/>
-              <w:rPr>
-                <w:rFonts w:ascii="微软雅黑" w:eastAsia="微软雅黑" w:hAnsi="微软雅黑"/>
-                <w:sz w:val="20"/>
-                <w:szCs w:val="20"/>
-              </w:rPr>
-            </w:pPr>
-          </w:p>
-        </w:tc>
-        <w:tc>
-          <w:tcPr>
-            <w:tcW w:w="1461" w:type="dxa"/>
-          </w:tcPr>
-          <w:p>
-            <w:pPr>
-              <w:spacing w:line="300" w:lineRule="exact"/>
-              <w:rPr>
-                <w:rFonts w:ascii="微软雅黑" w:eastAsia="微软雅黑" w:hAnsi="微软雅黑"/>
-                <w:sz w:val="20"/>
-                <w:szCs w:val="20"/>
-              </w:rPr>
-            </w:pPr>
-            <w:r>
-              <w:rPr>
-                <w:rFonts w:ascii="微软雅黑" w:eastAsia="微软雅黑" w:hAnsi="微软雅黑" w:hint="eastAsia"/>
-                <w:sz w:val="20"/>
-                <w:szCs w:val="20"/>
-              </w:rPr>
-              <w:t>申请人姓名</w:t>
-            </w:r>
-          </w:p>
-        </w:tc>
-        <w:tc>
-          <w:tcPr>
-            <w:tcW w:w="2558" w:type="dxa"/>
-          </w:tcPr>
-          <w:p>
-            <w:pPr>
-              <w:spacing w:line="300" w:lineRule="exact"/>
-              <w:rPr>
-                <w:rFonts w:ascii="微软雅黑" w:eastAsia="微软雅黑" w:hAnsi="微软雅黑"/>
-                <w:sz w:val="20"/>
-                <w:szCs w:val="20"/>
-              </w:rPr>
-            </w:pPr>
-          </w:p>
-        </w:tc>
-      </w:tr>
-      <w:tr>
-        <w:tc>
-          <w:tcPr>
-            <w:tcW w:w="1951" w:type="dxa"/>
-          </w:tcPr>
-          <w:p>
-            <w:pPr>
-              <w:spacing w:line="300" w:lineRule="exact"/>
-              <w:rPr>
-                <w:rFonts w:ascii="微软雅黑" w:eastAsia="微软雅黑" w:hAnsi="微软雅黑"/>
-                <w:sz w:val="20"/>
-                <w:szCs w:val="20"/>
-              </w:rPr>
-            </w:pPr>
-            <w:r>
-              <w:rPr>
-                <w:rFonts w:ascii="微软雅黑" w:eastAsia="微软雅黑" w:hAnsi="微软雅黑" w:hint="eastAsia"/>
-                <w:sz w:val="20"/>
-                <w:szCs w:val="20"/>
-              </w:rPr>
-              <w:t>ApplicantRemark</w:t>
-            </w:r>
-          </w:p>
-        </w:tc>
-        <w:tc>
-          <w:tcPr>
-            <w:tcW w:w="1418" w:type="dxa"/>
-          </w:tcPr>
-          <w:p>
-            <w:pPr>
-              <w:spacing w:line="300" w:lineRule="exact"/>
-              <w:rPr>
-                <w:rFonts w:ascii="微软雅黑" w:eastAsia="微软雅黑" w:hAnsi="微软雅黑"/>
-                <w:sz w:val="20"/>
-                <w:szCs w:val="20"/>
-              </w:rPr>
-            </w:pPr>
-            <w:r>
-              <w:rPr>
-                <w:rFonts w:ascii="微软雅黑" w:eastAsia="微软雅黑" w:hAnsi="微软雅黑" w:hint="eastAsia"/>
-                <w:sz w:val="20"/>
-                <w:szCs w:val="20"/>
-              </w:rPr>
-              <w:t>Text</w:t>
-            </w:r>
-          </w:p>
-        </w:tc>
-        <w:tc>
-          <w:tcPr>
-            <w:tcW w:w="1134" w:type="dxa"/>
-          </w:tcPr>
-          <w:p>
-            <w:pPr>
-              <w:spacing w:line="300" w:lineRule="exact"/>
-              <w:rPr>
-                <w:rFonts w:ascii="微软雅黑" w:eastAsia="微软雅黑" w:hAnsi="微软雅黑"/>
-                <w:sz w:val="20"/>
-                <w:szCs w:val="20"/>
-              </w:rPr>
-            </w:pPr>
-          </w:p>
-        </w:tc>
-        <w:tc>
-          <w:tcPr>
-            <w:tcW w:w="1461" w:type="dxa"/>
-          </w:tcPr>
-          <w:p>
-            <w:pPr>
-              <w:spacing w:line="300" w:lineRule="exact"/>
-              <w:rPr>
-                <w:rFonts w:ascii="微软雅黑" w:eastAsia="微软雅黑" w:hAnsi="微软雅黑"/>
-                <w:sz w:val="20"/>
-                <w:szCs w:val="20"/>
-              </w:rPr>
-            </w:pPr>
-            <w:r>
-              <w:rPr>
-                <w:rFonts w:ascii="微软雅黑" w:eastAsia="微软雅黑" w:hAnsi="微软雅黑" w:hint="eastAsia"/>
-                <w:sz w:val="20"/>
-                <w:szCs w:val="20"/>
-              </w:rPr>
-              <w:t>申请人备注</w:t>
-            </w:r>
-          </w:p>
-        </w:tc>
-        <w:tc>
-          <w:tcPr>
-            <w:tcW w:w="2558" w:type="dxa"/>
-          </w:tcPr>
-          <w:p>
-            <w:pPr>
-              <w:spacing w:line="300" w:lineRule="exact"/>
-              <w:rPr>
-                <w:rFonts w:ascii="微软雅黑" w:eastAsia="微软雅黑" w:hAnsi="微软雅黑"/>
-                <w:sz w:val="20"/>
-                <w:szCs w:val="20"/>
-              </w:rPr>
-            </w:pPr>
-          </w:p>
-        </w:tc>
-      </w:tr>
-      <w:tr>
-        <w:tc>
-          <w:tcPr>
-            <w:tcW w:w="1951" w:type="dxa"/>
-          </w:tcPr>
-          <w:p>
-            <w:pPr>
-              <w:spacing w:line="300" w:lineRule="exact"/>
-              <w:rPr>
-                <w:rFonts w:ascii="微软雅黑" w:eastAsia="微软雅黑" w:hAnsi="微软雅黑"/>
-                <w:sz w:val="20"/>
-                <w:szCs w:val="20"/>
-              </w:rPr>
-            </w:pPr>
-            <w:r>
-              <w:rPr>
-                <w:rFonts w:ascii="微软雅黑" w:eastAsia="微软雅黑" w:hAnsi="微软雅黑" w:hint="eastAsia"/>
-                <w:sz w:val="20"/>
-                <w:szCs w:val="20"/>
-              </w:rPr>
-              <w:t>ReviewerID</w:t>
-            </w:r>
-          </w:p>
-        </w:tc>
-        <w:tc>
-          <w:tcPr>
-            <w:tcW w:w="1418" w:type="dxa"/>
-          </w:tcPr>
-          <w:p>
-            <w:pPr>
-              <w:spacing w:line="300" w:lineRule="exact"/>
-              <w:rPr>
-                <w:rFonts w:ascii="微软雅黑" w:eastAsia="微软雅黑" w:hAnsi="微软雅黑"/>
-                <w:sz w:val="20"/>
-                <w:szCs w:val="20"/>
-              </w:rPr>
-            </w:pPr>
-            <w:r>
-              <w:rPr>
-                <w:rFonts w:ascii="微软雅黑" w:eastAsia="微软雅黑" w:hAnsi="微软雅黑" w:hint="eastAsia"/>
-                <w:sz w:val="20"/>
-                <w:szCs w:val="20"/>
-              </w:rPr>
-              <w:t>Int</w:t>
-            </w:r>
-          </w:p>
-        </w:tc>
-        <w:tc>
-          <w:tcPr>
-            <w:tcW w:w="1134" w:type="dxa"/>
-          </w:tcPr>
-          <w:p>
-            <w:pPr>
-              <w:spacing w:line="300" w:lineRule="exact"/>
-              <w:rPr>
-                <w:rFonts w:ascii="微软雅黑" w:eastAsia="微软雅黑" w:hAnsi="微软雅黑"/>
-                <w:sz w:val="20"/>
-                <w:szCs w:val="20"/>
-              </w:rPr>
-            </w:pPr>
-            <w:r>
-              <w:rPr>
-                <w:rFonts w:ascii="微软雅黑" w:eastAsia="微软雅黑" w:hAnsi="微软雅黑" w:hint="eastAsia"/>
-                <w:sz w:val="20"/>
-                <w:szCs w:val="20"/>
-              </w:rPr>
-              <w:t>key</w:t>
-            </w:r>
-          </w:p>
-        </w:tc>
-        <w:tc>
-          <w:tcPr>
-            <w:tcW w:w="1461" w:type="dxa"/>
-          </w:tcPr>
-          <w:p>
-            <w:pPr>
-              <w:spacing w:line="300" w:lineRule="exact"/>
-              <w:rPr>
-                <w:rFonts w:ascii="微软雅黑" w:eastAsia="微软雅黑" w:hAnsi="微软雅黑"/>
-                <w:sz w:val="20"/>
-                <w:szCs w:val="20"/>
-              </w:rPr>
-            </w:pPr>
-            <w:r>
-              <w:rPr>
-                <w:rFonts w:ascii="微软雅黑" w:eastAsia="微软雅黑" w:hAnsi="微软雅黑" w:hint="eastAsia"/>
-                <w:sz w:val="20"/>
-                <w:szCs w:val="20"/>
-              </w:rPr>
-              <w:t>评审员编码</w:t>
-            </w:r>
-          </w:p>
-        </w:tc>
-        <w:tc>
-          <w:tcPr>
-            <w:tcW w:w="2558" w:type="dxa"/>
-          </w:tcPr>
-          <w:p>
-            <w:pPr>
-              <w:spacing w:line="300" w:lineRule="exact"/>
-              <w:rPr>
-                <w:rFonts w:ascii="微软雅黑" w:eastAsia="微软雅黑" w:hAnsi="微软雅黑"/>
-                <w:sz w:val="20"/>
-                <w:szCs w:val="20"/>
-              </w:rPr>
-            </w:pPr>
-          </w:p>
-        </w:tc>
-      </w:tr>
-      <w:tr>
-        <w:tc>
-          <w:tcPr>
-            <w:tcW w:w="1951" w:type="dxa"/>
-          </w:tcPr>
-          <w:p>
-            <w:pPr>
-              <w:spacing w:line="300" w:lineRule="exact"/>
-              <w:rPr>
-                <w:rFonts w:ascii="微软雅黑" w:eastAsia="微软雅黑" w:hAnsi="微软雅黑"/>
-                <w:sz w:val="20"/>
-                <w:szCs w:val="20"/>
-              </w:rPr>
-            </w:pPr>
-            <w:r>
-              <w:rPr>
-                <w:rFonts w:ascii="微软雅黑" w:eastAsia="微软雅黑" w:hAnsi="微软雅黑" w:hint="eastAsia"/>
-                <w:sz w:val="20"/>
-                <w:szCs w:val="20"/>
-              </w:rPr>
-              <w:t>ReviewerName</w:t>
-            </w:r>
-          </w:p>
-        </w:tc>
-        <w:tc>
-          <w:tcPr>
-            <w:tcW w:w="1418" w:type="dxa"/>
-          </w:tcPr>
-          <w:p>
-            <w:pPr>
-              <w:spacing w:line="300" w:lineRule="exact"/>
-              <w:rPr>
-                <w:rFonts w:ascii="微软雅黑" w:eastAsia="微软雅黑" w:hAnsi="微软雅黑"/>
-                <w:sz w:val="20"/>
-                <w:szCs w:val="20"/>
-              </w:rPr>
-            </w:pPr>
-            <w:r>
-              <w:rPr>
-                <w:rFonts w:ascii="微软雅黑" w:eastAsia="微软雅黑" w:hAnsi="微软雅黑" w:hint="eastAsia"/>
-                <w:sz w:val="20"/>
-                <w:szCs w:val="20"/>
-              </w:rPr>
-              <w:t>Varchar(50)</w:t>
-            </w:r>
-          </w:p>
-        </w:tc>
-        <w:tc>
-          <w:tcPr>
-            <w:tcW w:w="1134" w:type="dxa"/>
-          </w:tcPr>
-          <w:p>
-            <w:pPr>
-              <w:spacing w:line="300" w:lineRule="exact"/>
-              <w:rPr>
-                <w:rFonts w:ascii="微软雅黑" w:eastAsia="微软雅黑" w:hAnsi="微软雅黑"/>
-                <w:sz w:val="20"/>
-                <w:szCs w:val="20"/>
-              </w:rPr>
-            </w:pPr>
-          </w:p>
-        </w:tc>
-        <w:tc>
-          <w:tcPr>
-            <w:tcW w:w="1461" w:type="dxa"/>
-          </w:tcPr>
-          <w:p>
-            <w:pPr>
-              <w:spacing w:line="300" w:lineRule="exact"/>
-              <w:rPr>
-                <w:rFonts w:ascii="微软雅黑" w:eastAsia="微软雅黑" w:hAnsi="微软雅黑"/>
-                <w:sz w:val="20"/>
-                <w:szCs w:val="20"/>
-              </w:rPr>
-            </w:pPr>
-            <w:r>
-              <w:rPr>
-                <w:rFonts w:ascii="微软雅黑" w:eastAsia="微软雅黑" w:hAnsi="微软雅黑" w:hint="eastAsia"/>
-                <w:sz w:val="20"/>
-                <w:szCs w:val="20"/>
-              </w:rPr>
-              <w:t>评审员姓名</w:t>
-            </w:r>
-          </w:p>
-        </w:tc>
-        <w:tc>
-          <w:tcPr>
-            <w:tcW w:w="2558" w:type="dxa"/>
-          </w:tcPr>
-          <w:p>
-            <w:pPr>
-              <w:spacing w:line="300" w:lineRule="exact"/>
-              <w:rPr>
-                <w:rFonts w:ascii="微软雅黑" w:eastAsia="微软雅黑" w:hAnsi="微软雅黑"/>
-                <w:sz w:val="20"/>
-                <w:szCs w:val="20"/>
-              </w:rPr>
-            </w:pPr>
-            <w:r>
-              <w:rPr>
-                <w:rFonts w:ascii="微软雅黑" w:eastAsia="微软雅黑" w:hAnsi="微软雅黑" w:hint="eastAsia"/>
-                <w:sz w:val="20"/>
-                <w:szCs w:val="20"/>
-              </w:rPr>
-              <w:t>冗余</w:t>
-            </w:r>
-          </w:p>
-        </w:tc>
-      </w:tr>
-      <w:tr>
-        <w:tc>
-          <w:tcPr>
-            <w:tcW w:w="1951" w:type="dxa"/>
-          </w:tcPr>
-          <w:p>
-            <w:pPr>
-              <w:spacing w:line="300" w:lineRule="exact"/>
-              <w:rPr>
-                <w:rFonts w:ascii="微软雅黑" w:eastAsia="微软雅黑" w:hAnsi="微软雅黑"/>
-                <w:sz w:val="20"/>
-                <w:szCs w:val="20"/>
-              </w:rPr>
-            </w:pPr>
-            <w:r>
-              <w:rPr>
-                <w:rFonts w:ascii="微软雅黑" w:eastAsia="微软雅黑" w:hAnsi="微软雅黑" w:hint="eastAsia"/>
-                <w:sz w:val="20"/>
-                <w:szCs w:val="20"/>
-              </w:rPr>
-              <w:t>ReviewType</w:t>
-            </w:r>
-          </w:p>
-        </w:tc>
-        <w:tc>
-          <w:tcPr>
-            <w:tcW w:w="1418" w:type="dxa"/>
-          </w:tcPr>
-          <w:p>
-            <w:pPr>
-              <w:spacing w:line="300" w:lineRule="exact"/>
-              <w:rPr>
-                <w:rFonts w:ascii="微软雅黑" w:eastAsia="微软雅黑" w:hAnsi="微软雅黑"/>
-                <w:sz w:val="20"/>
-                <w:szCs w:val="20"/>
-              </w:rPr>
-            </w:pPr>
-            <w:r>
-              <w:rPr>
-                <w:rFonts w:ascii="微软雅黑" w:eastAsia="微软雅黑" w:hAnsi="微软雅黑" w:hint="eastAsia"/>
-                <w:sz w:val="20"/>
-                <w:szCs w:val="20"/>
-              </w:rPr>
-              <w:t>Char(1)</w:t>
-            </w:r>
-          </w:p>
-        </w:tc>
-        <w:tc>
-          <w:tcPr>
-            <w:tcW w:w="1134" w:type="dxa"/>
-          </w:tcPr>
-          <w:p>
-            <w:pPr>
-              <w:spacing w:line="300" w:lineRule="exact"/>
-              <w:rPr>
-                <w:rFonts w:ascii="微软雅黑" w:eastAsia="微软雅黑" w:hAnsi="微软雅黑"/>
-                <w:sz w:val="20"/>
-                <w:szCs w:val="20"/>
-              </w:rPr>
-            </w:pPr>
-            <w:r>
-              <w:rPr>
-                <w:rFonts w:ascii="微软雅黑" w:eastAsia="微软雅黑" w:hAnsi="微软雅黑" w:hint="eastAsia"/>
-                <w:sz w:val="20"/>
-                <w:szCs w:val="20"/>
-              </w:rPr>
-              <w:t>key</w:t>
-            </w:r>
-          </w:p>
-        </w:tc>
-        <w:tc>
-          <w:tcPr>
-            <w:tcW w:w="1461" w:type="dxa"/>
-          </w:tcPr>
-          <w:p>
-            <w:pPr>
-              <w:spacing w:line="300" w:lineRule="exact"/>
-              <w:rPr>
-                <w:rFonts w:ascii="微软雅黑" w:eastAsia="微软雅黑" w:hAnsi="微软雅黑"/>
-                <w:sz w:val="20"/>
-                <w:szCs w:val="20"/>
-              </w:rPr>
-            </w:pPr>
-            <w:r>
-              <w:rPr>
-                <w:rFonts w:ascii="微软雅黑" w:eastAsia="微软雅黑" w:hAnsi="微软雅黑" w:hint="eastAsia"/>
-                <w:sz w:val="20"/>
-                <w:szCs w:val="20"/>
-              </w:rPr>
-              <w:t>评审类别</w:t>
-            </w:r>
-          </w:p>
-        </w:tc>
-        <w:tc>
-          <w:tcPr>
-            <w:tcW w:w="2558" w:type="dxa"/>
-          </w:tcPr>
-          <w:p>
-            <w:pPr>
-              <w:spacing w:line="300" w:lineRule="exact"/>
-              <w:rPr>
-                <w:rFonts w:ascii="微软雅黑" w:eastAsia="微软雅黑" w:hAnsi="微软雅黑"/>
-                <w:sz w:val="20"/>
-                <w:szCs w:val="20"/>
-              </w:rPr>
-            </w:pPr>
-            <w:r>
-              <w:rPr>
-                <w:rFonts w:ascii="微软雅黑" w:eastAsia="微软雅黑" w:hAnsi="微软雅黑" w:hint="eastAsia"/>
-                <w:sz w:val="20"/>
-                <w:szCs w:val="20"/>
-              </w:rPr>
-              <w:t>根据</w:t>
-            </w:r>
-            <w:r>
-              <w:rPr>
-                <w:rFonts w:ascii="微软雅黑" w:eastAsia="微软雅黑" w:hAnsi="微软雅黑" w:hint="eastAsia"/>
-                <w:sz w:val="20"/>
-                <w:szCs w:val="20"/>
-              </w:rPr>
-              <w:t>需求表Flag字段</w:t>
-            </w:r>
-            <w:r>
-              <w:rPr>
-                <w:rFonts w:ascii="微软雅黑" w:eastAsia="微软雅黑" w:hAnsi="微软雅黑" w:hint="eastAsia"/>
-                <w:sz w:val="20"/>
-                <w:szCs w:val="20"/>
-              </w:rPr>
-              <w:t>生成</w:t>
-            </w:r>
-            <w:r>
-              <w:rPr>
-                <w:rFonts w:ascii="微软雅黑" w:eastAsia="微软雅黑" w:hAnsi="微软雅黑" w:hint="eastAsia"/>
-                <w:sz w:val="20"/>
-                <w:szCs w:val="20"/>
-              </w:rPr>
-              <w:t>：</w:t>
-            </w:r>
-          </w:p>
-          <w:p>
-            <w:pPr>
-              <w:spacing w:line="300" w:lineRule="exact"/>
-              <w:rPr>
-                <w:rFonts w:ascii="微软雅黑" w:eastAsia="微软雅黑" w:hAnsi="微软雅黑"/>
-                <w:sz w:val="20"/>
-                <w:szCs w:val="20"/>
-              </w:rPr>
-            </w:pPr>
-            <w:r>
-              <w:rPr>
-                <w:rFonts w:ascii="微软雅黑" w:eastAsia="微软雅黑" w:hAnsi="微软雅黑" w:hint="eastAsia"/>
-                <w:sz w:val="20"/>
-                <w:szCs w:val="20"/>
-              </w:rPr>
-              <w:t>1—</w:t>
-            </w:r>
-            <w:r>
-              <w:rPr>
-                <w:rFonts w:ascii="微软雅黑" w:eastAsia="微软雅黑" w:hAnsi="微软雅黑" w:hint="eastAsia"/>
-                <w:sz w:val="20"/>
-                <w:szCs w:val="20"/>
-              </w:rPr>
-              <w:t>审核，2—验收</w:t>
-            </w:r>
-          </w:p>
-        </w:tc>
-      </w:tr>
-      <w:tr>
-        <w:tc>
-          <w:tcPr>
-            <w:tcW w:w="1951" w:type="dxa"/>
-          </w:tcPr>
-          <w:p>
-            <w:pPr>
-              <w:spacing w:line="300" w:lineRule="exact"/>
-              <w:rPr>
-                <w:rFonts w:ascii="微软雅黑" w:eastAsia="微软雅黑" w:hAnsi="微软雅黑"/>
-                <w:sz w:val="20"/>
-                <w:szCs w:val="20"/>
-              </w:rPr>
-            </w:pPr>
-            <w:r>
-              <w:rPr>
-                <w:rFonts w:ascii="微软雅黑" w:eastAsia="微软雅黑" w:hAnsi="微软雅黑" w:hint="eastAsia"/>
-                <w:sz w:val="20"/>
-                <w:szCs w:val="20"/>
-              </w:rPr>
-              <w:t>ReviewComment</w:t>
-            </w:r>
-          </w:p>
-        </w:tc>
-        <w:tc>
-          <w:tcPr>
-            <w:tcW w:w="1418" w:type="dxa"/>
-          </w:tcPr>
-          <w:p>
-            <w:pPr>
-              <w:spacing w:line="300" w:lineRule="exact"/>
-              <w:rPr>
-                <w:rFonts w:ascii="微软雅黑" w:eastAsia="微软雅黑" w:hAnsi="微软雅黑"/>
-                <w:sz w:val="20"/>
-                <w:szCs w:val="20"/>
-              </w:rPr>
-            </w:pPr>
-            <w:r>
-              <w:rPr>
-                <w:rFonts w:ascii="微软雅黑" w:eastAsia="微软雅黑" w:hAnsi="微软雅黑" w:hint="eastAsia"/>
-                <w:sz w:val="20"/>
-                <w:szCs w:val="20"/>
-              </w:rPr>
-              <w:t>Text</w:t>
-            </w:r>
-          </w:p>
-        </w:tc>
-        <w:tc>
-          <w:tcPr>
-            <w:tcW w:w="1134" w:type="dxa"/>
-          </w:tcPr>
-          <w:p>
-            <w:pPr>
-              <w:spacing w:line="300" w:lineRule="exact"/>
-              <w:rPr>
-                <w:rFonts w:ascii="微软雅黑" w:eastAsia="微软雅黑" w:hAnsi="微软雅黑"/>
-                <w:sz w:val="20"/>
-                <w:szCs w:val="20"/>
-              </w:rPr>
-            </w:pPr>
-          </w:p>
-        </w:tc>
-        <w:tc>
-          <w:tcPr>
-            <w:tcW w:w="1461" w:type="dxa"/>
-          </w:tcPr>
-          <w:p>
-            <w:pPr>
-              <w:spacing w:line="300" w:lineRule="exact"/>
-              <w:rPr>
-                <w:rFonts w:ascii="微软雅黑" w:eastAsia="微软雅黑" w:hAnsi="微软雅黑"/>
-                <w:sz w:val="20"/>
-                <w:szCs w:val="20"/>
-              </w:rPr>
-            </w:pPr>
-            <w:r>
-              <w:rPr>
-                <w:rFonts w:ascii="微软雅黑" w:eastAsia="微软雅黑" w:hAnsi="微软雅黑" w:hint="eastAsia"/>
-                <w:sz w:val="20"/>
-                <w:szCs w:val="20"/>
-              </w:rPr>
-              <w:t>评审意见</w:t>
-            </w:r>
-          </w:p>
-        </w:tc>
-        <w:tc>
-          <w:tcPr>
-            <w:tcW w:w="2558" w:type="dxa"/>
-          </w:tcPr>
-          <w:p>
-            <w:pPr>
-              <w:spacing w:line="300" w:lineRule="exact"/>
-              <w:rPr>
-                <w:rFonts w:ascii="微软雅黑" w:eastAsia="微软雅黑" w:hAnsi="微软雅黑"/>
-                <w:sz w:val="20"/>
-                <w:szCs w:val="20"/>
-              </w:rPr>
-            </w:pPr>
-          </w:p>
-        </w:tc>
-      </w:tr>
-      <w:tr>
-        <w:tc>
-          <w:tcPr>
-            <w:tcW w:w="1951" w:type="dxa"/>
-          </w:tcPr>
-          <w:p>
-            <w:pPr>
-              <w:spacing w:line="300" w:lineRule="exact"/>
-              <w:rPr>
-                <w:rFonts w:ascii="微软雅黑" w:eastAsia="微软雅黑" w:hAnsi="微软雅黑"/>
-                <w:sz w:val="20"/>
-                <w:szCs w:val="20"/>
-              </w:rPr>
-            </w:pPr>
-            <w:r>
-              <w:rPr>
-                <w:rFonts w:ascii="微软雅黑" w:eastAsia="微软雅黑" w:hAnsi="微软雅黑" w:hint="eastAsia"/>
-                <w:sz w:val="20"/>
-                <w:szCs w:val="20"/>
-              </w:rPr>
-              <w:t>Create</w:t>
-            </w:r>
-            <w:r>
-              <w:rPr>
-                <w:rFonts w:ascii="微软雅黑" w:eastAsia="微软雅黑" w:hAnsi="微软雅黑" w:hint="eastAsia"/>
-                <w:sz w:val="20"/>
-                <w:szCs w:val="20"/>
-              </w:rPr>
-              <w:t>Time</w:t>
-            </w:r>
-          </w:p>
-        </w:tc>
-        <w:tc>
-          <w:tcPr>
-            <w:tcW w:w="1418" w:type="dxa"/>
-          </w:tcPr>
-          <w:p>
-            <w:pPr>
-              <w:spacing w:line="300" w:lineRule="exact"/>
-              <w:rPr>
-                <w:rFonts w:ascii="微软雅黑" w:eastAsia="微软雅黑" w:hAnsi="微软雅黑"/>
-                <w:sz w:val="20"/>
-                <w:szCs w:val="20"/>
-              </w:rPr>
-            </w:pPr>
-            <w:r>
-              <w:rPr>
-                <w:rFonts w:ascii="微软雅黑" w:eastAsia="微软雅黑" w:hAnsi="微软雅黑" w:hint="eastAsia"/>
-                <w:sz w:val="20"/>
-                <w:szCs w:val="20"/>
-              </w:rPr>
-              <w:t>Datetime</w:t>
-            </w:r>
-          </w:p>
-        </w:tc>
-        <w:tc>
-          <w:tcPr>
-            <w:tcW w:w="1134" w:type="dxa"/>
-          </w:tcPr>
-          <w:p>
-            <w:pPr>
-              <w:spacing w:line="300" w:lineRule="exact"/>
-              <w:rPr>
-                <w:rFonts w:ascii="微软雅黑" w:eastAsia="微软雅黑" w:hAnsi="微软雅黑"/>
-                <w:sz w:val="20"/>
-                <w:szCs w:val="20"/>
-              </w:rPr>
-            </w:pPr>
-            <w:r>
-              <w:rPr>
-                <w:rFonts w:ascii="微软雅黑" w:eastAsia="微软雅黑" w:hAnsi="微软雅黑" w:hint="eastAsia"/>
-                <w:sz w:val="20"/>
-                <w:szCs w:val="20"/>
-              </w:rPr>
-              <w:t>key</w:t>
-            </w:r>
-          </w:p>
-        </w:tc>
-        <w:tc>
-          <w:tcPr>
-            <w:tcW w:w="1461" w:type="dxa"/>
-          </w:tcPr>
-          <w:p>
-            <w:pPr>
-              <w:spacing w:line="300" w:lineRule="exact"/>
-              <w:rPr>
-                <w:rFonts w:ascii="微软雅黑" w:eastAsia="微软雅黑" w:hAnsi="微软雅黑"/>
-                <w:sz w:val="20"/>
-                <w:szCs w:val="20"/>
-              </w:rPr>
-            </w:pPr>
-            <w:r>
-              <w:rPr>
-                <w:rFonts w:ascii="微软雅黑" w:eastAsia="微软雅黑" w:hAnsi="微软雅黑" w:hint="eastAsia"/>
-                <w:sz w:val="20"/>
-                <w:szCs w:val="20"/>
-              </w:rPr>
-              <w:t>申请</w:t>
-            </w:r>
-            <w:r>
-              <w:rPr>
-                <w:rFonts w:ascii="微软雅黑" w:eastAsia="微软雅黑" w:hAnsi="微软雅黑" w:hint="eastAsia"/>
-                <w:sz w:val="20"/>
-                <w:szCs w:val="20"/>
-              </w:rPr>
-              <w:t>时间</w:t>
-            </w:r>
-          </w:p>
-        </w:tc>
-        <w:tc>
-          <w:tcPr>
-            <w:tcW w:w="2558" w:type="dxa"/>
-          </w:tcPr>
-          <w:p>
-            <w:pPr>
-              <w:spacing w:line="300" w:lineRule="exact"/>
-              <w:rPr>
-                <w:rFonts w:ascii="微软雅黑" w:eastAsia="微软雅黑" w:hAnsi="微软雅黑"/>
-                <w:sz w:val="20"/>
-                <w:szCs w:val="20"/>
-              </w:rPr>
-            </w:pPr>
-          </w:p>
-        </w:tc>
-      </w:tr>
-      <w:tr>
-        <w:tc>
-          <w:tcPr>
-            <w:tcW w:w="1951" w:type="dxa"/>
-          </w:tcPr>
-          <w:p>
-            <w:pPr>
-              <w:spacing w:line="300" w:lineRule="exact"/>
-              <w:rPr>
-                <w:rFonts w:ascii="微软雅黑" w:eastAsia="微软雅黑" w:hAnsi="微软雅黑"/>
-                <w:sz w:val="20"/>
-                <w:szCs w:val="20"/>
-              </w:rPr>
-            </w:pPr>
-            <w:r>
-              <w:rPr>
-                <w:rFonts w:ascii="微软雅黑" w:eastAsia="微软雅黑" w:hAnsi="微软雅黑" w:hint="eastAsia"/>
-                <w:sz w:val="20"/>
-                <w:szCs w:val="20"/>
-              </w:rPr>
-              <w:t>LastModifiedTime</w:t>
-            </w:r>
-          </w:p>
-        </w:tc>
-        <w:tc>
-          <w:tcPr>
-            <w:tcW w:w="1418" w:type="dxa"/>
-          </w:tcPr>
-          <w:p>
-            <w:pPr>
-              <w:spacing w:line="300" w:lineRule="exact"/>
-              <w:rPr>
-                <w:rFonts w:ascii="微软雅黑" w:eastAsia="微软雅黑" w:hAnsi="微软雅黑"/>
-                <w:sz w:val="20"/>
-                <w:szCs w:val="20"/>
-              </w:rPr>
-            </w:pPr>
-            <w:r>
-              <w:rPr>
-                <w:rFonts w:ascii="微软雅黑" w:eastAsia="微软雅黑" w:hAnsi="微软雅黑" w:hint="eastAsia"/>
-                <w:sz w:val="20"/>
-                <w:szCs w:val="20"/>
-              </w:rPr>
-              <w:t>Datetime</w:t>
-            </w:r>
-          </w:p>
-        </w:tc>
-        <w:tc>
-          <w:tcPr>
-            <w:tcW w:w="1134" w:type="dxa"/>
-          </w:tcPr>
-          <w:p>
-            <w:pPr>
-              <w:spacing w:line="300" w:lineRule="exact"/>
-              <w:rPr>
-                <w:rFonts w:ascii="微软雅黑" w:eastAsia="微软雅黑" w:hAnsi="微软雅黑"/>
-                <w:sz w:val="20"/>
-                <w:szCs w:val="20"/>
-              </w:rPr>
-            </w:pPr>
-          </w:p>
-        </w:tc>
-        <w:tc>
-          <w:tcPr>
-            <w:tcW w:w="1461" w:type="dxa"/>
-          </w:tcPr>
-          <w:p>
-            <w:pPr>
-              <w:spacing w:line="300" w:lineRule="exact"/>
-              <w:rPr>
-                <w:rFonts w:ascii="微软雅黑" w:eastAsia="微软雅黑" w:hAnsi="微软雅黑"/>
-                <w:sz w:val="20"/>
-                <w:szCs w:val="20"/>
-              </w:rPr>
-            </w:pPr>
-            <w:r>
-              <w:rPr>
-                <w:rFonts w:ascii="微软雅黑" w:eastAsia="微软雅黑" w:hAnsi="微软雅黑" w:hint="eastAsia"/>
-                <w:sz w:val="20"/>
-                <w:szCs w:val="20"/>
-              </w:rPr>
-              <w:t>最近修改</w:t>
-            </w:r>
-            <w:r>
-              <w:rPr>
-                <w:rFonts w:ascii="微软雅黑" w:eastAsia="微软雅黑" w:hAnsi="微软雅黑" w:hint="eastAsia"/>
-                <w:sz w:val="20"/>
-                <w:szCs w:val="20"/>
-              </w:rPr>
-              <w:t>时间</w:t>
-            </w:r>
-          </w:p>
-        </w:tc>
-        <w:tc>
-          <w:tcPr>
-            <w:tcW w:w="2558" w:type="dxa"/>
-          </w:tcPr>
-          <w:p>
-            <w:pPr>
-              <w:spacing w:line="300" w:lineRule="exact"/>
-              <w:rPr>
-                <w:rFonts w:ascii="微软雅黑" w:eastAsia="微软雅黑" w:hAnsi="微软雅黑"/>
-                <w:sz w:val="20"/>
-                <w:szCs w:val="20"/>
-              </w:rPr>
-            </w:pPr>
-            <w:r>
-              <w:rPr>
-                <w:rFonts w:ascii="微软雅黑" w:eastAsia="微软雅黑" w:hAnsi="微软雅黑" w:hint="eastAsia"/>
-                <w:sz w:val="20"/>
-                <w:szCs w:val="20"/>
-              </w:rPr>
-              <w:t>未提交前可修改</w:t>
-            </w:r>
-          </w:p>
-        </w:tc>
-      </w:tr>
-      <w:tr>
-        <w:tc>
-          <w:tcPr>
-            <w:tcW w:w="1951" w:type="dxa"/>
-          </w:tcPr>
-          <w:p>
-            <w:pPr>
-              <w:spacing w:line="300" w:lineRule="exact"/>
-              <w:rPr>
-                <w:rFonts w:ascii="微软雅黑" w:eastAsia="微软雅黑" w:hAnsi="微软雅黑"/>
-                <w:sz w:val="20"/>
-                <w:szCs w:val="20"/>
-              </w:rPr>
-            </w:pPr>
-            <w:r>
-              <w:rPr>
-                <w:rFonts w:ascii="微软雅黑" w:eastAsia="微软雅黑" w:hAnsi="微软雅黑" w:hint="eastAsia"/>
-                <w:sz w:val="20"/>
-                <w:szCs w:val="20"/>
-              </w:rPr>
-              <w:t>FeedbackTime</w:t>
-            </w:r>
-          </w:p>
-        </w:tc>
-        <w:tc>
-          <w:tcPr>
-            <w:tcW w:w="1418" w:type="dxa"/>
-          </w:tcPr>
-          <w:p>
-            <w:pPr>
-              <w:spacing w:line="300" w:lineRule="exact"/>
-              <w:rPr>
-                <w:rFonts w:ascii="微软雅黑" w:eastAsia="微软雅黑" w:hAnsi="微软雅黑"/>
-                <w:sz w:val="20"/>
-                <w:szCs w:val="20"/>
-              </w:rPr>
-            </w:pPr>
-            <w:r>
-              <w:rPr>
-                <w:rFonts w:ascii="微软雅黑" w:eastAsia="微软雅黑" w:hAnsi="微软雅黑" w:hint="eastAsia"/>
-                <w:sz w:val="20"/>
-                <w:szCs w:val="20"/>
-              </w:rPr>
-              <w:t>Datetime</w:t>
-            </w:r>
-          </w:p>
-        </w:tc>
-        <w:tc>
-          <w:tcPr>
-            <w:tcW w:w="1134" w:type="dxa"/>
-          </w:tcPr>
-          <w:p>
-            <w:pPr>
-              <w:spacing w:line="300" w:lineRule="exact"/>
-              <w:rPr>
-                <w:rFonts w:ascii="微软雅黑" w:eastAsia="微软雅黑" w:hAnsi="微软雅黑"/>
-                <w:sz w:val="20"/>
-                <w:szCs w:val="20"/>
-              </w:rPr>
-            </w:pPr>
-          </w:p>
-        </w:tc>
-        <w:tc>
-          <w:tcPr>
-            <w:tcW w:w="1461" w:type="dxa"/>
-          </w:tcPr>
-          <w:p>
-            <w:pPr>
-              <w:spacing w:line="300" w:lineRule="exact"/>
-              <w:rPr>
-                <w:rFonts w:ascii="微软雅黑" w:eastAsia="微软雅黑" w:hAnsi="微软雅黑"/>
-                <w:sz w:val="20"/>
-                <w:szCs w:val="20"/>
-              </w:rPr>
-            </w:pPr>
-            <w:r>
-              <w:rPr>
-                <w:rFonts w:ascii="微软雅黑" w:eastAsia="微软雅黑" w:hAnsi="微软雅黑" w:hint="eastAsia"/>
-                <w:sz w:val="20"/>
-                <w:szCs w:val="20"/>
-              </w:rPr>
-              <w:t>反馈时间</w:t>
-            </w:r>
-          </w:p>
-        </w:tc>
-        <w:tc>
-          <w:tcPr>
-            <w:tcW w:w="2558" w:type="dxa"/>
-          </w:tcPr>
-          <w:p>
-            <w:pPr>
-              <w:spacing w:line="300" w:lineRule="exact"/>
-              <w:rPr>
-                <w:rFonts w:ascii="微软雅黑" w:eastAsia="微软雅黑" w:hAnsi="微软雅黑"/>
-                <w:sz w:val="20"/>
-                <w:szCs w:val="20"/>
-              </w:rPr>
-            </w:pPr>
-            <w:r>
-              <w:rPr>
-                <w:rFonts w:ascii="微软雅黑" w:eastAsia="微软雅黑" w:hAnsi="微软雅黑" w:hint="eastAsia"/>
-                <w:sz w:val="20"/>
-                <w:szCs w:val="20"/>
-              </w:rPr>
-              <w:t>处理时间=反馈-提交</w:t>
-            </w:r>
-          </w:p>
-        </w:tc>
-      </w:tr>
-      <w:tr>
-        <w:tc>
-          <w:tcPr>
-            <w:tcW w:w="1951" w:type="dxa"/>
-          </w:tcPr>
-          <w:p>
-            <w:pPr>
-              <w:spacing w:line="300" w:lineRule="exact"/>
-              <w:rPr>
-                <w:rFonts w:ascii="微软雅黑" w:eastAsia="微软雅黑" w:hAnsi="微软雅黑"/>
-                <w:sz w:val="20"/>
-                <w:szCs w:val="20"/>
-              </w:rPr>
-            </w:pPr>
-            <w:r>
-              <w:rPr>
-                <w:rFonts w:ascii="微软雅黑" w:eastAsia="微软雅黑" w:hAnsi="微软雅黑" w:hint="eastAsia"/>
-                <w:sz w:val="20"/>
-                <w:szCs w:val="20"/>
-              </w:rPr>
-              <w:t>LockedStatus</w:t>
-            </w:r>
-          </w:p>
-        </w:tc>
-        <w:tc>
-          <w:tcPr>
-            <w:tcW w:w="1418" w:type="dxa"/>
-          </w:tcPr>
-          <w:p>
-            <w:pPr>
-              <w:spacing w:line="300" w:lineRule="exact"/>
-              <w:rPr>
-                <w:rFonts w:ascii="微软雅黑" w:eastAsia="微软雅黑" w:hAnsi="微软雅黑"/>
-                <w:sz w:val="20"/>
-                <w:szCs w:val="20"/>
-              </w:rPr>
-            </w:pPr>
-            <w:r>
-              <w:rPr>
-                <w:rFonts w:ascii="微软雅黑" w:eastAsia="微软雅黑" w:hAnsi="微软雅黑"/>
-                <w:sz w:val="20"/>
-                <w:szCs w:val="20"/>
-              </w:rPr>
-              <w:t>I</w:t>
-            </w:r>
-            <w:r>
-              <w:rPr>
-                <w:rFonts w:ascii="微软雅黑" w:eastAsia="微软雅黑" w:hAnsi="微软雅黑" w:hint="eastAsia"/>
-                <w:sz w:val="20"/>
-                <w:szCs w:val="20"/>
-              </w:rPr>
-              <w:t>nt(1)</w:t>
-            </w:r>
-          </w:p>
-        </w:tc>
-        <w:tc>
-          <w:tcPr>
-            <w:tcW w:w="1134" w:type="dxa"/>
-          </w:tcPr>
-          <w:p>
-            <w:pPr>
-              <w:spacing w:line="300" w:lineRule="exact"/>
-              <w:rPr>
-                <w:rFonts w:ascii="微软雅黑" w:eastAsia="微软雅黑" w:hAnsi="微软雅黑"/>
-                <w:sz w:val="20"/>
-                <w:szCs w:val="20"/>
-              </w:rPr>
-            </w:pPr>
-          </w:p>
-        </w:tc>
-        <w:tc>
-          <w:tcPr>
-            <w:tcW w:w="1461" w:type="dxa"/>
-          </w:tcPr>
-          <w:p>
-            <w:pPr>
-              <w:spacing w:line="300" w:lineRule="exact"/>
-              <w:rPr>
-                <w:rFonts w:ascii="微软雅黑" w:eastAsia="微软雅黑" w:hAnsi="微软雅黑"/>
-                <w:sz w:val="20"/>
-                <w:szCs w:val="20"/>
-              </w:rPr>
-            </w:pPr>
-            <w:r>
-              <w:rPr>
-                <w:rFonts w:ascii="微软雅黑" w:eastAsia="微软雅黑" w:hAnsi="微软雅黑" w:hint="eastAsia"/>
-                <w:sz w:val="20"/>
-                <w:szCs w:val="20"/>
-              </w:rPr>
-              <w:t>锁定</w:t>
-            </w:r>
-          </w:p>
-        </w:tc>
-        <w:tc>
-          <w:tcPr>
-            <w:tcW w:w="2558" w:type="dxa"/>
-          </w:tcPr>
-          <w:p>
-            <w:pPr>
-              <w:spacing w:line="300" w:lineRule="exact"/>
-              <w:rPr>
-                <w:rFonts w:ascii="微软雅黑" w:eastAsia="微软雅黑" w:hAnsi="微软雅黑"/>
-                <w:sz w:val="20"/>
-                <w:szCs w:val="20"/>
-              </w:rPr>
-            </w:pPr>
-            <w:r>
-              <w:rPr>
-                <w:rFonts w:ascii="微软雅黑" w:eastAsia="微软雅黑" w:hAnsi="微软雅黑" w:hint="eastAsia"/>
-                <w:sz w:val="20"/>
-                <w:szCs w:val="20"/>
-              </w:rPr>
-              <w:t>未提交前均为激活0</w:t>
-            </w:r>
-          </w:p>
-        </w:tc>
-      </w:tr>
-      <w:tr>
-        <w:tc>
-          <w:tcPr>
-            <w:tcW w:w="1951" w:type="dxa"/>
-          </w:tcPr>
-          <w:p>
-            <w:pPr>
-              <w:spacing w:line="300" w:lineRule="exact"/>
-              <w:rPr>
-                <w:rFonts w:ascii="微软雅黑" w:eastAsia="微软雅黑" w:hAnsi="微软雅黑"/>
-                <w:sz w:val="20"/>
-                <w:szCs w:val="20"/>
-              </w:rPr>
-            </w:pPr>
-            <w:r>
-              <w:rPr>
-                <w:rFonts w:ascii="微软雅黑" w:eastAsia="微软雅黑" w:hAnsi="微软雅黑" w:hint="eastAsia"/>
-                <w:sz w:val="20"/>
-                <w:szCs w:val="20"/>
-              </w:rPr>
-              <w:t>Flag</w:t>
-            </w:r>
-          </w:p>
-        </w:tc>
-        <w:tc>
-          <w:tcPr>
-            <w:tcW w:w="1418" w:type="dxa"/>
-          </w:tcPr>
-          <w:p>
-            <w:pPr>
-              <w:spacing w:line="300" w:lineRule="exact"/>
-              <w:rPr>
-                <w:rFonts w:ascii="微软雅黑" w:eastAsia="微软雅黑" w:hAnsi="微软雅黑"/>
-                <w:sz w:val="20"/>
-                <w:szCs w:val="20"/>
-              </w:rPr>
-            </w:pPr>
-            <w:r>
-              <w:rPr>
-                <w:rFonts w:ascii="微软雅黑" w:eastAsia="微软雅黑" w:hAnsi="微软雅黑"/>
-                <w:sz w:val="20"/>
-                <w:szCs w:val="20"/>
-              </w:rPr>
-              <w:t>C</w:t>
-            </w:r>
-            <w:r>
-              <w:rPr>
-                <w:rFonts w:ascii="微软雅黑" w:eastAsia="微软雅黑" w:hAnsi="微软雅黑" w:hint="eastAsia"/>
-                <w:sz w:val="20"/>
-                <w:szCs w:val="20"/>
-              </w:rPr>
-              <w:t>har(8)</w:t>
-            </w:r>
-          </w:p>
-        </w:tc>
-        <w:tc>
-          <w:tcPr>
-            <w:tcW w:w="1134" w:type="dxa"/>
-          </w:tcPr>
-          <w:p>
-            <w:pPr>
-              <w:spacing w:line="300" w:lineRule="exact"/>
-              <w:rPr>
-                <w:rFonts w:ascii="微软雅黑" w:eastAsia="微软雅黑" w:hAnsi="微软雅黑"/>
-                <w:sz w:val="20"/>
-                <w:szCs w:val="20"/>
-              </w:rPr>
-            </w:pPr>
-            <w:r>
-              <w:rPr>
-                <w:rFonts w:ascii="微软雅黑" w:eastAsia="微软雅黑" w:hAnsi="微软雅黑" w:hint="eastAsia"/>
-                <w:sz w:val="20"/>
-                <w:szCs w:val="20"/>
-              </w:rPr>
-              <w:t>key</w:t>
-            </w:r>
-          </w:p>
-        </w:tc>
-        <w:tc>
-          <w:tcPr>
-            <w:tcW w:w="1461" w:type="dxa"/>
-          </w:tcPr>
-          <w:p>
-            <w:pPr>
-              <w:spacing w:line="300" w:lineRule="exact"/>
-              <w:rPr>
-                <w:rFonts w:ascii="微软雅黑" w:eastAsia="微软雅黑" w:hAnsi="微软雅黑"/>
-                <w:sz w:val="20"/>
-                <w:szCs w:val="20"/>
-              </w:rPr>
-            </w:pPr>
-            <w:r>
-              <w:rPr>
-                <w:rFonts w:ascii="微软雅黑" w:eastAsia="微软雅黑" w:hAnsi="微软雅黑" w:hint="eastAsia"/>
-                <w:sz w:val="20"/>
-                <w:szCs w:val="20"/>
-              </w:rPr>
-              <w:t>标示字段</w:t>
-            </w:r>
-          </w:p>
-        </w:tc>
-        <w:tc>
-          <w:tcPr>
-            <w:tcW w:w="2558" w:type="dxa"/>
-          </w:tcPr>
-          <w:p>
-            <w:pPr>
-              <w:spacing w:line="300" w:lineRule="exact"/>
-              <w:rPr>
-                <w:rFonts w:ascii="微软雅黑" w:eastAsia="微软雅黑" w:hAnsi="微软雅黑"/>
-                <w:sz w:val="20"/>
-                <w:szCs w:val="20"/>
-              </w:rPr>
-            </w:pPr>
-            <w:r>
-              <w:rPr>
-                <w:rFonts w:ascii="微软雅黑" w:eastAsia="微软雅黑" w:hAnsi="微软雅黑" w:hint="eastAsia"/>
-                <w:sz w:val="20"/>
-                <w:szCs w:val="20"/>
-              </w:rPr>
-              <w:t>第1位—状态字：0—初始化，1—已反馈</w:t>
-            </w:r>
-            <w:r>
-              <w:rPr>
-                <w:rFonts w:ascii="微软雅黑" w:eastAsia="微软雅黑" w:hAnsi="微软雅黑" w:hint="eastAsia"/>
-                <w:sz w:val="20"/>
-                <w:szCs w:val="20"/>
-              </w:rPr>
-              <w:t>；第2位—重要性标记：</w:t>
-            </w:r>
-            <w:r>
-              <w:rPr>
-                <w:rFonts w:ascii="微软雅黑" w:eastAsia="微软雅黑" w:hAnsi="微软雅黑" w:hint="eastAsia"/>
-                <w:sz w:val="20"/>
-                <w:szCs w:val="20"/>
-              </w:rPr>
-              <w:t>0—一般，1—重要</w:t>
-            </w:r>
-            <w:r>
-              <w:rPr>
-                <w:rFonts w:ascii="微软雅黑" w:eastAsia="微软雅黑" w:hAnsi="微软雅黑" w:hint="eastAsia"/>
-                <w:sz w:val="20"/>
-                <w:szCs w:val="20"/>
-              </w:rPr>
-              <w:t>。</w:t>
-            </w:r>
-          </w:p>
-        </w:tc>
-      </w:tr>
-    </w:tbl>
-    <w:p>
-      <w:pPr>
-        <w:rPr>
-          <w:rFonts w:ascii="微软雅黑" w:eastAsia="微软雅黑" w:hAnsi="微软雅黑"/>
-          <w:b/>
-          <w:sz w:val="20"/>
-          <w:szCs w:val="20"/>
-        </w:rPr>
-      </w:pPr>
-      <w:r>
-        <w:rPr>
-          <w:rFonts w:ascii="微软雅黑" w:eastAsia="微软雅黑" w:hAnsi="微软雅黑" w:hint="eastAsia"/>
-          <w:b/>
-          <w:sz w:val="20"/>
-          <w:szCs w:val="20"/>
-        </w:rPr>
+        <w:lastRenderedPageBreak/>
         <w:t>2.4 需求扩展表 Requi</w:t>
       </w:r>
       <w:r>
@@ -22047,7 +26294,6 @@
                 <w:sz w:val="20"/>
                 <w:szCs w:val="20"/>
               </w:rPr>
-              <w:lastRenderedPageBreak/>
               <w:t>代码</w:t>
             </w:r>
           </w:p>
@@ -25379,6 +29625,7 @@
                 <w:sz w:val="20"/>
                 <w:szCs w:val="20"/>
               </w:rPr>
+              <w:lastRenderedPageBreak/>
               <w:t>Remark</w:t>
             </w:r>
           </w:p>
@@ -27891,6 +32138,7 @@
                 <w:sz w:val="20"/>
                 <w:szCs w:val="20"/>
               </w:rPr>
+              <w:lastRenderedPageBreak/>
               <w:t>（如ProjectCode）</w:t>
             </w:r>
           </w:p>
@@ -27916,6 +32164,7 @@
                 <w:sz w:val="20"/>
                 <w:szCs w:val="20"/>
               </w:rPr>
+              <w:lastRenderedPageBreak/>
               <w:t>ModuleID</w:t>
             </w:r>
           </w:p>
@@ -28664,7 +32913,6 @@
                 <w:sz w:val="20"/>
                 <w:szCs w:val="20"/>
               </w:rPr>
-              <w:lastRenderedPageBreak/>
               <w:t>代码</w:t>
             </w:r>
           </w:p>

--- a/docs/项目数据字典.docx
+++ b/docs/项目数据字典.docx
@@ -5569,7 +5569,7 @@
                 <w:sz w:val="20"/>
                 <w:szCs w:val="20"/>
               </w:rPr>
-              <w:t>PreviousID</w:t>
+              <w:t>SegmentOrder</w:t>
             </w:r>
           </w:p>
         </w:tc>
@@ -5604,11 +5604,45 @@
             <w:pPr>
               <w:spacing w:line="300" w:lineRule="exact"/>
               <w:rPr>
-                <w:rFonts w:ascii="微软雅黑" w:eastAsia="微软雅黑" w:hAnsi="微软雅黑"/>
-                <w:sz w:val="20"/>
-                <w:szCs w:val="20"/>
-              </w:rPr>
-            </w:pPr>
+                <w:rFonts w:ascii="微软雅黑" w:eastAsia="微软雅黑" w:hAnsi="微软雅黑" w:hint="eastAsia"/>
+                <w:sz w:val="20"/>
+                <w:szCs w:val="20"/>
+              </w:rPr>
+            </w:pPr>
+            <w:r>
+              <w:rPr>
+                <w:rFonts w:ascii="微软雅黑" w:eastAsia="微软雅黑" w:hAnsi="微软雅黑"/>
+                <w:sz w:val="20"/>
+                <w:szCs w:val="20"/>
+              </w:rPr>
+              <w:t>U</w:t>
+            </w:r>
+            <w:r>
+              <w:rPr>
+                <w:rFonts w:ascii="微软雅黑" w:eastAsia="微软雅黑" w:hAnsi="微软雅黑" w:hint="eastAsia"/>
+                <w:sz w:val="20"/>
+                <w:szCs w:val="20"/>
+              </w:rPr>
+              <w:t>nique</w:t>
+            </w:r>
+          </w:p>
+          <w:p>
+            <w:pPr>
+              <w:spacing w:line="300" w:lineRule="exact"/>
+              <w:rPr>
+                <w:rFonts w:ascii="微软雅黑" w:eastAsia="微软雅黑" w:hAnsi="微软雅黑"/>
+                <w:sz w:val="20"/>
+                <w:szCs w:val="20"/>
+              </w:rPr>
+            </w:pPr>
+            <w:r>
+              <w:rPr>
+                <w:rFonts w:ascii="微软雅黑" w:eastAsia="微软雅黑" w:hAnsi="微软雅黑" w:hint="eastAsia"/>
+                <w:sz w:val="20"/>
+                <w:szCs w:val="20"/>
+              </w:rPr>
+              <w:t>不为空</w:t>
+            </w:r>
           </w:p>
         </w:tc>
         <w:tc>
@@ -5619,18 +5653,18 @@
             <w:pPr>
               <w:spacing w:line="300" w:lineRule="exact"/>
               <w:rPr>
-                <w:rFonts w:ascii="微软雅黑" w:eastAsia="微软雅黑" w:hAnsi="微软雅黑"/>
-                <w:sz w:val="20"/>
-                <w:szCs w:val="20"/>
-              </w:rPr>
-            </w:pPr>
-            <w:r>
-              <w:rPr>
-                <w:rFonts w:ascii="微软雅黑" w:eastAsia="微软雅黑" w:hAnsi="微软雅黑" w:hint="eastAsia"/>
-                <w:sz w:val="20"/>
-                <w:szCs w:val="20"/>
-              </w:rPr>
-              <w:t>前一环节编号</w:t>
+                <w:rFonts w:ascii="微软雅黑" w:eastAsia="微软雅黑" w:hAnsi="微软雅黑" w:hint="eastAsia"/>
+                <w:sz w:val="20"/>
+                <w:szCs w:val="20"/>
+              </w:rPr>
+            </w:pPr>
+            <w:r>
+              <w:rPr>
+                <w:rFonts w:ascii="微软雅黑" w:eastAsia="微软雅黑" w:hAnsi="微软雅黑" w:hint="eastAsia"/>
+                <w:sz w:val="20"/>
+                <w:szCs w:val="20"/>
+              </w:rPr>
+              <w:t>环节顺序</w:t>
             </w:r>
           </w:p>
         </w:tc>
@@ -5642,18 +5676,18 @@
             <w:pPr>
               <w:spacing w:line="300" w:lineRule="exact"/>
               <w:rPr>
-                <w:rFonts w:ascii="微软雅黑" w:eastAsia="微软雅黑" w:hAnsi="微软雅黑"/>
-                <w:sz w:val="20"/>
-                <w:szCs w:val="20"/>
-              </w:rPr>
-            </w:pPr>
-            <w:r>
-              <w:rPr>
-                <w:rFonts w:ascii="微软雅黑" w:eastAsia="微软雅黑" w:hAnsi="微软雅黑" w:hint="eastAsia"/>
-                <w:sz w:val="20"/>
-                <w:szCs w:val="20"/>
-              </w:rPr>
-              <w:t>初始值0</w:t>
+                <w:rFonts w:ascii="微软雅黑" w:eastAsia="微软雅黑" w:hAnsi="微软雅黑" w:hint="eastAsia"/>
+                <w:sz w:val="20"/>
+                <w:szCs w:val="20"/>
+              </w:rPr>
+            </w:pPr>
+            <w:r>
+              <w:rPr>
+                <w:rFonts w:ascii="微软雅黑" w:eastAsia="微软雅黑" w:hAnsi="微软雅黑" w:hint="eastAsia"/>
+                <w:sz w:val="20"/>
+                <w:szCs w:val="20"/>
+              </w:rPr>
+              <w:t>1,2,3依次递增</w:t>
             </w:r>
           </w:p>
         </w:tc>
@@ -5678,7 +5712,7 @@
                 <w:sz w:val="20"/>
                 <w:szCs w:val="20"/>
               </w:rPr>
-              <w:t>NextID</w:t>
+              <w:t>MileStone</w:t>
             </w:r>
           </w:p>
         </w:tc>
@@ -5701,7 +5735,7 @@
                 <w:sz w:val="20"/>
                 <w:szCs w:val="20"/>
               </w:rPr>
-              <w:t>Int</w:t>
+              <w:t>TinyInt</w:t>
             </w:r>
           </w:p>
         </w:tc>
@@ -5739,7 +5773,7 @@
                 <w:sz w:val="20"/>
                 <w:szCs w:val="20"/>
               </w:rPr>
-              <w:t>后一环节编号</w:t>
+              <w:t>里程碑</w:t>
             </w:r>
           </w:p>
         </w:tc>
@@ -5762,7 +5796,7 @@
                 <w:sz w:val="20"/>
                 <w:szCs w:val="20"/>
               </w:rPr>
-              <w:t>初始值0</w:t>
+              <w:t>0—不是，1—是</w:t>
             </w:r>
           </w:p>
         </w:tc>
@@ -5787,7 +5821,15 @@
                 <w:sz w:val="20"/>
                 <w:szCs w:val="20"/>
               </w:rPr>
-              <w:t>MileStone</w:t>
+              <w:t>Current</w:t>
+            </w:r>
+            <w:r>
+              <w:rPr>
+                <w:rFonts w:ascii="微软雅黑" w:eastAsia="微软雅黑" w:hAnsi="微软雅黑" w:hint="eastAsia"/>
+                <w:sz w:val="20"/>
+                <w:szCs w:val="20"/>
+              </w:rPr>
+              <w:t>Entity</w:t>
             </w:r>
           </w:p>
         </w:tc>
@@ -5806,11 +5848,19 @@
             </w:pPr>
             <w:r>
               <w:rPr>
-                <w:rFonts w:ascii="微软雅黑" w:eastAsia="微软雅黑" w:hAnsi="微软雅黑" w:hint="eastAsia"/>
-                <w:sz w:val="20"/>
-                <w:szCs w:val="20"/>
-              </w:rPr>
-              <w:t>TinyInt</w:t>
+                <w:rFonts w:ascii="微软雅黑" w:eastAsia="微软雅黑" w:hAnsi="微软雅黑"/>
+                <w:sz w:val="20"/>
+                <w:szCs w:val="20"/>
+              </w:rPr>
+              <w:t>V</w:t>
+            </w:r>
+            <w:r>
+              <w:rPr>
+                <w:rFonts w:ascii="微软雅黑" w:eastAsia="微软雅黑" w:hAnsi="微软雅黑" w:hint="eastAsia"/>
+                <w:sz w:val="20"/>
+                <w:szCs w:val="20"/>
+              </w:rPr>
+              <w:t>archar(20)</w:t>
             </w:r>
           </w:p>
         </w:tc>
@@ -5827,6 +5877,14 @@
                 <w:szCs w:val="20"/>
               </w:rPr>
             </w:pPr>
+            <w:r>
+              <w:rPr>
+                <w:rFonts w:ascii="微软雅黑" w:eastAsia="微软雅黑" w:hAnsi="微软雅黑" w:hint="eastAsia"/>
+                <w:sz w:val="20"/>
+                <w:szCs w:val="20"/>
+              </w:rPr>
+              <w:t>不为空</w:t>
+            </w:r>
           </w:p>
         </w:tc>
         <w:tc>
@@ -5848,7 +5906,7 @@
                 <w:sz w:val="20"/>
                 <w:szCs w:val="20"/>
               </w:rPr>
-              <w:t>里程碑</w:t>
+              <w:t>状态实体</w:t>
             </w:r>
           </w:p>
         </w:tc>
@@ -5871,7 +5929,7 @@
                 <w:sz w:val="20"/>
                 <w:szCs w:val="20"/>
               </w:rPr>
-              <w:t>0—不是，1—是</w:t>
+              <w:t>对应状态表</w:t>
             </w:r>
           </w:p>
         </w:tc>
@@ -5896,7 +5954,7 @@
                 <w:sz w:val="20"/>
                 <w:szCs w:val="20"/>
               </w:rPr>
-              <w:t>Entity</w:t>
+              <w:t>CurrentStatus</w:t>
             </w:r>
           </w:p>
         </w:tc>
@@ -5927,7 +5985,7 @@
                 <w:sz w:val="20"/>
                 <w:szCs w:val="20"/>
               </w:rPr>
-              <w:t>archar(20)</w:t>
+              <w:t>archar(30)</w:t>
             </w:r>
           </w:p>
         </w:tc>
@@ -5939,7 +5997,7 @@
             <w:pPr>
               <w:spacing w:line="300" w:lineRule="exact"/>
               <w:rPr>
-                <w:rFonts w:ascii="微软雅黑" w:eastAsia="微软雅黑" w:hAnsi="微软雅黑" w:hint="eastAsia"/>
+                <w:rFonts w:ascii="微软雅黑" w:eastAsia="微软雅黑" w:hAnsi="微软雅黑"/>
                 <w:sz w:val="20"/>
                 <w:szCs w:val="20"/>
               </w:rPr>
@@ -5973,7 +6031,7 @@
                 <w:sz w:val="20"/>
                 <w:szCs w:val="20"/>
               </w:rPr>
-              <w:t>状态实体</w:t>
+              <w:t>当前状态</w:t>
             </w:r>
           </w:p>
         </w:tc>
@@ -5990,14 +6048,6 @@
                 <w:szCs w:val="20"/>
               </w:rPr>
             </w:pPr>
-            <w:r>
-              <w:rPr>
-                <w:rFonts w:ascii="微软雅黑" w:eastAsia="微软雅黑" w:hAnsi="微软雅黑" w:hint="eastAsia"/>
-                <w:sz w:val="20"/>
-                <w:szCs w:val="20"/>
-              </w:rPr>
-              <w:t>对应状态表</w:t>
-            </w:r>
           </w:p>
         </w:tc>
       </w:tr>
@@ -6021,7 +6071,15 @@
                 <w:sz w:val="20"/>
                 <w:szCs w:val="20"/>
               </w:rPr>
-              <w:t>CurrentStatus</w:t>
+              <w:t>DetailUrl</w:t>
+            </w:r>
+            <w:r>
+              <w:rPr>
+                <w:rFonts w:ascii="微软雅黑" w:eastAsia="微软雅黑" w:hAnsi="微软雅黑" w:hint="eastAsia"/>
+                <w:sz w:val="20"/>
+                <w:szCs w:val="20"/>
+              </w:rPr>
+              <w:t>Pattern</w:t>
             </w:r>
           </w:p>
         </w:tc>
@@ -6052,7 +6110,7 @@
                 <w:sz w:val="20"/>
                 <w:szCs w:val="20"/>
               </w:rPr>
-              <w:t>archar(30)</w:t>
+              <w:t>archar(100)</w:t>
             </w:r>
           </w:p>
         </w:tc>
@@ -6069,14 +6127,6 @@
                 <w:szCs w:val="20"/>
               </w:rPr>
             </w:pPr>
-            <w:r>
-              <w:rPr>
-                <w:rFonts w:ascii="微软雅黑" w:eastAsia="微软雅黑" w:hAnsi="微软雅黑" w:hint="eastAsia"/>
-                <w:sz w:val="20"/>
-                <w:szCs w:val="20"/>
-              </w:rPr>
-              <w:t>不为空</w:t>
-            </w:r>
           </w:p>
         </w:tc>
         <w:tc>
@@ -6098,7 +6148,15 @@
                 <w:sz w:val="20"/>
                 <w:szCs w:val="20"/>
               </w:rPr>
-              <w:t>当前状态</w:t>
+              <w:t>详情链接</w:t>
+            </w:r>
+            <w:r>
+              <w:rPr>
+                <w:rFonts w:ascii="微软雅黑" w:eastAsia="微软雅黑" w:hAnsi="微软雅黑" w:hint="eastAsia"/>
+                <w:sz w:val="20"/>
+                <w:szCs w:val="20"/>
+              </w:rPr>
+              <w:t>模板</w:t>
             </w:r>
           </w:p>
         </w:tc>
@@ -6115,6 +6173,40 @@
                 <w:szCs w:val="20"/>
               </w:rPr>
             </w:pPr>
+            <w:r>
+              <w:rPr>
+                <w:rFonts w:ascii="微软雅黑" w:eastAsia="微软雅黑" w:hAnsi="微软雅黑" w:hint="eastAsia"/>
+                <w:sz w:val="20"/>
+                <w:szCs w:val="20"/>
+              </w:rPr>
+              <w:t>便于审核人点击查看</w:t>
+            </w:r>
+            <w:r>
+              <w:rPr>
+                <w:rFonts w:ascii="微软雅黑" w:eastAsia="微软雅黑" w:hAnsi="微软雅黑" w:hint="eastAsia"/>
+                <w:sz w:val="20"/>
+                <w:szCs w:val="20"/>
+              </w:rPr>
+              <w:t>格式：</w:t>
+            </w:r>
+          </w:p>
+          <w:p>
+            <w:pPr>
+              <w:spacing w:line="300" w:lineRule="exact"/>
+              <w:rPr>
+                <w:rFonts w:ascii="微软雅黑" w:eastAsia="微软雅黑" w:hAnsi="微软雅黑"/>
+                <w:sz w:val="20"/>
+                <w:szCs w:val="20"/>
+              </w:rPr>
+            </w:pPr>
+            <w:r>
+              <w:rPr>
+                <w:rFonts w:ascii="微软雅黑" w:eastAsia="微软雅黑" w:hAnsi="微软雅黑" w:hint="eastAsia"/>
+                <w:sz w:val="20"/>
+                <w:szCs w:val="20"/>
+              </w:rPr>
+              <w:t>XXXX/id/?</w:t>
+            </w:r>
           </w:p>
         </w:tc>
       </w:tr>
@@ -6138,7 +6230,7 @@
                 <w:sz w:val="20"/>
                 <w:szCs w:val="20"/>
               </w:rPr>
-              <w:t>NextStatus</w:t>
+              <w:t>ValidStatus</w:t>
             </w:r>
           </w:p>
         </w:tc>
@@ -6157,19 +6249,11 @@
             </w:pPr>
             <w:r>
               <w:rPr>
-                <w:rFonts w:ascii="微软雅黑" w:eastAsia="微软雅黑" w:hAnsi="微软雅黑"/>
-                <w:sz w:val="20"/>
-                <w:szCs w:val="20"/>
-              </w:rPr>
-              <w:t>V</w:t>
-            </w:r>
-            <w:r>
-              <w:rPr>
-                <w:rFonts w:ascii="微软雅黑" w:eastAsia="微软雅黑" w:hAnsi="微软雅黑" w:hint="eastAsia"/>
-                <w:sz w:val="20"/>
-                <w:szCs w:val="20"/>
-              </w:rPr>
-              <w:t>archar(30)</w:t>
+                <w:rFonts w:ascii="微软雅黑" w:eastAsia="微软雅黑" w:hAnsi="微软雅黑" w:hint="eastAsia"/>
+                <w:sz w:val="20"/>
+                <w:szCs w:val="20"/>
+              </w:rPr>
+              <w:t>TinyInt</w:t>
             </w:r>
           </w:p>
         </w:tc>
@@ -6186,14 +6270,6 @@
                 <w:szCs w:val="20"/>
               </w:rPr>
             </w:pPr>
-            <w:r>
-              <w:rPr>
-                <w:rFonts w:ascii="微软雅黑" w:eastAsia="微软雅黑" w:hAnsi="微软雅黑" w:hint="eastAsia"/>
-                <w:sz w:val="20"/>
-                <w:szCs w:val="20"/>
-              </w:rPr>
-              <w:t>不为空</w:t>
-            </w:r>
           </w:p>
         </w:tc>
         <w:tc>
@@ -6215,7 +6291,7 @@
                 <w:sz w:val="20"/>
                 <w:szCs w:val="20"/>
               </w:rPr>
-              <w:t>后一环节状态</w:t>
+              <w:t>有效状态字</w:t>
             </w:r>
           </w:p>
         </w:tc>
@@ -6228,266 +6304,6 @@
               <w:spacing w:line="300" w:lineRule="exact"/>
               <w:rPr>
                 <w:rFonts w:ascii="微软雅黑" w:eastAsia="微软雅黑" w:hAnsi="微软雅黑"/>
-                <w:sz w:val="20"/>
-                <w:szCs w:val="20"/>
-              </w:rPr>
-            </w:pPr>
-          </w:p>
-        </w:tc>
-      </w:tr>
-      <w:tr>
-        <w:tc>
-          <w:tcPr>
-            <w:tcW w:w="1951" w:type="dxa"/>
-          </w:tcPr>
-          <w:p>
-            <w:pPr>
-              <w:spacing w:line="300" w:lineRule="exact"/>
-              <w:rPr>
-                <w:rFonts w:ascii="微软雅黑" w:eastAsia="微软雅黑" w:hAnsi="微软雅黑"/>
-                <w:sz w:val="20"/>
-                <w:szCs w:val="20"/>
-              </w:rPr>
-            </w:pPr>
-            <w:r>
-              <w:rPr>
-                <w:rFonts w:ascii="微软雅黑" w:eastAsia="微软雅黑" w:hAnsi="微软雅黑" w:hint="eastAsia"/>
-                <w:sz w:val="20"/>
-                <w:szCs w:val="20"/>
-              </w:rPr>
-              <w:t>DetailUrl</w:t>
-            </w:r>
-            <w:r>
-              <w:rPr>
-                <w:rFonts w:ascii="微软雅黑" w:eastAsia="微软雅黑" w:hAnsi="微软雅黑" w:hint="eastAsia"/>
-                <w:sz w:val="20"/>
-                <w:szCs w:val="20"/>
-              </w:rPr>
-              <w:t>Pattern</w:t>
-            </w:r>
-          </w:p>
-        </w:tc>
-        <w:tc>
-          <w:tcPr>
-            <w:tcW w:w="1418" w:type="dxa"/>
-          </w:tcPr>
-          <w:p>
-            <w:pPr>
-              <w:spacing w:line="300" w:lineRule="exact"/>
-              <w:rPr>
-                <w:rFonts w:ascii="微软雅黑" w:eastAsia="微软雅黑" w:hAnsi="微软雅黑"/>
-                <w:sz w:val="20"/>
-                <w:szCs w:val="20"/>
-              </w:rPr>
-            </w:pPr>
-            <w:r>
-              <w:rPr>
-                <w:rFonts w:ascii="微软雅黑" w:eastAsia="微软雅黑" w:hAnsi="微软雅黑"/>
-                <w:sz w:val="20"/>
-                <w:szCs w:val="20"/>
-              </w:rPr>
-              <w:t>V</w:t>
-            </w:r>
-            <w:r>
-              <w:rPr>
-                <w:rFonts w:ascii="微软雅黑" w:eastAsia="微软雅黑" w:hAnsi="微软雅黑" w:hint="eastAsia"/>
-                <w:sz w:val="20"/>
-                <w:szCs w:val="20"/>
-              </w:rPr>
-              <w:t>archar(100)</w:t>
-            </w:r>
-          </w:p>
-        </w:tc>
-        <w:tc>
-          <w:tcPr>
-            <w:tcW w:w="1134" w:type="dxa"/>
-          </w:tcPr>
-          <w:p>
-            <w:pPr>
-              <w:spacing w:line="300" w:lineRule="exact"/>
-              <w:rPr>
-                <w:rFonts w:ascii="微软雅黑" w:eastAsia="微软雅黑" w:hAnsi="微软雅黑"/>
-                <w:sz w:val="20"/>
-                <w:szCs w:val="20"/>
-              </w:rPr>
-            </w:pPr>
-          </w:p>
-        </w:tc>
-        <w:tc>
-          <w:tcPr>
-            <w:tcW w:w="1461" w:type="dxa"/>
-          </w:tcPr>
-          <w:p>
-            <w:pPr>
-              <w:spacing w:line="300" w:lineRule="exact"/>
-              <w:rPr>
-                <w:rFonts w:ascii="微软雅黑" w:eastAsia="微软雅黑" w:hAnsi="微软雅黑"/>
-                <w:sz w:val="20"/>
-                <w:szCs w:val="20"/>
-              </w:rPr>
-            </w:pPr>
-            <w:r>
-              <w:rPr>
-                <w:rFonts w:ascii="微软雅黑" w:eastAsia="微软雅黑" w:hAnsi="微软雅黑" w:hint="eastAsia"/>
-                <w:sz w:val="20"/>
-                <w:szCs w:val="20"/>
-              </w:rPr>
-              <w:t>详情链接</w:t>
-            </w:r>
-            <w:r>
-              <w:rPr>
-                <w:rFonts w:ascii="微软雅黑" w:eastAsia="微软雅黑" w:hAnsi="微软雅黑" w:hint="eastAsia"/>
-                <w:sz w:val="20"/>
-                <w:szCs w:val="20"/>
-              </w:rPr>
-              <w:t>模板</w:t>
-            </w:r>
-          </w:p>
-        </w:tc>
-        <w:tc>
-          <w:tcPr>
-            <w:tcW w:w="2558" w:type="dxa"/>
-          </w:tcPr>
-          <w:p>
-            <w:pPr>
-              <w:spacing w:line="300" w:lineRule="exact"/>
-              <w:rPr>
-                <w:rFonts w:ascii="微软雅黑" w:eastAsia="微软雅黑" w:hAnsi="微软雅黑" w:hint="eastAsia"/>
-                <w:sz w:val="20"/>
-                <w:szCs w:val="20"/>
-              </w:rPr>
-            </w:pPr>
-            <w:r>
-              <w:rPr>
-                <w:rFonts w:ascii="微软雅黑" w:eastAsia="微软雅黑" w:hAnsi="微软雅黑" w:hint="eastAsia"/>
-                <w:sz w:val="20"/>
-                <w:szCs w:val="20"/>
-              </w:rPr>
-              <w:t>便于审核人点击查看</w:t>
-            </w:r>
-            <w:r>
-              <w:rPr>
-                <w:rFonts w:ascii="微软雅黑" w:eastAsia="微软雅黑" w:hAnsi="微软雅黑" w:hint="eastAsia"/>
-                <w:sz w:val="20"/>
-                <w:szCs w:val="20"/>
-              </w:rPr>
-              <w:t>格式：</w:t>
-            </w:r>
-          </w:p>
-          <w:p>
-            <w:pPr>
-              <w:spacing w:line="300" w:lineRule="exact"/>
-              <w:rPr>
-                <w:rFonts w:ascii="微软雅黑" w:eastAsia="微软雅黑" w:hAnsi="微软雅黑"/>
-                <w:sz w:val="20"/>
-                <w:szCs w:val="20"/>
-              </w:rPr>
-            </w:pPr>
-            <w:r>
-              <w:rPr>
-                <w:rFonts w:ascii="微软雅黑" w:eastAsia="微软雅黑" w:hAnsi="微软雅黑" w:hint="eastAsia"/>
-                <w:sz w:val="20"/>
-                <w:szCs w:val="20"/>
-              </w:rPr>
-              <w:t>XXXX/id/?</w:t>
-            </w:r>
-          </w:p>
-        </w:tc>
-      </w:tr>
-      <w:tr>
-        <w:tc>
-          <w:tcPr>
-            <w:tcW w:w="1951" w:type="dxa"/>
-          </w:tcPr>
-          <w:p>
-            <w:pPr>
-              <w:spacing w:line="300" w:lineRule="exact"/>
-              <w:rPr>
-                <w:rFonts w:ascii="微软雅黑" w:eastAsia="微软雅黑" w:hAnsi="微软雅黑" w:hint="eastAsia"/>
-                <w:sz w:val="20"/>
-                <w:szCs w:val="20"/>
-              </w:rPr>
-            </w:pPr>
-            <w:r>
-              <w:rPr>
-                <w:rFonts w:ascii="微软雅黑" w:eastAsia="微软雅黑" w:hAnsi="微软雅黑" w:hint="eastAsia"/>
-                <w:sz w:val="20"/>
-                <w:szCs w:val="20"/>
-              </w:rPr>
-              <w:t>ValidStatus</w:t>
-            </w:r>
-          </w:p>
-        </w:tc>
-        <w:tc>
-          <w:tcPr>
-            <w:tcW w:w="1418" w:type="dxa"/>
-          </w:tcPr>
-          <w:p>
-            <w:pPr>
-              <w:spacing w:line="300" w:lineRule="exact"/>
-              <w:rPr>
-                <w:rFonts w:ascii="微软雅黑" w:eastAsia="微软雅黑" w:hAnsi="微软雅黑"/>
-                <w:sz w:val="20"/>
-                <w:szCs w:val="20"/>
-              </w:rPr>
-            </w:pPr>
-            <w:r>
-              <w:rPr>
-                <w:rFonts w:ascii="微软雅黑" w:eastAsia="微软雅黑" w:hAnsi="微软雅黑" w:hint="eastAsia"/>
-                <w:sz w:val="20"/>
-                <w:szCs w:val="20"/>
-              </w:rPr>
-              <w:t>TinyInt</w:t>
-            </w:r>
-          </w:p>
-        </w:tc>
-        <w:tc>
-          <w:tcPr>
-            <w:tcW w:w="1134" w:type="dxa"/>
-          </w:tcPr>
-          <w:p>
-            <w:pPr>
-              <w:spacing w:line="300" w:lineRule="exact"/>
-              <w:rPr>
-                <w:rFonts w:ascii="微软雅黑" w:eastAsia="微软雅黑" w:hAnsi="微软雅黑"/>
-                <w:sz w:val="20"/>
-                <w:szCs w:val="20"/>
-              </w:rPr>
-            </w:pPr>
-          </w:p>
-        </w:tc>
-        <w:tc>
-          <w:tcPr>
-            <w:tcW w:w="1461" w:type="dxa"/>
-          </w:tcPr>
-          <w:p>
-            <w:pPr>
-              <w:spacing w:line="300" w:lineRule="exact"/>
-              <w:rPr>
-                <w:rFonts w:ascii="微软雅黑" w:eastAsia="微软雅黑" w:hAnsi="微软雅黑" w:hint="eastAsia"/>
-                <w:sz w:val="20"/>
-                <w:szCs w:val="20"/>
-              </w:rPr>
-            </w:pPr>
-            <w:r>
-              <w:rPr>
-                <w:rFonts w:ascii="微软雅黑" w:eastAsia="微软雅黑" w:hAnsi="微软雅黑" w:hint="eastAsia"/>
-                <w:sz w:val="20"/>
-                <w:szCs w:val="20"/>
-              </w:rPr>
-              <w:t>有效状态字</w:t>
-            </w:r>
-          </w:p>
-        </w:tc>
-        <w:tc>
-          <w:tcPr>
-            <w:tcW w:w="2558" w:type="dxa"/>
-          </w:tcPr>
-          <w:p>
-            <w:pPr>
-              <w:spacing w:line="300" w:lineRule="exact"/>
-              <w:rPr>
-                <w:rFonts w:ascii="微软雅黑" w:eastAsia="微软雅黑" w:hAnsi="微软雅黑" w:hint="eastAsia"/>
                 <w:sz w:val="20"/>
                 <w:szCs w:val="20"/>
               </w:rPr>
@@ -7841,7 +7657,7 @@
             <w:pPr>
               <w:spacing w:line="300" w:lineRule="exact"/>
               <w:rPr>
-                <w:rFonts w:ascii="微软雅黑" w:eastAsia="微软雅黑" w:hAnsi="微软雅黑" w:hint="eastAsia"/>
+                <w:rFonts w:ascii="微软雅黑" w:eastAsia="微软雅黑" w:hAnsi="微软雅黑"/>
                 <w:sz w:val="20"/>
                 <w:szCs w:val="20"/>
               </w:rPr>
@@ -7864,7 +7680,7 @@
             <w:pPr>
               <w:spacing w:line="300" w:lineRule="exact"/>
               <w:rPr>
-                <w:rFonts w:ascii="微软雅黑" w:eastAsia="微软雅黑" w:hAnsi="微软雅黑" w:hint="eastAsia"/>
+                <w:rFonts w:ascii="微软雅黑" w:eastAsia="微软雅黑" w:hAnsi="微软雅黑"/>
                 <w:sz w:val="20"/>
                 <w:szCs w:val="20"/>
               </w:rPr>
@@ -7910,7 +7726,7 @@
             <w:pPr>
               <w:spacing w:line="300" w:lineRule="exact"/>
               <w:rPr>
-                <w:rFonts w:ascii="微软雅黑" w:eastAsia="微软雅黑" w:hAnsi="微软雅黑" w:hint="eastAsia"/>
+                <w:rFonts w:ascii="微软雅黑" w:eastAsia="微软雅黑" w:hAnsi="微软雅黑"/>
                 <w:sz w:val="20"/>
                 <w:szCs w:val="20"/>
               </w:rPr>
@@ -7933,7 +7749,7 @@
             <w:pPr>
               <w:spacing w:line="300" w:lineRule="exact"/>
               <w:rPr>
-                <w:rFonts w:ascii="微软雅黑" w:eastAsia="微软雅黑" w:hAnsi="微软雅黑" w:hint="eastAsia"/>
+                <w:rFonts w:ascii="微软雅黑" w:eastAsia="微软雅黑" w:hAnsi="微软雅黑"/>
                 <w:sz w:val="20"/>
                 <w:szCs w:val="20"/>
               </w:rPr>
@@ -8099,7 +7915,7 @@
             <w:pPr>
               <w:spacing w:line="300" w:lineRule="exact"/>
               <w:rPr>
-                <w:rFonts w:ascii="微软雅黑" w:eastAsia="微软雅黑" w:hAnsi="微软雅黑" w:hint="eastAsia"/>
+                <w:rFonts w:ascii="微软雅黑" w:eastAsia="微软雅黑" w:hAnsi="微软雅黑"/>
                 <w:sz w:val="20"/>
                 <w:szCs w:val="20"/>
               </w:rPr>
@@ -8122,7 +7938,7 @@
             <w:pPr>
               <w:spacing w:line="300" w:lineRule="exact"/>
               <w:rPr>
-                <w:rFonts w:ascii="微软雅黑" w:eastAsia="微软雅黑" w:hAnsi="微软雅黑" w:hint="eastAsia"/>
+                <w:rFonts w:ascii="微软雅黑" w:eastAsia="微软雅黑" w:hAnsi="微软雅黑"/>
                 <w:sz w:val="20"/>
                 <w:szCs w:val="20"/>
               </w:rPr>
@@ -8160,7 +7976,7 @@
             <w:pPr>
               <w:spacing w:line="300" w:lineRule="exact"/>
               <w:rPr>
-                <w:rFonts w:ascii="微软雅黑" w:eastAsia="微软雅黑" w:hAnsi="微软雅黑" w:hint="eastAsia"/>
+                <w:rFonts w:ascii="微软雅黑" w:eastAsia="微软雅黑" w:hAnsi="微软雅黑"/>
                 <w:sz w:val="20"/>
                 <w:szCs w:val="20"/>
               </w:rPr>
@@ -8183,7 +7999,7 @@
             <w:pPr>
               <w:spacing w:line="300" w:lineRule="exact"/>
               <w:rPr>
-                <w:rFonts w:ascii="微软雅黑" w:eastAsia="微软雅黑" w:hAnsi="微软雅黑" w:hint="eastAsia"/>
+                <w:rFonts w:ascii="微软雅黑" w:eastAsia="微软雅黑" w:hAnsi="微软雅黑"/>
                 <w:sz w:val="20"/>
                 <w:szCs w:val="20"/>
               </w:rPr>
@@ -9089,7 +8905,7 @@
                 <w:sz w:val="20"/>
                 <w:szCs w:val="20"/>
               </w:rPr>
-              <w:t>PreviousID</w:t>
+              <w:t>ReviewerOrder</w:t>
             </w:r>
           </w:p>
         </w:tc>
@@ -9158,7 +8974,7 @@
                 <w:sz w:val="20"/>
                 <w:szCs w:val="20"/>
               </w:rPr>
-              <w:t>前审核人编号</w:t>
+              <w:t>审核人顺序</w:t>
             </w:r>
           </w:p>
         </w:tc>
@@ -9181,7 +8997,7 @@
                 <w:sz w:val="20"/>
                 <w:szCs w:val="20"/>
               </w:rPr>
-              <w:t>初始值0</w:t>
+              <w:t>1,2,3,4依次递增</w:t>
             </w:r>
           </w:p>
         </w:tc>
@@ -9206,7 +9022,7 @@
                 <w:sz w:val="20"/>
                 <w:szCs w:val="20"/>
               </w:rPr>
-              <w:t>NextID</w:t>
+              <w:t>ProxyID</w:t>
             </w:r>
           </w:p>
         </w:tc>
@@ -9267,7 +9083,7 @@
                 <w:sz w:val="20"/>
                 <w:szCs w:val="20"/>
               </w:rPr>
-              <w:t>后审核人编号</w:t>
+              <w:t>代理人编号</w:t>
             </w:r>
           </w:p>
         </w:tc>
@@ -9290,7 +9106,23 @@
                 <w:sz w:val="20"/>
                 <w:szCs w:val="20"/>
               </w:rPr>
-              <w:t>初始值0</w:t>
+              <w:t>初始和</w:t>
+            </w:r>
+            <w:r>
+              <w:rPr>
+                <w:rFonts w:ascii="微软雅黑" w:eastAsia="微软雅黑" w:hAnsi="微软雅黑" w:hint="eastAsia"/>
+                <w:sz w:val="20"/>
+                <w:szCs w:val="20"/>
+              </w:rPr>
+              <w:t>没有代理人</w:t>
+            </w:r>
+            <w:r>
+              <w:rPr>
+                <w:rFonts w:ascii="微软雅黑" w:eastAsia="微软雅黑" w:hAnsi="微软雅黑" w:hint="eastAsia"/>
+                <w:sz w:val="20"/>
+                <w:szCs w:val="20"/>
+              </w:rPr>
+              <w:t>为0</w:t>
             </w:r>
           </w:p>
         </w:tc>
@@ -9315,7 +9147,7 @@
                 <w:sz w:val="20"/>
                 <w:szCs w:val="20"/>
               </w:rPr>
-              <w:t>ProxyID</w:t>
+              <w:t>ProxyName</w:t>
             </w:r>
           </w:p>
         </w:tc>
@@ -9334,11 +9166,19 @@
             </w:pPr>
             <w:r>
               <w:rPr>
-                <w:rFonts w:ascii="微软雅黑" w:eastAsia="微软雅黑" w:hAnsi="微软雅黑" w:hint="eastAsia"/>
-                <w:sz w:val="20"/>
-                <w:szCs w:val="20"/>
-              </w:rPr>
-              <w:t>Int</w:t>
+                <w:rFonts w:ascii="微软雅黑" w:eastAsia="微软雅黑" w:hAnsi="微软雅黑"/>
+                <w:sz w:val="20"/>
+                <w:szCs w:val="20"/>
+              </w:rPr>
+              <w:t>V</w:t>
+            </w:r>
+            <w:r>
+              <w:rPr>
+                <w:rFonts w:ascii="微软雅黑" w:eastAsia="微软雅黑" w:hAnsi="微软雅黑" w:hint="eastAsia"/>
+                <w:sz w:val="20"/>
+                <w:szCs w:val="20"/>
+              </w:rPr>
+              <w:t>archar(30)</w:t>
             </w:r>
           </w:p>
         </w:tc>
@@ -9376,7 +9216,7 @@
                 <w:sz w:val="20"/>
                 <w:szCs w:val="20"/>
               </w:rPr>
-              <w:t>代理人编号</w:t>
+              <w:t>代理人姓名</w:t>
             </w:r>
           </w:p>
         </w:tc>
@@ -9389,139 +9229,6 @@
               <w:spacing w:line="300" w:lineRule="exact"/>
               <w:rPr>
                 <w:rFonts w:ascii="微软雅黑" w:eastAsia="微软雅黑" w:hAnsi="微软雅黑"/>
-                <w:sz w:val="20"/>
-                <w:szCs w:val="20"/>
-              </w:rPr>
-            </w:pPr>
-            <w:r>
-              <w:rPr>
-                <w:rFonts w:ascii="微软雅黑" w:eastAsia="微软雅黑" w:hAnsi="微软雅黑" w:hint="eastAsia"/>
-                <w:sz w:val="20"/>
-                <w:szCs w:val="20"/>
-              </w:rPr>
-              <w:t>初始和</w:t>
-            </w:r>
-            <w:r>
-              <w:rPr>
-                <w:rFonts w:ascii="微软雅黑" w:eastAsia="微软雅黑" w:hAnsi="微软雅黑" w:hint="eastAsia"/>
-                <w:sz w:val="20"/>
-                <w:szCs w:val="20"/>
-              </w:rPr>
-              <w:t>没有代理人</w:t>
-            </w:r>
-            <w:r>
-              <w:rPr>
-                <w:rFonts w:ascii="微软雅黑" w:eastAsia="微软雅黑" w:hAnsi="微软雅黑" w:hint="eastAsia"/>
-                <w:sz w:val="20"/>
-                <w:szCs w:val="20"/>
-              </w:rPr>
-              <w:t>为0</w:t>
-            </w:r>
-          </w:p>
-        </w:tc>
-      </w:tr>
-      <w:tr>
-        <w:tc>
-          <w:tcPr>
-            <w:tcW w:w="1951" w:type="dxa"/>
-          </w:tcPr>
-          <w:p>
-            <w:pPr>
-              <w:spacing w:line="300" w:lineRule="exact"/>
-              <w:rPr>
-                <w:rFonts w:ascii="微软雅黑" w:eastAsia="微软雅黑" w:hAnsi="微软雅黑" w:hint="eastAsia"/>
-                <w:sz w:val="20"/>
-                <w:szCs w:val="20"/>
-              </w:rPr>
-            </w:pPr>
-            <w:r>
-              <w:rPr>
-                <w:rFonts w:ascii="微软雅黑" w:eastAsia="微软雅黑" w:hAnsi="微软雅黑" w:hint="eastAsia"/>
-                <w:sz w:val="20"/>
-                <w:szCs w:val="20"/>
-              </w:rPr>
-              <w:t>ProxyName</w:t>
-            </w:r>
-          </w:p>
-        </w:tc>
-        <w:tc>
-          <w:tcPr>
-            <w:tcW w:w="1418" w:type="dxa"/>
-          </w:tcPr>
-          <w:p>
-            <w:pPr>
-              <w:spacing w:line="300" w:lineRule="exact"/>
-              <w:rPr>
-                <w:rFonts w:ascii="微软雅黑" w:eastAsia="微软雅黑" w:hAnsi="微软雅黑" w:hint="eastAsia"/>
-                <w:sz w:val="20"/>
-                <w:szCs w:val="20"/>
-              </w:rPr>
-            </w:pPr>
-            <w:r>
-              <w:rPr>
-                <w:rFonts w:ascii="微软雅黑" w:eastAsia="微软雅黑" w:hAnsi="微软雅黑"/>
-                <w:sz w:val="20"/>
-                <w:szCs w:val="20"/>
-              </w:rPr>
-              <w:t>V</w:t>
-            </w:r>
-            <w:r>
-              <w:rPr>
-                <w:rFonts w:ascii="微软雅黑" w:eastAsia="微软雅黑" w:hAnsi="微软雅黑" w:hint="eastAsia"/>
-                <w:sz w:val="20"/>
-                <w:szCs w:val="20"/>
-              </w:rPr>
-              <w:t>archar(30)</w:t>
-            </w:r>
-          </w:p>
-        </w:tc>
-        <w:tc>
-          <w:tcPr>
-            <w:tcW w:w="1134" w:type="dxa"/>
-          </w:tcPr>
-          <w:p>
-            <w:pPr>
-              <w:spacing w:line="300" w:lineRule="exact"/>
-              <w:rPr>
-                <w:rFonts w:ascii="微软雅黑" w:eastAsia="微软雅黑" w:hAnsi="微软雅黑"/>
-                <w:sz w:val="20"/>
-                <w:szCs w:val="20"/>
-              </w:rPr>
-            </w:pPr>
-          </w:p>
-        </w:tc>
-        <w:tc>
-          <w:tcPr>
-            <w:tcW w:w="1461" w:type="dxa"/>
-          </w:tcPr>
-          <w:p>
-            <w:pPr>
-              <w:spacing w:line="300" w:lineRule="exact"/>
-              <w:rPr>
-                <w:rFonts w:ascii="微软雅黑" w:eastAsia="微软雅黑" w:hAnsi="微软雅黑" w:hint="eastAsia"/>
-                <w:sz w:val="20"/>
-                <w:szCs w:val="20"/>
-              </w:rPr>
-            </w:pPr>
-            <w:r>
-              <w:rPr>
-                <w:rFonts w:ascii="微软雅黑" w:eastAsia="微软雅黑" w:hAnsi="微软雅黑" w:hint="eastAsia"/>
-                <w:sz w:val="20"/>
-                <w:szCs w:val="20"/>
-              </w:rPr>
-              <w:t>代理人姓名</w:t>
-            </w:r>
-          </w:p>
-        </w:tc>
-        <w:tc>
-          <w:tcPr>
-            <w:tcW w:w="2558" w:type="dxa"/>
-          </w:tcPr>
-          <w:p>
-            <w:pPr>
-              <w:spacing w:line="300" w:lineRule="exact"/>
-              <w:rPr>
-                <w:rFonts w:ascii="微软雅黑" w:eastAsia="微软雅黑" w:hAnsi="微软雅黑" w:hint="eastAsia"/>
                 <w:sz w:val="20"/>
                 <w:szCs w:val="20"/>
               </w:rPr>
@@ -10255,7 +9962,7 @@
             <w:pPr>
               <w:spacing w:line="300" w:lineRule="exact"/>
               <w:rPr>
-                <w:rFonts w:ascii="微软雅黑" w:eastAsia="微软雅黑" w:hAnsi="微软雅黑" w:hint="eastAsia"/>
+                <w:rFonts w:ascii="微软雅黑" w:eastAsia="微软雅黑" w:hAnsi="微软雅黑"/>
                 <w:sz w:val="20"/>
                 <w:szCs w:val="20"/>
               </w:rPr>
@@ -10372,7 +10079,7 @@
             <w:pPr>
               <w:spacing w:line="300" w:lineRule="exact"/>
               <w:rPr>
-                <w:rFonts w:ascii="微软雅黑" w:eastAsia="微软雅黑" w:hAnsi="微软雅黑" w:hint="eastAsia"/>
+                <w:rFonts w:ascii="微软雅黑" w:eastAsia="微软雅黑" w:hAnsi="微软雅黑"/>
                 <w:sz w:val="20"/>
                 <w:szCs w:val="20"/>
               </w:rPr>
@@ -10458,7 +10165,7 @@
             <w:pPr>
               <w:spacing w:line="300" w:lineRule="exact"/>
               <w:rPr>
-                <w:rFonts w:ascii="微软雅黑" w:eastAsia="微软雅黑" w:hAnsi="微软雅黑" w:hint="eastAsia"/>
+                <w:rFonts w:ascii="微软雅黑" w:eastAsia="微软雅黑" w:hAnsi="微软雅黑"/>
                 <w:sz w:val="20"/>
                 <w:szCs w:val="20"/>
               </w:rPr>
@@ -10481,7 +10188,7 @@
             <w:pPr>
               <w:spacing w:line="300" w:lineRule="exact"/>
               <w:rPr>
-                <w:rFonts w:ascii="微软雅黑" w:eastAsia="微软雅黑" w:hAnsi="微软雅黑" w:hint="eastAsia"/>
+                <w:rFonts w:ascii="微软雅黑" w:eastAsia="微软雅黑" w:hAnsi="微软雅黑"/>
                 <w:sz w:val="20"/>
                 <w:szCs w:val="20"/>
               </w:rPr>
@@ -10567,7 +10274,7 @@
             <w:pPr>
               <w:spacing w:line="300" w:lineRule="exact"/>
               <w:rPr>
-                <w:rFonts w:ascii="微软雅黑" w:eastAsia="微软雅黑" w:hAnsi="微软雅黑" w:hint="eastAsia"/>
+                <w:rFonts w:ascii="微软雅黑" w:eastAsia="微软雅黑" w:hAnsi="微软雅黑"/>
                 <w:sz w:val="20"/>
                 <w:szCs w:val="20"/>
               </w:rPr>
@@ -10638,7 +10345,7 @@
             <w:pPr>
               <w:spacing w:line="300" w:lineRule="exact"/>
               <w:rPr>
-                <w:rFonts w:ascii="微软雅黑" w:eastAsia="微软雅黑" w:hAnsi="微软雅黑" w:hint="eastAsia"/>
+                <w:rFonts w:ascii="微软雅黑" w:eastAsia="微软雅黑" w:hAnsi="微软雅黑"/>
                 <w:sz w:val="20"/>
                 <w:szCs w:val="20"/>
               </w:rPr>
@@ -11847,7 +11554,6 @@
                 <w:sz w:val="20"/>
                 <w:szCs w:val="20"/>
               </w:rPr>
-              <w:lastRenderedPageBreak/>
               <w:t>*表示全部能</w:t>
             </w:r>
             <w:r>
@@ -15407,7 +15113,6 @@
                 <w:sz w:val="20"/>
                 <w:szCs w:val="20"/>
               </w:rPr>
-              <w:lastRenderedPageBreak/>
               <w:t>代码</w:t>
             </w:r>
           </w:p>
@@ -18464,7 +18169,6 @@
                 <w:sz w:val="20"/>
                 <w:szCs w:val="20"/>
               </w:rPr>
-              <w:lastRenderedPageBreak/>
               <w:t>EstimateStartDate</w:t>
             </w:r>
           </w:p>
@@ -18582,6 +18286,7 @@
                 <w:sz w:val="20"/>
                 <w:szCs w:val="20"/>
               </w:rPr>
+              <w:lastRenderedPageBreak/>
               <w:t>EstimateDuration</w:t>
             </w:r>
           </w:p>
@@ -21936,7 +21641,6 @@
           <w:sz w:val="20"/>
           <w:szCs w:val="20"/>
         </w:rPr>
-        <w:lastRenderedPageBreak/>
         <w:t>关联</w:t>
       </w:r>
       <w:r>
@@ -22012,6 +21716,7 @@
                 <w:sz w:val="20"/>
                 <w:szCs w:val="20"/>
               </w:rPr>
+              <w:lastRenderedPageBreak/>
               <w:t>代码</w:t>
             </w:r>
           </w:p>
@@ -25588,7 +25293,6 @@
           <w:sz w:val="20"/>
           <w:szCs w:val="20"/>
         </w:rPr>
-        <w:lastRenderedPageBreak/>
         <w:t>2.4 需求扩展表 Requi</w:t>
       </w:r>
       <w:r>
@@ -25770,6 +25474,7 @@
                 <w:sz w:val="20"/>
                 <w:szCs w:val="20"/>
               </w:rPr>
+              <w:lastRenderedPageBreak/>
               <w:t>RequirementID</w:t>
             </w:r>
           </w:p>
@@ -29625,7 +29330,6 @@
                 <w:sz w:val="20"/>
                 <w:szCs w:val="20"/>
               </w:rPr>
-              <w:lastRenderedPageBreak/>
               <w:t>Remark</w:t>
             </w:r>
           </w:p>
@@ -29970,6 +29674,7 @@
                 <w:sz w:val="20"/>
                 <w:szCs w:val="20"/>
               </w:rPr>
+              <w:lastRenderedPageBreak/>
               <w:t>RealExhausted</w:t>
             </w:r>
           </w:p>
@@ -32138,7 +31843,6 @@
                 <w:sz w:val="20"/>
                 <w:szCs w:val="20"/>
               </w:rPr>
-              <w:lastRenderedPageBreak/>
               <w:t>（如ProjectCode）</w:t>
             </w:r>
           </w:p>
@@ -32164,7 +31868,6 @@
                 <w:sz w:val="20"/>
                 <w:szCs w:val="20"/>
               </w:rPr>
-              <w:lastRenderedPageBreak/>
               <w:t>ModuleID</w:t>
             </w:r>
           </w:p>
@@ -32292,6 +31995,7 @@
                 <w:sz w:val="20"/>
                 <w:szCs w:val="20"/>
               </w:rPr>
+              <w:lastRenderedPageBreak/>
               <w:t>RealPath</w:t>
             </w:r>
           </w:p>

--- a/docs/项目数据字典.docx
+++ b/docs/项目数据字典.docx
@@ -5055,7 +5055,7 @@
           <w:sz w:val="20"/>
           <w:szCs w:val="20"/>
         </w:rPr>
-        <w:t xml:space="preserve">2.3.2 </w:t>
+        <w:t>2.3.2 工作流程表Workflow_</w:t>
       </w:r>
       <w:r>
         <w:rPr>
@@ -5064,107 +5064,7 @@
           <w:sz w:val="20"/>
           <w:szCs w:val="20"/>
         </w:rPr>
-        <w:t>项目</w:t>
-      </w:r>
-      <w:r>
-        <w:rPr>
-          <w:rFonts w:ascii="微软雅黑" w:eastAsia="微软雅黑" w:hAnsi="微软雅黑" w:hint="eastAsia"/>
-          <w:b/>
-          <w:sz w:val="20"/>
-          <w:szCs w:val="20"/>
-        </w:rPr>
-        <w:t>工作流</w:t>
-      </w:r>
-      <w:r>
-        <w:rPr>
-          <w:rFonts w:ascii="微软雅黑" w:eastAsia="微软雅黑" w:hAnsi="微软雅黑" w:hint="eastAsia"/>
-          <w:b/>
-          <w:sz w:val="20"/>
-          <w:szCs w:val="20"/>
-        </w:rPr>
-        <w:t>模板</w:t>
-      </w:r>
-      <w:r>
-        <w:rPr>
-          <w:rFonts w:ascii="微软雅黑" w:eastAsia="微软雅黑" w:hAnsi="微软雅黑" w:hint="eastAsia"/>
-          <w:b/>
-          <w:sz w:val="20"/>
-          <w:szCs w:val="20"/>
-        </w:rPr>
-        <w:t>表 Workflow_</w:t>
-      </w:r>
-      <w:r>
-        <w:rPr>
-          <w:rFonts w:ascii="微软雅黑" w:eastAsia="微软雅黑" w:hAnsi="微软雅黑" w:hint="eastAsia"/>
-          <w:b/>
-          <w:sz w:val="20"/>
-          <w:szCs w:val="20"/>
-        </w:rPr>
-        <w:t>template</w:t>
-      </w:r>
-      <w:r>
-        <w:rPr>
-          <w:rFonts w:ascii="微软雅黑" w:eastAsia="微软雅黑" w:hAnsi="微软雅黑" w:hint="eastAsia"/>
-          <w:b/>
-          <w:sz w:val="20"/>
-          <w:szCs w:val="20"/>
-        </w:rPr>
-        <w:t>（</w:t>
-      </w:r>
-      <w:r>
-        <w:rPr>
-          <w:rFonts w:ascii="微软雅黑" w:eastAsia="微软雅黑" w:hAnsi="微软雅黑" w:hint="eastAsia"/>
-          <w:b/>
-          <w:sz w:val="20"/>
-          <w:szCs w:val="20"/>
-        </w:rPr>
-        <w:t>备注：工作流评审表是软件周期的核心控制表，记录不同阶段的评审日志；评审主要在提交审核和验收的两个阶段对项目加以改进控制，</w:t>
-      </w:r>
-      <w:r>
-        <w:rPr>
-          <w:rFonts w:ascii="微软雅黑" w:eastAsia="微软雅黑" w:hAnsi="微软雅黑" w:hint="eastAsia"/>
-          <w:b/>
-          <w:sz w:val="20"/>
-          <w:szCs w:val="20"/>
-        </w:rPr>
-        <w:t>数据结构为双向链表）</w:t>
-      </w:r>
-      <w:r>
-        <w:rPr>
-          <w:rFonts w:ascii="微软雅黑" w:eastAsia="微软雅黑" w:hAnsi="微软雅黑" w:hint="eastAsia"/>
-          <w:b/>
-          <w:sz w:val="20"/>
-          <w:szCs w:val="20"/>
-        </w:rPr>
-        <w:t>（若有多个版本可以新建history库，并添加TemplateID</w:t>
-      </w:r>
-      <w:r>
-        <w:rPr>
-          <w:rFonts w:ascii="微软雅黑" w:eastAsia="微软雅黑" w:hAnsi="微软雅黑" w:hint="eastAsia"/>
-          <w:b/>
-          <w:sz w:val="20"/>
-          <w:szCs w:val="20"/>
-        </w:rPr>
-        <w:t>；</w:t>
-      </w:r>
-      <w:r>
-        <w:rPr>
-          <w:rFonts w:ascii="微软雅黑" w:eastAsia="微软雅黑" w:hAnsi="微软雅黑" w:hint="eastAsia"/>
-          <w:b/>
-          <w:color w:val="FF0000"/>
-          <w:sz w:val="20"/>
-          <w:szCs w:val="20"/>
-        </w:rPr>
-        <w:t>模板中的实体和状态一旦确定不能修改</w:t>
-      </w:r>
-      <w:r>
-        <w:rPr>
-          <w:rFonts w:ascii="微软雅黑" w:eastAsia="微软雅黑" w:hAnsi="微软雅黑" w:hint="eastAsia"/>
-          <w:b/>
-          <w:sz w:val="20"/>
-          <w:szCs w:val="20"/>
-        </w:rPr>
-        <w:t>）</w:t>
+        <w:t>main</w:t>
       </w:r>
     </w:p>
     <w:tbl>
@@ -5316,18 +5216,18 @@
             <w:pPr>
               <w:spacing w:line="300" w:lineRule="exact"/>
               <w:rPr>
-                <w:rFonts w:ascii="微软雅黑" w:eastAsia="微软雅黑" w:hAnsi="微软雅黑"/>
-                <w:sz w:val="20"/>
-                <w:szCs w:val="20"/>
-              </w:rPr>
-            </w:pPr>
-            <w:r>
-              <w:rPr>
-                <w:rFonts w:ascii="微软雅黑" w:eastAsia="微软雅黑" w:hAnsi="微软雅黑" w:hint="eastAsia"/>
-                <w:sz w:val="20"/>
-                <w:szCs w:val="20"/>
-              </w:rPr>
-              <w:t>SegmentID</w:t>
+                <w:rFonts w:ascii="微软雅黑" w:eastAsia="微软雅黑" w:hAnsi="微软雅黑" w:hint="eastAsia"/>
+                <w:sz w:val="20"/>
+                <w:szCs w:val="20"/>
+              </w:rPr>
+            </w:pPr>
+            <w:r>
+              <w:rPr>
+                <w:rFonts w:ascii="微软雅黑" w:eastAsia="微软雅黑" w:hAnsi="微软雅黑" w:hint="eastAsia"/>
+                <w:sz w:val="20"/>
+                <w:szCs w:val="20"/>
+              </w:rPr>
+              <w:t>FlowNo</w:t>
             </w:r>
           </w:p>
         </w:tc>
@@ -5339,18 +5239,26 @@
             <w:pPr>
               <w:spacing w:line="300" w:lineRule="exact"/>
               <w:rPr>
-                <w:rFonts w:ascii="微软雅黑" w:eastAsia="微软雅黑" w:hAnsi="微软雅黑"/>
-                <w:sz w:val="20"/>
-                <w:szCs w:val="20"/>
-              </w:rPr>
-            </w:pPr>
-            <w:r>
-              <w:rPr>
-                <w:rFonts w:ascii="微软雅黑" w:eastAsia="微软雅黑" w:hAnsi="微软雅黑" w:hint="eastAsia"/>
-                <w:sz w:val="20"/>
-                <w:szCs w:val="20"/>
-              </w:rPr>
-              <w:t>Int</w:t>
+                <w:rFonts w:ascii="微软雅黑" w:eastAsia="微软雅黑" w:hAnsi="微软雅黑" w:hint="eastAsia"/>
+                <w:sz w:val="20"/>
+                <w:szCs w:val="20"/>
+              </w:rPr>
+            </w:pPr>
+            <w:r>
+              <w:rPr>
+                <w:rFonts w:ascii="微软雅黑" w:eastAsia="微软雅黑" w:hAnsi="微软雅黑"/>
+                <w:sz w:val="20"/>
+                <w:szCs w:val="20"/>
+              </w:rPr>
+              <w:t>C</w:t>
+            </w:r>
+            <w:r>
+              <w:rPr>
+                <w:rFonts w:ascii="微软雅黑" w:eastAsia="微软雅黑" w:hAnsi="微软雅黑" w:hint="eastAsia"/>
+                <w:sz w:val="20"/>
+                <w:szCs w:val="20"/>
+              </w:rPr>
+              <w:t>har(6)</w:t>
             </w:r>
           </w:p>
         </w:tc>
@@ -5362,7 +5270,7 @@
             <w:pPr>
               <w:spacing w:line="300" w:lineRule="exact"/>
               <w:rPr>
-                <w:rFonts w:ascii="微软雅黑" w:eastAsia="微软雅黑" w:hAnsi="微软雅黑"/>
+                <w:rFonts w:ascii="微软雅黑" w:eastAsia="微软雅黑" w:hAnsi="微软雅黑" w:hint="eastAsia"/>
                 <w:sz w:val="20"/>
                 <w:szCs w:val="20"/>
               </w:rPr>
@@ -5377,26 +5285,18 @@
             <w:pPr>
               <w:spacing w:line="300" w:lineRule="exact"/>
               <w:rPr>
-                <w:rFonts w:ascii="微软雅黑" w:eastAsia="微软雅黑" w:hAnsi="微软雅黑"/>
-                <w:sz w:val="20"/>
-                <w:szCs w:val="20"/>
-              </w:rPr>
-            </w:pPr>
-            <w:r>
-              <w:rPr>
-                <w:rFonts w:ascii="微软雅黑" w:eastAsia="微软雅黑" w:hAnsi="微软雅黑" w:hint="eastAsia"/>
-                <w:sz w:val="20"/>
-                <w:szCs w:val="20"/>
-              </w:rPr>
-              <w:t>当前</w:t>
-            </w:r>
-            <w:r>
-              <w:rPr>
-                <w:rFonts w:ascii="微软雅黑" w:eastAsia="微软雅黑" w:hAnsi="微软雅黑" w:hint="eastAsia"/>
-                <w:sz w:val="20"/>
-                <w:szCs w:val="20"/>
-              </w:rPr>
-              <w:t>环节编号</w:t>
+                <w:rFonts w:ascii="微软雅黑" w:eastAsia="微软雅黑" w:hAnsi="微软雅黑" w:hint="eastAsia"/>
+                <w:sz w:val="20"/>
+                <w:szCs w:val="20"/>
+              </w:rPr>
+            </w:pPr>
+            <w:r>
+              <w:rPr>
+                <w:rFonts w:ascii="微软雅黑" w:eastAsia="微软雅黑" w:hAnsi="微软雅黑" w:hint="eastAsia"/>
+                <w:sz w:val="20"/>
+                <w:szCs w:val="20"/>
+              </w:rPr>
+              <w:t>流程号</w:t>
             </w:r>
           </w:p>
         </w:tc>
@@ -5413,6 +5313,22 @@
                 <w:szCs w:val="20"/>
               </w:rPr>
             </w:pPr>
+            <w:r>
+              <w:rPr>
+                <w:rFonts w:ascii="微软雅黑" w:eastAsia="微软雅黑" w:hAnsi="微软雅黑" w:hint="eastAsia"/>
+                <w:sz w:val="20"/>
+                <w:szCs w:val="20"/>
+              </w:rPr>
+              <w:t>号码格式：BF0001</w:t>
+            </w:r>
+            <w:r>
+              <w:rPr>
+                <w:rFonts w:ascii="微软雅黑" w:eastAsia="微软雅黑" w:hAnsi="微软雅黑" w:hint="eastAsia"/>
+                <w:sz w:val="20"/>
+                <w:szCs w:val="20"/>
+              </w:rPr>
+              <w:t>（后四位自增</w:t>
+            </w:r>
           </w:p>
         </w:tc>
       </w:tr>
@@ -5436,7 +5352,7 @@
                 <w:sz w:val="20"/>
                 <w:szCs w:val="20"/>
               </w:rPr>
-              <w:t>SegmentName</w:t>
+              <w:t>FlowName</w:t>
             </w:r>
           </w:p>
         </w:tc>
@@ -5467,23 +5383,7 @@
                 <w:sz w:val="20"/>
                 <w:szCs w:val="20"/>
               </w:rPr>
-              <w:t>archar(</w:t>
-            </w:r>
-            <w:r>
-              <w:rPr>
-                <w:rFonts w:ascii="微软雅黑" w:eastAsia="微软雅黑" w:hAnsi="微软雅黑" w:hint="eastAsia"/>
-                <w:sz w:val="20"/>
-                <w:szCs w:val="20"/>
-              </w:rPr>
-              <w:t>3</w:t>
-            </w:r>
-            <w:r>
-              <w:rPr>
-                <w:rFonts w:ascii="微软雅黑" w:eastAsia="微软雅黑" w:hAnsi="微软雅黑" w:hint="eastAsia"/>
-                <w:sz w:val="20"/>
-                <w:szCs w:val="20"/>
-              </w:rPr>
-              <w:t>0)</w:t>
+              <w:t>archar(30)</w:t>
             </w:r>
           </w:p>
         </w:tc>
@@ -5521,7 +5421,7 @@
                 <w:sz w:val="20"/>
                 <w:szCs w:val="20"/>
               </w:rPr>
-              <w:t>环节名称</w:t>
+              <w:t>流程名称</w:t>
             </w:r>
           </w:p>
         </w:tc>
@@ -5538,14 +5438,6 @@
                 <w:szCs w:val="20"/>
               </w:rPr>
             </w:pPr>
-            <w:r>
-              <w:rPr>
-                <w:rFonts w:ascii="微软雅黑" w:eastAsia="微软雅黑" w:hAnsi="微软雅黑" w:hint="eastAsia"/>
-                <w:sz w:val="20"/>
-                <w:szCs w:val="20"/>
-              </w:rPr>
-              <w:t>如“项目开启审核环节”</w:t>
-            </w:r>
           </w:p>
         </w:tc>
       </w:tr>
@@ -5569,7 +5461,7 @@
                 <w:sz w:val="20"/>
                 <w:szCs w:val="20"/>
               </w:rPr>
-              <w:t>SegmentOrder</w:t>
+              <w:t>Entity</w:t>
             </w:r>
           </w:p>
         </w:tc>
@@ -5588,11 +5480,19 @@
             </w:pPr>
             <w:r>
               <w:rPr>
-                <w:rFonts w:ascii="微软雅黑" w:eastAsia="微软雅黑" w:hAnsi="微软雅黑" w:hint="eastAsia"/>
-                <w:sz w:val="20"/>
-                <w:szCs w:val="20"/>
-              </w:rPr>
-              <w:t>Int</w:t>
+                <w:rFonts w:ascii="微软雅黑" w:eastAsia="微软雅黑" w:hAnsi="微软雅黑"/>
+                <w:sz w:val="20"/>
+                <w:szCs w:val="20"/>
+              </w:rPr>
+              <w:t>V</w:t>
+            </w:r>
+            <w:r>
+              <w:rPr>
+                <w:rFonts w:ascii="微软雅黑" w:eastAsia="微软雅黑" w:hAnsi="微软雅黑" w:hint="eastAsia"/>
+                <w:sz w:val="20"/>
+                <w:szCs w:val="20"/>
+              </w:rPr>
+              <w:t>archar(20)</w:t>
             </w:r>
           </w:p>
         </w:tc>
@@ -5604,32 +5504,6 @@
             <w:pPr>
               <w:spacing w:line="300" w:lineRule="exact"/>
               <w:rPr>
-                <w:rFonts w:ascii="微软雅黑" w:eastAsia="微软雅黑" w:hAnsi="微软雅黑" w:hint="eastAsia"/>
-                <w:sz w:val="20"/>
-                <w:szCs w:val="20"/>
-              </w:rPr>
-            </w:pPr>
-            <w:r>
-              <w:rPr>
-                <w:rFonts w:ascii="微软雅黑" w:eastAsia="微软雅黑" w:hAnsi="微软雅黑"/>
-                <w:sz w:val="20"/>
-                <w:szCs w:val="20"/>
-              </w:rPr>
-              <w:t>U</w:t>
-            </w:r>
-            <w:r>
-              <w:rPr>
-                <w:rFonts w:ascii="微软雅黑" w:eastAsia="微软雅黑" w:hAnsi="微软雅黑" w:hint="eastAsia"/>
-                <w:sz w:val="20"/>
-                <w:szCs w:val="20"/>
-              </w:rPr>
-              <w:t>nique</w:t>
-            </w:r>
-          </w:p>
-          <w:p>
-            <w:pPr>
-              <w:spacing w:line="300" w:lineRule="exact"/>
-              <w:rPr>
                 <w:rFonts w:ascii="微软雅黑" w:eastAsia="微软雅黑" w:hAnsi="微软雅黑"/>
                 <w:sz w:val="20"/>
                 <w:szCs w:val="20"/>
@@ -5653,18 +5527,26 @@
             <w:pPr>
               <w:spacing w:line="300" w:lineRule="exact"/>
               <w:rPr>
-                <w:rFonts w:ascii="微软雅黑" w:eastAsia="微软雅黑" w:hAnsi="微软雅黑" w:hint="eastAsia"/>
-                <w:sz w:val="20"/>
-                <w:szCs w:val="20"/>
-              </w:rPr>
-            </w:pPr>
-            <w:r>
-              <w:rPr>
-                <w:rFonts w:ascii="微软雅黑" w:eastAsia="微软雅黑" w:hAnsi="微软雅黑" w:hint="eastAsia"/>
-                <w:sz w:val="20"/>
-                <w:szCs w:val="20"/>
-              </w:rPr>
-              <w:t>环节顺序</w:t>
+                <w:rFonts w:ascii="微软雅黑" w:eastAsia="微软雅黑" w:hAnsi="微软雅黑"/>
+                <w:sz w:val="20"/>
+                <w:szCs w:val="20"/>
+              </w:rPr>
+            </w:pPr>
+            <w:r>
+              <w:rPr>
+                <w:rFonts w:ascii="微软雅黑" w:eastAsia="微软雅黑" w:hAnsi="微软雅黑" w:hint="eastAsia"/>
+                <w:sz w:val="20"/>
+                <w:szCs w:val="20"/>
+              </w:rPr>
+              <w:t>所属</w:t>
+            </w:r>
+            <w:r>
+              <w:rPr>
+                <w:rFonts w:ascii="微软雅黑" w:eastAsia="微软雅黑" w:hAnsi="微软雅黑" w:hint="eastAsia"/>
+                <w:sz w:val="20"/>
+                <w:szCs w:val="20"/>
+              </w:rPr>
+              <w:t>状态实体</w:t>
             </w:r>
           </w:p>
         </w:tc>
@@ -5676,18 +5558,18 @@
             <w:pPr>
               <w:spacing w:line="300" w:lineRule="exact"/>
               <w:rPr>
-                <w:rFonts w:ascii="微软雅黑" w:eastAsia="微软雅黑" w:hAnsi="微软雅黑" w:hint="eastAsia"/>
-                <w:sz w:val="20"/>
-                <w:szCs w:val="20"/>
-              </w:rPr>
-            </w:pPr>
-            <w:r>
-              <w:rPr>
-                <w:rFonts w:ascii="微软雅黑" w:eastAsia="微软雅黑" w:hAnsi="微软雅黑" w:hint="eastAsia"/>
-                <w:sz w:val="20"/>
-                <w:szCs w:val="20"/>
-              </w:rPr>
-              <w:t>1,2,3依次递增</w:t>
+                <w:rFonts w:ascii="微软雅黑" w:eastAsia="微软雅黑" w:hAnsi="微软雅黑"/>
+                <w:sz w:val="20"/>
+                <w:szCs w:val="20"/>
+              </w:rPr>
+            </w:pPr>
+            <w:r>
+              <w:rPr>
+                <w:rFonts w:ascii="微软雅黑" w:eastAsia="微软雅黑" w:hAnsi="微软雅黑" w:hint="eastAsia"/>
+                <w:sz w:val="20"/>
+                <w:szCs w:val="20"/>
+              </w:rPr>
+              <w:t>对应状态表</w:t>
             </w:r>
           </w:p>
         </w:tc>
@@ -5712,7 +5594,7 @@
                 <w:sz w:val="20"/>
                 <w:szCs w:val="20"/>
               </w:rPr>
-              <w:t>MileStone</w:t>
+              <w:t>PresentStatus</w:t>
             </w:r>
           </w:p>
         </w:tc>
@@ -5731,11 +5613,19 @@
             </w:pPr>
             <w:r>
               <w:rPr>
-                <w:rFonts w:ascii="微软雅黑" w:eastAsia="微软雅黑" w:hAnsi="微软雅黑" w:hint="eastAsia"/>
-                <w:sz w:val="20"/>
-                <w:szCs w:val="20"/>
-              </w:rPr>
-              <w:t>TinyInt</w:t>
+                <w:rFonts w:ascii="微软雅黑" w:eastAsia="微软雅黑" w:hAnsi="微软雅黑"/>
+                <w:sz w:val="20"/>
+                <w:szCs w:val="20"/>
+              </w:rPr>
+              <w:t>V</w:t>
+            </w:r>
+            <w:r>
+              <w:rPr>
+                <w:rFonts w:ascii="微软雅黑" w:eastAsia="微软雅黑" w:hAnsi="微软雅黑" w:hint="eastAsia"/>
+                <w:sz w:val="20"/>
+                <w:szCs w:val="20"/>
+              </w:rPr>
+              <w:t>archar(30)</w:t>
             </w:r>
           </w:p>
         </w:tc>
@@ -5752,6 +5642,14 @@
                 <w:szCs w:val="20"/>
               </w:rPr>
             </w:pPr>
+            <w:r>
+              <w:rPr>
+                <w:rFonts w:ascii="微软雅黑" w:eastAsia="微软雅黑" w:hAnsi="微软雅黑" w:hint="eastAsia"/>
+                <w:sz w:val="20"/>
+                <w:szCs w:val="20"/>
+              </w:rPr>
+              <w:t>不为空</w:t>
+            </w:r>
           </w:p>
         </w:tc>
         <w:tc>
@@ -5773,7 +5671,15 @@
                 <w:sz w:val="20"/>
                 <w:szCs w:val="20"/>
               </w:rPr>
-              <w:t>里程碑</w:t>
+              <w:t>对应流转</w:t>
+            </w:r>
+            <w:r>
+              <w:rPr>
+                <w:rFonts w:ascii="微软雅黑" w:eastAsia="微软雅黑" w:hAnsi="微软雅黑" w:hint="eastAsia"/>
+                <w:sz w:val="20"/>
+                <w:szCs w:val="20"/>
+              </w:rPr>
+              <w:t>状态</w:t>
             </w:r>
           </w:p>
         </w:tc>
@@ -5785,18 +5691,18 @@
             <w:pPr>
               <w:spacing w:line="300" w:lineRule="exact"/>
               <w:rPr>
-                <w:rFonts w:ascii="微软雅黑" w:eastAsia="微软雅黑" w:hAnsi="微软雅黑"/>
-                <w:sz w:val="20"/>
-                <w:szCs w:val="20"/>
-              </w:rPr>
-            </w:pPr>
-            <w:r>
-              <w:rPr>
-                <w:rFonts w:ascii="微软雅黑" w:eastAsia="微软雅黑" w:hAnsi="微软雅黑" w:hint="eastAsia"/>
-                <w:sz w:val="20"/>
-                <w:szCs w:val="20"/>
-              </w:rPr>
-              <w:t>0—不是，1—是</w:t>
+                <w:rFonts w:ascii="微软雅黑" w:eastAsia="微软雅黑" w:hAnsi="微软雅黑" w:hint="eastAsia"/>
+                <w:sz w:val="20"/>
+                <w:szCs w:val="20"/>
+              </w:rPr>
+            </w:pPr>
+            <w:r>
+              <w:rPr>
+                <w:rFonts w:ascii="微软雅黑" w:eastAsia="微软雅黑" w:hAnsi="微软雅黑" w:hint="eastAsia"/>
+                <w:sz w:val="20"/>
+                <w:szCs w:val="20"/>
+              </w:rPr>
+              <w:t>对应状态表</w:t>
             </w:r>
           </w:p>
         </w:tc>
@@ -5810,26 +5716,18 @@
             <w:pPr>
               <w:spacing w:line="300" w:lineRule="exact"/>
               <w:rPr>
-                <w:rFonts w:ascii="微软雅黑" w:eastAsia="微软雅黑" w:hAnsi="微软雅黑"/>
-                <w:sz w:val="20"/>
-                <w:szCs w:val="20"/>
-              </w:rPr>
-            </w:pPr>
-            <w:r>
-              <w:rPr>
-                <w:rFonts w:ascii="微软雅黑" w:eastAsia="微软雅黑" w:hAnsi="微软雅黑" w:hint="eastAsia"/>
-                <w:sz w:val="20"/>
-                <w:szCs w:val="20"/>
-              </w:rPr>
-              <w:t>Current</w:t>
-            </w:r>
-            <w:r>
-              <w:rPr>
-                <w:rFonts w:ascii="微软雅黑" w:eastAsia="微软雅黑" w:hAnsi="微软雅黑" w:hint="eastAsia"/>
-                <w:sz w:val="20"/>
-                <w:szCs w:val="20"/>
-              </w:rPr>
-              <w:t>Entity</w:t>
+                <w:rFonts w:ascii="微软雅黑" w:eastAsia="微软雅黑" w:hAnsi="微软雅黑" w:hint="eastAsia"/>
+                <w:sz w:val="20"/>
+                <w:szCs w:val="20"/>
+              </w:rPr>
+            </w:pPr>
+            <w:r>
+              <w:rPr>
+                <w:rFonts w:ascii="微软雅黑" w:eastAsia="微软雅黑" w:hAnsi="微软雅黑" w:hint="eastAsia"/>
+                <w:sz w:val="20"/>
+                <w:szCs w:val="20"/>
+              </w:rPr>
+              <w:t>FailStatus</w:t>
             </w:r>
           </w:p>
         </w:tc>
@@ -5860,7 +5758,7 @@
                 <w:sz w:val="20"/>
                 <w:szCs w:val="20"/>
               </w:rPr>
-              <w:t>archar(20)</w:t>
+              <w:t>archar(30)</w:t>
             </w:r>
           </w:p>
         </w:tc>
@@ -5906,7 +5804,15 @@
                 <w:sz w:val="20"/>
                 <w:szCs w:val="20"/>
               </w:rPr>
-              <w:t>状态实体</w:t>
+              <w:t>对应失败</w:t>
+            </w:r>
+            <w:r>
+              <w:rPr>
+                <w:rFonts w:ascii="微软雅黑" w:eastAsia="微软雅黑" w:hAnsi="微软雅黑" w:hint="eastAsia"/>
+                <w:sz w:val="20"/>
+                <w:szCs w:val="20"/>
+              </w:rPr>
+              <w:t>状态</w:t>
             </w:r>
           </w:p>
         </w:tc>
@@ -5918,7 +5824,7 @@
             <w:pPr>
               <w:spacing w:line="300" w:lineRule="exact"/>
               <w:rPr>
-                <w:rFonts w:ascii="微软雅黑" w:eastAsia="微软雅黑" w:hAnsi="微软雅黑"/>
+                <w:rFonts w:ascii="微软雅黑" w:eastAsia="微软雅黑" w:hAnsi="微软雅黑" w:hint="eastAsia"/>
                 <w:sz w:val="20"/>
                 <w:szCs w:val="20"/>
               </w:rPr>
@@ -5943,18 +5849,18 @@
             <w:pPr>
               <w:spacing w:line="300" w:lineRule="exact"/>
               <w:rPr>
-                <w:rFonts w:ascii="微软雅黑" w:eastAsia="微软雅黑" w:hAnsi="微软雅黑"/>
-                <w:sz w:val="20"/>
-                <w:szCs w:val="20"/>
-              </w:rPr>
-            </w:pPr>
-            <w:r>
-              <w:rPr>
-                <w:rFonts w:ascii="微软雅黑" w:eastAsia="微软雅黑" w:hAnsi="微软雅黑" w:hint="eastAsia"/>
-                <w:sz w:val="20"/>
-                <w:szCs w:val="20"/>
-              </w:rPr>
-              <w:t>CurrentStatus</w:t>
+                <w:rFonts w:ascii="微软雅黑" w:eastAsia="微软雅黑" w:hAnsi="微软雅黑" w:hint="eastAsia"/>
+                <w:sz w:val="20"/>
+                <w:szCs w:val="20"/>
+              </w:rPr>
+            </w:pPr>
+            <w:r>
+              <w:rPr>
+                <w:rFonts w:ascii="微软雅黑" w:eastAsia="微软雅黑" w:hAnsi="微软雅黑" w:hint="eastAsia"/>
+                <w:sz w:val="20"/>
+                <w:szCs w:val="20"/>
+              </w:rPr>
+              <w:t>SuccessStatus</w:t>
             </w:r>
           </w:p>
         </w:tc>
@@ -6031,7 +5937,15 @@
                 <w:sz w:val="20"/>
                 <w:szCs w:val="20"/>
               </w:rPr>
-              <w:t>当前状态</w:t>
+              <w:t>对应成功</w:t>
+            </w:r>
+            <w:r>
+              <w:rPr>
+                <w:rFonts w:ascii="微软雅黑" w:eastAsia="微软雅黑" w:hAnsi="微软雅黑" w:hint="eastAsia"/>
+                <w:sz w:val="20"/>
+                <w:szCs w:val="20"/>
+              </w:rPr>
+              <w:t>状态</w:t>
             </w:r>
           </w:p>
         </w:tc>
@@ -6043,278 +5957,18 @@
             <w:pPr>
               <w:spacing w:line="300" w:lineRule="exact"/>
               <w:rPr>
-                <w:rFonts w:ascii="微软雅黑" w:eastAsia="微软雅黑" w:hAnsi="微软雅黑"/>
-                <w:sz w:val="20"/>
-                <w:szCs w:val="20"/>
-              </w:rPr>
-            </w:pPr>
-          </w:p>
-        </w:tc>
-      </w:tr>
-      <w:tr>
-        <w:tc>
-          <w:tcPr>
-            <w:tcW w:w="1951" w:type="dxa"/>
-          </w:tcPr>
-          <w:p>
-            <w:pPr>
-              <w:spacing w:line="300" w:lineRule="exact"/>
-              <w:rPr>
-                <w:rFonts w:ascii="微软雅黑" w:eastAsia="微软雅黑" w:hAnsi="微软雅黑"/>
-                <w:sz w:val="20"/>
-                <w:szCs w:val="20"/>
-              </w:rPr>
-            </w:pPr>
-            <w:r>
-              <w:rPr>
-                <w:rFonts w:ascii="微软雅黑" w:eastAsia="微软雅黑" w:hAnsi="微软雅黑" w:hint="eastAsia"/>
-                <w:sz w:val="20"/>
-                <w:szCs w:val="20"/>
-              </w:rPr>
-              <w:t>DetailUrl</w:t>
-            </w:r>
-            <w:r>
-              <w:rPr>
-                <w:rFonts w:ascii="微软雅黑" w:eastAsia="微软雅黑" w:hAnsi="微软雅黑" w:hint="eastAsia"/>
-                <w:sz w:val="20"/>
-                <w:szCs w:val="20"/>
-              </w:rPr>
-              <w:t>Pattern</w:t>
-            </w:r>
-          </w:p>
-        </w:tc>
-        <w:tc>
-          <w:tcPr>
-            <w:tcW w:w="1418" w:type="dxa"/>
-          </w:tcPr>
-          <w:p>
-            <w:pPr>
-              <w:spacing w:line="300" w:lineRule="exact"/>
-              <w:rPr>
-                <w:rFonts w:ascii="微软雅黑" w:eastAsia="微软雅黑" w:hAnsi="微软雅黑"/>
-                <w:sz w:val="20"/>
-                <w:szCs w:val="20"/>
-              </w:rPr>
-            </w:pPr>
-            <w:r>
-              <w:rPr>
-                <w:rFonts w:ascii="微软雅黑" w:eastAsia="微软雅黑" w:hAnsi="微软雅黑"/>
-                <w:sz w:val="20"/>
-                <w:szCs w:val="20"/>
-              </w:rPr>
-              <w:t>V</w:t>
-            </w:r>
-            <w:r>
-              <w:rPr>
-                <w:rFonts w:ascii="微软雅黑" w:eastAsia="微软雅黑" w:hAnsi="微软雅黑" w:hint="eastAsia"/>
-                <w:sz w:val="20"/>
-                <w:szCs w:val="20"/>
-              </w:rPr>
-              <w:t>archar(100)</w:t>
-            </w:r>
-          </w:p>
-        </w:tc>
-        <w:tc>
-          <w:tcPr>
-            <w:tcW w:w="1134" w:type="dxa"/>
-          </w:tcPr>
-          <w:p>
-            <w:pPr>
-              <w:spacing w:line="300" w:lineRule="exact"/>
-              <w:rPr>
-                <w:rFonts w:ascii="微软雅黑" w:eastAsia="微软雅黑" w:hAnsi="微软雅黑"/>
-                <w:sz w:val="20"/>
-                <w:szCs w:val="20"/>
-              </w:rPr>
-            </w:pPr>
-          </w:p>
-        </w:tc>
-        <w:tc>
-          <w:tcPr>
-            <w:tcW w:w="1461" w:type="dxa"/>
-          </w:tcPr>
-          <w:p>
-            <w:pPr>
-              <w:spacing w:line="300" w:lineRule="exact"/>
-              <w:rPr>
-                <w:rFonts w:ascii="微软雅黑" w:eastAsia="微软雅黑" w:hAnsi="微软雅黑"/>
-                <w:sz w:val="20"/>
-                <w:szCs w:val="20"/>
-              </w:rPr>
-            </w:pPr>
-            <w:r>
-              <w:rPr>
-                <w:rFonts w:ascii="微软雅黑" w:eastAsia="微软雅黑" w:hAnsi="微软雅黑" w:hint="eastAsia"/>
-                <w:sz w:val="20"/>
-                <w:szCs w:val="20"/>
-              </w:rPr>
-              <w:t>详情链接</w:t>
-            </w:r>
-            <w:r>
-              <w:rPr>
-                <w:rFonts w:ascii="微软雅黑" w:eastAsia="微软雅黑" w:hAnsi="微软雅黑" w:hint="eastAsia"/>
-                <w:sz w:val="20"/>
-                <w:szCs w:val="20"/>
-              </w:rPr>
-              <w:t>模板</w:t>
-            </w:r>
-          </w:p>
-        </w:tc>
-        <w:tc>
-          <w:tcPr>
-            <w:tcW w:w="2558" w:type="dxa"/>
-          </w:tcPr>
-          <w:p>
-            <w:pPr>
-              <w:spacing w:line="300" w:lineRule="exact"/>
-              <w:rPr>
-                <w:rFonts w:ascii="微软雅黑" w:eastAsia="微软雅黑" w:hAnsi="微软雅黑"/>
-                <w:sz w:val="20"/>
-                <w:szCs w:val="20"/>
-              </w:rPr>
-            </w:pPr>
-            <w:r>
-              <w:rPr>
-                <w:rFonts w:ascii="微软雅黑" w:eastAsia="微软雅黑" w:hAnsi="微软雅黑" w:hint="eastAsia"/>
-                <w:sz w:val="20"/>
-                <w:szCs w:val="20"/>
-              </w:rPr>
-              <w:t>便于审核人点击查看</w:t>
-            </w:r>
-            <w:r>
-              <w:rPr>
-                <w:rFonts w:ascii="微软雅黑" w:eastAsia="微软雅黑" w:hAnsi="微软雅黑" w:hint="eastAsia"/>
-                <w:sz w:val="20"/>
-                <w:szCs w:val="20"/>
-              </w:rPr>
-              <w:t>格式：</w:t>
-            </w:r>
-          </w:p>
-          <w:p>
-            <w:pPr>
-              <w:spacing w:line="300" w:lineRule="exact"/>
-              <w:rPr>
-                <w:rFonts w:ascii="微软雅黑" w:eastAsia="微软雅黑" w:hAnsi="微软雅黑"/>
-                <w:sz w:val="20"/>
-                <w:szCs w:val="20"/>
-              </w:rPr>
-            </w:pPr>
-            <w:r>
-              <w:rPr>
-                <w:rFonts w:ascii="微软雅黑" w:eastAsia="微软雅黑" w:hAnsi="微软雅黑" w:hint="eastAsia"/>
-                <w:sz w:val="20"/>
-                <w:szCs w:val="20"/>
-              </w:rPr>
-              <w:t>XXXX/id/?</w:t>
-            </w:r>
-          </w:p>
-        </w:tc>
-      </w:tr>
-      <w:tr>
-        <w:tc>
-          <w:tcPr>
-            <w:tcW w:w="1951" w:type="dxa"/>
-          </w:tcPr>
-          <w:p>
-            <w:pPr>
-              <w:spacing w:line="300" w:lineRule="exact"/>
-              <w:rPr>
-                <w:rFonts w:ascii="微软雅黑" w:eastAsia="微软雅黑" w:hAnsi="微软雅黑"/>
-                <w:sz w:val="20"/>
-                <w:szCs w:val="20"/>
-              </w:rPr>
-            </w:pPr>
-            <w:r>
-              <w:rPr>
-                <w:rFonts w:ascii="微软雅黑" w:eastAsia="微软雅黑" w:hAnsi="微软雅黑" w:hint="eastAsia"/>
-                <w:sz w:val="20"/>
-                <w:szCs w:val="20"/>
-              </w:rPr>
-              <w:t>ValidStatus</w:t>
-            </w:r>
-          </w:p>
-        </w:tc>
-        <w:tc>
-          <w:tcPr>
-            <w:tcW w:w="1418" w:type="dxa"/>
-          </w:tcPr>
-          <w:p>
-            <w:pPr>
-              <w:spacing w:line="300" w:lineRule="exact"/>
-              <w:rPr>
-                <w:rFonts w:ascii="微软雅黑" w:eastAsia="微软雅黑" w:hAnsi="微软雅黑"/>
-                <w:sz w:val="20"/>
-                <w:szCs w:val="20"/>
-              </w:rPr>
-            </w:pPr>
-            <w:r>
-              <w:rPr>
-                <w:rFonts w:ascii="微软雅黑" w:eastAsia="微软雅黑" w:hAnsi="微软雅黑" w:hint="eastAsia"/>
-                <w:sz w:val="20"/>
-                <w:szCs w:val="20"/>
-              </w:rPr>
-              <w:t>TinyInt</w:t>
-            </w:r>
-          </w:p>
-        </w:tc>
-        <w:tc>
-          <w:tcPr>
-            <w:tcW w:w="1134" w:type="dxa"/>
-          </w:tcPr>
-          <w:p>
-            <w:pPr>
-              <w:spacing w:line="300" w:lineRule="exact"/>
-              <w:rPr>
-                <w:rFonts w:ascii="微软雅黑" w:eastAsia="微软雅黑" w:hAnsi="微软雅黑"/>
-                <w:sz w:val="20"/>
-                <w:szCs w:val="20"/>
-              </w:rPr>
-            </w:pPr>
-          </w:p>
-        </w:tc>
-        <w:tc>
-          <w:tcPr>
-            <w:tcW w:w="1461" w:type="dxa"/>
-          </w:tcPr>
-          <w:p>
-            <w:pPr>
-              <w:spacing w:line="300" w:lineRule="exact"/>
-              <w:rPr>
-                <w:rFonts w:ascii="微软雅黑" w:eastAsia="微软雅黑" w:hAnsi="微软雅黑"/>
-                <w:sz w:val="20"/>
-                <w:szCs w:val="20"/>
-              </w:rPr>
-            </w:pPr>
-            <w:r>
-              <w:rPr>
-                <w:rFonts w:ascii="微软雅黑" w:eastAsia="微软雅黑" w:hAnsi="微软雅黑" w:hint="eastAsia"/>
-                <w:sz w:val="20"/>
-                <w:szCs w:val="20"/>
-              </w:rPr>
-              <w:t>有效状态字</w:t>
-            </w:r>
-          </w:p>
-        </w:tc>
-        <w:tc>
-          <w:tcPr>
-            <w:tcW w:w="2558" w:type="dxa"/>
-          </w:tcPr>
-          <w:p>
-            <w:pPr>
-              <w:spacing w:line="300" w:lineRule="exact"/>
-              <w:rPr>
-                <w:rFonts w:ascii="微软雅黑" w:eastAsia="微软雅黑" w:hAnsi="微软雅黑"/>
-                <w:sz w:val="20"/>
-                <w:szCs w:val="20"/>
-              </w:rPr>
-            </w:pPr>
-            <w:r>
-              <w:rPr>
-                <w:rFonts w:ascii="微软雅黑" w:eastAsia="微软雅黑" w:hAnsi="微软雅黑" w:hint="eastAsia"/>
-                <w:sz w:val="20"/>
-                <w:szCs w:val="20"/>
-              </w:rPr>
-              <w:t>默认1—有效，0—无效</w:t>
+                <w:rFonts w:ascii="微软雅黑" w:eastAsia="微软雅黑" w:hAnsi="微软雅黑" w:hint="eastAsia"/>
+                <w:sz w:val="20"/>
+                <w:szCs w:val="20"/>
+              </w:rPr>
+            </w:pPr>
+            <w:r>
+              <w:rPr>
+                <w:rFonts w:ascii="微软雅黑" w:eastAsia="微软雅黑" w:hAnsi="微软雅黑" w:hint="eastAsia"/>
+                <w:sz w:val="20"/>
+                <w:szCs w:val="20"/>
+              </w:rPr>
+              <w:t>对应状态表</w:t>
             </w:r>
           </w:p>
         </w:tc>
@@ -6345,7 +5999,7 @@
           <w:sz w:val="20"/>
           <w:szCs w:val="20"/>
         </w:rPr>
-        <w:t>项目</w:t>
+        <w:t>工作流程</w:t>
       </w:r>
       <w:r>
         <w:rPr>
@@ -6354,7 +6008,2164 @@
           <w:sz w:val="20"/>
           <w:szCs w:val="20"/>
         </w:rPr>
-        <w:t>工作流</w:t>
+        <w:t>模板</w:t>
+      </w:r>
+      <w:r>
+        <w:rPr>
+          <w:rFonts w:ascii="微软雅黑" w:eastAsia="微软雅黑" w:hAnsi="微软雅黑" w:hint="eastAsia"/>
+          <w:b/>
+          <w:sz w:val="20"/>
+          <w:szCs w:val="20"/>
+        </w:rPr>
+        <w:t>表 Workflow_</w:t>
+      </w:r>
+      <w:r>
+        <w:rPr>
+          <w:rFonts w:ascii="微软雅黑" w:eastAsia="微软雅黑" w:hAnsi="微软雅黑" w:hint="eastAsia"/>
+          <w:b/>
+          <w:sz w:val="20"/>
+          <w:szCs w:val="20"/>
+        </w:rPr>
+        <w:t>segment</w:t>
+      </w:r>
+      <w:r>
+        <w:rPr>
+          <w:rFonts w:ascii="微软雅黑" w:eastAsia="微软雅黑" w:hAnsi="微软雅黑" w:hint="eastAsia"/>
+          <w:b/>
+          <w:sz w:val="20"/>
+          <w:szCs w:val="20"/>
+        </w:rPr>
+        <w:t>（</w:t>
+      </w:r>
+      <w:r>
+        <w:rPr>
+          <w:rFonts w:ascii="微软雅黑" w:eastAsia="微软雅黑" w:hAnsi="微软雅黑" w:hint="eastAsia"/>
+          <w:b/>
+          <w:sz w:val="20"/>
+          <w:szCs w:val="20"/>
+        </w:rPr>
+        <w:t>每个流程只能有一个头节点一个尾节点·</w:t>
+      </w:r>
+      <w:r>
+        <w:rPr>
+          <w:rFonts w:ascii="微软雅黑" w:eastAsia="微软雅黑" w:hAnsi="微软雅黑" w:hint="eastAsia"/>
+          <w:b/>
+          <w:sz w:val="20"/>
+          <w:szCs w:val="20"/>
+        </w:rPr>
+        <w:t>）</w:t>
+      </w:r>
+    </w:p>
+    <w:tbl>
+      <w:tblPr>
+        <w:tblStyle w:val="a6"/>
+        <w:tblW w:w="0" w:type="auto"/>
+        <w:tblLook w:val="04A0"/>
+      </w:tblPr>
+      <w:tblGrid>
+        <w:gridCol w:w="1951"/>
+        <w:gridCol w:w="1418"/>
+        <w:gridCol w:w="1134"/>
+        <w:gridCol w:w="1461"/>
+        <w:gridCol w:w="2558"/>
+      </w:tblGrid>
+      <w:tr>
+        <w:tc>
+          <w:tcPr>
+            <w:tcW w:w="1951" w:type="dxa"/>
+          </w:tcPr>
+          <w:p>
+            <w:pPr>
+              <w:spacing w:line="300" w:lineRule="exact"/>
+              <w:rPr>
+                <w:rFonts w:ascii="微软雅黑" w:eastAsia="微软雅黑" w:hAnsi="微软雅黑"/>
+                <w:b/>
+                <w:sz w:val="20"/>
+                <w:szCs w:val="20"/>
+              </w:rPr>
+            </w:pPr>
+            <w:r>
+              <w:rPr>
+                <w:rFonts w:ascii="微软雅黑" w:eastAsia="微软雅黑" w:hAnsi="微软雅黑" w:hint="eastAsia"/>
+                <w:b/>
+                <w:sz w:val="20"/>
+                <w:szCs w:val="20"/>
+              </w:rPr>
+              <w:t>代码</w:t>
+            </w:r>
+          </w:p>
+        </w:tc>
+        <w:tc>
+          <w:tcPr>
+            <w:tcW w:w="1418" w:type="dxa"/>
+          </w:tcPr>
+          <w:p>
+            <w:pPr>
+              <w:spacing w:line="300" w:lineRule="exact"/>
+              <w:rPr>
+                <w:rFonts w:ascii="微软雅黑" w:eastAsia="微软雅黑" w:hAnsi="微软雅黑"/>
+                <w:b/>
+                <w:sz w:val="20"/>
+                <w:szCs w:val="20"/>
+              </w:rPr>
+            </w:pPr>
+            <w:r>
+              <w:rPr>
+                <w:rFonts w:ascii="微软雅黑" w:eastAsia="微软雅黑" w:hAnsi="微软雅黑" w:hint="eastAsia"/>
+                <w:b/>
+                <w:sz w:val="20"/>
+                <w:szCs w:val="20"/>
+              </w:rPr>
+              <w:t>数据类型</w:t>
+            </w:r>
+          </w:p>
+        </w:tc>
+        <w:tc>
+          <w:tcPr>
+            <w:tcW w:w="1134" w:type="dxa"/>
+          </w:tcPr>
+          <w:p>
+            <w:pPr>
+              <w:spacing w:line="300" w:lineRule="exact"/>
+              <w:rPr>
+                <w:rFonts w:ascii="微软雅黑" w:eastAsia="微软雅黑" w:hAnsi="微软雅黑"/>
+                <w:b/>
+                <w:sz w:val="20"/>
+                <w:szCs w:val="20"/>
+              </w:rPr>
+            </w:pPr>
+            <w:r>
+              <w:rPr>
+                <w:rFonts w:ascii="微软雅黑" w:eastAsia="微软雅黑" w:hAnsi="微软雅黑" w:hint="eastAsia"/>
+                <w:b/>
+                <w:sz w:val="20"/>
+                <w:szCs w:val="20"/>
+              </w:rPr>
+              <w:t>约束</w:t>
+            </w:r>
+          </w:p>
+        </w:tc>
+        <w:tc>
+          <w:tcPr>
+            <w:tcW w:w="1461" w:type="dxa"/>
+          </w:tcPr>
+          <w:p>
+            <w:pPr>
+              <w:spacing w:line="300" w:lineRule="exact"/>
+              <w:rPr>
+                <w:rFonts w:ascii="微软雅黑" w:eastAsia="微软雅黑" w:hAnsi="微软雅黑"/>
+                <w:b/>
+                <w:sz w:val="20"/>
+                <w:szCs w:val="20"/>
+              </w:rPr>
+            </w:pPr>
+            <w:r>
+              <w:rPr>
+                <w:rFonts w:ascii="微软雅黑" w:eastAsia="微软雅黑" w:hAnsi="微软雅黑" w:hint="eastAsia"/>
+                <w:b/>
+                <w:sz w:val="20"/>
+                <w:szCs w:val="20"/>
+              </w:rPr>
+              <w:t>名称</w:t>
+            </w:r>
+          </w:p>
+        </w:tc>
+        <w:tc>
+          <w:tcPr>
+            <w:tcW w:w="2558" w:type="dxa"/>
+          </w:tcPr>
+          <w:p>
+            <w:pPr>
+              <w:spacing w:line="300" w:lineRule="exact"/>
+              <w:rPr>
+                <w:rFonts w:ascii="微软雅黑" w:eastAsia="微软雅黑" w:hAnsi="微软雅黑"/>
+                <w:b/>
+                <w:sz w:val="20"/>
+                <w:szCs w:val="20"/>
+              </w:rPr>
+            </w:pPr>
+            <w:r>
+              <w:rPr>
+                <w:rFonts w:ascii="微软雅黑" w:eastAsia="微软雅黑" w:hAnsi="微软雅黑" w:hint="eastAsia"/>
+                <w:b/>
+                <w:sz w:val="20"/>
+                <w:szCs w:val="20"/>
+              </w:rPr>
+              <w:t>注释</w:t>
+            </w:r>
+          </w:p>
+        </w:tc>
+      </w:tr>
+      <w:tr>
+        <w:tc>
+          <w:tcPr>
+            <w:tcW w:w="1951" w:type="dxa"/>
+          </w:tcPr>
+          <w:p>
+            <w:pPr>
+              <w:spacing w:line="300" w:lineRule="exact"/>
+              <w:rPr>
+                <w:rFonts w:ascii="微软雅黑" w:eastAsia="微软雅黑" w:hAnsi="微软雅黑" w:hint="eastAsia"/>
+                <w:sz w:val="20"/>
+                <w:szCs w:val="20"/>
+              </w:rPr>
+            </w:pPr>
+            <w:r>
+              <w:rPr>
+                <w:rFonts w:ascii="微软雅黑" w:eastAsia="微软雅黑" w:hAnsi="微软雅黑" w:hint="eastAsia"/>
+                <w:sz w:val="20"/>
+                <w:szCs w:val="20"/>
+              </w:rPr>
+              <w:t>FlowNo</w:t>
+            </w:r>
+          </w:p>
+        </w:tc>
+        <w:tc>
+          <w:tcPr>
+            <w:tcW w:w="1418" w:type="dxa"/>
+          </w:tcPr>
+          <w:p>
+            <w:pPr>
+              <w:spacing w:line="300" w:lineRule="exact"/>
+              <w:rPr>
+                <w:rFonts w:ascii="微软雅黑" w:eastAsia="微软雅黑" w:hAnsi="微软雅黑" w:hint="eastAsia"/>
+                <w:sz w:val="20"/>
+                <w:szCs w:val="20"/>
+              </w:rPr>
+            </w:pPr>
+            <w:r>
+              <w:rPr>
+                <w:rFonts w:ascii="微软雅黑" w:eastAsia="微软雅黑" w:hAnsi="微软雅黑"/>
+                <w:sz w:val="20"/>
+                <w:szCs w:val="20"/>
+              </w:rPr>
+              <w:t>C</w:t>
+            </w:r>
+            <w:r>
+              <w:rPr>
+                <w:rFonts w:ascii="微软雅黑" w:eastAsia="微软雅黑" w:hAnsi="微软雅黑" w:hint="eastAsia"/>
+                <w:sz w:val="20"/>
+                <w:szCs w:val="20"/>
+              </w:rPr>
+              <w:t>har(</w:t>
+            </w:r>
+            <w:r>
+              <w:rPr>
+                <w:rFonts w:ascii="微软雅黑" w:eastAsia="微软雅黑" w:hAnsi="微软雅黑" w:hint="eastAsia"/>
+                <w:sz w:val="20"/>
+                <w:szCs w:val="20"/>
+              </w:rPr>
+              <w:t>6</w:t>
+            </w:r>
+            <w:r>
+              <w:rPr>
+                <w:rFonts w:ascii="微软雅黑" w:eastAsia="微软雅黑" w:hAnsi="微软雅黑" w:hint="eastAsia"/>
+                <w:sz w:val="20"/>
+                <w:szCs w:val="20"/>
+              </w:rPr>
+              <w:t>)</w:t>
+            </w:r>
+          </w:p>
+        </w:tc>
+        <w:tc>
+          <w:tcPr>
+            <w:tcW w:w="1134" w:type="dxa"/>
+          </w:tcPr>
+          <w:p>
+            <w:pPr>
+              <w:spacing w:line="300" w:lineRule="exact"/>
+              <w:rPr>
+                <w:rFonts w:ascii="微软雅黑" w:eastAsia="微软雅黑" w:hAnsi="微软雅黑" w:hint="eastAsia"/>
+                <w:sz w:val="20"/>
+                <w:szCs w:val="20"/>
+              </w:rPr>
+            </w:pPr>
+          </w:p>
+        </w:tc>
+        <w:tc>
+          <w:tcPr>
+            <w:tcW w:w="1461" w:type="dxa"/>
+          </w:tcPr>
+          <w:p>
+            <w:pPr>
+              <w:spacing w:line="300" w:lineRule="exact"/>
+              <w:rPr>
+                <w:rFonts w:ascii="微软雅黑" w:eastAsia="微软雅黑" w:hAnsi="微软雅黑" w:hint="eastAsia"/>
+                <w:sz w:val="20"/>
+                <w:szCs w:val="20"/>
+              </w:rPr>
+            </w:pPr>
+            <w:r>
+              <w:rPr>
+                <w:rFonts w:ascii="微软雅黑" w:eastAsia="微软雅黑" w:hAnsi="微软雅黑" w:hint="eastAsia"/>
+                <w:sz w:val="20"/>
+                <w:szCs w:val="20"/>
+              </w:rPr>
+              <w:t>流程号</w:t>
+            </w:r>
+          </w:p>
+        </w:tc>
+        <w:tc>
+          <w:tcPr>
+            <w:tcW w:w="2558" w:type="dxa"/>
+          </w:tcPr>
+          <w:p>
+            <w:pPr>
+              <w:spacing w:line="300" w:lineRule="exact"/>
+              <w:rPr>
+                <w:rFonts w:ascii="微软雅黑" w:eastAsia="微软雅黑" w:hAnsi="微软雅黑"/>
+                <w:sz w:val="20"/>
+                <w:szCs w:val="20"/>
+              </w:rPr>
+            </w:pPr>
+          </w:p>
+        </w:tc>
+      </w:tr>
+      <w:tr>
+        <w:tc>
+          <w:tcPr>
+            <w:tcW w:w="1951" w:type="dxa"/>
+          </w:tcPr>
+          <w:p>
+            <w:pPr>
+              <w:spacing w:line="300" w:lineRule="exact"/>
+              <w:rPr>
+                <w:rFonts w:ascii="微软雅黑" w:eastAsia="微软雅黑" w:hAnsi="微软雅黑"/>
+                <w:sz w:val="20"/>
+                <w:szCs w:val="20"/>
+              </w:rPr>
+            </w:pPr>
+            <w:r>
+              <w:rPr>
+                <w:rFonts w:ascii="微软雅黑" w:eastAsia="微软雅黑" w:hAnsi="微软雅黑" w:hint="eastAsia"/>
+                <w:sz w:val="20"/>
+                <w:szCs w:val="20"/>
+              </w:rPr>
+              <w:t>SegmentID</w:t>
+            </w:r>
+          </w:p>
+        </w:tc>
+        <w:tc>
+          <w:tcPr>
+            <w:tcW w:w="1418" w:type="dxa"/>
+          </w:tcPr>
+          <w:p>
+            <w:pPr>
+              <w:spacing w:line="300" w:lineRule="exact"/>
+              <w:rPr>
+                <w:rFonts w:ascii="微软雅黑" w:eastAsia="微软雅黑" w:hAnsi="微软雅黑"/>
+                <w:sz w:val="20"/>
+                <w:szCs w:val="20"/>
+              </w:rPr>
+            </w:pPr>
+            <w:r>
+              <w:rPr>
+                <w:rFonts w:ascii="微软雅黑" w:eastAsia="微软雅黑" w:hAnsi="微软雅黑" w:hint="eastAsia"/>
+                <w:sz w:val="20"/>
+                <w:szCs w:val="20"/>
+              </w:rPr>
+              <w:t>Int</w:t>
+            </w:r>
+          </w:p>
+        </w:tc>
+        <w:tc>
+          <w:tcPr>
+            <w:tcW w:w="1134" w:type="dxa"/>
+          </w:tcPr>
+          <w:p>
+            <w:pPr>
+              <w:spacing w:line="300" w:lineRule="exact"/>
+              <w:rPr>
+                <w:rFonts w:ascii="微软雅黑" w:eastAsia="微软雅黑" w:hAnsi="微软雅黑"/>
+                <w:sz w:val="20"/>
+                <w:szCs w:val="20"/>
+              </w:rPr>
+            </w:pPr>
+            <w:r>
+              <w:rPr>
+                <w:rFonts w:ascii="微软雅黑" w:eastAsia="微软雅黑" w:hAnsi="微软雅黑" w:hint="eastAsia"/>
+                <w:sz w:val="20"/>
+                <w:szCs w:val="20"/>
+              </w:rPr>
+              <w:t>PK</w:t>
+            </w:r>
+          </w:p>
+        </w:tc>
+        <w:tc>
+          <w:tcPr>
+            <w:tcW w:w="1461" w:type="dxa"/>
+          </w:tcPr>
+          <w:p>
+            <w:pPr>
+              <w:spacing w:line="300" w:lineRule="exact"/>
+              <w:rPr>
+                <w:rFonts w:ascii="微软雅黑" w:eastAsia="微软雅黑" w:hAnsi="微软雅黑"/>
+                <w:sz w:val="20"/>
+                <w:szCs w:val="20"/>
+              </w:rPr>
+            </w:pPr>
+            <w:r>
+              <w:rPr>
+                <w:rFonts w:ascii="微软雅黑" w:eastAsia="微软雅黑" w:hAnsi="微软雅黑" w:hint="eastAsia"/>
+                <w:sz w:val="20"/>
+                <w:szCs w:val="20"/>
+              </w:rPr>
+              <w:t>当前</w:t>
+            </w:r>
+            <w:r>
+              <w:rPr>
+                <w:rFonts w:ascii="微软雅黑" w:eastAsia="微软雅黑" w:hAnsi="微软雅黑" w:hint="eastAsia"/>
+                <w:sz w:val="20"/>
+                <w:szCs w:val="20"/>
+              </w:rPr>
+              <w:t>环节编号</w:t>
+            </w:r>
+          </w:p>
+        </w:tc>
+        <w:tc>
+          <w:tcPr>
+            <w:tcW w:w="2558" w:type="dxa"/>
+          </w:tcPr>
+          <w:p>
+            <w:pPr>
+              <w:spacing w:line="300" w:lineRule="exact"/>
+              <w:rPr>
+                <w:rFonts w:ascii="微软雅黑" w:eastAsia="微软雅黑" w:hAnsi="微软雅黑"/>
+                <w:sz w:val="20"/>
+                <w:szCs w:val="20"/>
+              </w:rPr>
+            </w:pPr>
+          </w:p>
+        </w:tc>
+      </w:tr>
+      <w:tr>
+        <w:tc>
+          <w:tcPr>
+            <w:tcW w:w="1951" w:type="dxa"/>
+          </w:tcPr>
+          <w:p>
+            <w:pPr>
+              <w:spacing w:line="300" w:lineRule="exact"/>
+              <w:rPr>
+                <w:rFonts w:ascii="微软雅黑" w:eastAsia="微软雅黑" w:hAnsi="微软雅黑"/>
+                <w:sz w:val="20"/>
+                <w:szCs w:val="20"/>
+              </w:rPr>
+            </w:pPr>
+            <w:r>
+              <w:rPr>
+                <w:rFonts w:ascii="微软雅黑" w:eastAsia="微软雅黑" w:hAnsi="微软雅黑" w:hint="eastAsia"/>
+                <w:sz w:val="20"/>
+                <w:szCs w:val="20"/>
+              </w:rPr>
+              <w:t>SegmentName</w:t>
+            </w:r>
+          </w:p>
+        </w:tc>
+        <w:tc>
+          <w:tcPr>
+            <w:tcW w:w="1418" w:type="dxa"/>
+          </w:tcPr>
+          <w:p>
+            <w:pPr>
+              <w:spacing w:line="300" w:lineRule="exact"/>
+              <w:rPr>
+                <w:rFonts w:ascii="微软雅黑" w:eastAsia="微软雅黑" w:hAnsi="微软雅黑"/>
+                <w:sz w:val="20"/>
+                <w:szCs w:val="20"/>
+              </w:rPr>
+            </w:pPr>
+            <w:r>
+              <w:rPr>
+                <w:rFonts w:ascii="微软雅黑" w:eastAsia="微软雅黑" w:hAnsi="微软雅黑"/>
+                <w:sz w:val="20"/>
+                <w:szCs w:val="20"/>
+              </w:rPr>
+              <w:t>V</w:t>
+            </w:r>
+            <w:r>
+              <w:rPr>
+                <w:rFonts w:ascii="微软雅黑" w:eastAsia="微软雅黑" w:hAnsi="微软雅黑" w:hint="eastAsia"/>
+                <w:sz w:val="20"/>
+                <w:szCs w:val="20"/>
+              </w:rPr>
+              <w:t>archar(</w:t>
+            </w:r>
+            <w:r>
+              <w:rPr>
+                <w:rFonts w:ascii="微软雅黑" w:eastAsia="微软雅黑" w:hAnsi="微软雅黑" w:hint="eastAsia"/>
+                <w:sz w:val="20"/>
+                <w:szCs w:val="20"/>
+              </w:rPr>
+              <w:t>3</w:t>
+            </w:r>
+            <w:r>
+              <w:rPr>
+                <w:rFonts w:ascii="微软雅黑" w:eastAsia="微软雅黑" w:hAnsi="微软雅黑" w:hint="eastAsia"/>
+                <w:sz w:val="20"/>
+                <w:szCs w:val="20"/>
+              </w:rPr>
+              <w:t>0)</w:t>
+            </w:r>
+          </w:p>
+        </w:tc>
+        <w:tc>
+          <w:tcPr>
+            <w:tcW w:w="1134" w:type="dxa"/>
+          </w:tcPr>
+          <w:p>
+            <w:pPr>
+              <w:spacing w:line="300" w:lineRule="exact"/>
+              <w:rPr>
+                <w:rFonts w:ascii="微软雅黑" w:eastAsia="微软雅黑" w:hAnsi="微软雅黑"/>
+                <w:sz w:val="20"/>
+                <w:szCs w:val="20"/>
+              </w:rPr>
+            </w:pPr>
+          </w:p>
+        </w:tc>
+        <w:tc>
+          <w:tcPr>
+            <w:tcW w:w="1461" w:type="dxa"/>
+          </w:tcPr>
+          <w:p>
+            <w:pPr>
+              <w:spacing w:line="300" w:lineRule="exact"/>
+              <w:rPr>
+                <w:rFonts w:ascii="微软雅黑" w:eastAsia="微软雅黑" w:hAnsi="微软雅黑"/>
+                <w:sz w:val="20"/>
+                <w:szCs w:val="20"/>
+              </w:rPr>
+            </w:pPr>
+            <w:r>
+              <w:rPr>
+                <w:rFonts w:ascii="微软雅黑" w:eastAsia="微软雅黑" w:hAnsi="微软雅黑" w:hint="eastAsia"/>
+                <w:sz w:val="20"/>
+                <w:szCs w:val="20"/>
+              </w:rPr>
+              <w:t>环节名称</w:t>
+            </w:r>
+          </w:p>
+        </w:tc>
+        <w:tc>
+          <w:tcPr>
+            <w:tcW w:w="2558" w:type="dxa"/>
+          </w:tcPr>
+          <w:p>
+            <w:pPr>
+              <w:spacing w:line="300" w:lineRule="exact"/>
+              <w:rPr>
+                <w:rFonts w:ascii="微软雅黑" w:eastAsia="微软雅黑" w:hAnsi="微软雅黑"/>
+                <w:sz w:val="20"/>
+                <w:szCs w:val="20"/>
+              </w:rPr>
+            </w:pPr>
+          </w:p>
+        </w:tc>
+      </w:tr>
+      <w:tr>
+        <w:tc>
+          <w:tcPr>
+            <w:tcW w:w="1951" w:type="dxa"/>
+          </w:tcPr>
+          <w:p>
+            <w:pPr>
+              <w:spacing w:line="300" w:lineRule="exact"/>
+              <w:rPr>
+                <w:rFonts w:ascii="微软雅黑" w:eastAsia="微软雅黑" w:hAnsi="微软雅黑"/>
+                <w:sz w:val="20"/>
+                <w:szCs w:val="20"/>
+              </w:rPr>
+            </w:pPr>
+            <w:r>
+              <w:rPr>
+                <w:rFonts w:ascii="微软雅黑" w:eastAsia="微软雅黑" w:hAnsi="微软雅黑" w:hint="eastAsia"/>
+                <w:sz w:val="20"/>
+                <w:szCs w:val="20"/>
+              </w:rPr>
+              <w:t>PrevID</w:t>
+            </w:r>
+          </w:p>
+        </w:tc>
+        <w:tc>
+          <w:tcPr>
+            <w:tcW w:w="1418" w:type="dxa"/>
+          </w:tcPr>
+          <w:p>
+            <w:pPr>
+              <w:spacing w:line="300" w:lineRule="exact"/>
+              <w:rPr>
+                <w:rFonts w:ascii="微软雅黑" w:eastAsia="微软雅黑" w:hAnsi="微软雅黑"/>
+                <w:sz w:val="20"/>
+                <w:szCs w:val="20"/>
+              </w:rPr>
+            </w:pPr>
+            <w:r>
+              <w:rPr>
+                <w:rFonts w:ascii="微软雅黑" w:eastAsia="微软雅黑" w:hAnsi="微软雅黑" w:hint="eastAsia"/>
+                <w:sz w:val="20"/>
+                <w:szCs w:val="20"/>
+              </w:rPr>
+              <w:t>Int</w:t>
+            </w:r>
+          </w:p>
+        </w:tc>
+        <w:tc>
+          <w:tcPr>
+            <w:tcW w:w="1134" w:type="dxa"/>
+          </w:tcPr>
+          <w:p>
+            <w:pPr>
+              <w:spacing w:line="300" w:lineRule="exact"/>
+              <w:rPr>
+                <w:rFonts w:ascii="微软雅黑" w:eastAsia="微软雅黑" w:hAnsi="微软雅黑"/>
+                <w:sz w:val="20"/>
+                <w:szCs w:val="20"/>
+              </w:rPr>
+            </w:pPr>
+          </w:p>
+        </w:tc>
+        <w:tc>
+          <w:tcPr>
+            <w:tcW w:w="1461" w:type="dxa"/>
+          </w:tcPr>
+          <w:p>
+            <w:pPr>
+              <w:spacing w:line="300" w:lineRule="exact"/>
+              <w:rPr>
+                <w:rFonts w:ascii="微软雅黑" w:eastAsia="微软雅黑" w:hAnsi="微软雅黑"/>
+                <w:sz w:val="20"/>
+                <w:szCs w:val="20"/>
+              </w:rPr>
+            </w:pPr>
+            <w:r>
+              <w:rPr>
+                <w:rFonts w:ascii="微软雅黑" w:eastAsia="微软雅黑" w:hAnsi="微软雅黑" w:hint="eastAsia"/>
+                <w:sz w:val="20"/>
+                <w:szCs w:val="20"/>
+              </w:rPr>
+              <w:t>前驱节点</w:t>
+            </w:r>
+          </w:p>
+        </w:tc>
+        <w:tc>
+          <w:tcPr>
+            <w:tcW w:w="2558" w:type="dxa"/>
+          </w:tcPr>
+          <w:p>
+            <w:pPr>
+              <w:spacing w:line="300" w:lineRule="exact"/>
+              <w:rPr>
+                <w:rFonts w:ascii="微软雅黑" w:eastAsia="微软雅黑" w:hAnsi="微软雅黑"/>
+                <w:sz w:val="20"/>
+                <w:szCs w:val="20"/>
+              </w:rPr>
+            </w:pPr>
+            <w:r>
+              <w:rPr>
+                <w:rFonts w:ascii="微软雅黑" w:eastAsia="微软雅黑" w:hAnsi="微软雅黑" w:hint="eastAsia"/>
+                <w:sz w:val="20"/>
+                <w:szCs w:val="20"/>
+              </w:rPr>
+              <w:t>头结点为0</w:t>
+            </w:r>
+          </w:p>
+        </w:tc>
+      </w:tr>
+      <w:tr>
+        <w:tc>
+          <w:tcPr>
+            <w:tcW w:w="1951" w:type="dxa"/>
+          </w:tcPr>
+          <w:p>
+            <w:pPr>
+              <w:spacing w:line="300" w:lineRule="exact"/>
+              <w:rPr>
+                <w:rFonts w:ascii="微软雅黑" w:eastAsia="微软雅黑" w:hAnsi="微软雅黑" w:hint="eastAsia"/>
+                <w:sz w:val="20"/>
+                <w:szCs w:val="20"/>
+              </w:rPr>
+            </w:pPr>
+            <w:r>
+              <w:rPr>
+                <w:rFonts w:ascii="微软雅黑" w:eastAsia="微软雅黑" w:hAnsi="微软雅黑" w:hint="eastAsia"/>
+                <w:sz w:val="20"/>
+                <w:szCs w:val="20"/>
+              </w:rPr>
+              <w:t>PrevName</w:t>
+            </w:r>
+          </w:p>
+        </w:tc>
+        <w:tc>
+          <w:tcPr>
+            <w:tcW w:w="1418" w:type="dxa"/>
+          </w:tcPr>
+          <w:p>
+            <w:pPr>
+              <w:spacing w:line="300" w:lineRule="exact"/>
+              <w:rPr>
+                <w:rFonts w:ascii="微软雅黑" w:eastAsia="微软雅黑" w:hAnsi="微软雅黑"/>
+                <w:sz w:val="20"/>
+                <w:szCs w:val="20"/>
+              </w:rPr>
+            </w:pPr>
+            <w:r>
+              <w:rPr>
+                <w:rFonts w:ascii="微软雅黑" w:eastAsia="微软雅黑" w:hAnsi="微软雅黑"/>
+                <w:sz w:val="20"/>
+                <w:szCs w:val="20"/>
+              </w:rPr>
+              <w:t>V</w:t>
+            </w:r>
+            <w:r>
+              <w:rPr>
+                <w:rFonts w:ascii="微软雅黑" w:eastAsia="微软雅黑" w:hAnsi="微软雅黑" w:hint="eastAsia"/>
+                <w:sz w:val="20"/>
+                <w:szCs w:val="20"/>
+              </w:rPr>
+              <w:t>archar(30)</w:t>
+            </w:r>
+          </w:p>
+        </w:tc>
+        <w:tc>
+          <w:tcPr>
+            <w:tcW w:w="1134" w:type="dxa"/>
+          </w:tcPr>
+          <w:p>
+            <w:pPr>
+              <w:spacing w:line="300" w:lineRule="exact"/>
+              <w:rPr>
+                <w:rFonts w:ascii="微软雅黑" w:eastAsia="微软雅黑" w:hAnsi="微软雅黑"/>
+                <w:sz w:val="20"/>
+                <w:szCs w:val="20"/>
+              </w:rPr>
+            </w:pPr>
+          </w:p>
+        </w:tc>
+        <w:tc>
+          <w:tcPr>
+            <w:tcW w:w="1461" w:type="dxa"/>
+          </w:tcPr>
+          <w:p>
+            <w:pPr>
+              <w:spacing w:line="300" w:lineRule="exact"/>
+              <w:rPr>
+                <w:rFonts w:ascii="微软雅黑" w:eastAsia="微软雅黑" w:hAnsi="微软雅黑" w:hint="eastAsia"/>
+                <w:sz w:val="20"/>
+                <w:szCs w:val="20"/>
+              </w:rPr>
+            </w:pPr>
+            <w:r>
+              <w:rPr>
+                <w:rFonts w:ascii="微软雅黑" w:eastAsia="微软雅黑" w:hAnsi="微软雅黑" w:hint="eastAsia"/>
+                <w:sz w:val="20"/>
+                <w:szCs w:val="20"/>
+              </w:rPr>
+              <w:t>前驱名称</w:t>
+            </w:r>
+          </w:p>
+        </w:tc>
+        <w:tc>
+          <w:tcPr>
+            <w:tcW w:w="2558" w:type="dxa"/>
+          </w:tcPr>
+          <w:p>
+            <w:pPr>
+              <w:spacing w:line="300" w:lineRule="exact"/>
+              <w:rPr>
+                <w:rFonts w:ascii="微软雅黑" w:eastAsia="微软雅黑" w:hAnsi="微软雅黑" w:hint="eastAsia"/>
+                <w:sz w:val="20"/>
+                <w:szCs w:val="20"/>
+              </w:rPr>
+            </w:pPr>
+            <w:r>
+              <w:rPr>
+                <w:rFonts w:ascii="微软雅黑" w:eastAsia="微软雅黑" w:hAnsi="微软雅黑" w:hint="eastAsia"/>
+                <w:sz w:val="20"/>
+                <w:szCs w:val="20"/>
+              </w:rPr>
+              <w:t>冗余</w:t>
+            </w:r>
+          </w:p>
+        </w:tc>
+      </w:tr>
+      <w:tr>
+        <w:tc>
+          <w:tcPr>
+            <w:tcW w:w="1951" w:type="dxa"/>
+          </w:tcPr>
+          <w:p>
+            <w:pPr>
+              <w:spacing w:line="300" w:lineRule="exact"/>
+              <w:rPr>
+                <w:rFonts w:ascii="微软雅黑" w:eastAsia="微软雅黑" w:hAnsi="微软雅黑" w:hint="eastAsia"/>
+                <w:sz w:val="20"/>
+                <w:szCs w:val="20"/>
+              </w:rPr>
+            </w:pPr>
+            <w:r>
+              <w:rPr>
+                <w:rFonts w:ascii="微软雅黑" w:eastAsia="微软雅黑" w:hAnsi="微软雅黑" w:hint="eastAsia"/>
+                <w:sz w:val="20"/>
+                <w:szCs w:val="20"/>
+              </w:rPr>
+              <w:t>T</w:t>
+            </w:r>
+            <w:r>
+              <w:rPr>
+                <w:rFonts w:ascii="微软雅黑" w:eastAsia="微软雅黑" w:hAnsi="微软雅黑" w:hint="eastAsia"/>
+                <w:sz w:val="20"/>
+                <w:szCs w:val="20"/>
+              </w:rPr>
+              <w:t>NextID</w:t>
+            </w:r>
+          </w:p>
+        </w:tc>
+        <w:tc>
+          <w:tcPr>
+            <w:tcW w:w="1418" w:type="dxa"/>
+          </w:tcPr>
+          <w:p>
+            <w:pPr>
+              <w:spacing w:line="300" w:lineRule="exact"/>
+              <w:rPr>
+                <w:rFonts w:ascii="微软雅黑" w:eastAsia="微软雅黑" w:hAnsi="微软雅黑" w:hint="eastAsia"/>
+                <w:sz w:val="20"/>
+                <w:szCs w:val="20"/>
+              </w:rPr>
+            </w:pPr>
+            <w:r>
+              <w:rPr>
+                <w:rFonts w:ascii="微软雅黑" w:eastAsia="微软雅黑" w:hAnsi="微软雅黑" w:hint="eastAsia"/>
+                <w:sz w:val="20"/>
+                <w:szCs w:val="20"/>
+              </w:rPr>
+              <w:t>Int</w:t>
+            </w:r>
+          </w:p>
+        </w:tc>
+        <w:tc>
+          <w:tcPr>
+            <w:tcW w:w="1134" w:type="dxa"/>
+          </w:tcPr>
+          <w:p>
+            <w:pPr>
+              <w:spacing w:line="300" w:lineRule="exact"/>
+              <w:rPr>
+                <w:rFonts w:ascii="微软雅黑" w:eastAsia="微软雅黑" w:hAnsi="微软雅黑"/>
+                <w:sz w:val="20"/>
+                <w:szCs w:val="20"/>
+              </w:rPr>
+            </w:pPr>
+          </w:p>
+        </w:tc>
+        <w:tc>
+          <w:tcPr>
+            <w:tcW w:w="1461" w:type="dxa"/>
+          </w:tcPr>
+          <w:p>
+            <w:pPr>
+              <w:spacing w:line="300" w:lineRule="exact"/>
+              <w:rPr>
+                <w:rFonts w:ascii="微软雅黑" w:eastAsia="微软雅黑" w:hAnsi="微软雅黑" w:hint="eastAsia"/>
+                <w:sz w:val="20"/>
+                <w:szCs w:val="20"/>
+              </w:rPr>
+            </w:pPr>
+            <w:r>
+              <w:rPr>
+                <w:rFonts w:ascii="微软雅黑" w:eastAsia="微软雅黑" w:hAnsi="微软雅黑" w:hint="eastAsia"/>
+                <w:sz w:val="20"/>
+                <w:szCs w:val="20"/>
+              </w:rPr>
+              <w:t>成功</w:t>
+            </w:r>
+            <w:r>
+              <w:rPr>
+                <w:rFonts w:ascii="微软雅黑" w:eastAsia="微软雅黑" w:hAnsi="微软雅黑" w:hint="eastAsia"/>
+                <w:sz w:val="20"/>
+                <w:szCs w:val="20"/>
+              </w:rPr>
+              <w:t>后继节点</w:t>
+            </w:r>
+          </w:p>
+        </w:tc>
+        <w:tc>
+          <w:tcPr>
+            <w:tcW w:w="2558" w:type="dxa"/>
+          </w:tcPr>
+          <w:p>
+            <w:pPr>
+              <w:spacing w:line="300" w:lineRule="exact"/>
+              <w:rPr>
+                <w:rFonts w:ascii="微软雅黑" w:eastAsia="微软雅黑" w:hAnsi="微软雅黑" w:hint="eastAsia"/>
+                <w:sz w:val="20"/>
+                <w:szCs w:val="20"/>
+              </w:rPr>
+            </w:pPr>
+            <w:r>
+              <w:rPr>
+                <w:rFonts w:ascii="微软雅黑" w:eastAsia="微软雅黑" w:hAnsi="微软雅黑" w:hint="eastAsia"/>
+                <w:sz w:val="20"/>
+                <w:szCs w:val="20"/>
+              </w:rPr>
+              <w:t>尾节点为0</w:t>
+            </w:r>
+          </w:p>
+        </w:tc>
+      </w:tr>
+      <w:tr>
+        <w:tc>
+          <w:tcPr>
+            <w:tcW w:w="1951" w:type="dxa"/>
+          </w:tcPr>
+          <w:p>
+            <w:pPr>
+              <w:spacing w:line="300" w:lineRule="exact"/>
+              <w:rPr>
+                <w:rFonts w:ascii="微软雅黑" w:eastAsia="微软雅黑" w:hAnsi="微软雅黑" w:hint="eastAsia"/>
+                <w:sz w:val="20"/>
+                <w:szCs w:val="20"/>
+              </w:rPr>
+            </w:pPr>
+            <w:r>
+              <w:rPr>
+                <w:rFonts w:ascii="微软雅黑" w:eastAsia="微软雅黑" w:hAnsi="微软雅黑" w:hint="eastAsia"/>
+                <w:sz w:val="20"/>
+                <w:szCs w:val="20"/>
+              </w:rPr>
+              <w:t>T</w:t>
+            </w:r>
+            <w:r>
+              <w:rPr>
+                <w:rFonts w:ascii="微软雅黑" w:eastAsia="微软雅黑" w:hAnsi="微软雅黑" w:hint="eastAsia"/>
+                <w:sz w:val="20"/>
+                <w:szCs w:val="20"/>
+              </w:rPr>
+              <w:t>NextName</w:t>
+            </w:r>
+          </w:p>
+        </w:tc>
+        <w:tc>
+          <w:tcPr>
+            <w:tcW w:w="1418" w:type="dxa"/>
+          </w:tcPr>
+          <w:p>
+            <w:pPr>
+              <w:spacing w:line="300" w:lineRule="exact"/>
+              <w:rPr>
+                <w:rFonts w:ascii="微软雅黑" w:eastAsia="微软雅黑" w:hAnsi="微软雅黑" w:hint="eastAsia"/>
+                <w:sz w:val="20"/>
+                <w:szCs w:val="20"/>
+              </w:rPr>
+            </w:pPr>
+            <w:r>
+              <w:rPr>
+                <w:rFonts w:ascii="微软雅黑" w:eastAsia="微软雅黑" w:hAnsi="微软雅黑"/>
+                <w:sz w:val="20"/>
+                <w:szCs w:val="20"/>
+              </w:rPr>
+              <w:t>V</w:t>
+            </w:r>
+            <w:r>
+              <w:rPr>
+                <w:rFonts w:ascii="微软雅黑" w:eastAsia="微软雅黑" w:hAnsi="微软雅黑" w:hint="eastAsia"/>
+                <w:sz w:val="20"/>
+                <w:szCs w:val="20"/>
+              </w:rPr>
+              <w:t>archar(30)</w:t>
+            </w:r>
+          </w:p>
+        </w:tc>
+        <w:tc>
+          <w:tcPr>
+            <w:tcW w:w="1134" w:type="dxa"/>
+          </w:tcPr>
+          <w:p>
+            <w:pPr>
+              <w:spacing w:line="300" w:lineRule="exact"/>
+              <w:rPr>
+                <w:rFonts w:ascii="微软雅黑" w:eastAsia="微软雅黑" w:hAnsi="微软雅黑"/>
+                <w:sz w:val="20"/>
+                <w:szCs w:val="20"/>
+              </w:rPr>
+            </w:pPr>
+          </w:p>
+        </w:tc>
+        <w:tc>
+          <w:tcPr>
+            <w:tcW w:w="1461" w:type="dxa"/>
+          </w:tcPr>
+          <w:p>
+            <w:pPr>
+              <w:spacing w:line="300" w:lineRule="exact"/>
+              <w:rPr>
+                <w:rFonts w:ascii="微软雅黑" w:eastAsia="微软雅黑" w:hAnsi="微软雅黑" w:hint="eastAsia"/>
+                <w:sz w:val="20"/>
+                <w:szCs w:val="20"/>
+              </w:rPr>
+            </w:pPr>
+            <w:r>
+              <w:rPr>
+                <w:rFonts w:ascii="微软雅黑" w:eastAsia="微软雅黑" w:hAnsi="微软雅黑" w:hint="eastAsia"/>
+                <w:sz w:val="20"/>
+                <w:szCs w:val="20"/>
+              </w:rPr>
+              <w:t>成功</w:t>
+            </w:r>
+            <w:r>
+              <w:rPr>
+                <w:rFonts w:ascii="微软雅黑" w:eastAsia="微软雅黑" w:hAnsi="微软雅黑" w:hint="eastAsia"/>
+                <w:sz w:val="20"/>
+                <w:szCs w:val="20"/>
+              </w:rPr>
+              <w:t>后继名称</w:t>
+            </w:r>
+          </w:p>
+        </w:tc>
+        <w:tc>
+          <w:tcPr>
+            <w:tcW w:w="2558" w:type="dxa"/>
+          </w:tcPr>
+          <w:p>
+            <w:pPr>
+              <w:spacing w:line="300" w:lineRule="exact"/>
+              <w:rPr>
+                <w:rFonts w:ascii="微软雅黑" w:eastAsia="微软雅黑" w:hAnsi="微软雅黑" w:hint="eastAsia"/>
+                <w:sz w:val="20"/>
+                <w:szCs w:val="20"/>
+              </w:rPr>
+            </w:pPr>
+            <w:r>
+              <w:rPr>
+                <w:rFonts w:ascii="微软雅黑" w:eastAsia="微软雅黑" w:hAnsi="微软雅黑" w:hint="eastAsia"/>
+                <w:sz w:val="20"/>
+                <w:szCs w:val="20"/>
+              </w:rPr>
+              <w:t>冗余</w:t>
+            </w:r>
+          </w:p>
+        </w:tc>
+      </w:tr>
+      <w:tr>
+        <w:tc>
+          <w:tcPr>
+            <w:tcW w:w="1951" w:type="dxa"/>
+          </w:tcPr>
+          <w:p>
+            <w:pPr>
+              <w:spacing w:line="300" w:lineRule="exact"/>
+              <w:rPr>
+                <w:rFonts w:ascii="微软雅黑" w:eastAsia="微软雅黑" w:hAnsi="微软雅黑" w:hint="eastAsia"/>
+                <w:sz w:val="20"/>
+                <w:szCs w:val="20"/>
+              </w:rPr>
+            </w:pPr>
+            <w:r>
+              <w:rPr>
+                <w:rFonts w:ascii="微软雅黑" w:eastAsia="微软雅黑" w:hAnsi="微软雅黑" w:hint="eastAsia"/>
+                <w:sz w:val="20"/>
+                <w:szCs w:val="20"/>
+              </w:rPr>
+              <w:t>FNexyID</w:t>
+            </w:r>
+          </w:p>
+        </w:tc>
+        <w:tc>
+          <w:tcPr>
+            <w:tcW w:w="1418" w:type="dxa"/>
+          </w:tcPr>
+          <w:p>
+            <w:pPr>
+              <w:spacing w:line="300" w:lineRule="exact"/>
+              <w:rPr>
+                <w:rFonts w:ascii="微软雅黑" w:eastAsia="微软雅黑" w:hAnsi="微软雅黑" w:hint="eastAsia"/>
+                <w:sz w:val="20"/>
+                <w:szCs w:val="20"/>
+              </w:rPr>
+            </w:pPr>
+            <w:r>
+              <w:rPr>
+                <w:rFonts w:ascii="微软雅黑" w:eastAsia="微软雅黑" w:hAnsi="微软雅黑" w:hint="eastAsia"/>
+                <w:sz w:val="20"/>
+                <w:szCs w:val="20"/>
+              </w:rPr>
+              <w:t>Int</w:t>
+            </w:r>
+          </w:p>
+        </w:tc>
+        <w:tc>
+          <w:tcPr>
+            <w:tcW w:w="1134" w:type="dxa"/>
+          </w:tcPr>
+          <w:p>
+            <w:pPr>
+              <w:spacing w:line="300" w:lineRule="exact"/>
+              <w:rPr>
+                <w:rFonts w:ascii="微软雅黑" w:eastAsia="微软雅黑" w:hAnsi="微软雅黑"/>
+                <w:sz w:val="20"/>
+                <w:szCs w:val="20"/>
+              </w:rPr>
+            </w:pPr>
+          </w:p>
+        </w:tc>
+        <w:tc>
+          <w:tcPr>
+            <w:tcW w:w="1461" w:type="dxa"/>
+          </w:tcPr>
+          <w:p>
+            <w:pPr>
+              <w:spacing w:line="300" w:lineRule="exact"/>
+              <w:rPr>
+                <w:rFonts w:ascii="微软雅黑" w:eastAsia="微软雅黑" w:hAnsi="微软雅黑" w:hint="eastAsia"/>
+                <w:sz w:val="20"/>
+                <w:szCs w:val="20"/>
+              </w:rPr>
+            </w:pPr>
+            <w:r>
+              <w:rPr>
+                <w:rFonts w:ascii="微软雅黑" w:eastAsia="微软雅黑" w:hAnsi="微软雅黑" w:hint="eastAsia"/>
+                <w:sz w:val="20"/>
+                <w:szCs w:val="20"/>
+              </w:rPr>
+              <w:t>失败</w:t>
+            </w:r>
+            <w:r>
+              <w:rPr>
+                <w:rFonts w:ascii="微软雅黑" w:eastAsia="微软雅黑" w:hAnsi="微软雅黑" w:hint="eastAsia"/>
+                <w:sz w:val="20"/>
+                <w:szCs w:val="20"/>
+              </w:rPr>
+              <w:t>后继节点</w:t>
+            </w:r>
+          </w:p>
+        </w:tc>
+        <w:tc>
+          <w:tcPr>
+            <w:tcW w:w="2558" w:type="dxa"/>
+          </w:tcPr>
+          <w:p>
+            <w:pPr>
+              <w:spacing w:line="300" w:lineRule="exact"/>
+              <w:rPr>
+                <w:rFonts w:ascii="微软雅黑" w:eastAsia="微软雅黑" w:hAnsi="微软雅黑" w:hint="eastAsia"/>
+                <w:sz w:val="20"/>
+                <w:szCs w:val="20"/>
+              </w:rPr>
+            </w:pPr>
+          </w:p>
+        </w:tc>
+      </w:tr>
+      <w:tr>
+        <w:tc>
+          <w:tcPr>
+            <w:tcW w:w="1951" w:type="dxa"/>
+          </w:tcPr>
+          <w:p>
+            <w:pPr>
+              <w:spacing w:line="300" w:lineRule="exact"/>
+              <w:rPr>
+                <w:rFonts w:ascii="微软雅黑" w:eastAsia="微软雅黑" w:hAnsi="微软雅黑" w:hint="eastAsia"/>
+                <w:sz w:val="20"/>
+                <w:szCs w:val="20"/>
+              </w:rPr>
+            </w:pPr>
+            <w:r>
+              <w:rPr>
+                <w:rFonts w:ascii="微软雅黑" w:eastAsia="微软雅黑" w:hAnsi="微软雅黑" w:hint="eastAsia"/>
+                <w:sz w:val="20"/>
+                <w:szCs w:val="20"/>
+              </w:rPr>
+              <w:t>FN</w:t>
+            </w:r>
+            <w:r>
+              <w:rPr>
+                <w:rFonts w:ascii="微软雅黑" w:eastAsia="微软雅黑" w:hAnsi="微软雅黑" w:hint="eastAsia"/>
+                <w:sz w:val="20"/>
+                <w:szCs w:val="20"/>
+              </w:rPr>
+              <w:t>ext</w:t>
+            </w:r>
+            <w:r>
+              <w:rPr>
+                <w:rFonts w:ascii="微软雅黑" w:eastAsia="微软雅黑" w:hAnsi="微软雅黑" w:hint="eastAsia"/>
+                <w:sz w:val="20"/>
+                <w:szCs w:val="20"/>
+              </w:rPr>
+              <w:t>Name</w:t>
+            </w:r>
+          </w:p>
+        </w:tc>
+        <w:tc>
+          <w:tcPr>
+            <w:tcW w:w="1418" w:type="dxa"/>
+          </w:tcPr>
+          <w:p>
+            <w:pPr>
+              <w:spacing w:line="300" w:lineRule="exact"/>
+              <w:rPr>
+                <w:rFonts w:ascii="微软雅黑" w:eastAsia="微软雅黑" w:hAnsi="微软雅黑" w:hint="eastAsia"/>
+                <w:sz w:val="20"/>
+                <w:szCs w:val="20"/>
+              </w:rPr>
+            </w:pPr>
+            <w:r>
+              <w:rPr>
+                <w:rFonts w:ascii="微软雅黑" w:eastAsia="微软雅黑" w:hAnsi="微软雅黑"/>
+                <w:sz w:val="20"/>
+                <w:szCs w:val="20"/>
+              </w:rPr>
+              <w:t>V</w:t>
+            </w:r>
+            <w:r>
+              <w:rPr>
+                <w:rFonts w:ascii="微软雅黑" w:eastAsia="微软雅黑" w:hAnsi="微软雅黑" w:hint="eastAsia"/>
+                <w:sz w:val="20"/>
+                <w:szCs w:val="20"/>
+              </w:rPr>
+              <w:t>archar(30)</w:t>
+            </w:r>
+          </w:p>
+        </w:tc>
+        <w:tc>
+          <w:tcPr>
+            <w:tcW w:w="1134" w:type="dxa"/>
+          </w:tcPr>
+          <w:p>
+            <w:pPr>
+              <w:spacing w:line="300" w:lineRule="exact"/>
+              <w:rPr>
+                <w:rFonts w:ascii="微软雅黑" w:eastAsia="微软雅黑" w:hAnsi="微软雅黑"/>
+                <w:sz w:val="20"/>
+                <w:szCs w:val="20"/>
+              </w:rPr>
+            </w:pPr>
+          </w:p>
+        </w:tc>
+        <w:tc>
+          <w:tcPr>
+            <w:tcW w:w="1461" w:type="dxa"/>
+          </w:tcPr>
+          <w:p>
+            <w:pPr>
+              <w:spacing w:line="300" w:lineRule="exact"/>
+              <w:rPr>
+                <w:rFonts w:ascii="微软雅黑" w:eastAsia="微软雅黑" w:hAnsi="微软雅黑" w:hint="eastAsia"/>
+                <w:sz w:val="20"/>
+                <w:szCs w:val="20"/>
+              </w:rPr>
+            </w:pPr>
+            <w:r>
+              <w:rPr>
+                <w:rFonts w:ascii="微软雅黑" w:eastAsia="微软雅黑" w:hAnsi="微软雅黑" w:hint="eastAsia"/>
+                <w:sz w:val="20"/>
+                <w:szCs w:val="20"/>
+              </w:rPr>
+              <w:t>失败</w:t>
+            </w:r>
+            <w:r>
+              <w:rPr>
+                <w:rFonts w:ascii="微软雅黑" w:eastAsia="微软雅黑" w:hAnsi="微软雅黑" w:hint="eastAsia"/>
+                <w:sz w:val="20"/>
+                <w:szCs w:val="20"/>
+              </w:rPr>
+              <w:t>后继名称</w:t>
+            </w:r>
+          </w:p>
+        </w:tc>
+        <w:tc>
+          <w:tcPr>
+            <w:tcW w:w="2558" w:type="dxa"/>
+          </w:tcPr>
+          <w:p>
+            <w:pPr>
+              <w:spacing w:line="300" w:lineRule="exact"/>
+              <w:rPr>
+                <w:rFonts w:ascii="微软雅黑" w:eastAsia="微软雅黑" w:hAnsi="微软雅黑" w:hint="eastAsia"/>
+                <w:sz w:val="20"/>
+                <w:szCs w:val="20"/>
+              </w:rPr>
+            </w:pPr>
+            <w:r>
+              <w:rPr>
+                <w:rFonts w:ascii="微软雅黑" w:eastAsia="微软雅黑" w:hAnsi="微软雅黑" w:hint="eastAsia"/>
+                <w:sz w:val="20"/>
+                <w:szCs w:val="20"/>
+              </w:rPr>
+              <w:t>冗余</w:t>
+            </w:r>
+          </w:p>
+        </w:tc>
+      </w:tr>
+      <w:tr>
+        <w:tc>
+          <w:tcPr>
+            <w:tcW w:w="1951" w:type="dxa"/>
+          </w:tcPr>
+          <w:p>
+            <w:pPr>
+              <w:spacing w:line="300" w:lineRule="exact"/>
+              <w:rPr>
+                <w:rFonts w:ascii="微软雅黑" w:eastAsia="微软雅黑" w:hAnsi="微软雅黑"/>
+                <w:sz w:val="20"/>
+                <w:szCs w:val="20"/>
+              </w:rPr>
+            </w:pPr>
+            <w:r>
+              <w:rPr>
+                <w:rFonts w:ascii="微软雅黑" w:eastAsia="微软雅黑" w:hAnsi="微软雅黑" w:hint="eastAsia"/>
+                <w:sz w:val="20"/>
+                <w:szCs w:val="20"/>
+              </w:rPr>
+              <w:t>DetailUrlPattern</w:t>
+            </w:r>
+          </w:p>
+        </w:tc>
+        <w:tc>
+          <w:tcPr>
+            <w:tcW w:w="1418" w:type="dxa"/>
+          </w:tcPr>
+          <w:p>
+            <w:pPr>
+              <w:spacing w:line="300" w:lineRule="exact"/>
+              <w:rPr>
+                <w:rFonts w:ascii="微软雅黑" w:eastAsia="微软雅黑" w:hAnsi="微软雅黑"/>
+                <w:sz w:val="20"/>
+                <w:szCs w:val="20"/>
+              </w:rPr>
+            </w:pPr>
+            <w:r>
+              <w:rPr>
+                <w:rFonts w:ascii="微软雅黑" w:eastAsia="微软雅黑" w:hAnsi="微软雅黑"/>
+                <w:sz w:val="20"/>
+                <w:szCs w:val="20"/>
+              </w:rPr>
+              <w:t>V</w:t>
+            </w:r>
+            <w:r>
+              <w:rPr>
+                <w:rFonts w:ascii="微软雅黑" w:eastAsia="微软雅黑" w:hAnsi="微软雅黑" w:hint="eastAsia"/>
+                <w:sz w:val="20"/>
+                <w:szCs w:val="20"/>
+              </w:rPr>
+              <w:t>archar(100)</w:t>
+            </w:r>
+          </w:p>
+        </w:tc>
+        <w:tc>
+          <w:tcPr>
+            <w:tcW w:w="1134" w:type="dxa"/>
+          </w:tcPr>
+          <w:p>
+            <w:pPr>
+              <w:spacing w:line="300" w:lineRule="exact"/>
+              <w:rPr>
+                <w:rFonts w:ascii="微软雅黑" w:eastAsia="微软雅黑" w:hAnsi="微软雅黑"/>
+                <w:sz w:val="20"/>
+                <w:szCs w:val="20"/>
+              </w:rPr>
+            </w:pPr>
+          </w:p>
+        </w:tc>
+        <w:tc>
+          <w:tcPr>
+            <w:tcW w:w="1461" w:type="dxa"/>
+          </w:tcPr>
+          <w:p>
+            <w:pPr>
+              <w:spacing w:line="300" w:lineRule="exact"/>
+              <w:rPr>
+                <w:rFonts w:ascii="微软雅黑" w:eastAsia="微软雅黑" w:hAnsi="微软雅黑"/>
+                <w:sz w:val="20"/>
+                <w:szCs w:val="20"/>
+              </w:rPr>
+            </w:pPr>
+            <w:r>
+              <w:rPr>
+                <w:rFonts w:ascii="微软雅黑" w:eastAsia="微软雅黑" w:hAnsi="微软雅黑" w:hint="eastAsia"/>
+                <w:sz w:val="20"/>
+                <w:szCs w:val="20"/>
+              </w:rPr>
+              <w:t>详情链接模板</w:t>
+            </w:r>
+          </w:p>
+        </w:tc>
+        <w:tc>
+          <w:tcPr>
+            <w:tcW w:w="2558" w:type="dxa"/>
+          </w:tcPr>
+          <w:p>
+            <w:pPr>
+              <w:spacing w:line="300" w:lineRule="exact"/>
+              <w:rPr>
+                <w:rFonts w:ascii="微软雅黑" w:eastAsia="微软雅黑" w:hAnsi="微软雅黑"/>
+                <w:sz w:val="20"/>
+                <w:szCs w:val="20"/>
+              </w:rPr>
+            </w:pPr>
+            <w:r>
+              <w:rPr>
+                <w:rFonts w:ascii="微软雅黑" w:eastAsia="微软雅黑" w:hAnsi="微软雅黑" w:hint="eastAsia"/>
+                <w:sz w:val="20"/>
+                <w:szCs w:val="20"/>
+              </w:rPr>
+              <w:t>便于审核人点击查看格式：</w:t>
+            </w:r>
+          </w:p>
+          <w:p>
+            <w:pPr>
+              <w:spacing w:line="300" w:lineRule="exact"/>
+              <w:rPr>
+                <w:rFonts w:ascii="微软雅黑" w:eastAsia="微软雅黑" w:hAnsi="微软雅黑"/>
+                <w:sz w:val="20"/>
+                <w:szCs w:val="20"/>
+              </w:rPr>
+            </w:pPr>
+            <w:r>
+              <w:rPr>
+                <w:rFonts w:ascii="微软雅黑" w:eastAsia="微软雅黑" w:hAnsi="微软雅黑" w:hint="eastAsia"/>
+                <w:sz w:val="20"/>
+                <w:szCs w:val="20"/>
+              </w:rPr>
+              <w:t>XXXX/id/?</w:t>
+            </w:r>
+          </w:p>
+        </w:tc>
+      </w:tr>
+      <w:tr>
+        <w:tc>
+          <w:tcPr>
+            <w:tcW w:w="1951" w:type="dxa"/>
+          </w:tcPr>
+          <w:p>
+            <w:pPr>
+              <w:spacing w:line="300" w:lineRule="exact"/>
+              <w:rPr>
+                <w:rFonts w:ascii="微软雅黑" w:eastAsia="微软雅黑" w:hAnsi="微软雅黑"/>
+                <w:sz w:val="20"/>
+                <w:szCs w:val="20"/>
+              </w:rPr>
+            </w:pPr>
+            <w:r>
+              <w:rPr>
+                <w:rFonts w:ascii="微软雅黑" w:eastAsia="微软雅黑" w:hAnsi="微软雅黑" w:hint="eastAsia"/>
+                <w:sz w:val="20"/>
+                <w:szCs w:val="20"/>
+              </w:rPr>
+              <w:t>ValidStatus</w:t>
+            </w:r>
+          </w:p>
+        </w:tc>
+        <w:tc>
+          <w:tcPr>
+            <w:tcW w:w="1418" w:type="dxa"/>
+          </w:tcPr>
+          <w:p>
+            <w:pPr>
+              <w:spacing w:line="300" w:lineRule="exact"/>
+              <w:rPr>
+                <w:rFonts w:ascii="微软雅黑" w:eastAsia="微软雅黑" w:hAnsi="微软雅黑"/>
+                <w:sz w:val="20"/>
+                <w:szCs w:val="20"/>
+              </w:rPr>
+            </w:pPr>
+            <w:r>
+              <w:rPr>
+                <w:rFonts w:ascii="微软雅黑" w:eastAsia="微软雅黑" w:hAnsi="微软雅黑" w:hint="eastAsia"/>
+                <w:sz w:val="20"/>
+                <w:szCs w:val="20"/>
+              </w:rPr>
+              <w:t>Enum</w:t>
+            </w:r>
+          </w:p>
+        </w:tc>
+        <w:tc>
+          <w:tcPr>
+            <w:tcW w:w="1134" w:type="dxa"/>
+          </w:tcPr>
+          <w:p>
+            <w:pPr>
+              <w:spacing w:line="300" w:lineRule="exact"/>
+              <w:rPr>
+                <w:rFonts w:ascii="微软雅黑" w:eastAsia="微软雅黑" w:hAnsi="微软雅黑"/>
+                <w:sz w:val="20"/>
+                <w:szCs w:val="20"/>
+              </w:rPr>
+            </w:pPr>
+            <w:r>
+              <w:rPr>
+                <w:rFonts w:ascii="微软雅黑" w:eastAsia="微软雅黑" w:hAnsi="微软雅黑" w:hint="eastAsia"/>
+                <w:sz w:val="20"/>
+                <w:szCs w:val="20"/>
+              </w:rPr>
+              <w:t>Y,N</w:t>
+            </w:r>
+          </w:p>
+        </w:tc>
+        <w:tc>
+          <w:tcPr>
+            <w:tcW w:w="1461" w:type="dxa"/>
+          </w:tcPr>
+          <w:p>
+            <w:pPr>
+              <w:spacing w:line="300" w:lineRule="exact"/>
+              <w:rPr>
+                <w:rFonts w:ascii="微软雅黑" w:eastAsia="微软雅黑" w:hAnsi="微软雅黑"/>
+                <w:sz w:val="20"/>
+                <w:szCs w:val="20"/>
+              </w:rPr>
+            </w:pPr>
+            <w:r>
+              <w:rPr>
+                <w:rFonts w:ascii="微软雅黑" w:eastAsia="微软雅黑" w:hAnsi="微软雅黑" w:hint="eastAsia"/>
+                <w:sz w:val="20"/>
+                <w:szCs w:val="20"/>
+              </w:rPr>
+              <w:t>有效状态字</w:t>
+            </w:r>
+          </w:p>
+        </w:tc>
+        <w:tc>
+          <w:tcPr>
+            <w:tcW w:w="2558" w:type="dxa"/>
+          </w:tcPr>
+          <w:p>
+            <w:pPr>
+              <w:spacing w:line="300" w:lineRule="exact"/>
+              <w:rPr>
+                <w:rFonts w:ascii="微软雅黑" w:eastAsia="微软雅黑" w:hAnsi="微软雅黑"/>
+                <w:sz w:val="20"/>
+                <w:szCs w:val="20"/>
+              </w:rPr>
+            </w:pPr>
+            <w:r>
+              <w:rPr>
+                <w:rFonts w:ascii="微软雅黑" w:eastAsia="微软雅黑" w:hAnsi="微软雅黑" w:hint="eastAsia"/>
+                <w:sz w:val="20"/>
+                <w:szCs w:val="20"/>
+              </w:rPr>
+              <w:t>默认Y—有效，N—无效</w:t>
+            </w:r>
+          </w:p>
+        </w:tc>
+      </w:tr>
+      <w:tr>
+        <w:tc>
+          <w:tcPr>
+            <w:tcW w:w="1951" w:type="dxa"/>
+          </w:tcPr>
+          <w:p>
+            <w:pPr>
+              <w:spacing w:line="300" w:lineRule="exact"/>
+              <w:rPr>
+                <w:rFonts w:ascii="微软雅黑" w:eastAsia="微软雅黑" w:hAnsi="微软雅黑"/>
+                <w:color w:val="FF0000"/>
+                <w:sz w:val="20"/>
+                <w:szCs w:val="20"/>
+              </w:rPr>
+            </w:pPr>
+            <w:r>
+              <w:rPr>
+                <w:rFonts w:ascii="微软雅黑" w:eastAsia="微软雅黑" w:hAnsi="微软雅黑" w:hint="eastAsia"/>
+                <w:color w:val="FF0000"/>
+                <w:sz w:val="20"/>
+                <w:szCs w:val="20"/>
+              </w:rPr>
+              <w:t>ReviewerID</w:t>
+            </w:r>
+          </w:p>
+        </w:tc>
+        <w:tc>
+          <w:tcPr>
+            <w:tcW w:w="1418" w:type="dxa"/>
+          </w:tcPr>
+          <w:p>
+            <w:pPr>
+              <w:spacing w:line="300" w:lineRule="exact"/>
+              <w:rPr>
+                <w:rFonts w:ascii="微软雅黑" w:eastAsia="微软雅黑" w:hAnsi="微软雅黑"/>
+                <w:color w:val="FF0000"/>
+                <w:sz w:val="20"/>
+                <w:szCs w:val="20"/>
+              </w:rPr>
+            </w:pPr>
+            <w:r>
+              <w:rPr>
+                <w:rFonts w:ascii="微软雅黑" w:eastAsia="微软雅黑" w:hAnsi="微软雅黑" w:hint="eastAsia"/>
+                <w:color w:val="FF0000"/>
+                <w:sz w:val="20"/>
+                <w:szCs w:val="20"/>
+              </w:rPr>
+              <w:t>Int</w:t>
+            </w:r>
+          </w:p>
+        </w:tc>
+        <w:tc>
+          <w:tcPr>
+            <w:tcW w:w="1134" w:type="dxa"/>
+          </w:tcPr>
+          <w:p>
+            <w:pPr>
+              <w:spacing w:line="300" w:lineRule="exact"/>
+              <w:rPr>
+                <w:rFonts w:ascii="微软雅黑" w:eastAsia="微软雅黑" w:hAnsi="微软雅黑"/>
+                <w:color w:val="FF0000"/>
+                <w:sz w:val="20"/>
+                <w:szCs w:val="20"/>
+              </w:rPr>
+            </w:pPr>
+          </w:p>
+        </w:tc>
+        <w:tc>
+          <w:tcPr>
+            <w:tcW w:w="1461" w:type="dxa"/>
+          </w:tcPr>
+          <w:p>
+            <w:pPr>
+              <w:spacing w:line="300" w:lineRule="exact"/>
+              <w:rPr>
+                <w:rFonts w:ascii="微软雅黑" w:eastAsia="微软雅黑" w:hAnsi="微软雅黑"/>
+                <w:color w:val="FF0000"/>
+                <w:sz w:val="20"/>
+                <w:szCs w:val="20"/>
+              </w:rPr>
+            </w:pPr>
+            <w:r>
+              <w:rPr>
+                <w:rFonts w:ascii="微软雅黑" w:eastAsia="微软雅黑" w:hAnsi="微软雅黑" w:hint="eastAsia"/>
+                <w:color w:val="FF0000"/>
+                <w:sz w:val="20"/>
+                <w:szCs w:val="20"/>
+              </w:rPr>
+              <w:t>审核人编号</w:t>
+            </w:r>
+          </w:p>
+        </w:tc>
+        <w:tc>
+          <w:tcPr>
+            <w:tcW w:w="2558" w:type="dxa"/>
+          </w:tcPr>
+          <w:p>
+            <w:pPr>
+              <w:spacing w:line="300" w:lineRule="exact"/>
+              <w:rPr>
+                <w:rFonts w:ascii="微软雅黑" w:eastAsia="微软雅黑" w:hAnsi="微软雅黑"/>
+                <w:color w:val="FF0000"/>
+                <w:sz w:val="20"/>
+                <w:szCs w:val="20"/>
+              </w:rPr>
+            </w:pPr>
+          </w:p>
+        </w:tc>
+      </w:tr>
+      <w:tr>
+        <w:tc>
+          <w:tcPr>
+            <w:tcW w:w="1951" w:type="dxa"/>
+          </w:tcPr>
+          <w:p>
+            <w:pPr>
+              <w:spacing w:line="300" w:lineRule="exact"/>
+              <w:rPr>
+                <w:rFonts w:ascii="微软雅黑" w:eastAsia="微软雅黑" w:hAnsi="微软雅黑"/>
+                <w:color w:val="FF0000"/>
+                <w:sz w:val="20"/>
+                <w:szCs w:val="20"/>
+              </w:rPr>
+            </w:pPr>
+            <w:r>
+              <w:rPr>
+                <w:rFonts w:ascii="微软雅黑" w:eastAsia="微软雅黑" w:hAnsi="微软雅黑" w:hint="eastAsia"/>
+                <w:color w:val="FF0000"/>
+                <w:sz w:val="20"/>
+                <w:szCs w:val="20"/>
+              </w:rPr>
+              <w:t>ReviewerName</w:t>
+            </w:r>
+          </w:p>
+        </w:tc>
+        <w:tc>
+          <w:tcPr>
+            <w:tcW w:w="1418" w:type="dxa"/>
+          </w:tcPr>
+          <w:p>
+            <w:pPr>
+              <w:spacing w:line="300" w:lineRule="exact"/>
+              <w:rPr>
+                <w:rFonts w:ascii="微软雅黑" w:eastAsia="微软雅黑" w:hAnsi="微软雅黑"/>
+                <w:color w:val="FF0000"/>
+                <w:sz w:val="20"/>
+                <w:szCs w:val="20"/>
+              </w:rPr>
+            </w:pPr>
+            <w:r>
+              <w:rPr>
+                <w:rFonts w:ascii="微软雅黑" w:eastAsia="微软雅黑" w:hAnsi="微软雅黑"/>
+                <w:color w:val="FF0000"/>
+                <w:sz w:val="20"/>
+                <w:szCs w:val="20"/>
+              </w:rPr>
+              <w:t>V</w:t>
+            </w:r>
+            <w:r>
+              <w:rPr>
+                <w:rFonts w:ascii="微软雅黑" w:eastAsia="微软雅黑" w:hAnsi="微软雅黑" w:hint="eastAsia"/>
+                <w:color w:val="FF0000"/>
+                <w:sz w:val="20"/>
+                <w:szCs w:val="20"/>
+              </w:rPr>
+              <w:t>archar(30)</w:t>
+            </w:r>
+          </w:p>
+        </w:tc>
+        <w:tc>
+          <w:tcPr>
+            <w:tcW w:w="1134" w:type="dxa"/>
+          </w:tcPr>
+          <w:p>
+            <w:pPr>
+              <w:spacing w:line="300" w:lineRule="exact"/>
+              <w:rPr>
+                <w:rFonts w:ascii="微软雅黑" w:eastAsia="微软雅黑" w:hAnsi="微软雅黑"/>
+                <w:color w:val="FF0000"/>
+                <w:sz w:val="20"/>
+                <w:szCs w:val="20"/>
+              </w:rPr>
+            </w:pPr>
+          </w:p>
+        </w:tc>
+        <w:tc>
+          <w:tcPr>
+            <w:tcW w:w="1461" w:type="dxa"/>
+          </w:tcPr>
+          <w:p>
+            <w:pPr>
+              <w:spacing w:line="300" w:lineRule="exact"/>
+              <w:rPr>
+                <w:rFonts w:ascii="微软雅黑" w:eastAsia="微软雅黑" w:hAnsi="微软雅黑"/>
+                <w:color w:val="FF0000"/>
+                <w:sz w:val="20"/>
+                <w:szCs w:val="20"/>
+              </w:rPr>
+            </w:pPr>
+            <w:r>
+              <w:rPr>
+                <w:rFonts w:ascii="微软雅黑" w:eastAsia="微软雅黑" w:hAnsi="微软雅黑" w:hint="eastAsia"/>
+                <w:color w:val="FF0000"/>
+                <w:sz w:val="20"/>
+                <w:szCs w:val="20"/>
+              </w:rPr>
+              <w:t>审核人姓名</w:t>
+            </w:r>
+          </w:p>
+        </w:tc>
+        <w:tc>
+          <w:tcPr>
+            <w:tcW w:w="2558" w:type="dxa"/>
+          </w:tcPr>
+          <w:p>
+            <w:pPr>
+              <w:spacing w:line="300" w:lineRule="exact"/>
+              <w:rPr>
+                <w:rFonts w:ascii="微软雅黑" w:eastAsia="微软雅黑" w:hAnsi="微软雅黑"/>
+                <w:color w:val="FF0000"/>
+                <w:sz w:val="20"/>
+                <w:szCs w:val="20"/>
+              </w:rPr>
+            </w:pPr>
+          </w:p>
+        </w:tc>
+      </w:tr>
+      <w:tr>
+        <w:tc>
+          <w:tcPr>
+            <w:tcW w:w="1951" w:type="dxa"/>
+          </w:tcPr>
+          <w:p>
+            <w:pPr>
+              <w:spacing w:line="300" w:lineRule="exact"/>
+              <w:rPr>
+                <w:rFonts w:ascii="微软雅黑" w:eastAsia="微软雅黑" w:hAnsi="微软雅黑"/>
+                <w:color w:val="FF0000"/>
+                <w:sz w:val="20"/>
+                <w:szCs w:val="20"/>
+              </w:rPr>
+            </w:pPr>
+            <w:r>
+              <w:rPr>
+                <w:rFonts w:ascii="微软雅黑" w:eastAsia="微软雅黑" w:hAnsi="微软雅黑" w:hint="eastAsia"/>
+                <w:color w:val="FF0000"/>
+                <w:sz w:val="20"/>
+                <w:szCs w:val="20"/>
+              </w:rPr>
+              <w:t>RoleDesc</w:t>
+            </w:r>
+          </w:p>
+        </w:tc>
+        <w:tc>
+          <w:tcPr>
+            <w:tcW w:w="1418" w:type="dxa"/>
+          </w:tcPr>
+          <w:p>
+            <w:pPr>
+              <w:spacing w:line="300" w:lineRule="exact"/>
+              <w:rPr>
+                <w:rFonts w:ascii="微软雅黑" w:eastAsia="微软雅黑" w:hAnsi="微软雅黑"/>
+                <w:color w:val="FF0000"/>
+                <w:sz w:val="20"/>
+                <w:szCs w:val="20"/>
+              </w:rPr>
+            </w:pPr>
+            <w:r>
+              <w:rPr>
+                <w:rFonts w:ascii="微软雅黑" w:eastAsia="微软雅黑" w:hAnsi="微软雅黑"/>
+                <w:color w:val="FF0000"/>
+                <w:sz w:val="20"/>
+                <w:szCs w:val="20"/>
+              </w:rPr>
+              <w:t>V</w:t>
+            </w:r>
+            <w:r>
+              <w:rPr>
+                <w:rFonts w:ascii="微软雅黑" w:eastAsia="微软雅黑" w:hAnsi="微软雅黑" w:hint="eastAsia"/>
+                <w:color w:val="FF0000"/>
+                <w:sz w:val="20"/>
+                <w:szCs w:val="20"/>
+              </w:rPr>
+              <w:t>archar(30)</w:t>
+            </w:r>
+          </w:p>
+        </w:tc>
+        <w:tc>
+          <w:tcPr>
+            <w:tcW w:w="1134" w:type="dxa"/>
+          </w:tcPr>
+          <w:p>
+            <w:pPr>
+              <w:spacing w:line="300" w:lineRule="exact"/>
+              <w:rPr>
+                <w:rFonts w:ascii="微软雅黑" w:eastAsia="微软雅黑" w:hAnsi="微软雅黑"/>
+                <w:color w:val="FF0000"/>
+                <w:sz w:val="20"/>
+                <w:szCs w:val="20"/>
+              </w:rPr>
+            </w:pPr>
+          </w:p>
+        </w:tc>
+        <w:tc>
+          <w:tcPr>
+            <w:tcW w:w="1461" w:type="dxa"/>
+          </w:tcPr>
+          <w:p>
+            <w:pPr>
+              <w:spacing w:line="300" w:lineRule="exact"/>
+              <w:rPr>
+                <w:rFonts w:ascii="微软雅黑" w:eastAsia="微软雅黑" w:hAnsi="微软雅黑"/>
+                <w:color w:val="FF0000"/>
+                <w:sz w:val="20"/>
+                <w:szCs w:val="20"/>
+              </w:rPr>
+            </w:pPr>
+            <w:r>
+              <w:rPr>
+                <w:rFonts w:ascii="微软雅黑" w:eastAsia="微软雅黑" w:hAnsi="微软雅黑" w:hint="eastAsia"/>
+                <w:color w:val="FF0000"/>
+                <w:sz w:val="20"/>
+                <w:szCs w:val="20"/>
+              </w:rPr>
+              <w:t>角色描述</w:t>
+            </w:r>
+          </w:p>
+        </w:tc>
+        <w:tc>
+          <w:tcPr>
+            <w:tcW w:w="2558" w:type="dxa"/>
+          </w:tcPr>
+          <w:p>
+            <w:pPr>
+              <w:spacing w:line="300" w:lineRule="exact"/>
+              <w:rPr>
+                <w:rFonts w:ascii="微软雅黑" w:eastAsia="微软雅黑" w:hAnsi="微软雅黑"/>
+                <w:color w:val="FF0000"/>
+                <w:sz w:val="20"/>
+                <w:szCs w:val="20"/>
+              </w:rPr>
+            </w:pPr>
+            <w:r>
+              <w:rPr>
+                <w:rFonts w:ascii="微软雅黑" w:eastAsia="微软雅黑" w:hAnsi="微软雅黑" w:hint="eastAsia"/>
+                <w:color w:val="FF0000"/>
+                <w:sz w:val="20"/>
+                <w:szCs w:val="20"/>
+              </w:rPr>
+              <w:t>添加审核节点时判断选择的是“用户组”还是“团队”，用户组则对应名称，团队则填写RoleDesc</w:t>
+            </w:r>
+          </w:p>
+        </w:tc>
+      </w:tr>
+      <w:tr>
+        <w:tc>
+          <w:tcPr>
+            <w:tcW w:w="1951" w:type="dxa"/>
+          </w:tcPr>
+          <w:p>
+            <w:pPr>
+              <w:spacing w:line="300" w:lineRule="exact"/>
+              <w:rPr>
+                <w:rFonts w:ascii="微软雅黑" w:eastAsia="微软雅黑" w:hAnsi="微软雅黑"/>
+                <w:color w:val="FF0000"/>
+                <w:sz w:val="20"/>
+                <w:szCs w:val="20"/>
+              </w:rPr>
+            </w:pPr>
+            <w:r>
+              <w:rPr>
+                <w:rFonts w:ascii="微软雅黑" w:eastAsia="微软雅黑" w:hAnsi="微软雅黑" w:hint="eastAsia"/>
+                <w:color w:val="FF0000"/>
+                <w:sz w:val="20"/>
+                <w:szCs w:val="20"/>
+              </w:rPr>
+              <w:t>ProxyID</w:t>
+            </w:r>
+          </w:p>
+        </w:tc>
+        <w:tc>
+          <w:tcPr>
+            <w:tcW w:w="1418" w:type="dxa"/>
+          </w:tcPr>
+          <w:p>
+            <w:pPr>
+              <w:spacing w:line="300" w:lineRule="exact"/>
+              <w:rPr>
+                <w:rFonts w:ascii="微软雅黑" w:eastAsia="微软雅黑" w:hAnsi="微软雅黑"/>
+                <w:color w:val="FF0000"/>
+                <w:sz w:val="20"/>
+                <w:szCs w:val="20"/>
+              </w:rPr>
+            </w:pPr>
+            <w:r>
+              <w:rPr>
+                <w:rFonts w:ascii="微软雅黑" w:eastAsia="微软雅黑" w:hAnsi="微软雅黑" w:hint="eastAsia"/>
+                <w:color w:val="FF0000"/>
+                <w:sz w:val="20"/>
+                <w:szCs w:val="20"/>
+              </w:rPr>
+              <w:t>Int</w:t>
+            </w:r>
+          </w:p>
+        </w:tc>
+        <w:tc>
+          <w:tcPr>
+            <w:tcW w:w="1134" w:type="dxa"/>
+          </w:tcPr>
+          <w:p>
+            <w:pPr>
+              <w:spacing w:line="300" w:lineRule="exact"/>
+              <w:rPr>
+                <w:rFonts w:ascii="微软雅黑" w:eastAsia="微软雅黑" w:hAnsi="微软雅黑"/>
+                <w:color w:val="FF0000"/>
+                <w:sz w:val="20"/>
+                <w:szCs w:val="20"/>
+              </w:rPr>
+            </w:pPr>
+          </w:p>
+        </w:tc>
+        <w:tc>
+          <w:tcPr>
+            <w:tcW w:w="1461" w:type="dxa"/>
+          </w:tcPr>
+          <w:p>
+            <w:pPr>
+              <w:spacing w:line="300" w:lineRule="exact"/>
+              <w:rPr>
+                <w:rFonts w:ascii="微软雅黑" w:eastAsia="微软雅黑" w:hAnsi="微软雅黑"/>
+                <w:color w:val="FF0000"/>
+                <w:sz w:val="20"/>
+                <w:szCs w:val="20"/>
+              </w:rPr>
+            </w:pPr>
+            <w:r>
+              <w:rPr>
+                <w:rFonts w:ascii="微软雅黑" w:eastAsia="微软雅黑" w:hAnsi="微软雅黑" w:hint="eastAsia"/>
+                <w:color w:val="FF0000"/>
+                <w:sz w:val="20"/>
+                <w:szCs w:val="20"/>
+              </w:rPr>
+              <w:t>代理人编号</w:t>
+            </w:r>
+          </w:p>
+        </w:tc>
+        <w:tc>
+          <w:tcPr>
+            <w:tcW w:w="2558" w:type="dxa"/>
+          </w:tcPr>
+          <w:p>
+            <w:pPr>
+              <w:spacing w:line="300" w:lineRule="exact"/>
+              <w:rPr>
+                <w:rFonts w:ascii="微软雅黑" w:eastAsia="微软雅黑" w:hAnsi="微软雅黑"/>
+                <w:color w:val="FF0000"/>
+                <w:sz w:val="20"/>
+                <w:szCs w:val="20"/>
+              </w:rPr>
+            </w:pPr>
+            <w:r>
+              <w:rPr>
+                <w:rFonts w:ascii="微软雅黑" w:eastAsia="微软雅黑" w:hAnsi="微软雅黑" w:hint="eastAsia"/>
+                <w:color w:val="FF0000"/>
+                <w:sz w:val="20"/>
+                <w:szCs w:val="20"/>
+              </w:rPr>
+              <w:t>初始和没有代理人为0</w:t>
+            </w:r>
+          </w:p>
+        </w:tc>
+      </w:tr>
+      <w:tr>
+        <w:tc>
+          <w:tcPr>
+            <w:tcW w:w="1951" w:type="dxa"/>
+          </w:tcPr>
+          <w:p>
+            <w:pPr>
+              <w:spacing w:line="300" w:lineRule="exact"/>
+              <w:rPr>
+                <w:rFonts w:ascii="微软雅黑" w:eastAsia="微软雅黑" w:hAnsi="微软雅黑"/>
+                <w:color w:val="FF0000"/>
+                <w:sz w:val="20"/>
+                <w:szCs w:val="20"/>
+              </w:rPr>
+            </w:pPr>
+            <w:r>
+              <w:rPr>
+                <w:rFonts w:ascii="微软雅黑" w:eastAsia="微软雅黑" w:hAnsi="微软雅黑" w:hint="eastAsia"/>
+                <w:color w:val="FF0000"/>
+                <w:sz w:val="20"/>
+                <w:szCs w:val="20"/>
+              </w:rPr>
+              <w:t>ProxyName</w:t>
+            </w:r>
+          </w:p>
+        </w:tc>
+        <w:tc>
+          <w:tcPr>
+            <w:tcW w:w="1418" w:type="dxa"/>
+          </w:tcPr>
+          <w:p>
+            <w:pPr>
+              <w:spacing w:line="300" w:lineRule="exact"/>
+              <w:rPr>
+                <w:rFonts w:ascii="微软雅黑" w:eastAsia="微软雅黑" w:hAnsi="微软雅黑"/>
+                <w:color w:val="FF0000"/>
+                <w:sz w:val="20"/>
+                <w:szCs w:val="20"/>
+              </w:rPr>
+            </w:pPr>
+            <w:r>
+              <w:rPr>
+                <w:rFonts w:ascii="微软雅黑" w:eastAsia="微软雅黑" w:hAnsi="微软雅黑"/>
+                <w:color w:val="FF0000"/>
+                <w:sz w:val="20"/>
+                <w:szCs w:val="20"/>
+              </w:rPr>
+              <w:t>V</w:t>
+            </w:r>
+            <w:r>
+              <w:rPr>
+                <w:rFonts w:ascii="微软雅黑" w:eastAsia="微软雅黑" w:hAnsi="微软雅黑" w:hint="eastAsia"/>
+                <w:color w:val="FF0000"/>
+                <w:sz w:val="20"/>
+                <w:szCs w:val="20"/>
+              </w:rPr>
+              <w:t>archar(30)</w:t>
+            </w:r>
+          </w:p>
+        </w:tc>
+        <w:tc>
+          <w:tcPr>
+            <w:tcW w:w="1134" w:type="dxa"/>
+          </w:tcPr>
+          <w:p>
+            <w:pPr>
+              <w:spacing w:line="300" w:lineRule="exact"/>
+              <w:rPr>
+                <w:rFonts w:ascii="微软雅黑" w:eastAsia="微软雅黑" w:hAnsi="微软雅黑"/>
+                <w:color w:val="FF0000"/>
+                <w:sz w:val="20"/>
+                <w:szCs w:val="20"/>
+              </w:rPr>
+            </w:pPr>
+          </w:p>
+        </w:tc>
+        <w:tc>
+          <w:tcPr>
+            <w:tcW w:w="1461" w:type="dxa"/>
+          </w:tcPr>
+          <w:p>
+            <w:pPr>
+              <w:spacing w:line="300" w:lineRule="exact"/>
+              <w:rPr>
+                <w:rFonts w:ascii="微软雅黑" w:eastAsia="微软雅黑" w:hAnsi="微软雅黑"/>
+                <w:color w:val="FF0000"/>
+                <w:sz w:val="20"/>
+                <w:szCs w:val="20"/>
+              </w:rPr>
+            </w:pPr>
+            <w:r>
+              <w:rPr>
+                <w:rFonts w:ascii="微软雅黑" w:eastAsia="微软雅黑" w:hAnsi="微软雅黑" w:hint="eastAsia"/>
+                <w:color w:val="FF0000"/>
+                <w:sz w:val="20"/>
+                <w:szCs w:val="20"/>
+              </w:rPr>
+              <w:t>代理人姓名</w:t>
+            </w:r>
+          </w:p>
+        </w:tc>
+        <w:tc>
+          <w:tcPr>
+            <w:tcW w:w="2558" w:type="dxa"/>
+          </w:tcPr>
+          <w:p>
+            <w:pPr>
+              <w:spacing w:line="300" w:lineRule="exact"/>
+              <w:rPr>
+                <w:rFonts w:ascii="微软雅黑" w:eastAsia="微软雅黑" w:hAnsi="微软雅黑"/>
+                <w:color w:val="FF0000"/>
+                <w:sz w:val="20"/>
+                <w:szCs w:val="20"/>
+              </w:rPr>
+            </w:pPr>
+            <w:r>
+              <w:rPr>
+                <w:rFonts w:ascii="微软雅黑" w:eastAsia="微软雅黑" w:hAnsi="微软雅黑" w:hint="eastAsia"/>
+                <w:color w:val="FF0000"/>
+                <w:sz w:val="20"/>
+                <w:szCs w:val="20"/>
+              </w:rPr>
+              <w:t>代理人姓名</w:t>
+            </w:r>
+          </w:p>
+        </w:tc>
+      </w:tr>
+    </w:tbl>
+    <w:p>
+      <w:pPr>
+        <w:rPr>
+          <w:rFonts w:ascii="微软雅黑" w:eastAsia="微软雅黑" w:hAnsi="微软雅黑"/>
+          <w:b/>
+          <w:sz w:val="20"/>
+          <w:szCs w:val="20"/>
+        </w:rPr>
+      </w:pPr>
+      <w:r>
+        <w:rPr>
+          <w:rFonts w:ascii="微软雅黑" w:eastAsia="微软雅黑" w:hAnsi="微软雅黑" w:hint="eastAsia"/>
+          <w:b/>
+          <w:sz w:val="20"/>
+          <w:szCs w:val="20"/>
+        </w:rPr>
+        <w:t>2.3.2 工作流</w:t>
       </w:r>
       <w:r>
         <w:rPr>
@@ -6788,7 +8599,7 @@
                 <w:sz w:val="20"/>
                 <w:szCs w:val="20"/>
               </w:rPr>
-              <w:t>SegmentID</w:t>
+              <w:t>FlowNo</w:t>
             </w:r>
           </w:p>
         </w:tc>
@@ -6807,11 +8618,19 @@
             </w:pPr>
             <w:r>
               <w:rPr>
-                <w:rFonts w:ascii="微软雅黑" w:eastAsia="微软雅黑" w:hAnsi="微软雅黑" w:hint="eastAsia"/>
-                <w:sz w:val="20"/>
-                <w:szCs w:val="20"/>
-              </w:rPr>
-              <w:t>Int</w:t>
+                <w:rFonts w:ascii="微软雅黑" w:eastAsia="微软雅黑" w:hAnsi="微软雅黑"/>
+                <w:sz w:val="20"/>
+                <w:szCs w:val="20"/>
+              </w:rPr>
+              <w:t>C</w:t>
+            </w:r>
+            <w:r>
+              <w:rPr>
+                <w:rFonts w:ascii="微软雅黑" w:eastAsia="微软雅黑" w:hAnsi="微软雅黑" w:hint="eastAsia"/>
+                <w:sz w:val="20"/>
+                <w:szCs w:val="20"/>
+              </w:rPr>
+              <w:t>har(6)</w:t>
             </w:r>
           </w:p>
         </w:tc>
@@ -6828,14 +8647,6 @@
                 <w:szCs w:val="20"/>
               </w:rPr>
             </w:pPr>
-            <w:r>
-              <w:rPr>
-                <w:rFonts w:ascii="微软雅黑" w:eastAsia="微软雅黑" w:hAnsi="微软雅黑" w:hint="eastAsia"/>
-                <w:sz w:val="20"/>
-                <w:szCs w:val="20"/>
-              </w:rPr>
-              <w:t>key</w:t>
-            </w:r>
           </w:p>
         </w:tc>
         <w:tc>
@@ -6846,18 +8657,18 @@
             <w:pPr>
               <w:spacing w:line="300" w:lineRule="exact"/>
               <w:rPr>
-                <w:rFonts w:ascii="微软雅黑" w:eastAsia="微软雅黑" w:hAnsi="微软雅黑"/>
-                <w:sz w:val="20"/>
-                <w:szCs w:val="20"/>
-              </w:rPr>
-            </w:pPr>
-            <w:r>
-              <w:rPr>
-                <w:rFonts w:ascii="微软雅黑" w:eastAsia="微软雅黑" w:hAnsi="微软雅黑" w:hint="eastAsia"/>
-                <w:sz w:val="20"/>
-                <w:szCs w:val="20"/>
-              </w:rPr>
-              <w:t>环节编号</w:t>
+                <w:rFonts w:ascii="微软雅黑" w:eastAsia="微软雅黑" w:hAnsi="微软雅黑" w:hint="eastAsia"/>
+                <w:sz w:val="20"/>
+                <w:szCs w:val="20"/>
+              </w:rPr>
+            </w:pPr>
+            <w:r>
+              <w:rPr>
+                <w:rFonts w:ascii="微软雅黑" w:eastAsia="微软雅黑" w:hAnsi="微软雅黑" w:hint="eastAsia"/>
+                <w:sz w:val="20"/>
+                <w:szCs w:val="20"/>
+              </w:rPr>
+              <w:t>流程号</w:t>
             </w:r>
           </w:p>
         </w:tc>
@@ -6897,115 +8708,7 @@
                 <w:sz w:val="20"/>
                 <w:szCs w:val="20"/>
               </w:rPr>
-              <w:t>SegmentName</w:t>
-            </w:r>
-          </w:p>
-        </w:tc>
-        <w:tc>
-          <w:tcPr>
-            <w:tcW w:w="1418" w:type="dxa"/>
-          </w:tcPr>
-          <w:p>
-            <w:pPr>
-              <w:spacing w:line="300" w:lineRule="exact"/>
-              <w:rPr>
-                <w:rFonts w:ascii="微软雅黑" w:eastAsia="微软雅黑" w:hAnsi="微软雅黑"/>
-                <w:sz w:val="20"/>
-                <w:szCs w:val="20"/>
-              </w:rPr>
-            </w:pPr>
-            <w:r>
-              <w:rPr>
-                <w:rFonts w:ascii="微软雅黑" w:eastAsia="微软雅黑" w:hAnsi="微软雅黑"/>
-                <w:sz w:val="20"/>
-                <w:szCs w:val="20"/>
-              </w:rPr>
-              <w:t>V</w:t>
-            </w:r>
-            <w:r>
-              <w:rPr>
-                <w:rFonts w:ascii="微软雅黑" w:eastAsia="微软雅黑" w:hAnsi="微软雅黑" w:hint="eastAsia"/>
-                <w:sz w:val="20"/>
-                <w:szCs w:val="20"/>
-              </w:rPr>
-              <w:t>archar(30)</w:t>
-            </w:r>
-          </w:p>
-        </w:tc>
-        <w:tc>
-          <w:tcPr>
-            <w:tcW w:w="1134" w:type="dxa"/>
-          </w:tcPr>
-          <w:p>
-            <w:pPr>
-              <w:spacing w:line="300" w:lineRule="exact"/>
-              <w:rPr>
-                <w:rFonts w:ascii="微软雅黑" w:eastAsia="微软雅黑" w:hAnsi="微软雅黑"/>
-                <w:sz w:val="20"/>
-                <w:szCs w:val="20"/>
-              </w:rPr>
-            </w:pPr>
-          </w:p>
-        </w:tc>
-        <w:tc>
-          <w:tcPr>
-            <w:tcW w:w="1461" w:type="dxa"/>
-          </w:tcPr>
-          <w:p>
-            <w:pPr>
-              <w:spacing w:line="300" w:lineRule="exact"/>
-              <w:rPr>
-                <w:rFonts w:ascii="微软雅黑" w:eastAsia="微软雅黑" w:hAnsi="微软雅黑"/>
-                <w:sz w:val="20"/>
-                <w:szCs w:val="20"/>
-              </w:rPr>
-            </w:pPr>
-            <w:r>
-              <w:rPr>
-                <w:rFonts w:ascii="微软雅黑" w:eastAsia="微软雅黑" w:hAnsi="微软雅黑" w:hint="eastAsia"/>
-                <w:sz w:val="20"/>
-                <w:szCs w:val="20"/>
-              </w:rPr>
-              <w:t>环节名称</w:t>
-            </w:r>
-          </w:p>
-        </w:tc>
-        <w:tc>
-          <w:tcPr>
-            <w:tcW w:w="2558" w:type="dxa"/>
-          </w:tcPr>
-          <w:p>
-            <w:pPr>
-              <w:spacing w:line="300" w:lineRule="exact"/>
-              <w:rPr>
-                <w:rFonts w:ascii="微软雅黑" w:eastAsia="微软雅黑" w:hAnsi="微软雅黑"/>
-                <w:sz w:val="20"/>
-                <w:szCs w:val="20"/>
-              </w:rPr>
-            </w:pPr>
-          </w:p>
-        </w:tc>
-      </w:tr>
-      <w:tr>
-        <w:tc>
-          <w:tcPr>
-            <w:tcW w:w="1951" w:type="dxa"/>
-          </w:tcPr>
-          <w:p>
-            <w:pPr>
-              <w:spacing w:line="300" w:lineRule="exact"/>
-              <w:rPr>
-                <w:rFonts w:ascii="微软雅黑" w:eastAsia="微软雅黑" w:hAnsi="微软雅黑"/>
-                <w:sz w:val="20"/>
-                <w:szCs w:val="20"/>
-              </w:rPr>
-            </w:pPr>
-            <w:r>
-              <w:rPr>
-                <w:rFonts w:ascii="微软雅黑" w:eastAsia="微软雅黑" w:hAnsi="微软雅黑" w:hint="eastAsia"/>
-                <w:sz w:val="20"/>
-                <w:szCs w:val="20"/>
-              </w:rPr>
+              <w:lastRenderedPageBreak/>
               <w:t>ApplicantID</w:t>
             </w:r>
           </w:p>
@@ -8040,1228 +9743,7 @@
           <w:sz w:val="20"/>
           <w:szCs w:val="20"/>
         </w:rPr>
-        <w:t>2.3.2 项目</w:t>
-      </w:r>
-      <w:r>
-        <w:rPr>
-          <w:rFonts w:ascii="微软雅黑" w:eastAsia="微软雅黑" w:hAnsi="微软雅黑" w:hint="eastAsia"/>
-          <w:b/>
-          <w:sz w:val="20"/>
-          <w:szCs w:val="20"/>
-        </w:rPr>
-        <w:t>工作流评审</w:t>
-      </w:r>
-      <w:r>
-        <w:rPr>
-          <w:rFonts w:ascii="微软雅黑" w:eastAsia="微软雅黑" w:hAnsi="微软雅黑" w:hint="eastAsia"/>
-          <w:b/>
-          <w:sz w:val="20"/>
-          <w:szCs w:val="20"/>
-        </w:rPr>
-        <w:t>人</w:t>
-      </w:r>
-      <w:r>
-        <w:rPr>
-          <w:rFonts w:ascii="微软雅黑" w:eastAsia="微软雅黑" w:hAnsi="微软雅黑" w:hint="eastAsia"/>
-          <w:b/>
-          <w:sz w:val="20"/>
-          <w:szCs w:val="20"/>
-        </w:rPr>
-        <w:t>表 Workflow</w:t>
-      </w:r>
-      <w:r>
-        <w:rPr>
-          <w:rFonts w:ascii="微软雅黑" w:eastAsia="微软雅黑" w:hAnsi="微软雅黑" w:hint="eastAsia"/>
-          <w:b/>
-          <w:sz w:val="20"/>
-          <w:szCs w:val="20"/>
-        </w:rPr>
-        <w:t>_reviewer</w:t>
-      </w:r>
-      <w:r>
-        <w:rPr>
-          <w:rFonts w:ascii="微软雅黑" w:eastAsia="微软雅黑" w:hAnsi="微软雅黑" w:hint="eastAsia"/>
-          <w:b/>
-          <w:sz w:val="20"/>
-          <w:szCs w:val="20"/>
-        </w:rPr>
-        <w:t xml:space="preserve"> （备注：</w:t>
-      </w:r>
-      <w:r>
-        <w:rPr>
-          <w:rFonts w:ascii="微软雅黑" w:eastAsia="微软雅黑" w:hAnsi="微软雅黑" w:hint="eastAsia"/>
-          <w:b/>
-          <w:sz w:val="20"/>
-          <w:szCs w:val="20"/>
-        </w:rPr>
-        <w:t>一个根项目对应一套</w:t>
-      </w:r>
-      <w:r>
-        <w:rPr>
-          <w:rFonts w:ascii="微软雅黑" w:eastAsia="微软雅黑" w:hAnsi="微软雅黑" w:hint="eastAsia"/>
-          <w:b/>
-          <w:sz w:val="20"/>
-          <w:szCs w:val="20"/>
-        </w:rPr>
-        <w:t>具体</w:t>
-      </w:r>
-      <w:r>
-        <w:rPr>
-          <w:rFonts w:ascii="微软雅黑" w:eastAsia="微软雅黑" w:hAnsi="微软雅黑" w:hint="eastAsia"/>
-          <w:b/>
-          <w:sz w:val="20"/>
-          <w:szCs w:val="20"/>
-        </w:rPr>
-        <w:t>流程</w:t>
-      </w:r>
-      <w:r>
-        <w:rPr>
-          <w:rFonts w:ascii="微软雅黑" w:eastAsia="微软雅黑" w:hAnsi="微软雅黑" w:hint="eastAsia"/>
-          <w:b/>
-          <w:sz w:val="20"/>
-          <w:szCs w:val="20"/>
-        </w:rPr>
-        <w:t>，为</w:t>
-      </w:r>
-      <w:r>
-        <w:rPr>
-          <w:rFonts w:ascii="微软雅黑" w:eastAsia="微软雅黑" w:hAnsi="微软雅黑" w:hint="eastAsia"/>
-          <w:b/>
-          <w:sz w:val="20"/>
-          <w:szCs w:val="20"/>
-        </w:rPr>
-        <w:lastRenderedPageBreak/>
-        <w:t>每次审核添加一系列的审核节点</w:t>
-      </w:r>
-      <w:r>
-        <w:rPr>
-          <w:rFonts w:ascii="微软雅黑" w:eastAsia="微软雅黑" w:hAnsi="微软雅黑" w:hint="eastAsia"/>
-          <w:b/>
-          <w:sz w:val="20"/>
-          <w:szCs w:val="20"/>
-        </w:rPr>
-        <w:t>，数据结构为双向链表</w:t>
-      </w:r>
-      <w:r>
-        <w:rPr>
-          <w:rFonts w:ascii="微软雅黑" w:eastAsia="微软雅黑" w:hAnsi="微软雅黑" w:hint="eastAsia"/>
-          <w:b/>
-          <w:sz w:val="20"/>
-          <w:szCs w:val="20"/>
-        </w:rPr>
-        <w:t>）</w:t>
-      </w:r>
-    </w:p>
-    <w:tbl>
-      <w:tblPr>
-        <w:tblStyle w:val="a6"/>
-        <w:tblW w:w="0" w:type="auto"/>
-        <w:tblLook w:val="04A0"/>
-      </w:tblPr>
-      <w:tblGrid>
-        <w:gridCol w:w="1951"/>
-        <w:gridCol w:w="1418"/>
-        <w:gridCol w:w="1134"/>
-        <w:gridCol w:w="1461"/>
-        <w:gridCol w:w="2558"/>
-      </w:tblGrid>
-      <w:tr>
-        <w:tc>
-          <w:tcPr>
-            <w:tcW w:w="1951" w:type="dxa"/>
-          </w:tcPr>
-          <w:p>
-            <w:pPr>
-              <w:spacing w:line="300" w:lineRule="exact"/>
-              <w:rPr>
-                <w:rFonts w:ascii="微软雅黑" w:eastAsia="微软雅黑" w:hAnsi="微软雅黑"/>
-                <w:b/>
-                <w:sz w:val="20"/>
-                <w:szCs w:val="20"/>
-              </w:rPr>
-            </w:pPr>
-            <w:r>
-              <w:rPr>
-                <w:rFonts w:ascii="微软雅黑" w:eastAsia="微软雅黑" w:hAnsi="微软雅黑" w:hint="eastAsia"/>
-                <w:b/>
-                <w:sz w:val="20"/>
-                <w:szCs w:val="20"/>
-              </w:rPr>
-              <w:t>代码</w:t>
-            </w:r>
-          </w:p>
-        </w:tc>
-        <w:tc>
-          <w:tcPr>
-            <w:tcW w:w="1418" w:type="dxa"/>
-          </w:tcPr>
-          <w:p>
-            <w:pPr>
-              <w:spacing w:line="300" w:lineRule="exact"/>
-              <w:rPr>
-                <w:rFonts w:ascii="微软雅黑" w:eastAsia="微软雅黑" w:hAnsi="微软雅黑"/>
-                <w:b/>
-                <w:sz w:val="20"/>
-                <w:szCs w:val="20"/>
-              </w:rPr>
-            </w:pPr>
-            <w:r>
-              <w:rPr>
-                <w:rFonts w:ascii="微软雅黑" w:eastAsia="微软雅黑" w:hAnsi="微软雅黑" w:hint="eastAsia"/>
-                <w:b/>
-                <w:sz w:val="20"/>
-                <w:szCs w:val="20"/>
-              </w:rPr>
-              <w:t>数据类型</w:t>
-            </w:r>
-          </w:p>
-        </w:tc>
-        <w:tc>
-          <w:tcPr>
-            <w:tcW w:w="1134" w:type="dxa"/>
-          </w:tcPr>
-          <w:p>
-            <w:pPr>
-              <w:spacing w:line="300" w:lineRule="exact"/>
-              <w:rPr>
-                <w:rFonts w:ascii="微软雅黑" w:eastAsia="微软雅黑" w:hAnsi="微软雅黑"/>
-                <w:b/>
-                <w:sz w:val="20"/>
-                <w:szCs w:val="20"/>
-              </w:rPr>
-            </w:pPr>
-            <w:r>
-              <w:rPr>
-                <w:rFonts w:ascii="微软雅黑" w:eastAsia="微软雅黑" w:hAnsi="微软雅黑" w:hint="eastAsia"/>
-                <w:b/>
-                <w:sz w:val="20"/>
-                <w:szCs w:val="20"/>
-              </w:rPr>
-              <w:t>约束</w:t>
-            </w:r>
-          </w:p>
-        </w:tc>
-        <w:tc>
-          <w:tcPr>
-            <w:tcW w:w="1461" w:type="dxa"/>
-          </w:tcPr>
-          <w:p>
-            <w:pPr>
-              <w:spacing w:line="300" w:lineRule="exact"/>
-              <w:rPr>
-                <w:rFonts w:ascii="微软雅黑" w:eastAsia="微软雅黑" w:hAnsi="微软雅黑"/>
-                <w:b/>
-                <w:sz w:val="20"/>
-                <w:szCs w:val="20"/>
-              </w:rPr>
-            </w:pPr>
-            <w:r>
-              <w:rPr>
-                <w:rFonts w:ascii="微软雅黑" w:eastAsia="微软雅黑" w:hAnsi="微软雅黑" w:hint="eastAsia"/>
-                <w:b/>
-                <w:sz w:val="20"/>
-                <w:szCs w:val="20"/>
-              </w:rPr>
-              <w:t>名称</w:t>
-            </w:r>
-          </w:p>
-        </w:tc>
-        <w:tc>
-          <w:tcPr>
-            <w:tcW w:w="2558" w:type="dxa"/>
-          </w:tcPr>
-          <w:p>
-            <w:pPr>
-              <w:spacing w:line="300" w:lineRule="exact"/>
-              <w:rPr>
-                <w:rFonts w:ascii="微软雅黑" w:eastAsia="微软雅黑" w:hAnsi="微软雅黑"/>
-                <w:b/>
-                <w:sz w:val="20"/>
-                <w:szCs w:val="20"/>
-              </w:rPr>
-            </w:pPr>
-            <w:r>
-              <w:rPr>
-                <w:rFonts w:ascii="微软雅黑" w:eastAsia="微软雅黑" w:hAnsi="微软雅黑" w:hint="eastAsia"/>
-                <w:b/>
-                <w:sz w:val="20"/>
-                <w:szCs w:val="20"/>
-              </w:rPr>
-              <w:t>注释</w:t>
-            </w:r>
-          </w:p>
-        </w:tc>
-      </w:tr>
-      <w:tr>
-        <w:tc>
-          <w:tcPr>
-            <w:tcW w:w="1951" w:type="dxa"/>
-          </w:tcPr>
-          <w:p>
-            <w:pPr>
-              <w:spacing w:line="300" w:lineRule="exact"/>
-              <w:rPr>
-                <w:rFonts w:ascii="微软雅黑" w:eastAsia="微软雅黑" w:hAnsi="微软雅黑"/>
-                <w:sz w:val="20"/>
-                <w:szCs w:val="20"/>
-              </w:rPr>
-            </w:pPr>
-            <w:r>
-              <w:rPr>
-                <w:rFonts w:ascii="微软雅黑" w:eastAsia="微软雅黑" w:hAnsi="微软雅黑" w:hint="eastAsia"/>
-                <w:sz w:val="20"/>
-                <w:szCs w:val="20"/>
-              </w:rPr>
-              <w:t>RootProject</w:t>
-            </w:r>
-          </w:p>
-        </w:tc>
-        <w:tc>
-          <w:tcPr>
-            <w:tcW w:w="1418" w:type="dxa"/>
-          </w:tcPr>
-          <w:p>
-            <w:pPr>
-              <w:spacing w:line="300" w:lineRule="exact"/>
-              <w:rPr>
-                <w:rFonts w:ascii="微软雅黑" w:eastAsia="微软雅黑" w:hAnsi="微软雅黑"/>
-                <w:sz w:val="20"/>
-                <w:szCs w:val="20"/>
-              </w:rPr>
-            </w:pPr>
-            <w:r>
-              <w:rPr>
-                <w:rFonts w:ascii="微软雅黑" w:eastAsia="微软雅黑" w:hAnsi="微软雅黑"/>
-                <w:sz w:val="20"/>
-                <w:szCs w:val="20"/>
-              </w:rPr>
-              <w:t>C</w:t>
-            </w:r>
-            <w:r>
-              <w:rPr>
-                <w:rFonts w:ascii="微软雅黑" w:eastAsia="微软雅黑" w:hAnsi="微软雅黑" w:hint="eastAsia"/>
-                <w:sz w:val="20"/>
-                <w:szCs w:val="20"/>
-              </w:rPr>
-              <w:t>har(12)</w:t>
-            </w:r>
-          </w:p>
-        </w:tc>
-        <w:tc>
-          <w:tcPr>
-            <w:tcW w:w="1134" w:type="dxa"/>
-          </w:tcPr>
-          <w:p>
-            <w:pPr>
-              <w:spacing w:line="300" w:lineRule="exact"/>
-              <w:rPr>
-                <w:rFonts w:ascii="微软雅黑" w:eastAsia="微软雅黑" w:hAnsi="微软雅黑"/>
-                <w:sz w:val="20"/>
-                <w:szCs w:val="20"/>
-              </w:rPr>
-            </w:pPr>
-          </w:p>
-        </w:tc>
-        <w:tc>
-          <w:tcPr>
-            <w:tcW w:w="1461" w:type="dxa"/>
-          </w:tcPr>
-          <w:p>
-            <w:pPr>
-              <w:spacing w:line="300" w:lineRule="exact"/>
-              <w:rPr>
-                <w:rFonts w:ascii="微软雅黑" w:eastAsia="微软雅黑" w:hAnsi="微软雅黑"/>
-                <w:sz w:val="20"/>
-                <w:szCs w:val="20"/>
-              </w:rPr>
-            </w:pPr>
-            <w:r>
-              <w:rPr>
-                <w:rFonts w:ascii="微软雅黑" w:eastAsia="微软雅黑" w:hAnsi="微软雅黑" w:hint="eastAsia"/>
-                <w:sz w:val="20"/>
-                <w:szCs w:val="20"/>
-              </w:rPr>
-              <w:t>根项目代码</w:t>
-            </w:r>
-          </w:p>
-        </w:tc>
-        <w:tc>
-          <w:tcPr>
-            <w:tcW w:w="2558" w:type="dxa"/>
-          </w:tcPr>
-          <w:p>
-            <w:pPr>
-              <w:spacing w:line="300" w:lineRule="exact"/>
-              <w:rPr>
-                <w:rFonts w:ascii="微软雅黑" w:eastAsia="微软雅黑" w:hAnsi="微软雅黑"/>
-                <w:sz w:val="20"/>
-                <w:szCs w:val="20"/>
-              </w:rPr>
-            </w:pPr>
-            <w:r>
-              <w:rPr>
-                <w:rFonts w:ascii="微软雅黑" w:eastAsia="微软雅黑" w:hAnsi="微软雅黑" w:hint="eastAsia"/>
-                <w:sz w:val="20"/>
-                <w:szCs w:val="20"/>
-              </w:rPr>
-              <w:t>同RootNode</w:t>
-            </w:r>
-          </w:p>
-        </w:tc>
-      </w:tr>
-      <w:tr>
-        <w:tc>
-          <w:tcPr>
-            <w:tcW w:w="1951" w:type="dxa"/>
-          </w:tcPr>
-          <w:p>
-            <w:pPr>
-              <w:spacing w:line="300" w:lineRule="exact"/>
-              <w:rPr>
-                <w:rFonts w:ascii="微软雅黑" w:eastAsia="微软雅黑" w:hAnsi="微软雅黑"/>
-                <w:sz w:val="20"/>
-                <w:szCs w:val="20"/>
-              </w:rPr>
-            </w:pPr>
-            <w:r>
-              <w:rPr>
-                <w:rFonts w:ascii="微软雅黑" w:eastAsia="微软雅黑" w:hAnsi="微软雅黑" w:hint="eastAsia"/>
-                <w:sz w:val="20"/>
-                <w:szCs w:val="20"/>
-              </w:rPr>
-              <w:t>SegmentID</w:t>
-            </w:r>
-          </w:p>
-        </w:tc>
-        <w:tc>
-          <w:tcPr>
-            <w:tcW w:w="1418" w:type="dxa"/>
-          </w:tcPr>
-          <w:p>
-            <w:pPr>
-              <w:spacing w:line="300" w:lineRule="exact"/>
-              <w:rPr>
-                <w:rFonts w:ascii="微软雅黑" w:eastAsia="微软雅黑" w:hAnsi="微软雅黑"/>
-                <w:sz w:val="20"/>
-                <w:szCs w:val="20"/>
-              </w:rPr>
-            </w:pPr>
-          </w:p>
-        </w:tc>
-        <w:tc>
-          <w:tcPr>
-            <w:tcW w:w="1134" w:type="dxa"/>
-          </w:tcPr>
-          <w:p>
-            <w:pPr>
-              <w:spacing w:line="300" w:lineRule="exact"/>
-              <w:rPr>
-                <w:rFonts w:ascii="微软雅黑" w:eastAsia="微软雅黑" w:hAnsi="微软雅黑"/>
-                <w:sz w:val="20"/>
-                <w:szCs w:val="20"/>
-              </w:rPr>
-            </w:pPr>
-          </w:p>
-        </w:tc>
-        <w:tc>
-          <w:tcPr>
-            <w:tcW w:w="1461" w:type="dxa"/>
-          </w:tcPr>
-          <w:p>
-            <w:pPr>
-              <w:spacing w:line="300" w:lineRule="exact"/>
-              <w:rPr>
-                <w:rFonts w:ascii="微软雅黑" w:eastAsia="微软雅黑" w:hAnsi="微软雅黑"/>
-                <w:sz w:val="20"/>
-                <w:szCs w:val="20"/>
-              </w:rPr>
-            </w:pPr>
-            <w:r>
-              <w:rPr>
-                <w:rFonts w:ascii="微软雅黑" w:eastAsia="微软雅黑" w:hAnsi="微软雅黑" w:hint="eastAsia"/>
-                <w:sz w:val="20"/>
-                <w:szCs w:val="20"/>
-              </w:rPr>
-              <w:t>所属环节编号</w:t>
-            </w:r>
-          </w:p>
-        </w:tc>
-        <w:tc>
-          <w:tcPr>
-            <w:tcW w:w="2558" w:type="dxa"/>
-          </w:tcPr>
-          <w:p>
-            <w:pPr>
-              <w:spacing w:line="300" w:lineRule="exact"/>
-              <w:rPr>
-                <w:rFonts w:ascii="微软雅黑" w:eastAsia="微软雅黑" w:hAnsi="微软雅黑"/>
-                <w:sz w:val="20"/>
-                <w:szCs w:val="20"/>
-              </w:rPr>
-            </w:pPr>
-          </w:p>
-        </w:tc>
-      </w:tr>
-      <w:tr>
-        <w:tc>
-          <w:tcPr>
-            <w:tcW w:w="1951" w:type="dxa"/>
-          </w:tcPr>
-          <w:p>
-            <w:pPr>
-              <w:spacing w:line="300" w:lineRule="exact"/>
-              <w:rPr>
-                <w:rFonts w:ascii="微软雅黑" w:eastAsia="微软雅黑" w:hAnsi="微软雅黑"/>
-                <w:sz w:val="20"/>
-                <w:szCs w:val="20"/>
-              </w:rPr>
-            </w:pPr>
-            <w:r>
-              <w:rPr>
-                <w:rFonts w:ascii="微软雅黑" w:eastAsia="微软雅黑" w:hAnsi="微软雅黑" w:hint="eastAsia"/>
-                <w:sz w:val="20"/>
-                <w:szCs w:val="20"/>
-              </w:rPr>
-              <w:t>Reviewer</w:t>
-            </w:r>
-            <w:r>
-              <w:rPr>
-                <w:rFonts w:ascii="微软雅黑" w:eastAsia="微软雅黑" w:hAnsi="微软雅黑" w:hint="eastAsia"/>
-                <w:sz w:val="20"/>
-                <w:szCs w:val="20"/>
-              </w:rPr>
-              <w:t>ID</w:t>
-            </w:r>
-          </w:p>
-        </w:tc>
-        <w:tc>
-          <w:tcPr>
-            <w:tcW w:w="1418" w:type="dxa"/>
-          </w:tcPr>
-          <w:p>
-            <w:pPr>
-              <w:spacing w:line="300" w:lineRule="exact"/>
-              <w:rPr>
-                <w:rFonts w:ascii="微软雅黑" w:eastAsia="微软雅黑" w:hAnsi="微软雅黑"/>
-                <w:sz w:val="20"/>
-                <w:szCs w:val="20"/>
-              </w:rPr>
-            </w:pPr>
-            <w:r>
-              <w:rPr>
-                <w:rFonts w:ascii="微软雅黑" w:eastAsia="微软雅黑" w:hAnsi="微软雅黑" w:hint="eastAsia"/>
-                <w:sz w:val="20"/>
-                <w:szCs w:val="20"/>
-              </w:rPr>
-              <w:t>Int</w:t>
-            </w:r>
-          </w:p>
-        </w:tc>
-        <w:tc>
-          <w:tcPr>
-            <w:tcW w:w="1134" w:type="dxa"/>
-          </w:tcPr>
-          <w:p>
-            <w:pPr>
-              <w:spacing w:line="300" w:lineRule="exact"/>
-              <w:rPr>
-                <w:rFonts w:ascii="微软雅黑" w:eastAsia="微软雅黑" w:hAnsi="微软雅黑"/>
-                <w:sz w:val="20"/>
-                <w:szCs w:val="20"/>
-              </w:rPr>
-            </w:pPr>
-          </w:p>
-        </w:tc>
-        <w:tc>
-          <w:tcPr>
-            <w:tcW w:w="1461" w:type="dxa"/>
-          </w:tcPr>
-          <w:p>
-            <w:pPr>
-              <w:spacing w:line="300" w:lineRule="exact"/>
-              <w:rPr>
-                <w:rFonts w:ascii="微软雅黑" w:eastAsia="微软雅黑" w:hAnsi="微软雅黑"/>
-                <w:sz w:val="20"/>
-                <w:szCs w:val="20"/>
-              </w:rPr>
-            </w:pPr>
-            <w:r>
-              <w:rPr>
-                <w:rFonts w:ascii="微软雅黑" w:eastAsia="微软雅黑" w:hAnsi="微软雅黑" w:hint="eastAsia"/>
-                <w:sz w:val="20"/>
-                <w:szCs w:val="20"/>
-              </w:rPr>
-              <w:t>审核人编号</w:t>
-            </w:r>
-          </w:p>
-        </w:tc>
-        <w:tc>
-          <w:tcPr>
-            <w:tcW w:w="2558" w:type="dxa"/>
-          </w:tcPr>
-          <w:p>
-            <w:pPr>
-              <w:spacing w:line="300" w:lineRule="exact"/>
-              <w:rPr>
-                <w:rFonts w:ascii="微软雅黑" w:eastAsia="微软雅黑" w:hAnsi="微软雅黑"/>
-                <w:sz w:val="20"/>
-                <w:szCs w:val="20"/>
-              </w:rPr>
-            </w:pPr>
-          </w:p>
-        </w:tc>
-      </w:tr>
-      <w:tr>
-        <w:tc>
-          <w:tcPr>
-            <w:tcW w:w="1951" w:type="dxa"/>
-          </w:tcPr>
-          <w:p>
-            <w:pPr>
-              <w:spacing w:line="300" w:lineRule="exact"/>
-              <w:rPr>
-                <w:rFonts w:ascii="微软雅黑" w:eastAsia="微软雅黑" w:hAnsi="微软雅黑"/>
-                <w:sz w:val="20"/>
-                <w:szCs w:val="20"/>
-              </w:rPr>
-            </w:pPr>
-            <w:r>
-              <w:rPr>
-                <w:rFonts w:ascii="微软雅黑" w:eastAsia="微软雅黑" w:hAnsi="微软雅黑" w:hint="eastAsia"/>
-                <w:sz w:val="20"/>
-                <w:szCs w:val="20"/>
-              </w:rPr>
-              <w:t>Reviewer</w:t>
-            </w:r>
-            <w:r>
-              <w:rPr>
-                <w:rFonts w:ascii="微软雅黑" w:eastAsia="微软雅黑" w:hAnsi="微软雅黑" w:hint="eastAsia"/>
-                <w:sz w:val="20"/>
-                <w:szCs w:val="20"/>
-              </w:rPr>
-              <w:t>Name</w:t>
-            </w:r>
-          </w:p>
-        </w:tc>
-        <w:tc>
-          <w:tcPr>
-            <w:tcW w:w="1418" w:type="dxa"/>
-          </w:tcPr>
-          <w:p>
-            <w:pPr>
-              <w:spacing w:line="300" w:lineRule="exact"/>
-              <w:rPr>
-                <w:rFonts w:ascii="微软雅黑" w:eastAsia="微软雅黑" w:hAnsi="微软雅黑"/>
-                <w:sz w:val="20"/>
-                <w:szCs w:val="20"/>
-              </w:rPr>
-            </w:pPr>
-            <w:r>
-              <w:rPr>
-                <w:rFonts w:ascii="微软雅黑" w:eastAsia="微软雅黑" w:hAnsi="微软雅黑"/>
-                <w:sz w:val="20"/>
-                <w:szCs w:val="20"/>
-              </w:rPr>
-              <w:t>V</w:t>
-            </w:r>
-            <w:r>
-              <w:rPr>
-                <w:rFonts w:ascii="微软雅黑" w:eastAsia="微软雅黑" w:hAnsi="微软雅黑" w:hint="eastAsia"/>
-                <w:sz w:val="20"/>
-                <w:szCs w:val="20"/>
-              </w:rPr>
-              <w:t>archar(30)</w:t>
-            </w:r>
-          </w:p>
-        </w:tc>
-        <w:tc>
-          <w:tcPr>
-            <w:tcW w:w="1134" w:type="dxa"/>
-          </w:tcPr>
-          <w:p>
-            <w:pPr>
-              <w:spacing w:line="300" w:lineRule="exact"/>
-              <w:rPr>
-                <w:rFonts w:ascii="微软雅黑" w:eastAsia="微软雅黑" w:hAnsi="微软雅黑"/>
-                <w:sz w:val="20"/>
-                <w:szCs w:val="20"/>
-              </w:rPr>
-            </w:pPr>
-          </w:p>
-        </w:tc>
-        <w:tc>
-          <w:tcPr>
-            <w:tcW w:w="1461" w:type="dxa"/>
-          </w:tcPr>
-          <w:p>
-            <w:pPr>
-              <w:spacing w:line="300" w:lineRule="exact"/>
-              <w:rPr>
-                <w:rFonts w:ascii="微软雅黑" w:eastAsia="微软雅黑" w:hAnsi="微软雅黑"/>
-                <w:sz w:val="20"/>
-                <w:szCs w:val="20"/>
-              </w:rPr>
-            </w:pPr>
-            <w:r>
-              <w:rPr>
-                <w:rFonts w:ascii="微软雅黑" w:eastAsia="微软雅黑" w:hAnsi="微软雅黑" w:hint="eastAsia"/>
-                <w:sz w:val="20"/>
-                <w:szCs w:val="20"/>
-              </w:rPr>
-              <w:t>审核人姓名</w:t>
-            </w:r>
-          </w:p>
-        </w:tc>
-        <w:tc>
-          <w:tcPr>
-            <w:tcW w:w="2558" w:type="dxa"/>
-          </w:tcPr>
-          <w:p>
-            <w:pPr>
-              <w:spacing w:line="300" w:lineRule="exact"/>
-              <w:rPr>
-                <w:rFonts w:ascii="微软雅黑" w:eastAsia="微软雅黑" w:hAnsi="微软雅黑"/>
-                <w:sz w:val="20"/>
-                <w:szCs w:val="20"/>
-              </w:rPr>
-            </w:pPr>
-          </w:p>
-        </w:tc>
-      </w:tr>
-      <w:tr>
-        <w:tc>
-          <w:tcPr>
-            <w:tcW w:w="1951" w:type="dxa"/>
-          </w:tcPr>
-          <w:p>
-            <w:pPr>
-              <w:spacing w:line="300" w:lineRule="exact"/>
-              <w:rPr>
-                <w:rFonts w:ascii="微软雅黑" w:eastAsia="微软雅黑" w:hAnsi="微软雅黑"/>
-                <w:sz w:val="20"/>
-                <w:szCs w:val="20"/>
-              </w:rPr>
-            </w:pPr>
-            <w:r>
-              <w:rPr>
-                <w:rFonts w:ascii="微软雅黑" w:eastAsia="微软雅黑" w:hAnsi="微软雅黑" w:hint="eastAsia"/>
-                <w:sz w:val="20"/>
-                <w:szCs w:val="20"/>
-              </w:rPr>
-              <w:t>Role</w:t>
-            </w:r>
-            <w:r>
-              <w:rPr>
-                <w:rFonts w:ascii="微软雅黑" w:eastAsia="微软雅黑" w:hAnsi="微软雅黑" w:hint="eastAsia"/>
-                <w:sz w:val="20"/>
-                <w:szCs w:val="20"/>
-              </w:rPr>
-              <w:t>Desc</w:t>
-            </w:r>
-          </w:p>
-        </w:tc>
-        <w:tc>
-          <w:tcPr>
-            <w:tcW w:w="1418" w:type="dxa"/>
-          </w:tcPr>
-          <w:p>
-            <w:pPr>
-              <w:spacing w:line="300" w:lineRule="exact"/>
-              <w:rPr>
-                <w:rFonts w:ascii="微软雅黑" w:eastAsia="微软雅黑" w:hAnsi="微软雅黑"/>
-                <w:sz w:val="20"/>
-                <w:szCs w:val="20"/>
-              </w:rPr>
-            </w:pPr>
-            <w:r>
-              <w:rPr>
-                <w:rFonts w:ascii="微软雅黑" w:eastAsia="微软雅黑" w:hAnsi="微软雅黑"/>
-                <w:sz w:val="20"/>
-                <w:szCs w:val="20"/>
-              </w:rPr>
-              <w:t>V</w:t>
-            </w:r>
-            <w:r>
-              <w:rPr>
-                <w:rFonts w:ascii="微软雅黑" w:eastAsia="微软雅黑" w:hAnsi="微软雅黑" w:hint="eastAsia"/>
-                <w:sz w:val="20"/>
-                <w:szCs w:val="20"/>
-              </w:rPr>
-              <w:t>archar</w:t>
-            </w:r>
-            <w:r>
-              <w:rPr>
-                <w:rFonts w:ascii="微软雅黑" w:eastAsia="微软雅黑" w:hAnsi="微软雅黑" w:hint="eastAsia"/>
-                <w:sz w:val="20"/>
-                <w:szCs w:val="20"/>
-              </w:rPr>
-              <w:t>(30)</w:t>
-            </w:r>
-          </w:p>
-        </w:tc>
-        <w:tc>
-          <w:tcPr>
-            <w:tcW w:w="1134" w:type="dxa"/>
-          </w:tcPr>
-          <w:p>
-            <w:pPr>
-              <w:spacing w:line="300" w:lineRule="exact"/>
-              <w:rPr>
-                <w:rFonts w:ascii="微软雅黑" w:eastAsia="微软雅黑" w:hAnsi="微软雅黑"/>
-                <w:sz w:val="20"/>
-                <w:szCs w:val="20"/>
-              </w:rPr>
-            </w:pPr>
-          </w:p>
-        </w:tc>
-        <w:tc>
-          <w:tcPr>
-            <w:tcW w:w="1461" w:type="dxa"/>
-          </w:tcPr>
-          <w:p>
-            <w:pPr>
-              <w:spacing w:line="300" w:lineRule="exact"/>
-              <w:rPr>
-                <w:rFonts w:ascii="微软雅黑" w:eastAsia="微软雅黑" w:hAnsi="微软雅黑"/>
-                <w:sz w:val="20"/>
-                <w:szCs w:val="20"/>
-              </w:rPr>
-            </w:pPr>
-            <w:r>
-              <w:rPr>
-                <w:rFonts w:ascii="微软雅黑" w:eastAsia="微软雅黑" w:hAnsi="微软雅黑" w:hint="eastAsia"/>
-                <w:sz w:val="20"/>
-                <w:szCs w:val="20"/>
-              </w:rPr>
-              <w:t>角色描述</w:t>
-            </w:r>
-          </w:p>
-        </w:tc>
-        <w:tc>
-          <w:tcPr>
-            <w:tcW w:w="2558" w:type="dxa"/>
-          </w:tcPr>
-          <w:p>
-            <w:pPr>
-              <w:spacing w:line="300" w:lineRule="exact"/>
-              <w:rPr>
-                <w:rFonts w:ascii="微软雅黑" w:eastAsia="微软雅黑" w:hAnsi="微软雅黑"/>
-                <w:sz w:val="20"/>
-                <w:szCs w:val="20"/>
-              </w:rPr>
-            </w:pPr>
-            <w:r>
-              <w:rPr>
-                <w:rFonts w:ascii="微软雅黑" w:eastAsia="微软雅黑" w:hAnsi="微软雅黑" w:hint="eastAsia"/>
-                <w:sz w:val="20"/>
-                <w:szCs w:val="20"/>
-              </w:rPr>
-              <w:t>添加审核</w:t>
-            </w:r>
-            <w:r>
-              <w:rPr>
-                <w:rFonts w:ascii="微软雅黑" w:eastAsia="微软雅黑" w:hAnsi="微软雅黑" w:hint="eastAsia"/>
-                <w:sz w:val="20"/>
-                <w:szCs w:val="20"/>
-              </w:rPr>
-              <w:t>节点</w:t>
-            </w:r>
-            <w:r>
-              <w:rPr>
-                <w:rFonts w:ascii="微软雅黑" w:eastAsia="微软雅黑" w:hAnsi="微软雅黑" w:hint="eastAsia"/>
-                <w:sz w:val="20"/>
-                <w:szCs w:val="20"/>
-              </w:rPr>
-              <w:t>时判断选择的是“用户组”还是“团队”</w:t>
-            </w:r>
-            <w:r>
-              <w:rPr>
-                <w:rFonts w:ascii="微软雅黑" w:eastAsia="微软雅黑" w:hAnsi="微软雅黑" w:hint="eastAsia"/>
-                <w:sz w:val="20"/>
-                <w:szCs w:val="20"/>
-              </w:rPr>
-              <w:t>，用户组则对应名称，团队则填写RoleDesc</w:t>
-            </w:r>
-          </w:p>
-        </w:tc>
-      </w:tr>
-      <w:tr>
-        <w:tc>
-          <w:tcPr>
-            <w:tcW w:w="1951" w:type="dxa"/>
-          </w:tcPr>
-          <w:p>
-            <w:pPr>
-              <w:spacing w:line="300" w:lineRule="exact"/>
-              <w:rPr>
-                <w:rFonts w:ascii="微软雅黑" w:eastAsia="微软雅黑" w:hAnsi="微软雅黑"/>
-                <w:sz w:val="20"/>
-                <w:szCs w:val="20"/>
-              </w:rPr>
-            </w:pPr>
-            <w:r>
-              <w:rPr>
-                <w:rFonts w:ascii="微软雅黑" w:eastAsia="微软雅黑" w:hAnsi="微软雅黑" w:hint="eastAsia"/>
-                <w:sz w:val="20"/>
-                <w:szCs w:val="20"/>
-              </w:rPr>
-              <w:t>ReviewerOrder</w:t>
-            </w:r>
-          </w:p>
-        </w:tc>
-        <w:tc>
-          <w:tcPr>
-            <w:tcW w:w="1418" w:type="dxa"/>
-          </w:tcPr>
-          <w:p>
-            <w:pPr>
-              <w:spacing w:line="300" w:lineRule="exact"/>
-              <w:rPr>
-                <w:rFonts w:ascii="微软雅黑" w:eastAsia="微软雅黑" w:hAnsi="微软雅黑"/>
-                <w:sz w:val="20"/>
-                <w:szCs w:val="20"/>
-              </w:rPr>
-            </w:pPr>
-            <w:r>
-              <w:rPr>
-                <w:rFonts w:ascii="微软雅黑" w:eastAsia="微软雅黑" w:hAnsi="微软雅黑"/>
-                <w:sz w:val="20"/>
-                <w:szCs w:val="20"/>
-              </w:rPr>
-              <w:t>I</w:t>
-            </w:r>
-            <w:r>
-              <w:rPr>
-                <w:rFonts w:ascii="微软雅黑" w:eastAsia="微软雅黑" w:hAnsi="微软雅黑" w:hint="eastAsia"/>
-                <w:sz w:val="20"/>
-                <w:szCs w:val="20"/>
-              </w:rPr>
-              <w:t>nt</w:t>
-            </w:r>
-          </w:p>
-        </w:tc>
-        <w:tc>
-          <w:tcPr>
-            <w:tcW w:w="1134" w:type="dxa"/>
-          </w:tcPr>
-          <w:p>
-            <w:pPr>
-              <w:spacing w:line="300" w:lineRule="exact"/>
-              <w:rPr>
-                <w:rFonts w:ascii="微软雅黑" w:eastAsia="微软雅黑" w:hAnsi="微软雅黑"/>
-                <w:sz w:val="20"/>
-                <w:szCs w:val="20"/>
-              </w:rPr>
-            </w:pPr>
-          </w:p>
-        </w:tc>
-        <w:tc>
-          <w:tcPr>
-            <w:tcW w:w="1461" w:type="dxa"/>
-          </w:tcPr>
-          <w:p>
-            <w:pPr>
-              <w:spacing w:line="300" w:lineRule="exact"/>
-              <w:rPr>
-                <w:rFonts w:ascii="微软雅黑" w:eastAsia="微软雅黑" w:hAnsi="微软雅黑"/>
-                <w:sz w:val="20"/>
-                <w:szCs w:val="20"/>
-              </w:rPr>
-            </w:pPr>
-            <w:r>
-              <w:rPr>
-                <w:rFonts w:ascii="微软雅黑" w:eastAsia="微软雅黑" w:hAnsi="微软雅黑" w:hint="eastAsia"/>
-                <w:sz w:val="20"/>
-                <w:szCs w:val="20"/>
-              </w:rPr>
-              <w:t>审核人顺序</w:t>
-            </w:r>
-          </w:p>
-        </w:tc>
-        <w:tc>
-          <w:tcPr>
-            <w:tcW w:w="2558" w:type="dxa"/>
-          </w:tcPr>
-          <w:p>
-            <w:pPr>
-              <w:spacing w:line="300" w:lineRule="exact"/>
-              <w:rPr>
-                <w:rFonts w:ascii="微软雅黑" w:eastAsia="微软雅黑" w:hAnsi="微软雅黑"/>
-                <w:sz w:val="20"/>
-                <w:szCs w:val="20"/>
-              </w:rPr>
-            </w:pPr>
-            <w:r>
-              <w:rPr>
-                <w:rFonts w:ascii="微软雅黑" w:eastAsia="微软雅黑" w:hAnsi="微软雅黑" w:hint="eastAsia"/>
-                <w:sz w:val="20"/>
-                <w:szCs w:val="20"/>
-              </w:rPr>
-              <w:t>1,2,3,4依次递增</w:t>
-            </w:r>
-          </w:p>
-        </w:tc>
-      </w:tr>
-      <w:tr>
-        <w:tc>
-          <w:tcPr>
-            <w:tcW w:w="1951" w:type="dxa"/>
-          </w:tcPr>
-          <w:p>
-            <w:pPr>
-              <w:spacing w:line="300" w:lineRule="exact"/>
-              <w:rPr>
-                <w:rFonts w:ascii="微软雅黑" w:eastAsia="微软雅黑" w:hAnsi="微软雅黑"/>
-                <w:sz w:val="20"/>
-                <w:szCs w:val="20"/>
-              </w:rPr>
-            </w:pPr>
-            <w:r>
-              <w:rPr>
-                <w:rFonts w:ascii="微软雅黑" w:eastAsia="微软雅黑" w:hAnsi="微软雅黑" w:hint="eastAsia"/>
-                <w:sz w:val="20"/>
-                <w:szCs w:val="20"/>
-              </w:rPr>
-              <w:t>ProxyID</w:t>
-            </w:r>
-          </w:p>
-        </w:tc>
-        <w:tc>
-          <w:tcPr>
-            <w:tcW w:w="1418" w:type="dxa"/>
-          </w:tcPr>
-          <w:p>
-            <w:pPr>
-              <w:spacing w:line="300" w:lineRule="exact"/>
-              <w:rPr>
-                <w:rFonts w:ascii="微软雅黑" w:eastAsia="微软雅黑" w:hAnsi="微软雅黑"/>
-                <w:sz w:val="20"/>
-                <w:szCs w:val="20"/>
-              </w:rPr>
-            </w:pPr>
-            <w:r>
-              <w:rPr>
-                <w:rFonts w:ascii="微软雅黑" w:eastAsia="微软雅黑" w:hAnsi="微软雅黑" w:hint="eastAsia"/>
-                <w:sz w:val="20"/>
-                <w:szCs w:val="20"/>
-              </w:rPr>
-              <w:t>Int</w:t>
-            </w:r>
-          </w:p>
-        </w:tc>
-        <w:tc>
-          <w:tcPr>
-            <w:tcW w:w="1134" w:type="dxa"/>
-          </w:tcPr>
-          <w:p>
-            <w:pPr>
-              <w:spacing w:line="300" w:lineRule="exact"/>
-              <w:rPr>
-                <w:rFonts w:ascii="微软雅黑" w:eastAsia="微软雅黑" w:hAnsi="微软雅黑"/>
-                <w:sz w:val="20"/>
-                <w:szCs w:val="20"/>
-              </w:rPr>
-            </w:pPr>
-          </w:p>
-        </w:tc>
-        <w:tc>
-          <w:tcPr>
-            <w:tcW w:w="1461" w:type="dxa"/>
-          </w:tcPr>
-          <w:p>
-            <w:pPr>
-              <w:spacing w:line="300" w:lineRule="exact"/>
-              <w:rPr>
-                <w:rFonts w:ascii="微软雅黑" w:eastAsia="微软雅黑" w:hAnsi="微软雅黑"/>
-                <w:sz w:val="20"/>
-                <w:szCs w:val="20"/>
-              </w:rPr>
-            </w:pPr>
-            <w:r>
-              <w:rPr>
-                <w:rFonts w:ascii="微软雅黑" w:eastAsia="微软雅黑" w:hAnsi="微软雅黑" w:hint="eastAsia"/>
-                <w:sz w:val="20"/>
-                <w:szCs w:val="20"/>
-              </w:rPr>
-              <w:t>代理人编号</w:t>
-            </w:r>
-          </w:p>
-        </w:tc>
-        <w:tc>
-          <w:tcPr>
-            <w:tcW w:w="2558" w:type="dxa"/>
-          </w:tcPr>
-          <w:p>
-            <w:pPr>
-              <w:spacing w:line="300" w:lineRule="exact"/>
-              <w:rPr>
-                <w:rFonts w:ascii="微软雅黑" w:eastAsia="微软雅黑" w:hAnsi="微软雅黑"/>
-                <w:sz w:val="20"/>
-                <w:szCs w:val="20"/>
-              </w:rPr>
-            </w:pPr>
-            <w:r>
-              <w:rPr>
-                <w:rFonts w:ascii="微软雅黑" w:eastAsia="微软雅黑" w:hAnsi="微软雅黑" w:hint="eastAsia"/>
-                <w:sz w:val="20"/>
-                <w:szCs w:val="20"/>
-              </w:rPr>
-              <w:t>初始和</w:t>
-            </w:r>
-            <w:r>
-              <w:rPr>
-                <w:rFonts w:ascii="微软雅黑" w:eastAsia="微软雅黑" w:hAnsi="微软雅黑" w:hint="eastAsia"/>
-                <w:sz w:val="20"/>
-                <w:szCs w:val="20"/>
-              </w:rPr>
-              <w:t>没有代理人</w:t>
-            </w:r>
-            <w:r>
-              <w:rPr>
-                <w:rFonts w:ascii="微软雅黑" w:eastAsia="微软雅黑" w:hAnsi="微软雅黑" w:hint="eastAsia"/>
-                <w:sz w:val="20"/>
-                <w:szCs w:val="20"/>
-              </w:rPr>
-              <w:t>为0</w:t>
-            </w:r>
-          </w:p>
-        </w:tc>
-      </w:tr>
-      <w:tr>
-        <w:tc>
-          <w:tcPr>
-            <w:tcW w:w="1951" w:type="dxa"/>
-          </w:tcPr>
-          <w:p>
-            <w:pPr>
-              <w:spacing w:line="300" w:lineRule="exact"/>
-              <w:rPr>
-                <w:rFonts w:ascii="微软雅黑" w:eastAsia="微软雅黑" w:hAnsi="微软雅黑"/>
-                <w:sz w:val="20"/>
-                <w:szCs w:val="20"/>
-              </w:rPr>
-            </w:pPr>
-            <w:r>
-              <w:rPr>
-                <w:rFonts w:ascii="微软雅黑" w:eastAsia="微软雅黑" w:hAnsi="微软雅黑" w:hint="eastAsia"/>
-                <w:sz w:val="20"/>
-                <w:szCs w:val="20"/>
-              </w:rPr>
-              <w:t>ProxyName</w:t>
-            </w:r>
-          </w:p>
-        </w:tc>
-        <w:tc>
-          <w:tcPr>
-            <w:tcW w:w="1418" w:type="dxa"/>
-          </w:tcPr>
-          <w:p>
-            <w:pPr>
-              <w:spacing w:line="300" w:lineRule="exact"/>
-              <w:rPr>
-                <w:rFonts w:ascii="微软雅黑" w:eastAsia="微软雅黑" w:hAnsi="微软雅黑"/>
-                <w:sz w:val="20"/>
-                <w:szCs w:val="20"/>
-              </w:rPr>
-            </w:pPr>
-            <w:r>
-              <w:rPr>
-                <w:rFonts w:ascii="微软雅黑" w:eastAsia="微软雅黑" w:hAnsi="微软雅黑"/>
-                <w:sz w:val="20"/>
-                <w:szCs w:val="20"/>
-              </w:rPr>
-              <w:t>V</w:t>
-            </w:r>
-            <w:r>
-              <w:rPr>
-                <w:rFonts w:ascii="微软雅黑" w:eastAsia="微软雅黑" w:hAnsi="微软雅黑" w:hint="eastAsia"/>
-                <w:sz w:val="20"/>
-                <w:szCs w:val="20"/>
-              </w:rPr>
-              <w:t>archar(30)</w:t>
-            </w:r>
-          </w:p>
-        </w:tc>
-        <w:tc>
-          <w:tcPr>
-            <w:tcW w:w="1134" w:type="dxa"/>
-          </w:tcPr>
-          <w:p>
-            <w:pPr>
-              <w:spacing w:line="300" w:lineRule="exact"/>
-              <w:rPr>
-                <w:rFonts w:ascii="微软雅黑" w:eastAsia="微软雅黑" w:hAnsi="微软雅黑"/>
-                <w:sz w:val="20"/>
-                <w:szCs w:val="20"/>
-              </w:rPr>
-            </w:pPr>
-          </w:p>
-        </w:tc>
-        <w:tc>
-          <w:tcPr>
-            <w:tcW w:w="1461" w:type="dxa"/>
-          </w:tcPr>
-          <w:p>
-            <w:pPr>
-              <w:spacing w:line="300" w:lineRule="exact"/>
-              <w:rPr>
-                <w:rFonts w:ascii="微软雅黑" w:eastAsia="微软雅黑" w:hAnsi="微软雅黑"/>
-                <w:sz w:val="20"/>
-                <w:szCs w:val="20"/>
-              </w:rPr>
-            </w:pPr>
-            <w:r>
-              <w:rPr>
-                <w:rFonts w:ascii="微软雅黑" w:eastAsia="微软雅黑" w:hAnsi="微软雅黑" w:hint="eastAsia"/>
-                <w:sz w:val="20"/>
-                <w:szCs w:val="20"/>
-              </w:rPr>
-              <w:t>代理人姓名</w:t>
-            </w:r>
-          </w:p>
-        </w:tc>
-        <w:tc>
-          <w:tcPr>
-            <w:tcW w:w="2558" w:type="dxa"/>
-          </w:tcPr>
-          <w:p>
-            <w:pPr>
-              <w:spacing w:line="300" w:lineRule="exact"/>
-              <w:rPr>
-                <w:rFonts w:ascii="微软雅黑" w:eastAsia="微软雅黑" w:hAnsi="微软雅黑"/>
-                <w:sz w:val="20"/>
-                <w:szCs w:val="20"/>
-              </w:rPr>
-            </w:pPr>
-            <w:r>
-              <w:rPr>
-                <w:rFonts w:ascii="微软雅黑" w:eastAsia="微软雅黑" w:hAnsi="微软雅黑" w:hint="eastAsia"/>
-                <w:sz w:val="20"/>
-                <w:szCs w:val="20"/>
-              </w:rPr>
-              <w:t>代理人姓名</w:t>
-            </w:r>
-          </w:p>
-        </w:tc>
-      </w:tr>
-    </w:tbl>
-    <w:p>
-      <w:pPr>
-        <w:rPr>
-          <w:rFonts w:ascii="微软雅黑" w:eastAsia="微软雅黑" w:hAnsi="微软雅黑"/>
-          <w:b/>
-          <w:sz w:val="20"/>
-          <w:szCs w:val="20"/>
-        </w:rPr>
-      </w:pPr>
-      <w:r>
-        <w:rPr>
-          <w:rFonts w:ascii="微软雅黑" w:eastAsia="微软雅黑" w:hAnsi="微软雅黑" w:hint="eastAsia"/>
-          <w:b/>
-          <w:sz w:val="20"/>
-          <w:szCs w:val="20"/>
-        </w:rPr>
-        <w:t>2.3.2 项目工作流申请</w:t>
+        <w:t>2.3.2 工作流申请</w:t>
       </w:r>
       <w:r>
         <w:rPr>
@@ -9271,6 +9753,15 @@
           <w:szCs w:val="20"/>
         </w:rPr>
         <w:t>审核</w:t>
+      </w:r>
+      <w:r>
+        <w:rPr>
+          <w:rFonts w:ascii="微软雅黑" w:eastAsia="微软雅黑" w:hAnsi="微软雅黑" w:hint="eastAsia"/>
+          <w:b/>
+          <w:sz w:val="20"/>
+          <w:szCs w:val="20"/>
+        </w:rPr>
+        <w:t>明细</w:t>
       </w:r>
       <w:r>
         <w:rPr>
@@ -9742,7 +10233,7 @@
             <w:pPr>
               <w:spacing w:line="300" w:lineRule="exact"/>
               <w:rPr>
-                <w:rFonts w:ascii="微软雅黑" w:eastAsia="微软雅黑" w:hAnsi="微软雅黑"/>
+                <w:rFonts w:ascii="微软雅黑" w:eastAsia="微软雅黑" w:hAnsi="微软雅黑" w:hint="eastAsia"/>
                 <w:sz w:val="20"/>
                 <w:szCs w:val="20"/>
               </w:rPr>
@@ -9759,18 +10250,20 @@
             <w:pPr>
               <w:spacing w:line="300" w:lineRule="exact"/>
               <w:rPr>
-                <w:rFonts w:ascii="微软雅黑" w:eastAsia="微软雅黑" w:hAnsi="微软雅黑"/>
-                <w:sz w:val="20"/>
-                <w:szCs w:val="20"/>
-              </w:rPr>
-            </w:pPr>
-            <w:r>
-              <w:rPr>
-                <w:rFonts w:ascii="微软雅黑" w:eastAsia="微软雅黑" w:hAnsi="微软雅黑" w:hint="eastAsia"/>
-                <w:sz w:val="20"/>
-                <w:szCs w:val="20"/>
-              </w:rPr>
-              <w:t>ReviewerID</w:t>
+                <w:rFonts w:ascii="微软雅黑" w:eastAsia="微软雅黑" w:hAnsi="微软雅黑" w:hint="eastAsia"/>
+                <w:color w:val="FF0000"/>
+                <w:sz w:val="20"/>
+                <w:szCs w:val="20"/>
+              </w:rPr>
+            </w:pPr>
+            <w:r>
+              <w:rPr>
+                <w:rFonts w:ascii="微软雅黑" w:eastAsia="微软雅黑" w:hAnsi="微软雅黑" w:hint="eastAsia"/>
+                <w:color w:val="FF0000"/>
+                <w:sz w:val="20"/>
+                <w:szCs w:val="20"/>
+              </w:rPr>
+              <w:t>NextID</w:t>
             </w:r>
           </w:p>
         </w:tc>
@@ -9783,13 +10276,15 @@
               <w:spacing w:line="300" w:lineRule="exact"/>
               <w:rPr>
                 <w:rFonts w:ascii="微软雅黑" w:eastAsia="微软雅黑" w:hAnsi="微软雅黑"/>
-                <w:sz w:val="20"/>
-                <w:szCs w:val="20"/>
-              </w:rPr>
-            </w:pPr>
-            <w:r>
-              <w:rPr>
-                <w:rFonts w:ascii="微软雅黑" w:eastAsia="微软雅黑" w:hAnsi="微软雅黑" w:hint="eastAsia"/>
+                <w:color w:val="FF0000"/>
+                <w:sz w:val="20"/>
+                <w:szCs w:val="20"/>
+              </w:rPr>
+            </w:pPr>
+            <w:r>
+              <w:rPr>
+                <w:rFonts w:ascii="微软雅黑" w:eastAsia="微软雅黑" w:hAnsi="微软雅黑" w:hint="eastAsia"/>
+                <w:color w:val="FF0000"/>
                 <w:sz w:val="20"/>
                 <w:szCs w:val="20"/>
               </w:rPr>
@@ -9806,6 +10301,7 @@
               <w:spacing w:line="300" w:lineRule="exact"/>
               <w:rPr>
                 <w:rFonts w:ascii="微软雅黑" w:eastAsia="微软雅黑" w:hAnsi="微软雅黑"/>
+                <w:color w:val="FF0000"/>
                 <w:sz w:val="20"/>
                 <w:szCs w:val="20"/>
               </w:rPr>
@@ -9820,18 +10316,20 @@
             <w:pPr>
               <w:spacing w:line="300" w:lineRule="exact"/>
               <w:rPr>
-                <w:rFonts w:ascii="微软雅黑" w:eastAsia="微软雅黑" w:hAnsi="微软雅黑"/>
-                <w:sz w:val="20"/>
-                <w:szCs w:val="20"/>
-              </w:rPr>
-            </w:pPr>
-            <w:r>
-              <w:rPr>
-                <w:rFonts w:ascii="微软雅黑" w:eastAsia="微软雅黑" w:hAnsi="微软雅黑" w:hint="eastAsia"/>
-                <w:sz w:val="20"/>
-                <w:szCs w:val="20"/>
-              </w:rPr>
-              <w:t>审核人编号</w:t>
+                <w:rFonts w:ascii="微软雅黑" w:eastAsia="微软雅黑" w:hAnsi="微软雅黑" w:hint="eastAsia"/>
+                <w:color w:val="FF0000"/>
+                <w:sz w:val="20"/>
+                <w:szCs w:val="20"/>
+              </w:rPr>
+            </w:pPr>
+            <w:r>
+              <w:rPr>
+                <w:rFonts w:ascii="微软雅黑" w:eastAsia="微软雅黑" w:hAnsi="微软雅黑" w:hint="eastAsia"/>
+                <w:color w:val="FF0000"/>
+                <w:sz w:val="20"/>
+                <w:szCs w:val="20"/>
+              </w:rPr>
+              <w:t>后一环节编号</w:t>
             </w:r>
           </w:p>
         </w:tc>
@@ -9843,18 +10341,20 @@
             <w:pPr>
               <w:spacing w:line="300" w:lineRule="exact"/>
               <w:rPr>
-                <w:rFonts w:ascii="微软雅黑" w:eastAsia="微软雅黑" w:hAnsi="微软雅黑"/>
-                <w:sz w:val="20"/>
-                <w:szCs w:val="20"/>
-              </w:rPr>
-            </w:pPr>
-            <w:r>
-              <w:rPr>
-                <w:rFonts w:ascii="微软雅黑" w:eastAsia="微软雅黑" w:hAnsi="微软雅黑" w:hint="eastAsia"/>
-                <w:sz w:val="20"/>
-                <w:szCs w:val="20"/>
-              </w:rPr>
-              <w:t>如果ProxyID不为空则为ProxyID</w:t>
+                <w:rFonts w:ascii="微软雅黑" w:eastAsia="微软雅黑" w:hAnsi="微软雅黑" w:hint="eastAsia"/>
+                <w:color w:val="FF0000"/>
+                <w:sz w:val="20"/>
+                <w:szCs w:val="20"/>
+              </w:rPr>
+            </w:pPr>
+            <w:r>
+              <w:rPr>
+                <w:rFonts w:ascii="微软雅黑" w:eastAsia="微软雅黑" w:hAnsi="微软雅黑" w:hint="eastAsia"/>
+                <w:color w:val="FF0000"/>
+                <w:sz w:val="20"/>
+                <w:szCs w:val="20"/>
+              </w:rPr>
+              <w:t>如果返回本节点则为当前SegmentID，其余查询流程模板表</w:t>
             </w:r>
           </w:p>
         </w:tc>
@@ -9871,17 +10371,15 @@
                 <w:rFonts w:ascii="微软雅黑" w:eastAsia="微软雅黑" w:hAnsi="微软雅黑"/>
                 <w:sz w:val="20"/>
                 <w:szCs w:val="20"/>
-                <w:u w:val="single"/>
-              </w:rPr>
-            </w:pPr>
-            <w:r>
-              <w:rPr>
-                <w:rFonts w:ascii="微软雅黑" w:eastAsia="微软雅黑" w:hAnsi="微软雅黑" w:hint="eastAsia"/>
-                <w:sz w:val="20"/>
-                <w:szCs w:val="20"/>
-                <w:u w:val="single"/>
-              </w:rPr>
-              <w:t>ReviewerName</w:t>
+              </w:rPr>
+            </w:pPr>
+            <w:r>
+              <w:rPr>
+                <w:rFonts w:ascii="微软雅黑" w:eastAsia="微软雅黑" w:hAnsi="微软雅黑" w:hint="eastAsia"/>
+                <w:sz w:val="20"/>
+                <w:szCs w:val="20"/>
+              </w:rPr>
+              <w:t>ReviewerID</w:t>
             </w:r>
           </w:p>
         </w:tc>
@@ -9900,19 +10398,11 @@
             </w:pPr>
             <w:r>
               <w:rPr>
-                <w:rFonts w:ascii="微软雅黑" w:eastAsia="微软雅黑" w:hAnsi="微软雅黑"/>
-                <w:sz w:val="20"/>
-                <w:szCs w:val="20"/>
-              </w:rPr>
-              <w:t>V</w:t>
-            </w:r>
-            <w:r>
-              <w:rPr>
-                <w:rFonts w:ascii="微软雅黑" w:eastAsia="微软雅黑" w:hAnsi="微软雅黑" w:hint="eastAsia"/>
-                <w:sz w:val="20"/>
-                <w:szCs w:val="20"/>
-              </w:rPr>
-              <w:t>archar(30)</w:t>
+                <w:rFonts w:ascii="微软雅黑" w:eastAsia="微软雅黑" w:hAnsi="微软雅黑" w:hint="eastAsia"/>
+                <w:sz w:val="20"/>
+                <w:szCs w:val="20"/>
+              </w:rPr>
+              <w:t>Int</w:t>
             </w:r>
           </w:p>
         </w:tc>
@@ -9950,7 +10440,7 @@
                 <w:sz w:val="20"/>
                 <w:szCs w:val="20"/>
               </w:rPr>
-              <w:t>审核人姓名</w:t>
+              <w:t>审核人编号</w:t>
             </w:r>
           </w:p>
         </w:tc>
@@ -9973,7 +10463,7 @@
                 <w:sz w:val="20"/>
                 <w:szCs w:val="20"/>
               </w:rPr>
-              <w:t>如果是代理人，生成XXX代理办理</w:t>
+              <w:t>如果ProxyID不为空则为ProxyID</w:t>
             </w:r>
           </w:p>
         </w:tc>
@@ -9990,15 +10480,17 @@
                 <w:rFonts w:ascii="微软雅黑" w:eastAsia="微软雅黑" w:hAnsi="微软雅黑"/>
                 <w:sz w:val="20"/>
                 <w:szCs w:val="20"/>
-              </w:rPr>
-            </w:pPr>
-            <w:r>
-              <w:rPr>
-                <w:rFonts w:ascii="微软雅黑" w:eastAsia="微软雅黑" w:hAnsi="微软雅黑" w:hint="eastAsia"/>
-                <w:sz w:val="20"/>
-                <w:szCs w:val="20"/>
-              </w:rPr>
-              <w:t>Remark</w:t>
+                <w:u w:val="single"/>
+              </w:rPr>
+            </w:pPr>
+            <w:r>
+              <w:rPr>
+                <w:rFonts w:ascii="微软雅黑" w:eastAsia="微软雅黑" w:hAnsi="微软雅黑" w:hint="eastAsia"/>
+                <w:sz w:val="20"/>
+                <w:szCs w:val="20"/>
+                <w:u w:val="single"/>
+              </w:rPr>
+              <w:t>ReviewerName</w:t>
             </w:r>
           </w:p>
         </w:tc>
@@ -10029,7 +10521,7 @@
                 <w:sz w:val="20"/>
                 <w:szCs w:val="20"/>
               </w:rPr>
-              <w:t>archar(250)</w:t>
+              <w:t>archar(30)</w:t>
             </w:r>
           </w:p>
         </w:tc>
@@ -10067,7 +10559,7 @@
                 <w:sz w:val="20"/>
                 <w:szCs w:val="20"/>
               </w:rPr>
-              <w:t>备注</w:t>
+              <w:t>审核人姓名</w:t>
             </w:r>
           </w:p>
         </w:tc>
@@ -10090,7 +10582,7 @@
                 <w:sz w:val="20"/>
                 <w:szCs w:val="20"/>
               </w:rPr>
-              <w:t>如“同意”</w:t>
+              <w:t>如果是代理人，生成XXX代理办理</w:t>
             </w:r>
           </w:p>
         </w:tc>
@@ -10115,7 +10607,7 @@
                 <w:sz w:val="20"/>
                 <w:szCs w:val="20"/>
               </w:rPr>
-              <w:t>CreateTime</w:t>
+              <w:t>Remark</w:t>
             </w:r>
           </w:p>
         </w:tc>
@@ -10134,11 +10626,35 @@
             </w:pPr>
             <w:r>
               <w:rPr>
-                <w:rFonts w:ascii="微软雅黑" w:eastAsia="微软雅黑" w:hAnsi="微软雅黑" w:hint="eastAsia"/>
-                <w:sz w:val="20"/>
-                <w:szCs w:val="20"/>
-              </w:rPr>
-              <w:t>DateTime</w:t>
+                <w:rFonts w:ascii="微软雅黑" w:eastAsia="微软雅黑" w:hAnsi="微软雅黑"/>
+                <w:sz w:val="20"/>
+                <w:szCs w:val="20"/>
+              </w:rPr>
+              <w:t>V</w:t>
+            </w:r>
+            <w:r>
+              <w:rPr>
+                <w:rFonts w:ascii="微软雅黑" w:eastAsia="微软雅黑" w:hAnsi="微软雅黑" w:hint="eastAsia"/>
+                <w:sz w:val="20"/>
+                <w:szCs w:val="20"/>
+              </w:rPr>
+              <w:t>archar(</w:t>
+            </w:r>
+            <w:r>
+              <w:rPr>
+                <w:rFonts w:ascii="微软雅黑" w:eastAsia="微软雅黑" w:hAnsi="微软雅黑" w:hint="eastAsia"/>
+                <w:sz w:val="20"/>
+                <w:szCs w:val="20"/>
+              </w:rPr>
+              <w:t>150</w:t>
+            </w:r>
+            <w:r>
+              <w:rPr>
+                <w:rFonts w:ascii="微软雅黑" w:eastAsia="微软雅黑" w:hAnsi="微软雅黑" w:hint="eastAsia"/>
+                <w:sz w:val="20"/>
+                <w:szCs w:val="20"/>
+              </w:rPr>
+              <w:t>)</w:t>
             </w:r>
           </w:p>
         </w:tc>
@@ -10176,7 +10692,7 @@
                 <w:sz w:val="20"/>
                 <w:szCs w:val="20"/>
               </w:rPr>
-              <w:t>创建时间</w:t>
+              <w:t>备注</w:t>
             </w:r>
           </w:p>
         </w:tc>
@@ -10199,7 +10715,7 @@
                 <w:sz w:val="20"/>
                 <w:szCs w:val="20"/>
               </w:rPr>
-              <w:t>可用于排序</w:t>
+              <w:t>如“同意”</w:t>
             </w:r>
           </w:p>
         </w:tc>
@@ -10224,7 +10740,7 @@
                 <w:sz w:val="20"/>
                 <w:szCs w:val="20"/>
               </w:rPr>
-              <w:t>ReturnCurrent</w:t>
+              <w:t>CreateTime</w:t>
             </w:r>
           </w:p>
         </w:tc>
@@ -10247,7 +10763,7 @@
                 <w:sz w:val="20"/>
                 <w:szCs w:val="20"/>
               </w:rPr>
-              <w:t>TinyInt(1)</w:t>
+              <w:t>DateTime</w:t>
             </w:r>
           </w:p>
         </w:tc>
@@ -10285,7 +10801,7 @@
                 <w:sz w:val="20"/>
                 <w:szCs w:val="20"/>
               </w:rPr>
-              <w:t>返回本节点</w:t>
+              <w:t>创建时间</w:t>
             </w:r>
           </w:p>
         </w:tc>
@@ -10308,12 +10824,140 @@
                 <w:sz w:val="20"/>
                 <w:szCs w:val="20"/>
               </w:rPr>
-              <w:t>当申请人再次提交时候会遍历该申请号下的全部审核记录，如果存在这个的</w:t>
+              <w:t>可用于排序</w:t>
             </w:r>
           </w:p>
         </w:tc>
       </w:tr>
       <w:tr>
+        <w:tc>
+          <w:tcPr>
+            <w:tcW w:w="1951" w:type="dxa"/>
+          </w:tcPr>
+          <w:p>
+            <w:pPr>
+              <w:spacing w:line="300" w:lineRule="exact"/>
+              <w:rPr>
+                <w:rFonts w:ascii="微软雅黑" w:eastAsia="微软雅黑" w:hAnsi="微软雅黑"/>
+                <w:sz w:val="20"/>
+                <w:szCs w:val="20"/>
+              </w:rPr>
+            </w:pPr>
+            <w:r>
+              <w:rPr>
+                <w:rFonts w:ascii="微软雅黑" w:eastAsia="微软雅黑" w:hAnsi="微软雅黑" w:hint="eastAsia"/>
+                <w:sz w:val="20"/>
+                <w:szCs w:val="20"/>
+              </w:rPr>
+              <w:t>ReturnCurrent</w:t>
+            </w:r>
+          </w:p>
+        </w:tc>
+        <w:tc>
+          <w:tcPr>
+            <w:tcW w:w="1418" w:type="dxa"/>
+          </w:tcPr>
+          <w:p>
+            <w:pPr>
+              <w:spacing w:line="300" w:lineRule="exact"/>
+              <w:rPr>
+                <w:rFonts w:ascii="微软雅黑" w:eastAsia="微软雅黑" w:hAnsi="微软雅黑"/>
+                <w:sz w:val="20"/>
+                <w:szCs w:val="20"/>
+              </w:rPr>
+            </w:pPr>
+            <w:r>
+              <w:rPr>
+                <w:rFonts w:ascii="微软雅黑" w:eastAsia="微软雅黑" w:hAnsi="微软雅黑" w:hint="eastAsia"/>
+                <w:sz w:val="20"/>
+                <w:szCs w:val="20"/>
+              </w:rPr>
+              <w:t>Enum</w:t>
+            </w:r>
+          </w:p>
+        </w:tc>
+        <w:tc>
+          <w:tcPr>
+            <w:tcW w:w="1134" w:type="dxa"/>
+          </w:tcPr>
+          <w:p>
+            <w:pPr>
+              <w:spacing w:line="300" w:lineRule="exact"/>
+              <w:rPr>
+                <w:rFonts w:ascii="微软雅黑" w:eastAsia="微软雅黑" w:hAnsi="微软雅黑"/>
+                <w:sz w:val="20"/>
+                <w:szCs w:val="20"/>
+              </w:rPr>
+            </w:pPr>
+            <w:r>
+              <w:rPr>
+                <w:rFonts w:ascii="微软雅黑" w:eastAsia="微软雅黑" w:hAnsi="微软雅黑" w:hint="eastAsia"/>
+                <w:sz w:val="20"/>
+                <w:szCs w:val="20"/>
+              </w:rPr>
+              <w:t>Y,N</w:t>
+            </w:r>
+          </w:p>
+        </w:tc>
+        <w:tc>
+          <w:tcPr>
+            <w:tcW w:w="1461" w:type="dxa"/>
+          </w:tcPr>
+          <w:p>
+            <w:pPr>
+              <w:spacing w:line="300" w:lineRule="exact"/>
+              <w:rPr>
+                <w:rFonts w:ascii="微软雅黑" w:eastAsia="微软雅黑" w:hAnsi="微软雅黑"/>
+                <w:sz w:val="20"/>
+                <w:szCs w:val="20"/>
+              </w:rPr>
+            </w:pPr>
+            <w:r>
+              <w:rPr>
+                <w:rFonts w:ascii="微软雅黑" w:eastAsia="微软雅黑" w:hAnsi="微软雅黑" w:hint="eastAsia"/>
+                <w:sz w:val="20"/>
+                <w:szCs w:val="20"/>
+              </w:rPr>
+              <w:t>返回本节点</w:t>
+            </w:r>
+          </w:p>
+        </w:tc>
+        <w:tc>
+          <w:tcPr>
+            <w:tcW w:w="2558" w:type="dxa"/>
+          </w:tcPr>
+          <w:p>
+            <w:pPr>
+              <w:spacing w:line="300" w:lineRule="exact"/>
+              <w:rPr>
+                <w:rFonts w:ascii="微软雅黑" w:eastAsia="微软雅黑" w:hAnsi="微软雅黑"/>
+                <w:sz w:val="20"/>
+                <w:szCs w:val="20"/>
+              </w:rPr>
+            </w:pPr>
+            <w:r>
+              <w:rPr>
+                <w:rFonts w:ascii="微软雅黑" w:eastAsia="微软雅黑" w:hAnsi="微软雅黑" w:hint="eastAsia"/>
+                <w:sz w:val="20"/>
+                <w:szCs w:val="20"/>
+              </w:rPr>
+              <w:t>新建</w:t>
+            </w:r>
+            <w:r>
+              <w:rPr>
+                <w:rFonts w:ascii="微软雅黑" w:eastAsia="微软雅黑" w:hAnsi="微软雅黑" w:hint="eastAsia"/>
+                <w:sz w:val="20"/>
+                <w:szCs w:val="20"/>
+              </w:rPr>
+              <w:t>明细时控制nextID</w:t>
+            </w:r>
+          </w:p>
+        </w:tc>
+      </w:tr>
+      <w:tr>
+        <w:trPr>
+          <w:trHeight w:val="260"/>
+        </w:trPr>
         <w:tc>
           <w:tcPr>
             <w:tcW w:w="1951" w:type="dxa"/>
@@ -11587,7 +12231,6 @@
                 <w:sz w:val="20"/>
                 <w:szCs w:val="20"/>
               </w:rPr>
-              <w:lastRenderedPageBreak/>
               <w:t>OperationName</w:t>
             </w:r>
           </w:p>
@@ -11859,6 +12502,7 @@
           <w:sz w:val="20"/>
           <w:szCs w:val="20"/>
         </w:rPr>
+        <w:lastRenderedPageBreak/>
         <w:t>1.0</w:t>
       </w:r>
       <w:r>
@@ -18286,7 +18930,6 @@
                 <w:sz w:val="20"/>
                 <w:szCs w:val="20"/>
               </w:rPr>
-              <w:lastRenderedPageBreak/>
               <w:t>EstimateDuration</w:t>
             </w:r>
           </w:p>
@@ -18553,6 +19196,7 @@
                 <w:sz w:val="20"/>
                 <w:szCs w:val="20"/>
               </w:rPr>
+              <w:lastRenderedPageBreak/>
               <w:t>TeamID</w:t>
             </w:r>
           </w:p>
@@ -21716,7 +22360,6 @@
                 <w:sz w:val="20"/>
                 <w:szCs w:val="20"/>
               </w:rPr>
-              <w:lastRenderedPageBreak/>
               <w:t>代码</w:t>
             </w:r>
           </w:p>
@@ -21967,6 +22610,7 @@
                 <w:sz w:val="20"/>
                 <w:szCs w:val="20"/>
               </w:rPr>
+              <w:lastRenderedPageBreak/>
               <w:t>ProjectCode</w:t>
             </w:r>
           </w:p>
@@ -25474,7 +26118,6 @@
                 <w:sz w:val="20"/>
                 <w:szCs w:val="20"/>
               </w:rPr>
-              <w:lastRenderedPageBreak/>
               <w:t>RequirementID</w:t>
             </w:r>
           </w:p>
@@ -25733,6 +26376,7 @@
                 <w:sz w:val="20"/>
                 <w:szCs w:val="20"/>
               </w:rPr>
+              <w:lastRenderedPageBreak/>
               <w:t>CompletedTask</w:t>
             </w:r>
           </w:p>
@@ -29674,7 +30318,6 @@
                 <w:sz w:val="20"/>
                 <w:szCs w:val="20"/>
               </w:rPr>
-              <w:lastRenderedPageBreak/>
               <w:t>RealExhausted</w:t>
             </w:r>
           </w:p>
@@ -29883,6 +30526,7 @@
           <w:sz w:val="20"/>
           <w:szCs w:val="20"/>
         </w:rPr>
+        <w:lastRenderedPageBreak/>
         <w:t>2.7</w:t>
       </w:r>
       <w:r>
@@ -31995,7 +32639,6 @@
                 <w:sz w:val="20"/>
                 <w:szCs w:val="20"/>
               </w:rPr>
-              <w:lastRenderedPageBreak/>
               <w:t>RealPath</w:t>
             </w:r>
           </w:p>
@@ -32214,6 +32857,7 @@
                 <w:sz w:val="20"/>
                 <w:szCs w:val="20"/>
               </w:rPr>
+              <w:lastRenderedPageBreak/>
               <w:t>File</w:t>
             </w:r>
             <w:r>
